--- a/CV-JOS.docx
+++ b/CV-JOS.docx
@@ -3507,212 +3507,7 @@
         <mc:AlternateContent>
           <mc:Choice Requires="wps">
             <w:drawing>
-              <wp:anchor distT="0" distB="0" distL="114300" distR="114300" simplePos="0" relativeHeight="251908096" behindDoc="0" locked="0" layoutInCell="1" allowOverlap="1" wp14:anchorId="3107691A" wp14:editId="775CAA57">
-                <wp:simplePos x="0" y="0"/>
-                <wp:positionH relativeFrom="column">
-                  <wp:posOffset>-774065</wp:posOffset>
-                </wp:positionH>
-                <wp:positionV relativeFrom="paragraph">
-                  <wp:posOffset>6123940</wp:posOffset>
-                </wp:positionV>
-                <wp:extent cx="2526030" cy="184785"/>
-                <wp:effectExtent l="0" t="0" r="7620" b="5715"/>
-                <wp:wrapNone/>
-                <wp:docPr id="7" name="Rectangle 21"/>
-                <wp:cNvGraphicFramePr>
-                  <a:graphicFrameLocks xmlns:a="http://schemas.openxmlformats.org/drawingml/2006/main"/>
-                </wp:cNvGraphicFramePr>
-                <a:graphic xmlns:a="http://schemas.openxmlformats.org/drawingml/2006/main">
-                  <a:graphicData uri="http://schemas.microsoft.com/office/word/2010/wordprocessingShape">
-                    <wps:wsp>
-                      <wps:cNvSpPr>
-                        <a:spLocks noChangeArrowheads="1"/>
-                      </wps:cNvSpPr>
-                      <wps:spPr bwMode="auto">
-                        <a:xfrm>
-                          <a:off x="0" y="0"/>
-                          <a:ext cx="2526030" cy="184785"/>
-                        </a:xfrm>
-                        <a:prstGeom prst="rect">
-                          <a:avLst/>
-                        </a:prstGeom>
-                        <a:noFill/>
-                        <a:ln>
-                          <a:noFill/>
-                        </a:ln>
-                        <a:extLst>
-                          <a:ext uri="{909E8E84-426E-40DD-AFC4-6F175D3DCCD1}">
-                            <a14:hiddenFill xmlns:a14="http://schemas.microsoft.com/office/drawing/2010/main">
-                              <a:solidFill>
-                                <a:srgbClr val="FFFFFF"/>
-                              </a:solidFill>
-                            </a14:hiddenFill>
-                          </a:ext>
-                          <a:ext uri="{91240B29-F687-4F45-9708-019B960494DF}">
-                            <a14:hiddenLine xmlns:a14="http://schemas.microsoft.com/office/drawing/2010/main" w="9525">
-                              <a:solidFill>
-                                <a:srgbClr val="000000"/>
-                              </a:solidFill>
-                              <a:miter lim="800000"/>
-                              <a:headEnd/>
-                              <a:tailEnd/>
-                            </a14:hiddenLine>
-                          </a:ext>
-                        </a:extLst>
-                      </wps:spPr>
-                      <wps:txbx>
-                        <w:txbxContent>
-                          <w:p>
-                            <w:pPr>
-                              <w:pStyle w:val="NormalWeb"/>
-                              <w:kinsoku w:val="0"/>
-                              <w:overflowPunct w:val="0"/>
-                              <w:spacing w:before="0" w:beforeAutospacing="0" w:after="0" w:afterAutospacing="0"/>
-                              <w:textAlignment w:val="baseline"/>
-                              <w:rPr>
-                                <w:rFonts w:ascii="Arial" w:hAnsi="Arial" w:cs="Arial"/>
-                                <w:b/>
-                                <w:color w:val="FFFFFF" w:themeColor="background1"/>
-                                <w:sz w:val="20"/>
-                                <w:szCs w:val="20"/>
-                                <w:lang w:val="es-ES"/>
-                              </w:rPr>
-                            </w:pPr>
-                            <w:r>
-                              <w:rPr>
-                                <w:rFonts w:ascii="Arial" w:hAnsi="Arial" w:cs="Arial"/>
-                                <w:b/>
-                                <w:color w:val="FFFFFF" w:themeColor="background1"/>
-                                <w:kern w:val="24"/>
-                                <w:sz w:val="20"/>
-                                <w:szCs w:val="20"/>
-                                <w:lang w:val="es-ES"/>
-                              </w:rPr>
-                              <w:t xml:space="preserve">ATTESTATION D’ÉTUDES </w:t>
-                            </w:r>
-                            <w:proofErr w:type="gramStart"/>
-                            <w:r>
-                              <w:rPr>
-                                <w:rFonts w:ascii="Arial" w:hAnsi="Arial" w:cs="Arial"/>
-                                <w:b/>
-                                <w:color w:val="FFFFFF" w:themeColor="background1"/>
-                                <w:kern w:val="24"/>
-                                <w:sz w:val="20"/>
-                                <w:szCs w:val="20"/>
-                                <w:lang w:val="es-ES"/>
-                              </w:rPr>
-                              <w:t>COLLEGIALES</w:t>
-                            </w:r>
-                            <w:r>
-                              <w:rPr>
-                                <w:rFonts w:ascii="Arial" w:hAnsi="Arial" w:cs="Arial"/>
-                                <w:b/>
-                                <w:color w:val="FFFFFF" w:themeColor="background1"/>
-                                <w:kern w:val="24"/>
-                                <w:sz w:val="20"/>
-                                <w:szCs w:val="20"/>
-                                <w:lang w:val="es-ES"/>
-                              </w:rPr>
-                              <w:t xml:space="preserve">  XXXXXXXXXXXXXXXXX</w:t>
-                            </w:r>
-                            <w:proofErr w:type="gramEnd"/>
-                          </w:p>
-                        </w:txbxContent>
-                      </wps:txbx>
-                      <wps:bodyPr vert="horz" wrap="square" lIns="0" tIns="0" rIns="0" bIns="0" numCol="1" anchor="ctr" anchorCtr="0" compatLnSpc="1">
-                        <a:prstTxWarp prst="textNoShape">
-                          <a:avLst/>
-                        </a:prstTxWarp>
-                        <a:noAutofit/>
-                      </wps:bodyPr>
-                    </wps:wsp>
-                  </a:graphicData>
-                </a:graphic>
-                <wp14:sizeRelH relativeFrom="margin">
-                  <wp14:pctWidth>0</wp14:pctWidth>
-                </wp14:sizeRelH>
-                <wp14:sizeRelV relativeFrom="margin">
-                  <wp14:pctHeight>0</wp14:pctHeight>
-                </wp14:sizeRelV>
-              </wp:anchor>
-            </w:drawing>
-          </mc:Choice>
-          <mc:Fallback>
-            <w:pict>
-              <v:rect w14:anchorId="3107691A" id="_x0000_s1041" style="position:absolute;margin-left:-60.95pt;margin-top:482.2pt;width:198.9pt;height:14.55pt;z-index:251908096;visibility:visible;mso-wrap-style:square;mso-width-percent:0;mso-height-percent:0;mso-wrap-distance-left:9pt;mso-wrap-distance-top:0;mso-wrap-distance-right:9pt;mso-wrap-distance-bottom:0;mso-position-horizontal:absolute;mso-position-horizontal-relative:text;mso-position-vertical:absolute;mso-position-vertical-relative:text;mso-width-percent:0;mso-height-percent:0;mso-width-relative:margin;mso-height-relative:margin;v-text-anchor:middle" o:gfxdata="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" filled="f" stroked="f">
-                <v:textbox inset="0,0,0,0">
-                  <w:txbxContent>
-                    <w:p>
-                      <w:pPr>
-                        <w:pStyle w:val="NormalWeb"/>
-                        <w:kinsoku w:val="0"/>
-                        <w:overflowPunct w:val="0"/>
-                        <w:spacing w:before="0" w:beforeAutospacing="0" w:after="0" w:afterAutospacing="0"/>
-                        <w:textAlignment w:val="baseline"/>
-                        <w:rPr>
-                          <w:rFonts w:ascii="Arial" w:hAnsi="Arial" w:cs="Arial"/>
-                          <w:b/>
-                          <w:color w:val="FFFFFF" w:themeColor="background1"/>
-                          <w:sz w:val="20"/>
-                          <w:szCs w:val="20"/>
-                          <w:lang w:val="es-ES"/>
-                        </w:rPr>
-                      </w:pPr>
-                      <w:r>
-                        <w:rPr>
-                          <w:rFonts w:ascii="Arial" w:hAnsi="Arial" w:cs="Arial"/>
-                          <w:b/>
-                          <w:color w:val="FFFFFF" w:themeColor="background1"/>
-                          <w:kern w:val="24"/>
-                          <w:sz w:val="20"/>
-                          <w:szCs w:val="20"/>
-                          <w:lang w:val="es-ES"/>
-                        </w:rPr>
-                        <w:t xml:space="preserve">ATTESTATION D’ÉTUDES </w:t>
-                      </w:r>
-                      <w:proofErr w:type="gramStart"/>
-                      <w:r>
-                        <w:rPr>
-                          <w:rFonts w:ascii="Arial" w:hAnsi="Arial" w:cs="Arial"/>
-                          <w:b/>
-                          <w:color w:val="FFFFFF" w:themeColor="background1"/>
-                          <w:kern w:val="24"/>
-                          <w:sz w:val="20"/>
-                          <w:szCs w:val="20"/>
-                          <w:lang w:val="es-ES"/>
-                        </w:rPr>
-                        <w:t>COLLEGIALES</w:t>
-                      </w:r>
-                      <w:r>
-                        <w:rPr>
-                          <w:rFonts w:ascii="Arial" w:hAnsi="Arial" w:cs="Arial"/>
-                          <w:b/>
-                          <w:color w:val="FFFFFF" w:themeColor="background1"/>
-                          <w:kern w:val="24"/>
-                          <w:sz w:val="20"/>
-                          <w:szCs w:val="20"/>
-                          <w:lang w:val="es-ES"/>
-                        </w:rPr>
-                        <w:t xml:space="preserve">  XXXXXXXXXXXXXXXXX</w:t>
-                      </w:r>
-                      <w:proofErr w:type="gramEnd"/>
-                    </w:p>
-                  </w:txbxContent>
-                </v:textbox>
-              </v:rect>
-            </w:pict>
-          </mc:Fallback>
-        </mc:AlternateContent>
-      </w:r>
-      <w:r>
-        <w:rPr>
-          <w:noProof/>
-          <w:lang w:val="en-US"/>
-        </w:rPr>
-        <mc:AlternateContent>
-          <mc:Choice Requires="wps">
-            <w:drawing>
-              <wp:anchor distT="0" distB="0" distL="114300" distR="114300" simplePos="0" relativeHeight="251857920" behindDoc="0" locked="0" layoutInCell="1" allowOverlap="1" wp14:anchorId="54E195D1" wp14:editId="76DABEFD">
+              <wp:anchor distT="0" distB="0" distL="114300" distR="114300" simplePos="0" relativeHeight="251857920" behindDoc="0" locked="0" layoutInCell="1" allowOverlap="1" wp14:anchorId="54E195D1" wp14:editId="60E835C5">
                 <wp:simplePos x="0" y="0"/>
                 <wp:positionH relativeFrom="column">
                   <wp:posOffset>4398645</wp:posOffset>
@@ -3805,7 +3600,7 @@
           </mc:Choice>
           <mc:Fallback>
             <w:pict>
-              <v:rect w14:anchorId="54E195D1" id="_x0000_s1042" style="position:absolute;margin-left:346.35pt;margin-top:703.55pt;width:109.55pt;height:11.4pt;z-index:251857920;visibility:visible;mso-wrap-style:square;mso-width-percent:0;mso-height-percent:0;mso-wrap-distance-left:9pt;mso-wrap-distance-top:0;mso-wrap-distance-right:9pt;mso-wrap-distance-bottom:0;mso-position-horizontal:absolute;mso-position-horizontal-relative:text;mso-position-vertical:absolute;mso-position-vertical-relative:text;mso-width-percent:0;mso-height-percent:0;mso-width-relative:margin;mso-height-relative:margin;v-text-anchor:top" o:gfxdata="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" filled="f" stroked="f">
+              <v:rect w14:anchorId="54E195D1" id="_x0000_s1041" style="position:absolute;margin-left:346.35pt;margin-top:703.55pt;width:109.55pt;height:11.4pt;z-index:251857920;visibility:visible;mso-wrap-style:square;mso-width-percent:0;mso-height-percent:0;mso-wrap-distance-left:9pt;mso-wrap-distance-top:0;mso-wrap-distance-right:9pt;mso-wrap-distance-bottom:0;mso-position-horizontal:absolute;mso-position-horizontal-relative:text;mso-position-vertical:absolute;mso-position-vertical-relative:text;mso-width-percent:0;mso-height-percent:0;mso-width-relative:margin;mso-height-relative:margin;v-text-anchor:top" o:gfxdata="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" filled="f" stroked="f">
                 <v:textbox inset="0,0,0,0">
                   <w:txbxContent>
                     <w:p>
@@ -7735,6 +7530,183 @@
       </w:r>
     </w:p>
     <w:p>
+      <w:r>
+        <w:rPr>
+          <w:noProof/>
+          <w:lang w:val="en-US"/>
+        </w:rPr>
+        <mc:AlternateContent>
+          <mc:Choice Requires="wps">
+            <w:drawing>
+              <wp:anchor distT="0" distB="0" distL="114300" distR="114300" simplePos="0" relativeHeight="251908096" behindDoc="0" locked="0" layoutInCell="1" allowOverlap="1" wp14:anchorId="3107691A" wp14:editId="01DE88E3">
+                <wp:simplePos x="0" y="0"/>
+                <wp:positionH relativeFrom="column">
+                  <wp:posOffset>-784860</wp:posOffset>
+                </wp:positionH>
+                <wp:positionV relativeFrom="paragraph">
+                  <wp:posOffset>293370</wp:posOffset>
+                </wp:positionV>
+                <wp:extent cx="2535555" cy="299085"/>
+                <wp:effectExtent l="0" t="0" r="17145" b="5715"/>
+                <wp:wrapNone/>
+                <wp:docPr id="7" name="Rectangle 21"/>
+                <wp:cNvGraphicFramePr>
+                  <a:graphicFrameLocks xmlns:a="http://schemas.openxmlformats.org/drawingml/2006/main"/>
+                </wp:cNvGraphicFramePr>
+                <a:graphic xmlns:a="http://schemas.openxmlformats.org/drawingml/2006/main">
+                  <a:graphicData uri="http://schemas.microsoft.com/office/word/2010/wordprocessingShape">
+                    <wps:wsp>
+                      <wps:cNvSpPr>
+                        <a:spLocks noChangeArrowheads="1"/>
+                      </wps:cNvSpPr>
+                      <wps:spPr bwMode="auto">
+                        <a:xfrm>
+                          <a:off x="0" y="0"/>
+                          <a:ext cx="2535555" cy="299085"/>
+                        </a:xfrm>
+                        <a:prstGeom prst="rect">
+                          <a:avLst/>
+                        </a:prstGeom>
+                        <a:noFill/>
+                        <a:ln>
+                          <a:noFill/>
+                        </a:ln>
+                        <a:extLst>
+                          <a:ext uri="{909E8E84-426E-40DD-AFC4-6F175D3DCCD1}">
+                            <a14:hiddenFill xmlns:a14="http://schemas.microsoft.com/office/drawing/2010/main">
+                              <a:solidFill>
+                                <a:srgbClr val="FFFFFF"/>
+                              </a:solidFill>
+                            </a14:hiddenFill>
+                          </a:ext>
+                          <a:ext uri="{91240B29-F687-4F45-9708-019B960494DF}">
+                            <a14:hiddenLine xmlns:a14="http://schemas.microsoft.com/office/drawing/2010/main" w="9525">
+                              <a:solidFill>
+                                <a:srgbClr val="000000"/>
+                              </a:solidFill>
+                              <a:miter lim="800000"/>
+                              <a:headEnd/>
+                              <a:tailEnd/>
+                            </a14:hiddenLine>
+                          </a:ext>
+                        </a:extLst>
+                      </wps:spPr>
+                      <wps:txbx>
+                        <w:txbxContent>
+                          <w:p>
+                            <w:pPr>
+                              <w:pStyle w:val="NormalWeb"/>
+                              <w:kinsoku w:val="0"/>
+                              <w:overflowPunct w:val="0"/>
+                              <w:spacing w:before="0" w:beforeAutospacing="0" w:after="0" w:afterAutospacing="0"/>
+                              <w:textAlignment w:val="baseline"/>
+                              <w:rPr>
+                                <w:rFonts w:ascii="Arial" w:hAnsi="Arial" w:cs="Arial"/>
+                                <w:b/>
+                                <w:color w:val="FFFFFF" w:themeColor="background1"/>
+                                <w:sz w:val="20"/>
+                                <w:szCs w:val="20"/>
+                                <w:lang w:val="es-ES"/>
+                              </w:rPr>
+                            </w:pPr>
+                            <w:r>
+                              <w:rPr>
+                                <w:rFonts w:ascii="Arial" w:hAnsi="Arial" w:cs="Arial"/>
+                                <w:b/>
+                                <w:color w:val="FFFFFF" w:themeColor="background1"/>
+                                <w:kern w:val="24"/>
+                                <w:sz w:val="20"/>
+                                <w:szCs w:val="20"/>
+                                <w:lang w:val="es-ES"/>
+                              </w:rPr>
+                              <w:t>ATTESTATION D’ÉTUDES COLLEGIALES</w:t>
+                            </w:r>
+                            <w:r>
+                              <w:rPr>
+                                <w:rFonts w:ascii="Arial" w:hAnsi="Arial" w:cs="Arial"/>
+                                <w:b/>
+                                <w:color w:val="FFFFFF" w:themeColor="background1"/>
+                                <w:kern w:val="24"/>
+                                <w:sz w:val="20"/>
+                                <w:szCs w:val="20"/>
+                                <w:lang w:val="es-ES"/>
+                              </w:rPr>
+                              <w:t xml:space="preserve">  </w:t>
+                            </w:r>
+                          </w:p>
+                        </w:txbxContent>
+                      </wps:txbx>
+                      <wps:bodyPr vert="horz" wrap="square" lIns="0" tIns="0" rIns="0" bIns="0" numCol="1" anchor="ctr" anchorCtr="0" compatLnSpc="1">
+                        <a:prstTxWarp prst="textNoShape">
+                          <a:avLst/>
+                        </a:prstTxWarp>
+                        <a:noAutofit/>
+                      </wps:bodyPr>
+                    </wps:wsp>
+                  </a:graphicData>
+                </a:graphic>
+                <wp14:sizeRelH relativeFrom="margin">
+                  <wp14:pctWidth>0</wp14:pctWidth>
+                </wp14:sizeRelH>
+                <wp14:sizeRelV relativeFrom="margin">
+                  <wp14:pctHeight>0</wp14:pctHeight>
+                </wp14:sizeRelV>
+              </wp:anchor>
+            </w:drawing>
+          </mc:Choice>
+          <mc:Fallback>
+            <w:pict>
+              <v:rect w14:anchorId="3107691A" id="_x0000_s1057" style="position:absolute;margin-left:-61.8pt;margin-top:23.1pt;width:199.65pt;height:23.55pt;z-index:251908096;visibility:visible;mso-wrap-style:square;mso-width-percent:0;mso-height-percent:0;mso-wrap-distance-left:9pt;mso-wrap-distance-top:0;mso-wrap-distance-right:9pt;mso-wrap-distance-bottom:0;mso-position-horizontal:absolute;mso-position-horizontal-relative:text;mso-position-vertical:absolute;mso-position-vertical-relative:text;mso-width-percent:0;mso-height-percent:0;mso-width-relative:margin;mso-height-relative:margin;v-text-anchor:middle" o:gfxdata="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" filled="f" stroked="f">
+                <v:textbox inset="0,0,0,0">
+                  <w:txbxContent>
+                    <w:p>
+                      <w:pPr>
+                        <w:pStyle w:val="NormalWeb"/>
+                        <w:kinsoku w:val="0"/>
+                        <w:overflowPunct w:val="0"/>
+                        <w:spacing w:before="0" w:beforeAutospacing="0" w:after="0" w:afterAutospacing="0"/>
+                        <w:textAlignment w:val="baseline"/>
+                        <w:rPr>
+                          <w:rFonts w:ascii="Arial" w:hAnsi="Arial" w:cs="Arial"/>
+                          <w:b/>
+                          <w:color w:val="FFFFFF" w:themeColor="background1"/>
+                          <w:sz w:val="20"/>
+                          <w:szCs w:val="20"/>
+                          <w:lang w:val="es-ES"/>
+                        </w:rPr>
+                      </w:pPr>
+                      <w:r>
+                        <w:rPr>
+                          <w:rFonts w:ascii="Arial" w:hAnsi="Arial" w:cs="Arial"/>
+                          <w:b/>
+                          <w:color w:val="FFFFFF" w:themeColor="background1"/>
+                          <w:kern w:val="24"/>
+                          <w:sz w:val="20"/>
+                          <w:szCs w:val="20"/>
+                          <w:lang w:val="es-ES"/>
+                        </w:rPr>
+                        <w:t>ATTESTATION D’ÉTUDES COLLEGIALES</w:t>
+                      </w:r>
+                      <w:r>
+                        <w:rPr>
+                          <w:rFonts w:ascii="Arial" w:hAnsi="Arial" w:cs="Arial"/>
+                          <w:b/>
+                          <w:color w:val="FFFFFF" w:themeColor="background1"/>
+                          <w:kern w:val="24"/>
+                          <w:sz w:val="20"/>
+                          <w:szCs w:val="20"/>
+                          <w:lang w:val="es-ES"/>
+                        </w:rPr>
+                        <w:t xml:space="preserve">  </w:t>
+                      </w:r>
+                    </w:p>
+                  </w:txbxContent>
+                </v:textbox>
+              </v:rect>
+            </w:pict>
+          </mc:Fallback>
+        </mc:AlternateContent>
+      </w:r>
       <w:r>
         <w:rPr>
           <w:noProof/>
@@ -12068,7 +12040,7 @@
 </file>
 
 <file path=customXml/itemProps1.xml><?xml version="1.0" encoding="utf-8"?>
-<ds:datastoreItem xmlns:ds="http://schemas.openxmlformats.org/officeDocument/2006/customXml" ds:itemID="{D197A02A-602C-49D9-95D5-D1A50BA25012}">
+<ds:datastoreItem xmlns:ds="http://schemas.openxmlformats.org/officeDocument/2006/customXml" ds:itemID="{3DA9BFC3-9871-46AE-A8EA-36526EE3D82E}">
   <ds:schemaRefs>
     <ds:schemaRef ds:uri="http://schemas.openxmlformats.org/officeDocument/2006/bibliography"/>
   </ds:schemaRefs>

--- a/CV-JOS.docx
+++ b/CV-JOS.docx
@@ -980,7 +980,6 @@
           </wp:anchor>
         </w:drawing>
       </w:r>
-      <w:bookmarkStart w:id="0" w:name="_GoBack"/>
       <w:r>
         <w:rPr>
           <w:noProof/>
@@ -1067,7 +1066,6 @@
           </mc:Fallback>
         </mc:AlternateContent>
       </w:r>
-      <w:bookmarkEnd w:id="0"/>
       <w:r>
         <w:rPr>
           <w:noProof/>
@@ -3940,7 +3938,7 @@
         <mc:AlternateContent>
           <mc:Choice Requires="wps">
             <w:drawing>
-              <wp:anchor distT="0" distB="0" distL="114300" distR="114300" simplePos="0" relativeHeight="251702272" behindDoc="0" locked="0" layoutInCell="1" allowOverlap="1" wp14:anchorId="7DE867C3" wp14:editId="44AA240D">
+              <wp:anchor distT="0" distB="0" distL="114300" distR="114300" simplePos="0" relativeHeight="251702272" behindDoc="0" locked="0" layoutInCell="1" allowOverlap="1" wp14:anchorId="7DE867C3" wp14:editId="68BB7697">
                 <wp:simplePos x="0" y="0"/>
                 <wp:positionH relativeFrom="margin">
                   <wp:posOffset>2301875</wp:posOffset>
@@ -4078,7 +4076,7 @@
           </mc:Choice>
           <mc:Fallback>
             <w:pict>
-              <v:rect w14:anchorId="7DE867C3" id="_x0000_s1045" style="position:absolute;margin-left:181.25pt;margin-top:2.65pt;width:282.25pt;height:17.8pt;z-index:251702272;visibility:visible;mso-wrap-style:square;mso-width-percent:0;mso-height-percent:0;mso-wrap-distance-left:9pt;mso-wrap-distance-top:0;mso-wrap-distance-right:9pt;mso-wrap-distance-bottom:0;mso-position-horizontal:absolute;mso-position-horizontal-relative:margin;mso-position-vertical:absolute;mso-position-vertical-relative:text;mso-width-percent:0;mso-height-percent:0;mso-width-relative:margin;mso-height-relative:margin;v-text-anchor:top" o:gfxdata="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" filled="f" stroked="f">
+              <v:rect w14:anchorId="7DE867C3" id="_x0000_s1044" style="position:absolute;margin-left:181.25pt;margin-top:2.65pt;width:282.25pt;height:17.8pt;z-index:251702272;visibility:visible;mso-wrap-style:square;mso-width-percent:0;mso-height-percent:0;mso-wrap-distance-left:9pt;mso-wrap-distance-top:0;mso-wrap-distance-right:9pt;mso-wrap-distance-bottom:0;mso-position-horizontal:absolute;mso-position-horizontal-relative:margin;mso-position-vertical:absolute;mso-position-vertical-relative:text;mso-width-percent:0;mso-height-percent:0;mso-width-relative:margin;mso-height-relative:margin;v-text-anchor:top" o:gfxdata="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" filled="f" stroked="f">
                 <v:textbox inset="0,0,0,0">
                   <w:txbxContent>
                     <w:p>
@@ -4383,6 +4381,238 @@
     <w:p>
       <w:r>
         <w:rPr>
+          <w:noProof/>
+          <w:lang w:val="en-US"/>
+        </w:rPr>
+        <mc:AlternateContent>
+          <mc:Choice Requires="wps">
+            <w:drawing>
+              <wp:anchor distT="0" distB="0" distL="114300" distR="114300" simplePos="0" relativeHeight="251804672" behindDoc="0" locked="0" layoutInCell="1" allowOverlap="1" wp14:anchorId="53A74D0C" wp14:editId="327324FC">
+                <wp:simplePos x="0" y="0"/>
+                <wp:positionH relativeFrom="margin">
+                  <wp:posOffset>2299335</wp:posOffset>
+                </wp:positionH>
+                <wp:positionV relativeFrom="paragraph">
+                  <wp:posOffset>184785</wp:posOffset>
+                </wp:positionV>
+                <wp:extent cx="1442720" cy="179705"/>
+                <wp:effectExtent l="0" t="0" r="5080" b="10795"/>
+                <wp:wrapNone/>
+                <wp:docPr id="105" name="Rectangle 11"/>
+                <wp:cNvGraphicFramePr>
+                  <a:graphicFrameLocks xmlns:a="http://schemas.openxmlformats.org/drawingml/2006/main"/>
+                </wp:cNvGraphicFramePr>
+                <a:graphic xmlns:a="http://schemas.openxmlformats.org/drawingml/2006/main">
+                  <a:graphicData uri="http://schemas.microsoft.com/office/word/2010/wordprocessingShape">
+                    <wps:wsp>
+                      <wps:cNvSpPr>
+                        <a:spLocks noChangeArrowheads="1"/>
+                      </wps:cNvSpPr>
+                      <wps:spPr bwMode="auto">
+                        <a:xfrm>
+                          <a:off x="0" y="0"/>
+                          <a:ext cx="1442720" cy="179705"/>
+                        </a:xfrm>
+                        <a:prstGeom prst="rect">
+                          <a:avLst/>
+                        </a:prstGeom>
+                        <a:noFill/>
+                        <a:ln>
+                          <a:noFill/>
+                        </a:ln>
+                        <a:extLst>
+                          <a:ext uri="{909E8E84-426E-40DD-AFC4-6F175D3DCCD1}">
+                            <a14:hiddenFill xmlns:a14="http://schemas.microsoft.com/office/drawing/2010/main">
+                              <a:solidFill>
+                                <a:srgbClr val="FFFFFF"/>
+                              </a:solidFill>
+                            </a14:hiddenFill>
+                          </a:ext>
+                          <a:ext uri="{91240B29-F687-4F45-9708-019B960494DF}">
+                            <a14:hiddenLine xmlns:a14="http://schemas.microsoft.com/office/drawing/2010/main" w="9525">
+                              <a:solidFill>
+                                <a:srgbClr val="000000"/>
+                              </a:solidFill>
+                              <a:miter lim="800000"/>
+                              <a:headEnd/>
+                              <a:tailEnd/>
+                            </a14:hiddenLine>
+                          </a:ext>
+                        </a:extLst>
+                      </wps:spPr>
+                      <wps:txbx>
+                        <w:txbxContent>
+                          <w:p>
+                            <w:pPr>
+                              <w:rPr>
+                                <w:rFonts w:ascii="Arial" w:hAnsi="Arial" w:cs="Arial"/>
+                                <w:color w:val="002060"/>
+                                <w:sz w:val="20"/>
+                                <w:szCs w:val="20"/>
+                              </w:rPr>
+                            </w:pPr>
+                            <w:proofErr w:type="spellStart"/>
+                            <w:r>
+                              <w:rPr>
+                                <w:rFonts w:ascii="Arial" w:hAnsi="Arial" w:cs="Arial"/>
+                                <w:color w:val="002060"/>
+                                <w:sz w:val="20"/>
+                                <w:szCs w:val="20"/>
+                              </w:rPr>
+                              <w:t>Janvier</w:t>
+                            </w:r>
+                            <w:proofErr w:type="spellEnd"/>
+                            <w:r>
+                              <w:rPr>
+                                <w:rFonts w:ascii="Arial" w:hAnsi="Arial" w:cs="Arial"/>
+                                <w:color w:val="002060"/>
+                                <w:sz w:val="20"/>
+                                <w:szCs w:val="20"/>
+                              </w:rPr>
+                              <w:t xml:space="preserve"> </w:t>
+                            </w:r>
+                            <w:r>
+                              <w:rPr>
+                                <w:rFonts w:ascii="Arial" w:hAnsi="Arial" w:cs="Arial"/>
+                                <w:color w:val="002060"/>
+                                <w:sz w:val="20"/>
+                                <w:szCs w:val="20"/>
+                              </w:rPr>
+                              <w:t>20</w:t>
+                            </w:r>
+                            <w:r>
+                              <w:rPr>
+                                <w:rFonts w:ascii="Arial" w:hAnsi="Arial" w:cs="Arial"/>
+                                <w:color w:val="002060"/>
+                                <w:sz w:val="20"/>
+                                <w:szCs w:val="20"/>
+                              </w:rPr>
+                              <w:t>18</w:t>
+                            </w:r>
+                            <w:r>
+                              <w:rPr>
+                                <w:rFonts w:ascii="Arial" w:hAnsi="Arial" w:cs="Arial"/>
+                                <w:color w:val="002060"/>
+                                <w:sz w:val="20"/>
+                                <w:szCs w:val="20"/>
+                              </w:rPr>
+                              <w:t xml:space="preserve"> - </w:t>
+                            </w:r>
+                            <w:proofErr w:type="spellStart"/>
+                            <w:r>
+                              <w:rPr>
+                                <w:rFonts w:ascii="Arial" w:hAnsi="Arial" w:cs="Arial"/>
+                                <w:color w:val="002060"/>
+                                <w:sz w:val="20"/>
+                                <w:szCs w:val="20"/>
+                              </w:rPr>
+                              <w:t>présent</w:t>
+                            </w:r>
+                            <w:proofErr w:type="spellEnd"/>
+                          </w:p>
+                        </w:txbxContent>
+                      </wps:txbx>
+                      <wps:bodyPr vert="horz" wrap="square" lIns="0" tIns="0" rIns="0" bIns="0" numCol="1" anchor="t" anchorCtr="0" compatLnSpc="1">
+                        <a:prstTxWarp prst="textNoShape">
+                          <a:avLst/>
+                        </a:prstTxWarp>
+                        <a:noAutofit/>
+                      </wps:bodyPr>
+                    </wps:wsp>
+                  </a:graphicData>
+                </a:graphic>
+                <wp14:sizeRelH relativeFrom="margin">
+                  <wp14:pctWidth>0</wp14:pctWidth>
+                </wp14:sizeRelH>
+                <wp14:sizeRelV relativeFrom="margin">
+                  <wp14:pctHeight>0</wp14:pctHeight>
+                </wp14:sizeRelV>
+              </wp:anchor>
+            </w:drawing>
+          </mc:Choice>
+          <mc:Fallback>
+            <w:pict>
+              <v:rect w14:anchorId="53A74D0C" id="_x0000_s1046" style="position:absolute;margin-left:181.05pt;margin-top:14.55pt;width:113.6pt;height:14.15pt;z-index:251804672;visibility:visible;mso-wrap-style:square;mso-width-percent:0;mso-height-percent:0;mso-wrap-distance-left:9pt;mso-wrap-distance-top:0;mso-wrap-distance-right:9pt;mso-wrap-distance-bottom:0;mso-position-horizontal:absolute;mso-position-horizontal-relative:margin;mso-position-vertical:absolute;mso-position-vertical-relative:text;mso-width-percent:0;mso-height-percent:0;mso-width-relative:margin;mso-height-relative:margin;v-text-anchor:top" o:gfxdata="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" filled="f" stroked="f">
+                <v:textbox inset="0,0,0,0">
+                  <w:txbxContent>
+                    <w:p>
+                      <w:pPr>
+                        <w:rPr>
+                          <w:rFonts w:ascii="Arial" w:hAnsi="Arial" w:cs="Arial"/>
+                          <w:color w:val="002060"/>
+                          <w:sz w:val="20"/>
+                          <w:szCs w:val="20"/>
+                        </w:rPr>
+                      </w:pPr>
+                      <w:proofErr w:type="spellStart"/>
+                      <w:r>
+                        <w:rPr>
+                          <w:rFonts w:ascii="Arial" w:hAnsi="Arial" w:cs="Arial"/>
+                          <w:color w:val="002060"/>
+                          <w:sz w:val="20"/>
+                          <w:szCs w:val="20"/>
+                        </w:rPr>
+                        <w:t>Janvier</w:t>
+                      </w:r>
+                      <w:proofErr w:type="spellEnd"/>
+                      <w:r>
+                        <w:rPr>
+                          <w:rFonts w:ascii="Arial" w:hAnsi="Arial" w:cs="Arial"/>
+                          <w:color w:val="002060"/>
+                          <w:sz w:val="20"/>
+                          <w:szCs w:val="20"/>
+                        </w:rPr>
+                        <w:t xml:space="preserve"> </w:t>
+                      </w:r>
+                      <w:r>
+                        <w:rPr>
+                          <w:rFonts w:ascii="Arial" w:hAnsi="Arial" w:cs="Arial"/>
+                          <w:color w:val="002060"/>
+                          <w:sz w:val="20"/>
+                          <w:szCs w:val="20"/>
+                        </w:rPr>
+                        <w:t>20</w:t>
+                      </w:r>
+                      <w:r>
+                        <w:rPr>
+                          <w:rFonts w:ascii="Arial" w:hAnsi="Arial" w:cs="Arial"/>
+                          <w:color w:val="002060"/>
+                          <w:sz w:val="20"/>
+                          <w:szCs w:val="20"/>
+                        </w:rPr>
+                        <w:t>18</w:t>
+                      </w:r>
+                      <w:r>
+                        <w:rPr>
+                          <w:rFonts w:ascii="Arial" w:hAnsi="Arial" w:cs="Arial"/>
+                          <w:color w:val="002060"/>
+                          <w:sz w:val="20"/>
+                          <w:szCs w:val="20"/>
+                        </w:rPr>
+                        <w:t xml:space="preserve"> - </w:t>
+                      </w:r>
+                      <w:proofErr w:type="spellStart"/>
+                      <w:r>
+                        <w:rPr>
+                          <w:rFonts w:ascii="Arial" w:hAnsi="Arial" w:cs="Arial"/>
+                          <w:color w:val="002060"/>
+                          <w:sz w:val="20"/>
+                          <w:szCs w:val="20"/>
+                        </w:rPr>
+                        <w:t>présent</w:t>
+                      </w:r>
+                      <w:proofErr w:type="spellEnd"/>
+                    </w:p>
+                  </w:txbxContent>
+                </v:textbox>
+                <w10:wrap anchorx="margin"/>
+              </v:rect>
+            </w:pict>
+          </mc:Fallback>
+        </mc:AlternateContent>
+      </w:r>
+      <w:r>
+        <w:rPr>
           <w:rFonts w:ascii="Arial Rounded MT Bold" w:eastAsiaTheme="minorEastAsia" w:hAnsi="Arial Rounded MT Bold"/>
           <w:noProof/>
           <w:color w:val="595959"/>
@@ -4395,15 +4625,15 @@
         <mc:AlternateContent>
           <mc:Choice Requires="wps">
             <w:drawing>
-              <wp:anchor distT="0" distB="0" distL="114300" distR="114300" simplePos="0" relativeHeight="251772928" behindDoc="0" locked="0" layoutInCell="1" allowOverlap="1" wp14:anchorId="060E8F5E" wp14:editId="5D71D8CD">
+              <wp:anchor distT="0" distB="0" distL="114300" distR="114300" simplePos="0" relativeHeight="251772928" behindDoc="0" locked="0" layoutInCell="1" allowOverlap="1" wp14:anchorId="060E8F5E" wp14:editId="0772745D">
                 <wp:simplePos x="0" y="0"/>
                 <wp:positionH relativeFrom="margin">
-                  <wp:posOffset>2303145</wp:posOffset>
+                  <wp:posOffset>2320290</wp:posOffset>
                 </wp:positionH>
                 <wp:positionV relativeFrom="paragraph">
-                  <wp:posOffset>78740</wp:posOffset>
+                  <wp:posOffset>5715</wp:posOffset>
                 </wp:positionV>
-                <wp:extent cx="3667760" cy="163830"/>
+                <wp:extent cx="3648710" cy="240030"/>
                 <wp:effectExtent l="0" t="0" r="8890" b="7620"/>
                 <wp:wrapNone/>
                 <wp:docPr id="1048" name="Rectangle 1045"/>
@@ -4419,7 +4649,7 @@
                       <wps:spPr bwMode="auto">
                         <a:xfrm>
                           <a:off x="0" y="0"/>
-                          <a:ext cx="3667760" cy="163830"/>
+                          <a:ext cx="3648710" cy="240030"/>
                         </a:xfrm>
                         <a:prstGeom prst="rect">
                           <a:avLst/>
@@ -4501,8 +4731,42 @@
                                 <w:szCs w:val="22"/>
                                 <w:lang w:val="es-ES"/>
                               </w:rPr>
-                              <w:t xml:space="preserve"> Agent Technique</w:t>
-                            </w:r>
+                              <w:t xml:space="preserve"> </w:t>
+                            </w:r>
+                            <w:proofErr w:type="spellStart"/>
+                            <w:r>
+                              <w:rPr>
+                                <w:rFonts w:ascii="Arial" w:hAnsi="Arial" w:cs="Arial"/>
+                                <w:kern w:val="24"/>
+                                <w:sz w:val="22"/>
+                                <w:szCs w:val="22"/>
+                                <w:lang w:val="es-ES"/>
+                              </w:rPr>
+                              <w:t>Agent</w:t>
+                            </w:r>
+                            <w:proofErr w:type="spellEnd"/>
+                            <w:r>
+                              <w:rPr>
+                                <w:rFonts w:ascii="Arial" w:hAnsi="Arial" w:cs="Arial"/>
+                                <w:kern w:val="24"/>
+                                <w:sz w:val="22"/>
+                                <w:szCs w:val="22"/>
+                                <w:lang w:val="es-ES"/>
+                              </w:rPr>
+                              <w:t xml:space="preserve"> </w:t>
+                            </w:r>
+                            <w:proofErr w:type="spellStart"/>
+                            <w:r>
+                              <w:rPr>
+                                <w:rFonts w:ascii="Arial" w:hAnsi="Arial" w:cs="Arial"/>
+                                <w:kern w:val="24"/>
+                                <w:sz w:val="22"/>
+                                <w:szCs w:val="22"/>
+                                <w:lang w:val="es-ES"/>
+                              </w:rPr>
+                              <w:t>Technique</w:t>
+                            </w:r>
+                            <w:proofErr w:type="spellEnd"/>
                           </w:p>
                         </w:txbxContent>
                       </wps:txbx>
@@ -4526,7 +4790,7 @@
           </mc:Choice>
           <mc:Fallback>
             <w:pict>
-              <v:rect w14:anchorId="060E8F5E" id="_x0000_s1047" style="position:absolute;margin-left:181.35pt;margin-top:6.2pt;width:288.8pt;height:12.9pt;z-index:251772928;visibility:visible;mso-wrap-style:square;mso-width-percent:0;mso-height-percent:0;mso-wrap-distance-left:9pt;mso-wrap-distance-top:0;mso-wrap-distance-right:9pt;mso-wrap-distance-bottom:0;mso-position-horizontal:absolute;mso-position-horizontal-relative:margin;mso-position-vertical:absolute;mso-position-vertical-relative:text;mso-width-percent:0;mso-height-percent:0;mso-width-relative:margin;mso-height-relative:margin;v-text-anchor:top" o:gfxdata="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" filled="f" stroked="f">
+              <v:rect w14:anchorId="060E8F5E" id="_x0000_s1047" style="position:absolute;margin-left:182.7pt;margin-top:.45pt;width:287.3pt;height:18.9pt;z-index:251772928;visibility:visible;mso-wrap-style:square;mso-width-percent:0;mso-height-percent:0;mso-wrap-distance-left:9pt;mso-wrap-distance-top:0;mso-wrap-distance-right:9pt;mso-wrap-distance-bottom:0;mso-position-horizontal:absolute;mso-position-horizontal-relative:margin;mso-position-vertical:absolute;mso-position-vertical-relative:text;mso-width-percent:0;mso-height-percent:0;mso-width-relative:margin;mso-height-relative:margin;v-text-anchor:top" o:gfxdata="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" filled="f" stroked="f">
                 <v:textbox inset="0,0,0,0">
                   <w:txbxContent>
                     <w:p>
@@ -4580,8 +4844,42 @@
                           <w:szCs w:val="22"/>
                           <w:lang w:val="es-ES"/>
                         </w:rPr>
-                        <w:t xml:space="preserve"> Agent Technique</w:t>
-                      </w:r>
+                        <w:t xml:space="preserve"> </w:t>
+                      </w:r>
+                      <w:proofErr w:type="spellStart"/>
+                      <w:r>
+                        <w:rPr>
+                          <w:rFonts w:ascii="Arial" w:hAnsi="Arial" w:cs="Arial"/>
+                          <w:kern w:val="24"/>
+                          <w:sz w:val="22"/>
+                          <w:szCs w:val="22"/>
+                          <w:lang w:val="es-ES"/>
+                        </w:rPr>
+                        <w:t>Agent</w:t>
+                      </w:r>
+                      <w:proofErr w:type="spellEnd"/>
+                      <w:r>
+                        <w:rPr>
+                          <w:rFonts w:ascii="Arial" w:hAnsi="Arial" w:cs="Arial"/>
+                          <w:kern w:val="24"/>
+                          <w:sz w:val="22"/>
+                          <w:szCs w:val="22"/>
+                          <w:lang w:val="es-ES"/>
+                        </w:rPr>
+                        <w:t xml:space="preserve"> </w:t>
+                      </w:r>
+                      <w:proofErr w:type="spellStart"/>
+                      <w:r>
+                        <w:rPr>
+                          <w:rFonts w:ascii="Arial" w:hAnsi="Arial" w:cs="Arial"/>
+                          <w:kern w:val="24"/>
+                          <w:sz w:val="22"/>
+                          <w:szCs w:val="22"/>
+                          <w:lang w:val="es-ES"/>
+                        </w:rPr>
+                        <w:t>Technique</w:t>
+                      </w:r>
+                      <w:proofErr w:type="spellEnd"/>
                     </w:p>
                   </w:txbxContent>
                 </v:textbox>
@@ -4607,13 +4905,13 @@
         <mc:AlternateContent>
           <mc:Choice Requires="wps">
             <w:drawing>
-              <wp:anchor distT="0" distB="0" distL="114300" distR="114300" simplePos="0" relativeHeight="251770880" behindDoc="0" locked="0" layoutInCell="1" allowOverlap="1" wp14:anchorId="20BCAC08" wp14:editId="73D469AC">
+              <wp:anchor distT="0" distB="0" distL="114300" distR="114300" simplePos="0" relativeHeight="251770880" behindDoc="0" locked="0" layoutInCell="1" allowOverlap="1" wp14:anchorId="20BCAC08" wp14:editId="42D45544">
                 <wp:simplePos x="0" y="0"/>
                 <wp:positionH relativeFrom="margin">
                   <wp:posOffset>2303145</wp:posOffset>
                 </wp:positionH>
                 <wp:positionV relativeFrom="paragraph">
-                  <wp:posOffset>172085</wp:posOffset>
+                  <wp:posOffset>114935</wp:posOffset>
                 </wp:positionV>
                 <wp:extent cx="3811270" cy="841375"/>
                 <wp:effectExtent l="0" t="0" r="17780" b="15875"/>
@@ -4766,7 +5064,7 @@
           </mc:Choice>
           <mc:Fallback>
             <w:pict>
-              <v:rect w14:anchorId="20BCAC08" id="_x0000_s1048" style="position:absolute;margin-left:181.35pt;margin-top:13.55pt;width:300.1pt;height:66.25pt;z-index:251770880;visibility:visible;mso-wrap-style:square;mso-width-percent:0;mso-height-percent:0;mso-wrap-distance-left:9pt;mso-wrap-distance-top:0;mso-wrap-distance-right:9pt;mso-wrap-distance-bottom:0;mso-position-horizontal:absolute;mso-position-horizontal-relative:margin;mso-position-vertical:absolute;mso-position-vertical-relative:text;mso-width-percent:0;mso-height-percent:0;mso-width-relative:margin;mso-height-relative:margin;v-text-anchor:top" o:gfxdata="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" filled="f" stroked="f">
+              <v:rect w14:anchorId="20BCAC08" id="_x0000_s1048" style="position:absolute;margin-left:181.35pt;margin-top:9.05pt;width:300.1pt;height:66.25pt;z-index:251770880;visibility:visible;mso-wrap-style:square;mso-width-percent:0;mso-height-percent:0;mso-wrap-distance-left:9pt;mso-wrap-distance-top:0;mso-wrap-distance-right:9pt;mso-wrap-distance-bottom:0;mso-position-horizontal:absolute;mso-position-horizontal-relative:margin;mso-position-vertical:absolute;mso-position-vertical-relative:text;mso-width-percent:0;mso-height-percent:0;mso-width-relative:margin;mso-height-relative:margin;v-text-anchor:top" o:gfxdata="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" filled="f" stroked="f">
                 <v:textbox inset="0,0,0,0">
                   <w:txbxContent>
                     <w:p>
@@ -4850,238 +5148,6 @@
                         </w:rPr>
                         <w:t xml:space="preserve"> et le besoin du client.</w:t>
                       </w:r>
-                    </w:p>
-                  </w:txbxContent>
-                </v:textbox>
-                <w10:wrap anchorx="margin"/>
-              </v:rect>
-            </w:pict>
-          </mc:Fallback>
-        </mc:AlternateContent>
-      </w:r>
-      <w:r>
-        <w:rPr>
-          <w:noProof/>
-          <w:lang w:val="en-US"/>
-        </w:rPr>
-        <mc:AlternateContent>
-          <mc:Choice Requires="wps">
-            <w:drawing>
-              <wp:anchor distT="0" distB="0" distL="114300" distR="114300" simplePos="0" relativeHeight="251804672" behindDoc="0" locked="0" layoutInCell="1" allowOverlap="1" wp14:anchorId="53A74D0C" wp14:editId="696460D8">
-                <wp:simplePos x="0" y="0"/>
-                <wp:positionH relativeFrom="margin">
-                  <wp:posOffset>2308860</wp:posOffset>
-                </wp:positionH>
-                <wp:positionV relativeFrom="paragraph">
-                  <wp:posOffset>22860</wp:posOffset>
-                </wp:positionV>
-                <wp:extent cx="1442720" cy="179705"/>
-                <wp:effectExtent l="0" t="0" r="5080" b="10795"/>
-                <wp:wrapNone/>
-                <wp:docPr id="105" name="Rectangle 11"/>
-                <wp:cNvGraphicFramePr>
-                  <a:graphicFrameLocks xmlns:a="http://schemas.openxmlformats.org/drawingml/2006/main"/>
-                </wp:cNvGraphicFramePr>
-                <a:graphic xmlns:a="http://schemas.openxmlformats.org/drawingml/2006/main">
-                  <a:graphicData uri="http://schemas.microsoft.com/office/word/2010/wordprocessingShape">
-                    <wps:wsp>
-                      <wps:cNvSpPr>
-                        <a:spLocks noChangeArrowheads="1"/>
-                      </wps:cNvSpPr>
-                      <wps:spPr bwMode="auto">
-                        <a:xfrm>
-                          <a:off x="0" y="0"/>
-                          <a:ext cx="1442720" cy="179705"/>
-                        </a:xfrm>
-                        <a:prstGeom prst="rect">
-                          <a:avLst/>
-                        </a:prstGeom>
-                        <a:noFill/>
-                        <a:ln>
-                          <a:noFill/>
-                        </a:ln>
-                        <a:extLst>
-                          <a:ext uri="{909E8E84-426E-40DD-AFC4-6F175D3DCCD1}">
-                            <a14:hiddenFill xmlns:a14="http://schemas.microsoft.com/office/drawing/2010/main">
-                              <a:solidFill>
-                                <a:srgbClr val="FFFFFF"/>
-                              </a:solidFill>
-                            </a14:hiddenFill>
-                          </a:ext>
-                          <a:ext uri="{91240B29-F687-4F45-9708-019B960494DF}">
-                            <a14:hiddenLine xmlns:a14="http://schemas.microsoft.com/office/drawing/2010/main" w="9525">
-                              <a:solidFill>
-                                <a:srgbClr val="000000"/>
-                              </a:solidFill>
-                              <a:miter lim="800000"/>
-                              <a:headEnd/>
-                              <a:tailEnd/>
-                            </a14:hiddenLine>
-                          </a:ext>
-                        </a:extLst>
-                      </wps:spPr>
-                      <wps:txbx>
-                        <w:txbxContent>
-                          <w:p>
-                            <w:pPr>
-                              <w:rPr>
-                                <w:rFonts w:ascii="Arial" w:hAnsi="Arial" w:cs="Arial"/>
-                                <w:color w:val="002060"/>
-                                <w:sz w:val="20"/>
-                                <w:szCs w:val="20"/>
-                              </w:rPr>
-                            </w:pPr>
-                            <w:proofErr w:type="spellStart"/>
-                            <w:r>
-                              <w:rPr>
-                                <w:rFonts w:ascii="Arial" w:hAnsi="Arial" w:cs="Arial"/>
-                                <w:color w:val="002060"/>
-                                <w:sz w:val="20"/>
-                                <w:szCs w:val="20"/>
-                              </w:rPr>
-                              <w:t>Janvier</w:t>
-                            </w:r>
-                            <w:proofErr w:type="spellEnd"/>
-                            <w:r>
-                              <w:rPr>
-                                <w:rFonts w:ascii="Arial" w:hAnsi="Arial" w:cs="Arial"/>
-                                <w:color w:val="002060"/>
-                                <w:sz w:val="20"/>
-                                <w:szCs w:val="20"/>
-                              </w:rPr>
-                              <w:t xml:space="preserve"> </w:t>
-                            </w:r>
-                            <w:r>
-                              <w:rPr>
-                                <w:rFonts w:ascii="Arial" w:hAnsi="Arial" w:cs="Arial"/>
-                                <w:color w:val="002060"/>
-                                <w:sz w:val="20"/>
-                                <w:szCs w:val="20"/>
-                              </w:rPr>
-                              <w:t>20</w:t>
-                            </w:r>
-                            <w:r>
-                              <w:rPr>
-                                <w:rFonts w:ascii="Arial" w:hAnsi="Arial" w:cs="Arial"/>
-                                <w:color w:val="002060"/>
-                                <w:sz w:val="20"/>
-                                <w:szCs w:val="20"/>
-                              </w:rPr>
-                              <w:t>18</w:t>
-                            </w:r>
-                            <w:r>
-                              <w:rPr>
-                                <w:rFonts w:ascii="Arial" w:hAnsi="Arial" w:cs="Arial"/>
-                                <w:color w:val="002060"/>
-                                <w:sz w:val="20"/>
-                                <w:szCs w:val="20"/>
-                              </w:rPr>
-                              <w:t xml:space="preserve"> - </w:t>
-                            </w:r>
-                            <w:proofErr w:type="spellStart"/>
-                            <w:r>
-                              <w:rPr>
-                                <w:rFonts w:ascii="Arial" w:hAnsi="Arial" w:cs="Arial"/>
-                                <w:color w:val="002060"/>
-                                <w:sz w:val="20"/>
-                                <w:szCs w:val="20"/>
-                              </w:rPr>
-                              <w:t>présent</w:t>
-                            </w:r>
-                            <w:proofErr w:type="spellEnd"/>
-                          </w:p>
-                        </w:txbxContent>
-                      </wps:txbx>
-                      <wps:bodyPr vert="horz" wrap="square" lIns="0" tIns="0" rIns="0" bIns="0" numCol="1" anchor="t" anchorCtr="0" compatLnSpc="1">
-                        <a:prstTxWarp prst="textNoShape">
-                          <a:avLst/>
-                        </a:prstTxWarp>
-                        <a:noAutofit/>
-                      </wps:bodyPr>
-                    </wps:wsp>
-                  </a:graphicData>
-                </a:graphic>
-                <wp14:sizeRelH relativeFrom="margin">
-                  <wp14:pctWidth>0</wp14:pctWidth>
-                </wp14:sizeRelH>
-                <wp14:sizeRelV relativeFrom="margin">
-                  <wp14:pctHeight>0</wp14:pctHeight>
-                </wp14:sizeRelV>
-              </wp:anchor>
-            </w:drawing>
-          </mc:Choice>
-          <mc:Fallback>
-            <w:pict>
-              <v:rect w14:anchorId="53A74D0C" id="_x0000_s1049" style="position:absolute;margin-left:181.8pt;margin-top:1.8pt;width:113.6pt;height:14.15pt;z-index:251804672;visibility:visible;mso-wrap-style:square;mso-width-percent:0;mso-height-percent:0;mso-wrap-distance-left:9pt;mso-wrap-distance-top:0;mso-wrap-distance-right:9pt;mso-wrap-distance-bottom:0;mso-position-horizontal:absolute;mso-position-horizontal-relative:margin;mso-position-vertical:absolute;mso-position-vertical-relative:text;mso-width-percent:0;mso-height-percent:0;mso-width-relative:margin;mso-height-relative:margin;v-text-anchor:top" o:gfxdata="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" filled="f" stroked="f">
-                <v:textbox inset="0,0,0,0">
-                  <w:txbxContent>
-                    <w:p>
-                      <w:pPr>
-                        <w:rPr>
-                          <w:rFonts w:ascii="Arial" w:hAnsi="Arial" w:cs="Arial"/>
-                          <w:color w:val="002060"/>
-                          <w:sz w:val="20"/>
-                          <w:szCs w:val="20"/>
-                        </w:rPr>
-                      </w:pPr>
-                      <w:proofErr w:type="spellStart"/>
-                      <w:r>
-                        <w:rPr>
-                          <w:rFonts w:ascii="Arial" w:hAnsi="Arial" w:cs="Arial"/>
-                          <w:color w:val="002060"/>
-                          <w:sz w:val="20"/>
-                          <w:szCs w:val="20"/>
-                        </w:rPr>
-                        <w:t>Janvier</w:t>
-                      </w:r>
-                      <w:proofErr w:type="spellEnd"/>
-                      <w:r>
-                        <w:rPr>
-                          <w:rFonts w:ascii="Arial" w:hAnsi="Arial" w:cs="Arial"/>
-                          <w:color w:val="002060"/>
-                          <w:sz w:val="20"/>
-                          <w:szCs w:val="20"/>
-                        </w:rPr>
-                        <w:t xml:space="preserve"> </w:t>
-                      </w:r>
-                      <w:r>
-                        <w:rPr>
-                          <w:rFonts w:ascii="Arial" w:hAnsi="Arial" w:cs="Arial"/>
-                          <w:color w:val="002060"/>
-                          <w:sz w:val="20"/>
-                          <w:szCs w:val="20"/>
-                        </w:rPr>
-                        <w:t>20</w:t>
-                      </w:r>
-                      <w:r>
-                        <w:rPr>
-                          <w:rFonts w:ascii="Arial" w:hAnsi="Arial" w:cs="Arial"/>
-                          <w:color w:val="002060"/>
-                          <w:sz w:val="20"/>
-                          <w:szCs w:val="20"/>
-                        </w:rPr>
-                        <w:t>18</w:t>
-                      </w:r>
-                      <w:r>
-                        <w:rPr>
-                          <w:rFonts w:ascii="Arial" w:hAnsi="Arial" w:cs="Arial"/>
-                          <w:color w:val="002060"/>
-                          <w:sz w:val="20"/>
-                          <w:szCs w:val="20"/>
-                        </w:rPr>
-                        <w:t xml:space="preserve"> - </w:t>
-                      </w:r>
-                      <w:proofErr w:type="spellStart"/>
-                      <w:r>
-                        <w:rPr>
-                          <w:rFonts w:ascii="Arial" w:hAnsi="Arial" w:cs="Arial"/>
-                          <w:color w:val="002060"/>
-                          <w:sz w:val="20"/>
-                          <w:szCs w:val="20"/>
-                        </w:rPr>
-                        <w:t>présent</w:t>
-                      </w:r>
-                      <w:proofErr w:type="spellEnd"/>
                     </w:p>
                   </w:txbxContent>
                 </v:textbox>
@@ -6213,7 +6279,7 @@
         <mc:AlternateContent>
           <mc:Choice Requires="wps">
             <w:drawing>
-              <wp:anchor distT="0" distB="0" distL="114300" distR="114300" simplePos="0" relativeHeight="251921408" behindDoc="0" locked="0" layoutInCell="1" allowOverlap="1" wp14:anchorId="556E94BB" wp14:editId="743093C5">
+              <wp:anchor distT="0" distB="0" distL="114300" distR="114300" simplePos="0" relativeHeight="251921408" behindDoc="0" locked="0" layoutInCell="1" allowOverlap="1" wp14:anchorId="556E94BB" wp14:editId="57712BFC">
                 <wp:simplePos x="0" y="0"/>
                 <wp:positionH relativeFrom="margin">
                   <wp:posOffset>2339340</wp:posOffset>
@@ -6388,7 +6454,7 @@
           </mc:Choice>
           <mc:Fallback>
             <w:pict>
-              <v:rect w14:anchorId="556E94BB" id="_x0000_s1054" style="position:absolute;margin-left:184.2pt;margin-top:5.3pt;width:113.6pt;height:14.15pt;z-index:251921408;visibility:visible;mso-wrap-style:square;mso-width-percent:0;mso-height-percent:0;mso-wrap-distance-left:9pt;mso-wrap-distance-top:0;mso-wrap-distance-right:9pt;mso-wrap-distance-bottom:0;mso-position-horizontal:absolute;mso-position-horizontal-relative:margin;mso-position-vertical:absolute;mso-position-vertical-relative:text;mso-width-percent:0;mso-height-percent:0;mso-width-relative:margin;mso-height-relative:margin;v-text-anchor:top" o:gfxdata="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" filled="f" stroked="f">
+              <v:rect w14:anchorId="556E94BB" id="_x0000_s1053" style="position:absolute;margin-left:184.2pt;margin-top:5.3pt;width:113.6pt;height:14.15pt;z-index:251921408;visibility:visible;mso-wrap-style:square;mso-width-percent:0;mso-height-percent:0;mso-wrap-distance-left:9pt;mso-wrap-distance-top:0;mso-wrap-distance-right:9pt;mso-wrap-distance-bottom:0;mso-position-horizontal:absolute;mso-position-horizontal-relative:margin;mso-position-vertical:absolute;mso-position-vertical-relative:text;mso-width-percent:0;mso-height-percent:0;mso-width-relative:margin;mso-height-relative:margin;v-text-anchor:top" o:gfxdata="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" filled="f" stroked="f">
                 <v:textbox inset="0,0,0,0">
                   <w:txbxContent>
                     <w:p>
@@ -6692,10 +6758,10 @@
         <mc:AlternateContent>
           <mc:Choice Requires="wps">
             <w:drawing>
-              <wp:anchor distT="0" distB="0" distL="114300" distR="114300" simplePos="0" relativeHeight="251919360" behindDoc="0" locked="0" layoutInCell="1" allowOverlap="1" wp14:anchorId="42E74274" wp14:editId="073BB28E">
+              <wp:anchor distT="0" distB="0" distL="114300" distR="114300" simplePos="0" relativeHeight="251919360" behindDoc="0" locked="0" layoutInCell="1" allowOverlap="1" wp14:anchorId="42E74274" wp14:editId="6B701B36">
                 <wp:simplePos x="0" y="0"/>
                 <wp:positionH relativeFrom="margin">
-                  <wp:posOffset>2348230</wp:posOffset>
+                  <wp:posOffset>2338705</wp:posOffset>
                 </wp:positionH>
                 <wp:positionV relativeFrom="paragraph">
                   <wp:posOffset>3175</wp:posOffset>
@@ -6953,7 +7019,7 @@
           </mc:Choice>
           <mc:Fallback>
             <w:pict>
-              <v:rect w14:anchorId="42E74274" id="_x0000_s1056" style="position:absolute;margin-left:184.9pt;margin-top:.25pt;width:300.1pt;height:66.25pt;z-index:251919360;visibility:visible;mso-wrap-style:square;mso-width-percent:0;mso-height-percent:0;mso-wrap-distance-left:9pt;mso-wrap-distance-top:0;mso-wrap-distance-right:9pt;mso-wrap-distance-bottom:0;mso-position-horizontal:absolute;mso-position-horizontal-relative:margin;mso-position-vertical:absolute;mso-position-vertical-relative:text;mso-width-percent:0;mso-height-percent:0;mso-width-relative:margin;mso-height-relative:margin;v-text-anchor:top" o:gfxdata="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" filled="f" stroked="f">
+              <v:rect w14:anchorId="42E74274" id="_x0000_s1055" style="position:absolute;margin-left:184.15pt;margin-top:.25pt;width:300.1pt;height:66.25pt;z-index:251919360;visibility:visible;mso-wrap-style:square;mso-width-percent:0;mso-height-percent:0;mso-wrap-distance-left:9pt;mso-wrap-distance-top:0;mso-wrap-distance-right:9pt;mso-wrap-distance-bottom:0;mso-position-horizontal:absolute;mso-position-horizontal-relative:margin;mso-position-vertical:absolute;mso-position-vertical-relative:text;mso-width-percent:0;mso-height-percent:0;mso-width-relative:margin;mso-height-relative:margin;v-text-anchor:top" o:gfxdata="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" filled="f" stroked="f">
                 <v:textbox inset="0,0,0,0">
                   <w:txbxContent>
                     <w:p>
@@ -8896,6 +8962,8 @@
         </mc:AlternateContent>
       </w:r>
     </w:p>
+    <w:bookmarkStart w:id="0" w:name="_GoBack"/>
+    <w:bookmarkEnd w:id="0"/>
     <w:p>
       <w:r>
         <w:rPr>
@@ -12040,7 +12108,7 @@
 </file>
 
 <file path=customXml/itemProps1.xml><?xml version="1.0" encoding="utf-8"?>
-<ds:datastoreItem xmlns:ds="http://schemas.openxmlformats.org/officeDocument/2006/customXml" ds:itemID="{3DA9BFC3-9871-46AE-A8EA-36526EE3D82E}">
+<ds:datastoreItem xmlns:ds="http://schemas.openxmlformats.org/officeDocument/2006/customXml" ds:itemID="{44D4835B-4BA4-476B-AE1D-67996D7D1777}">
   <ds:schemaRefs>
     <ds:schemaRef ds:uri="http://schemas.openxmlformats.org/officeDocument/2006/bibliography"/>
   </ds:schemaRefs>

--- a/CV-JOS.docx
+++ b/CV-JOS.docx
@@ -3,6 +3,94 @@
 <w:document xmlns:wpc="http://schemas.microsoft.com/office/word/2010/wordprocessingCanvas" xmlns:cx="http://schemas.microsoft.com/office/drawing/2014/chartex" xmlns:mc="http://schemas.openxmlformats.org/markup-compatibility/2006" xmlns:o="urn:schemas-microsoft-com:office:office" xmlns:r="http://schemas.openxmlformats.org/officeDocument/2006/relationships" xmlns:m="http://schemas.openxmlformats.org/officeDocument/2006/math" xmlns:v="urn:schemas-microsoft-com:vml" xmlns:wp14="http://schemas.microsoft.com/office/word/2010/wordprocessingDrawing" xmlns:wp="http://schemas.openxmlformats.org/drawingml/2006/wordprocessingDrawing" xmlns:w10="urn:schemas-microsoft-com:office:word" xmlns:w="http://schemas.openxmlformats.org/wordprocessingml/2006/main" xmlns:w14="http://schemas.microsoft.com/office/word/2010/wordml" xmlns:w15="http://schemas.microsoft.com/office/word/2012/wordml" xmlns:w16se="http://schemas.microsoft.com/office/word/2015/wordml/symex" xmlns:wpg="http://schemas.microsoft.com/office/word/2010/wordprocessingGroup" xmlns:wpi="http://schemas.microsoft.com/office/word/2010/wordprocessingInk" xmlns:wne="http://schemas.microsoft.com/office/word/2006/wordml" xmlns:wps="http://schemas.microsoft.com/office/word/2010/wordprocessingShape" mc:Ignorable="w14 w15 w16se wp14">
   <w:body>
     <w:p>
+      <w:bookmarkStart w:id="0" w:name="_GoBack"/>
+      <w:r>
+        <w:rPr>
+          <w:noProof/>
+          <w:color w:val="595959"/>
+          <w:lang w:val="en-US"/>
+        </w:rPr>
+        <mc:AlternateContent>
+          <mc:Choice Requires="wps">
+            <w:drawing>
+              <wp:anchor distT="0" distB="0" distL="114300" distR="114300" simplePos="0" relativeHeight="251654143" behindDoc="0" locked="0" layoutInCell="1" allowOverlap="1" wp14:anchorId="749432C5" wp14:editId="34A4A147">
+                <wp:simplePos x="0" y="0"/>
+                <wp:positionH relativeFrom="page">
+                  <wp:posOffset>-123825</wp:posOffset>
+                </wp:positionH>
+                <wp:positionV relativeFrom="paragraph">
+                  <wp:posOffset>-1242695</wp:posOffset>
+                </wp:positionV>
+                <wp:extent cx="3190875" cy="10925175"/>
+                <wp:effectExtent l="0" t="0" r="9525" b="9525"/>
+                <wp:wrapNone/>
+                <wp:docPr id="1" name="Rectángulo 1"/>
+                <wp:cNvGraphicFramePr/>
+                <a:graphic xmlns:a="http://schemas.openxmlformats.org/drawingml/2006/main">
+                  <a:graphicData uri="http://schemas.microsoft.com/office/word/2010/wordprocessingShape">
+                    <wps:wsp>
+                      <wps:cNvSpPr/>
+                      <wps:spPr>
+                        <a:xfrm>
+                          <a:off x="0" y="0"/>
+                          <a:ext cx="3190875" cy="10925175"/>
+                        </a:xfrm>
+                        <a:prstGeom prst="rect">
+                          <a:avLst/>
+                        </a:prstGeom>
+                        <a:solidFill>
+                          <a:schemeClr val="accent1">
+                            <a:lumMod val="50000"/>
+                          </a:schemeClr>
+                        </a:solidFill>
+                        <a:ln>
+                          <a:noFill/>
+                        </a:ln>
+                      </wps:spPr>
+                      <wps:style>
+                        <a:lnRef idx="2">
+                          <a:schemeClr val="accent1">
+                            <a:shade val="50000"/>
+                          </a:schemeClr>
+                        </a:lnRef>
+                        <a:fillRef idx="1">
+                          <a:schemeClr val="accent1"/>
+                        </a:fillRef>
+                        <a:effectRef idx="0">
+                          <a:schemeClr val="accent1"/>
+                        </a:effectRef>
+                        <a:fontRef idx="minor">
+                          <a:schemeClr val="lt1"/>
+                        </a:fontRef>
+                      </wps:style>
+                      <wps:bodyPr rot="0" spcFirstLastPara="0" vertOverflow="overflow" horzOverflow="overflow" vert="horz" wrap="square" lIns="91440" tIns="45720" rIns="91440" bIns="45720" numCol="1" spcCol="0" rtlCol="0" fromWordArt="0" anchor="ctr" anchorCtr="0" forceAA="0" compatLnSpc="1">
+                        <a:prstTxWarp prst="textNoShape">
+                          <a:avLst/>
+                        </a:prstTxWarp>
+                        <a:noAutofit/>
+                      </wps:bodyPr>
+                    </wps:wsp>
+                  </a:graphicData>
+                </a:graphic>
+                <wp14:sizeRelH relativeFrom="margin">
+                  <wp14:pctWidth>0</wp14:pctWidth>
+                </wp14:sizeRelH>
+                <wp14:sizeRelV relativeFrom="margin">
+                  <wp14:pctHeight>0</wp14:pctHeight>
+                </wp14:sizeRelV>
+              </wp:anchor>
+            </w:drawing>
+          </mc:Choice>
+          <mc:Fallback>
+            <w:pict>
+              <v:rect w14:anchorId="5F287B77" id="Rectángulo 1" o:spid="_x0000_s1026" style="position:absolute;margin-left:-9.75pt;margin-top:-97.85pt;width:251.25pt;height:860.25pt;z-index:251654143;visibility:visible;mso-wrap-style:square;mso-width-percent:0;mso-height-percent:0;mso-wrap-distance-left:9pt;mso-wrap-distance-top:0;mso-wrap-distance-right:9pt;mso-wrap-distance-bottom:0;mso-position-horizontal:absolute;mso-position-horizontal-relative:page;mso-position-vertical:absolute;mso-position-vertical-relative:text;mso-width-percent:0;mso-height-percent:0;mso-width-relative:margin;mso-height-relative:margin;v-text-anchor:middle" o:gfxdata="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" fillcolor="#1f3763 [1604]" stroked="f" strokeweight="1pt">
+                <w10:wrap anchorx="page"/>
+              </v:rect>
+            </w:pict>
+          </mc:Fallback>
+        </mc:AlternateContent>
+      </w:r>
+      <w:bookmarkEnd w:id="0"/>
       <w:r>
         <w:rPr>
           <w:rFonts w:ascii="Arial Rounded MT Bold" w:eastAsiaTheme="minorEastAsia" w:hAnsi="Arial Rounded MT Bold"/>
@@ -17,7 +105,7 @@
         <mc:AlternateContent>
           <mc:Choice Requires="wps">
             <w:drawing>
-              <wp:anchor distT="0" distB="0" distL="114300" distR="114300" simplePos="0" relativeHeight="251896832" behindDoc="0" locked="0" layoutInCell="1" allowOverlap="1" wp14:anchorId="5D703E1C" wp14:editId="432ECA12">
+              <wp:anchor distT="0" distB="0" distL="114300" distR="114300" simplePos="0" relativeHeight="251896832" behindDoc="0" locked="0" layoutInCell="1" allowOverlap="1" wp14:anchorId="5D703E1C" wp14:editId="5B82BDA6">
                 <wp:simplePos x="0" y="0"/>
                 <wp:positionH relativeFrom="margin">
                   <wp:posOffset>2263140</wp:posOffset>
@@ -918,7 +1006,7 @@
           <w:lang w:val="en-US"/>
         </w:rPr>
         <w:drawing>
-          <wp:anchor distT="0" distB="0" distL="114300" distR="114300" simplePos="0" relativeHeight="251942912" behindDoc="0" locked="0" layoutInCell="1" allowOverlap="1" wp14:anchorId="0BAB13CE" wp14:editId="2FE9E3F8">
+          <wp:anchor distT="0" distB="0" distL="114300" distR="114300" simplePos="0" relativeHeight="251942912" behindDoc="0" locked="0" layoutInCell="1" allowOverlap="1" wp14:anchorId="0BAB13CE" wp14:editId="1F203718">
             <wp:simplePos x="0" y="0"/>
             <wp:positionH relativeFrom="column">
               <wp:posOffset>-661035</wp:posOffset>
@@ -979,92 +1067,6 @@
             </wp14:sizeRelV>
           </wp:anchor>
         </w:drawing>
-      </w:r>
-      <w:r>
-        <w:rPr>
-          <w:noProof/>
-          <w:color w:val="595959"/>
-          <w:lang w:val="en-US"/>
-        </w:rPr>
-        <mc:AlternateContent>
-          <mc:Choice Requires="wps">
-            <w:drawing>
-              <wp:anchor distT="0" distB="0" distL="114300" distR="114300" simplePos="0" relativeHeight="251654143" behindDoc="0" locked="0" layoutInCell="1" allowOverlap="1" wp14:anchorId="749432C5" wp14:editId="3868A93F">
-                <wp:simplePos x="0" y="0"/>
-                <wp:positionH relativeFrom="page">
-                  <wp:align>left</wp:align>
-                </wp:positionH>
-                <wp:positionV relativeFrom="paragraph">
-                  <wp:posOffset>-896620</wp:posOffset>
-                </wp:positionV>
-                <wp:extent cx="2895600" cy="10717618"/>
-                <wp:effectExtent l="0" t="0" r="0" b="7620"/>
-                <wp:wrapNone/>
-                <wp:docPr id="1" name="Rectángulo 1"/>
-                <wp:cNvGraphicFramePr/>
-                <a:graphic xmlns:a="http://schemas.openxmlformats.org/drawingml/2006/main">
-                  <a:graphicData uri="http://schemas.microsoft.com/office/word/2010/wordprocessingShape">
-                    <wps:wsp>
-                      <wps:cNvSpPr/>
-                      <wps:spPr>
-                        <a:xfrm>
-                          <a:off x="0" y="0"/>
-                          <a:ext cx="2895600" cy="10717618"/>
-                        </a:xfrm>
-                        <a:prstGeom prst="rect">
-                          <a:avLst/>
-                        </a:prstGeom>
-                        <a:solidFill>
-                          <a:schemeClr val="accent1">
-                            <a:lumMod val="50000"/>
-                          </a:schemeClr>
-                        </a:solidFill>
-                        <a:ln>
-                          <a:noFill/>
-                        </a:ln>
-                      </wps:spPr>
-                      <wps:style>
-                        <a:lnRef idx="2">
-                          <a:schemeClr val="accent1">
-                            <a:shade val="50000"/>
-                          </a:schemeClr>
-                        </a:lnRef>
-                        <a:fillRef idx="1">
-                          <a:schemeClr val="accent1"/>
-                        </a:fillRef>
-                        <a:effectRef idx="0">
-                          <a:schemeClr val="accent1"/>
-                        </a:effectRef>
-                        <a:fontRef idx="minor">
-                          <a:schemeClr val="lt1"/>
-                        </a:fontRef>
-                      </wps:style>
-                      <wps:bodyPr rot="0" spcFirstLastPara="0" vertOverflow="overflow" horzOverflow="overflow" vert="horz" wrap="square" lIns="91440" tIns="45720" rIns="91440" bIns="45720" numCol="1" spcCol="0" rtlCol="0" fromWordArt="0" anchor="ctr" anchorCtr="0" forceAA="0" compatLnSpc="1">
-                        <a:prstTxWarp prst="textNoShape">
-                          <a:avLst/>
-                        </a:prstTxWarp>
-                        <a:noAutofit/>
-                      </wps:bodyPr>
-                    </wps:wsp>
-                  </a:graphicData>
-                </a:graphic>
-                <wp14:sizeRelH relativeFrom="margin">
-                  <wp14:pctWidth>0</wp14:pctWidth>
-                </wp14:sizeRelH>
-                <wp14:sizeRelV relativeFrom="margin">
-                  <wp14:pctHeight>0</wp14:pctHeight>
-                </wp14:sizeRelV>
-              </wp:anchor>
-            </w:drawing>
-          </mc:Choice>
-          <mc:Fallback>
-            <w:pict>
-              <v:rect w14:anchorId="48F037C1" id="Rectángulo 1" o:spid="_x0000_s1026" style="position:absolute;margin-left:0;margin-top:-70.6pt;width:228pt;height:843.9pt;z-index:251654143;visibility:visible;mso-wrap-style:square;mso-width-percent:0;mso-height-percent:0;mso-wrap-distance-left:9pt;mso-wrap-distance-top:0;mso-wrap-distance-right:9pt;mso-wrap-distance-bottom:0;mso-position-horizontal:left;mso-position-horizontal-relative:page;mso-position-vertical:absolute;mso-position-vertical-relative:text;mso-width-percent:0;mso-height-percent:0;mso-width-relative:margin;mso-height-relative:margin;v-text-anchor:middle" o:gfxdata="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" fillcolor="#1f3763 [1604]" stroked="f" strokeweight="1pt">
-                <w10:wrap anchorx="page"/>
-              </v:rect>
-            </w:pict>
-          </mc:Fallback>
-        </mc:AlternateContent>
       </w:r>
       <w:r>
         <w:rPr>
@@ -1144,8 +1146,6 @@
                                 <w:szCs w:val="20"/>
                               </w:rPr>
                             </w:pPr>
-                            <w:proofErr w:type="spellStart"/>
-                            <w:proofErr w:type="gramStart"/>
                             <w:r>
                               <w:rPr>
                                 <w:rFonts w:ascii="Arial" w:hAnsi="Arial" w:cs="Arial"/>
@@ -1153,9 +1153,8 @@
                                 <w:sz w:val="20"/>
                                 <w:szCs w:val="20"/>
                               </w:rPr>
-                              <w:t>Anglais</w:t>
-                            </w:r>
-                            <w:proofErr w:type="spellEnd"/>
+                              <w:t>Anglais:</w:t>
+                            </w:r>
                             <w:r>
                               <w:rPr>
                                 <w:rFonts w:ascii="Arial" w:hAnsi="Arial" w:cs="Arial"/>
@@ -1163,29 +1162,8 @@
                                 <w:sz w:val="20"/>
                                 <w:szCs w:val="20"/>
                               </w:rPr>
-                              <w:t xml:space="preserve"> :</w:t>
-                            </w:r>
-                            <w:proofErr w:type="gramEnd"/>
-                            <w:r>
-                              <w:rPr>
-                                <w:rFonts w:ascii="Arial" w:hAnsi="Arial" w:cs="Arial"/>
-                                <w:color w:val="FFFFFF" w:themeColor="background1"/>
-                                <w:sz w:val="20"/>
-                                <w:szCs w:val="20"/>
-                              </w:rPr>
-                              <w:t xml:space="preserve"> </w:t>
-                            </w:r>
-                            <w:proofErr w:type="spellStart"/>
-                            <w:r>
-                              <w:rPr>
-                                <w:rFonts w:ascii="Arial" w:hAnsi="Arial" w:cs="Arial"/>
-                                <w:color w:val="FFFFFF" w:themeColor="background1"/>
-                                <w:sz w:val="20"/>
-                                <w:szCs w:val="20"/>
-                              </w:rPr>
-                              <w:t>Débutant</w:t>
-                            </w:r>
-                            <w:proofErr w:type="spellEnd"/>
+                              <w:t xml:space="preserve"> Débutant</w:t>
+                            </w:r>
                           </w:p>
                         </w:txbxContent>
                       </wps:txbx>
@@ -1226,8 +1204,6 @@
                           <w:szCs w:val="20"/>
                         </w:rPr>
                       </w:pPr>
-                      <w:proofErr w:type="spellStart"/>
-                      <w:proofErr w:type="gramStart"/>
                       <w:r>
                         <w:rPr>
                           <w:rFonts w:ascii="Arial" w:hAnsi="Arial" w:cs="Arial"/>
@@ -1235,9 +1211,8 @@
                           <w:sz w:val="20"/>
                           <w:szCs w:val="20"/>
                         </w:rPr>
-                        <w:t>Anglais</w:t>
-                      </w:r>
-                      <w:proofErr w:type="spellEnd"/>
+                        <w:t>Anglais:</w:t>
+                      </w:r>
                       <w:r>
                         <w:rPr>
                           <w:rFonts w:ascii="Arial" w:hAnsi="Arial" w:cs="Arial"/>
@@ -1245,29 +1220,8 @@
                           <w:sz w:val="20"/>
                           <w:szCs w:val="20"/>
                         </w:rPr>
-                        <w:t xml:space="preserve"> :</w:t>
-                      </w:r>
-                      <w:proofErr w:type="gramEnd"/>
-                      <w:r>
-                        <w:rPr>
-                          <w:rFonts w:ascii="Arial" w:hAnsi="Arial" w:cs="Arial"/>
-                          <w:color w:val="FFFFFF" w:themeColor="background1"/>
-                          <w:sz w:val="20"/>
-                          <w:szCs w:val="20"/>
-                        </w:rPr>
-                        <w:t xml:space="preserve"> </w:t>
-                      </w:r>
-                      <w:proofErr w:type="spellStart"/>
-                      <w:r>
-                        <w:rPr>
-                          <w:rFonts w:ascii="Arial" w:hAnsi="Arial" w:cs="Arial"/>
-                          <w:color w:val="FFFFFF" w:themeColor="background1"/>
-                          <w:sz w:val="20"/>
-                          <w:szCs w:val="20"/>
-                        </w:rPr>
-                        <w:t>Débutant</w:t>
-                      </w:r>
-                      <w:proofErr w:type="spellEnd"/>
+                        <w:t xml:space="preserve"> Débutant</w:t>
+                      </w:r>
                     </w:p>
                   </w:txbxContent>
                 </v:textbox>
@@ -1355,7 +1309,6 @@
                                 <w:szCs w:val="20"/>
                               </w:rPr>
                             </w:pPr>
-                            <w:proofErr w:type="spellStart"/>
                             <w:r>
                               <w:rPr>
                                 <w:rFonts w:ascii="Arial" w:hAnsi="Arial" w:cs="Arial"/>
@@ -1363,17 +1316,7 @@
                                 <w:sz w:val="20"/>
                                 <w:szCs w:val="20"/>
                               </w:rPr>
-                              <w:t>Français</w:t>
-                            </w:r>
-                            <w:proofErr w:type="spellEnd"/>
-                            <w:r>
-                              <w:rPr>
-                                <w:rFonts w:ascii="Arial" w:hAnsi="Arial" w:cs="Arial"/>
-                                <w:color w:val="FFFFFF" w:themeColor="background1"/>
-                                <w:sz w:val="20"/>
-                                <w:szCs w:val="20"/>
-                              </w:rPr>
-                              <w:t xml:space="preserve"> </w:t>
+                              <w:t xml:space="preserve">Français </w:t>
                             </w:r>
                           </w:p>
                         </w:txbxContent>
@@ -1415,7 +1358,6 @@
                           <w:szCs w:val="20"/>
                         </w:rPr>
                       </w:pPr>
-                      <w:proofErr w:type="spellStart"/>
                       <w:r>
                         <w:rPr>
                           <w:rFonts w:ascii="Arial" w:hAnsi="Arial" w:cs="Arial"/>
@@ -1423,17 +1365,7 @@
                           <w:sz w:val="20"/>
                           <w:szCs w:val="20"/>
                         </w:rPr>
-                        <w:t>Français</w:t>
-                      </w:r>
-                      <w:proofErr w:type="spellEnd"/>
-                      <w:r>
-                        <w:rPr>
-                          <w:rFonts w:ascii="Arial" w:hAnsi="Arial" w:cs="Arial"/>
-                          <w:color w:val="FFFFFF" w:themeColor="background1"/>
-                          <w:sz w:val="20"/>
-                          <w:szCs w:val="20"/>
-                        </w:rPr>
-                        <w:t xml:space="preserve"> </w:t>
+                        <w:t xml:space="preserve">Français </w:t>
                       </w:r>
                     </w:p>
                   </w:txbxContent>
@@ -1944,709 +1876,6 @@
       </w:r>
       <w:r>
         <w:rPr>
-          <w:noProof/>
-          <w:lang w:val="en-US"/>
-        </w:rPr>
-        <mc:AlternateContent>
-          <mc:Choice Requires="wps">
-            <w:drawing>
-              <wp:anchor distT="0" distB="0" distL="114300" distR="114300" simplePos="0" relativeHeight="251933696" behindDoc="0" locked="0" layoutInCell="1" allowOverlap="1" wp14:anchorId="2FBE5D33" wp14:editId="350A3E4D">
-                <wp:simplePos x="0" y="0"/>
-                <wp:positionH relativeFrom="page">
-                  <wp:posOffset>634365</wp:posOffset>
-                </wp:positionH>
-                <wp:positionV relativeFrom="paragraph">
-                  <wp:posOffset>3861435</wp:posOffset>
-                </wp:positionV>
-                <wp:extent cx="1664970" cy="186055"/>
-                <wp:effectExtent l="0" t="0" r="11430" b="4445"/>
-                <wp:wrapNone/>
-                <wp:docPr id="118" name="Rectangle 1045"/>
-                <wp:cNvGraphicFramePr>
-                  <a:graphicFrameLocks xmlns:a="http://schemas.openxmlformats.org/drawingml/2006/main"/>
-                </wp:cNvGraphicFramePr>
-                <a:graphic xmlns:a="http://schemas.openxmlformats.org/drawingml/2006/main">
-                  <a:graphicData uri="http://schemas.microsoft.com/office/word/2010/wordprocessingShape">
-                    <wps:wsp>
-                      <wps:cNvSpPr>
-                        <a:spLocks noChangeArrowheads="1"/>
-                      </wps:cNvSpPr>
-                      <wps:spPr bwMode="auto">
-                        <a:xfrm>
-                          <a:off x="0" y="0"/>
-                          <a:ext cx="1664970" cy="186055"/>
-                        </a:xfrm>
-                        <a:prstGeom prst="rect">
-                          <a:avLst/>
-                        </a:prstGeom>
-                        <a:noFill/>
-                        <a:ln>
-                          <a:noFill/>
-                        </a:ln>
-                      </wps:spPr>
-                      <wps:txbx>
-                        <w:txbxContent>
-                          <w:p>
-                            <w:pPr>
-                              <w:pStyle w:val="NormalWeb"/>
-                              <w:kinsoku w:val="0"/>
-                              <w:overflowPunct w:val="0"/>
-                              <w:spacing w:before="0" w:beforeAutospacing="0" w:after="0" w:afterAutospacing="0" w:line="276" w:lineRule="auto"/>
-                              <w:textAlignment w:val="baseline"/>
-                              <w:rPr>
-                                <w:rFonts w:ascii="Arial" w:hAnsi="Arial" w:cs="Arial"/>
-                                <w:color w:val="FFFFFF" w:themeColor="background1"/>
-                                <w:kern w:val="24"/>
-                                <w:sz w:val="22"/>
-                              </w:rPr>
-                            </w:pPr>
-                            <w:r>
-                              <w:rPr>
-                                <w:rFonts w:ascii="Arial" w:hAnsi="Arial" w:cs="Arial"/>
-                                <w:color w:val="FFFFFF" w:themeColor="background1"/>
-                                <w:sz w:val="22"/>
-                              </w:rPr>
-                              <w:t>Laval, QC, CA</w:t>
-                            </w:r>
-                          </w:p>
-                          <w:p>
-                            <w:pPr>
-                              <w:pStyle w:val="NormalWeb"/>
-                              <w:kinsoku w:val="0"/>
-                              <w:overflowPunct w:val="0"/>
-                              <w:spacing w:before="0" w:beforeAutospacing="0" w:after="0" w:afterAutospacing="0" w:line="276" w:lineRule="auto"/>
-                              <w:textAlignment w:val="baseline"/>
-                              <w:rPr>
-                                <w:rFonts w:ascii="Arial" w:hAnsi="Arial" w:cs="Arial"/>
-                                <w:color w:val="FFFFFF" w:themeColor="background1"/>
-                                <w:kern w:val="24"/>
-                              </w:rPr>
-                            </w:pPr>
-                          </w:p>
-                        </w:txbxContent>
-                      </wps:txbx>
-                      <wps:bodyPr vert="horz" wrap="square" lIns="0" tIns="0" rIns="0" bIns="0" numCol="1" anchor="t" anchorCtr="0" compatLnSpc="1">
-                        <a:prstTxWarp prst="textNoShape">
-                          <a:avLst/>
-                        </a:prstTxWarp>
-                        <a:noAutofit/>
-                      </wps:bodyPr>
-                    </wps:wsp>
-                  </a:graphicData>
-                </a:graphic>
-                <wp14:sizeRelH relativeFrom="margin">
-                  <wp14:pctWidth>0</wp14:pctWidth>
-                </wp14:sizeRelH>
-                <wp14:sizeRelV relativeFrom="margin">
-                  <wp14:pctHeight>0</wp14:pctHeight>
-                </wp14:sizeRelV>
-              </wp:anchor>
-            </w:drawing>
-          </mc:Choice>
-          <mc:Fallback>
-            <w:pict>
-              <v:rect w14:anchorId="2FBE5D33" id="_x0000_s1033" style="position:absolute;margin-left:49.95pt;margin-top:304.05pt;width:131.1pt;height:14.65pt;z-index:251933696;visibility:visible;mso-wrap-style:square;mso-width-percent:0;mso-height-percent:0;mso-wrap-distance-left:9pt;mso-wrap-distance-top:0;mso-wrap-distance-right:9pt;mso-wrap-distance-bottom:0;mso-position-horizontal:absolute;mso-position-horizontal-relative:page;mso-position-vertical:absolute;mso-position-vertical-relative:text;mso-width-percent:0;mso-height-percent:0;mso-width-relative:margin;mso-height-relative:margin;v-text-anchor:top" o:gfxdata="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" filled="f" stroked="f">
-                <v:textbox inset="0,0,0,0">
-                  <w:txbxContent>
-                    <w:p>
-                      <w:pPr>
-                        <w:pStyle w:val="NormalWeb"/>
-                        <w:kinsoku w:val="0"/>
-                        <w:overflowPunct w:val="0"/>
-                        <w:spacing w:before="0" w:beforeAutospacing="0" w:after="0" w:afterAutospacing="0" w:line="276" w:lineRule="auto"/>
-                        <w:textAlignment w:val="baseline"/>
-                        <w:rPr>
-                          <w:rFonts w:ascii="Arial" w:hAnsi="Arial" w:cs="Arial"/>
-                          <w:color w:val="FFFFFF" w:themeColor="background1"/>
-                          <w:kern w:val="24"/>
-                          <w:sz w:val="22"/>
-                        </w:rPr>
-                      </w:pPr>
-                      <w:r>
-                        <w:rPr>
-                          <w:rFonts w:ascii="Arial" w:hAnsi="Arial" w:cs="Arial"/>
-                          <w:color w:val="FFFFFF" w:themeColor="background1"/>
-                          <w:sz w:val="22"/>
-                        </w:rPr>
-                        <w:t>Laval, QC, CA</w:t>
-                      </w:r>
-                    </w:p>
-                    <w:p>
-                      <w:pPr>
-                        <w:pStyle w:val="NormalWeb"/>
-                        <w:kinsoku w:val="0"/>
-                        <w:overflowPunct w:val="0"/>
-                        <w:spacing w:before="0" w:beforeAutospacing="0" w:after="0" w:afterAutospacing="0" w:line="276" w:lineRule="auto"/>
-                        <w:textAlignment w:val="baseline"/>
-                        <w:rPr>
-                          <w:rFonts w:ascii="Arial" w:hAnsi="Arial" w:cs="Arial"/>
-                          <w:color w:val="FFFFFF" w:themeColor="background1"/>
-                          <w:kern w:val="24"/>
-                        </w:rPr>
-                      </w:pPr>
-                    </w:p>
-                  </w:txbxContent>
-                </v:textbox>
-                <w10:wrap anchorx="page"/>
-              </v:rect>
-            </w:pict>
-          </mc:Fallback>
-        </mc:AlternateContent>
-      </w:r>
-      <w:r>
-        <w:rPr>
-          <w:noProof/>
-          <w:lang w:val="en-US"/>
-        </w:rPr>
-        <w:drawing>
-          <wp:anchor distT="0" distB="0" distL="114300" distR="114300" simplePos="0" relativeHeight="251927552" behindDoc="0" locked="0" layoutInCell="1" allowOverlap="1" wp14:anchorId="6504E277" wp14:editId="0770EEE9">
-            <wp:simplePos x="0" y="0"/>
-            <wp:positionH relativeFrom="column">
-              <wp:posOffset>-751205</wp:posOffset>
-            </wp:positionH>
-            <wp:positionV relativeFrom="paragraph">
-              <wp:posOffset>3848735</wp:posOffset>
-            </wp:positionV>
-            <wp:extent cx="160655" cy="160655"/>
-            <wp:effectExtent l="0" t="0" r="0" b="0"/>
-            <wp:wrapNone/>
-            <wp:docPr id="112" name="Image 112"/>
-            <wp:cNvGraphicFramePr>
-              <a:graphicFrameLocks xmlns:a="http://schemas.openxmlformats.org/drawingml/2006/main" noChangeAspect="1"/>
-            </wp:cNvGraphicFramePr>
-            <a:graphic xmlns:a="http://schemas.openxmlformats.org/drawingml/2006/main">
-              <a:graphicData uri="http://schemas.openxmlformats.org/drawingml/2006/picture">
-                <pic:pic xmlns:pic="http://schemas.openxmlformats.org/drawingml/2006/picture">
-                  <pic:nvPicPr>
-                    <pic:cNvPr id="112" name="icon.png"/>
-                    <pic:cNvPicPr/>
-                  </pic:nvPicPr>
-                  <pic:blipFill>
-                    <a:blip r:embed="rId7" cstate="print">
-                      <a:lum bright="70000" contrast="-70000"/>
-                      <a:extLst>
-                        <a:ext uri="{28A0092B-C50C-407E-A947-70E740481C1C}">
-                          <a14:useLocalDpi xmlns:a14="http://schemas.microsoft.com/office/drawing/2010/main" val="0"/>
-                        </a:ext>
-                      </a:extLst>
-                    </a:blip>
-                    <a:stretch>
-                      <a:fillRect/>
-                    </a:stretch>
-                  </pic:blipFill>
-                  <pic:spPr>
-                    <a:xfrm>
-                      <a:off x="0" y="0"/>
-                      <a:ext cx="160655" cy="160655"/>
-                    </a:xfrm>
-                    <a:prstGeom prst="rect">
-                      <a:avLst/>
-                    </a:prstGeom>
-                  </pic:spPr>
-                </pic:pic>
-              </a:graphicData>
-            </a:graphic>
-            <wp14:sizeRelH relativeFrom="margin">
-              <wp14:pctWidth>0</wp14:pctWidth>
-            </wp14:sizeRelH>
-            <wp14:sizeRelV relativeFrom="margin">
-              <wp14:pctHeight>0</wp14:pctHeight>
-            </wp14:sizeRelV>
-          </wp:anchor>
-        </w:drawing>
-      </w:r>
-      <w:r>
-        <w:rPr>
-          <w:noProof/>
-          <w:lang w:val="en-US"/>
-        </w:rPr>
-        <w:drawing>
-          <wp:anchor distT="0" distB="0" distL="114300" distR="114300" simplePos="0" relativeHeight="251929600" behindDoc="0" locked="0" layoutInCell="1" allowOverlap="1" wp14:anchorId="128A27E8" wp14:editId="592998CA">
-            <wp:simplePos x="0" y="0"/>
-            <wp:positionH relativeFrom="column">
-              <wp:posOffset>-772160</wp:posOffset>
-            </wp:positionH>
-            <wp:positionV relativeFrom="paragraph">
-              <wp:posOffset>4143375</wp:posOffset>
-            </wp:positionV>
-            <wp:extent cx="204470" cy="204470"/>
-            <wp:effectExtent l="0" t="0" r="5080" b="5080"/>
-            <wp:wrapNone/>
-            <wp:docPr id="115" name="Image 115"/>
-            <wp:cNvGraphicFramePr>
-              <a:graphicFrameLocks xmlns:a="http://schemas.openxmlformats.org/drawingml/2006/main" noChangeAspect="1"/>
-            </wp:cNvGraphicFramePr>
-            <a:graphic xmlns:a="http://schemas.openxmlformats.org/drawingml/2006/main">
-              <a:graphicData uri="http://schemas.openxmlformats.org/drawingml/2006/picture">
-                <pic:pic xmlns:pic="http://schemas.openxmlformats.org/drawingml/2006/picture">
-                  <pic:nvPicPr>
-                    <pic:cNvPr id="115" name="email-filled-closed-envelope.png"/>
-                    <pic:cNvPicPr/>
-                  </pic:nvPicPr>
-                  <pic:blipFill>
-                    <a:blip r:embed="rId8" cstate="print">
-                      <a:lum bright="70000" contrast="-70000"/>
-                      <a:extLst>
-                        <a:ext uri="{28A0092B-C50C-407E-A947-70E740481C1C}">
-                          <a14:useLocalDpi xmlns:a14="http://schemas.microsoft.com/office/drawing/2010/main" val="0"/>
-                        </a:ext>
-                      </a:extLst>
-                    </a:blip>
-                    <a:stretch>
-                      <a:fillRect/>
-                    </a:stretch>
-                  </pic:blipFill>
-                  <pic:spPr>
-                    <a:xfrm>
-                      <a:off x="0" y="0"/>
-                      <a:ext cx="204470" cy="204470"/>
-                    </a:xfrm>
-                    <a:prstGeom prst="rect">
-                      <a:avLst/>
-                    </a:prstGeom>
-                  </pic:spPr>
-                </pic:pic>
-              </a:graphicData>
-            </a:graphic>
-            <wp14:sizeRelH relativeFrom="margin">
-              <wp14:pctWidth>0</wp14:pctWidth>
-            </wp14:sizeRelH>
-            <wp14:sizeRelV relativeFrom="margin">
-              <wp14:pctHeight>0</wp14:pctHeight>
-            </wp14:sizeRelV>
-          </wp:anchor>
-        </w:drawing>
-      </w:r>
-      <w:r>
-        <w:rPr>
-          <w:noProof/>
-          <w:lang w:val="en-US"/>
-        </w:rPr>
-        <mc:AlternateContent>
-          <mc:Choice Requires="wps">
-            <w:drawing>
-              <wp:anchor distT="0" distB="0" distL="114300" distR="114300" simplePos="0" relativeHeight="251935744" behindDoc="0" locked="0" layoutInCell="1" allowOverlap="1" wp14:anchorId="2BD76F5A" wp14:editId="02D78DBD">
-                <wp:simplePos x="0" y="0"/>
-                <wp:positionH relativeFrom="page">
-                  <wp:posOffset>627380</wp:posOffset>
-                </wp:positionH>
-                <wp:positionV relativeFrom="paragraph">
-                  <wp:posOffset>4166235</wp:posOffset>
-                </wp:positionV>
-                <wp:extent cx="1664970" cy="186055"/>
-                <wp:effectExtent l="0" t="0" r="11430" b="4445"/>
-                <wp:wrapNone/>
-                <wp:docPr id="120" name="Rectangle 1045"/>
-                <wp:cNvGraphicFramePr>
-                  <a:graphicFrameLocks xmlns:a="http://schemas.openxmlformats.org/drawingml/2006/main"/>
-                </wp:cNvGraphicFramePr>
-                <a:graphic xmlns:a="http://schemas.openxmlformats.org/drawingml/2006/main">
-                  <a:graphicData uri="http://schemas.microsoft.com/office/word/2010/wordprocessingShape">
-                    <wps:wsp>
-                      <wps:cNvSpPr>
-                        <a:spLocks noChangeArrowheads="1"/>
-                      </wps:cNvSpPr>
-                      <wps:spPr bwMode="auto">
-                        <a:xfrm>
-                          <a:off x="0" y="0"/>
-                          <a:ext cx="1664970" cy="186055"/>
-                        </a:xfrm>
-                        <a:prstGeom prst="rect">
-                          <a:avLst/>
-                        </a:prstGeom>
-                        <a:noFill/>
-                        <a:ln>
-                          <a:noFill/>
-                        </a:ln>
-                      </wps:spPr>
-                      <wps:txbx>
-                        <w:txbxContent>
-                          <w:p>
-                            <w:pPr>
-                              <w:pStyle w:val="NormalWeb"/>
-                              <w:kinsoku w:val="0"/>
-                              <w:overflowPunct w:val="0"/>
-                              <w:spacing w:before="0" w:beforeAutospacing="0" w:after="0" w:afterAutospacing="0" w:line="276" w:lineRule="auto"/>
-                              <w:textAlignment w:val="baseline"/>
-                              <w:rPr>
-                                <w:rFonts w:ascii="Arial" w:hAnsi="Arial" w:cs="Arial"/>
-                                <w:color w:val="FFFFFF" w:themeColor="background1"/>
-                                <w:kern w:val="24"/>
-                                <w:sz w:val="22"/>
-                              </w:rPr>
-                            </w:pPr>
-                            <w:r>
-                              <w:rPr>
-                                <w:rFonts w:ascii="Arial" w:hAnsi="Arial" w:cs="Arial"/>
-                                <w:color w:val="FFFFFF" w:themeColor="background1"/>
-                                <w:sz w:val="22"/>
-                              </w:rPr>
-                              <w:t>josaintus@gmail.com</w:t>
-                            </w:r>
-                          </w:p>
-                          <w:p>
-                            <w:pPr>
-                              <w:pStyle w:val="NormalWeb"/>
-                              <w:kinsoku w:val="0"/>
-                              <w:overflowPunct w:val="0"/>
-                              <w:spacing w:before="0" w:beforeAutospacing="0" w:after="0" w:afterAutospacing="0" w:line="276" w:lineRule="auto"/>
-                              <w:textAlignment w:val="baseline"/>
-                              <w:rPr>
-                                <w:rFonts w:ascii="Arial" w:hAnsi="Arial" w:cs="Arial"/>
-                                <w:color w:val="FFFFFF" w:themeColor="background1"/>
-                                <w:kern w:val="24"/>
-                              </w:rPr>
-                            </w:pPr>
-                          </w:p>
-                        </w:txbxContent>
-                      </wps:txbx>
-                      <wps:bodyPr vert="horz" wrap="square" lIns="0" tIns="0" rIns="0" bIns="0" numCol="1" anchor="t" anchorCtr="0" compatLnSpc="1">
-                        <a:prstTxWarp prst="textNoShape">
-                          <a:avLst/>
-                        </a:prstTxWarp>
-                        <a:noAutofit/>
-                      </wps:bodyPr>
-                    </wps:wsp>
-                  </a:graphicData>
-                </a:graphic>
-                <wp14:sizeRelH relativeFrom="margin">
-                  <wp14:pctWidth>0</wp14:pctWidth>
-                </wp14:sizeRelH>
-                <wp14:sizeRelV relativeFrom="margin">
-                  <wp14:pctHeight>0</wp14:pctHeight>
-                </wp14:sizeRelV>
-              </wp:anchor>
-            </w:drawing>
-          </mc:Choice>
-          <mc:Fallback>
-            <w:pict>
-              <v:rect w14:anchorId="2BD76F5A" id="_x0000_s1034" style="position:absolute;margin-left:49.4pt;margin-top:328.05pt;width:131.1pt;height:14.65pt;z-index:251935744;visibility:visible;mso-wrap-style:square;mso-width-percent:0;mso-height-percent:0;mso-wrap-distance-left:9pt;mso-wrap-distance-top:0;mso-wrap-distance-right:9pt;mso-wrap-distance-bottom:0;mso-position-horizontal:absolute;mso-position-horizontal-relative:page;mso-position-vertical:absolute;mso-position-vertical-relative:text;mso-width-percent:0;mso-height-percent:0;mso-width-relative:margin;mso-height-relative:margin;v-text-anchor:top" o:gfxdata="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" filled="f" stroked="f">
-                <v:textbox inset="0,0,0,0">
-                  <w:txbxContent>
-                    <w:p>
-                      <w:pPr>
-                        <w:pStyle w:val="NormalWeb"/>
-                        <w:kinsoku w:val="0"/>
-                        <w:overflowPunct w:val="0"/>
-                        <w:spacing w:before="0" w:beforeAutospacing="0" w:after="0" w:afterAutospacing="0" w:line="276" w:lineRule="auto"/>
-                        <w:textAlignment w:val="baseline"/>
-                        <w:rPr>
-                          <w:rFonts w:ascii="Arial" w:hAnsi="Arial" w:cs="Arial"/>
-                          <w:color w:val="FFFFFF" w:themeColor="background1"/>
-                          <w:kern w:val="24"/>
-                          <w:sz w:val="22"/>
-                        </w:rPr>
-                      </w:pPr>
-                      <w:r>
-                        <w:rPr>
-                          <w:rFonts w:ascii="Arial" w:hAnsi="Arial" w:cs="Arial"/>
-                          <w:color w:val="FFFFFF" w:themeColor="background1"/>
-                          <w:sz w:val="22"/>
-                        </w:rPr>
-                        <w:t>josaintus@gmail.com</w:t>
-                      </w:r>
-                    </w:p>
-                    <w:p>
-                      <w:pPr>
-                        <w:pStyle w:val="NormalWeb"/>
-                        <w:kinsoku w:val="0"/>
-                        <w:overflowPunct w:val="0"/>
-                        <w:spacing w:before="0" w:beforeAutospacing="0" w:after="0" w:afterAutospacing="0" w:line="276" w:lineRule="auto"/>
-                        <w:textAlignment w:val="baseline"/>
-                        <w:rPr>
-                          <w:rFonts w:ascii="Arial" w:hAnsi="Arial" w:cs="Arial"/>
-                          <w:color w:val="FFFFFF" w:themeColor="background1"/>
-                          <w:kern w:val="24"/>
-                        </w:rPr>
-                      </w:pPr>
-                    </w:p>
-                  </w:txbxContent>
-                </v:textbox>
-                <w10:wrap anchorx="page"/>
-              </v:rect>
-            </w:pict>
-          </mc:Fallback>
-        </mc:AlternateContent>
-      </w:r>
-      <w:r>
-        <w:rPr>
-          <w:noProof/>
-          <w:lang w:val="en-US"/>
-        </w:rPr>
-        <w:drawing>
-          <wp:anchor distT="0" distB="0" distL="114300" distR="114300" simplePos="0" relativeHeight="251928576" behindDoc="0" locked="0" layoutInCell="1" allowOverlap="1" wp14:anchorId="41296F0E" wp14:editId="57FE36CE">
-            <wp:simplePos x="0" y="0"/>
-            <wp:positionH relativeFrom="column">
-              <wp:posOffset>-750570</wp:posOffset>
-            </wp:positionH>
-            <wp:positionV relativeFrom="paragraph">
-              <wp:posOffset>4476115</wp:posOffset>
-            </wp:positionV>
-            <wp:extent cx="160655" cy="160655"/>
-            <wp:effectExtent l="0" t="0" r="0" b="0"/>
-            <wp:wrapNone/>
-            <wp:docPr id="113" name="Image 113"/>
-            <wp:cNvGraphicFramePr>
-              <a:graphicFrameLocks xmlns:a="http://schemas.openxmlformats.org/drawingml/2006/main" noChangeAspect="1"/>
-            </wp:cNvGraphicFramePr>
-            <a:graphic xmlns:a="http://schemas.openxmlformats.org/drawingml/2006/main">
-              <a:graphicData uri="http://schemas.openxmlformats.org/drawingml/2006/picture">
-                <pic:pic xmlns:pic="http://schemas.openxmlformats.org/drawingml/2006/picture">
-                  <pic:nvPicPr>
-                    <pic:cNvPr id="113" name="linkedin-logo.png"/>
-                    <pic:cNvPicPr/>
-                  </pic:nvPicPr>
-                  <pic:blipFill>
-                    <a:blip r:embed="rId9" cstate="print">
-                      <a:lum bright="70000" contrast="-70000"/>
-                      <a:extLst>
-                        <a:ext uri="{28A0092B-C50C-407E-A947-70E740481C1C}">
-                          <a14:useLocalDpi xmlns:a14="http://schemas.microsoft.com/office/drawing/2010/main" val="0"/>
-                        </a:ext>
-                      </a:extLst>
-                    </a:blip>
-                    <a:stretch>
-                      <a:fillRect/>
-                    </a:stretch>
-                  </pic:blipFill>
-                  <pic:spPr>
-                    <a:xfrm>
-                      <a:off x="0" y="0"/>
-                      <a:ext cx="160655" cy="160655"/>
-                    </a:xfrm>
-                    <a:prstGeom prst="rect">
-                      <a:avLst/>
-                    </a:prstGeom>
-                  </pic:spPr>
-                </pic:pic>
-              </a:graphicData>
-            </a:graphic>
-            <wp14:sizeRelH relativeFrom="margin">
-              <wp14:pctWidth>0</wp14:pctWidth>
-            </wp14:sizeRelH>
-            <wp14:sizeRelV relativeFrom="margin">
-              <wp14:pctHeight>0</wp14:pctHeight>
-            </wp14:sizeRelV>
-          </wp:anchor>
-        </w:drawing>
-      </w:r>
-      <w:r>
-        <w:rPr>
-          <w:noProof/>
-          <w:lang w:val="en-US"/>
-        </w:rPr>
-        <w:drawing>
-          <wp:anchor distT="0" distB="0" distL="114300" distR="114300" simplePos="0" relativeHeight="251930624" behindDoc="0" locked="0" layoutInCell="1" allowOverlap="1" wp14:anchorId="35E08AFB" wp14:editId="02409BB9">
-            <wp:simplePos x="0" y="0"/>
-            <wp:positionH relativeFrom="column">
-              <wp:posOffset>-752475</wp:posOffset>
-            </wp:positionH>
-            <wp:positionV relativeFrom="paragraph">
-              <wp:posOffset>3549015</wp:posOffset>
-            </wp:positionV>
-            <wp:extent cx="167005" cy="167005"/>
-            <wp:effectExtent l="0" t="0" r="4445" b="4445"/>
-            <wp:wrapNone/>
-            <wp:docPr id="117" name="Image 117"/>
-            <wp:cNvGraphicFramePr>
-              <a:graphicFrameLocks xmlns:a="http://schemas.openxmlformats.org/drawingml/2006/main" noChangeAspect="1"/>
-            </wp:cNvGraphicFramePr>
-            <a:graphic xmlns:a="http://schemas.openxmlformats.org/drawingml/2006/main">
-              <a:graphicData uri="http://schemas.openxmlformats.org/drawingml/2006/picture">
-                <pic:pic xmlns:pic="http://schemas.openxmlformats.org/drawingml/2006/picture">
-                  <pic:nvPicPr>
-                    <pic:cNvPr id="117" name="icon (1).png"/>
-                    <pic:cNvPicPr/>
-                  </pic:nvPicPr>
-                  <pic:blipFill>
-                    <a:blip r:embed="rId10" cstate="print">
-                      <a:lum bright="70000" contrast="-70000"/>
-                      <a:extLst>
-                        <a:ext uri="{28A0092B-C50C-407E-A947-70E740481C1C}">
-                          <a14:useLocalDpi xmlns:a14="http://schemas.microsoft.com/office/drawing/2010/main" val="0"/>
-                        </a:ext>
-                      </a:extLst>
-                    </a:blip>
-                    <a:stretch>
-                      <a:fillRect/>
-                    </a:stretch>
-                  </pic:blipFill>
-                  <pic:spPr>
-                    <a:xfrm>
-                      <a:off x="0" y="0"/>
-                      <a:ext cx="167005" cy="167005"/>
-                    </a:xfrm>
-                    <a:prstGeom prst="rect">
-                      <a:avLst/>
-                    </a:prstGeom>
-                  </pic:spPr>
-                </pic:pic>
-              </a:graphicData>
-            </a:graphic>
-            <wp14:sizeRelH relativeFrom="margin">
-              <wp14:pctWidth>0</wp14:pctWidth>
-            </wp14:sizeRelH>
-            <wp14:sizeRelV relativeFrom="margin">
-              <wp14:pctHeight>0</wp14:pctHeight>
-            </wp14:sizeRelV>
-          </wp:anchor>
-        </w:drawing>
-      </w:r>
-      <w:r>
-        <w:rPr>
-          <w:noProof/>
-          <w:lang w:val="en-US"/>
-        </w:rPr>
-        <mc:AlternateContent>
-          <mc:Choice Requires="wps">
-            <w:drawing>
-              <wp:anchor distT="0" distB="0" distL="114300" distR="114300" simplePos="0" relativeHeight="251932672" behindDoc="0" locked="0" layoutInCell="1" allowOverlap="1" wp14:anchorId="03A2C833" wp14:editId="16E704A7">
-                <wp:simplePos x="0" y="0"/>
-                <wp:positionH relativeFrom="page">
-                  <wp:posOffset>632460</wp:posOffset>
-                </wp:positionH>
-                <wp:positionV relativeFrom="paragraph">
-                  <wp:posOffset>3551082</wp:posOffset>
-                </wp:positionV>
-                <wp:extent cx="1664970" cy="186055"/>
-                <wp:effectExtent l="0" t="0" r="11430" b="4445"/>
-                <wp:wrapNone/>
-                <wp:docPr id="31" name="Rectangle 1045"/>
-                <wp:cNvGraphicFramePr>
-                  <a:graphicFrameLocks xmlns:a="http://schemas.openxmlformats.org/drawingml/2006/main"/>
-                </wp:cNvGraphicFramePr>
-                <a:graphic xmlns:a="http://schemas.openxmlformats.org/drawingml/2006/main">
-                  <a:graphicData uri="http://schemas.microsoft.com/office/word/2010/wordprocessingShape">
-                    <wps:wsp>
-                      <wps:cNvSpPr>
-                        <a:spLocks noChangeArrowheads="1"/>
-                      </wps:cNvSpPr>
-                      <wps:spPr bwMode="auto">
-                        <a:xfrm>
-                          <a:off x="0" y="0"/>
-                          <a:ext cx="1664970" cy="186055"/>
-                        </a:xfrm>
-                        <a:prstGeom prst="rect">
-                          <a:avLst/>
-                        </a:prstGeom>
-                        <a:noFill/>
-                        <a:ln>
-                          <a:noFill/>
-                        </a:ln>
-                      </wps:spPr>
-                      <wps:txbx>
-                        <w:txbxContent>
-                          <w:p>
-                            <w:pPr>
-                              <w:pStyle w:val="NormalWeb"/>
-                              <w:kinsoku w:val="0"/>
-                              <w:overflowPunct w:val="0"/>
-                              <w:spacing w:before="0" w:beforeAutospacing="0" w:after="0" w:afterAutospacing="0" w:line="276" w:lineRule="auto"/>
-                              <w:textAlignment w:val="baseline"/>
-                              <w:rPr>
-                                <w:rFonts w:ascii="Arial" w:hAnsi="Arial" w:cs="Arial"/>
-                                <w:color w:val="FFFFFF" w:themeColor="background1"/>
-                                <w:kern w:val="24"/>
-                                <w:sz w:val="22"/>
-                              </w:rPr>
-                            </w:pPr>
-                            <w:r>
-                              <w:rPr>
-                                <w:rFonts w:ascii="Arial" w:hAnsi="Arial" w:cs="Arial"/>
-                                <w:color w:val="FFFFFF" w:themeColor="background1"/>
-                                <w:sz w:val="22"/>
-                              </w:rPr>
-                              <w:t>514-703-2860</w:t>
-                            </w:r>
-                          </w:p>
-                          <w:p>
-                            <w:pPr>
-                              <w:pStyle w:val="NormalWeb"/>
-                              <w:kinsoku w:val="0"/>
-                              <w:overflowPunct w:val="0"/>
-                              <w:spacing w:before="0" w:beforeAutospacing="0" w:after="0" w:afterAutospacing="0" w:line="276" w:lineRule="auto"/>
-                              <w:jc w:val="right"/>
-                              <w:textAlignment w:val="baseline"/>
-                              <w:rPr>
-                                <w:rFonts w:ascii="Arial" w:hAnsi="Arial" w:cs="Arial"/>
-                                <w:color w:val="FFFFFF" w:themeColor="background1"/>
-                                <w:kern w:val="24"/>
-                              </w:rPr>
-                            </w:pPr>
-                          </w:p>
-                        </w:txbxContent>
-                      </wps:txbx>
-                      <wps:bodyPr vert="horz" wrap="square" lIns="0" tIns="0" rIns="0" bIns="0" numCol="1" anchor="t" anchorCtr="0" compatLnSpc="1">
-                        <a:prstTxWarp prst="textNoShape">
-                          <a:avLst/>
-                        </a:prstTxWarp>
-                        <a:noAutofit/>
-                      </wps:bodyPr>
-                    </wps:wsp>
-                  </a:graphicData>
-                </a:graphic>
-                <wp14:sizeRelH relativeFrom="margin">
-                  <wp14:pctWidth>0</wp14:pctWidth>
-                </wp14:sizeRelH>
-                <wp14:sizeRelV relativeFrom="margin">
-                  <wp14:pctHeight>0</wp14:pctHeight>
-                </wp14:sizeRelV>
-              </wp:anchor>
-            </w:drawing>
-          </mc:Choice>
-          <mc:Fallback>
-            <w:pict>
-              <v:rect w14:anchorId="03A2C833" id="_x0000_s1035" style="position:absolute;margin-left:49.8pt;margin-top:279.6pt;width:131.1pt;height:14.65pt;z-index:251932672;visibility:visible;mso-wrap-style:square;mso-width-percent:0;mso-height-percent:0;mso-wrap-distance-left:9pt;mso-wrap-distance-top:0;mso-wrap-distance-right:9pt;mso-wrap-distance-bottom:0;mso-position-horizontal:absolute;mso-position-horizontal-relative:page;mso-position-vertical:absolute;mso-position-vertical-relative:text;mso-width-percent:0;mso-height-percent:0;mso-width-relative:margin;mso-height-relative:margin;v-text-anchor:top" o:gfxdata="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" filled="f" stroked="f">
-                <v:textbox inset="0,0,0,0">
-                  <w:txbxContent>
-                    <w:p>
-                      <w:pPr>
-                        <w:pStyle w:val="NormalWeb"/>
-                        <w:kinsoku w:val="0"/>
-                        <w:overflowPunct w:val="0"/>
-                        <w:spacing w:before="0" w:beforeAutospacing="0" w:after="0" w:afterAutospacing="0" w:line="276" w:lineRule="auto"/>
-                        <w:textAlignment w:val="baseline"/>
-                        <w:rPr>
-                          <w:rFonts w:ascii="Arial" w:hAnsi="Arial" w:cs="Arial"/>
-                          <w:color w:val="FFFFFF" w:themeColor="background1"/>
-                          <w:kern w:val="24"/>
-                          <w:sz w:val="22"/>
-                        </w:rPr>
-                      </w:pPr>
-                      <w:r>
-                        <w:rPr>
-                          <w:rFonts w:ascii="Arial" w:hAnsi="Arial" w:cs="Arial"/>
-                          <w:color w:val="FFFFFF" w:themeColor="background1"/>
-                          <w:sz w:val="22"/>
-                        </w:rPr>
-                        <w:t>514-703-2860</w:t>
-                      </w:r>
-                    </w:p>
-                    <w:p>
-                      <w:pPr>
-                        <w:pStyle w:val="NormalWeb"/>
-                        <w:kinsoku w:val="0"/>
-                        <w:overflowPunct w:val="0"/>
-                        <w:spacing w:before="0" w:beforeAutospacing="0" w:after="0" w:afterAutospacing="0" w:line="276" w:lineRule="auto"/>
-                        <w:jc w:val="right"/>
-                        <w:textAlignment w:val="baseline"/>
-                        <w:rPr>
-                          <w:rFonts w:ascii="Arial" w:hAnsi="Arial" w:cs="Arial"/>
-                          <w:color w:val="FFFFFF" w:themeColor="background1"/>
-                          <w:kern w:val="24"/>
-                        </w:rPr>
-                      </w:pPr>
-                    </w:p>
-                  </w:txbxContent>
-                </v:textbox>
-                <w10:wrap anchorx="page"/>
-              </v:rect>
-            </w:pict>
-          </mc:Fallback>
-        </mc:AlternateContent>
-      </w:r>
-      <w:r>
-        <w:rPr>
           <w:rFonts w:ascii="Arial Rounded MT Bold" w:eastAsiaTheme="minorEastAsia" w:hAnsi="Arial Rounded MT Bold"/>
           <w:noProof/>
           <w:color w:val="463A4F"/>
@@ -2659,7 +1888,7 @@
         <mc:AlternateContent>
           <mc:Choice Requires="wps">
             <w:drawing>
-              <wp:anchor distT="0" distB="0" distL="114300" distR="114300" simplePos="0" relativeHeight="251706368" behindDoc="0" locked="0" layoutInCell="1" allowOverlap="1" wp14:anchorId="37AA4703" wp14:editId="1A730C35">
+              <wp:anchor distT="0" distB="0" distL="114300" distR="114300" simplePos="0" relativeHeight="251706368" behindDoc="0" locked="0" layoutInCell="1" allowOverlap="1" wp14:anchorId="37AA4703" wp14:editId="1A25DCAF">
                 <wp:simplePos x="0" y="0"/>
                 <wp:positionH relativeFrom="margin">
                   <wp:posOffset>-776605</wp:posOffset>
@@ -2763,7 +1992,7 @@
           </mc:Choice>
           <mc:Fallback>
             <w:pict>
-              <v:rect w14:anchorId="37AA4703" id="_x0000_s1036" style="position:absolute;margin-left:-61.15pt;margin-top:626.9pt;width:100.7pt;height:19.95pt;z-index:251706368;visibility:visible;mso-wrap-style:square;mso-width-percent:0;mso-height-percent:0;mso-wrap-distance-left:9pt;mso-wrap-distance-top:0;mso-wrap-distance-right:9pt;mso-wrap-distance-bottom:0;mso-position-horizontal:absolute;mso-position-horizontal-relative:margin;mso-position-vertical:absolute;mso-position-vertical-relative:text;mso-width-percent:0;mso-height-percent:0;mso-width-relative:margin;mso-height-relative:margin;v-text-anchor:top" o:gfxdata="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" filled="f" stroked="f">
+              <v:rect w14:anchorId="37AA4703" id="_x0000_s1033" style="position:absolute;margin-left:-61.15pt;margin-top:626.9pt;width:100.7pt;height:19.95pt;z-index:251706368;visibility:visible;mso-wrap-style:square;mso-width-percent:0;mso-height-percent:0;mso-wrap-distance-left:9pt;mso-wrap-distance-top:0;mso-wrap-distance-right:9pt;mso-wrap-distance-bottom:0;mso-position-horizontal:absolute;mso-position-horizontal-relative:margin;mso-position-vertical:absolute;mso-position-vertical-relative:text;mso-width-percent:0;mso-height-percent:0;mso-width-relative:margin;mso-height-relative:margin;v-text-anchor:top" o:gfxdata="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" filled="f" stroked="f">
                 <v:textbox inset="0,0,0,0">
                   <w:txbxContent>
                     <w:p>
@@ -2791,162 +2020,6 @@
                           <w:szCs w:val="30"/>
                         </w:rPr>
                         <w:t>LANGUES</w:t>
-                      </w:r>
-                    </w:p>
-                  </w:txbxContent>
-                </v:textbox>
-                <w10:wrap anchorx="margin"/>
-              </v:rect>
-            </w:pict>
-          </mc:Fallback>
-        </mc:AlternateContent>
-      </w:r>
-      <w:r>
-        <w:rPr>
-          <w:rFonts w:ascii="Arial Rounded MT Bold" w:eastAsiaTheme="minorEastAsia" w:hAnsi="Arial Rounded MT Bold"/>
-          <w:noProof/>
-          <w:color w:val="595959"/>
-          <w:kern w:val="24"/>
-          <w:position w:val="1"/>
-          <w:sz w:val="80"/>
-          <w:szCs w:val="80"/>
-          <w:lang w:val="en-US"/>
-        </w:rPr>
-        <mc:AlternateContent>
-          <mc:Choice Requires="wps">
-            <w:drawing>
-              <wp:anchor distT="0" distB="0" distL="114300" distR="114300" simplePos="0" relativeHeight="251704320" behindDoc="0" locked="0" layoutInCell="1" allowOverlap="1" wp14:anchorId="4AA7FB69" wp14:editId="2964C0CA">
-                <wp:simplePos x="0" y="0"/>
-                <wp:positionH relativeFrom="margin">
-                  <wp:posOffset>-768350</wp:posOffset>
-                </wp:positionH>
-                <wp:positionV relativeFrom="paragraph">
-                  <wp:posOffset>5009515</wp:posOffset>
-                </wp:positionV>
-                <wp:extent cx="1183640" cy="233680"/>
-                <wp:effectExtent l="0" t="0" r="16510" b="13970"/>
-                <wp:wrapNone/>
-                <wp:docPr id="25" name="Rectangle 1045"/>
-                <wp:cNvGraphicFramePr>
-                  <a:graphicFrameLocks xmlns:a="http://schemas.openxmlformats.org/drawingml/2006/main"/>
-                </wp:cNvGraphicFramePr>
-                <a:graphic xmlns:a="http://schemas.openxmlformats.org/drawingml/2006/main">
-                  <a:graphicData uri="http://schemas.microsoft.com/office/word/2010/wordprocessingShape">
-                    <wps:wsp>
-                      <wps:cNvSpPr>
-                        <a:spLocks noChangeArrowheads="1"/>
-                      </wps:cNvSpPr>
-                      <wps:spPr bwMode="auto">
-                        <a:xfrm>
-                          <a:off x="0" y="0"/>
-                          <a:ext cx="1183640" cy="233680"/>
-                        </a:xfrm>
-                        <a:prstGeom prst="rect">
-                          <a:avLst/>
-                        </a:prstGeom>
-                        <a:noFill/>
-                        <a:ln>
-                          <a:noFill/>
-                        </a:ln>
-                        <a:extLst>
-                          <a:ext uri="{909E8E84-426E-40DD-AFC4-6F175D3DCCD1}">
-                            <a14:hiddenFill xmlns:a14="http://schemas.microsoft.com/office/drawing/2010/main">
-                              <a:solidFill>
-                                <a:srgbClr val="FFFFFF"/>
-                              </a:solidFill>
-                            </a14:hiddenFill>
-                          </a:ext>
-                          <a:ext uri="{91240B29-F687-4F45-9708-019B960494DF}">
-                            <a14:hiddenLine xmlns:a14="http://schemas.microsoft.com/office/drawing/2010/main" w="9525">
-                              <a:solidFill>
-                                <a:srgbClr val="000000"/>
-                              </a:solidFill>
-                              <a:miter lim="800000"/>
-                              <a:headEnd/>
-                              <a:tailEnd/>
-                            </a14:hiddenLine>
-                          </a:ext>
-                        </a:extLst>
-                      </wps:spPr>
-                      <wps:txbx>
-                        <w:txbxContent>
-                          <w:p>
-                            <w:pPr>
-                              <w:pStyle w:val="NormalWeb"/>
-                              <w:kinsoku w:val="0"/>
-                              <w:overflowPunct w:val="0"/>
-                              <w:spacing w:before="0" w:beforeAutospacing="0" w:after="0" w:afterAutospacing="0"/>
-                              <w:textAlignment w:val="baseline"/>
-                              <w:rPr>
-                                <w:rFonts w:ascii="Arial" w:hAnsi="Arial" w:cs="Arial"/>
-                                <w:b/>
-                                <w:color w:val="FFFFFF" w:themeColor="background1"/>
-                                <w:sz w:val="30"/>
-                                <w:szCs w:val="30"/>
-                              </w:rPr>
-                            </w:pPr>
-                            <w:r>
-                              <w:rPr>
-                                <w:rFonts w:ascii="Arial" w:hAnsi="Arial" w:cs="Arial"/>
-                                <w:b/>
-                                <w:color w:val="FFFFFF" w:themeColor="background1"/>
-                                <w:kern w:val="24"/>
-                                <w:sz w:val="30"/>
-                                <w:szCs w:val="30"/>
-                              </w:rPr>
-                              <w:t>FORMATION</w:t>
-                            </w:r>
-                          </w:p>
-                        </w:txbxContent>
-                      </wps:txbx>
-                      <wps:bodyPr vert="horz" wrap="square" lIns="0" tIns="0" rIns="0" bIns="0" numCol="1" anchor="t" anchorCtr="0" compatLnSpc="1">
-                        <a:prstTxWarp prst="textNoShape">
-                          <a:avLst/>
-                        </a:prstTxWarp>
-                        <a:noAutofit/>
-                      </wps:bodyPr>
-                    </wps:wsp>
-                  </a:graphicData>
-                </a:graphic>
-                <wp14:sizeRelH relativeFrom="margin">
-                  <wp14:pctWidth>0</wp14:pctWidth>
-                </wp14:sizeRelH>
-                <wp14:sizeRelV relativeFrom="margin">
-                  <wp14:pctHeight>0</wp14:pctHeight>
-                </wp14:sizeRelV>
-              </wp:anchor>
-            </w:drawing>
-          </mc:Choice>
-          <mc:Fallback>
-            <w:pict>
-              <v:rect w14:anchorId="4AA7FB69" id="_x0000_s1037" style="position:absolute;margin-left:-60.5pt;margin-top:394.45pt;width:93.2pt;height:18.4pt;z-index:251704320;visibility:visible;mso-wrap-style:square;mso-width-percent:0;mso-height-percent:0;mso-wrap-distance-left:9pt;mso-wrap-distance-top:0;mso-wrap-distance-right:9pt;mso-wrap-distance-bottom:0;mso-position-horizontal:absolute;mso-position-horizontal-relative:margin;mso-position-vertical:absolute;mso-position-vertical-relative:text;mso-width-percent:0;mso-height-percent:0;mso-width-relative:margin;mso-height-relative:margin;v-text-anchor:top" o:gfxdata="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" filled="f" stroked="f">
-                <v:textbox inset="0,0,0,0">
-                  <w:txbxContent>
-                    <w:p>
-                      <w:pPr>
-                        <w:pStyle w:val="NormalWeb"/>
-                        <w:kinsoku w:val="0"/>
-                        <w:overflowPunct w:val="0"/>
-                        <w:spacing w:before="0" w:beforeAutospacing="0" w:after="0" w:afterAutospacing="0"/>
-                        <w:textAlignment w:val="baseline"/>
-                        <w:rPr>
-                          <w:rFonts w:ascii="Arial" w:hAnsi="Arial" w:cs="Arial"/>
-                          <w:b/>
-                          <w:color w:val="FFFFFF" w:themeColor="background1"/>
-                          <w:sz w:val="30"/>
-                          <w:szCs w:val="30"/>
-                        </w:rPr>
-                      </w:pPr>
-                      <w:r>
-                        <w:rPr>
-                          <w:rFonts w:ascii="Arial" w:hAnsi="Arial" w:cs="Arial"/>
-                          <w:b/>
-                          <w:color w:val="FFFFFF" w:themeColor="background1"/>
-                          <w:kern w:val="24"/>
-                          <w:sz w:val="30"/>
-                          <w:szCs w:val="30"/>
-                        </w:rPr>
-                        <w:t>FORMATION</w:t>
                       </w:r>
                     </w:p>
                   </w:txbxContent>
@@ -2966,7 +2039,7 @@
         <mc:AlternateContent>
           <mc:Choice Requires="wps">
             <w:drawing>
-              <wp:anchor distT="0" distB="0" distL="114300" distR="114300" simplePos="0" relativeHeight="251791360" behindDoc="0" locked="0" layoutInCell="1" allowOverlap="1" wp14:anchorId="1944D077" wp14:editId="7FFE18DA">
+              <wp:anchor distT="0" distB="0" distL="114300" distR="114300" simplePos="0" relativeHeight="251791360" behindDoc="0" locked="0" layoutInCell="1" allowOverlap="1" wp14:anchorId="1944D077" wp14:editId="0569F63B">
                 <wp:simplePos x="0" y="0"/>
                 <wp:positionH relativeFrom="column">
                   <wp:posOffset>-767715</wp:posOffset>
@@ -3037,7 +2110,6 @@
                                 <w:lang w:val="es-ES"/>
                               </w:rPr>
                             </w:pPr>
-                            <w:proofErr w:type="gramStart"/>
                             <w:r>
                               <w:rPr>
                                 <w:rFonts w:ascii="Arial" w:hAnsi="Arial" w:cs="Arial"/>
@@ -3048,33 +2120,8 @@
                                 <w:szCs w:val="20"/>
                                 <w:lang w:val="es-ES"/>
                               </w:rPr>
-                              <w:t>DIPLÔ</w:t>
-                            </w:r>
-                            <w:r>
-                              <w:rPr>
-                                <w:rFonts w:ascii="Arial" w:hAnsi="Arial" w:cs="Arial"/>
-                                <w:b/>
-                                <w:color w:val="FFFFFF" w:themeColor="background1"/>
-                                <w:kern w:val="24"/>
-                                <w:sz w:val="20"/>
-                                <w:szCs w:val="20"/>
-                                <w:lang w:val="es-ES"/>
-                              </w:rPr>
-                              <w:t xml:space="preserve">ME  </w:t>
-                            </w:r>
-                            <w:r>
-                              <w:rPr>
-                                <w:rFonts w:ascii="Arial" w:hAnsi="Arial" w:cs="Arial"/>
-                                <w:b/>
-                                <w:color w:val="FFFFFF" w:themeColor="background1"/>
-                                <w:kern w:val="24"/>
-                                <w:sz w:val="20"/>
-                                <w:szCs w:val="20"/>
-                                <w:lang w:val="es-ES"/>
-                              </w:rPr>
-                              <w:t>EN</w:t>
-                            </w:r>
-                            <w:proofErr w:type="gramEnd"/>
+                              <w:t>DIPLÔME EN</w:t>
+                            </w:r>
                             <w:r>
                               <w:rPr>
                                 <w:rFonts w:ascii="Arial" w:hAnsi="Arial" w:cs="Arial"/>
@@ -3110,7 +2157,7 @@
           </mc:Choice>
           <mc:Fallback>
             <w:pict>
-              <v:rect w14:anchorId="1944D077" id="Rectangle 21" o:spid="_x0000_s1038" style="position:absolute;margin-left:-60.45pt;margin-top:422.5pt;width:198.9pt;height:14.55pt;z-index:251791360;visibility:visible;mso-wrap-style:square;mso-width-percent:0;mso-height-percent:0;mso-wrap-distance-left:9pt;mso-wrap-distance-top:0;mso-wrap-distance-right:9pt;mso-wrap-distance-bottom:0;mso-position-horizontal:absolute;mso-position-horizontal-relative:text;mso-position-vertical:absolute;mso-position-vertical-relative:text;mso-width-percent:0;mso-height-percent:0;mso-width-relative:margin;mso-height-relative:margin;v-text-anchor:middle" o:gfxdata="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" filled="f" stroked="f">
+              <v:rect w14:anchorId="1944D077" id="Rectangle 21" o:spid="_x0000_s1034" style="position:absolute;margin-left:-60.45pt;margin-top:422.5pt;width:198.9pt;height:14.55pt;z-index:251791360;visibility:visible;mso-wrap-style:square;mso-width-percent:0;mso-height-percent:0;mso-wrap-distance-left:9pt;mso-wrap-distance-top:0;mso-wrap-distance-right:9pt;mso-wrap-distance-bottom:0;mso-position-horizontal:absolute;mso-position-horizontal-relative:text;mso-position-vertical:absolute;mso-position-vertical-relative:text;mso-width-percent:0;mso-height-percent:0;mso-width-relative:margin;mso-height-relative:margin;v-text-anchor:middle" o:gfxdata="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" filled="f" stroked="f">
                 <v:textbox inset="0,0,0,0">
                   <w:txbxContent>
                     <w:p>
@@ -3129,7 +2176,6 @@
                           <w:lang w:val="es-ES"/>
                         </w:rPr>
                       </w:pPr>
-                      <w:proofErr w:type="gramStart"/>
                       <w:r>
                         <w:rPr>
                           <w:rFonts w:ascii="Arial" w:hAnsi="Arial" w:cs="Arial"/>
@@ -3140,33 +2186,8 @@
                           <w:szCs w:val="20"/>
                           <w:lang w:val="es-ES"/>
                         </w:rPr>
-                        <w:t>DIPLÔ</w:t>
-                      </w:r>
-                      <w:r>
-                        <w:rPr>
-                          <w:rFonts w:ascii="Arial" w:hAnsi="Arial" w:cs="Arial"/>
-                          <w:b/>
-                          <w:color w:val="FFFFFF" w:themeColor="background1"/>
-                          <w:kern w:val="24"/>
-                          <w:sz w:val="20"/>
-                          <w:szCs w:val="20"/>
-                          <w:lang w:val="es-ES"/>
-                        </w:rPr>
-                        <w:t xml:space="preserve">ME  </w:t>
-                      </w:r>
-                      <w:r>
-                        <w:rPr>
-                          <w:rFonts w:ascii="Arial" w:hAnsi="Arial" w:cs="Arial"/>
-                          <w:b/>
-                          <w:color w:val="FFFFFF" w:themeColor="background1"/>
-                          <w:kern w:val="24"/>
-                          <w:sz w:val="20"/>
-                          <w:szCs w:val="20"/>
-                          <w:lang w:val="es-ES"/>
-                        </w:rPr>
-                        <w:t>EN</w:t>
-                      </w:r>
-                      <w:proofErr w:type="gramEnd"/>
+                        <w:t>DIPLÔME EN</w:t>
+                      </w:r>
                       <w:r>
                         <w:rPr>
                           <w:rFonts w:ascii="Arial" w:hAnsi="Arial" w:cs="Arial"/>
@@ -3310,7 +2331,7 @@
           </mc:Choice>
           <mc:Fallback>
             <w:pict>
-              <v:rect w14:anchorId="520C692B" id="_x0000_s1039" style="position:absolute;margin-left:-61pt;margin-top:451.2pt;width:100.7pt;height:10.8pt;z-index:251800576;visibility:visible;mso-wrap-style:square;mso-width-percent:0;mso-height-percent:0;mso-wrap-distance-left:9pt;mso-wrap-distance-top:0;mso-wrap-distance-right:9pt;mso-wrap-distance-bottom:0;mso-position-horizontal:absolute;mso-position-horizontal-relative:margin;mso-position-vertical:absolute;mso-position-vertical-relative:text;mso-width-percent:0;mso-height-percent:0;mso-width-relative:margin;mso-height-relative:margin;v-text-anchor:top" o:gfxdata="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" filled="f" stroked="f">
+              <v:rect w14:anchorId="520C692B" id="_x0000_s1035" style="position:absolute;margin-left:-61pt;margin-top:451.2pt;width:100.7pt;height:10.8pt;z-index:251800576;visibility:visible;mso-wrap-style:square;mso-width-percent:0;mso-height-percent:0;mso-wrap-distance-left:9pt;mso-wrap-distance-top:0;mso-wrap-distance-right:9pt;mso-wrap-distance-bottom:0;mso-position-horizontal:absolute;mso-position-horizontal-relative:margin;mso-position-vertical:absolute;mso-position-vertical-relative:text;mso-width-percent:0;mso-height-percent:0;mso-width-relative:margin;mso-height-relative:margin;v-text-anchor:top" o:gfxdata="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" filled="f" stroked="f">
                 <v:textbox inset="0,0,0,0">
                   <w:txbxContent>
                     <w:p>
@@ -3431,7 +2452,6 @@
                                 <w:szCs w:val="20"/>
                               </w:rPr>
                             </w:pPr>
-                            <w:proofErr w:type="spellStart"/>
                             <w:r>
                               <w:rPr>
                                 <w:rFonts w:ascii="Arial" w:hAnsi="Arial" w:cs="Arial"/>
@@ -3441,7 +2461,6 @@
                               </w:rPr>
                               <w:t>Université</w:t>
                             </w:r>
-                            <w:proofErr w:type="spellEnd"/>
                           </w:p>
                         </w:txbxContent>
                       </wps:txbx>
@@ -3465,7 +2484,7 @@
           </mc:Choice>
           <mc:Fallback>
             <w:pict>
-              <v:rect w14:anchorId="3938BF8B" id="_x0000_s1040" style="position:absolute;margin-left:-60.55pt;margin-top:437.55pt;width:183.5pt;height:11.8pt;z-index:251782144;visibility:visible;mso-wrap-style:square;mso-width-percent:0;mso-height-percent:0;mso-wrap-distance-left:9pt;mso-wrap-distance-top:0;mso-wrap-distance-right:9pt;mso-wrap-distance-bottom:0;mso-position-horizontal:absolute;mso-position-horizontal-relative:margin;mso-position-vertical:absolute;mso-position-vertical-relative:text;mso-width-percent:0;mso-height-percent:0;mso-width-relative:margin;mso-height-relative:margin;v-text-anchor:top" o:gfxdata="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" filled="f" stroked="f">
+              <v:rect w14:anchorId="3938BF8B" id="_x0000_s1036" style="position:absolute;margin-left:-60.55pt;margin-top:437.55pt;width:183.5pt;height:11.8pt;z-index:251782144;visibility:visible;mso-wrap-style:square;mso-width-percent:0;mso-height-percent:0;mso-wrap-distance-left:9pt;mso-wrap-distance-top:0;mso-wrap-distance-right:9pt;mso-wrap-distance-bottom:0;mso-position-horizontal:absolute;mso-position-horizontal-relative:margin;mso-position-vertical:absolute;mso-position-vertical-relative:text;mso-width-percent:0;mso-height-percent:0;mso-width-relative:margin;mso-height-relative:margin;v-text-anchor:top" o:gfxdata="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" filled="f" stroked="f">
                 <v:textbox inset="0,0,0,0">
                   <w:txbxContent>
                     <w:p>
@@ -3477,7 +2496,6 @@
                           <w:szCs w:val="20"/>
                         </w:rPr>
                       </w:pPr>
-                      <w:proofErr w:type="spellStart"/>
                       <w:r>
                         <w:rPr>
                           <w:rFonts w:ascii="Arial" w:hAnsi="Arial" w:cs="Arial"/>
@@ -3487,7 +2505,6 @@
                         </w:rPr>
                         <w:t>Université</w:t>
                       </w:r>
-                      <w:proofErr w:type="spellEnd"/>
                     </w:p>
                   </w:txbxContent>
                 </v:textbox>
@@ -3598,7 +2615,7 @@
           </mc:Choice>
           <mc:Fallback>
             <w:pict>
-              <v:rect w14:anchorId="54E195D1" id="_x0000_s1041" style="position:absolute;margin-left:346.35pt;margin-top:703.55pt;width:109.55pt;height:11.4pt;z-index:251857920;visibility:visible;mso-wrap-style:square;mso-width-percent:0;mso-height-percent:0;mso-wrap-distance-left:9pt;mso-wrap-distance-top:0;mso-wrap-distance-right:9pt;mso-wrap-distance-bottom:0;mso-position-horizontal:absolute;mso-position-horizontal-relative:text;mso-position-vertical:absolute;mso-position-vertical-relative:text;mso-width-percent:0;mso-height-percent:0;mso-width-relative:margin;mso-height-relative:margin;v-text-anchor:top" o:gfxdata="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" filled="f" stroked="f">
+              <v:rect w14:anchorId="54E195D1" id="_x0000_s1037" style="position:absolute;margin-left:346.35pt;margin-top:703.55pt;width:109.55pt;height:11.4pt;z-index:251857920;visibility:visible;mso-wrap-style:square;mso-width-percent:0;mso-height-percent:0;mso-wrap-distance-left:9pt;mso-wrap-distance-top:0;mso-wrap-distance-right:9pt;mso-wrap-distance-bottom:0;mso-position-horizontal:absolute;mso-position-horizontal-relative:text;mso-position-vertical:absolute;mso-position-vertical-relative:text;mso-width-percent:0;mso-height-percent:0;mso-width-relative:margin;mso-height-relative:margin;v-text-anchor:top" o:gfxdata="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" filled="f" stroked="f">
                 <v:textbox inset="0,0,0,0">
                   <w:txbxContent>
                     <w:p>
@@ -3735,7 +2752,7 @@
           </mc:Choice>
           <mc:Fallback>
             <w:pict>
-              <v:rect w14:anchorId="174CEC90" id="_x0000_s1043" style="position:absolute;margin-left:219.2pt;margin-top:122.7pt;width:53.4pt;height:11.4pt;z-index:251698176;visibility:visible;mso-wrap-style:square;mso-width-percent:0;mso-height-percent:0;mso-wrap-distance-left:9pt;mso-wrap-distance-top:0;mso-wrap-distance-right:9pt;mso-wrap-distance-bottom:0;mso-position-horizontal:absolute;mso-position-horizontal-relative:text;mso-position-vertical:absolute;mso-position-vertical-relative:text;mso-width-percent:0;mso-height-percent:0;mso-width-relative:margin;mso-height-relative:margin;v-text-anchor:top" o:gfxdata="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" filled="f" stroked="f">
+              <v:rect w14:anchorId="174CEC90" id="_x0000_s1038" style="position:absolute;margin-left:219.2pt;margin-top:122.7pt;width:53.4pt;height:11.4pt;z-index:251698176;visibility:visible;mso-wrap-style:square;mso-width-percent:0;mso-height-percent:0;mso-wrap-distance-left:9pt;mso-wrap-distance-top:0;mso-wrap-distance-right:9pt;mso-wrap-distance-bottom:0;mso-position-horizontal:absolute;mso-position-horizontal-relative:text;mso-position-vertical:absolute;mso-position-vertical-relative:text;mso-width-percent:0;mso-height-percent:0;mso-width-relative:margin;mso-height-relative:margin;v-text-anchor:top" o:gfxdata="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" filled="f" stroked="f">
                 <v:textbox inset="0,0,0,0">
                   <w:txbxContent>
                     <w:p>
@@ -3882,7 +2899,7 @@
           </mc:Choice>
           <mc:Fallback>
             <w:pict>
-              <v:rect w14:anchorId="3AB560EC" id="_x0000_s1044" style="position:absolute;margin-left:218.75pt;margin-top:95.8pt;width:53.4pt;height:11.4pt;z-index:251697152;visibility:visible;mso-wrap-style:square;mso-width-percent:0;mso-height-percent:0;mso-wrap-distance-left:9pt;mso-wrap-distance-top:0;mso-wrap-distance-right:9pt;mso-wrap-distance-bottom:0;mso-position-horizontal:absolute;mso-position-horizontal-relative:text;mso-position-vertical:absolute;mso-position-vertical-relative:text;mso-width-percent:0;mso-height-percent:0;mso-width-relative:margin;mso-height-relative:margin;v-text-anchor:top" o:gfxdata="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" filled="f" stroked="f">
+              <v:rect w14:anchorId="3AB560EC" id="_x0000_s1039" style="position:absolute;margin-left:218.75pt;margin-top:95.8pt;width:53.4pt;height:11.4pt;z-index:251697152;visibility:visible;mso-wrap-style:square;mso-width-percent:0;mso-height-percent:0;mso-wrap-distance-left:9pt;mso-wrap-distance-top:0;mso-wrap-distance-right:9pt;mso-wrap-distance-bottom:0;mso-position-horizontal:absolute;mso-position-horizontal-relative:text;mso-position-vertical:absolute;mso-position-vertical-relative:text;mso-width-percent:0;mso-height-percent:0;mso-width-relative:margin;mso-height-relative:margin;v-text-anchor:top" o:gfxdata="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" filled="f" stroked="f">
                 <v:textbox inset="0,0,0,0">
                   <w:txbxContent>
                     <w:p>
@@ -3938,7 +2955,7 @@
         <mc:AlternateContent>
           <mc:Choice Requires="wps">
             <w:drawing>
-              <wp:anchor distT="0" distB="0" distL="114300" distR="114300" simplePos="0" relativeHeight="251702272" behindDoc="0" locked="0" layoutInCell="1" allowOverlap="1" wp14:anchorId="7DE867C3" wp14:editId="68BB7697">
+              <wp:anchor distT="0" distB="0" distL="114300" distR="114300" simplePos="0" relativeHeight="251702272" behindDoc="0" locked="0" layoutInCell="1" allowOverlap="1" wp14:anchorId="7DE867C3" wp14:editId="07EB7CC3">
                 <wp:simplePos x="0" y="0"/>
                 <wp:positionH relativeFrom="margin">
                   <wp:posOffset>2301875</wp:posOffset>
@@ -4076,7 +3093,7 @@
           </mc:Choice>
           <mc:Fallback>
             <w:pict>
-              <v:rect w14:anchorId="7DE867C3" id="_x0000_s1044" style="position:absolute;margin-left:181.25pt;margin-top:2.65pt;width:282.25pt;height:17.8pt;z-index:251702272;visibility:visible;mso-wrap-style:square;mso-width-percent:0;mso-height-percent:0;mso-wrap-distance-left:9pt;mso-wrap-distance-top:0;mso-wrap-distance-right:9pt;mso-wrap-distance-bottom:0;mso-position-horizontal:absolute;mso-position-horizontal-relative:margin;mso-position-vertical:absolute;mso-position-vertical-relative:text;mso-width-percent:0;mso-height-percent:0;mso-width-relative:margin;mso-height-relative:margin;v-text-anchor:top" o:gfxdata="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" filled="f" stroked="f">
+              <v:rect w14:anchorId="7DE867C3" id="_x0000_s1040" style="position:absolute;margin-left:181.25pt;margin-top:2.65pt;width:282.25pt;height:17.8pt;z-index:251702272;visibility:visible;mso-wrap-style:square;mso-width-percent:0;mso-height-percent:0;mso-wrap-distance-left:9pt;mso-wrap-distance-top:0;mso-wrap-distance-right:9pt;mso-wrap-distance-bottom:0;mso-position-horizontal:absolute;mso-position-horizontal-relative:margin;mso-position-vertical:absolute;mso-position-vertical-relative:text;mso-width-percent:0;mso-height-percent:0;mso-width-relative:margin;mso-height-relative:margin;v-text-anchor:top" o:gfxdata="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" filled="f" stroked="f">
                 <v:textbox inset="0,0,0,0">
                   <w:txbxContent>
                     <w:p>
@@ -4303,7 +3320,7 @@
           </mc:Choice>
           <mc:Fallback>
             <w:pict>
-              <v:rect w14:anchorId="0DA53965" id="_x0000_s1046" style="position:absolute;margin-left:-65.55pt;margin-top:10.2pt;width:197.25pt;height:36.85pt;z-index:251655168;visibility:visible;mso-wrap-style:square;mso-width-percent:0;mso-height-percent:0;mso-wrap-distance-left:9pt;mso-wrap-distance-top:0;mso-wrap-distance-right:9pt;mso-wrap-distance-bottom:0;mso-position-horizontal:absolute;mso-position-horizontal-relative:text;mso-position-vertical:absolute;mso-position-vertical-relative:text;mso-width-percent:0;mso-height-percent:0;mso-width-relative:margin;mso-height-relative:margin;v-text-anchor:top" o:gfxdata="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" filled="f" stroked="f">
+              <v:rect w14:anchorId="0DA53965" id="_x0000_s1041" style="position:absolute;margin-left:-65.55pt;margin-top:10.2pt;width:197.25pt;height:36.85pt;z-index:251655168;visibility:visible;mso-wrap-style:square;mso-width-percent:0;mso-height-percent:0;mso-wrap-distance-left:9pt;mso-wrap-distance-top:0;mso-wrap-distance-right:9pt;mso-wrap-distance-bottom:0;mso-position-horizontal:absolute;mso-position-horizontal-relative:text;mso-position-vertical:absolute;mso-position-vertical-relative:text;mso-width-percent:0;mso-height-percent:0;mso-width-relative:margin;mso-height-relative:margin;v-text-anchor:top" o:gfxdata="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" filled="f" stroked="f">
                 <v:textbox inset="0,0,0,0">
                   <w:txbxContent>
                     <w:p>
@@ -4387,7 +3404,7 @@
         <mc:AlternateContent>
           <mc:Choice Requires="wps">
             <w:drawing>
-              <wp:anchor distT="0" distB="0" distL="114300" distR="114300" simplePos="0" relativeHeight="251804672" behindDoc="0" locked="0" layoutInCell="1" allowOverlap="1" wp14:anchorId="53A74D0C" wp14:editId="327324FC">
+              <wp:anchor distT="0" distB="0" distL="114300" distR="114300" simplePos="0" relativeHeight="251804672" behindDoc="0" locked="0" layoutInCell="1" allowOverlap="1" wp14:anchorId="53A74D0C" wp14:editId="04698B47">
                 <wp:simplePos x="0" y="0"/>
                 <wp:positionH relativeFrom="margin">
                   <wp:posOffset>2299335</wp:posOffset>
@@ -4532,7 +3549,7 @@
           </mc:Choice>
           <mc:Fallback>
             <w:pict>
-              <v:rect w14:anchorId="53A74D0C" id="_x0000_s1046" style="position:absolute;margin-left:181.05pt;margin-top:14.55pt;width:113.6pt;height:14.15pt;z-index:251804672;visibility:visible;mso-wrap-style:square;mso-width-percent:0;mso-height-percent:0;mso-wrap-distance-left:9pt;mso-wrap-distance-top:0;mso-wrap-distance-right:9pt;mso-wrap-distance-bottom:0;mso-position-horizontal:absolute;mso-position-horizontal-relative:margin;mso-position-vertical:absolute;mso-position-vertical-relative:text;mso-width-percent:0;mso-height-percent:0;mso-width-relative:margin;mso-height-relative:margin;v-text-anchor:top" o:gfxdata="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" filled="f" stroked="f">
+              <v:rect w14:anchorId="53A74D0C" id="_x0000_s1042" style="position:absolute;margin-left:181.05pt;margin-top:14.55pt;width:113.6pt;height:14.15pt;z-index:251804672;visibility:visible;mso-wrap-style:square;mso-width-percent:0;mso-height-percent:0;mso-wrap-distance-left:9pt;mso-wrap-distance-top:0;mso-wrap-distance-right:9pt;mso-wrap-distance-bottom:0;mso-position-horizontal:absolute;mso-position-horizontal-relative:margin;mso-position-vertical:absolute;mso-position-vertical-relative:text;mso-width-percent:0;mso-height-percent:0;mso-width-relative:margin;mso-height-relative:margin;v-text-anchor:top" o:gfxdata="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" filled="f" stroked="f">
                 <v:textbox inset="0,0,0,0">
                   <w:txbxContent>
                     <w:p>
@@ -4790,7 +3807,7 @@
           </mc:Choice>
           <mc:Fallback>
             <w:pict>
-              <v:rect w14:anchorId="060E8F5E" id="_x0000_s1047" style="position:absolute;margin-left:182.7pt;margin-top:.45pt;width:287.3pt;height:18.9pt;z-index:251772928;visibility:visible;mso-wrap-style:square;mso-width-percent:0;mso-height-percent:0;mso-wrap-distance-left:9pt;mso-wrap-distance-top:0;mso-wrap-distance-right:9pt;mso-wrap-distance-bottom:0;mso-position-horizontal:absolute;mso-position-horizontal-relative:margin;mso-position-vertical:absolute;mso-position-vertical-relative:text;mso-width-percent:0;mso-height-percent:0;mso-width-relative:margin;mso-height-relative:margin;v-text-anchor:top" o:gfxdata="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" filled="f" stroked="f">
+              <v:rect w14:anchorId="060E8F5E" id="_x0000_s1043" style="position:absolute;margin-left:182.7pt;margin-top:.45pt;width:287.3pt;height:18.9pt;z-index:251772928;visibility:visible;mso-wrap-style:square;mso-width-percent:0;mso-height-percent:0;mso-wrap-distance-left:9pt;mso-wrap-distance-top:0;mso-wrap-distance-right:9pt;mso-wrap-distance-bottom:0;mso-position-horizontal:absolute;mso-position-horizontal-relative:margin;mso-position-vertical:absolute;mso-position-vertical-relative:text;mso-width-percent:0;mso-height-percent:0;mso-width-relative:margin;mso-height-relative:margin;v-text-anchor:top" o:gfxdata="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" filled="f" stroked="f">
                 <v:textbox inset="0,0,0,0">
                   <w:txbxContent>
                     <w:p>
@@ -4905,7 +3922,7 @@
         <mc:AlternateContent>
           <mc:Choice Requires="wps">
             <w:drawing>
-              <wp:anchor distT="0" distB="0" distL="114300" distR="114300" simplePos="0" relativeHeight="251770880" behindDoc="0" locked="0" layoutInCell="1" allowOverlap="1" wp14:anchorId="20BCAC08" wp14:editId="42D45544">
+              <wp:anchor distT="0" distB="0" distL="114300" distR="114300" simplePos="0" relativeHeight="251770880" behindDoc="0" locked="0" layoutInCell="1" allowOverlap="1" wp14:anchorId="20BCAC08" wp14:editId="761AF93D">
                 <wp:simplePos x="0" y="0"/>
                 <wp:positionH relativeFrom="margin">
                   <wp:posOffset>2303145</wp:posOffset>
@@ -5064,7 +4081,7 @@
           </mc:Choice>
           <mc:Fallback>
             <w:pict>
-              <v:rect w14:anchorId="20BCAC08" id="_x0000_s1048" style="position:absolute;margin-left:181.35pt;margin-top:9.05pt;width:300.1pt;height:66.25pt;z-index:251770880;visibility:visible;mso-wrap-style:square;mso-width-percent:0;mso-height-percent:0;mso-wrap-distance-left:9pt;mso-wrap-distance-top:0;mso-wrap-distance-right:9pt;mso-wrap-distance-bottom:0;mso-position-horizontal:absolute;mso-position-horizontal-relative:margin;mso-position-vertical:absolute;mso-position-vertical-relative:text;mso-width-percent:0;mso-height-percent:0;mso-width-relative:margin;mso-height-relative:margin;v-text-anchor:top" o:gfxdata="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" filled="f" stroked="f">
+              <v:rect w14:anchorId="20BCAC08" id="_x0000_s1044" style="position:absolute;margin-left:181.35pt;margin-top:9.05pt;width:300.1pt;height:66.25pt;z-index:251770880;visibility:visible;mso-wrap-style:square;mso-width-percent:0;mso-height-percent:0;mso-wrap-distance-left:9pt;mso-wrap-distance-top:0;mso-wrap-distance-right:9pt;mso-wrap-distance-bottom:0;mso-position-horizontal:absolute;mso-position-horizontal-relative:margin;mso-position-vertical:absolute;mso-position-vertical-relative:text;mso-width-percent:0;mso-height-percent:0;mso-width-relative:margin;mso-height-relative:margin;v-text-anchor:top" o:gfxdata="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" filled="f" stroked="f">
                 <v:textbox inset="0,0,0,0">
                   <w:txbxContent>
                     <w:p>
@@ -5167,10 +4184,72 @@
           <w:noProof/>
           <w:lang w:val="en-US"/>
         </w:rPr>
+        <w:drawing>
+          <wp:anchor distT="0" distB="0" distL="114300" distR="114300" simplePos="0" relativeHeight="251930624" behindDoc="0" locked="0" layoutInCell="1" allowOverlap="1" wp14:anchorId="35E08AFB" wp14:editId="24FCE678">
+            <wp:simplePos x="0" y="0"/>
+            <wp:positionH relativeFrom="column">
+              <wp:posOffset>-819150</wp:posOffset>
+            </wp:positionH>
+            <wp:positionV relativeFrom="paragraph">
+              <wp:posOffset>397510</wp:posOffset>
+            </wp:positionV>
+            <wp:extent cx="167005" cy="167005"/>
+            <wp:effectExtent l="0" t="0" r="4445" b="4445"/>
+            <wp:wrapNone/>
+            <wp:docPr id="117" name="Image 117"/>
+            <wp:cNvGraphicFramePr>
+              <a:graphicFrameLocks xmlns:a="http://schemas.openxmlformats.org/drawingml/2006/main" noChangeAspect="1"/>
+            </wp:cNvGraphicFramePr>
+            <a:graphic xmlns:a="http://schemas.openxmlformats.org/drawingml/2006/main">
+              <a:graphicData uri="http://schemas.openxmlformats.org/drawingml/2006/picture">
+                <pic:pic xmlns:pic="http://schemas.openxmlformats.org/drawingml/2006/picture">
+                  <pic:nvPicPr>
+                    <pic:cNvPr id="117" name="icon (1).png"/>
+                    <pic:cNvPicPr/>
+                  </pic:nvPicPr>
+                  <pic:blipFill>
+                    <a:blip r:embed="rId7" cstate="print">
+                      <a:lum bright="70000" contrast="-70000"/>
+                      <a:extLst>
+                        <a:ext uri="{28A0092B-C50C-407E-A947-70E740481C1C}">
+                          <a14:useLocalDpi xmlns:a14="http://schemas.microsoft.com/office/drawing/2010/main" val="0"/>
+                        </a:ext>
+                      </a:extLst>
+                    </a:blip>
+                    <a:stretch>
+                      <a:fillRect/>
+                    </a:stretch>
+                  </pic:blipFill>
+                  <pic:spPr>
+                    <a:xfrm>
+                      <a:off x="0" y="0"/>
+                      <a:ext cx="167005" cy="167005"/>
+                    </a:xfrm>
+                    <a:prstGeom prst="rect">
+                      <a:avLst/>
+                    </a:prstGeom>
+                  </pic:spPr>
+                </pic:pic>
+              </a:graphicData>
+            </a:graphic>
+            <wp14:sizeRelH relativeFrom="margin">
+              <wp14:pctWidth>0</wp14:pctWidth>
+            </wp14:sizeRelH>
+            <wp14:sizeRelV relativeFrom="margin">
+              <wp14:pctHeight>0</wp14:pctHeight>
+            </wp14:sizeRelV>
+          </wp:anchor>
+        </w:drawing>
+      </w:r>
+      <w:r>
+        <w:rPr>
+          <w:noProof/>
+          <w:lang w:val="en-US"/>
+        </w:rPr>
         <mc:AlternateContent>
           <mc:Choice Requires="wps">
             <w:drawing>
-              <wp:anchor distT="0" distB="0" distL="114300" distR="114300" simplePos="0" relativeHeight="251917312" behindDoc="0" locked="0" layoutInCell="1" allowOverlap="1" wp14:anchorId="423C3948" wp14:editId="0709F1F4">
+              <wp:anchor distT="0" distB="0" distL="114300" distR="114300" simplePos="0" relativeHeight="251917312" behindDoc="0" locked="0" layoutInCell="1" allowOverlap="1" wp14:anchorId="423C3948" wp14:editId="5A0ED5A5">
                 <wp:simplePos x="0" y="0"/>
                 <wp:positionH relativeFrom="margin">
                   <wp:posOffset>2334260</wp:posOffset>
@@ -5350,7 +4429,7 @@
           </mc:Choice>
           <mc:Fallback>
             <w:pict>
-              <v:rect w14:anchorId="423C3948" id="_x0000_s1050" style="position:absolute;margin-left:183.8pt;margin-top:15.65pt;width:113.6pt;height:14.15pt;z-index:251917312;visibility:visible;mso-wrap-style:square;mso-width-percent:0;mso-height-percent:0;mso-wrap-distance-left:9pt;mso-wrap-distance-top:0;mso-wrap-distance-right:9pt;mso-wrap-distance-bottom:0;mso-position-horizontal:absolute;mso-position-horizontal-relative:margin;mso-position-vertical:absolute;mso-position-vertical-relative:text;mso-width-percent:0;mso-height-percent:0;mso-width-relative:margin;mso-height-relative:margin;v-text-anchor:top" o:gfxdata="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" filled="f" stroked="f">
+              <v:rect w14:anchorId="423C3948" id="_x0000_s1045" style="position:absolute;margin-left:183.8pt;margin-top:15.65pt;width:113.6pt;height:14.15pt;z-index:251917312;visibility:visible;mso-wrap-style:square;mso-width-percent:0;mso-height-percent:0;mso-wrap-distance-left:9pt;mso-wrap-distance-top:0;mso-wrap-distance-right:9pt;mso-wrap-distance-bottom:0;mso-position-horizontal:absolute;mso-position-horizontal-relative:margin;mso-position-vertical:absolute;mso-position-vertical-relative:text;mso-width-percent:0;mso-height-percent:0;mso-width-relative:margin;mso-height-relative:margin;v-text-anchor:top" o:gfxdata="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" filled="f" stroked="f">
                 <v:textbox inset="0,0,0,0">
                   <w:txbxContent>
                     <w:p>
@@ -5645,7 +4724,7 @@
           </mc:Choice>
           <mc:Fallback>
             <w:pict>
-              <v:rect w14:anchorId="75390AB5" id="_x0000_s1051" style="position:absolute;margin-left:181.35pt;margin-top:.4pt;width:288.8pt;height:12.9pt;z-index:251916288;visibility:visible;mso-wrap-style:square;mso-width-percent:0;mso-height-percent:0;mso-wrap-distance-left:9pt;mso-wrap-distance-top:0;mso-wrap-distance-right:9pt;mso-wrap-distance-bottom:0;mso-position-horizontal:absolute;mso-position-horizontal-relative:margin;mso-position-vertical:absolute;mso-position-vertical-relative:text;mso-width-percent:0;mso-height-percent:0;mso-width-relative:margin;mso-height-relative:margin;v-text-anchor:top" o:gfxdata="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" filled="f" stroked="f">
+              <v:rect w14:anchorId="75390AB5" id="_x0000_s1046" style="position:absolute;margin-left:181.35pt;margin-top:.4pt;width:288.8pt;height:12.9pt;z-index:251916288;visibility:visible;mso-wrap-style:square;mso-width-percent:0;mso-height-percent:0;mso-wrap-distance-left:9pt;mso-wrap-distance-top:0;mso-wrap-distance-right:9pt;mso-wrap-distance-bottom:0;mso-position-horizontal:absolute;mso-position-horizontal-relative:margin;mso-position-vertical:absolute;mso-position-vertical-relative:text;mso-width-percent:0;mso-height-percent:0;mso-width-relative:margin;mso-height-relative:margin;v-text-anchor:top" o:gfxdata="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" filled="f" stroked="f">
                 <v:textbox inset="0,0,0,0">
                   <w:txbxContent>
                     <w:p>
@@ -5762,7 +4841,160 @@
         <mc:AlternateContent>
           <mc:Choice Requires="wps">
             <w:drawing>
-              <wp:anchor distT="0" distB="0" distL="114300" distR="114300" simplePos="0" relativeHeight="251915264" behindDoc="0" locked="0" layoutInCell="1" allowOverlap="1" wp14:anchorId="09D18272" wp14:editId="3D90D913">
+              <wp:anchor distT="0" distB="0" distL="114300" distR="114300" simplePos="0" relativeHeight="251932672" behindDoc="0" locked="0" layoutInCell="1" allowOverlap="1" wp14:anchorId="03A2C833" wp14:editId="7DC30019">
+                <wp:simplePos x="0" y="0"/>
+                <wp:positionH relativeFrom="page">
+                  <wp:posOffset>581025</wp:posOffset>
+                </wp:positionH>
+                <wp:positionV relativeFrom="paragraph">
+                  <wp:posOffset>158750</wp:posOffset>
+                </wp:positionV>
+                <wp:extent cx="1712595" cy="147955"/>
+                <wp:effectExtent l="0" t="0" r="1905" b="4445"/>
+                <wp:wrapNone/>
+                <wp:docPr id="31" name="Rectangle 1045"/>
+                <wp:cNvGraphicFramePr>
+                  <a:graphicFrameLocks xmlns:a="http://schemas.openxmlformats.org/drawingml/2006/main"/>
+                </wp:cNvGraphicFramePr>
+                <a:graphic xmlns:a="http://schemas.openxmlformats.org/drawingml/2006/main">
+                  <a:graphicData uri="http://schemas.microsoft.com/office/word/2010/wordprocessingShape">
+                    <wps:wsp>
+                      <wps:cNvSpPr>
+                        <a:spLocks noChangeArrowheads="1"/>
+                      </wps:cNvSpPr>
+                      <wps:spPr bwMode="auto">
+                        <a:xfrm>
+                          <a:off x="0" y="0"/>
+                          <a:ext cx="1712595" cy="147955"/>
+                        </a:xfrm>
+                        <a:prstGeom prst="rect">
+                          <a:avLst/>
+                        </a:prstGeom>
+                        <a:noFill/>
+                        <a:ln>
+                          <a:noFill/>
+                        </a:ln>
+                      </wps:spPr>
+                      <wps:txbx>
+                        <w:txbxContent>
+                          <w:p>
+                            <w:pPr>
+                              <w:pStyle w:val="NormalWeb"/>
+                              <w:kinsoku w:val="0"/>
+                              <w:overflowPunct w:val="0"/>
+                              <w:spacing w:before="0" w:beforeAutospacing="0" w:after="0" w:afterAutospacing="0" w:line="276" w:lineRule="auto"/>
+                              <w:textAlignment w:val="baseline"/>
+                              <w:rPr>
+                                <w:rFonts w:ascii="Arial" w:hAnsi="Arial" w:cs="Arial"/>
+                                <w:color w:val="FFFFFF" w:themeColor="background1"/>
+                                <w:kern w:val="24"/>
+                                <w:sz w:val="22"/>
+                              </w:rPr>
+                            </w:pPr>
+                            <w:r>
+                              <w:rPr>
+                                <w:rFonts w:ascii="Arial" w:hAnsi="Arial" w:cs="Arial"/>
+                                <w:color w:val="FFFFFF" w:themeColor="background1"/>
+                                <w:sz w:val="22"/>
+                              </w:rPr>
+                              <w:t>514-703-2860</w:t>
+                            </w:r>
+                          </w:p>
+                          <w:p>
+                            <w:pPr>
+                              <w:pStyle w:val="NormalWeb"/>
+                              <w:kinsoku w:val="0"/>
+                              <w:overflowPunct w:val="0"/>
+                              <w:spacing w:before="0" w:beforeAutospacing="0" w:after="0" w:afterAutospacing="0" w:line="276" w:lineRule="auto"/>
+                              <w:jc w:val="right"/>
+                              <w:textAlignment w:val="baseline"/>
+                              <w:rPr>
+                                <w:rFonts w:ascii="Arial" w:hAnsi="Arial" w:cs="Arial"/>
+                                <w:color w:val="FFFFFF" w:themeColor="background1"/>
+                                <w:kern w:val="24"/>
+                              </w:rPr>
+                            </w:pPr>
+                          </w:p>
+                        </w:txbxContent>
+                      </wps:txbx>
+                      <wps:bodyPr vert="horz" wrap="square" lIns="0" tIns="0" rIns="0" bIns="0" numCol="1" anchor="t" anchorCtr="0" compatLnSpc="1">
+                        <a:prstTxWarp prst="textNoShape">
+                          <a:avLst/>
+                        </a:prstTxWarp>
+                        <a:noAutofit/>
+                      </wps:bodyPr>
+                    </wps:wsp>
+                  </a:graphicData>
+                </a:graphic>
+                <wp14:sizeRelH relativeFrom="margin">
+                  <wp14:pctWidth>0</wp14:pctWidth>
+                </wp14:sizeRelH>
+                <wp14:sizeRelV relativeFrom="margin">
+                  <wp14:pctHeight>0</wp14:pctHeight>
+                </wp14:sizeRelV>
+              </wp:anchor>
+            </w:drawing>
+          </mc:Choice>
+          <mc:Fallback>
+            <w:pict>
+              <v:rect w14:anchorId="03A2C833" id="_x0000_s1047" style="position:absolute;margin-left:45.75pt;margin-top:12.5pt;width:134.85pt;height:11.65pt;z-index:251932672;visibility:visible;mso-wrap-style:square;mso-width-percent:0;mso-height-percent:0;mso-wrap-distance-left:9pt;mso-wrap-distance-top:0;mso-wrap-distance-right:9pt;mso-wrap-distance-bottom:0;mso-position-horizontal:absolute;mso-position-horizontal-relative:page;mso-position-vertical:absolute;mso-position-vertical-relative:text;mso-width-percent:0;mso-height-percent:0;mso-width-relative:margin;mso-height-relative:margin;v-text-anchor:top" o:gfxdata="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" filled="f" stroked="f">
+                <v:textbox inset="0,0,0,0">
+                  <w:txbxContent>
+                    <w:p>
+                      <w:pPr>
+                        <w:pStyle w:val="NormalWeb"/>
+                        <w:kinsoku w:val="0"/>
+                        <w:overflowPunct w:val="0"/>
+                        <w:spacing w:before="0" w:beforeAutospacing="0" w:after="0" w:afterAutospacing="0" w:line="276" w:lineRule="auto"/>
+                        <w:textAlignment w:val="baseline"/>
+                        <w:rPr>
+                          <w:rFonts w:ascii="Arial" w:hAnsi="Arial" w:cs="Arial"/>
+                          <w:color w:val="FFFFFF" w:themeColor="background1"/>
+                          <w:kern w:val="24"/>
+                          <w:sz w:val="22"/>
+                        </w:rPr>
+                      </w:pPr>
+                      <w:r>
+                        <w:rPr>
+                          <w:rFonts w:ascii="Arial" w:hAnsi="Arial" w:cs="Arial"/>
+                          <w:color w:val="FFFFFF" w:themeColor="background1"/>
+                          <w:sz w:val="22"/>
+                        </w:rPr>
+                        <w:t>514-703-2860</w:t>
+                      </w:r>
+                    </w:p>
+                    <w:p>
+                      <w:pPr>
+                        <w:pStyle w:val="NormalWeb"/>
+                        <w:kinsoku w:val="0"/>
+                        <w:overflowPunct w:val="0"/>
+                        <w:spacing w:before="0" w:beforeAutospacing="0" w:after="0" w:afterAutospacing="0" w:line="276" w:lineRule="auto"/>
+                        <w:jc w:val="right"/>
+                        <w:textAlignment w:val="baseline"/>
+                        <w:rPr>
+                          <w:rFonts w:ascii="Arial" w:hAnsi="Arial" w:cs="Arial"/>
+                          <w:color w:val="FFFFFF" w:themeColor="background1"/>
+                          <w:kern w:val="24"/>
+                        </w:rPr>
+                      </w:pPr>
+                    </w:p>
+                  </w:txbxContent>
+                </v:textbox>
+                <w10:wrap anchorx="page"/>
+              </v:rect>
+            </w:pict>
+          </mc:Fallback>
+        </mc:AlternateContent>
+      </w:r>
+      <w:r>
+        <w:rPr>
+          <w:noProof/>
+          <w:lang w:val="en-US"/>
+        </w:rPr>
+        <mc:AlternateContent>
+          <mc:Choice Requires="wps">
+            <w:drawing>
+              <wp:anchor distT="0" distB="0" distL="114300" distR="114300" simplePos="0" relativeHeight="251915264" behindDoc="0" locked="0" layoutInCell="1" allowOverlap="1" wp14:anchorId="09D18272" wp14:editId="16C8A59F">
                 <wp:simplePos x="0" y="0"/>
                 <wp:positionH relativeFrom="margin">
                   <wp:posOffset>2329815</wp:posOffset>
@@ -5939,7 +5171,7 @@
           </mc:Choice>
           <mc:Fallback>
             <w:pict>
-              <v:rect w14:anchorId="09D18272" id="_x0000_s1052" style="position:absolute;margin-left:183.45pt;margin-top:6.25pt;width:300.1pt;height:45.5pt;z-index:251915264;visibility:visible;mso-wrap-style:square;mso-width-percent:0;mso-height-percent:0;mso-wrap-distance-left:9pt;mso-wrap-distance-top:0;mso-wrap-distance-right:9pt;mso-wrap-distance-bottom:0;mso-position-horizontal:absolute;mso-position-horizontal-relative:margin;mso-position-vertical:absolute;mso-position-vertical-relative:text;mso-width-percent:0;mso-height-percent:0;mso-width-relative:margin;mso-height-relative:margin;v-text-anchor:top" o:gfxdata="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" filled="f" stroked="f">
+              <v:rect w14:anchorId="09D18272" id="_x0000_s1048" style="position:absolute;margin-left:183.45pt;margin-top:6.25pt;width:300.1pt;height:45.5pt;z-index:251915264;visibility:visible;mso-wrap-style:square;mso-width-percent:0;mso-height-percent:0;mso-wrap-distance-left:9pt;mso-wrap-distance-top:0;mso-wrap-distance-right:9pt;mso-wrap-distance-bottom:0;mso-position-horizontal:absolute;mso-position-horizontal-relative:margin;mso-position-vertical:absolute;mso-position-vertical-relative:text;mso-width-percent:0;mso-height-percent:0;mso-width-relative:margin;mso-height-relative:margin;v-text-anchor:top" o:gfxdata="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" filled="f" stroked="f">
                 <v:textbox inset="0,0,0,0">
                   <w:txbxContent>
                     <w:p>
@@ -6051,7 +5283,6 @@
         </mc:AlternateContent>
       </w:r>
     </w:p>
-    <w:p/>
     <w:p>
       <w:r>
         <w:rPr>
@@ -6061,7 +5292,435 @@
         <mc:AlternateContent>
           <mc:Choice Requires="wps">
             <w:drawing>
-              <wp:anchor distT="0" distB="0" distL="114300" distR="114300" simplePos="0" relativeHeight="251920384" behindDoc="0" locked="0" layoutInCell="1" allowOverlap="1" wp14:anchorId="752DF97B" wp14:editId="699A8AC3">
+              <wp:anchor distT="0" distB="0" distL="114300" distR="114300" simplePos="0" relativeHeight="251933696" behindDoc="0" locked="0" layoutInCell="1" allowOverlap="1" wp14:anchorId="2FBE5D33" wp14:editId="3317C659">
+                <wp:simplePos x="0" y="0"/>
+                <wp:positionH relativeFrom="page">
+                  <wp:posOffset>567690</wp:posOffset>
+                </wp:positionH>
+                <wp:positionV relativeFrom="paragraph">
+                  <wp:posOffset>157480</wp:posOffset>
+                </wp:positionV>
+                <wp:extent cx="1664970" cy="186055"/>
+                <wp:effectExtent l="0" t="0" r="11430" b="4445"/>
+                <wp:wrapNone/>
+                <wp:docPr id="118" name="Rectangle 1045"/>
+                <wp:cNvGraphicFramePr>
+                  <a:graphicFrameLocks xmlns:a="http://schemas.openxmlformats.org/drawingml/2006/main"/>
+                </wp:cNvGraphicFramePr>
+                <a:graphic xmlns:a="http://schemas.openxmlformats.org/drawingml/2006/main">
+                  <a:graphicData uri="http://schemas.microsoft.com/office/word/2010/wordprocessingShape">
+                    <wps:wsp>
+                      <wps:cNvSpPr>
+                        <a:spLocks noChangeArrowheads="1"/>
+                      </wps:cNvSpPr>
+                      <wps:spPr bwMode="auto">
+                        <a:xfrm>
+                          <a:off x="0" y="0"/>
+                          <a:ext cx="1664970" cy="186055"/>
+                        </a:xfrm>
+                        <a:prstGeom prst="rect">
+                          <a:avLst/>
+                        </a:prstGeom>
+                        <a:noFill/>
+                        <a:ln>
+                          <a:noFill/>
+                        </a:ln>
+                      </wps:spPr>
+                      <wps:txbx>
+                        <w:txbxContent>
+                          <w:p>
+                            <w:pPr>
+                              <w:pStyle w:val="NormalWeb"/>
+                              <w:kinsoku w:val="0"/>
+                              <w:overflowPunct w:val="0"/>
+                              <w:spacing w:before="0" w:beforeAutospacing="0" w:after="0" w:afterAutospacing="0" w:line="276" w:lineRule="auto"/>
+                              <w:textAlignment w:val="baseline"/>
+                              <w:rPr>
+                                <w:rFonts w:ascii="Arial" w:hAnsi="Arial" w:cs="Arial"/>
+                                <w:color w:val="FFFFFF" w:themeColor="background1"/>
+                                <w:kern w:val="24"/>
+                                <w:sz w:val="22"/>
+                              </w:rPr>
+                            </w:pPr>
+                            <w:r>
+                              <w:rPr>
+                                <w:rFonts w:ascii="Arial" w:hAnsi="Arial" w:cs="Arial"/>
+                                <w:color w:val="FFFFFF" w:themeColor="background1"/>
+                                <w:sz w:val="22"/>
+                              </w:rPr>
+                              <w:t>Laval, QC, CA</w:t>
+                            </w:r>
+                          </w:p>
+                          <w:p>
+                            <w:pPr>
+                              <w:pStyle w:val="NormalWeb"/>
+                              <w:kinsoku w:val="0"/>
+                              <w:overflowPunct w:val="0"/>
+                              <w:spacing w:before="0" w:beforeAutospacing="0" w:after="0" w:afterAutospacing="0" w:line="276" w:lineRule="auto"/>
+                              <w:textAlignment w:val="baseline"/>
+                              <w:rPr>
+                                <w:rFonts w:ascii="Arial" w:hAnsi="Arial" w:cs="Arial"/>
+                                <w:color w:val="FFFFFF" w:themeColor="background1"/>
+                                <w:kern w:val="24"/>
+                              </w:rPr>
+                            </w:pPr>
+                          </w:p>
+                        </w:txbxContent>
+                      </wps:txbx>
+                      <wps:bodyPr vert="horz" wrap="square" lIns="0" tIns="0" rIns="0" bIns="0" numCol="1" anchor="t" anchorCtr="0" compatLnSpc="1">
+                        <a:prstTxWarp prst="textNoShape">
+                          <a:avLst/>
+                        </a:prstTxWarp>
+                        <a:noAutofit/>
+                      </wps:bodyPr>
+                    </wps:wsp>
+                  </a:graphicData>
+                </a:graphic>
+                <wp14:sizeRelH relativeFrom="margin">
+                  <wp14:pctWidth>0</wp14:pctWidth>
+                </wp14:sizeRelH>
+                <wp14:sizeRelV relativeFrom="margin">
+                  <wp14:pctHeight>0</wp14:pctHeight>
+                </wp14:sizeRelV>
+              </wp:anchor>
+            </w:drawing>
+          </mc:Choice>
+          <mc:Fallback>
+            <w:pict>
+              <v:rect w14:anchorId="2FBE5D33" id="_x0000_s1049" style="position:absolute;margin-left:44.7pt;margin-top:12.4pt;width:131.1pt;height:14.65pt;z-index:251933696;visibility:visible;mso-wrap-style:square;mso-width-percent:0;mso-height-percent:0;mso-wrap-distance-left:9pt;mso-wrap-distance-top:0;mso-wrap-distance-right:9pt;mso-wrap-distance-bottom:0;mso-position-horizontal:absolute;mso-position-horizontal-relative:page;mso-position-vertical:absolute;mso-position-vertical-relative:text;mso-width-percent:0;mso-height-percent:0;mso-width-relative:margin;mso-height-relative:margin;v-text-anchor:top" o:gfxdata="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" filled="f" stroked="f">
+                <v:textbox inset="0,0,0,0">
+                  <w:txbxContent>
+                    <w:p>
+                      <w:pPr>
+                        <w:pStyle w:val="NormalWeb"/>
+                        <w:kinsoku w:val="0"/>
+                        <w:overflowPunct w:val="0"/>
+                        <w:spacing w:before="0" w:beforeAutospacing="0" w:after="0" w:afterAutospacing="0" w:line="276" w:lineRule="auto"/>
+                        <w:textAlignment w:val="baseline"/>
+                        <w:rPr>
+                          <w:rFonts w:ascii="Arial" w:hAnsi="Arial" w:cs="Arial"/>
+                          <w:color w:val="FFFFFF" w:themeColor="background1"/>
+                          <w:kern w:val="24"/>
+                          <w:sz w:val="22"/>
+                        </w:rPr>
+                      </w:pPr>
+                      <w:r>
+                        <w:rPr>
+                          <w:rFonts w:ascii="Arial" w:hAnsi="Arial" w:cs="Arial"/>
+                          <w:color w:val="FFFFFF" w:themeColor="background1"/>
+                          <w:sz w:val="22"/>
+                        </w:rPr>
+                        <w:t>Laval, QC, CA</w:t>
+                      </w:r>
+                    </w:p>
+                    <w:p>
+                      <w:pPr>
+                        <w:pStyle w:val="NormalWeb"/>
+                        <w:kinsoku w:val="0"/>
+                        <w:overflowPunct w:val="0"/>
+                        <w:spacing w:before="0" w:beforeAutospacing="0" w:after="0" w:afterAutospacing="0" w:line="276" w:lineRule="auto"/>
+                        <w:textAlignment w:val="baseline"/>
+                        <w:rPr>
+                          <w:rFonts w:ascii="Arial" w:hAnsi="Arial" w:cs="Arial"/>
+                          <w:color w:val="FFFFFF" w:themeColor="background1"/>
+                          <w:kern w:val="24"/>
+                        </w:rPr>
+                      </w:pPr>
+                    </w:p>
+                  </w:txbxContent>
+                </v:textbox>
+                <w10:wrap anchorx="page"/>
+              </v:rect>
+            </w:pict>
+          </mc:Fallback>
+        </mc:AlternateContent>
+      </w:r>
+      <w:r>
+        <w:rPr>
+          <w:noProof/>
+          <w:lang w:val="en-US"/>
+        </w:rPr>
+        <w:drawing>
+          <wp:anchor distT="0" distB="0" distL="114300" distR="114300" simplePos="0" relativeHeight="251927552" behindDoc="0" locked="0" layoutInCell="1" allowOverlap="1" wp14:anchorId="6504E277" wp14:editId="72670D5D">
+            <wp:simplePos x="0" y="0"/>
+            <wp:positionH relativeFrom="column">
+              <wp:posOffset>-826135</wp:posOffset>
+            </wp:positionH>
+            <wp:positionV relativeFrom="paragraph">
+              <wp:posOffset>135255</wp:posOffset>
+            </wp:positionV>
+            <wp:extent cx="160655" cy="160655"/>
+            <wp:effectExtent l="0" t="0" r="0" b="0"/>
+            <wp:wrapNone/>
+            <wp:docPr id="112" name="Image 112"/>
+            <wp:cNvGraphicFramePr>
+              <a:graphicFrameLocks xmlns:a="http://schemas.openxmlformats.org/drawingml/2006/main" noChangeAspect="1"/>
+            </wp:cNvGraphicFramePr>
+            <a:graphic xmlns:a="http://schemas.openxmlformats.org/drawingml/2006/main">
+              <a:graphicData uri="http://schemas.openxmlformats.org/drawingml/2006/picture">
+                <pic:pic xmlns:pic="http://schemas.openxmlformats.org/drawingml/2006/picture">
+                  <pic:nvPicPr>
+                    <pic:cNvPr id="112" name="icon.png"/>
+                    <pic:cNvPicPr/>
+                  </pic:nvPicPr>
+                  <pic:blipFill>
+                    <a:blip r:embed="rId8" cstate="print">
+                      <a:lum bright="70000" contrast="-70000"/>
+                      <a:extLst>
+                        <a:ext uri="{28A0092B-C50C-407E-A947-70E740481C1C}">
+                          <a14:useLocalDpi xmlns:a14="http://schemas.microsoft.com/office/drawing/2010/main" val="0"/>
+                        </a:ext>
+                      </a:extLst>
+                    </a:blip>
+                    <a:stretch>
+                      <a:fillRect/>
+                    </a:stretch>
+                  </pic:blipFill>
+                  <pic:spPr>
+                    <a:xfrm>
+                      <a:off x="0" y="0"/>
+                      <a:ext cx="160655" cy="160655"/>
+                    </a:xfrm>
+                    <a:prstGeom prst="rect">
+                      <a:avLst/>
+                    </a:prstGeom>
+                  </pic:spPr>
+                </pic:pic>
+              </a:graphicData>
+            </a:graphic>
+            <wp14:sizeRelH relativeFrom="margin">
+              <wp14:pctWidth>0</wp14:pctWidth>
+            </wp14:sizeRelH>
+            <wp14:sizeRelV relativeFrom="margin">
+              <wp14:pctHeight>0</wp14:pctHeight>
+            </wp14:sizeRelV>
+          </wp:anchor>
+        </w:drawing>
+      </w:r>
+    </w:p>
+    <w:p>
+      <w:r>
+        <w:rPr>
+          <w:noProof/>
+          <w:lang w:val="en-US"/>
+        </w:rPr>
+        <w:drawing>
+          <wp:anchor distT="0" distB="0" distL="114300" distR="114300" simplePos="0" relativeHeight="251929600" behindDoc="0" locked="0" layoutInCell="1" allowOverlap="1" wp14:anchorId="128A27E8" wp14:editId="15194CAF">
+            <wp:simplePos x="0" y="0"/>
+            <wp:positionH relativeFrom="column">
+              <wp:posOffset>-843280</wp:posOffset>
+            </wp:positionH>
+            <wp:positionV relativeFrom="paragraph">
+              <wp:posOffset>144780</wp:posOffset>
+            </wp:positionV>
+            <wp:extent cx="204470" cy="204470"/>
+            <wp:effectExtent l="0" t="0" r="5080" b="5080"/>
+            <wp:wrapNone/>
+            <wp:docPr id="115" name="Image 115"/>
+            <wp:cNvGraphicFramePr>
+              <a:graphicFrameLocks xmlns:a="http://schemas.openxmlformats.org/drawingml/2006/main" noChangeAspect="1"/>
+            </wp:cNvGraphicFramePr>
+            <a:graphic xmlns:a="http://schemas.openxmlformats.org/drawingml/2006/main">
+              <a:graphicData uri="http://schemas.openxmlformats.org/drawingml/2006/picture">
+                <pic:pic xmlns:pic="http://schemas.openxmlformats.org/drawingml/2006/picture">
+                  <pic:nvPicPr>
+                    <pic:cNvPr id="115" name="email-filled-closed-envelope.png"/>
+                    <pic:cNvPicPr/>
+                  </pic:nvPicPr>
+                  <pic:blipFill>
+                    <a:blip r:embed="rId9" cstate="print">
+                      <a:lum bright="70000" contrast="-70000"/>
+                      <a:extLst>
+                        <a:ext uri="{28A0092B-C50C-407E-A947-70E740481C1C}">
+                          <a14:useLocalDpi xmlns:a14="http://schemas.microsoft.com/office/drawing/2010/main" val="0"/>
+                        </a:ext>
+                      </a:extLst>
+                    </a:blip>
+                    <a:stretch>
+                      <a:fillRect/>
+                    </a:stretch>
+                  </pic:blipFill>
+                  <pic:spPr>
+                    <a:xfrm>
+                      <a:off x="0" y="0"/>
+                      <a:ext cx="204470" cy="204470"/>
+                    </a:xfrm>
+                    <a:prstGeom prst="rect">
+                      <a:avLst/>
+                    </a:prstGeom>
+                  </pic:spPr>
+                </pic:pic>
+              </a:graphicData>
+            </a:graphic>
+            <wp14:sizeRelH relativeFrom="margin">
+              <wp14:pctWidth>0</wp14:pctWidth>
+            </wp14:sizeRelH>
+            <wp14:sizeRelV relativeFrom="margin">
+              <wp14:pctHeight>0</wp14:pctHeight>
+            </wp14:sizeRelV>
+          </wp:anchor>
+        </w:drawing>
+      </w:r>
+      <w:r>
+        <w:rPr>
+          <w:noProof/>
+          <w:lang w:val="en-US"/>
+        </w:rPr>
+        <mc:AlternateContent>
+          <mc:Choice Requires="wps">
+            <w:drawing>
+              <wp:anchor distT="0" distB="0" distL="114300" distR="114300" simplePos="0" relativeHeight="251935744" behindDoc="0" locked="0" layoutInCell="1" allowOverlap="1" wp14:anchorId="2BD76F5A" wp14:editId="4D2E384D">
+                <wp:simplePos x="0" y="0"/>
+                <wp:positionH relativeFrom="page">
+                  <wp:posOffset>560705</wp:posOffset>
+                </wp:positionH>
+                <wp:positionV relativeFrom="paragraph">
+                  <wp:posOffset>157480</wp:posOffset>
+                </wp:positionV>
+                <wp:extent cx="1664970" cy="186055"/>
+                <wp:effectExtent l="0" t="0" r="11430" b="4445"/>
+                <wp:wrapNone/>
+                <wp:docPr id="120" name="Rectangle 1045"/>
+                <wp:cNvGraphicFramePr>
+                  <a:graphicFrameLocks xmlns:a="http://schemas.openxmlformats.org/drawingml/2006/main"/>
+                </wp:cNvGraphicFramePr>
+                <a:graphic xmlns:a="http://schemas.openxmlformats.org/drawingml/2006/main">
+                  <a:graphicData uri="http://schemas.microsoft.com/office/word/2010/wordprocessingShape">
+                    <wps:wsp>
+                      <wps:cNvSpPr>
+                        <a:spLocks noChangeArrowheads="1"/>
+                      </wps:cNvSpPr>
+                      <wps:spPr bwMode="auto">
+                        <a:xfrm>
+                          <a:off x="0" y="0"/>
+                          <a:ext cx="1664970" cy="186055"/>
+                        </a:xfrm>
+                        <a:prstGeom prst="rect">
+                          <a:avLst/>
+                        </a:prstGeom>
+                        <a:noFill/>
+                        <a:ln>
+                          <a:noFill/>
+                        </a:ln>
+                      </wps:spPr>
+                      <wps:txbx>
+                        <w:txbxContent>
+                          <w:p>
+                            <w:pPr>
+                              <w:pStyle w:val="NormalWeb"/>
+                              <w:kinsoku w:val="0"/>
+                              <w:overflowPunct w:val="0"/>
+                              <w:spacing w:before="0" w:beforeAutospacing="0" w:after="0" w:afterAutospacing="0" w:line="276" w:lineRule="auto"/>
+                              <w:textAlignment w:val="baseline"/>
+                              <w:rPr>
+                                <w:rFonts w:ascii="Arial" w:hAnsi="Arial" w:cs="Arial"/>
+                                <w:color w:val="FFFFFF" w:themeColor="background1"/>
+                                <w:kern w:val="24"/>
+                                <w:sz w:val="22"/>
+                              </w:rPr>
+                            </w:pPr>
+                            <w:r>
+                              <w:rPr>
+                                <w:rFonts w:ascii="Arial" w:hAnsi="Arial" w:cs="Arial"/>
+                                <w:color w:val="FFFFFF" w:themeColor="background1"/>
+                                <w:sz w:val="22"/>
+                              </w:rPr>
+                              <w:t>josaintus@gmail.com</w:t>
+                            </w:r>
+                          </w:p>
+                          <w:p>
+                            <w:pPr>
+                              <w:pStyle w:val="NormalWeb"/>
+                              <w:kinsoku w:val="0"/>
+                              <w:overflowPunct w:val="0"/>
+                              <w:spacing w:before="0" w:beforeAutospacing="0" w:after="0" w:afterAutospacing="0" w:line="276" w:lineRule="auto"/>
+                              <w:textAlignment w:val="baseline"/>
+                              <w:rPr>
+                                <w:rFonts w:ascii="Arial" w:hAnsi="Arial" w:cs="Arial"/>
+                                <w:color w:val="FFFFFF" w:themeColor="background1"/>
+                                <w:kern w:val="24"/>
+                              </w:rPr>
+                            </w:pPr>
+                          </w:p>
+                        </w:txbxContent>
+                      </wps:txbx>
+                      <wps:bodyPr vert="horz" wrap="square" lIns="0" tIns="0" rIns="0" bIns="0" numCol="1" anchor="t" anchorCtr="0" compatLnSpc="1">
+                        <a:prstTxWarp prst="textNoShape">
+                          <a:avLst/>
+                        </a:prstTxWarp>
+                        <a:noAutofit/>
+                      </wps:bodyPr>
+                    </wps:wsp>
+                  </a:graphicData>
+                </a:graphic>
+                <wp14:sizeRelH relativeFrom="margin">
+                  <wp14:pctWidth>0</wp14:pctWidth>
+                </wp14:sizeRelH>
+                <wp14:sizeRelV relativeFrom="margin">
+                  <wp14:pctHeight>0</wp14:pctHeight>
+                </wp14:sizeRelV>
+              </wp:anchor>
+            </w:drawing>
+          </mc:Choice>
+          <mc:Fallback>
+            <w:pict>
+              <v:rect w14:anchorId="2BD76F5A" id="_x0000_s1050" style="position:absolute;margin-left:44.15pt;margin-top:12.4pt;width:131.1pt;height:14.65pt;z-index:251935744;visibility:visible;mso-wrap-style:square;mso-width-percent:0;mso-height-percent:0;mso-wrap-distance-left:9pt;mso-wrap-distance-top:0;mso-wrap-distance-right:9pt;mso-wrap-distance-bottom:0;mso-position-horizontal:absolute;mso-position-horizontal-relative:page;mso-position-vertical:absolute;mso-position-vertical-relative:text;mso-width-percent:0;mso-height-percent:0;mso-width-relative:margin;mso-height-relative:margin;v-text-anchor:top" o:gfxdata="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" filled="f" stroked="f">
+                <v:textbox inset="0,0,0,0">
+                  <w:txbxContent>
+                    <w:p>
+                      <w:pPr>
+                        <w:pStyle w:val="NormalWeb"/>
+                        <w:kinsoku w:val="0"/>
+                        <w:overflowPunct w:val="0"/>
+                        <w:spacing w:before="0" w:beforeAutospacing="0" w:after="0" w:afterAutospacing="0" w:line="276" w:lineRule="auto"/>
+                        <w:textAlignment w:val="baseline"/>
+                        <w:rPr>
+                          <w:rFonts w:ascii="Arial" w:hAnsi="Arial" w:cs="Arial"/>
+                          <w:color w:val="FFFFFF" w:themeColor="background1"/>
+                          <w:kern w:val="24"/>
+                          <w:sz w:val="22"/>
+                        </w:rPr>
+                      </w:pPr>
+                      <w:r>
+                        <w:rPr>
+                          <w:rFonts w:ascii="Arial" w:hAnsi="Arial" w:cs="Arial"/>
+                          <w:color w:val="FFFFFF" w:themeColor="background1"/>
+                          <w:sz w:val="22"/>
+                        </w:rPr>
+                        <w:t>josaintus@gmail.com</w:t>
+                      </w:r>
+                    </w:p>
+                    <w:p>
+                      <w:pPr>
+                        <w:pStyle w:val="NormalWeb"/>
+                        <w:kinsoku w:val="0"/>
+                        <w:overflowPunct w:val="0"/>
+                        <w:spacing w:before="0" w:beforeAutospacing="0" w:after="0" w:afterAutospacing="0" w:line="276" w:lineRule="auto"/>
+                        <w:textAlignment w:val="baseline"/>
+                        <w:rPr>
+                          <w:rFonts w:ascii="Arial" w:hAnsi="Arial" w:cs="Arial"/>
+                          <w:color w:val="FFFFFF" w:themeColor="background1"/>
+                          <w:kern w:val="24"/>
+                        </w:rPr>
+                      </w:pPr>
+                    </w:p>
+                  </w:txbxContent>
+                </v:textbox>
+                <w10:wrap anchorx="page"/>
+              </v:rect>
+            </w:pict>
+          </mc:Fallback>
+        </mc:AlternateContent>
+      </w:r>
+      <w:r>
+        <w:rPr>
+          <w:noProof/>
+          <w:lang w:val="en-US"/>
+        </w:rPr>
+        <mc:AlternateContent>
+          <mc:Choice Requires="wps">
+            <w:drawing>
+              <wp:anchor distT="0" distB="0" distL="114300" distR="114300" simplePos="0" relativeHeight="251920384" behindDoc="0" locked="0" layoutInCell="1" allowOverlap="1" wp14:anchorId="752DF97B" wp14:editId="4B9F4D7A">
                 <wp:simplePos x="0" y="0"/>
                 <wp:positionH relativeFrom="margin">
                   <wp:posOffset>2326005</wp:posOffset>
@@ -6198,7 +5857,7 @@
           </mc:Choice>
           <mc:Fallback>
             <w:pict>
-              <v:rect w14:anchorId="752DF97B" id="_x0000_s1053" style="position:absolute;margin-left:183.15pt;margin-top:13.65pt;width:288.8pt;height:12.9pt;z-index:251920384;visibility:visible;mso-wrap-style:square;mso-width-percent:0;mso-height-percent:0;mso-wrap-distance-left:9pt;mso-wrap-distance-top:0;mso-wrap-distance-right:9pt;mso-wrap-distance-bottom:0;mso-position-horizontal:absolute;mso-position-horizontal-relative:margin;mso-position-vertical:absolute;mso-position-vertical-relative:text;mso-width-percent:0;mso-height-percent:0;mso-width-relative:margin;mso-height-relative:margin;v-text-anchor:top" o:gfxdata="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" filled="f" stroked="f">
+              <v:rect w14:anchorId="752DF97B" id="_x0000_s1051" style="position:absolute;margin-left:183.15pt;margin-top:13.65pt;width:288.8pt;height:12.9pt;z-index:251920384;visibility:visible;mso-wrap-style:square;mso-width-percent:0;mso-height-percent:0;mso-wrap-distance-left:9pt;mso-wrap-distance-top:0;mso-wrap-distance-right:9pt;mso-wrap-distance-bottom:0;mso-position-horizontal:absolute;mso-position-horizontal-relative:margin;mso-position-vertical:absolute;mso-position-vertical-relative:text;mso-width-percent:0;mso-height-percent:0;mso-width-relative:margin;mso-height-relative:margin;v-text-anchor:top" o:gfxdata="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" filled="f" stroked="f">
                 <v:textbox inset="0,0,0,0">
                   <w:txbxContent>
                     <w:p>
@@ -6276,10 +5935,72 @@
           <w:noProof/>
           <w:lang w:val="en-US"/>
         </w:rPr>
+        <w:drawing>
+          <wp:anchor distT="0" distB="0" distL="114300" distR="114300" simplePos="0" relativeHeight="251928576" behindDoc="0" locked="0" layoutInCell="1" allowOverlap="1" wp14:anchorId="41296F0E" wp14:editId="7DC4FC66">
+            <wp:simplePos x="0" y="0"/>
+            <wp:positionH relativeFrom="column">
+              <wp:posOffset>-832485</wp:posOffset>
+            </wp:positionH>
+            <wp:positionV relativeFrom="paragraph">
+              <wp:posOffset>187960</wp:posOffset>
+            </wp:positionV>
+            <wp:extent cx="190500" cy="190500"/>
+            <wp:effectExtent l="0" t="0" r="0" b="0"/>
+            <wp:wrapNone/>
+            <wp:docPr id="113" name="Image 113"/>
+            <wp:cNvGraphicFramePr>
+              <a:graphicFrameLocks xmlns:a="http://schemas.openxmlformats.org/drawingml/2006/main" noChangeAspect="1"/>
+            </wp:cNvGraphicFramePr>
+            <a:graphic xmlns:a="http://schemas.openxmlformats.org/drawingml/2006/main">
+              <a:graphicData uri="http://schemas.openxmlformats.org/drawingml/2006/picture">
+                <pic:pic xmlns:pic="http://schemas.openxmlformats.org/drawingml/2006/picture">
+                  <pic:nvPicPr>
+                    <pic:cNvPr id="113" name="linkedin-logo.png"/>
+                    <pic:cNvPicPr/>
+                  </pic:nvPicPr>
+                  <pic:blipFill>
+                    <a:blip r:embed="rId10" cstate="print">
+                      <a:lum bright="70000" contrast="-70000"/>
+                      <a:extLst>
+                        <a:ext uri="{28A0092B-C50C-407E-A947-70E740481C1C}">
+                          <a14:useLocalDpi xmlns:a14="http://schemas.microsoft.com/office/drawing/2010/main" val="0"/>
+                        </a:ext>
+                      </a:extLst>
+                    </a:blip>
+                    <a:stretch>
+                      <a:fillRect/>
+                    </a:stretch>
+                  </pic:blipFill>
+                  <pic:spPr>
+                    <a:xfrm>
+                      <a:off x="0" y="0"/>
+                      <a:ext cx="190500" cy="190500"/>
+                    </a:xfrm>
+                    <a:prstGeom prst="rect">
+                      <a:avLst/>
+                    </a:prstGeom>
+                  </pic:spPr>
+                </pic:pic>
+              </a:graphicData>
+            </a:graphic>
+            <wp14:sizeRelH relativeFrom="margin">
+              <wp14:pctWidth>0</wp14:pctWidth>
+            </wp14:sizeRelH>
+            <wp14:sizeRelV relativeFrom="margin">
+              <wp14:pctHeight>0</wp14:pctHeight>
+            </wp14:sizeRelV>
+          </wp:anchor>
+        </w:drawing>
+      </w:r>
+      <w:r>
+        <w:rPr>
+          <w:noProof/>
+          <w:lang w:val="en-US"/>
+        </w:rPr>
         <mc:AlternateContent>
           <mc:Choice Requires="wps">
             <w:drawing>
-              <wp:anchor distT="0" distB="0" distL="114300" distR="114300" simplePos="0" relativeHeight="251921408" behindDoc="0" locked="0" layoutInCell="1" allowOverlap="1" wp14:anchorId="556E94BB" wp14:editId="57712BFC">
+              <wp:anchor distT="0" distB="0" distL="114300" distR="114300" simplePos="0" relativeHeight="251921408" behindDoc="0" locked="0" layoutInCell="1" allowOverlap="1" wp14:anchorId="556E94BB" wp14:editId="188601E2">
                 <wp:simplePos x="0" y="0"/>
                 <wp:positionH relativeFrom="margin">
                   <wp:posOffset>2339340</wp:posOffset>
@@ -6454,7 +6175,7 @@
           </mc:Choice>
           <mc:Fallback>
             <w:pict>
-              <v:rect w14:anchorId="556E94BB" id="_x0000_s1053" style="position:absolute;margin-left:184.2pt;margin-top:5.3pt;width:113.6pt;height:14.15pt;z-index:251921408;visibility:visible;mso-wrap-style:square;mso-width-percent:0;mso-height-percent:0;mso-wrap-distance-left:9pt;mso-wrap-distance-top:0;mso-wrap-distance-right:9pt;mso-wrap-distance-bottom:0;mso-position-horizontal:absolute;mso-position-horizontal-relative:margin;mso-position-vertical:absolute;mso-position-vertical-relative:text;mso-width-percent:0;mso-height-percent:0;mso-width-relative:margin;mso-height-relative:margin;v-text-anchor:top" o:gfxdata="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" filled="f" stroked="f">
+              <v:rect w14:anchorId="556E94BB" id="_x0000_s1052" style="position:absolute;margin-left:184.2pt;margin-top:5.3pt;width:113.6pt;height:14.15pt;z-index:251921408;visibility:visible;mso-wrap-style:square;mso-width-percent:0;mso-height-percent:0;mso-wrap-distance-left:9pt;mso-wrap-distance-top:0;mso-wrap-distance-right:9pt;mso-wrap-distance-bottom:0;mso-position-horizontal:absolute;mso-position-horizontal-relative:margin;mso-position-vertical:absolute;mso-position-vertical-relative:text;mso-width-percent:0;mso-height-percent:0;mso-width-relative:margin;mso-height-relative:margin;v-text-anchor:top" o:gfxdata="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" filled="f" stroked="f">
                 <v:textbox inset="0,0,0,0">
                   <w:txbxContent>
                     <w:p>
@@ -6618,33 +6339,18 @@
                                 <w:rFonts w:ascii="Arial" w:hAnsi="Arial" w:cs="Arial"/>
                                 <w:color w:val="FFFFFF" w:themeColor="background1"/>
                                 <w:kern w:val="24"/>
-                                <w:sz w:val="22"/>
+                                <w:sz w:val="20"/>
+                                <w:szCs w:val="20"/>
                               </w:rPr>
                             </w:pPr>
                             <w:r>
                               <w:rPr>
                                 <w:rFonts w:ascii="Arial" w:hAnsi="Arial" w:cs="Arial"/>
                                 <w:color w:val="FFFFFF" w:themeColor="background1"/>
-                                <w:sz w:val="22"/>
-                              </w:rPr>
-                              <w:t>www.</w:t>
-                            </w:r>
-                            <w:r>
-                              <w:rPr>
-                                <w:rFonts w:ascii="Arial" w:hAnsi="Arial" w:cs="Arial"/>
-                                <w:color w:val="FFFFFF" w:themeColor="background1"/>
-                                <w:sz w:val="16"/>
-                                <w:szCs w:val="16"/>
-                              </w:rPr>
-                              <w:t>linkedin</w:t>
-                            </w:r>
-                            <w:r>
-                              <w:rPr>
-                                <w:rFonts w:ascii="Arial" w:hAnsi="Arial" w:cs="Arial"/>
-                                <w:color w:val="FFFFFF" w:themeColor="background1"/>
-                                <w:sz w:val="22"/>
-                              </w:rPr>
-                              <w:t>.com/in/jean-oldor-saintus</w:t>
+                                <w:sz w:val="20"/>
+                                <w:szCs w:val="20"/>
+                              </w:rPr>
+                              <w:t>www.linkedin.com/in/jean-oldor-saintus</w:t>
                             </w:r>
                           </w:p>
                           <w:p>
@@ -6683,7 +6389,7 @@
           </mc:Choice>
           <mc:Fallback>
             <w:pict>
-              <v:rect w14:anchorId="65096B8C" id="_x0000_s1055" style="position:absolute;margin-left:42.15pt;margin-top:14.05pt;width:181.5pt;height:13.4pt;z-index:251940864;visibility:visible;mso-wrap-style:square;mso-width-percent:0;mso-height-percent:0;mso-wrap-distance-left:9pt;mso-wrap-distance-top:0;mso-wrap-distance-right:9pt;mso-wrap-distance-bottom:0;mso-position-horizontal:absolute;mso-position-horizontal-relative:page;mso-position-vertical:absolute;mso-position-vertical-relative:text;mso-width-percent:0;mso-height-percent:0;mso-width-relative:margin;mso-height-relative:margin;v-text-anchor:top" o:gfxdata="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" filled="f" stroked="f">
+              <v:rect w14:anchorId="65096B8C" id="_x0000_s1053" style="position:absolute;margin-left:42.15pt;margin-top:14.05pt;width:181.5pt;height:13.4pt;z-index:251940864;visibility:visible;mso-wrap-style:square;mso-width-percent:0;mso-height-percent:0;mso-wrap-distance-left:9pt;mso-wrap-distance-top:0;mso-wrap-distance-right:9pt;mso-wrap-distance-bottom:0;mso-position-horizontal:absolute;mso-position-horizontal-relative:page;mso-position-vertical:absolute;mso-position-vertical-relative:text;mso-width-percent:0;mso-height-percent:0;mso-width-relative:margin;mso-height-relative:margin;v-text-anchor:top" o:gfxdata="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" filled="f" stroked="f">
                 <v:textbox inset="0,0,0,0">
                   <w:txbxContent>
                     <w:p>
@@ -6697,33 +6403,18 @@
                           <w:rFonts w:ascii="Arial" w:hAnsi="Arial" w:cs="Arial"/>
                           <w:color w:val="FFFFFF" w:themeColor="background1"/>
                           <w:kern w:val="24"/>
-                          <w:sz w:val="22"/>
+                          <w:sz w:val="20"/>
+                          <w:szCs w:val="20"/>
                         </w:rPr>
                       </w:pPr>
                       <w:r>
                         <w:rPr>
                           <w:rFonts w:ascii="Arial" w:hAnsi="Arial" w:cs="Arial"/>
                           <w:color w:val="FFFFFF" w:themeColor="background1"/>
-                          <w:sz w:val="22"/>
-                        </w:rPr>
-                        <w:t>www.</w:t>
-                      </w:r>
-                      <w:r>
-                        <w:rPr>
-                          <w:rFonts w:ascii="Arial" w:hAnsi="Arial" w:cs="Arial"/>
-                          <w:color w:val="FFFFFF" w:themeColor="background1"/>
-                          <w:sz w:val="16"/>
-                          <w:szCs w:val="16"/>
-                        </w:rPr>
-                        <w:t>linkedin</w:t>
-                      </w:r>
-                      <w:r>
-                        <w:rPr>
-                          <w:rFonts w:ascii="Arial" w:hAnsi="Arial" w:cs="Arial"/>
-                          <w:color w:val="FFFFFF" w:themeColor="background1"/>
-                          <w:sz w:val="22"/>
-                        </w:rPr>
-                        <w:t>.com/in/jean-oldor-saintus</w:t>
+                          <w:sz w:val="20"/>
+                          <w:szCs w:val="20"/>
+                        </w:rPr>
+                        <w:t>www.linkedin.com/in/jean-oldor-saintus</w:t>
                       </w:r>
                     </w:p>
                     <w:p>
@@ -6750,6 +6441,250 @@
       </w:r>
     </w:p>
     <w:p>
+      <w:r>
+        <w:rPr>
+          <w:noProof/>
+          <w:lang w:val="en-US"/>
+        </w:rPr>
+        <mc:AlternateContent>
+          <mc:Choice Requires="wps">
+            <w:drawing>
+              <wp:anchor distT="0" distB="0" distL="114300" distR="114300" simplePos="0" relativeHeight="251947008" behindDoc="0" locked="0" layoutInCell="1" allowOverlap="1" wp14:anchorId="43ED2641" wp14:editId="7871D03D">
+                <wp:simplePos x="0" y="0"/>
+                <wp:positionH relativeFrom="page">
+                  <wp:posOffset>542925</wp:posOffset>
+                </wp:positionH>
+                <wp:positionV relativeFrom="paragraph">
+                  <wp:posOffset>207010</wp:posOffset>
+                </wp:positionV>
+                <wp:extent cx="2428875" cy="152400"/>
+                <wp:effectExtent l="0" t="0" r="9525" b="0"/>
+                <wp:wrapNone/>
+                <wp:docPr id="4" name="Rectangle 1045"/>
+                <wp:cNvGraphicFramePr>
+                  <a:graphicFrameLocks xmlns:a="http://schemas.openxmlformats.org/drawingml/2006/main"/>
+                </wp:cNvGraphicFramePr>
+                <a:graphic xmlns:a="http://schemas.openxmlformats.org/drawingml/2006/main">
+                  <a:graphicData uri="http://schemas.microsoft.com/office/word/2010/wordprocessingShape">
+                    <wps:wsp>
+                      <wps:cNvSpPr>
+                        <a:spLocks noChangeArrowheads="1"/>
+                      </wps:cNvSpPr>
+                      <wps:spPr bwMode="auto">
+                        <a:xfrm>
+                          <a:off x="0" y="0"/>
+                          <a:ext cx="2428875" cy="152400"/>
+                        </a:xfrm>
+                        <a:prstGeom prst="rect">
+                          <a:avLst/>
+                        </a:prstGeom>
+                        <a:noFill/>
+                        <a:ln>
+                          <a:noFill/>
+                        </a:ln>
+                      </wps:spPr>
+                      <wps:txbx>
+                        <w:txbxContent>
+                          <w:p>
+                            <w:pPr>
+                              <w:pStyle w:val="NormalWeb"/>
+                              <w:kinsoku w:val="0"/>
+                              <w:overflowPunct w:val="0"/>
+                              <w:spacing w:before="0" w:beforeAutospacing="0" w:after="0" w:afterAutospacing="0" w:line="276" w:lineRule="auto"/>
+                              <w:textAlignment w:val="baseline"/>
+                              <w:rPr>
+                                <w:rFonts w:ascii="Arial" w:hAnsi="Arial" w:cs="Arial"/>
+                                <w:color w:val="FFFFFF" w:themeColor="background1"/>
+                                <w:kern w:val="24"/>
+                                <w:sz w:val="16"/>
+                                <w:szCs w:val="16"/>
+                              </w:rPr>
+                            </w:pPr>
+                            <w:r>
+                              <w:rPr>
+                                <w:rFonts w:ascii="Arial" w:hAnsi="Arial" w:cs="Arial"/>
+                                <w:color w:val="FFFFFF" w:themeColor="background1"/>
+                                <w:sz w:val="16"/>
+                                <w:szCs w:val="16"/>
+                              </w:rPr>
+                              <w:t>https://joslsinfo.github.io/portfolio-saintus-jean-oldor</w:t>
+                            </w:r>
+                          </w:p>
+                          <w:p>
+                            <w:pPr>
+                              <w:pStyle w:val="NormalWeb"/>
+                              <w:kinsoku w:val="0"/>
+                              <w:overflowPunct w:val="0"/>
+                              <w:spacing w:before="0" w:beforeAutospacing="0" w:after="0" w:afterAutospacing="0" w:line="276" w:lineRule="auto"/>
+                              <w:textAlignment w:val="baseline"/>
+                              <w:rPr>
+                                <w:rFonts w:ascii="Arial" w:hAnsi="Arial" w:cs="Arial"/>
+                                <w:color w:val="FFFFFF" w:themeColor="background1"/>
+                                <w:kern w:val="24"/>
+                                <w:sz w:val="16"/>
+                              </w:rPr>
+                            </w:pPr>
+                          </w:p>
+                        </w:txbxContent>
+                      </wps:txbx>
+                      <wps:bodyPr vert="horz" wrap="square" lIns="0" tIns="0" rIns="0" bIns="0" numCol="1" anchor="t" anchorCtr="0" compatLnSpc="1">
+                        <a:prstTxWarp prst="textNoShape">
+                          <a:avLst/>
+                        </a:prstTxWarp>
+                        <a:noAutofit/>
+                      </wps:bodyPr>
+                    </wps:wsp>
+                  </a:graphicData>
+                </a:graphic>
+                <wp14:sizeRelH relativeFrom="margin">
+                  <wp14:pctWidth>0</wp14:pctWidth>
+                </wp14:sizeRelH>
+                <wp14:sizeRelV relativeFrom="margin">
+                  <wp14:pctHeight>0</wp14:pctHeight>
+                </wp14:sizeRelV>
+              </wp:anchor>
+            </w:drawing>
+          </mc:Choice>
+          <mc:Fallback>
+            <w:pict>
+              <v:rect w14:anchorId="43ED2641" id="_x0000_s1054" style="position:absolute;margin-left:42.75pt;margin-top:16.3pt;width:191.25pt;height:12pt;z-index:251947008;visibility:visible;mso-wrap-style:square;mso-width-percent:0;mso-height-percent:0;mso-wrap-distance-left:9pt;mso-wrap-distance-top:0;mso-wrap-distance-right:9pt;mso-wrap-distance-bottom:0;mso-position-horizontal:absolute;mso-position-horizontal-relative:page;mso-position-vertical:absolute;mso-position-vertical-relative:text;mso-width-percent:0;mso-height-percent:0;mso-width-relative:margin;mso-height-relative:margin;v-text-anchor:top" o:gfxdata="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" filled="f" stroked="f">
+                <v:textbox inset="0,0,0,0">
+                  <w:txbxContent>
+                    <w:p>
+                      <w:pPr>
+                        <w:pStyle w:val="NormalWeb"/>
+                        <w:kinsoku w:val="0"/>
+                        <w:overflowPunct w:val="0"/>
+                        <w:spacing w:before="0" w:beforeAutospacing="0" w:after="0" w:afterAutospacing="0" w:line="276" w:lineRule="auto"/>
+                        <w:textAlignment w:val="baseline"/>
+                        <w:rPr>
+                          <w:rFonts w:ascii="Arial" w:hAnsi="Arial" w:cs="Arial"/>
+                          <w:color w:val="FFFFFF" w:themeColor="background1"/>
+                          <w:kern w:val="24"/>
+                          <w:sz w:val="16"/>
+                          <w:szCs w:val="16"/>
+                        </w:rPr>
+                      </w:pPr>
+                      <w:r>
+                        <w:rPr>
+                          <w:rFonts w:ascii="Arial" w:hAnsi="Arial" w:cs="Arial"/>
+                          <w:color w:val="FFFFFF" w:themeColor="background1"/>
+                          <w:sz w:val="16"/>
+                          <w:szCs w:val="16"/>
+                        </w:rPr>
+                        <w:t>https://joslsinfo.github.io/portfolio-saintus-jean-oldor</w:t>
+                      </w:r>
+                    </w:p>
+                    <w:p>
+                      <w:pPr>
+                        <w:pStyle w:val="NormalWeb"/>
+                        <w:kinsoku w:val="0"/>
+                        <w:overflowPunct w:val="0"/>
+                        <w:spacing w:before="0" w:beforeAutospacing="0" w:after="0" w:afterAutospacing="0" w:line="276" w:lineRule="auto"/>
+                        <w:textAlignment w:val="baseline"/>
+                        <w:rPr>
+                          <w:rFonts w:ascii="Arial" w:hAnsi="Arial" w:cs="Arial"/>
+                          <w:color w:val="FFFFFF" w:themeColor="background1"/>
+                          <w:kern w:val="24"/>
+                          <w:sz w:val="16"/>
+                        </w:rPr>
+                      </w:pPr>
+                    </w:p>
+                  </w:txbxContent>
+                </v:textbox>
+                <w10:wrap anchorx="page"/>
+              </v:rect>
+            </w:pict>
+          </mc:Fallback>
+        </mc:AlternateContent>
+      </w:r>
+      <w:r>
+        <w:drawing>
+          <wp:anchor distT="0" distB="0" distL="114300" distR="114300" simplePos="0" relativeHeight="251950080" behindDoc="0" locked="0" layoutInCell="1" allowOverlap="1" wp14:anchorId="6C97DF41" wp14:editId="0B63D66B">
+            <wp:simplePos x="0" y="0"/>
+            <wp:positionH relativeFrom="column">
+              <wp:posOffset>-832485</wp:posOffset>
+            </wp:positionH>
+            <wp:positionV relativeFrom="paragraph">
+              <wp:posOffset>140335</wp:posOffset>
+            </wp:positionV>
+            <wp:extent cx="186055" cy="186055"/>
+            <wp:effectExtent l="57150" t="57150" r="61595" b="61595"/>
+            <wp:wrapNone/>
+            <wp:docPr id="44" name="Image 44"/>
+            <wp:cNvGraphicFramePr>
+              <a:graphicFrameLocks xmlns:a="http://schemas.openxmlformats.org/drawingml/2006/main" noChangeAspect="1"/>
+            </wp:cNvGraphicFramePr>
+            <a:graphic xmlns:a="http://schemas.openxmlformats.org/drawingml/2006/main">
+              <a:graphicData uri="http://schemas.openxmlformats.org/drawingml/2006/picture">
+                <pic:pic xmlns:pic="http://schemas.openxmlformats.org/drawingml/2006/picture">
+                  <pic:nvPicPr>
+                    <pic:cNvPr id="1" name=""/>
+                    <pic:cNvPicPr/>
+                  </pic:nvPicPr>
+                  <pic:blipFill>
+                    <a:blip r:embed="rId11" cstate="print">
+                      <a:extLst>
+                        <a:ext uri="{28A0092B-C50C-407E-A947-70E740481C1C}">
+                          <a14:useLocalDpi xmlns:a14="http://schemas.microsoft.com/office/drawing/2010/main" val="0"/>
+                        </a:ext>
+                      </a:extLst>
+                    </a:blip>
+                    <a:stretch>
+                      <a:fillRect/>
+                    </a:stretch>
+                  </pic:blipFill>
+                  <pic:spPr>
+                    <a:xfrm flipH="1">
+                      <a:off x="0" y="0"/>
+                      <a:ext cx="186055" cy="186055"/>
+                    </a:xfrm>
+                    <a:prstGeom prst="rect">
+                      <a:avLst/>
+                    </a:prstGeom>
+                    <a:pattFill prst="pct5">
+                      <a:fgClr>
+                        <a:schemeClr val="bg1">
+                          <a:lumMod val="75000"/>
+                        </a:schemeClr>
+                      </a:fgClr>
+                      <a:bgClr>
+                        <a:schemeClr val="bg1">
+                          <a:lumMod val="85000"/>
+                        </a:schemeClr>
+                      </a:bgClr>
+                    </a:pattFill>
+                    <a:scene3d>
+                      <a:camera prst="orthographicFront"/>
+                      <a:lightRig rig="threePt" dir="t">
+                        <a:rot lat="0" lon="0" rev="0"/>
+                      </a:lightRig>
+                    </a:scene3d>
+                    <a:sp3d extrusionH="76200" contourW="12700">
+                      <a:extrusionClr>
+                        <a:schemeClr val="bg1">
+                          <a:lumMod val="75000"/>
+                        </a:schemeClr>
+                      </a:extrusionClr>
+                      <a:contourClr>
+                        <a:schemeClr val="bg1">
+                          <a:lumMod val="75000"/>
+                        </a:schemeClr>
+                      </a:contourClr>
+                    </a:sp3d>
+                  </pic:spPr>
+                </pic:pic>
+              </a:graphicData>
+            </a:graphic>
+            <wp14:sizeRelH relativeFrom="page">
+              <wp14:pctWidth>0</wp14:pctWidth>
+            </wp14:sizeRelH>
+            <wp14:sizeRelV relativeFrom="page">
+              <wp14:pctHeight>0</wp14:pctHeight>
+            </wp14:sizeRelV>
+          </wp:anchor>
+        </w:drawing>
+      </w:r>
       <w:r>
         <w:rPr>
           <w:noProof/>
@@ -7215,7 +7150,164 @@
         </mc:AlternateContent>
       </w:r>
     </w:p>
-    <w:p/>
+    <w:p>
+      <w:r>
+        <w:rPr>
+          <w:rFonts w:ascii="Arial Rounded MT Bold" w:eastAsiaTheme="minorEastAsia" w:hAnsi="Arial Rounded MT Bold"/>
+          <w:noProof/>
+          <w:color w:val="595959"/>
+          <w:kern w:val="24"/>
+          <w:position w:val="1"/>
+          <w:sz w:val="80"/>
+          <w:szCs w:val="80"/>
+          <w:lang w:val="en-US"/>
+        </w:rPr>
+        <mc:AlternateContent>
+          <mc:Choice Requires="wps">
+            <w:drawing>
+              <wp:anchor distT="0" distB="0" distL="114300" distR="114300" simplePos="0" relativeHeight="251704320" behindDoc="0" locked="0" layoutInCell="1" allowOverlap="1" wp14:anchorId="4AA7FB69" wp14:editId="6094AB42">
+                <wp:simplePos x="0" y="0"/>
+                <wp:positionH relativeFrom="margin">
+                  <wp:posOffset>-756285</wp:posOffset>
+                </wp:positionH>
+                <wp:positionV relativeFrom="paragraph">
+                  <wp:posOffset>264160</wp:posOffset>
+                </wp:positionV>
+                <wp:extent cx="1202690" cy="233680"/>
+                <wp:effectExtent l="0" t="0" r="16510" b="13970"/>
+                <wp:wrapNone/>
+                <wp:docPr id="25" name="Rectangle 1045"/>
+                <wp:cNvGraphicFramePr>
+                  <a:graphicFrameLocks xmlns:a="http://schemas.openxmlformats.org/drawingml/2006/main"/>
+                </wp:cNvGraphicFramePr>
+                <a:graphic xmlns:a="http://schemas.openxmlformats.org/drawingml/2006/main">
+                  <a:graphicData uri="http://schemas.microsoft.com/office/word/2010/wordprocessingShape">
+                    <wps:wsp>
+                      <wps:cNvSpPr>
+                        <a:spLocks noChangeArrowheads="1"/>
+                      </wps:cNvSpPr>
+                      <wps:spPr bwMode="auto">
+                        <a:xfrm>
+                          <a:off x="0" y="0"/>
+                          <a:ext cx="1202690" cy="233680"/>
+                        </a:xfrm>
+                        <a:prstGeom prst="rect">
+                          <a:avLst/>
+                        </a:prstGeom>
+                        <a:noFill/>
+                        <a:ln>
+                          <a:noFill/>
+                        </a:ln>
+                        <a:extLst>
+                          <a:ext uri="{909E8E84-426E-40DD-AFC4-6F175D3DCCD1}">
+                            <a14:hiddenFill xmlns:a14="http://schemas.microsoft.com/office/drawing/2010/main">
+                              <a:solidFill>
+                                <a:srgbClr val="FFFFFF"/>
+                              </a:solidFill>
+                            </a14:hiddenFill>
+                          </a:ext>
+                          <a:ext uri="{91240B29-F687-4F45-9708-019B960494DF}">
+                            <a14:hiddenLine xmlns:a14="http://schemas.microsoft.com/office/drawing/2010/main" w="9525">
+                              <a:solidFill>
+                                <a:srgbClr val="000000"/>
+                              </a:solidFill>
+                              <a:miter lim="800000"/>
+                              <a:headEnd/>
+                              <a:tailEnd/>
+                            </a14:hiddenLine>
+                          </a:ext>
+                        </a:extLst>
+                      </wps:spPr>
+                      <wps:txbx>
+                        <w:txbxContent>
+                          <w:p>
+                            <w:pPr>
+                              <w:pStyle w:val="NormalWeb"/>
+                              <w:kinsoku w:val="0"/>
+                              <w:overflowPunct w:val="0"/>
+                              <w:spacing w:before="0" w:beforeAutospacing="0" w:after="0" w:afterAutospacing="0"/>
+                              <w:textAlignment w:val="baseline"/>
+                              <w:rPr>
+                                <w:rFonts w:ascii="Arial" w:hAnsi="Arial" w:cs="Arial"/>
+                                <w:b/>
+                                <w:color w:val="FFFFFF" w:themeColor="background1"/>
+                                <w:sz w:val="30"/>
+                                <w:szCs w:val="30"/>
+                              </w:rPr>
+                            </w:pPr>
+                            <w:r>
+                              <w:rPr>
+                                <w:rFonts w:ascii="Arial" w:hAnsi="Arial" w:cs="Arial"/>
+                                <w:b/>
+                                <w:color w:val="FFFFFF" w:themeColor="background1"/>
+                                <w:kern w:val="24"/>
+                                <w:sz w:val="30"/>
+                                <w:szCs w:val="30"/>
+                              </w:rPr>
+                              <w:t>FORMATION</w:t>
+                            </w:r>
+                          </w:p>
+                        </w:txbxContent>
+                      </wps:txbx>
+                      <wps:bodyPr vert="horz" wrap="square" lIns="0" tIns="0" rIns="0" bIns="0" numCol="1" anchor="t" anchorCtr="0" compatLnSpc="1">
+                        <a:prstTxWarp prst="textNoShape">
+                          <a:avLst/>
+                        </a:prstTxWarp>
+                        <a:noAutofit/>
+                      </wps:bodyPr>
+                    </wps:wsp>
+                  </a:graphicData>
+                </a:graphic>
+                <wp14:sizeRelH relativeFrom="margin">
+                  <wp14:pctWidth>0</wp14:pctWidth>
+                </wp14:sizeRelH>
+                <wp14:sizeRelV relativeFrom="margin">
+                  <wp14:pctHeight>0</wp14:pctHeight>
+                </wp14:sizeRelV>
+              </wp:anchor>
+            </w:drawing>
+          </mc:Choice>
+          <mc:Fallback>
+            <w:pict>
+              <v:rect w14:anchorId="4AA7FB69" id="_x0000_s1056" style="position:absolute;margin-left:-59.55pt;margin-top:20.8pt;width:94.7pt;height:18.4pt;z-index:251704320;visibility:visible;mso-wrap-style:square;mso-width-percent:0;mso-height-percent:0;mso-wrap-distance-left:9pt;mso-wrap-distance-top:0;mso-wrap-distance-right:9pt;mso-wrap-distance-bottom:0;mso-position-horizontal:absolute;mso-position-horizontal-relative:margin;mso-position-vertical:absolute;mso-position-vertical-relative:text;mso-width-percent:0;mso-height-percent:0;mso-width-relative:margin;mso-height-relative:margin;v-text-anchor:top" o:gfxdata="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" filled="f" stroked="f">
+                <v:textbox inset="0,0,0,0">
+                  <w:txbxContent>
+                    <w:p>
+                      <w:pPr>
+                        <w:pStyle w:val="NormalWeb"/>
+                        <w:kinsoku w:val="0"/>
+                        <w:overflowPunct w:val="0"/>
+                        <w:spacing w:before="0" w:beforeAutospacing="0" w:after="0" w:afterAutospacing="0"/>
+                        <w:textAlignment w:val="baseline"/>
+                        <w:rPr>
+                          <w:rFonts w:ascii="Arial" w:hAnsi="Arial" w:cs="Arial"/>
+                          <w:b/>
+                          <w:color w:val="FFFFFF" w:themeColor="background1"/>
+                          <w:sz w:val="30"/>
+                          <w:szCs w:val="30"/>
+                        </w:rPr>
+                      </w:pPr>
+                      <w:r>
+                        <w:rPr>
+                          <w:rFonts w:ascii="Arial" w:hAnsi="Arial" w:cs="Arial"/>
+                          <w:b/>
+                          <w:color w:val="FFFFFF" w:themeColor="background1"/>
+                          <w:kern w:val="24"/>
+                          <w:sz w:val="30"/>
+                          <w:szCs w:val="30"/>
+                        </w:rPr>
+                        <w:t>FORMATION</w:t>
+                      </w:r>
+                    </w:p>
+                  </w:txbxContent>
+                </v:textbox>
+                <w10:wrap anchorx="margin"/>
+              </v:rect>
+            </w:pict>
+          </mc:Fallback>
+        </mc:AlternateContent>
+      </w:r>
+    </w:p>
     <w:p/>
     <w:p>
       <w:r>
@@ -7226,7 +7318,7 @@
         <mc:AlternateContent>
           <mc:Choice Requires="wps">
             <w:drawing>
-              <wp:anchor distT="0" distB="0" distL="114300" distR="114300" simplePos="0" relativeHeight="251924480" behindDoc="0" locked="0" layoutInCell="1" allowOverlap="1" wp14:anchorId="07B3EAA3" wp14:editId="7DF38815">
+              <wp:anchor distT="0" distB="0" distL="114300" distR="114300" simplePos="0" relativeHeight="251924480" behindDoc="0" locked="0" layoutInCell="1" allowOverlap="1" wp14:anchorId="07B3EAA3" wp14:editId="5A04E9D4">
                 <wp:simplePos x="0" y="0"/>
                 <wp:positionH relativeFrom="margin">
                   <wp:posOffset>2329180</wp:posOffset>
@@ -7604,7 +7696,7 @@
         <mc:AlternateContent>
           <mc:Choice Requires="wps">
             <w:drawing>
-              <wp:anchor distT="0" distB="0" distL="114300" distR="114300" simplePos="0" relativeHeight="251908096" behindDoc="0" locked="0" layoutInCell="1" allowOverlap="1" wp14:anchorId="3107691A" wp14:editId="01DE88E3">
+              <wp:anchor distT="0" distB="0" distL="114300" distR="114300" simplePos="0" relativeHeight="251908096" behindDoc="0" locked="0" layoutInCell="1" allowOverlap="1" wp14:anchorId="3107691A" wp14:editId="52B3C4FF">
                 <wp:simplePos x="0" y="0"/>
                 <wp:positionH relativeFrom="column">
                   <wp:posOffset>-784860</wp:posOffset>
@@ -7722,7 +7814,7 @@
           </mc:Choice>
           <mc:Fallback>
             <w:pict>
-              <v:rect w14:anchorId="3107691A" id="_x0000_s1057" style="position:absolute;margin-left:-61.8pt;margin-top:23.1pt;width:199.65pt;height:23.55pt;z-index:251908096;visibility:visible;mso-wrap-style:square;mso-width-percent:0;mso-height-percent:0;mso-wrap-distance-left:9pt;mso-wrap-distance-top:0;mso-wrap-distance-right:9pt;mso-wrap-distance-bottom:0;mso-position-horizontal:absolute;mso-position-horizontal-relative:text;mso-position-vertical:absolute;mso-position-vertical-relative:text;mso-width-percent:0;mso-height-percent:0;mso-width-relative:margin;mso-height-relative:margin;v-text-anchor:middle" o:gfxdata="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" filled="f" stroked="f">
+              <v:rect w14:anchorId="3107691A" id="_x0000_s1058" style="position:absolute;margin-left:-61.8pt;margin-top:23.1pt;width:199.65pt;height:23.55pt;z-index:251908096;visibility:visible;mso-wrap-style:square;mso-width-percent:0;mso-height-percent:0;mso-wrap-distance-left:9pt;mso-wrap-distance-top:0;mso-wrap-distance-right:9pt;mso-wrap-distance-bottom:0;mso-position-horizontal:absolute;mso-position-horizontal-relative:text;mso-position-vertical:absolute;mso-position-vertical-relative:text;mso-width-percent:0;mso-height-percent:0;mso-width-relative:margin;mso-height-relative:margin;v-text-anchor:middle" o:gfxdata="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" filled="f" stroked="f">
                 <v:textbox inset="0,0,0,0">
                   <w:txbxContent>
                     <w:p>
@@ -7916,7 +8008,7 @@
           </mc:Choice>
           <mc:Fallback>
             <w:pict>
-              <v:rect w14:anchorId="7120A9B1" id="_x0000_s1058" style="position:absolute;margin-left:184.95pt;margin-top:16.35pt;width:297.75pt;height:45.75pt;z-index:251923456;visibility:visible;mso-wrap-style:square;mso-width-percent:0;mso-height-percent:0;mso-wrap-distance-left:9pt;mso-wrap-distance-top:0;mso-wrap-distance-right:9pt;mso-wrap-distance-bottom:0;mso-position-horizontal:absolute;mso-position-horizontal-relative:margin;mso-position-vertical:absolute;mso-position-vertical-relative:text;mso-width-percent:0;mso-height-percent:0;mso-width-relative:margin;mso-height-relative:margin;v-text-anchor:top" o:gfxdata="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" filled="f" stroked="f">
+              <v:rect w14:anchorId="7120A9B1" id="_x0000_s1059" style="position:absolute;margin-left:184.95pt;margin-top:16.35pt;width:297.75pt;height:45.75pt;z-index:251923456;visibility:visible;mso-wrap-style:square;mso-width-percent:0;mso-height-percent:0;mso-wrap-distance-left:9pt;mso-wrap-distance-top:0;mso-wrap-distance-right:9pt;mso-wrap-distance-bottom:0;mso-position-horizontal:absolute;mso-position-horizontal-relative:margin;mso-position-vertical:absolute;mso-position-vertical-relative:text;mso-width-percent:0;mso-height-percent:0;mso-width-relative:margin;mso-height-relative:margin;v-text-anchor:top" o:gfxdata="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" filled="f" stroked="f">
                 <v:textbox inset="0,0,0,0">
                   <w:txbxContent>
                     <w:p>
@@ -8175,7 +8267,7 @@
           </mc:Choice>
           <mc:Fallback>
             <w:pict>
-              <v:rect w14:anchorId="2DE02CD8" id="_x0000_s1059" style="position:absolute;margin-left:186.35pt;margin-top:.3pt;width:113.6pt;height:14.15pt;z-index:251925504;visibility:visible;mso-wrap-style:square;mso-width-percent:0;mso-height-percent:0;mso-wrap-distance-left:9pt;mso-wrap-distance-top:0;mso-wrap-distance-right:9pt;mso-wrap-distance-bottom:0;mso-position-horizontal:absolute;mso-position-horizontal-relative:margin;mso-position-vertical:absolute;mso-position-vertical-relative:text;mso-width-percent:0;mso-height-percent:0;mso-width-relative:margin;mso-height-relative:margin;v-text-anchor:top" o:gfxdata="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" filled="f" stroked="f">
+              <v:rect w14:anchorId="2DE02CD8" id="_x0000_s1060" style="position:absolute;margin-left:186.35pt;margin-top:.3pt;width:113.6pt;height:14.15pt;z-index:251925504;visibility:visible;mso-wrap-style:square;mso-width-percent:0;mso-height-percent:0;mso-wrap-distance-left:9pt;mso-wrap-distance-top:0;mso-wrap-distance-right:9pt;mso-wrap-distance-bottom:0;mso-position-horizontal:absolute;mso-position-horizontal-relative:margin;mso-position-vertical:absolute;mso-position-vertical-relative:text;mso-width-percent:0;mso-height-percent:0;mso-width-relative:margin;mso-height-relative:margin;v-text-anchor:top" o:gfxdata="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" filled="f" stroked="f">
                 <v:textbox inset="0,0,0,0">
                   <w:txbxContent>
                     <w:p>
@@ -8301,7 +8393,7 @@
         <mc:AlternateContent>
           <mc:Choice Requires="wps">
             <w:drawing>
-              <wp:anchor distT="0" distB="0" distL="114300" distR="114300" simplePos="0" relativeHeight="251907072" behindDoc="0" locked="0" layoutInCell="1" allowOverlap="1" wp14:anchorId="381A7602" wp14:editId="6D32384F">
+              <wp:anchor distT="0" distB="0" distL="114300" distR="114300" simplePos="0" relativeHeight="251907072" behindDoc="0" locked="0" layoutInCell="1" allowOverlap="1" wp14:anchorId="381A7602" wp14:editId="5EA90DD2">
                 <wp:simplePos x="0" y="0"/>
                 <wp:positionH relativeFrom="margin">
                   <wp:posOffset>-775335</wp:posOffset>
@@ -8399,7 +8491,7 @@
           </mc:Choice>
           <mc:Fallback>
             <w:pict>
-              <v:rect w14:anchorId="381A7602" id="_x0000_s1060" style="position:absolute;margin-left:-61.05pt;margin-top:24.85pt;width:201.5pt;height:15pt;z-index:251907072;visibility:visible;mso-wrap-style:square;mso-width-percent:0;mso-height-percent:0;mso-wrap-distance-left:9pt;mso-wrap-distance-top:0;mso-wrap-distance-right:9pt;mso-wrap-distance-bottom:0;mso-position-horizontal:absolute;mso-position-horizontal-relative:margin;mso-position-vertical:absolute;mso-position-vertical-relative:text;mso-width-percent:0;mso-height-percent:0;mso-width-relative:margin;mso-height-relative:margin;v-text-anchor:top" o:gfxdata="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" filled="f" stroked="f">
+              <v:rect w14:anchorId="381A7602" id="_x0000_s1061" style="position:absolute;margin-left:-61.05pt;margin-top:24.85pt;width:201.5pt;height:15pt;z-index:251907072;visibility:visible;mso-wrap-style:square;mso-width-percent:0;mso-height-percent:0;mso-wrap-distance-left:9pt;mso-wrap-distance-top:0;mso-wrap-distance-right:9pt;mso-wrap-distance-bottom:0;mso-position-horizontal:absolute;mso-position-horizontal-relative:margin;mso-position-vertical:absolute;mso-position-vertical-relative:text;mso-width-percent:0;mso-height-percent:0;mso-width-relative:margin;mso-height-relative:margin;v-text-anchor:top" o:gfxdata="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" filled="f" stroked="f">
                 <v:textbox inset="0,0,0,0">
                   <w:txbxContent>
                     <w:p>
@@ -8441,7 +8533,7 @@
         <mc:AlternateContent>
           <mc:Choice Requires="wps">
             <w:drawing>
-              <wp:anchor distT="0" distB="0" distL="114300" distR="114300" simplePos="0" relativeHeight="251909120" behindDoc="0" locked="0" layoutInCell="1" allowOverlap="1" wp14:anchorId="46904662" wp14:editId="2CF148EA">
+              <wp:anchor distT="0" distB="0" distL="114300" distR="114300" simplePos="0" relativeHeight="251909120" behindDoc="0" locked="0" layoutInCell="1" allowOverlap="1" wp14:anchorId="46904662" wp14:editId="54802DB2">
                 <wp:simplePos x="0" y="0"/>
                 <wp:positionH relativeFrom="margin">
                   <wp:posOffset>-748030</wp:posOffset>
@@ -8564,7 +8656,7 @@
           </mc:Choice>
           <mc:Fallback>
             <w:pict>
-              <v:rect w14:anchorId="46904662" id="_x0000_s1061" style="position:absolute;margin-left:-58.9pt;margin-top:18.1pt;width:100.7pt;height:10.8pt;z-index:251909120;visibility:visible;mso-wrap-style:square;mso-width-percent:0;mso-height-percent:0;mso-wrap-distance-left:9pt;mso-wrap-distance-top:0;mso-wrap-distance-right:9pt;mso-wrap-distance-bottom:0;mso-position-horizontal:absolute;mso-position-horizontal-relative:margin;mso-position-vertical:absolute;mso-position-vertical-relative:text;mso-width-percent:0;mso-height-percent:0;mso-width-relative:margin;mso-height-relative:margin;v-text-anchor:top" o:gfxdata="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" filled="f" stroked="f">
+              <v:rect w14:anchorId="46904662" id="_x0000_s1062" style="position:absolute;margin-left:-58.9pt;margin-top:18.1pt;width:100.7pt;height:10.8pt;z-index:251909120;visibility:visible;mso-wrap-style:square;mso-width-percent:0;mso-height-percent:0;mso-wrap-distance-left:9pt;mso-wrap-distance-top:0;mso-wrap-distance-right:9pt;mso-wrap-distance-bottom:0;mso-position-horizontal:absolute;mso-position-horizontal-relative:margin;mso-position-vertical:absolute;mso-position-vertical-relative:text;mso-width-percent:0;mso-height-percent:0;mso-width-relative:margin;mso-height-relative:margin;v-text-anchor:top" o:gfxdata="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" filled="f" stroked="f">
                 <v:textbox inset="0,0,0,0">
                   <w:txbxContent>
                     <w:p>
@@ -8637,7 +8729,7 @@
         <mc:AlternateContent>
           <mc:Choice Requires="wps">
             <w:drawing>
-              <wp:anchor distT="0" distB="0" distL="114300" distR="114300" simplePos="0" relativeHeight="251659264" behindDoc="0" locked="0" layoutInCell="1" allowOverlap="1" wp14:anchorId="70BC3340" wp14:editId="7A89EC0A">
+              <wp:anchor distT="0" distB="0" distL="114300" distR="114300" simplePos="0" relativeHeight="251659264" behindDoc="0" locked="0" layoutInCell="1" allowOverlap="1" wp14:anchorId="70BC3340" wp14:editId="0FDFB834">
                 <wp:simplePos x="0" y="0"/>
                 <wp:positionH relativeFrom="margin">
                   <wp:posOffset>2367280</wp:posOffset>
@@ -8763,7 +8855,7 @@
           </mc:Choice>
           <mc:Fallback>
             <w:pict>
-              <v:rect w14:anchorId="70BC3340" id="_x0000_s1062" style="position:absolute;margin-left:186.4pt;margin-top:4.15pt;width:187.85pt;height:18.95pt;z-index:251659264;visibility:visible;mso-wrap-style:square;mso-width-percent:0;mso-height-percent:0;mso-wrap-distance-left:9pt;mso-wrap-distance-top:0;mso-wrap-distance-right:9pt;mso-wrap-distance-bottom:0;mso-position-horizontal:absolute;mso-position-horizontal-relative:margin;mso-position-vertical:absolute;mso-position-vertical-relative:text;mso-width-percent:0;mso-height-percent:0;mso-width-relative:margin;mso-height-relative:margin;v-text-anchor:top" o:gfxdata="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" filled="f" stroked="f">
+              <v:rect w14:anchorId="70BC3340" id="_x0000_s1063" style="position:absolute;margin-left:186.4pt;margin-top:4.15pt;width:187.85pt;height:18.95pt;z-index:251659264;visibility:visible;mso-wrap-style:square;mso-width-percent:0;mso-height-percent:0;mso-wrap-distance-left:9pt;mso-wrap-distance-top:0;mso-wrap-distance-right:9pt;mso-wrap-distance-bottom:0;mso-position-horizontal:absolute;mso-position-horizontal-relative:margin;mso-position-vertical:absolute;mso-position-vertical-relative:text;mso-width-percent:0;mso-height-percent:0;mso-width-relative:margin;mso-height-relative:margin;v-text-anchor:top" o:gfxdata="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" filled="f" stroked="f">
                 <v:textbox inset="0,0,0,0">
                   <w:txbxContent>
                     <w:p>
@@ -8929,7 +9021,7 @@
           </mc:Choice>
           <mc:Fallback>
             <w:pict>
-              <v:rect w14:anchorId="1F704B30" id="_x0000_s1063" style="position:absolute;margin-left:-60.05pt;margin-top:8.5pt;width:183.5pt;height:11.8pt;z-index:251944960;visibility:visible;mso-wrap-style:square;mso-width-percent:0;mso-height-percent:0;mso-wrap-distance-left:9pt;mso-wrap-distance-top:0;mso-wrap-distance-right:9pt;mso-wrap-distance-bottom:0;mso-position-horizontal:absolute;mso-position-horizontal-relative:margin;mso-position-vertical:absolute;mso-position-vertical-relative:text;mso-width-percent:0;mso-height-percent:0;mso-width-relative:margin;mso-height-relative:margin;v-text-anchor:top" o:gfxdata="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" filled="f" stroked="f">
+              <v:rect w14:anchorId="1F704B30" id="_x0000_s1064" style="position:absolute;margin-left:-60.05pt;margin-top:8.5pt;width:183.5pt;height:11.8pt;z-index:251944960;visibility:visible;mso-wrap-style:square;mso-width-percent:0;mso-height-percent:0;mso-wrap-distance-left:9pt;mso-wrap-distance-top:0;mso-wrap-distance-right:9pt;mso-wrap-distance-bottom:0;mso-position-horizontal:absolute;mso-position-horizontal-relative:margin;mso-position-vertical:absolute;mso-position-vertical-relative:text;mso-width-percent:0;mso-height-percent:0;mso-width-relative:margin;mso-height-relative:margin;v-text-anchor:top" o:gfxdata="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" filled="f" stroked="f">
                 <v:textbox inset="0,0,0,0">
                   <w:txbxContent>
                     <w:p>
@@ -8962,8 +9054,6 @@
         </mc:AlternateContent>
       </w:r>
     </w:p>
-    <w:bookmarkStart w:id="0" w:name="_GoBack"/>
-    <w:bookmarkEnd w:id="0"/>
     <w:p>
       <w:r>
         <w:rPr>
@@ -8973,7 +9063,7 @@
         <mc:AlternateContent>
           <mc:Choice Requires="wps">
             <w:drawing>
-              <wp:anchor distT="0" distB="0" distL="114300" distR="114300" simplePos="0" relativeHeight="251765760" behindDoc="0" locked="0" layoutInCell="1" allowOverlap="1" wp14:anchorId="24CDFD05" wp14:editId="6E3226B2">
+              <wp:anchor distT="0" distB="0" distL="114300" distR="114300" simplePos="0" relativeHeight="251765760" behindDoc="0" locked="0" layoutInCell="1" allowOverlap="1" wp14:anchorId="24CDFD05" wp14:editId="5F3D7D04">
                 <wp:simplePos x="0" y="0"/>
                 <wp:positionH relativeFrom="column">
                   <wp:posOffset>2358390</wp:posOffset>
@@ -9077,7 +9167,7 @@
           </mc:Choice>
           <mc:Fallback>
             <w:pict>
-              <v:rect w14:anchorId="24CDFD05" id="_x0000_s1064" style="position:absolute;margin-left:185.7pt;margin-top:4.8pt;width:153pt;height:26.25pt;z-index:251765760;visibility:visible;mso-wrap-style:square;mso-width-percent:0;mso-height-percent:0;mso-wrap-distance-left:9pt;mso-wrap-distance-top:0;mso-wrap-distance-right:9pt;mso-wrap-distance-bottom:0;mso-position-horizontal:absolute;mso-position-horizontal-relative:text;mso-position-vertical:absolute;mso-position-vertical-relative:text;mso-width-percent:0;mso-height-percent:0;mso-width-relative:margin;mso-height-relative:margin;v-text-anchor:top" o:gfxdata="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" filled="f" stroked="f">
+              <v:rect w14:anchorId="24CDFD05" id="_x0000_s1065" style="position:absolute;margin-left:185.7pt;margin-top:4.8pt;width:153pt;height:26.25pt;z-index:251765760;visibility:visible;mso-wrap-style:square;mso-width-percent:0;mso-height-percent:0;mso-wrap-distance-left:9pt;mso-wrap-distance-top:0;mso-wrap-distance-right:9pt;mso-wrap-distance-bottom:0;mso-position-horizontal:absolute;mso-position-horizontal-relative:text;mso-position-vertical:absolute;mso-position-vertical-relative:text;mso-width-percent:0;mso-height-percent:0;mso-width-relative:margin;mso-height-relative:margin;v-text-anchor:top" o:gfxdata="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" filled="f" stroked="f">
                 <v:textbox inset="0,0,0,0">
                   <w:txbxContent>
                     <w:p>
@@ -9124,7 +9214,7 @@
         <mc:AlternateContent>
           <mc:Choice Requires="wps">
             <w:drawing>
-              <wp:anchor distT="0" distB="0" distL="114300" distR="114300" simplePos="0" relativeHeight="251849728" behindDoc="0" locked="0" layoutInCell="1" allowOverlap="1" wp14:anchorId="6D8B8DB4" wp14:editId="5524516F">
+              <wp:anchor distT="0" distB="0" distL="114300" distR="114300" simplePos="0" relativeHeight="251849728" behindDoc="0" locked="0" layoutInCell="1" allowOverlap="1" wp14:anchorId="6D8B8DB4" wp14:editId="59D9657E">
                 <wp:simplePos x="0" y="0"/>
                 <wp:positionH relativeFrom="column">
                   <wp:posOffset>2354580</wp:posOffset>
@@ -9227,7 +9317,7 @@
           </mc:Choice>
           <mc:Fallback>
             <w:pict>
-              <v:rect w14:anchorId="6D8B8DB4" id="_x0000_s1065" style="position:absolute;margin-left:185.4pt;margin-top:12.4pt;width:87.55pt;height:13.5pt;z-index:251849728;visibility:visible;mso-wrap-style:square;mso-width-percent:0;mso-height-percent:0;mso-wrap-distance-left:9pt;mso-wrap-distance-top:0;mso-wrap-distance-right:9pt;mso-wrap-distance-bottom:0;mso-position-horizontal:absolute;mso-position-horizontal-relative:text;mso-position-vertical:absolute;mso-position-vertical-relative:text;mso-width-percent:0;mso-height-percent:0;mso-width-relative:margin;mso-height-relative:margin;v-text-anchor:top" o:gfxdata="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" filled="f" stroked="f">
+              <v:rect w14:anchorId="6D8B8DB4" id="_x0000_s1066" style="position:absolute;margin-left:185.4pt;margin-top:12.4pt;width:87.55pt;height:13.5pt;z-index:251849728;visibility:visible;mso-wrap-style:square;mso-width-percent:0;mso-height-percent:0;mso-wrap-distance-left:9pt;mso-wrap-distance-top:0;mso-wrap-distance-right:9pt;mso-wrap-distance-bottom:0;mso-position-horizontal:absolute;mso-position-horizontal-relative:text;mso-position-vertical:absolute;mso-position-vertical-relative:text;mso-width-percent:0;mso-height-percent:0;mso-width-relative:margin;mso-height-relative:margin;v-text-anchor:top" o:gfxdata="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" filled="f" stroked="f">
                 <v:textbox inset="0,0,0,0">
                   <w:txbxContent>
                     <w:p>
@@ -9450,7 +9540,7 @@
         <mc:AlternateContent>
           <mc:Choice Requires="wps">
             <w:drawing>
-              <wp:anchor distT="0" distB="0" distL="114300" distR="114300" simplePos="0" relativeHeight="251761664" behindDoc="0" locked="0" layoutInCell="1" allowOverlap="1" wp14:anchorId="2EDF0E7E" wp14:editId="71FD4ACD">
+              <wp:anchor distT="0" distB="0" distL="114300" distR="114300" simplePos="0" relativeHeight="251761664" behindDoc="0" locked="0" layoutInCell="1" allowOverlap="1" wp14:anchorId="2EDF0E7E" wp14:editId="6A20EBE5">
                 <wp:simplePos x="0" y="0"/>
                 <wp:positionH relativeFrom="column">
                   <wp:posOffset>2969895</wp:posOffset>
@@ -9520,7 +9610,7 @@
           </mc:Choice>
           <mc:Fallback>
             <w:pict>
-              <v:roundrect w14:anchorId="13CC5902" id="Rectángulo: esquinas redondeadas 1038" o:spid="_x0000_s1026" style="position:absolute;margin-left:233.85pt;margin-top:4.3pt;width:77.2pt;height:5.55pt;z-index:251761664;visibility:visible;mso-wrap-style:square;mso-width-percent:0;mso-height-percent:0;mso-wrap-distance-left:9pt;mso-wrap-distance-top:0;mso-wrap-distance-right:9pt;mso-wrap-distance-bottom:0;mso-position-horizontal:absolute;mso-position-horizontal-relative:text;mso-position-vertical:absolute;mso-position-vertical-relative:text;mso-width-percent:0;mso-height-percent:0;mso-width-relative:margin;mso-height-relative:margin;v-text-anchor:middle" arcsize=".5" o:gfxdata="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" fillcolor="#e7e6e6 [3214]" stroked="f" strokeweight="1pt">
+              <v:roundrect w14:anchorId="1819728B" id="Rectángulo: esquinas redondeadas 1038" o:spid="_x0000_s1026" style="position:absolute;margin-left:233.85pt;margin-top:4.3pt;width:77.2pt;height:5.55pt;z-index:251761664;visibility:visible;mso-wrap-style:square;mso-width-percent:0;mso-height-percent:0;mso-wrap-distance-left:9pt;mso-wrap-distance-top:0;mso-wrap-distance-right:9pt;mso-wrap-distance-bottom:0;mso-position-horizontal:absolute;mso-position-horizontal-relative:text;mso-position-vertical:absolute;mso-position-vertical-relative:text;mso-width-percent:0;mso-height-percent:0;mso-width-relative:margin;mso-height-relative:margin;v-text-anchor:middle" arcsize=".5" o:gfxdata="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" fillcolor="#e7e6e6 [3214]" stroked="f" strokeweight="1pt">
                 <v:stroke joinstyle="miter"/>
               </v:roundrect>
             </w:pict>
@@ -9624,7 +9714,7 @@
         <mc:AlternateContent>
           <mc:Choice Requires="wps">
             <w:drawing>
-              <wp:anchor distT="0" distB="0" distL="114300" distR="114300" simplePos="0" relativeHeight="251694080" behindDoc="0" locked="0" layoutInCell="1" allowOverlap="1" wp14:anchorId="36E462DA" wp14:editId="15964339">
+              <wp:anchor distT="0" distB="0" distL="114300" distR="114300" simplePos="0" relativeHeight="251694080" behindDoc="0" locked="0" layoutInCell="1" allowOverlap="1" wp14:anchorId="36E462DA" wp14:editId="4B673D63">
                 <wp:simplePos x="0" y="0"/>
                 <wp:positionH relativeFrom="column">
                   <wp:posOffset>2863215</wp:posOffset>
@@ -9694,7 +9784,7 @@
           </mc:Choice>
           <mc:Fallback>
             <w:pict>
-              <v:roundrect w14:anchorId="0792D402" id="Rectángulo: esquinas redondeadas 17" o:spid="_x0000_s1026" style="position:absolute;margin-left:225.45pt;margin-top:72.4pt;width:82.5pt;height:4.5pt;z-index:251694080;visibility:visible;mso-wrap-style:square;mso-width-percent:0;mso-height-percent:0;mso-wrap-distance-left:9pt;mso-wrap-distance-top:0;mso-wrap-distance-right:9pt;mso-wrap-distance-bottom:0;mso-position-horizontal:absolute;mso-position-horizontal-relative:text;mso-position-vertical:absolute;mso-position-vertical-relative:text;mso-width-percent:0;mso-height-percent:0;mso-width-relative:margin;mso-height-relative:margin;v-text-anchor:middle" arcsize=".5" o:gfxdata="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" fillcolor="#e7e6e6 [3214]" stroked="f" strokeweight="1pt">
+              <v:roundrect w14:anchorId="037BC37B" id="Rectángulo: esquinas redondeadas 17" o:spid="_x0000_s1026" style="position:absolute;margin-left:225.45pt;margin-top:72.4pt;width:82.5pt;height:4.5pt;z-index:251694080;visibility:visible;mso-wrap-style:square;mso-width-percent:0;mso-height-percent:0;mso-wrap-distance-left:9pt;mso-wrap-distance-top:0;mso-wrap-distance-right:9pt;mso-wrap-distance-bottom:0;mso-position-horizontal:absolute;mso-position-horizontal-relative:text;mso-position-vertical:absolute;mso-position-vertical-relative:text;mso-width-percent:0;mso-height-percent:0;mso-width-relative:margin;mso-height-relative:margin;v-text-anchor:middle" arcsize=".5" o:gfxdata="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" fillcolor="#e7e6e6 [3214]" stroked="f" strokeweight="1pt">
                 <v:stroke joinstyle="miter"/>
               </v:roundrect>
             </w:pict>
@@ -9898,7 +9988,7 @@
           </mc:Choice>
           <mc:Fallback>
             <w:pict>
-              <v:rect w14:anchorId="63802F55" id="_x0000_s1066" style="position:absolute;margin-left:186.45pt;margin-top:56.25pt;width:160.35pt;height:11.4pt;z-index:251855872;visibility:visible;mso-wrap-style:square;mso-width-percent:0;mso-height-percent:0;mso-wrap-distance-left:9pt;mso-wrap-distance-top:0;mso-wrap-distance-right:9pt;mso-wrap-distance-bottom:0;mso-position-horizontal:absolute;mso-position-horizontal-relative:text;mso-position-vertical:absolute;mso-position-vertical-relative:text;mso-width-percent:0;mso-height-percent:0;mso-width-relative:margin;mso-height-relative:margin;v-text-anchor:top" o:gfxdata="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" filled="f" stroked="f">
+              <v:rect w14:anchorId="63802F55" id="_x0000_s1067" style="position:absolute;margin-left:186.45pt;margin-top:56.25pt;width:160.35pt;height:11.4pt;z-index:251855872;visibility:visible;mso-wrap-style:square;mso-width-percent:0;mso-height-percent:0;mso-wrap-distance-left:9pt;mso-wrap-distance-top:0;mso-wrap-distance-right:9pt;mso-wrap-distance-bottom:0;mso-position-horizontal:absolute;mso-position-horizontal-relative:text;mso-position-vertical:absolute;mso-position-vertical-relative:text;mso-width-percent:0;mso-height-percent:0;mso-width-relative:margin;mso-height-relative:margin;v-text-anchor:top" o:gfxdata="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" filled="f" stroked="f">
                 <v:textbox inset="0,0,0,0">
                   <w:txbxContent>
                     <w:p>
@@ -10046,7 +10136,7 @@
           </mc:Choice>
           <mc:Fallback>
             <w:pict>
-              <v:rect w14:anchorId="19715788" id="_x0000_s1067" style="position:absolute;margin-left:186.95pt;margin-top:29.65pt;width:148.25pt;height:10.65pt;z-index:251853824;visibility:visible;mso-wrap-style:square;mso-width-percent:0;mso-height-percent:0;mso-wrap-distance-left:9pt;mso-wrap-distance-top:0;mso-wrap-distance-right:9pt;mso-wrap-distance-bottom:0;mso-position-horizontal:absolute;mso-position-horizontal-relative:text;mso-position-vertical:absolute;mso-position-vertical-relative:text;mso-width-percent:0;mso-height-percent:0;mso-width-relative:margin;mso-height-relative:margin;v-text-anchor:top" o:gfxdata="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" filled="f" stroked="f">
+              <v:rect w14:anchorId="19715788" id="_x0000_s1068" style="position:absolute;margin-left:186.95pt;margin-top:29.65pt;width:148.25pt;height:10.65pt;z-index:251853824;visibility:visible;mso-wrap-style:square;mso-width-percent:0;mso-height-percent:0;mso-wrap-distance-left:9pt;mso-wrap-distance-top:0;mso-wrap-distance-right:9pt;mso-wrap-distance-bottom:0;mso-position-horizontal:absolute;mso-position-horizontal-relative:text;mso-position-vertical:absolute;mso-position-vertical-relative:text;mso-width-percent:0;mso-height-percent:0;mso-width-relative:margin;mso-height-relative:margin;v-text-anchor:top" o:gfxdata="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" filled="f" stroked="f">
                 <v:textbox inset="0,0,0,0">
                   <w:txbxContent>
                     <w:p>
@@ -10539,7 +10629,7 @@
           </mc:Choice>
           <mc:Fallback>
             <w:pict>
-              <v:rect w14:anchorId="4FB7D36C" id="_x0000_s1068" style="position:absolute;margin-left:187.7pt;margin-top:.65pt;width:126.85pt;height:15pt;z-index:251851776;visibility:visible;mso-wrap-style:square;mso-width-percent:0;mso-height-percent:0;mso-wrap-distance-left:9pt;mso-wrap-distance-top:0;mso-wrap-distance-right:9pt;mso-wrap-distance-bottom:0;mso-position-horizontal:absolute;mso-position-horizontal-relative:text;mso-position-vertical:absolute;mso-position-vertical-relative:text;mso-width-percent:0;mso-height-percent:0;mso-width-relative:margin;mso-height-relative:margin;v-text-anchor:top" o:gfxdata="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" filled="f" stroked="f">
+              <v:rect w14:anchorId="4FB7D36C" id="_x0000_s1069" style="position:absolute;margin-left:187.7pt;margin-top:.65pt;width:126.85pt;height:15pt;z-index:251851776;visibility:visible;mso-wrap-style:square;mso-width-percent:0;mso-height-percent:0;mso-wrap-distance-left:9pt;mso-wrap-distance-top:0;mso-wrap-distance-right:9pt;mso-wrap-distance-bottom:0;mso-position-horizontal:absolute;mso-position-horizontal-relative:text;mso-position-vertical:absolute;mso-position-vertical-relative:text;mso-width-percent:0;mso-height-percent:0;mso-width-relative:margin;mso-height-relative:margin;v-text-anchor:top" o:gfxdata="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" filled="f" stroked="f">
                 <v:textbox inset="0,0,0,0">
                   <w:txbxContent>
                     <w:p>
@@ -10576,154 +10666,19 @@
           </mc:Fallback>
         </mc:AlternateContent>
       </w:r>
+    </w:p>
+    <w:p/>
+    <w:p/>
+    <w:p/>
+    <w:p/>
+    <w:p>
+      <w:pPr>
+        <w:tabs>
+          <w:tab w:val="left" w:pos="4800"/>
+        </w:tabs>
+      </w:pPr>
       <w:r>
-        <w:rPr>
-          <w:rFonts w:ascii="Calibri" w:eastAsia="Calibri" w:hAnsi="Calibri"/>
-          <w:noProof/>
-          <w:lang w:val="en-US"/>
-        </w:rPr>
-        <mc:AlternateContent>
-          <mc:Choice Requires="wps">
-            <w:drawing>
-              <wp:anchor distT="45720" distB="45720" distL="114300" distR="114300" simplePos="0" relativeHeight="251938816" behindDoc="0" locked="0" layoutInCell="1" allowOverlap="1" wp14:anchorId="21CBEC12" wp14:editId="33A09323">
-                <wp:simplePos x="0" y="0"/>
-                <wp:positionH relativeFrom="column">
-                  <wp:posOffset>4874455</wp:posOffset>
-                </wp:positionH>
-                <wp:positionV relativeFrom="paragraph">
-                  <wp:posOffset>1829337</wp:posOffset>
-                </wp:positionV>
-                <wp:extent cx="1555668" cy="225631"/>
-                <wp:effectExtent l="0" t="0" r="0" b="3175"/>
-                <wp:wrapNone/>
-                <wp:docPr id="33" name="Zone de texte 2"/>
-                <wp:cNvGraphicFramePr>
-                  <a:graphicFrameLocks xmlns:a="http://schemas.openxmlformats.org/drawingml/2006/main"/>
-                </wp:cNvGraphicFramePr>
-                <a:graphic xmlns:a="http://schemas.openxmlformats.org/drawingml/2006/main">
-                  <a:graphicData uri="http://schemas.microsoft.com/office/word/2010/wordprocessingShape">
-                    <wps:wsp>
-                      <wps:cNvSpPr txBox="1">
-                        <a:spLocks noChangeArrowheads="1"/>
-                      </wps:cNvSpPr>
-                      <wps:spPr bwMode="auto">
-                        <a:xfrm>
-                          <a:off x="0" y="0"/>
-                          <a:ext cx="1555668" cy="225631"/>
-                        </a:xfrm>
-                        <a:prstGeom prst="rect">
-                          <a:avLst/>
-                        </a:prstGeom>
-                        <a:noFill/>
-                        <a:ln w="9525">
-                          <a:noFill/>
-                          <a:miter lim="800000"/>
-                          <a:headEnd/>
-                          <a:tailEnd/>
-                        </a:ln>
-                      </wps:spPr>
-                      <wps:txbx>
-                        <w:txbxContent>
-                          <w:p>
-                            <w:pPr>
-                              <w:rPr>
-                                <w:color w:val="FFFFFF" w:themeColor="background1"/>
-                                <w:sz w:val="20"/>
-                                <w:szCs w:val="20"/>
-                                <w:lang w:val="fr-FR"/>
-                              </w:rPr>
-                            </w:pPr>
-                            <w:r>
-                              <w:rPr>
-                                <w:rFonts w:ascii="Calibri" w:eastAsia="Calibri" w:hAnsi="Calibri" w:cs="Courier New"/>
-                                <w:bCs/>
-                                <w:color w:val="FFFFFF" w:themeColor="background1"/>
-                                <w:sz w:val="16"/>
-                                <w:szCs w:val="16"/>
-                                <w:lang w:val="fr-FR" w:eastAsia="es-ES_tradnl"/>
-                              </w:rPr>
-                              <w:t xml:space="preserve">©AZURIUS – </w:t>
-                            </w:r>
-                            <w:proofErr w:type="spellStart"/>
-                            <w:r>
-                              <w:rPr>
-                                <w:rFonts w:ascii="Calibri" w:eastAsia="Calibri" w:hAnsi="Calibri" w:cs="Courier New"/>
-                                <w:bCs/>
-                                <w:color w:val="FFFFFF" w:themeColor="background1"/>
-                                <w:sz w:val="16"/>
-                                <w:szCs w:val="16"/>
-                                <w:lang w:val="fr-FR" w:eastAsia="es-ES_tradnl"/>
-                              </w:rPr>
-                              <w:t>Mod</w:t>
-                            </w:r>
-                            <w:proofErr w:type="spellEnd"/>
-                          </w:p>
-                        </w:txbxContent>
-                      </wps:txbx>
-                      <wps:bodyPr rot="0" vert="horz" wrap="square" lIns="91440" tIns="45720" rIns="91440" bIns="45720" anchor="t" anchorCtr="0">
-                        <a:noAutofit/>
-                      </wps:bodyPr>
-                    </wps:wsp>
-                  </a:graphicData>
-                </a:graphic>
-                <wp14:sizeRelH relativeFrom="margin">
-                  <wp14:pctWidth>0</wp14:pctWidth>
-                </wp14:sizeRelH>
-                <wp14:sizeRelV relativeFrom="margin">
-                  <wp14:pctHeight>0</wp14:pctHeight>
-                </wp14:sizeRelV>
-              </wp:anchor>
-            </w:drawing>
-          </mc:Choice>
-          <mc:Fallback>
-            <w:pict>
-              <v:shapetype w14:anchorId="21CBEC12" id="_x0000_t202" coordsize="21600,21600" o:spt="202" path="m,l,21600r21600,l21600,xe">
-                <v:stroke joinstyle="miter"/>
-                <v:path gradientshapeok="t" o:connecttype="rect"/>
-              </v:shapetype>
-              <v:shape id="Zone de texte 2" o:spid="_x0000_s1069" type="#_x0000_t202" style="position:absolute;margin-left:383.8pt;margin-top:144.05pt;width:122.5pt;height:17.75pt;z-index:251938816;visibility:visible;mso-wrap-style:square;mso-width-percent:0;mso-height-percent:0;mso-wrap-distance-left:9pt;mso-wrap-distance-top:3.6pt;mso-wrap-distance-right:9pt;mso-wrap-distance-bottom:3.6pt;mso-position-horizontal:absolute;mso-position-horizontal-relative:text;mso-position-vertical:absolute;mso-position-vertical-relative:text;mso-width-percent:0;mso-height-percent:0;mso-width-relative:margin;mso-height-relative:margin;v-text-anchor:top" o:gfxdata="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" filled="f" stroked="f">
-                <v:textbox>
-                  <w:txbxContent>
-                    <w:p>
-                      <w:pPr>
-                        <w:rPr>
-                          <w:color w:val="FFFFFF" w:themeColor="background1"/>
-                          <w:sz w:val="20"/>
-                          <w:szCs w:val="20"/>
-                          <w:lang w:val="fr-FR"/>
-                        </w:rPr>
-                      </w:pPr>
-                      <w:r>
-                        <w:rPr>
-                          <w:rFonts w:ascii="Calibri" w:eastAsia="Calibri" w:hAnsi="Calibri" w:cs="Courier New"/>
-                          <w:bCs/>
-                          <w:color w:val="FFFFFF" w:themeColor="background1"/>
-                          <w:sz w:val="16"/>
-                          <w:szCs w:val="16"/>
-                          <w:lang w:val="fr-FR" w:eastAsia="es-ES_tradnl"/>
-                        </w:rPr>
-                        <w:t xml:space="preserve">©AZURIUS – </w:t>
-                      </w:r>
-                      <w:proofErr w:type="spellStart"/>
-                      <w:r>
-                        <w:rPr>
-                          <w:rFonts w:ascii="Calibri" w:eastAsia="Calibri" w:hAnsi="Calibri" w:cs="Courier New"/>
-                          <w:bCs/>
-                          <w:color w:val="FFFFFF" w:themeColor="background1"/>
-                          <w:sz w:val="16"/>
-                          <w:szCs w:val="16"/>
-                          <w:lang w:val="fr-FR" w:eastAsia="es-ES_tradnl"/>
-                        </w:rPr>
-                        <w:t>Mod</w:t>
-                      </w:r>
-                      <w:proofErr w:type="spellEnd"/>
-                    </w:p>
-                  </w:txbxContent>
-                </v:textbox>
-              </v:shape>
-            </w:pict>
-          </mc:Fallback>
-        </mc:AlternateContent>
+        <w:tab/>
       </w:r>
     </w:p>
     <w:sectPr>
@@ -12108,7 +12063,7 @@
 </file>
 
 <file path=customXml/itemProps1.xml><?xml version="1.0" encoding="utf-8"?>
-<ds:datastoreItem xmlns:ds="http://schemas.openxmlformats.org/officeDocument/2006/customXml" ds:itemID="{44D4835B-4BA4-476B-AE1D-67996D7D1777}">
+<ds:datastoreItem xmlns:ds="http://schemas.openxmlformats.org/officeDocument/2006/customXml" ds:itemID="{15FDF2AE-04B1-4D8A-AFC3-A82C35EDAC1E}">
   <ds:schemaRefs>
     <ds:schemaRef ds:uri="http://schemas.openxmlformats.org/officeDocument/2006/bibliography"/>
   </ds:schemaRefs>

--- a/CV-JOS.docx
+++ b/CV-JOS.docx
@@ -3,7 +3,6 @@
 <w:document xmlns:wpc="http://schemas.microsoft.com/office/word/2010/wordprocessingCanvas" xmlns:cx="http://schemas.microsoft.com/office/drawing/2014/chartex" xmlns:mc="http://schemas.openxmlformats.org/markup-compatibility/2006" xmlns:o="urn:schemas-microsoft-com:office:office" xmlns:r="http://schemas.openxmlformats.org/officeDocument/2006/relationships" xmlns:m="http://schemas.openxmlformats.org/officeDocument/2006/math" xmlns:v="urn:schemas-microsoft-com:vml" xmlns:wp14="http://schemas.microsoft.com/office/word/2010/wordprocessingDrawing" xmlns:wp="http://schemas.openxmlformats.org/drawingml/2006/wordprocessingDrawing" xmlns:w10="urn:schemas-microsoft-com:office:word" xmlns:w="http://schemas.openxmlformats.org/wordprocessingml/2006/main" xmlns:w14="http://schemas.microsoft.com/office/word/2010/wordml" xmlns:w15="http://schemas.microsoft.com/office/word/2012/wordml" xmlns:w16se="http://schemas.microsoft.com/office/word/2015/wordml/symex" xmlns:wpg="http://schemas.microsoft.com/office/word/2010/wordprocessingGroup" xmlns:wpi="http://schemas.microsoft.com/office/word/2010/wordprocessingInk" xmlns:wne="http://schemas.microsoft.com/office/word/2006/wordml" xmlns:wps="http://schemas.microsoft.com/office/word/2010/wordprocessingShape" mc:Ignorable="w14 w15 w16se wp14">
   <w:body>
     <w:p>
-      <w:bookmarkStart w:id="0" w:name="_GoBack"/>
       <w:r>
         <w:rPr>
           <w:noProof/>
@@ -13,7 +12,7 @@
         <mc:AlternateContent>
           <mc:Choice Requires="wps">
             <w:drawing>
-              <wp:anchor distT="0" distB="0" distL="114300" distR="114300" simplePos="0" relativeHeight="251654143" behindDoc="0" locked="0" layoutInCell="1" allowOverlap="1" wp14:anchorId="749432C5" wp14:editId="34A4A147">
+              <wp:anchor distT="0" distB="0" distL="114300" distR="114300" simplePos="0" relativeHeight="251654143" behindDoc="0" locked="0" layoutInCell="1" allowOverlap="1" wp14:anchorId="749432C5" wp14:editId="6E01A14D">
                 <wp:simplePos x="0" y="0"/>
                 <wp:positionH relativeFrom="page">
                   <wp:posOffset>-123825</wp:posOffset>
@@ -21,8 +20,8 @@
                 <wp:positionV relativeFrom="paragraph">
                   <wp:posOffset>-1242695</wp:posOffset>
                 </wp:positionV>
-                <wp:extent cx="3190875" cy="10925175"/>
-                <wp:effectExtent l="0" t="0" r="9525" b="9525"/>
+                <wp:extent cx="3257550" cy="11010900"/>
+                <wp:effectExtent l="0" t="0" r="0" b="0"/>
                 <wp:wrapNone/>
                 <wp:docPr id="1" name="Rectángulo 1"/>
                 <wp:cNvGraphicFramePr/>
@@ -33,7 +32,7 @@
                       <wps:spPr>
                         <a:xfrm>
                           <a:off x="0" y="0"/>
-                          <a:ext cx="3190875" cy="10925175"/>
+                          <a:ext cx="3257550" cy="11010900"/>
                         </a:xfrm>
                         <a:prstGeom prst="rect">
                           <a:avLst/>
@@ -83,14 +82,13 @@
           </mc:Choice>
           <mc:Fallback>
             <w:pict>
-              <v:rect w14:anchorId="5F287B77" id="Rectángulo 1" o:spid="_x0000_s1026" style="position:absolute;margin-left:-9.75pt;margin-top:-97.85pt;width:251.25pt;height:860.25pt;z-index:251654143;visibility:visible;mso-wrap-style:square;mso-width-percent:0;mso-height-percent:0;mso-wrap-distance-left:9pt;mso-wrap-distance-top:0;mso-wrap-distance-right:9pt;mso-wrap-distance-bottom:0;mso-position-horizontal:absolute;mso-position-horizontal-relative:page;mso-position-vertical:absolute;mso-position-vertical-relative:text;mso-width-percent:0;mso-height-percent:0;mso-width-relative:margin;mso-height-relative:margin;v-text-anchor:middle" o:gfxdata="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" fillcolor="#1f3763 [1604]" stroked="f" strokeweight="1pt">
+              <v:rect w14:anchorId="2CE41D74" id="Rectángulo 1" o:spid="_x0000_s1026" style="position:absolute;margin-left:-9.75pt;margin-top:-97.85pt;width:256.5pt;height:867pt;z-index:251654143;visibility:visible;mso-wrap-style:square;mso-width-percent:0;mso-height-percent:0;mso-wrap-distance-left:9pt;mso-wrap-distance-top:0;mso-wrap-distance-right:9pt;mso-wrap-distance-bottom:0;mso-position-horizontal:absolute;mso-position-horizontal-relative:page;mso-position-vertical:absolute;mso-position-vertical-relative:text;mso-width-percent:0;mso-height-percent:0;mso-width-relative:margin;mso-height-relative:margin;v-text-anchor:middle" o:gfxdata="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" fillcolor="#1f3763 [1604]" stroked="f" strokeweight="1pt">
                 <w10:wrap anchorx="page"/>
               </v:rect>
             </w:pict>
           </mc:Fallback>
         </mc:AlternateContent>
       </w:r>
-      <w:bookmarkEnd w:id="0"/>
       <w:r>
         <w:rPr>
           <w:rFonts w:ascii="Arial Rounded MT Bold" w:eastAsiaTheme="minorEastAsia" w:hAnsi="Arial Rounded MT Bold"/>
@@ -6599,6 +6597,10 @@
         </mc:AlternateContent>
       </w:r>
       <w:r>
+        <w:rPr>
+          <w:noProof/>
+          <w:lang w:val="en-US"/>
+        </w:rPr>
         <w:drawing>
           <wp:anchor distT="0" distB="0" distL="114300" distR="114300" simplePos="0" relativeHeight="251950080" behindDoc="0" locked="0" layoutInCell="1" allowOverlap="1" wp14:anchorId="6C97DF41" wp14:editId="0B63D66B">
             <wp:simplePos x="0" y="0"/>
@@ -10670,7 +10672,10 @@
     <w:p/>
     <w:p/>
     <w:p/>
-    <w:p/>
+    <w:p>
+      <w:bookmarkStart w:id="0" w:name="_GoBack"/>
+      <w:bookmarkEnd w:id="0"/>
+    </w:p>
     <w:p>
       <w:pPr>
         <w:tabs>
@@ -12063,7 +12068,7 @@
 </file>
 
 <file path=customXml/itemProps1.xml><?xml version="1.0" encoding="utf-8"?>
-<ds:datastoreItem xmlns:ds="http://schemas.openxmlformats.org/officeDocument/2006/customXml" ds:itemID="{15FDF2AE-04B1-4D8A-AFC3-A82C35EDAC1E}">
+<ds:datastoreItem xmlns:ds="http://schemas.openxmlformats.org/officeDocument/2006/customXml" ds:itemID="{F99B845D-D8A3-42A6-BD99-2B59B649AF21}">
   <ds:schemaRefs>
     <ds:schemaRef ds:uri="http://schemas.openxmlformats.org/officeDocument/2006/bibliography"/>
   </ds:schemaRefs>

--- a/CV-JOS.docx
+++ b/CV-JOS.docx
@@ -3,6 +3,610 @@
 <w:document xmlns:wpc="http://schemas.microsoft.com/office/word/2010/wordprocessingCanvas" xmlns:cx="http://schemas.microsoft.com/office/drawing/2014/chartex" xmlns:mc="http://schemas.openxmlformats.org/markup-compatibility/2006" xmlns:o="urn:schemas-microsoft-com:office:office" xmlns:r="http://schemas.openxmlformats.org/officeDocument/2006/relationships" xmlns:m="http://schemas.openxmlformats.org/officeDocument/2006/math" xmlns:v="urn:schemas-microsoft-com:vml" xmlns:wp14="http://schemas.microsoft.com/office/word/2010/wordprocessingDrawing" xmlns:wp="http://schemas.openxmlformats.org/drawingml/2006/wordprocessingDrawing" xmlns:w10="urn:schemas-microsoft-com:office:word" xmlns:w="http://schemas.openxmlformats.org/wordprocessingml/2006/main" xmlns:w14="http://schemas.microsoft.com/office/word/2010/wordml" xmlns:w15="http://schemas.microsoft.com/office/word/2012/wordml" xmlns:w16se="http://schemas.microsoft.com/office/word/2015/wordml/symex" xmlns:wpg="http://schemas.microsoft.com/office/word/2010/wordprocessingGroup" xmlns:wpi="http://schemas.microsoft.com/office/word/2010/wordprocessingInk" xmlns:wne="http://schemas.microsoft.com/office/word/2006/wordml" xmlns:wps="http://schemas.microsoft.com/office/word/2010/wordprocessingShape" mc:Ignorable="w14 w15 w16se wp14">
   <w:body>
     <w:p>
+      <w:r>
+        <w:rPr>
+          <w:rFonts w:ascii="Arial Rounded MT Bold" w:eastAsiaTheme="minorEastAsia" w:hAnsi="Arial Rounded MT Bold"/>
+          <w:noProof/>
+          <w:color w:val="595959"/>
+          <w:kern w:val="24"/>
+          <w:position w:val="1"/>
+          <w:sz w:val="80"/>
+          <w:szCs w:val="80"/>
+          <w:lang w:val="en-US"/>
+        </w:rPr>
+        <mc:AlternateContent>
+          <mc:Choice Requires="wps">
+            <w:drawing>
+              <wp:anchor distT="0" distB="0" distL="114300" distR="114300" simplePos="0" relativeHeight="251657216" behindDoc="0" locked="0" layoutInCell="1" allowOverlap="1" wp14:anchorId="700599C7" wp14:editId="163B4339">
+                <wp:simplePos x="0" y="0"/>
+                <wp:positionH relativeFrom="leftMargin">
+                  <wp:posOffset>325755</wp:posOffset>
+                </wp:positionH>
+                <wp:positionV relativeFrom="paragraph">
+                  <wp:posOffset>169545</wp:posOffset>
+                </wp:positionV>
+                <wp:extent cx="2057400" cy="266700"/>
+                <wp:effectExtent l="0" t="0" r="0" b="9525"/>
+                <wp:wrapNone/>
+                <wp:docPr id="1037" name="Rectangle 1037"/>
+                <wp:cNvGraphicFramePr>
+                  <a:graphicFrameLocks xmlns:a="http://schemas.openxmlformats.org/drawingml/2006/main"/>
+                </wp:cNvGraphicFramePr>
+                <a:graphic xmlns:a="http://schemas.openxmlformats.org/drawingml/2006/main">
+                  <a:graphicData uri="http://schemas.microsoft.com/office/word/2010/wordprocessingShape">
+                    <wps:wsp>
+                      <wps:cNvSpPr>
+                        <a:spLocks noChangeArrowheads="1"/>
+                      </wps:cNvSpPr>
+                      <wps:spPr bwMode="auto">
+                        <a:xfrm>
+                          <a:off x="0" y="0"/>
+                          <a:ext cx="2057400" cy="266700"/>
+                        </a:xfrm>
+                        <a:prstGeom prst="rect">
+                          <a:avLst/>
+                        </a:prstGeom>
+                        <a:noFill/>
+                        <a:ln>
+                          <a:noFill/>
+                        </a:ln>
+                        <a:effectLst/>
+                        <a:extLst>
+                          <a:ext uri="{909E8E84-426E-40DD-AFC4-6F175D3DCCD1}">
+                            <a14:hiddenFill xmlns:a14="http://schemas.microsoft.com/office/drawing/2010/main">
+                              <a:solidFill>
+                                <a:srgbClr val="FFFFFF"/>
+                              </a:solidFill>
+                            </a14:hiddenFill>
+                          </a:ext>
+                          <a:ext uri="{91240B29-F687-4F45-9708-019B960494DF}">
+                            <a14:hiddenLine xmlns:a14="http://schemas.microsoft.com/office/drawing/2010/main" w="9525">
+                              <a:solidFill>
+                                <a:srgbClr val="000000"/>
+                              </a:solidFill>
+                              <a:miter lim="800000"/>
+                              <a:headEnd/>
+                              <a:tailEnd/>
+                            </a14:hiddenLine>
+                          </a:ext>
+                        </a:extLst>
+                      </wps:spPr>
+                      <wps:txbx>
+                        <w:txbxContent>
+                          <w:p>
+                            <w:pPr>
+                              <w:pStyle w:val="NormalWeb"/>
+                              <w:kinsoku w:val="0"/>
+                              <w:overflowPunct w:val="0"/>
+                              <w:spacing w:before="0" w:beforeAutospacing="0" w:after="0" w:afterAutospacing="0"/>
+                              <w:textAlignment w:val="baseline"/>
+                              <w:rPr>
+                                <w:rFonts w:ascii="Dubai" w:hAnsi="Dubai" w:cs="Dubai"/>
+                                <w:b/>
+                                <w:color w:val="FFFFFF" w:themeColor="background1"/>
+                                <w:sz w:val="30"/>
+                                <w:szCs w:val="30"/>
+                                <w:lang w:val="es-ES"/>
+                              </w:rPr>
+                            </w:pPr>
+                            <w:proofErr w:type="spellStart"/>
+                            <w:r>
+                              <w:rPr>
+                                <w:rFonts w:ascii="Arial" w:hAnsi="Arial" w:cs="Arial"/>
+                                <w:b/>
+                                <w:color w:val="FFFFFF" w:themeColor="background1"/>
+                                <w:kern w:val="24"/>
+                                <w:sz w:val="30"/>
+                                <w:szCs w:val="30"/>
+                                <w:lang w:val="es-ES"/>
+                              </w:rPr>
+                              <w:t>Agent</w:t>
+                            </w:r>
+                            <w:proofErr w:type="spellEnd"/>
+                            <w:r>
+                              <w:rPr>
+                                <w:rFonts w:ascii="Arial" w:hAnsi="Arial" w:cs="Arial"/>
+                                <w:b/>
+                                <w:color w:val="FFFFFF" w:themeColor="background1"/>
+                                <w:kern w:val="24"/>
+                                <w:sz w:val="30"/>
+                                <w:szCs w:val="30"/>
+                                <w:lang w:val="es-ES"/>
+                              </w:rPr>
+                              <w:t xml:space="preserve"> </w:t>
+                            </w:r>
+                            <w:proofErr w:type="spellStart"/>
+                            <w:r>
+                              <w:rPr>
+                                <w:rFonts w:ascii="Arial" w:hAnsi="Arial" w:cs="Arial"/>
+                                <w:b/>
+                                <w:color w:val="FFFFFF" w:themeColor="background1"/>
+                                <w:kern w:val="24"/>
+                                <w:sz w:val="30"/>
+                                <w:szCs w:val="30"/>
+                                <w:lang w:val="es-ES"/>
+                              </w:rPr>
+                              <w:t>technique</w:t>
+                            </w:r>
+                            <w:proofErr w:type="spellEnd"/>
+                          </w:p>
+                        </w:txbxContent>
+                      </wps:txbx>
+                      <wps:bodyPr vert="horz" wrap="square" lIns="0" tIns="0" rIns="0" bIns="0" numCol="1" anchor="t" anchorCtr="0" compatLnSpc="1">
+                        <a:prstTxWarp prst="textNoShape">
+                          <a:avLst/>
+                        </a:prstTxWarp>
+                        <a:noAutofit/>
+                      </wps:bodyPr>
+                    </wps:wsp>
+                  </a:graphicData>
+                </a:graphic>
+                <wp14:sizeRelH relativeFrom="margin">
+                  <wp14:pctWidth>0</wp14:pctWidth>
+                </wp14:sizeRelH>
+                <wp14:sizeRelV relativeFrom="margin">
+                  <wp14:pctHeight>0</wp14:pctHeight>
+                </wp14:sizeRelV>
+              </wp:anchor>
+            </w:drawing>
+          </mc:Choice>
+          <mc:Fallback>
+            <w:pict>
+              <v:rect w14:anchorId="700599C7" id="Rectangle 1037" o:spid="_x0000_s1026" style="position:absolute;margin-left:25.65pt;margin-top:13.35pt;width:162pt;height:21pt;z-index:251657216;visibility:visible;mso-wrap-style:square;mso-width-percent:0;mso-height-percent:0;mso-wrap-distance-left:9pt;mso-wrap-distance-top:0;mso-wrap-distance-right:9pt;mso-wrap-distance-bottom:0;mso-position-horizontal:absolute;mso-position-horizontal-relative:left-margin-area;mso-position-vertical:absolute;mso-position-vertical-relative:text;mso-width-percent:0;mso-height-percent:0;mso-width-relative:margin;mso-height-relative:margin;v-text-anchor:top" o:gfxdata="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" filled="f" stroked="f">
+                <v:textbox inset="0,0,0,0">
+                  <w:txbxContent>
+                    <w:p>
+                      <w:pPr>
+                        <w:pStyle w:val="NormalWeb"/>
+                        <w:kinsoku w:val="0"/>
+                        <w:overflowPunct w:val="0"/>
+                        <w:spacing w:before="0" w:beforeAutospacing="0" w:after="0" w:afterAutospacing="0"/>
+                        <w:textAlignment w:val="baseline"/>
+                        <w:rPr>
+                          <w:rFonts w:ascii="Dubai" w:hAnsi="Dubai" w:cs="Dubai"/>
+                          <w:b/>
+                          <w:color w:val="FFFFFF" w:themeColor="background1"/>
+                          <w:sz w:val="30"/>
+                          <w:szCs w:val="30"/>
+                          <w:lang w:val="es-ES"/>
+                        </w:rPr>
+                      </w:pPr>
+                      <w:proofErr w:type="spellStart"/>
+                      <w:r>
+                        <w:rPr>
+                          <w:rFonts w:ascii="Arial" w:hAnsi="Arial" w:cs="Arial"/>
+                          <w:b/>
+                          <w:color w:val="FFFFFF" w:themeColor="background1"/>
+                          <w:kern w:val="24"/>
+                          <w:sz w:val="30"/>
+                          <w:szCs w:val="30"/>
+                          <w:lang w:val="es-ES"/>
+                        </w:rPr>
+                        <w:t>Agent</w:t>
+                      </w:r>
+                      <w:proofErr w:type="spellEnd"/>
+                      <w:r>
+                        <w:rPr>
+                          <w:rFonts w:ascii="Arial" w:hAnsi="Arial" w:cs="Arial"/>
+                          <w:b/>
+                          <w:color w:val="FFFFFF" w:themeColor="background1"/>
+                          <w:kern w:val="24"/>
+                          <w:sz w:val="30"/>
+                          <w:szCs w:val="30"/>
+                          <w:lang w:val="es-ES"/>
+                        </w:rPr>
+                        <w:t xml:space="preserve"> </w:t>
+                      </w:r>
+                      <w:proofErr w:type="spellStart"/>
+                      <w:r>
+                        <w:rPr>
+                          <w:rFonts w:ascii="Arial" w:hAnsi="Arial" w:cs="Arial"/>
+                          <w:b/>
+                          <w:color w:val="FFFFFF" w:themeColor="background1"/>
+                          <w:kern w:val="24"/>
+                          <w:sz w:val="30"/>
+                          <w:szCs w:val="30"/>
+                          <w:lang w:val="es-ES"/>
+                        </w:rPr>
+                        <w:t>technique</w:t>
+                      </w:r>
+                      <w:proofErr w:type="spellEnd"/>
+                    </w:p>
+                  </w:txbxContent>
+                </v:textbox>
+                <w10:wrap anchorx="margin"/>
+              </v:rect>
+            </w:pict>
+          </mc:Fallback>
+        </mc:AlternateContent>
+      </w:r>
+      <w:r>
+        <w:rPr>
+          <w:rFonts w:ascii="Arial Rounded MT Bold" w:eastAsiaTheme="minorEastAsia" w:hAnsi="Arial Rounded MT Bold"/>
+          <w:noProof/>
+          <w:color w:val="595959"/>
+          <w:kern w:val="24"/>
+          <w:position w:val="1"/>
+          <w:sz w:val="80"/>
+          <w:szCs w:val="80"/>
+          <w:lang w:val="en-US"/>
+        </w:rPr>
+        <mc:AlternateContent>
+          <mc:Choice Requires="wps">
+            <w:drawing>
+              <wp:anchor distT="0" distB="0" distL="114300" distR="114300" simplePos="0" relativeHeight="251847680" behindDoc="0" locked="0" layoutInCell="1" allowOverlap="1" wp14:anchorId="4D83B0A6" wp14:editId="2EEF6B60">
+                <wp:simplePos x="0" y="0"/>
+                <wp:positionH relativeFrom="column">
+                  <wp:posOffset>-790575</wp:posOffset>
+                </wp:positionH>
+                <wp:positionV relativeFrom="paragraph">
+                  <wp:posOffset>-241935</wp:posOffset>
+                </wp:positionV>
+                <wp:extent cx="2247900" cy="508000"/>
+                <wp:effectExtent l="0" t="0" r="0" b="6350"/>
+                <wp:wrapNone/>
+                <wp:docPr id="40" name="Rectangle 1036"/>
+                <wp:cNvGraphicFramePr>
+                  <a:graphicFrameLocks xmlns:a="http://schemas.openxmlformats.org/drawingml/2006/main"/>
+                </wp:cNvGraphicFramePr>
+                <a:graphic xmlns:a="http://schemas.openxmlformats.org/drawingml/2006/main">
+                  <a:graphicData uri="http://schemas.microsoft.com/office/word/2010/wordprocessingShape">
+                    <wps:wsp>
+                      <wps:cNvSpPr>
+                        <a:spLocks noChangeArrowheads="1"/>
+                      </wps:cNvSpPr>
+                      <wps:spPr bwMode="auto">
+                        <a:xfrm>
+                          <a:off x="0" y="0"/>
+                          <a:ext cx="2247900" cy="508000"/>
+                        </a:xfrm>
+                        <a:prstGeom prst="rect">
+                          <a:avLst/>
+                        </a:prstGeom>
+                        <a:noFill/>
+                        <a:ln>
+                          <a:noFill/>
+                        </a:ln>
+                        <a:extLst>
+                          <a:ext uri="{909E8E84-426E-40DD-AFC4-6F175D3DCCD1}">
+                            <a14:hiddenFill xmlns:a14="http://schemas.microsoft.com/office/drawing/2010/main">
+                              <a:solidFill>
+                                <a:srgbClr val="FFFFFF"/>
+                              </a:solidFill>
+                            </a14:hiddenFill>
+                          </a:ext>
+                          <a:ext uri="{91240B29-F687-4F45-9708-019B960494DF}">
+                            <a14:hiddenLine xmlns:a14="http://schemas.microsoft.com/office/drawing/2010/main" w="9525">
+                              <a:solidFill>
+                                <a:srgbClr val="000000"/>
+                              </a:solidFill>
+                              <a:miter lim="800000"/>
+                              <a:headEnd/>
+                              <a:tailEnd/>
+                            </a14:hiddenLine>
+                          </a:ext>
+                        </a:extLst>
+                      </wps:spPr>
+                      <wps:txbx>
+                        <w:txbxContent>
+                          <w:p>
+                            <w:pPr>
+                              <w:pStyle w:val="NormalWeb"/>
+                              <w:kinsoku w:val="0"/>
+                              <w:overflowPunct w:val="0"/>
+                              <w:spacing w:before="0" w:beforeAutospacing="0" w:after="0" w:afterAutospacing="0"/>
+                              <w:textAlignment w:val="baseline"/>
+                              <w:rPr>
+                                <w:rFonts w:ascii="Arial" w:hAnsi="Arial" w:cs="Arial"/>
+                                <w:b/>
+                                <w:color w:val="FFFFFF" w:themeColor="background1"/>
+                                <w:sz w:val="72"/>
+                                <w:szCs w:val="72"/>
+                              </w:rPr>
+                            </w:pPr>
+                            <w:r>
+                              <w:rPr>
+                                <w:rFonts w:ascii="Arial" w:hAnsi="Arial" w:cs="Arial"/>
+                                <w:b/>
+                                <w:color w:val="FFFFFF" w:themeColor="background1"/>
+                                <w:kern w:val="24"/>
+                                <w:position w:val="1"/>
+                                <w:sz w:val="52"/>
+                                <w:szCs w:val="52"/>
+                              </w:rPr>
+                              <w:t>SAINTUS</w:t>
+                            </w:r>
+                          </w:p>
+                        </w:txbxContent>
+                      </wps:txbx>
+                      <wps:bodyPr vert="horz" wrap="square" lIns="0" tIns="0" rIns="0" bIns="0" numCol="1" anchor="t" anchorCtr="0" compatLnSpc="1">
+                        <a:prstTxWarp prst="textNoShape">
+                          <a:avLst/>
+                        </a:prstTxWarp>
+                        <a:noAutofit/>
+                      </wps:bodyPr>
+                    </wps:wsp>
+                  </a:graphicData>
+                </a:graphic>
+                <wp14:sizeRelH relativeFrom="margin">
+                  <wp14:pctWidth>0</wp14:pctWidth>
+                </wp14:sizeRelH>
+                <wp14:sizeRelV relativeFrom="margin">
+                  <wp14:pctHeight>0</wp14:pctHeight>
+                </wp14:sizeRelV>
+              </wp:anchor>
+            </w:drawing>
+          </mc:Choice>
+          <mc:Fallback>
+            <w:pict>
+              <v:rect w14:anchorId="4D83B0A6" id="Rectangle 1036" o:spid="_x0000_s1027" style="position:absolute;margin-left:-62.25pt;margin-top:-19.05pt;width:177pt;height:40pt;z-index:251847680;visibility:visible;mso-wrap-style:square;mso-width-percent:0;mso-height-percent:0;mso-wrap-distance-left:9pt;mso-wrap-distance-top:0;mso-wrap-distance-right:9pt;mso-wrap-distance-bottom:0;mso-position-horizontal:absolute;mso-position-horizontal-relative:text;mso-position-vertical:absolute;mso-position-vertical-relative:text;mso-width-percent:0;mso-height-percent:0;mso-width-relative:margin;mso-height-relative:margin;v-text-anchor:top" o:gfxdata="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" filled="f" stroked="f">
+                <v:textbox inset="0,0,0,0">
+                  <w:txbxContent>
+                    <w:p>
+                      <w:pPr>
+                        <w:pStyle w:val="NormalWeb"/>
+                        <w:kinsoku w:val="0"/>
+                        <w:overflowPunct w:val="0"/>
+                        <w:spacing w:before="0" w:beforeAutospacing="0" w:after="0" w:afterAutospacing="0"/>
+                        <w:textAlignment w:val="baseline"/>
+                        <w:rPr>
+                          <w:rFonts w:ascii="Arial" w:hAnsi="Arial" w:cs="Arial"/>
+                          <w:b/>
+                          <w:color w:val="FFFFFF" w:themeColor="background1"/>
+                          <w:sz w:val="72"/>
+                          <w:szCs w:val="72"/>
+                        </w:rPr>
+                      </w:pPr>
+                      <w:r>
+                        <w:rPr>
+                          <w:rFonts w:ascii="Arial" w:hAnsi="Arial" w:cs="Arial"/>
+                          <w:b/>
+                          <w:color w:val="FFFFFF" w:themeColor="background1"/>
+                          <w:kern w:val="24"/>
+                          <w:position w:val="1"/>
+                          <w:sz w:val="52"/>
+                          <w:szCs w:val="52"/>
+                        </w:rPr>
+                        <w:t>SAINTUS</w:t>
+                      </w:r>
+                    </w:p>
+                  </w:txbxContent>
+                </v:textbox>
+              </v:rect>
+            </w:pict>
+          </mc:Fallback>
+        </mc:AlternateContent>
+      </w:r>
+      <w:r>
+        <w:rPr>
+          <w:rFonts w:ascii="Arial Rounded MT Bold" w:eastAsiaTheme="minorEastAsia" w:hAnsi="Arial Rounded MT Bold"/>
+          <w:noProof/>
+          <w:color w:val="595959"/>
+          <w:kern w:val="24"/>
+          <w:position w:val="1"/>
+          <w:sz w:val="80"/>
+          <w:szCs w:val="80"/>
+          <w:lang w:val="en-US"/>
+        </w:rPr>
+        <mc:AlternateContent>
+          <mc:Choice Requires="wps">
+            <w:drawing>
+              <wp:anchor distT="0" distB="0" distL="114300" distR="114300" simplePos="0" relativeHeight="251655168" behindDoc="0" locked="0" layoutInCell="1" allowOverlap="1" wp14:anchorId="0DA53965" wp14:editId="163B2250">
+                <wp:simplePos x="0" y="0"/>
+                <wp:positionH relativeFrom="column">
+                  <wp:posOffset>-842010</wp:posOffset>
+                </wp:positionH>
+                <wp:positionV relativeFrom="paragraph">
+                  <wp:posOffset>-594995</wp:posOffset>
+                </wp:positionV>
+                <wp:extent cx="2505075" cy="467995"/>
+                <wp:effectExtent l="0" t="0" r="9525" b="8255"/>
+                <wp:wrapNone/>
+                <wp:docPr id="1036" name="Rectangle 1036"/>
+                <wp:cNvGraphicFramePr>
+                  <a:graphicFrameLocks xmlns:a="http://schemas.openxmlformats.org/drawingml/2006/main"/>
+                </wp:cNvGraphicFramePr>
+                <a:graphic xmlns:a="http://schemas.openxmlformats.org/drawingml/2006/main">
+                  <a:graphicData uri="http://schemas.microsoft.com/office/word/2010/wordprocessingShape">
+                    <wps:wsp>
+                      <wps:cNvSpPr>
+                        <a:spLocks noChangeArrowheads="1"/>
+                      </wps:cNvSpPr>
+                      <wps:spPr bwMode="auto">
+                        <a:xfrm>
+                          <a:off x="0" y="0"/>
+                          <a:ext cx="2505075" cy="467995"/>
+                        </a:xfrm>
+                        <a:prstGeom prst="rect">
+                          <a:avLst/>
+                        </a:prstGeom>
+                        <a:noFill/>
+                        <a:ln>
+                          <a:noFill/>
+                        </a:ln>
+                        <a:extLst>
+                          <a:ext uri="{909E8E84-426E-40DD-AFC4-6F175D3DCCD1}">
+                            <a14:hiddenFill xmlns:a14="http://schemas.microsoft.com/office/drawing/2010/main">
+                              <a:solidFill>
+                                <a:srgbClr val="FFFFFF"/>
+                              </a:solidFill>
+                            </a14:hiddenFill>
+                          </a:ext>
+                          <a:ext uri="{91240B29-F687-4F45-9708-019B960494DF}">
+                            <a14:hiddenLine xmlns:a14="http://schemas.microsoft.com/office/drawing/2010/main" w="9525">
+                              <a:solidFill>
+                                <a:srgbClr val="000000"/>
+                              </a:solidFill>
+                              <a:miter lim="800000"/>
+                              <a:headEnd/>
+                              <a:tailEnd/>
+                            </a14:hiddenLine>
+                          </a:ext>
+                        </a:extLst>
+                      </wps:spPr>
+                      <wps:txbx>
+                        <w:txbxContent>
+                          <w:p>
+                            <w:pPr>
+                              <w:pStyle w:val="NormalWeb"/>
+                              <w:kinsoku w:val="0"/>
+                              <w:overflowPunct w:val="0"/>
+                              <w:spacing w:before="0" w:beforeAutospacing="0" w:after="0" w:afterAutospacing="0"/>
+                              <w:textAlignment w:val="baseline"/>
+                              <w:rPr>
+                                <w:rFonts w:ascii="Arial" w:hAnsi="Arial" w:cs="Arial"/>
+                                <w:b/>
+                                <w:color w:val="FFFFFF" w:themeColor="background1"/>
+                                <w:sz w:val="72"/>
+                                <w:szCs w:val="72"/>
+                              </w:rPr>
+                            </w:pPr>
+                            <w:r>
+                              <w:rPr>
+                                <w:rFonts w:ascii="Arial" w:hAnsi="Arial" w:cs="Arial"/>
+                                <w:b/>
+                                <w:color w:val="FFFFFF" w:themeColor="background1"/>
+                                <w:kern w:val="24"/>
+                                <w:position w:val="1"/>
+                                <w:sz w:val="52"/>
+                                <w:szCs w:val="52"/>
+                              </w:rPr>
+                              <w:t>JEAN</w:t>
+                            </w:r>
+                            <w:r>
+                              <w:rPr>
+                                <w:rFonts w:ascii="Arial" w:hAnsi="Arial" w:cs="Arial"/>
+                                <w:b/>
+                                <w:color w:val="FFFFFF" w:themeColor="background1"/>
+                                <w:kern w:val="24"/>
+                                <w:position w:val="1"/>
+                                <w:sz w:val="52"/>
+                                <w:szCs w:val="52"/>
+                              </w:rPr>
+                              <w:t xml:space="preserve"> </w:t>
+                            </w:r>
+                            <w:r>
+                              <w:rPr>
+                                <w:rFonts w:ascii="Arial" w:hAnsi="Arial" w:cs="Arial"/>
+                                <w:b/>
+                                <w:color w:val="FFFFFF" w:themeColor="background1"/>
+                                <w:kern w:val="24"/>
+                                <w:position w:val="1"/>
+                                <w:sz w:val="52"/>
+                                <w:szCs w:val="52"/>
+                              </w:rPr>
+                              <w:t>OLDO</w:t>
+                            </w:r>
+                            <w:r>
+                              <w:rPr>
+                                <w:rFonts w:ascii="Arial" w:hAnsi="Arial" w:cs="Arial"/>
+                                <w:b/>
+                                <w:color w:val="FFFFFF" w:themeColor="background1"/>
+                                <w:kern w:val="24"/>
+                                <w:position w:val="1"/>
+                                <w:sz w:val="52"/>
+                                <w:szCs w:val="52"/>
+                              </w:rPr>
+                              <w:t xml:space="preserve">R  </w:t>
+                            </w:r>
+                          </w:p>
+                        </w:txbxContent>
+                      </wps:txbx>
+                      <wps:bodyPr vert="horz" wrap="square" lIns="0" tIns="0" rIns="0" bIns="0" numCol="1" anchor="t" anchorCtr="0" compatLnSpc="1">
+                        <a:prstTxWarp prst="textNoShape">
+                          <a:avLst/>
+                        </a:prstTxWarp>
+                        <a:noAutofit/>
+                      </wps:bodyPr>
+                    </wps:wsp>
+                  </a:graphicData>
+                </a:graphic>
+                <wp14:sizeRelH relativeFrom="margin">
+                  <wp14:pctWidth>0</wp14:pctWidth>
+                </wp14:sizeRelH>
+                <wp14:sizeRelV relativeFrom="margin">
+                  <wp14:pctHeight>0</wp14:pctHeight>
+                </wp14:sizeRelV>
+              </wp:anchor>
+            </w:drawing>
+          </mc:Choice>
+          <mc:Fallback>
+            <w:pict>
+              <v:rect w14:anchorId="0DA53965" id="_x0000_s1028" style="position:absolute;margin-left:-66.3pt;margin-top:-46.85pt;width:197.25pt;height:36.85pt;z-index:251655168;visibility:visible;mso-wrap-style:square;mso-width-percent:0;mso-height-percent:0;mso-wrap-distance-left:9pt;mso-wrap-distance-top:0;mso-wrap-distance-right:9pt;mso-wrap-distance-bottom:0;mso-position-horizontal:absolute;mso-position-horizontal-relative:text;mso-position-vertical:absolute;mso-position-vertical-relative:text;mso-width-percent:0;mso-height-percent:0;mso-width-relative:margin;mso-height-relative:margin;v-text-anchor:top" o:gfxdata="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" filled="f" stroked="f">
+                <v:textbox inset="0,0,0,0">
+                  <w:txbxContent>
+                    <w:p>
+                      <w:pPr>
+                        <w:pStyle w:val="NormalWeb"/>
+                        <w:kinsoku w:val="0"/>
+                        <w:overflowPunct w:val="0"/>
+                        <w:spacing w:before="0" w:beforeAutospacing="0" w:after="0" w:afterAutospacing="0"/>
+                        <w:textAlignment w:val="baseline"/>
+                        <w:rPr>
+                          <w:rFonts w:ascii="Arial" w:hAnsi="Arial" w:cs="Arial"/>
+                          <w:b/>
+                          <w:color w:val="FFFFFF" w:themeColor="background1"/>
+                          <w:sz w:val="72"/>
+                          <w:szCs w:val="72"/>
+                        </w:rPr>
+                      </w:pPr>
+                      <w:r>
+                        <w:rPr>
+                          <w:rFonts w:ascii="Arial" w:hAnsi="Arial" w:cs="Arial"/>
+                          <w:b/>
+                          <w:color w:val="FFFFFF" w:themeColor="background1"/>
+                          <w:kern w:val="24"/>
+                          <w:position w:val="1"/>
+                          <w:sz w:val="52"/>
+                          <w:szCs w:val="52"/>
+                        </w:rPr>
+                        <w:t>JEAN</w:t>
+                      </w:r>
+                      <w:r>
+                        <w:rPr>
+                          <w:rFonts w:ascii="Arial" w:hAnsi="Arial" w:cs="Arial"/>
+                          <w:b/>
+                          <w:color w:val="FFFFFF" w:themeColor="background1"/>
+                          <w:kern w:val="24"/>
+                          <w:position w:val="1"/>
+                          <w:sz w:val="52"/>
+                          <w:szCs w:val="52"/>
+                        </w:rPr>
+                        <w:t xml:space="preserve"> </w:t>
+                      </w:r>
+                      <w:r>
+                        <w:rPr>
+                          <w:rFonts w:ascii="Arial" w:hAnsi="Arial" w:cs="Arial"/>
+                          <w:b/>
+                          <w:color w:val="FFFFFF" w:themeColor="background1"/>
+                          <w:kern w:val="24"/>
+                          <w:position w:val="1"/>
+                          <w:sz w:val="52"/>
+                          <w:szCs w:val="52"/>
+                        </w:rPr>
+                        <w:t>OLDO</w:t>
+                      </w:r>
+                      <w:r>
+                        <w:rPr>
+                          <w:rFonts w:ascii="Arial" w:hAnsi="Arial" w:cs="Arial"/>
+                          <w:b/>
+                          <w:color w:val="FFFFFF" w:themeColor="background1"/>
+                          <w:kern w:val="24"/>
+                          <w:position w:val="1"/>
+                          <w:sz w:val="52"/>
+                          <w:szCs w:val="52"/>
+                        </w:rPr>
+                        <w:t xml:space="preserve">R  </w:t>
+                      </w:r>
+                    </w:p>
+                  </w:txbxContent>
+                </v:textbox>
+              </v:rect>
+            </w:pict>
+          </mc:Fallback>
+        </mc:AlternateContent>
+      </w:r>
+      <w:bookmarkStart w:id="0" w:name="_GoBack"/>
       <w:r>
         <w:rPr>
           <w:noProof/>
@@ -89,6 +693,7 @@
           </mc:Fallback>
         </mc:AlternateContent>
       </w:r>
+      <w:bookmarkEnd w:id="0"/>
       <w:r>
         <w:rPr>
           <w:rFonts w:ascii="Arial Rounded MT Bold" w:eastAsiaTheme="minorEastAsia" w:hAnsi="Arial Rounded MT Bold"/>
@@ -103,7 +708,7 @@
         <mc:AlternateContent>
           <mc:Choice Requires="wps">
             <w:drawing>
-              <wp:anchor distT="0" distB="0" distL="114300" distR="114300" simplePos="0" relativeHeight="251896832" behindDoc="0" locked="0" layoutInCell="1" allowOverlap="1" wp14:anchorId="5D703E1C" wp14:editId="5B82BDA6">
+              <wp:anchor distT="0" distB="0" distL="114300" distR="114300" simplePos="0" relativeHeight="251896832" behindDoc="0" locked="0" layoutInCell="1" allowOverlap="1" wp14:anchorId="5D703E1C" wp14:editId="4F3A5762">
                 <wp:simplePos x="0" y="0"/>
                 <wp:positionH relativeFrom="margin">
                   <wp:posOffset>2263140</wp:posOffset>
@@ -502,7 +1107,7 @@
           </mc:Choice>
           <mc:Fallback>
             <w:pict>
-              <v:rect w14:anchorId="5D703E1C" id="Rectangle 1045" o:spid="_x0000_s1026" style="position:absolute;margin-left:178.2pt;margin-top:-32.6pt;width:308.25pt;height:135.75pt;z-index:251896832;visibility:visible;mso-wrap-style:square;mso-width-percent:0;mso-height-percent:0;mso-wrap-distance-left:9pt;mso-wrap-distance-top:0;mso-wrap-distance-right:9pt;mso-wrap-distance-bottom:0;mso-position-horizontal:absolute;mso-position-horizontal-relative:margin;mso-position-vertical:absolute;mso-position-vertical-relative:text;mso-width-percent:0;mso-height-percent:0;mso-width-relative:margin;mso-height-relative:margin;v-text-anchor:top" o:gfxdata="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" filled="f" stroked="f">
+              <v:rect w14:anchorId="5D703E1C" id="Rectangle 1045" o:spid="_x0000_s1029" style="position:absolute;margin-left:178.2pt;margin-top:-32.6pt;width:308.25pt;height:135.75pt;z-index:251896832;visibility:visible;mso-wrap-style:square;mso-width-percent:0;mso-height-percent:0;mso-wrap-distance-left:9pt;mso-wrap-distance-top:0;mso-wrap-distance-right:9pt;mso-wrap-distance-bottom:0;mso-position-horizontal:absolute;mso-position-horizontal-relative:margin;mso-position-vertical:absolute;mso-position-vertical-relative:text;mso-width-percent:0;mso-height-percent:0;mso-width-relative:margin;mso-height-relative:margin;v-text-anchor:top" o:gfxdata="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" filled="f" stroked="f">
                 <v:textbox inset="0,0,0,0">
                   <w:txbxContent>
                     <w:p>
@@ -995,1532 +1600,13 @@
       </w:r>
       <w:r>
         <w:rPr>
-          <w:rFonts w:ascii="Calibri" w:eastAsia="Calibri" w:hAnsi="Calibri" w:cs="Courier New"/>
-          <w:noProof/>
-          <w:color w:val="0563C1"/>
-          <w:sz w:val="18"/>
-          <w:szCs w:val="18"/>
-          <w:u w:val="single"/>
-          <w:lang w:val="en-US"/>
-        </w:rPr>
-        <w:drawing>
-          <wp:anchor distT="0" distB="0" distL="114300" distR="114300" simplePos="0" relativeHeight="251942912" behindDoc="0" locked="0" layoutInCell="1" allowOverlap="1" wp14:anchorId="0BAB13CE" wp14:editId="1F203718">
-            <wp:simplePos x="0" y="0"/>
-            <wp:positionH relativeFrom="column">
-              <wp:posOffset>-661035</wp:posOffset>
-            </wp:positionH>
-            <wp:positionV relativeFrom="paragraph">
-              <wp:posOffset>-707390</wp:posOffset>
-            </wp:positionV>
-            <wp:extent cx="1874520" cy="1998660"/>
-            <wp:effectExtent l="0" t="0" r="0" b="1905"/>
-            <wp:wrapNone/>
-            <wp:docPr id="34" name="Image 34" descr="C:\Users\PC-LENOVO\Desktop\Design-CV-HTML CSS-with-Grid\cv-jos\img\PhotoJean.png"/>
-            <wp:cNvGraphicFramePr>
-              <a:graphicFrameLocks xmlns:a="http://schemas.openxmlformats.org/drawingml/2006/main" noChangeAspect="1"/>
-            </wp:cNvGraphicFramePr>
-            <a:graphic xmlns:a="http://schemas.openxmlformats.org/drawingml/2006/main">
-              <a:graphicData uri="http://schemas.openxmlformats.org/drawingml/2006/picture">
-                <pic:pic xmlns:pic="http://schemas.openxmlformats.org/drawingml/2006/picture">
-                  <pic:nvPicPr>
-                    <pic:cNvPr id="0" name="Picture 2" descr="C:\Users\PC-LENOVO\Desktop\Design-CV-HTML CSS-with-Grid\cv-jos\img\PhotoJean.png"/>
-                    <pic:cNvPicPr>
-                      <a:picLocks noChangeAspect="1" noChangeArrowheads="1"/>
-                    </pic:cNvPicPr>
-                  </pic:nvPicPr>
-                  <pic:blipFill>
-                    <a:blip r:embed="rId6" cstate="print">
-                      <a:extLst>
-                        <a:ext uri="{28A0092B-C50C-407E-A947-70E740481C1C}">
-                          <a14:useLocalDpi xmlns:a14="http://schemas.microsoft.com/office/drawing/2010/main" val="0"/>
-                        </a:ext>
-                      </a:extLst>
-                    </a:blip>
-                    <a:srcRect/>
-                    <a:stretch>
-                      <a:fillRect/>
-                    </a:stretch>
-                  </pic:blipFill>
-                  <pic:spPr bwMode="auto">
-                    <a:xfrm>
-                      <a:off x="0" y="0"/>
-                      <a:ext cx="1874520" cy="1998660"/>
-                    </a:xfrm>
-                    <a:prstGeom prst="rect">
-                      <a:avLst/>
-                    </a:prstGeom>
-                    <a:noFill/>
-                    <a:ln>
-                      <a:noFill/>
-                    </a:ln>
-                  </pic:spPr>
-                </pic:pic>
-              </a:graphicData>
-            </a:graphic>
-            <wp14:sizeRelH relativeFrom="page">
-              <wp14:pctWidth>0</wp14:pctWidth>
-            </wp14:sizeRelH>
-            <wp14:sizeRelV relativeFrom="page">
-              <wp14:pctHeight>0</wp14:pctHeight>
-            </wp14:sizeRelV>
-          </wp:anchor>
-        </w:drawing>
-      </w:r>
-      <w:r>
-        <w:rPr>
-          <w:noProof/>
-          <w:color w:val="595959"/>
-          <w:lang w:val="en-US"/>
-        </w:rPr>
-        <mc:AlternateContent>
-          <mc:Choice Requires="wps">
-            <w:drawing>
-              <wp:anchor distT="0" distB="0" distL="114300" distR="114300" simplePos="0" relativeHeight="251902976" behindDoc="0" locked="0" layoutInCell="1" allowOverlap="1" wp14:anchorId="0C9C8804" wp14:editId="17778A41">
-                <wp:simplePos x="0" y="0"/>
-                <wp:positionH relativeFrom="margin">
-                  <wp:posOffset>-995045</wp:posOffset>
-                </wp:positionH>
-                <wp:positionV relativeFrom="paragraph">
-                  <wp:posOffset>8583930</wp:posOffset>
-                </wp:positionV>
-                <wp:extent cx="1992630" cy="200660"/>
-                <wp:effectExtent l="0" t="0" r="7620" b="8890"/>
-                <wp:wrapNone/>
-                <wp:docPr id="3" name="Rectangle 11"/>
-                <wp:cNvGraphicFramePr>
-                  <a:graphicFrameLocks xmlns:a="http://schemas.openxmlformats.org/drawingml/2006/main"/>
-                </wp:cNvGraphicFramePr>
-                <a:graphic xmlns:a="http://schemas.openxmlformats.org/drawingml/2006/main">
-                  <a:graphicData uri="http://schemas.microsoft.com/office/word/2010/wordprocessingShape">
-                    <wps:wsp>
-                      <wps:cNvSpPr>
-                        <a:spLocks noChangeArrowheads="1"/>
-                      </wps:cNvSpPr>
-                      <wps:spPr bwMode="auto">
-                        <a:xfrm>
-                          <a:off x="0" y="0"/>
-                          <a:ext cx="1992630" cy="200660"/>
-                        </a:xfrm>
-                        <a:prstGeom prst="rect">
-                          <a:avLst/>
-                        </a:prstGeom>
-                        <a:noFill/>
-                        <a:ln>
-                          <a:noFill/>
-                        </a:ln>
-                        <a:extLst>
-                          <a:ext uri="{909E8E84-426E-40DD-AFC4-6F175D3DCCD1}">
-                            <a14:hiddenFill xmlns:a14="http://schemas.microsoft.com/office/drawing/2010/main">
-                              <a:solidFill>
-                                <a:srgbClr val="FFFFFF"/>
-                              </a:solidFill>
-                            </a14:hiddenFill>
-                          </a:ext>
-                          <a:ext uri="{91240B29-F687-4F45-9708-019B960494DF}">
-                            <a14:hiddenLine xmlns:a14="http://schemas.microsoft.com/office/drawing/2010/main" w="9525">
-                              <a:solidFill>
-                                <a:srgbClr val="000000"/>
-                              </a:solidFill>
-                              <a:miter lim="800000"/>
-                              <a:headEnd/>
-                              <a:tailEnd/>
-                            </a14:hiddenLine>
-                          </a:ext>
-                        </a:extLst>
-                      </wps:spPr>
-                      <wps:txbx>
-                        <w:txbxContent>
-                          <w:p>
-                            <w:pPr>
-                              <w:pStyle w:val="Paragraphedeliste"/>
-                              <w:numPr>
-                                <w:ilvl w:val="0"/>
-                                <w:numId w:val="3"/>
-                              </w:numPr>
-                              <w:rPr>
-                                <w:rFonts w:ascii="Arial" w:hAnsi="Arial" w:cs="Arial"/>
-                                <w:color w:val="FFFFFF" w:themeColor="background1"/>
-                                <w:sz w:val="20"/>
-                                <w:szCs w:val="20"/>
-                              </w:rPr>
-                            </w:pPr>
-                            <w:r>
-                              <w:rPr>
-                                <w:rFonts w:ascii="Arial" w:hAnsi="Arial" w:cs="Arial"/>
-                                <w:color w:val="FFFFFF" w:themeColor="background1"/>
-                                <w:sz w:val="20"/>
-                                <w:szCs w:val="20"/>
-                              </w:rPr>
-                              <w:t>Anglais:</w:t>
-                            </w:r>
-                            <w:r>
-                              <w:rPr>
-                                <w:rFonts w:ascii="Arial" w:hAnsi="Arial" w:cs="Arial"/>
-                                <w:color w:val="FFFFFF" w:themeColor="background1"/>
-                                <w:sz w:val="20"/>
-                                <w:szCs w:val="20"/>
-                              </w:rPr>
-                              <w:t xml:space="preserve"> Débutant</w:t>
-                            </w:r>
-                          </w:p>
-                        </w:txbxContent>
-                      </wps:txbx>
-                      <wps:bodyPr vert="horz" wrap="square" lIns="0" tIns="0" rIns="0" bIns="0" numCol="1" anchor="t" anchorCtr="0" compatLnSpc="1">
-                        <a:prstTxWarp prst="textNoShape">
-                          <a:avLst/>
-                        </a:prstTxWarp>
-                        <a:noAutofit/>
-                      </wps:bodyPr>
-                    </wps:wsp>
-                  </a:graphicData>
-                </a:graphic>
-                <wp14:sizeRelH relativeFrom="margin">
-                  <wp14:pctWidth>0</wp14:pctWidth>
-                </wp14:sizeRelH>
-                <wp14:sizeRelV relativeFrom="margin">
-                  <wp14:pctHeight>0</wp14:pctHeight>
-                </wp14:sizeRelV>
-              </wp:anchor>
-            </w:drawing>
-          </mc:Choice>
-          <mc:Fallback>
-            <w:pict>
-              <v:rect w14:anchorId="0C9C8804" id="Rectangle 11" o:spid="_x0000_s1028" style="position:absolute;margin-left:-78.35pt;margin-top:675.9pt;width:156.9pt;height:15.8pt;z-index:251902976;visibility:visible;mso-wrap-style:square;mso-width-percent:0;mso-height-percent:0;mso-wrap-distance-left:9pt;mso-wrap-distance-top:0;mso-wrap-distance-right:9pt;mso-wrap-distance-bottom:0;mso-position-horizontal:absolute;mso-position-horizontal-relative:margin;mso-position-vertical:absolute;mso-position-vertical-relative:text;mso-width-percent:0;mso-height-percent:0;mso-width-relative:margin;mso-height-relative:margin;v-text-anchor:top" o:gfxdata="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" filled="f" stroked="f">
-                <v:textbox inset="0,0,0,0">
-                  <w:txbxContent>
-                    <w:p>
-                      <w:pPr>
-                        <w:pStyle w:val="Paragraphedeliste"/>
-                        <w:numPr>
-                          <w:ilvl w:val="0"/>
-                          <w:numId w:val="3"/>
-                        </w:numPr>
-                        <w:rPr>
-                          <w:rFonts w:ascii="Arial" w:hAnsi="Arial" w:cs="Arial"/>
-                          <w:color w:val="FFFFFF" w:themeColor="background1"/>
-                          <w:sz w:val="20"/>
-                          <w:szCs w:val="20"/>
-                        </w:rPr>
-                      </w:pPr>
-                      <w:r>
-                        <w:rPr>
-                          <w:rFonts w:ascii="Arial" w:hAnsi="Arial" w:cs="Arial"/>
-                          <w:color w:val="FFFFFF" w:themeColor="background1"/>
-                          <w:sz w:val="20"/>
-                          <w:szCs w:val="20"/>
-                        </w:rPr>
-                        <w:t>Anglais:</w:t>
-                      </w:r>
-                      <w:r>
-                        <w:rPr>
-                          <w:rFonts w:ascii="Arial" w:hAnsi="Arial" w:cs="Arial"/>
-                          <w:color w:val="FFFFFF" w:themeColor="background1"/>
-                          <w:sz w:val="20"/>
-                          <w:szCs w:val="20"/>
-                        </w:rPr>
-                        <w:t xml:space="preserve"> Débutant</w:t>
-                      </w:r>
-                    </w:p>
-                  </w:txbxContent>
-                </v:textbox>
-                <w10:wrap anchorx="margin"/>
-              </v:rect>
-            </w:pict>
-          </mc:Fallback>
-        </mc:AlternateContent>
-      </w:r>
-      <w:r>
-        <w:rPr>
-          <w:noProof/>
-          <w:color w:val="595959"/>
-          <w:lang w:val="en-US"/>
-        </w:rPr>
-        <mc:AlternateContent>
-          <mc:Choice Requires="wps">
-            <w:drawing>
-              <wp:anchor distT="0" distB="0" distL="114300" distR="114300" simplePos="0" relativeHeight="251900928" behindDoc="0" locked="0" layoutInCell="1" allowOverlap="1" wp14:anchorId="570946BA" wp14:editId="19EB3965">
-                <wp:simplePos x="0" y="0"/>
-                <wp:positionH relativeFrom="margin">
-                  <wp:posOffset>-990127</wp:posOffset>
-                </wp:positionH>
-                <wp:positionV relativeFrom="paragraph">
-                  <wp:posOffset>8337550</wp:posOffset>
-                </wp:positionV>
-                <wp:extent cx="1992630" cy="200660"/>
-                <wp:effectExtent l="0" t="0" r="7620" b="8890"/>
-                <wp:wrapNone/>
-                <wp:docPr id="35" name="Rectangle 11"/>
-                <wp:cNvGraphicFramePr>
-                  <a:graphicFrameLocks xmlns:a="http://schemas.openxmlformats.org/drawingml/2006/main"/>
-                </wp:cNvGraphicFramePr>
-                <a:graphic xmlns:a="http://schemas.openxmlformats.org/drawingml/2006/main">
-                  <a:graphicData uri="http://schemas.microsoft.com/office/word/2010/wordprocessingShape">
-                    <wps:wsp>
-                      <wps:cNvSpPr>
-                        <a:spLocks noChangeArrowheads="1"/>
-                      </wps:cNvSpPr>
-                      <wps:spPr bwMode="auto">
-                        <a:xfrm>
-                          <a:off x="0" y="0"/>
-                          <a:ext cx="1992630" cy="200660"/>
-                        </a:xfrm>
-                        <a:prstGeom prst="rect">
-                          <a:avLst/>
-                        </a:prstGeom>
-                        <a:noFill/>
-                        <a:ln>
-                          <a:noFill/>
-                        </a:ln>
-                        <a:extLst>
-                          <a:ext uri="{909E8E84-426E-40DD-AFC4-6F175D3DCCD1}">
-                            <a14:hiddenFill xmlns:a14="http://schemas.microsoft.com/office/drawing/2010/main">
-                              <a:solidFill>
-                                <a:srgbClr val="FFFFFF"/>
-                              </a:solidFill>
-                            </a14:hiddenFill>
-                          </a:ext>
-                          <a:ext uri="{91240B29-F687-4F45-9708-019B960494DF}">
-                            <a14:hiddenLine xmlns:a14="http://schemas.microsoft.com/office/drawing/2010/main" w="9525">
-                              <a:solidFill>
-                                <a:srgbClr val="000000"/>
-                              </a:solidFill>
-                              <a:miter lim="800000"/>
-                              <a:headEnd/>
-                              <a:tailEnd/>
-                            </a14:hiddenLine>
-                          </a:ext>
-                        </a:extLst>
-                      </wps:spPr>
-                      <wps:txbx>
-                        <w:txbxContent>
-                          <w:p>
-                            <w:pPr>
-                              <w:pStyle w:val="Paragraphedeliste"/>
-                              <w:numPr>
-                                <w:ilvl w:val="0"/>
-                                <w:numId w:val="2"/>
-                              </w:numPr>
-                              <w:rPr>
-                                <w:rFonts w:ascii="Arial" w:hAnsi="Arial" w:cs="Arial"/>
-                                <w:color w:val="FFFFFF" w:themeColor="background1"/>
-                                <w:sz w:val="20"/>
-                                <w:szCs w:val="20"/>
-                              </w:rPr>
-                            </w:pPr>
-                            <w:r>
-                              <w:rPr>
-                                <w:rFonts w:ascii="Arial" w:hAnsi="Arial" w:cs="Arial"/>
-                                <w:color w:val="FFFFFF" w:themeColor="background1"/>
-                                <w:sz w:val="20"/>
-                                <w:szCs w:val="20"/>
-                              </w:rPr>
-                              <w:t xml:space="preserve">Français </w:t>
-                            </w:r>
-                          </w:p>
-                        </w:txbxContent>
-                      </wps:txbx>
-                      <wps:bodyPr vert="horz" wrap="square" lIns="0" tIns="0" rIns="0" bIns="0" numCol="1" anchor="t" anchorCtr="0" compatLnSpc="1">
-                        <a:prstTxWarp prst="textNoShape">
-                          <a:avLst/>
-                        </a:prstTxWarp>
-                        <a:noAutofit/>
-                      </wps:bodyPr>
-                    </wps:wsp>
-                  </a:graphicData>
-                </a:graphic>
-                <wp14:sizeRelH relativeFrom="margin">
-                  <wp14:pctWidth>0</wp14:pctWidth>
-                </wp14:sizeRelH>
-                <wp14:sizeRelV relativeFrom="margin">
-                  <wp14:pctHeight>0</wp14:pctHeight>
-                </wp14:sizeRelV>
-              </wp:anchor>
-            </w:drawing>
-          </mc:Choice>
-          <mc:Fallback>
-            <w:pict>
-              <v:rect w14:anchorId="570946BA" id="_x0000_s1029" style="position:absolute;margin-left:-77.95pt;margin-top:656.5pt;width:156.9pt;height:15.8pt;z-index:251900928;visibility:visible;mso-wrap-style:square;mso-width-percent:0;mso-height-percent:0;mso-wrap-distance-left:9pt;mso-wrap-distance-top:0;mso-wrap-distance-right:9pt;mso-wrap-distance-bottom:0;mso-position-horizontal:absolute;mso-position-horizontal-relative:margin;mso-position-vertical:absolute;mso-position-vertical-relative:text;mso-width-percent:0;mso-height-percent:0;mso-width-relative:margin;mso-height-relative:margin;v-text-anchor:top" o:gfxdata="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" filled="f" stroked="f">
-                <v:textbox inset="0,0,0,0">
-                  <w:txbxContent>
-                    <w:p>
-                      <w:pPr>
-                        <w:pStyle w:val="Paragraphedeliste"/>
-                        <w:numPr>
-                          <w:ilvl w:val="0"/>
-                          <w:numId w:val="2"/>
-                        </w:numPr>
-                        <w:rPr>
-                          <w:rFonts w:ascii="Arial" w:hAnsi="Arial" w:cs="Arial"/>
-                          <w:color w:val="FFFFFF" w:themeColor="background1"/>
-                          <w:sz w:val="20"/>
-                          <w:szCs w:val="20"/>
-                        </w:rPr>
-                      </w:pPr>
-                      <w:r>
-                        <w:rPr>
-                          <w:rFonts w:ascii="Arial" w:hAnsi="Arial" w:cs="Arial"/>
-                          <w:color w:val="FFFFFF" w:themeColor="background1"/>
-                          <w:sz w:val="20"/>
-                          <w:szCs w:val="20"/>
-                        </w:rPr>
-                        <w:t xml:space="preserve">Français </w:t>
-                      </w:r>
-                    </w:p>
-                  </w:txbxContent>
-                </v:textbox>
-                <w10:wrap anchorx="margin"/>
-              </v:rect>
-            </w:pict>
-          </mc:Fallback>
-        </mc:AlternateContent>
-      </w:r>
-      <w:r>
-        <w:rPr>
-          <w:rFonts w:ascii="Arial Rounded MT Bold" w:eastAsiaTheme="minorEastAsia" w:hAnsi="Arial Rounded MT Bold"/>
-          <w:noProof/>
-          <w:color w:val="595959"/>
-          <w:kern w:val="24"/>
-          <w:position w:val="1"/>
-          <w:sz w:val="80"/>
-          <w:szCs w:val="80"/>
-          <w:lang w:val="en-US"/>
-        </w:rPr>
-        <mc:AlternateContent>
-          <mc:Choice Requires="wps">
-            <w:drawing>
-              <wp:anchor distT="0" distB="0" distL="114300" distR="114300" simplePos="0" relativeHeight="251657216" behindDoc="0" locked="0" layoutInCell="1" allowOverlap="1" wp14:anchorId="700599C7" wp14:editId="21E94914">
-                <wp:simplePos x="0" y="0"/>
-                <wp:positionH relativeFrom="leftMargin">
-                  <wp:posOffset>306705</wp:posOffset>
-                </wp:positionH>
-                <wp:positionV relativeFrom="paragraph">
-                  <wp:posOffset>2522220</wp:posOffset>
-                </wp:positionV>
-                <wp:extent cx="2057400" cy="266700"/>
-                <wp:effectExtent l="0" t="0" r="0" b="0"/>
-                <wp:wrapNone/>
-                <wp:docPr id="1037" name="Rectangle 1037"/>
-                <wp:cNvGraphicFramePr>
-                  <a:graphicFrameLocks xmlns:a="http://schemas.openxmlformats.org/drawingml/2006/main"/>
-                </wp:cNvGraphicFramePr>
-                <a:graphic xmlns:a="http://schemas.openxmlformats.org/drawingml/2006/main">
-                  <a:graphicData uri="http://schemas.microsoft.com/office/word/2010/wordprocessingShape">
-                    <wps:wsp>
-                      <wps:cNvSpPr>
-                        <a:spLocks noChangeArrowheads="1"/>
-                      </wps:cNvSpPr>
-                      <wps:spPr bwMode="auto">
-                        <a:xfrm>
-                          <a:off x="0" y="0"/>
-                          <a:ext cx="2057400" cy="266700"/>
-                        </a:xfrm>
-                        <a:prstGeom prst="rect">
-                          <a:avLst/>
-                        </a:prstGeom>
-                        <a:noFill/>
-                        <a:ln>
-                          <a:noFill/>
-                        </a:ln>
-                        <a:effectLst/>
-                        <a:extLst>
-                          <a:ext uri="{909E8E84-426E-40DD-AFC4-6F175D3DCCD1}">
-                            <a14:hiddenFill xmlns:a14="http://schemas.microsoft.com/office/drawing/2010/main">
-                              <a:solidFill>
-                                <a:srgbClr val="FFFFFF"/>
-                              </a:solidFill>
-                            </a14:hiddenFill>
-                          </a:ext>
-                          <a:ext uri="{91240B29-F687-4F45-9708-019B960494DF}">
-                            <a14:hiddenLine xmlns:a14="http://schemas.microsoft.com/office/drawing/2010/main" w="9525">
-                              <a:solidFill>
-                                <a:srgbClr val="000000"/>
-                              </a:solidFill>
-                              <a:miter lim="800000"/>
-                              <a:headEnd/>
-                              <a:tailEnd/>
-                            </a14:hiddenLine>
-                          </a:ext>
-                        </a:extLst>
-                      </wps:spPr>
-                      <wps:txbx>
-                        <w:txbxContent>
-                          <w:p>
-                            <w:pPr>
-                              <w:pStyle w:val="NormalWeb"/>
-                              <w:kinsoku w:val="0"/>
-                              <w:overflowPunct w:val="0"/>
-                              <w:spacing w:before="0" w:beforeAutospacing="0" w:after="0" w:afterAutospacing="0"/>
-                              <w:textAlignment w:val="baseline"/>
-                              <w:rPr>
-                                <w:rFonts w:ascii="Dubai" w:hAnsi="Dubai" w:cs="Dubai"/>
-                                <w:b/>
-                                <w:color w:val="FFFFFF" w:themeColor="background1"/>
-                                <w:sz w:val="30"/>
-                                <w:szCs w:val="30"/>
-                                <w:lang w:val="es-ES"/>
-                              </w:rPr>
-                            </w:pPr>
-                            <w:r>
-                              <w:rPr>
-                                <w:rFonts w:ascii="Arial" w:hAnsi="Arial" w:cs="Arial"/>
-                                <w:b/>
-                                <w:color w:val="FFFFFF" w:themeColor="background1"/>
-                                <w:kern w:val="24"/>
-                                <w:sz w:val="30"/>
-                                <w:szCs w:val="30"/>
-                                <w:lang w:val="es-ES"/>
-                              </w:rPr>
-                              <w:t xml:space="preserve">Agent </w:t>
-                            </w:r>
-                            <w:r>
-                              <w:rPr>
-                                <w:rFonts w:ascii="Arial" w:hAnsi="Arial" w:cs="Arial"/>
-                                <w:b/>
-                                <w:color w:val="FFFFFF" w:themeColor="background1"/>
-                                <w:kern w:val="24"/>
-                                <w:sz w:val="30"/>
-                                <w:szCs w:val="30"/>
-                                <w:lang w:val="es-ES"/>
-                              </w:rPr>
-                              <w:t>technique</w:t>
-                            </w:r>
-                          </w:p>
-                        </w:txbxContent>
-                      </wps:txbx>
-                      <wps:bodyPr vert="horz" wrap="square" lIns="0" tIns="0" rIns="0" bIns="0" numCol="1" anchor="t" anchorCtr="0" compatLnSpc="1">
-                        <a:prstTxWarp prst="textNoShape">
-                          <a:avLst/>
-                        </a:prstTxWarp>
-                        <a:noAutofit/>
-                      </wps:bodyPr>
-                    </wps:wsp>
-                  </a:graphicData>
-                </a:graphic>
-                <wp14:sizeRelH relativeFrom="margin">
-                  <wp14:pctWidth>0</wp14:pctWidth>
-                </wp14:sizeRelH>
-                <wp14:sizeRelV relativeFrom="margin">
-                  <wp14:pctHeight>0</wp14:pctHeight>
-                </wp14:sizeRelV>
-              </wp:anchor>
-            </w:drawing>
-          </mc:Choice>
-          <mc:Fallback>
-            <w:pict>
-              <v:rect w14:anchorId="700599C7" id="Rectangle 1037" o:spid="_x0000_s1030" style="position:absolute;margin-left:24.15pt;margin-top:198.6pt;width:162pt;height:21pt;z-index:251657216;visibility:visible;mso-wrap-style:square;mso-width-percent:0;mso-height-percent:0;mso-wrap-distance-left:9pt;mso-wrap-distance-top:0;mso-wrap-distance-right:9pt;mso-wrap-distance-bottom:0;mso-position-horizontal:absolute;mso-position-horizontal-relative:left-margin-area;mso-position-vertical:absolute;mso-position-vertical-relative:text;mso-width-percent:0;mso-height-percent:0;mso-width-relative:margin;mso-height-relative:margin;v-text-anchor:top" o:gfxdata="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" filled="f" stroked="f">
-                <v:textbox inset="0,0,0,0">
-                  <w:txbxContent>
-                    <w:p>
-                      <w:pPr>
-                        <w:pStyle w:val="NormalWeb"/>
-                        <w:kinsoku w:val="0"/>
-                        <w:overflowPunct w:val="0"/>
-                        <w:spacing w:before="0" w:beforeAutospacing="0" w:after="0" w:afterAutospacing="0"/>
-                        <w:textAlignment w:val="baseline"/>
-                        <w:rPr>
-                          <w:rFonts w:ascii="Dubai" w:hAnsi="Dubai" w:cs="Dubai"/>
-                          <w:b/>
-                          <w:color w:val="FFFFFF" w:themeColor="background1"/>
-                          <w:sz w:val="30"/>
-                          <w:szCs w:val="30"/>
-                          <w:lang w:val="es-ES"/>
-                        </w:rPr>
-                      </w:pPr>
-                      <w:r>
-                        <w:rPr>
-                          <w:rFonts w:ascii="Arial" w:hAnsi="Arial" w:cs="Arial"/>
-                          <w:b/>
-                          <w:color w:val="FFFFFF" w:themeColor="background1"/>
-                          <w:kern w:val="24"/>
-                          <w:sz w:val="30"/>
-                          <w:szCs w:val="30"/>
-                          <w:lang w:val="es-ES"/>
-                        </w:rPr>
-                        <w:t xml:space="preserve">Agent </w:t>
-                      </w:r>
-                      <w:r>
-                        <w:rPr>
-                          <w:rFonts w:ascii="Arial" w:hAnsi="Arial" w:cs="Arial"/>
-                          <w:b/>
-                          <w:color w:val="FFFFFF" w:themeColor="background1"/>
-                          <w:kern w:val="24"/>
-                          <w:sz w:val="30"/>
-                          <w:szCs w:val="30"/>
-                          <w:lang w:val="es-ES"/>
-                        </w:rPr>
-                        <w:t>technique</w:t>
-                      </w:r>
-                    </w:p>
-                  </w:txbxContent>
-                </v:textbox>
-                <w10:wrap anchorx="margin"/>
-              </v:rect>
-            </w:pict>
-          </mc:Fallback>
-        </mc:AlternateContent>
-      </w:r>
-      <w:r>
-        <w:rPr>
-          <w:rFonts w:ascii="Arial Rounded MT Bold" w:eastAsiaTheme="minorEastAsia" w:hAnsi="Arial Rounded MT Bold"/>
-          <w:noProof/>
-          <w:color w:val="595959"/>
-          <w:kern w:val="24"/>
-          <w:position w:val="1"/>
-          <w:sz w:val="80"/>
-          <w:szCs w:val="80"/>
-          <w:lang w:val="en-US"/>
-        </w:rPr>
-        <mc:AlternateContent>
-          <mc:Choice Requires="wps">
-            <w:drawing>
-              <wp:anchor distT="0" distB="0" distL="114300" distR="114300" simplePos="0" relativeHeight="251847680" behindDoc="0" locked="0" layoutInCell="1" allowOverlap="1" wp14:anchorId="4D83B0A6" wp14:editId="1FD22785">
-                <wp:simplePos x="0" y="0"/>
-                <wp:positionH relativeFrom="column">
-                  <wp:posOffset>-771525</wp:posOffset>
-                </wp:positionH>
-                <wp:positionV relativeFrom="paragraph">
-                  <wp:posOffset>1996927</wp:posOffset>
-                </wp:positionV>
-                <wp:extent cx="2247900" cy="508000"/>
-                <wp:effectExtent l="0" t="0" r="0" b="6350"/>
-                <wp:wrapNone/>
-                <wp:docPr id="40" name="Rectangle 1036"/>
-                <wp:cNvGraphicFramePr>
-                  <a:graphicFrameLocks xmlns:a="http://schemas.openxmlformats.org/drawingml/2006/main"/>
-                </wp:cNvGraphicFramePr>
-                <a:graphic xmlns:a="http://schemas.openxmlformats.org/drawingml/2006/main">
-                  <a:graphicData uri="http://schemas.microsoft.com/office/word/2010/wordprocessingShape">
-                    <wps:wsp>
-                      <wps:cNvSpPr>
-                        <a:spLocks noChangeArrowheads="1"/>
-                      </wps:cNvSpPr>
-                      <wps:spPr bwMode="auto">
-                        <a:xfrm>
-                          <a:off x="0" y="0"/>
-                          <a:ext cx="2247900" cy="508000"/>
-                        </a:xfrm>
-                        <a:prstGeom prst="rect">
-                          <a:avLst/>
-                        </a:prstGeom>
-                        <a:noFill/>
-                        <a:ln>
-                          <a:noFill/>
-                        </a:ln>
-                        <a:extLst>
-                          <a:ext uri="{909E8E84-426E-40DD-AFC4-6F175D3DCCD1}">
-                            <a14:hiddenFill xmlns:a14="http://schemas.microsoft.com/office/drawing/2010/main">
-                              <a:solidFill>
-                                <a:srgbClr val="FFFFFF"/>
-                              </a:solidFill>
-                            </a14:hiddenFill>
-                          </a:ext>
-                          <a:ext uri="{91240B29-F687-4F45-9708-019B960494DF}">
-                            <a14:hiddenLine xmlns:a14="http://schemas.microsoft.com/office/drawing/2010/main" w="9525">
-                              <a:solidFill>
-                                <a:srgbClr val="000000"/>
-                              </a:solidFill>
-                              <a:miter lim="800000"/>
-                              <a:headEnd/>
-                              <a:tailEnd/>
-                            </a14:hiddenLine>
-                          </a:ext>
-                        </a:extLst>
-                      </wps:spPr>
-                      <wps:txbx>
-                        <w:txbxContent>
-                          <w:p>
-                            <w:pPr>
-                              <w:pStyle w:val="NormalWeb"/>
-                              <w:kinsoku w:val="0"/>
-                              <w:overflowPunct w:val="0"/>
-                              <w:spacing w:before="0" w:beforeAutospacing="0" w:after="0" w:afterAutospacing="0"/>
-                              <w:textAlignment w:val="baseline"/>
-                              <w:rPr>
-                                <w:rFonts w:ascii="Arial" w:hAnsi="Arial" w:cs="Arial"/>
-                                <w:b/>
-                                <w:color w:val="FFFFFF" w:themeColor="background1"/>
-                                <w:sz w:val="72"/>
-                                <w:szCs w:val="72"/>
-                              </w:rPr>
-                            </w:pPr>
-                            <w:r>
-                              <w:rPr>
-                                <w:rFonts w:ascii="Arial" w:hAnsi="Arial" w:cs="Arial"/>
-                                <w:b/>
-                                <w:color w:val="FFFFFF" w:themeColor="background1"/>
-                                <w:kern w:val="24"/>
-                                <w:position w:val="1"/>
-                                <w:sz w:val="52"/>
-                                <w:szCs w:val="52"/>
-                              </w:rPr>
-                              <w:t>SAINTUS</w:t>
-                            </w:r>
-                          </w:p>
-                        </w:txbxContent>
-                      </wps:txbx>
-                      <wps:bodyPr vert="horz" wrap="square" lIns="0" tIns="0" rIns="0" bIns="0" numCol="1" anchor="t" anchorCtr="0" compatLnSpc="1">
-                        <a:prstTxWarp prst="textNoShape">
-                          <a:avLst/>
-                        </a:prstTxWarp>
-                        <a:noAutofit/>
-                      </wps:bodyPr>
-                    </wps:wsp>
-                  </a:graphicData>
-                </a:graphic>
-                <wp14:sizeRelH relativeFrom="margin">
-                  <wp14:pctWidth>0</wp14:pctWidth>
-                </wp14:sizeRelH>
-                <wp14:sizeRelV relativeFrom="margin">
-                  <wp14:pctHeight>0</wp14:pctHeight>
-                </wp14:sizeRelV>
-              </wp:anchor>
-            </w:drawing>
-          </mc:Choice>
-          <mc:Fallback>
-            <w:pict>
-              <v:rect w14:anchorId="4D83B0A6" id="Rectangle 1036" o:spid="_x0000_s1031" style="position:absolute;margin-left:-60.75pt;margin-top:157.25pt;width:177pt;height:40pt;z-index:251847680;visibility:visible;mso-wrap-style:square;mso-width-percent:0;mso-height-percent:0;mso-wrap-distance-left:9pt;mso-wrap-distance-top:0;mso-wrap-distance-right:9pt;mso-wrap-distance-bottom:0;mso-position-horizontal:absolute;mso-position-horizontal-relative:text;mso-position-vertical:absolute;mso-position-vertical-relative:text;mso-width-percent:0;mso-height-percent:0;mso-width-relative:margin;mso-height-relative:margin;v-text-anchor:top" o:gfxdata="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" filled="f" stroked="f">
-                <v:textbox inset="0,0,0,0">
-                  <w:txbxContent>
-                    <w:p>
-                      <w:pPr>
-                        <w:pStyle w:val="NormalWeb"/>
-                        <w:kinsoku w:val="0"/>
-                        <w:overflowPunct w:val="0"/>
-                        <w:spacing w:before="0" w:beforeAutospacing="0" w:after="0" w:afterAutospacing="0"/>
-                        <w:textAlignment w:val="baseline"/>
-                        <w:rPr>
-                          <w:rFonts w:ascii="Arial" w:hAnsi="Arial" w:cs="Arial"/>
-                          <w:b/>
-                          <w:color w:val="FFFFFF" w:themeColor="background1"/>
-                          <w:sz w:val="72"/>
-                          <w:szCs w:val="72"/>
-                        </w:rPr>
-                      </w:pPr>
-                      <w:r>
-                        <w:rPr>
-                          <w:rFonts w:ascii="Arial" w:hAnsi="Arial" w:cs="Arial"/>
-                          <w:b/>
-                          <w:color w:val="FFFFFF" w:themeColor="background1"/>
-                          <w:kern w:val="24"/>
-                          <w:position w:val="1"/>
-                          <w:sz w:val="52"/>
-                          <w:szCs w:val="52"/>
-                        </w:rPr>
-                        <w:t>SAINTUS</w:t>
-                      </w:r>
-                    </w:p>
-                  </w:txbxContent>
-                </v:textbox>
-              </v:rect>
-            </w:pict>
-          </mc:Fallback>
-        </mc:AlternateContent>
-      </w:r>
-      <w:r>
-        <w:rPr>
-          <w:rFonts w:ascii="Arial Rounded MT Bold" w:eastAsiaTheme="minorEastAsia" w:hAnsi="Arial Rounded MT Bold"/>
-          <w:noProof/>
-          <w:color w:val="595959"/>
-          <w:kern w:val="24"/>
-          <w:position w:val="1"/>
-          <w:sz w:val="80"/>
-          <w:szCs w:val="80"/>
-          <w:lang w:val="en-US"/>
-        </w:rPr>
-        <mc:AlternateContent>
-          <mc:Choice Requires="wps">
-            <w:drawing>
-              <wp:anchor distT="0" distB="0" distL="114300" distR="114300" simplePos="0" relativeHeight="251663360" behindDoc="0" locked="0" layoutInCell="1" allowOverlap="1" wp14:anchorId="7636C4EE" wp14:editId="2E2DD7D9">
-                <wp:simplePos x="0" y="0"/>
-                <wp:positionH relativeFrom="margin">
-                  <wp:posOffset>-770890</wp:posOffset>
-                </wp:positionH>
-                <wp:positionV relativeFrom="paragraph">
-                  <wp:posOffset>3185795</wp:posOffset>
-                </wp:positionV>
-                <wp:extent cx="1111885" cy="219075"/>
-                <wp:effectExtent l="0" t="0" r="12065" b="9525"/>
-                <wp:wrapNone/>
-                <wp:docPr id="2" name="Rectangle 1045"/>
-                <wp:cNvGraphicFramePr>
-                  <a:graphicFrameLocks xmlns:a="http://schemas.openxmlformats.org/drawingml/2006/main"/>
-                </wp:cNvGraphicFramePr>
-                <a:graphic xmlns:a="http://schemas.openxmlformats.org/drawingml/2006/main">
-                  <a:graphicData uri="http://schemas.microsoft.com/office/word/2010/wordprocessingShape">
-                    <wps:wsp>
-                      <wps:cNvSpPr>
-                        <a:spLocks noChangeArrowheads="1"/>
-                      </wps:cNvSpPr>
-                      <wps:spPr bwMode="auto">
-                        <a:xfrm>
-                          <a:off x="0" y="0"/>
-                          <a:ext cx="1111885" cy="219075"/>
-                        </a:xfrm>
-                        <a:prstGeom prst="rect">
-                          <a:avLst/>
-                        </a:prstGeom>
-                        <a:noFill/>
-                        <a:ln>
-                          <a:noFill/>
-                        </a:ln>
-                        <a:extLst>
-                          <a:ext uri="{909E8E84-426E-40DD-AFC4-6F175D3DCCD1}">
-                            <a14:hiddenFill xmlns:a14="http://schemas.microsoft.com/office/drawing/2010/main">
-                              <a:solidFill>
-                                <a:srgbClr val="FFFFFF"/>
-                              </a:solidFill>
-                            </a14:hiddenFill>
-                          </a:ext>
-                          <a:ext uri="{91240B29-F687-4F45-9708-019B960494DF}">
-                            <a14:hiddenLine xmlns:a14="http://schemas.microsoft.com/office/drawing/2010/main" w="9525">
-                              <a:solidFill>
-                                <a:srgbClr val="000000"/>
-                              </a:solidFill>
-                              <a:miter lim="800000"/>
-                              <a:headEnd/>
-                              <a:tailEnd/>
-                            </a14:hiddenLine>
-                          </a:ext>
-                        </a:extLst>
-                      </wps:spPr>
-                      <wps:txbx>
-                        <w:txbxContent>
-                          <w:p>
-                            <w:pPr>
-                              <w:pStyle w:val="NormalWeb"/>
-                              <w:kinsoku w:val="0"/>
-                              <w:overflowPunct w:val="0"/>
-                              <w:spacing w:before="0" w:beforeAutospacing="0" w:after="0" w:afterAutospacing="0"/>
-                              <w:textAlignment w:val="baseline"/>
-                              <w:rPr>
-                                <w:rFonts w:ascii="Arial" w:hAnsi="Arial" w:cs="Arial"/>
-                                <w:b/>
-                                <w:color w:val="FFFFFF" w:themeColor="background1"/>
-                                <w:sz w:val="30"/>
-                                <w:szCs w:val="30"/>
-                              </w:rPr>
-                            </w:pPr>
-                            <w:r>
-                              <w:rPr>
-                                <w:rFonts w:ascii="Arial" w:hAnsi="Arial" w:cs="Arial"/>
-                                <w:b/>
-                                <w:color w:val="FFFFFF" w:themeColor="background1"/>
-                                <w:kern w:val="24"/>
-                                <w:sz w:val="30"/>
-                                <w:szCs w:val="30"/>
-                              </w:rPr>
-                              <w:t>CONTACT</w:t>
-                            </w:r>
-                          </w:p>
-                        </w:txbxContent>
-                      </wps:txbx>
-                      <wps:bodyPr vert="horz" wrap="square" lIns="0" tIns="0" rIns="0" bIns="0" numCol="1" anchor="t" anchorCtr="0" compatLnSpc="1">
-                        <a:prstTxWarp prst="textNoShape">
-                          <a:avLst/>
-                        </a:prstTxWarp>
-                        <a:noAutofit/>
-                      </wps:bodyPr>
-                    </wps:wsp>
-                  </a:graphicData>
-                </a:graphic>
-                <wp14:sizeRelH relativeFrom="margin">
-                  <wp14:pctWidth>0</wp14:pctWidth>
-                </wp14:sizeRelH>
-                <wp14:sizeRelV relativeFrom="margin">
-                  <wp14:pctHeight>0</wp14:pctHeight>
-                </wp14:sizeRelV>
-              </wp:anchor>
-            </w:drawing>
-          </mc:Choice>
-          <mc:Fallback>
-            <w:pict>
-              <v:rect w14:anchorId="7636C4EE" id="_x0000_s1032" style="position:absolute;margin-left:-60.7pt;margin-top:250.85pt;width:87.55pt;height:17.25pt;z-index:251663360;visibility:visible;mso-wrap-style:square;mso-width-percent:0;mso-height-percent:0;mso-wrap-distance-left:9pt;mso-wrap-distance-top:0;mso-wrap-distance-right:9pt;mso-wrap-distance-bottom:0;mso-position-horizontal:absolute;mso-position-horizontal-relative:margin;mso-position-vertical:absolute;mso-position-vertical-relative:text;mso-width-percent:0;mso-height-percent:0;mso-width-relative:margin;mso-height-relative:margin;v-text-anchor:top" o:gfxdata="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" filled="f" stroked="f">
-                <v:textbox inset="0,0,0,0">
-                  <w:txbxContent>
-                    <w:p>
-                      <w:pPr>
-                        <w:pStyle w:val="NormalWeb"/>
-                        <w:kinsoku w:val="0"/>
-                        <w:overflowPunct w:val="0"/>
-                        <w:spacing w:before="0" w:beforeAutospacing="0" w:after="0" w:afterAutospacing="0"/>
-                        <w:textAlignment w:val="baseline"/>
-                        <w:rPr>
-                          <w:rFonts w:ascii="Arial" w:hAnsi="Arial" w:cs="Arial"/>
-                          <w:b/>
-                          <w:color w:val="FFFFFF" w:themeColor="background1"/>
-                          <w:sz w:val="30"/>
-                          <w:szCs w:val="30"/>
-                        </w:rPr>
-                      </w:pPr>
-                      <w:r>
-                        <w:rPr>
-                          <w:rFonts w:ascii="Arial" w:hAnsi="Arial" w:cs="Arial"/>
-                          <w:b/>
-                          <w:color w:val="FFFFFF" w:themeColor="background1"/>
-                          <w:kern w:val="24"/>
-                          <w:sz w:val="30"/>
-                          <w:szCs w:val="30"/>
-                        </w:rPr>
-                        <w:t>CONTACT</w:t>
-                      </w:r>
-                    </w:p>
-                  </w:txbxContent>
-                </v:textbox>
-                <w10:wrap anchorx="margin"/>
-              </v:rect>
-            </w:pict>
-          </mc:Fallback>
-        </mc:AlternateContent>
-      </w:r>
-      <w:r>
-        <w:rPr>
-          <w:rFonts w:ascii="Arial Rounded MT Bold" w:eastAsiaTheme="minorEastAsia" w:hAnsi="Arial Rounded MT Bold"/>
-          <w:noProof/>
-          <w:color w:val="463A4F"/>
-          <w:kern w:val="24"/>
-          <w:position w:val="1"/>
-          <w:sz w:val="80"/>
-          <w:szCs w:val="80"/>
-          <w:lang w:val="en-US"/>
-        </w:rPr>
-        <mc:AlternateContent>
-          <mc:Choice Requires="wps">
-            <w:drawing>
-              <wp:anchor distT="0" distB="0" distL="114300" distR="114300" simplePos="0" relativeHeight="251706368" behindDoc="0" locked="0" layoutInCell="1" allowOverlap="1" wp14:anchorId="37AA4703" wp14:editId="1A25DCAF">
-                <wp:simplePos x="0" y="0"/>
-                <wp:positionH relativeFrom="margin">
-                  <wp:posOffset>-776605</wp:posOffset>
-                </wp:positionH>
-                <wp:positionV relativeFrom="paragraph">
-                  <wp:posOffset>7961630</wp:posOffset>
-                </wp:positionV>
-                <wp:extent cx="1278890" cy="253365"/>
-                <wp:effectExtent l="0" t="0" r="16510" b="13335"/>
-                <wp:wrapNone/>
-                <wp:docPr id="26" name="Rectangle 1045"/>
-                <wp:cNvGraphicFramePr>
-                  <a:graphicFrameLocks xmlns:a="http://schemas.openxmlformats.org/drawingml/2006/main"/>
-                </wp:cNvGraphicFramePr>
-                <a:graphic xmlns:a="http://schemas.openxmlformats.org/drawingml/2006/main">
-                  <a:graphicData uri="http://schemas.microsoft.com/office/word/2010/wordprocessingShape">
-                    <wps:wsp>
-                      <wps:cNvSpPr>
-                        <a:spLocks noChangeArrowheads="1"/>
-                      </wps:cNvSpPr>
-                      <wps:spPr bwMode="auto">
-                        <a:xfrm>
-                          <a:off x="0" y="0"/>
-                          <a:ext cx="1278890" cy="253365"/>
-                        </a:xfrm>
-                        <a:prstGeom prst="rect">
-                          <a:avLst/>
-                        </a:prstGeom>
-                        <a:noFill/>
-                        <a:ln>
-                          <a:noFill/>
-                        </a:ln>
-                        <a:extLst>
-                          <a:ext uri="{909E8E84-426E-40DD-AFC4-6F175D3DCCD1}">
-                            <a14:hiddenFill xmlns:a14="http://schemas.microsoft.com/office/drawing/2010/main">
-                              <a:solidFill>
-                                <a:srgbClr val="FFFFFF"/>
-                              </a:solidFill>
-                            </a14:hiddenFill>
-                          </a:ext>
-                          <a:ext uri="{91240B29-F687-4F45-9708-019B960494DF}">
-                            <a14:hiddenLine xmlns:a14="http://schemas.microsoft.com/office/drawing/2010/main" w="9525">
-                              <a:solidFill>
-                                <a:srgbClr val="000000"/>
-                              </a:solidFill>
-                              <a:miter lim="800000"/>
-                              <a:headEnd/>
-                              <a:tailEnd/>
-                            </a14:hiddenLine>
-                          </a:ext>
-                        </a:extLst>
-                      </wps:spPr>
-                      <wps:txbx>
-                        <w:txbxContent>
-                          <w:p>
-                            <w:pPr>
-                              <w:pStyle w:val="NormalWeb"/>
-                              <w:kinsoku w:val="0"/>
-                              <w:overflowPunct w:val="0"/>
-                              <w:spacing w:before="0" w:beforeAutospacing="0" w:after="0" w:afterAutospacing="0"/>
-                              <w:textAlignment w:val="baseline"/>
-                              <w:rPr>
-                                <w:rFonts w:ascii="Arial" w:hAnsi="Arial" w:cs="Arial"/>
-                                <w:b/>
-                                <w:color w:val="FFFFFF" w:themeColor="background1"/>
-                                <w:sz w:val="30"/>
-                                <w:szCs w:val="30"/>
-                              </w:rPr>
-                            </w:pPr>
-                            <w:r>
-                              <w:rPr>
-                                <w:rFonts w:ascii="Arial" w:hAnsi="Arial" w:cs="Arial"/>
-                                <w:b/>
-                                <w:color w:val="FFFFFF" w:themeColor="background1"/>
-                                <w:kern w:val="24"/>
-                                <w:sz w:val="30"/>
-                                <w:szCs w:val="30"/>
-                              </w:rPr>
-                              <w:t>LANGUES</w:t>
-                            </w:r>
-                          </w:p>
-                        </w:txbxContent>
-                      </wps:txbx>
-                      <wps:bodyPr vert="horz" wrap="square" lIns="0" tIns="0" rIns="0" bIns="0" numCol="1" anchor="t" anchorCtr="0" compatLnSpc="1">
-                        <a:prstTxWarp prst="textNoShape">
-                          <a:avLst/>
-                        </a:prstTxWarp>
-                        <a:noAutofit/>
-                      </wps:bodyPr>
-                    </wps:wsp>
-                  </a:graphicData>
-                </a:graphic>
-                <wp14:sizeRelH relativeFrom="margin">
-                  <wp14:pctWidth>0</wp14:pctWidth>
-                </wp14:sizeRelH>
-                <wp14:sizeRelV relativeFrom="margin">
-                  <wp14:pctHeight>0</wp14:pctHeight>
-                </wp14:sizeRelV>
-              </wp:anchor>
-            </w:drawing>
-          </mc:Choice>
-          <mc:Fallback>
-            <w:pict>
-              <v:rect w14:anchorId="37AA4703" id="_x0000_s1033" style="position:absolute;margin-left:-61.15pt;margin-top:626.9pt;width:100.7pt;height:19.95pt;z-index:251706368;visibility:visible;mso-wrap-style:square;mso-width-percent:0;mso-height-percent:0;mso-wrap-distance-left:9pt;mso-wrap-distance-top:0;mso-wrap-distance-right:9pt;mso-wrap-distance-bottom:0;mso-position-horizontal:absolute;mso-position-horizontal-relative:margin;mso-position-vertical:absolute;mso-position-vertical-relative:text;mso-width-percent:0;mso-height-percent:0;mso-width-relative:margin;mso-height-relative:margin;v-text-anchor:top" o:gfxdata="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" filled="f" stroked="f">
-                <v:textbox inset="0,0,0,0">
-                  <w:txbxContent>
-                    <w:p>
-                      <w:pPr>
-                        <w:pStyle w:val="NormalWeb"/>
-                        <w:kinsoku w:val="0"/>
-                        <w:overflowPunct w:val="0"/>
-                        <w:spacing w:before="0" w:beforeAutospacing="0" w:after="0" w:afterAutospacing="0"/>
-                        <w:textAlignment w:val="baseline"/>
-                        <w:rPr>
-                          <w:rFonts w:ascii="Arial" w:hAnsi="Arial" w:cs="Arial"/>
-                          <w:b/>
-                          <w:color w:val="FFFFFF" w:themeColor="background1"/>
-                          <w:sz w:val="30"/>
-                          <w:szCs w:val="30"/>
-                        </w:rPr>
-                      </w:pPr>
-                      <w:r>
-                        <w:rPr>
-                          <w:rFonts w:ascii="Arial" w:hAnsi="Arial" w:cs="Arial"/>
-                          <w:b/>
-                          <w:color w:val="FFFFFF" w:themeColor="background1"/>
-                          <w:kern w:val="24"/>
-                          <w:sz w:val="30"/>
-                          <w:szCs w:val="30"/>
-                        </w:rPr>
-                        <w:t>LANGUES</w:t>
-                      </w:r>
-                    </w:p>
-                  </w:txbxContent>
-                </v:textbox>
-                <w10:wrap anchorx="margin"/>
-              </v:rect>
-            </w:pict>
-          </mc:Fallback>
-        </mc:AlternateContent>
-      </w:r>
-      <w:r>
-        <w:rPr>
-          <w:noProof/>
-          <w:color w:val="595959"/>
-          <w:lang w:val="en-US"/>
-        </w:rPr>
-        <mc:AlternateContent>
-          <mc:Choice Requires="wps">
-            <w:drawing>
-              <wp:anchor distT="0" distB="0" distL="114300" distR="114300" simplePos="0" relativeHeight="251791360" behindDoc="0" locked="0" layoutInCell="1" allowOverlap="1" wp14:anchorId="1944D077" wp14:editId="0569F63B">
-                <wp:simplePos x="0" y="0"/>
-                <wp:positionH relativeFrom="column">
-                  <wp:posOffset>-767715</wp:posOffset>
-                </wp:positionH>
-                <wp:positionV relativeFrom="paragraph">
-                  <wp:posOffset>5365750</wp:posOffset>
-                </wp:positionV>
-                <wp:extent cx="2526030" cy="184785"/>
-                <wp:effectExtent l="0" t="0" r="7620" b="5715"/>
-                <wp:wrapNone/>
-                <wp:docPr id="97" name="Rectangle 21"/>
-                <wp:cNvGraphicFramePr>
-                  <a:graphicFrameLocks xmlns:a="http://schemas.openxmlformats.org/drawingml/2006/main"/>
-                </wp:cNvGraphicFramePr>
-                <a:graphic xmlns:a="http://schemas.openxmlformats.org/drawingml/2006/main">
-                  <a:graphicData uri="http://schemas.microsoft.com/office/word/2010/wordprocessingShape">
-                    <wps:wsp>
-                      <wps:cNvSpPr>
-                        <a:spLocks noChangeArrowheads="1"/>
-                      </wps:cNvSpPr>
-                      <wps:spPr bwMode="auto">
-                        <a:xfrm>
-                          <a:off x="0" y="0"/>
-                          <a:ext cx="2526030" cy="184785"/>
-                        </a:xfrm>
-                        <a:prstGeom prst="rect">
-                          <a:avLst/>
-                        </a:prstGeom>
-                        <a:noFill/>
-                        <a:ln>
-                          <a:noFill/>
-                        </a:ln>
-                        <a:extLst>
-                          <a:ext uri="{909E8E84-426E-40DD-AFC4-6F175D3DCCD1}">
-                            <a14:hiddenFill xmlns:a14="http://schemas.microsoft.com/office/drawing/2010/main">
-                              <a:solidFill>
-                                <a:srgbClr val="FFFFFF"/>
-                              </a:solidFill>
-                            </a14:hiddenFill>
-                          </a:ext>
-                          <a:ext uri="{91240B29-F687-4F45-9708-019B960494DF}">
-                            <a14:hiddenLine xmlns:a14="http://schemas.microsoft.com/office/drawing/2010/main" w="9525">
-                              <a:solidFill>
-                                <a:srgbClr val="000000"/>
-                              </a:solidFill>
-                              <a:miter lim="800000"/>
-                              <a:headEnd/>
-                              <a:tailEnd/>
-                            </a14:hiddenLine>
-                          </a:ext>
-                        </a:extLst>
-                      </wps:spPr>
-                      <wps:txbx>
-                        <w:txbxContent>
-                          <w:p>
-                            <w:pPr>
-                              <w:pStyle w:val="NormalWeb"/>
-                              <w:kinsoku w:val="0"/>
-                              <w:overflowPunct w:val="0"/>
-                              <w:spacing w:before="0" w:beforeAutospacing="0" w:after="0" w:afterAutospacing="0"/>
-                              <w:textAlignment w:val="baseline"/>
-                              <w:rPr>
-                                <w:rFonts w:ascii="Arial" w:hAnsi="Arial" w:cs="Arial"/>
-                                <w:b/>
-                                <w:color w:val="FFFFFF" w:themeColor="background1"/>
-                                <w:sz w:val="20"/>
-                                <w:szCs w:val="20"/>
-                                <w:lang w:val="es-ES"/>
-                              </w:rPr>
-                            </w:pPr>
-                            <w:r>
-                              <w:rPr>
-                                <w:rFonts w:ascii="Arial" w:hAnsi="Arial" w:cs="Arial"/>
-                                <w:b/>
-                                <w:color w:val="FFFFFF" w:themeColor="background1"/>
-                                <w:kern w:val="24"/>
-                                <w:sz w:val="20"/>
-                                <w:szCs w:val="20"/>
-                                <w:lang w:val="es-ES"/>
-                              </w:rPr>
-                              <w:t>DIPLÔME EN</w:t>
-                            </w:r>
-                            <w:r>
-                              <w:rPr>
-                                <w:rFonts w:ascii="Arial" w:hAnsi="Arial" w:cs="Arial"/>
-                                <w:b/>
-                                <w:color w:val="FFFFFF" w:themeColor="background1"/>
-                                <w:kern w:val="24"/>
-                                <w:sz w:val="20"/>
-                                <w:szCs w:val="20"/>
-                                <w:lang w:val="es-ES"/>
-                              </w:rPr>
-                              <w:t xml:space="preserve"> INFORMATIQUE</w:t>
-                            </w:r>
-                          </w:p>
-                        </w:txbxContent>
-                      </wps:txbx>
-                      <wps:bodyPr vert="horz" wrap="square" lIns="0" tIns="0" rIns="0" bIns="0" numCol="1" anchor="ctr" anchorCtr="0" compatLnSpc="1">
-                        <a:prstTxWarp prst="textNoShape">
-                          <a:avLst/>
-                        </a:prstTxWarp>
-                        <a:noAutofit/>
-                      </wps:bodyPr>
-                    </wps:wsp>
-                  </a:graphicData>
-                </a:graphic>
-                <wp14:sizeRelH relativeFrom="margin">
-                  <wp14:pctWidth>0</wp14:pctWidth>
-                </wp14:sizeRelH>
-                <wp14:sizeRelV relativeFrom="margin">
-                  <wp14:pctHeight>0</wp14:pctHeight>
-                </wp14:sizeRelV>
-              </wp:anchor>
-            </w:drawing>
-          </mc:Choice>
-          <mc:Fallback>
-            <w:pict>
-              <v:rect w14:anchorId="1944D077" id="Rectangle 21" o:spid="_x0000_s1034" style="position:absolute;margin-left:-60.45pt;margin-top:422.5pt;width:198.9pt;height:14.55pt;z-index:251791360;visibility:visible;mso-wrap-style:square;mso-width-percent:0;mso-height-percent:0;mso-wrap-distance-left:9pt;mso-wrap-distance-top:0;mso-wrap-distance-right:9pt;mso-wrap-distance-bottom:0;mso-position-horizontal:absolute;mso-position-horizontal-relative:text;mso-position-vertical:absolute;mso-position-vertical-relative:text;mso-width-percent:0;mso-height-percent:0;mso-width-relative:margin;mso-height-relative:margin;v-text-anchor:middle" o:gfxdata="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" filled="f" stroked="f">
-                <v:textbox inset="0,0,0,0">
-                  <w:txbxContent>
-                    <w:p>
-                      <w:pPr>
-                        <w:pStyle w:val="NormalWeb"/>
-                        <w:kinsoku w:val="0"/>
-                        <w:overflowPunct w:val="0"/>
-                        <w:spacing w:before="0" w:beforeAutospacing="0" w:after="0" w:afterAutospacing="0"/>
-                        <w:textAlignment w:val="baseline"/>
-                        <w:rPr>
-                          <w:rFonts w:ascii="Arial" w:hAnsi="Arial" w:cs="Arial"/>
-                          <w:b/>
-                          <w:color w:val="FFFFFF" w:themeColor="background1"/>
-                          <w:sz w:val="20"/>
-                          <w:szCs w:val="20"/>
-                          <w:lang w:val="es-ES"/>
-                        </w:rPr>
-                      </w:pPr>
-                      <w:r>
-                        <w:rPr>
-                          <w:rFonts w:ascii="Arial" w:hAnsi="Arial" w:cs="Arial"/>
-                          <w:b/>
-                          <w:color w:val="FFFFFF" w:themeColor="background1"/>
-                          <w:kern w:val="24"/>
-                          <w:sz w:val="20"/>
-                          <w:szCs w:val="20"/>
-                          <w:lang w:val="es-ES"/>
-                        </w:rPr>
-                        <w:t>DIPLÔME EN</w:t>
-                      </w:r>
-                      <w:r>
-                        <w:rPr>
-                          <w:rFonts w:ascii="Arial" w:hAnsi="Arial" w:cs="Arial"/>
-                          <w:b/>
-                          <w:color w:val="FFFFFF" w:themeColor="background1"/>
-                          <w:kern w:val="24"/>
-                          <w:sz w:val="20"/>
-                          <w:szCs w:val="20"/>
-                          <w:lang w:val="es-ES"/>
-                        </w:rPr>
-                        <w:t xml:space="preserve"> INFORMATIQUE</w:t>
-                      </w:r>
-                    </w:p>
-                  </w:txbxContent>
-                </v:textbox>
-              </v:rect>
-            </w:pict>
-          </mc:Fallback>
-        </mc:AlternateContent>
-      </w:r>
-      <w:r>
-        <w:rPr>
-          <w:noProof/>
-          <w:color w:val="595959"/>
-          <w:lang w:val="en-US"/>
-        </w:rPr>
-        <mc:AlternateContent>
-          <mc:Choice Requires="wps">
-            <w:drawing>
-              <wp:anchor distT="0" distB="0" distL="114300" distR="114300" simplePos="0" relativeHeight="251800576" behindDoc="0" locked="0" layoutInCell="1" allowOverlap="1" wp14:anchorId="520C692B" wp14:editId="412B67C5">
-                <wp:simplePos x="0" y="0"/>
-                <wp:positionH relativeFrom="margin">
-                  <wp:posOffset>-774700</wp:posOffset>
-                </wp:positionH>
-                <wp:positionV relativeFrom="paragraph">
-                  <wp:posOffset>5730240</wp:posOffset>
-                </wp:positionV>
-                <wp:extent cx="1278890" cy="137160"/>
-                <wp:effectExtent l="0" t="0" r="16510" b="15240"/>
-                <wp:wrapNone/>
-                <wp:docPr id="103" name="Rectangle 11"/>
-                <wp:cNvGraphicFramePr>
-                  <a:graphicFrameLocks xmlns:a="http://schemas.openxmlformats.org/drawingml/2006/main"/>
-                </wp:cNvGraphicFramePr>
-                <a:graphic xmlns:a="http://schemas.openxmlformats.org/drawingml/2006/main">
-                  <a:graphicData uri="http://schemas.microsoft.com/office/word/2010/wordprocessingShape">
-                    <wps:wsp>
-                      <wps:cNvSpPr>
-                        <a:spLocks noChangeArrowheads="1"/>
-                      </wps:cNvSpPr>
-                      <wps:spPr bwMode="auto">
-                        <a:xfrm>
-                          <a:off x="0" y="0"/>
-                          <a:ext cx="1278890" cy="137160"/>
-                        </a:xfrm>
-                        <a:prstGeom prst="rect">
-                          <a:avLst/>
-                        </a:prstGeom>
-                        <a:noFill/>
-                        <a:ln>
-                          <a:noFill/>
-                        </a:ln>
-                        <a:extLst>
-                          <a:ext uri="{909E8E84-426E-40DD-AFC4-6F175D3DCCD1}">
-                            <a14:hiddenFill xmlns:a14="http://schemas.microsoft.com/office/drawing/2010/main">
-                              <a:solidFill>
-                                <a:srgbClr val="FFFFFF"/>
-                              </a:solidFill>
-                            </a14:hiddenFill>
-                          </a:ext>
-                          <a:ext uri="{91240B29-F687-4F45-9708-019B960494DF}">
-                            <a14:hiddenLine xmlns:a14="http://schemas.microsoft.com/office/drawing/2010/main" w="9525">
-                              <a:solidFill>
-                                <a:srgbClr val="000000"/>
-                              </a:solidFill>
-                              <a:miter lim="800000"/>
-                              <a:headEnd/>
-                              <a:tailEnd/>
-                            </a14:hiddenLine>
-                          </a:ext>
-                        </a:extLst>
-                      </wps:spPr>
-                      <wps:txbx>
-                        <w:txbxContent>
-                          <w:p>
-                            <w:pPr>
-                              <w:rPr>
-                                <w:rFonts w:ascii="Arial" w:hAnsi="Arial" w:cs="Arial"/>
-                                <w:color w:val="FFFFFF" w:themeColor="background1"/>
-                                <w:sz w:val="20"/>
-                                <w:szCs w:val="20"/>
-                              </w:rPr>
-                            </w:pPr>
-                            <w:r>
-                              <w:rPr>
-                                <w:rFonts w:ascii="Arial" w:hAnsi="Arial" w:cs="Arial"/>
-                                <w:color w:val="FFFFFF" w:themeColor="background1"/>
-                                <w:sz w:val="20"/>
-                                <w:szCs w:val="20"/>
-                              </w:rPr>
-                              <w:t>1998</w:t>
-                            </w:r>
-                            <w:r>
-                              <w:rPr>
-                                <w:rFonts w:ascii="Arial" w:hAnsi="Arial" w:cs="Arial"/>
-                                <w:color w:val="FFFFFF" w:themeColor="background1"/>
-                                <w:sz w:val="20"/>
-                                <w:szCs w:val="20"/>
-                              </w:rPr>
-                              <w:t xml:space="preserve"> – 20</w:t>
-                            </w:r>
-                            <w:r>
-                              <w:rPr>
-                                <w:rFonts w:ascii="Arial" w:hAnsi="Arial" w:cs="Arial"/>
-                                <w:color w:val="FFFFFF" w:themeColor="background1"/>
-                                <w:sz w:val="20"/>
-                                <w:szCs w:val="20"/>
-                              </w:rPr>
-                              <w:t>02</w:t>
-                            </w:r>
-                          </w:p>
-                        </w:txbxContent>
-                      </wps:txbx>
-                      <wps:bodyPr vert="horz" wrap="square" lIns="0" tIns="0" rIns="0" bIns="0" numCol="1" anchor="t" anchorCtr="0" compatLnSpc="1">
-                        <a:prstTxWarp prst="textNoShape">
-                          <a:avLst/>
-                        </a:prstTxWarp>
-                        <a:noAutofit/>
-                      </wps:bodyPr>
-                    </wps:wsp>
-                  </a:graphicData>
-                </a:graphic>
-                <wp14:sizeRelH relativeFrom="margin">
-                  <wp14:pctWidth>0</wp14:pctWidth>
-                </wp14:sizeRelH>
-                <wp14:sizeRelV relativeFrom="margin">
-                  <wp14:pctHeight>0</wp14:pctHeight>
-                </wp14:sizeRelV>
-              </wp:anchor>
-            </w:drawing>
-          </mc:Choice>
-          <mc:Fallback>
-            <w:pict>
-              <v:rect w14:anchorId="520C692B" id="_x0000_s1035" style="position:absolute;margin-left:-61pt;margin-top:451.2pt;width:100.7pt;height:10.8pt;z-index:251800576;visibility:visible;mso-wrap-style:square;mso-width-percent:0;mso-height-percent:0;mso-wrap-distance-left:9pt;mso-wrap-distance-top:0;mso-wrap-distance-right:9pt;mso-wrap-distance-bottom:0;mso-position-horizontal:absolute;mso-position-horizontal-relative:margin;mso-position-vertical:absolute;mso-position-vertical-relative:text;mso-width-percent:0;mso-height-percent:0;mso-width-relative:margin;mso-height-relative:margin;v-text-anchor:top" o:gfxdata="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" filled="f" stroked="f">
-                <v:textbox inset="0,0,0,0">
-                  <w:txbxContent>
-                    <w:p>
-                      <w:pPr>
-                        <w:rPr>
-                          <w:rFonts w:ascii="Arial" w:hAnsi="Arial" w:cs="Arial"/>
-                          <w:color w:val="FFFFFF" w:themeColor="background1"/>
-                          <w:sz w:val="20"/>
-                          <w:szCs w:val="20"/>
-                        </w:rPr>
-                      </w:pPr>
-                      <w:r>
-                        <w:rPr>
-                          <w:rFonts w:ascii="Arial" w:hAnsi="Arial" w:cs="Arial"/>
-                          <w:color w:val="FFFFFF" w:themeColor="background1"/>
-                          <w:sz w:val="20"/>
-                          <w:szCs w:val="20"/>
-                        </w:rPr>
-                        <w:t>1998</w:t>
-                      </w:r>
-                      <w:r>
-                        <w:rPr>
-                          <w:rFonts w:ascii="Arial" w:hAnsi="Arial" w:cs="Arial"/>
-                          <w:color w:val="FFFFFF" w:themeColor="background1"/>
-                          <w:sz w:val="20"/>
-                          <w:szCs w:val="20"/>
-                        </w:rPr>
-                        <w:t xml:space="preserve"> – 20</w:t>
-                      </w:r>
-                      <w:r>
-                        <w:rPr>
-                          <w:rFonts w:ascii="Arial" w:hAnsi="Arial" w:cs="Arial"/>
-                          <w:color w:val="FFFFFF" w:themeColor="background1"/>
-                          <w:sz w:val="20"/>
-                          <w:szCs w:val="20"/>
-                        </w:rPr>
-                        <w:t>02</w:t>
-                      </w:r>
-                    </w:p>
-                  </w:txbxContent>
-                </v:textbox>
-                <w10:wrap anchorx="margin"/>
-              </v:rect>
-            </w:pict>
-          </mc:Fallback>
-        </mc:AlternateContent>
-      </w:r>
-      <w:r>
-        <w:rPr>
-          <w:noProof/>
-          <w:color w:val="595959"/>
-          <w:lang w:val="en-US"/>
-        </w:rPr>
-        <mc:AlternateContent>
-          <mc:Choice Requires="wps">
-            <w:drawing>
-              <wp:anchor distT="0" distB="0" distL="114300" distR="114300" simplePos="0" relativeHeight="251782144" behindDoc="0" locked="0" layoutInCell="1" allowOverlap="1" wp14:anchorId="3938BF8B" wp14:editId="5118FC34">
-                <wp:simplePos x="0" y="0"/>
-                <wp:positionH relativeFrom="margin">
-                  <wp:posOffset>-768985</wp:posOffset>
-                </wp:positionH>
-                <wp:positionV relativeFrom="paragraph">
-                  <wp:posOffset>5556885</wp:posOffset>
-                </wp:positionV>
-                <wp:extent cx="2330450" cy="149860"/>
-                <wp:effectExtent l="0" t="0" r="12700" b="2540"/>
-                <wp:wrapNone/>
-                <wp:docPr id="1052" name="Rectangle 11"/>
-                <wp:cNvGraphicFramePr>
-                  <a:graphicFrameLocks xmlns:a="http://schemas.openxmlformats.org/drawingml/2006/main"/>
-                </wp:cNvGraphicFramePr>
-                <a:graphic xmlns:a="http://schemas.openxmlformats.org/drawingml/2006/main">
-                  <a:graphicData uri="http://schemas.microsoft.com/office/word/2010/wordprocessingShape">
-                    <wps:wsp>
-                      <wps:cNvSpPr>
-                        <a:spLocks noChangeArrowheads="1"/>
-                      </wps:cNvSpPr>
-                      <wps:spPr bwMode="auto">
-                        <a:xfrm>
-                          <a:off x="0" y="0"/>
-                          <a:ext cx="2330450" cy="149860"/>
-                        </a:xfrm>
-                        <a:prstGeom prst="rect">
-                          <a:avLst/>
-                        </a:prstGeom>
-                        <a:noFill/>
-                        <a:ln>
-                          <a:noFill/>
-                        </a:ln>
-                        <a:extLst>
-                          <a:ext uri="{909E8E84-426E-40DD-AFC4-6F175D3DCCD1}">
-                            <a14:hiddenFill xmlns:a14="http://schemas.microsoft.com/office/drawing/2010/main">
-                              <a:solidFill>
-                                <a:srgbClr val="FFFFFF"/>
-                              </a:solidFill>
-                            </a14:hiddenFill>
-                          </a:ext>
-                          <a:ext uri="{91240B29-F687-4F45-9708-019B960494DF}">
-                            <a14:hiddenLine xmlns:a14="http://schemas.microsoft.com/office/drawing/2010/main" w="9525">
-                              <a:solidFill>
-                                <a:srgbClr val="000000"/>
-                              </a:solidFill>
-                              <a:miter lim="800000"/>
-                              <a:headEnd/>
-                              <a:tailEnd/>
-                            </a14:hiddenLine>
-                          </a:ext>
-                        </a:extLst>
-                      </wps:spPr>
-                      <wps:txbx>
-                        <w:txbxContent>
-                          <w:p>
-                            <w:pPr>
-                              <w:rPr>
-                                <w:rFonts w:ascii="Arial" w:hAnsi="Arial" w:cs="Arial"/>
-                                <w:color w:val="FFFFFF" w:themeColor="background1"/>
-                                <w:sz w:val="20"/>
-                                <w:szCs w:val="20"/>
-                              </w:rPr>
-                            </w:pPr>
-                            <w:r>
-                              <w:rPr>
-                                <w:rFonts w:ascii="Arial" w:hAnsi="Arial" w:cs="Arial"/>
-                                <w:color w:val="FFFFFF" w:themeColor="background1"/>
-                                <w:sz w:val="20"/>
-                                <w:szCs w:val="20"/>
-                              </w:rPr>
-                              <w:t>Université</w:t>
-                            </w:r>
-                          </w:p>
-                        </w:txbxContent>
-                      </wps:txbx>
-                      <wps:bodyPr vert="horz" wrap="square" lIns="0" tIns="0" rIns="0" bIns="0" numCol="1" anchor="t" anchorCtr="0" compatLnSpc="1">
-                        <a:prstTxWarp prst="textNoShape">
-                          <a:avLst/>
-                        </a:prstTxWarp>
-                        <a:noAutofit/>
-                      </wps:bodyPr>
-                    </wps:wsp>
-                  </a:graphicData>
-                </a:graphic>
-                <wp14:sizeRelH relativeFrom="margin">
-                  <wp14:pctWidth>0</wp14:pctWidth>
-                </wp14:sizeRelH>
-                <wp14:sizeRelV relativeFrom="margin">
-                  <wp14:pctHeight>0</wp14:pctHeight>
-                </wp14:sizeRelV>
-              </wp:anchor>
-            </w:drawing>
-          </mc:Choice>
-          <mc:Fallback>
-            <w:pict>
-              <v:rect w14:anchorId="3938BF8B" id="_x0000_s1036" style="position:absolute;margin-left:-60.55pt;margin-top:437.55pt;width:183.5pt;height:11.8pt;z-index:251782144;visibility:visible;mso-wrap-style:square;mso-width-percent:0;mso-height-percent:0;mso-wrap-distance-left:9pt;mso-wrap-distance-top:0;mso-wrap-distance-right:9pt;mso-wrap-distance-bottom:0;mso-position-horizontal:absolute;mso-position-horizontal-relative:margin;mso-position-vertical:absolute;mso-position-vertical-relative:text;mso-width-percent:0;mso-height-percent:0;mso-width-relative:margin;mso-height-relative:margin;v-text-anchor:top" o:gfxdata="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" filled="f" stroked="f">
-                <v:textbox inset="0,0,0,0">
-                  <w:txbxContent>
-                    <w:p>
-                      <w:pPr>
-                        <w:rPr>
-                          <w:rFonts w:ascii="Arial" w:hAnsi="Arial" w:cs="Arial"/>
-                          <w:color w:val="FFFFFF" w:themeColor="background1"/>
-                          <w:sz w:val="20"/>
-                          <w:szCs w:val="20"/>
-                        </w:rPr>
-                      </w:pPr>
-                      <w:r>
-                        <w:rPr>
-                          <w:rFonts w:ascii="Arial" w:hAnsi="Arial" w:cs="Arial"/>
-                          <w:color w:val="FFFFFF" w:themeColor="background1"/>
-                          <w:sz w:val="20"/>
-                          <w:szCs w:val="20"/>
-                        </w:rPr>
-                        <w:t>Université</w:t>
-                      </w:r>
-                    </w:p>
-                  </w:txbxContent>
-                </v:textbox>
-                <w10:wrap anchorx="margin"/>
-              </v:rect>
-            </w:pict>
-          </mc:Fallback>
-        </mc:AlternateContent>
-      </w:r>
-      <w:r>
-        <w:rPr>
           <w:noProof/>
           <w:lang w:val="en-US"/>
         </w:rPr>
         <mc:AlternateContent>
           <mc:Choice Requires="wps">
             <w:drawing>
-              <wp:anchor distT="0" distB="0" distL="114300" distR="114300" simplePos="0" relativeHeight="251857920" behindDoc="0" locked="0" layoutInCell="1" allowOverlap="1" wp14:anchorId="54E195D1" wp14:editId="60E835C5">
+              <wp:anchor distT="0" distB="0" distL="114300" distR="114300" simplePos="0" relativeHeight="251857920" behindDoc="0" locked="0" layoutInCell="1" allowOverlap="1" wp14:anchorId="54E195D1" wp14:editId="795922D6">
                 <wp:simplePos x="0" y="0"/>
                 <wp:positionH relativeFrom="column">
                   <wp:posOffset>4398645</wp:posOffset>
@@ -2613,7 +1699,7 @@
           </mc:Choice>
           <mc:Fallback>
             <w:pict>
-              <v:rect w14:anchorId="54E195D1" id="_x0000_s1037" style="position:absolute;margin-left:346.35pt;margin-top:703.55pt;width:109.55pt;height:11.4pt;z-index:251857920;visibility:visible;mso-wrap-style:square;mso-width-percent:0;mso-height-percent:0;mso-wrap-distance-left:9pt;mso-wrap-distance-top:0;mso-wrap-distance-right:9pt;mso-wrap-distance-bottom:0;mso-position-horizontal:absolute;mso-position-horizontal-relative:text;mso-position-vertical:absolute;mso-position-vertical-relative:text;mso-width-percent:0;mso-height-percent:0;mso-width-relative:margin;mso-height-relative:margin;v-text-anchor:top" o:gfxdata="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" filled="f" stroked="f">
+              <v:rect w14:anchorId="54E195D1" id="Rectangle 21" o:spid="_x0000_s1031" style="position:absolute;margin-left:346.35pt;margin-top:703.55pt;width:109.55pt;height:11.4pt;z-index:251857920;visibility:visible;mso-wrap-style:square;mso-width-percent:0;mso-height-percent:0;mso-wrap-distance-left:9pt;mso-wrap-distance-top:0;mso-wrap-distance-right:9pt;mso-wrap-distance-bottom:0;mso-position-horizontal:absolute;mso-position-horizontal-relative:text;mso-position-vertical:absolute;mso-position-vertical-relative:text;mso-width-percent:0;mso-height-percent:0;mso-width-relative:margin;mso-height-relative:margin;v-text-anchor:top" o:gfxdata="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" filled="f" stroked="f">
                 <v:textbox inset="0,0,0,0">
                   <w:txbxContent>
                     <w:p>
@@ -2937,7 +2023,6 @@
     <w:p/>
     <w:p/>
     <w:p/>
-    <w:p/>
     <w:p>
       <w:r>
         <w:rPr>
@@ -2953,7 +2038,380 @@
         <mc:AlternateContent>
           <mc:Choice Requires="wps">
             <w:drawing>
-              <wp:anchor distT="0" distB="0" distL="114300" distR="114300" simplePos="0" relativeHeight="251702272" behindDoc="0" locked="0" layoutInCell="1" allowOverlap="1" wp14:anchorId="7DE867C3" wp14:editId="07EB7CC3">
+              <wp:anchor distT="0" distB="0" distL="114300" distR="114300" simplePos="0" relativeHeight="251663360" behindDoc="0" locked="0" layoutInCell="1" allowOverlap="1" wp14:anchorId="7636C4EE" wp14:editId="0DE5E72D">
+                <wp:simplePos x="0" y="0"/>
+                <wp:positionH relativeFrom="margin">
+                  <wp:posOffset>-694690</wp:posOffset>
+                </wp:positionH>
+                <wp:positionV relativeFrom="paragraph">
+                  <wp:posOffset>300355</wp:posOffset>
+                </wp:positionV>
+                <wp:extent cx="1111885" cy="219075"/>
+                <wp:effectExtent l="0" t="0" r="12065" b="9525"/>
+                <wp:wrapNone/>
+                <wp:docPr id="2" name="Rectangle 1045"/>
+                <wp:cNvGraphicFramePr>
+                  <a:graphicFrameLocks xmlns:a="http://schemas.openxmlformats.org/drawingml/2006/main"/>
+                </wp:cNvGraphicFramePr>
+                <a:graphic xmlns:a="http://schemas.openxmlformats.org/drawingml/2006/main">
+                  <a:graphicData uri="http://schemas.microsoft.com/office/word/2010/wordprocessingShape">
+                    <wps:wsp>
+                      <wps:cNvSpPr>
+                        <a:spLocks noChangeArrowheads="1"/>
+                      </wps:cNvSpPr>
+                      <wps:spPr bwMode="auto">
+                        <a:xfrm>
+                          <a:off x="0" y="0"/>
+                          <a:ext cx="1111885" cy="219075"/>
+                        </a:xfrm>
+                        <a:prstGeom prst="rect">
+                          <a:avLst/>
+                        </a:prstGeom>
+                        <a:noFill/>
+                        <a:ln>
+                          <a:noFill/>
+                        </a:ln>
+                        <a:extLst>
+                          <a:ext uri="{909E8E84-426E-40DD-AFC4-6F175D3DCCD1}">
+                            <a14:hiddenFill xmlns:a14="http://schemas.microsoft.com/office/drawing/2010/main">
+                              <a:solidFill>
+                                <a:srgbClr val="FFFFFF"/>
+                              </a:solidFill>
+                            </a14:hiddenFill>
+                          </a:ext>
+                          <a:ext uri="{91240B29-F687-4F45-9708-019B960494DF}">
+                            <a14:hiddenLine xmlns:a14="http://schemas.microsoft.com/office/drawing/2010/main" w="9525">
+                              <a:solidFill>
+                                <a:srgbClr val="000000"/>
+                              </a:solidFill>
+                              <a:miter lim="800000"/>
+                              <a:headEnd/>
+                              <a:tailEnd/>
+                            </a14:hiddenLine>
+                          </a:ext>
+                        </a:extLst>
+                      </wps:spPr>
+                      <wps:txbx>
+                        <w:txbxContent>
+                          <w:p>
+                            <w:pPr>
+                              <w:pStyle w:val="NormalWeb"/>
+                              <w:kinsoku w:val="0"/>
+                              <w:overflowPunct w:val="0"/>
+                              <w:spacing w:before="0" w:beforeAutospacing="0" w:after="0" w:afterAutospacing="0"/>
+                              <w:textAlignment w:val="baseline"/>
+                              <w:rPr>
+                                <w:rFonts w:ascii="Arial" w:hAnsi="Arial" w:cs="Arial"/>
+                                <w:b/>
+                                <w:color w:val="FFFFFF" w:themeColor="background1"/>
+                                <w:sz w:val="30"/>
+                                <w:szCs w:val="30"/>
+                              </w:rPr>
+                            </w:pPr>
+                            <w:r>
+                              <w:rPr>
+                                <w:rFonts w:ascii="Arial" w:hAnsi="Arial" w:cs="Arial"/>
+                                <w:b/>
+                                <w:color w:val="FFFFFF" w:themeColor="background1"/>
+                                <w:kern w:val="24"/>
+                                <w:sz w:val="30"/>
+                                <w:szCs w:val="30"/>
+                              </w:rPr>
+                              <w:t>CONTACT</w:t>
+                            </w:r>
+                          </w:p>
+                        </w:txbxContent>
+                      </wps:txbx>
+                      <wps:bodyPr vert="horz" wrap="square" lIns="0" tIns="0" rIns="0" bIns="0" numCol="1" anchor="t" anchorCtr="0" compatLnSpc="1">
+                        <a:prstTxWarp prst="textNoShape">
+                          <a:avLst/>
+                        </a:prstTxWarp>
+                        <a:noAutofit/>
+                      </wps:bodyPr>
+                    </wps:wsp>
+                  </a:graphicData>
+                </a:graphic>
+                <wp14:sizeRelH relativeFrom="margin">
+                  <wp14:pctWidth>0</wp14:pctWidth>
+                </wp14:sizeRelH>
+                <wp14:sizeRelV relativeFrom="margin">
+                  <wp14:pctHeight>0</wp14:pctHeight>
+                </wp14:sizeRelV>
+              </wp:anchor>
+            </w:drawing>
+          </mc:Choice>
+          <mc:Fallback>
+            <w:pict>
+              <v:rect w14:anchorId="7636C4EE" id="_x0000_s1034" style="position:absolute;margin-left:-54.7pt;margin-top:23.65pt;width:87.55pt;height:17.25pt;z-index:251663360;visibility:visible;mso-wrap-style:square;mso-width-percent:0;mso-height-percent:0;mso-wrap-distance-left:9pt;mso-wrap-distance-top:0;mso-wrap-distance-right:9pt;mso-wrap-distance-bottom:0;mso-position-horizontal:absolute;mso-position-horizontal-relative:margin;mso-position-vertical:absolute;mso-position-vertical-relative:text;mso-width-percent:0;mso-height-percent:0;mso-width-relative:margin;mso-height-relative:margin;v-text-anchor:top" o:gfxdata="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" filled="f" stroked="f">
+                <v:textbox inset="0,0,0,0">
+                  <w:txbxContent>
+                    <w:p>
+                      <w:pPr>
+                        <w:pStyle w:val="NormalWeb"/>
+                        <w:kinsoku w:val="0"/>
+                        <w:overflowPunct w:val="0"/>
+                        <w:spacing w:before="0" w:beforeAutospacing="0" w:after="0" w:afterAutospacing="0"/>
+                        <w:textAlignment w:val="baseline"/>
+                        <w:rPr>
+                          <w:rFonts w:ascii="Arial" w:hAnsi="Arial" w:cs="Arial"/>
+                          <w:b/>
+                          <w:color w:val="FFFFFF" w:themeColor="background1"/>
+                          <w:sz w:val="30"/>
+                          <w:szCs w:val="30"/>
+                        </w:rPr>
+                      </w:pPr>
+                      <w:r>
+                        <w:rPr>
+                          <w:rFonts w:ascii="Arial" w:hAnsi="Arial" w:cs="Arial"/>
+                          <w:b/>
+                          <w:color w:val="FFFFFF" w:themeColor="background1"/>
+                          <w:kern w:val="24"/>
+                          <w:sz w:val="30"/>
+                          <w:szCs w:val="30"/>
+                        </w:rPr>
+                        <w:t>CONTACT</w:t>
+                      </w:r>
+                    </w:p>
+                  </w:txbxContent>
+                </v:textbox>
+                <w10:wrap anchorx="margin"/>
+              </v:rect>
+            </w:pict>
+          </mc:Fallback>
+        </mc:AlternateContent>
+      </w:r>
+    </w:p>
+    <w:p>
+      <w:r>
+        <w:rPr>
+          <w:noProof/>
+          <w:lang w:val="en-US"/>
+        </w:rPr>
+        <w:drawing>
+          <wp:anchor distT="0" distB="0" distL="114300" distR="114300" simplePos="0" relativeHeight="251930624" behindDoc="0" locked="0" layoutInCell="1" allowOverlap="1" wp14:anchorId="35E08AFB" wp14:editId="43575179">
+            <wp:simplePos x="0" y="0"/>
+            <wp:positionH relativeFrom="column">
+              <wp:posOffset>-819150</wp:posOffset>
+            </wp:positionH>
+            <wp:positionV relativeFrom="paragraph">
+              <wp:posOffset>301625</wp:posOffset>
+            </wp:positionV>
+            <wp:extent cx="167005" cy="167005"/>
+            <wp:effectExtent l="0" t="0" r="4445" b="4445"/>
+            <wp:wrapNone/>
+            <wp:docPr id="117" name="Image 117"/>
+            <wp:cNvGraphicFramePr>
+              <a:graphicFrameLocks xmlns:a="http://schemas.openxmlformats.org/drawingml/2006/main" noChangeAspect="1"/>
+            </wp:cNvGraphicFramePr>
+            <a:graphic xmlns:a="http://schemas.openxmlformats.org/drawingml/2006/main">
+              <a:graphicData uri="http://schemas.openxmlformats.org/drawingml/2006/picture">
+                <pic:pic xmlns:pic="http://schemas.openxmlformats.org/drawingml/2006/picture">
+                  <pic:nvPicPr>
+                    <pic:cNvPr id="117" name="icon (1).png"/>
+                    <pic:cNvPicPr/>
+                  </pic:nvPicPr>
+                  <pic:blipFill>
+                    <a:blip r:embed="rId6" cstate="print">
+                      <a:lum bright="70000" contrast="-70000"/>
+                      <a:extLst>
+                        <a:ext uri="{28A0092B-C50C-407E-A947-70E740481C1C}">
+                          <a14:useLocalDpi xmlns:a14="http://schemas.microsoft.com/office/drawing/2010/main" val="0"/>
+                        </a:ext>
+                      </a:extLst>
+                    </a:blip>
+                    <a:stretch>
+                      <a:fillRect/>
+                    </a:stretch>
+                  </pic:blipFill>
+                  <pic:spPr>
+                    <a:xfrm>
+                      <a:off x="0" y="0"/>
+                      <a:ext cx="167005" cy="167005"/>
+                    </a:xfrm>
+                    <a:prstGeom prst="rect">
+                      <a:avLst/>
+                    </a:prstGeom>
+                  </pic:spPr>
+                </pic:pic>
+              </a:graphicData>
+            </a:graphic>
+            <wp14:sizeRelH relativeFrom="margin">
+              <wp14:pctWidth>0</wp14:pctWidth>
+            </wp14:sizeRelH>
+            <wp14:sizeRelV relativeFrom="margin">
+              <wp14:pctHeight>0</wp14:pctHeight>
+            </wp14:sizeRelV>
+          </wp:anchor>
+        </w:drawing>
+      </w:r>
+      <w:r>
+        <w:rPr>
+          <w:noProof/>
+          <w:lang w:val="en-US"/>
+        </w:rPr>
+        <mc:AlternateContent>
+          <mc:Choice Requires="wps">
+            <w:drawing>
+              <wp:anchor distT="0" distB="0" distL="114300" distR="114300" simplePos="0" relativeHeight="251932672" behindDoc="0" locked="0" layoutInCell="1" allowOverlap="1" wp14:anchorId="03A2C833" wp14:editId="7A24F5EA">
+                <wp:simplePos x="0" y="0"/>
+                <wp:positionH relativeFrom="page">
+                  <wp:posOffset>533400</wp:posOffset>
+                </wp:positionH>
+                <wp:positionV relativeFrom="paragraph">
+                  <wp:posOffset>300990</wp:posOffset>
+                </wp:positionV>
+                <wp:extent cx="1712595" cy="147955"/>
+                <wp:effectExtent l="0" t="0" r="1905" b="4445"/>
+                <wp:wrapNone/>
+                <wp:docPr id="31" name="Rectangle 1045"/>
+                <wp:cNvGraphicFramePr>
+                  <a:graphicFrameLocks xmlns:a="http://schemas.openxmlformats.org/drawingml/2006/main"/>
+                </wp:cNvGraphicFramePr>
+                <a:graphic xmlns:a="http://schemas.openxmlformats.org/drawingml/2006/main">
+                  <a:graphicData uri="http://schemas.microsoft.com/office/word/2010/wordprocessingShape">
+                    <wps:wsp>
+                      <wps:cNvSpPr>
+                        <a:spLocks noChangeArrowheads="1"/>
+                      </wps:cNvSpPr>
+                      <wps:spPr bwMode="auto">
+                        <a:xfrm>
+                          <a:off x="0" y="0"/>
+                          <a:ext cx="1712595" cy="147955"/>
+                        </a:xfrm>
+                        <a:prstGeom prst="rect">
+                          <a:avLst/>
+                        </a:prstGeom>
+                        <a:noFill/>
+                        <a:ln>
+                          <a:noFill/>
+                        </a:ln>
+                      </wps:spPr>
+                      <wps:txbx>
+                        <w:txbxContent>
+                          <w:p>
+                            <w:pPr>
+                              <w:pStyle w:val="NormalWeb"/>
+                              <w:kinsoku w:val="0"/>
+                              <w:overflowPunct w:val="0"/>
+                              <w:spacing w:before="0" w:beforeAutospacing="0" w:after="0" w:afterAutospacing="0" w:line="276" w:lineRule="auto"/>
+                              <w:textAlignment w:val="baseline"/>
+                              <w:rPr>
+                                <w:rFonts w:ascii="Arial" w:hAnsi="Arial" w:cs="Arial"/>
+                                <w:color w:val="FFFFFF" w:themeColor="background1"/>
+                                <w:kern w:val="24"/>
+                                <w:sz w:val="22"/>
+                              </w:rPr>
+                            </w:pPr>
+                            <w:r>
+                              <w:rPr>
+                                <w:rFonts w:ascii="Arial" w:hAnsi="Arial" w:cs="Arial"/>
+                                <w:color w:val="FFFFFF" w:themeColor="background1"/>
+                                <w:sz w:val="22"/>
+                              </w:rPr>
+                              <w:t>514-703-2860</w:t>
+                            </w:r>
+                          </w:p>
+                          <w:p>
+                            <w:pPr>
+                              <w:pStyle w:val="NormalWeb"/>
+                              <w:kinsoku w:val="0"/>
+                              <w:overflowPunct w:val="0"/>
+                              <w:spacing w:before="0" w:beforeAutospacing="0" w:after="0" w:afterAutospacing="0" w:line="276" w:lineRule="auto"/>
+                              <w:jc w:val="right"/>
+                              <w:textAlignment w:val="baseline"/>
+                              <w:rPr>
+                                <w:rFonts w:ascii="Arial" w:hAnsi="Arial" w:cs="Arial"/>
+                                <w:color w:val="FFFFFF" w:themeColor="background1"/>
+                                <w:kern w:val="24"/>
+                              </w:rPr>
+                            </w:pPr>
+                          </w:p>
+                        </w:txbxContent>
+                      </wps:txbx>
+                      <wps:bodyPr vert="horz" wrap="square" lIns="0" tIns="0" rIns="0" bIns="0" numCol="1" anchor="t" anchorCtr="0" compatLnSpc="1">
+                        <a:prstTxWarp prst="textNoShape">
+                          <a:avLst/>
+                        </a:prstTxWarp>
+                        <a:noAutofit/>
+                      </wps:bodyPr>
+                    </wps:wsp>
+                  </a:graphicData>
+                </a:graphic>
+                <wp14:sizeRelH relativeFrom="margin">
+                  <wp14:pctWidth>0</wp14:pctWidth>
+                </wp14:sizeRelH>
+                <wp14:sizeRelV relativeFrom="margin">
+                  <wp14:pctHeight>0</wp14:pctHeight>
+                </wp14:sizeRelV>
+              </wp:anchor>
+            </w:drawing>
+          </mc:Choice>
+          <mc:Fallback>
+            <w:pict>
+              <v:rect w14:anchorId="03A2C833" id="_x0000_s1035" style="position:absolute;margin-left:42pt;margin-top:23.7pt;width:134.85pt;height:11.65pt;z-index:251932672;visibility:visible;mso-wrap-style:square;mso-width-percent:0;mso-height-percent:0;mso-wrap-distance-left:9pt;mso-wrap-distance-top:0;mso-wrap-distance-right:9pt;mso-wrap-distance-bottom:0;mso-position-horizontal:absolute;mso-position-horizontal-relative:page;mso-position-vertical:absolute;mso-position-vertical-relative:text;mso-width-percent:0;mso-height-percent:0;mso-width-relative:margin;mso-height-relative:margin;v-text-anchor:top" o:gfxdata="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" filled="f" stroked="f">
+                <v:textbox inset="0,0,0,0">
+                  <w:txbxContent>
+                    <w:p>
+                      <w:pPr>
+                        <w:pStyle w:val="NormalWeb"/>
+                        <w:kinsoku w:val="0"/>
+                        <w:overflowPunct w:val="0"/>
+                        <w:spacing w:before="0" w:beforeAutospacing="0" w:after="0" w:afterAutospacing="0" w:line="276" w:lineRule="auto"/>
+                        <w:textAlignment w:val="baseline"/>
+                        <w:rPr>
+                          <w:rFonts w:ascii="Arial" w:hAnsi="Arial" w:cs="Arial"/>
+                          <w:color w:val="FFFFFF" w:themeColor="background1"/>
+                          <w:kern w:val="24"/>
+                          <w:sz w:val="22"/>
+                        </w:rPr>
+                      </w:pPr>
+                      <w:r>
+                        <w:rPr>
+                          <w:rFonts w:ascii="Arial" w:hAnsi="Arial" w:cs="Arial"/>
+                          <w:color w:val="FFFFFF" w:themeColor="background1"/>
+                          <w:sz w:val="22"/>
+                        </w:rPr>
+                        <w:t>514-703-2860</w:t>
+                      </w:r>
+                    </w:p>
+                    <w:p>
+                      <w:pPr>
+                        <w:pStyle w:val="NormalWeb"/>
+                        <w:kinsoku w:val="0"/>
+                        <w:overflowPunct w:val="0"/>
+                        <w:spacing w:before="0" w:beforeAutospacing="0" w:after="0" w:afterAutospacing="0" w:line="276" w:lineRule="auto"/>
+                        <w:jc w:val="right"/>
+                        <w:textAlignment w:val="baseline"/>
+                        <w:rPr>
+                          <w:rFonts w:ascii="Arial" w:hAnsi="Arial" w:cs="Arial"/>
+                          <w:color w:val="FFFFFF" w:themeColor="background1"/>
+                          <w:kern w:val="24"/>
+                        </w:rPr>
+                      </w:pPr>
+                    </w:p>
+                  </w:txbxContent>
+                </v:textbox>
+                <w10:wrap anchorx="page"/>
+              </v:rect>
+            </w:pict>
+          </mc:Fallback>
+        </mc:AlternateContent>
+      </w:r>
+      <w:r>
+        <w:rPr>
+          <w:rFonts w:ascii="Arial Rounded MT Bold" w:eastAsiaTheme="minorEastAsia" w:hAnsi="Arial Rounded MT Bold"/>
+          <w:noProof/>
+          <w:color w:val="595959"/>
+          <w:kern w:val="24"/>
+          <w:position w:val="1"/>
+          <w:sz w:val="80"/>
+          <w:szCs w:val="80"/>
+          <w:lang w:val="en-US"/>
+        </w:rPr>
+        <mc:AlternateContent>
+          <mc:Choice Requires="wps">
+            <w:drawing>
+              <wp:anchor distT="0" distB="0" distL="114300" distR="114300" simplePos="0" relativeHeight="251702272" behindDoc="0" locked="0" layoutInCell="1" allowOverlap="1" wp14:anchorId="7DE867C3" wp14:editId="08426E60">
                 <wp:simplePos x="0" y="0"/>
                 <wp:positionH relativeFrom="margin">
                   <wp:posOffset>2301875</wp:posOffset>
@@ -3091,7 +2549,7 @@
           </mc:Choice>
           <mc:Fallback>
             <w:pict>
-              <v:rect w14:anchorId="7DE867C3" id="_x0000_s1040" style="position:absolute;margin-left:181.25pt;margin-top:2.65pt;width:282.25pt;height:17.8pt;z-index:251702272;visibility:visible;mso-wrap-style:square;mso-width-percent:0;mso-height-percent:0;mso-wrap-distance-left:9pt;mso-wrap-distance-top:0;mso-wrap-distance-right:9pt;mso-wrap-distance-bottom:0;mso-position-horizontal:absolute;mso-position-horizontal-relative:margin;mso-position-vertical:absolute;mso-position-vertical-relative:text;mso-width-percent:0;mso-height-percent:0;mso-width-relative:margin;mso-height-relative:margin;v-text-anchor:top" o:gfxdata="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" filled="f" stroked="f">
+              <v:rect w14:anchorId="7DE867C3" id="_x0000_s1036" style="position:absolute;margin-left:181.25pt;margin-top:2.65pt;width:282.25pt;height:17.8pt;z-index:251702272;visibility:visible;mso-wrap-style:square;mso-width-percent:0;mso-height-percent:0;mso-wrap-distance-left:9pt;mso-wrap-distance-top:0;mso-wrap-distance-right:9pt;mso-wrap-distance-bottom:0;mso-position-horizontal:absolute;mso-position-horizontal-relative:margin;mso-position-vertical:absolute;mso-position-vertical-relative:text;mso-width-percent:0;mso-height-percent:0;mso-width-relative:margin;mso-height-relative:margin;v-text-anchor:top" o:gfxdata="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" filled="f" stroked="f">
                 <v:textbox inset="0,0,0,0">
                   <w:txbxContent>
                     <w:p>
@@ -3163,32 +2621,90 @@
           </mc:Fallback>
         </mc:AlternateContent>
       </w:r>
+    </w:p>
+    <w:p>
       <w:r>
         <w:rPr>
-          <w:rFonts w:ascii="Arial Rounded MT Bold" w:eastAsiaTheme="minorEastAsia" w:hAnsi="Arial Rounded MT Bold"/>
           <w:noProof/>
-          <w:color w:val="595959"/>
-          <w:kern w:val="24"/>
-          <w:position w:val="1"/>
-          <w:sz w:val="80"/>
-          <w:szCs w:val="80"/>
+          <w:lang w:val="en-US"/>
+        </w:rPr>
+        <w:drawing>
+          <wp:anchor distT="0" distB="0" distL="114300" distR="114300" simplePos="0" relativeHeight="251927552" behindDoc="0" locked="0" layoutInCell="1" allowOverlap="1" wp14:anchorId="6504E277" wp14:editId="5F5EE3D0">
+            <wp:simplePos x="0" y="0"/>
+            <wp:positionH relativeFrom="column">
+              <wp:posOffset>-826135</wp:posOffset>
+            </wp:positionH>
+            <wp:positionV relativeFrom="paragraph">
+              <wp:posOffset>287020</wp:posOffset>
+            </wp:positionV>
+            <wp:extent cx="160655" cy="160655"/>
+            <wp:effectExtent l="0" t="0" r="0" b="0"/>
+            <wp:wrapNone/>
+            <wp:docPr id="112" name="Image 112"/>
+            <wp:cNvGraphicFramePr>
+              <a:graphicFrameLocks xmlns:a="http://schemas.openxmlformats.org/drawingml/2006/main" noChangeAspect="1"/>
+            </wp:cNvGraphicFramePr>
+            <a:graphic xmlns:a="http://schemas.openxmlformats.org/drawingml/2006/main">
+              <a:graphicData uri="http://schemas.openxmlformats.org/drawingml/2006/picture">
+                <pic:pic xmlns:pic="http://schemas.openxmlformats.org/drawingml/2006/picture">
+                  <pic:nvPicPr>
+                    <pic:cNvPr id="112" name="icon.png"/>
+                    <pic:cNvPicPr/>
+                  </pic:nvPicPr>
+                  <pic:blipFill>
+                    <a:blip r:embed="rId7" cstate="print">
+                      <a:lum bright="70000" contrast="-70000"/>
+                      <a:extLst>
+                        <a:ext uri="{28A0092B-C50C-407E-A947-70E740481C1C}">
+                          <a14:useLocalDpi xmlns:a14="http://schemas.microsoft.com/office/drawing/2010/main" val="0"/>
+                        </a:ext>
+                      </a:extLst>
+                    </a:blip>
+                    <a:stretch>
+                      <a:fillRect/>
+                    </a:stretch>
+                  </pic:blipFill>
+                  <pic:spPr>
+                    <a:xfrm>
+                      <a:off x="0" y="0"/>
+                      <a:ext cx="160655" cy="160655"/>
+                    </a:xfrm>
+                    <a:prstGeom prst="rect">
+                      <a:avLst/>
+                    </a:prstGeom>
+                  </pic:spPr>
+                </pic:pic>
+              </a:graphicData>
+            </a:graphic>
+            <wp14:sizeRelH relativeFrom="margin">
+              <wp14:pctWidth>0</wp14:pctWidth>
+            </wp14:sizeRelH>
+            <wp14:sizeRelV relativeFrom="margin">
+              <wp14:pctHeight>0</wp14:pctHeight>
+            </wp14:sizeRelV>
+          </wp:anchor>
+        </w:drawing>
+      </w:r>
+      <w:r>
+        <w:rPr>
+          <w:noProof/>
           <w:lang w:val="en-US"/>
         </w:rPr>
         <mc:AlternateContent>
           <mc:Choice Requires="wps">
             <w:drawing>
-              <wp:anchor distT="0" distB="0" distL="114300" distR="114300" simplePos="0" relativeHeight="251655168" behindDoc="0" locked="0" layoutInCell="1" allowOverlap="1" wp14:anchorId="0DA53965" wp14:editId="4F0CE78A">
+              <wp:anchor distT="0" distB="0" distL="114300" distR="114300" simplePos="0" relativeHeight="251933696" behindDoc="0" locked="0" layoutInCell="1" allowOverlap="1" wp14:anchorId="2FBE5D33" wp14:editId="0807371F">
                 <wp:simplePos x="0" y="0"/>
-                <wp:positionH relativeFrom="column">
-                  <wp:posOffset>-832485</wp:posOffset>
+                <wp:positionH relativeFrom="page">
+                  <wp:posOffset>501015</wp:posOffset>
                 </wp:positionH>
                 <wp:positionV relativeFrom="paragraph">
-                  <wp:posOffset>129540</wp:posOffset>
+                  <wp:posOffset>290195</wp:posOffset>
                 </wp:positionV>
-                <wp:extent cx="2505075" cy="467995"/>
-                <wp:effectExtent l="0" t="0" r="9525" b="8255"/>
+                <wp:extent cx="1664970" cy="186055"/>
+                <wp:effectExtent l="0" t="0" r="11430" b="4445"/>
                 <wp:wrapNone/>
-                <wp:docPr id="1036" name="Rectangle 1036"/>
+                <wp:docPr id="118" name="Rectangle 1045"/>
                 <wp:cNvGraphicFramePr>
                   <a:graphicFrameLocks xmlns:a="http://schemas.openxmlformats.org/drawingml/2006/main"/>
                 </wp:cNvGraphicFramePr>
@@ -3201,7 +2717,7 @@
                       <wps:spPr bwMode="auto">
                         <a:xfrm>
                           <a:off x="0" y="0"/>
-                          <a:ext cx="2505075" cy="467995"/>
+                          <a:ext cx="1664970" cy="186055"/>
                         </a:xfrm>
                         <a:prstGeom prst="rect">
                           <a:avLst/>
@@ -3210,25 +2726,6 @@
                         <a:ln>
                           <a:noFill/>
                         </a:ln>
-                        <a:extLst>
-                          <a:ext uri="{909E8E84-426E-40DD-AFC4-6F175D3DCCD1}">
-                            <a14:hiddenFill xmlns:a14="http://schemas.microsoft.com/office/drawing/2010/main">
-                              <a:solidFill>
-                                <a:srgbClr val="FFFFFF"/>
-                              </a:solidFill>
-                            </a14:hiddenFill>
-                          </a:ext>
-                          <a:ext uri="{91240B29-F687-4F45-9708-019B960494DF}">
-                            <a14:hiddenLine xmlns:a14="http://schemas.microsoft.com/office/drawing/2010/main" w="9525">
-                              <a:solidFill>
-                                <a:srgbClr val="000000"/>
-                              </a:solidFill>
-                              <a:miter lim="800000"/>
-                              <a:headEnd/>
-                              <a:tailEnd/>
-                            </a14:hiddenLine>
-                          </a:ext>
-                        </a:extLst>
                       </wps:spPr>
                       <wps:txbx>
                         <w:txbxContent>
@@ -3237,64 +2734,37 @@
                               <w:pStyle w:val="NormalWeb"/>
                               <w:kinsoku w:val="0"/>
                               <w:overflowPunct w:val="0"/>
-                              <w:spacing w:before="0" w:beforeAutospacing="0" w:after="0" w:afterAutospacing="0"/>
+                              <w:spacing w:before="0" w:beforeAutospacing="0" w:after="0" w:afterAutospacing="0" w:line="276" w:lineRule="auto"/>
                               <w:textAlignment w:val="baseline"/>
                               <w:rPr>
                                 <w:rFonts w:ascii="Arial" w:hAnsi="Arial" w:cs="Arial"/>
-                                <w:b/>
-                                <w:color w:val="FFFFFF" w:themeColor="background1"/>
-                                <w:sz w:val="72"/>
-                                <w:szCs w:val="72"/>
-                              </w:rPr>
-                            </w:pPr>
-                            <w:r>
-                              <w:rPr>
-                                <w:rFonts w:ascii="Arial" w:hAnsi="Arial" w:cs="Arial"/>
-                                <w:b/>
                                 <w:color w:val="FFFFFF" w:themeColor="background1"/>
                                 <w:kern w:val="24"/>
-                                <w:position w:val="1"/>
-                                <w:sz w:val="52"/>
-                                <w:szCs w:val="52"/>
-                              </w:rPr>
-                              <w:t>JEAN</w:t>
-                            </w:r>
-                            <w:r>
-                              <w:rPr>
-                                <w:rFonts w:ascii="Arial" w:hAnsi="Arial" w:cs="Arial"/>
-                                <w:b/>
+                                <w:sz w:val="22"/>
+                              </w:rPr>
+                            </w:pPr>
+                            <w:r>
+                              <w:rPr>
+                                <w:rFonts w:ascii="Arial" w:hAnsi="Arial" w:cs="Arial"/>
+                                <w:color w:val="FFFFFF" w:themeColor="background1"/>
+                                <w:sz w:val="22"/>
+                              </w:rPr>
+                              <w:t>Laval, QC, CA</w:t>
+                            </w:r>
+                          </w:p>
+                          <w:p>
+                            <w:pPr>
+                              <w:pStyle w:val="NormalWeb"/>
+                              <w:kinsoku w:val="0"/>
+                              <w:overflowPunct w:val="0"/>
+                              <w:spacing w:before="0" w:beforeAutospacing="0" w:after="0" w:afterAutospacing="0" w:line="276" w:lineRule="auto"/>
+                              <w:textAlignment w:val="baseline"/>
+                              <w:rPr>
+                                <w:rFonts w:ascii="Arial" w:hAnsi="Arial" w:cs="Arial"/>
                                 <w:color w:val="FFFFFF" w:themeColor="background1"/>
                                 <w:kern w:val="24"/>
-                                <w:position w:val="1"/>
-                                <w:sz w:val="52"/>
-                                <w:szCs w:val="52"/>
-                              </w:rPr>
-                              <w:t xml:space="preserve"> </w:t>
-                            </w:r>
-                            <w:r>
-                              <w:rPr>
-                                <w:rFonts w:ascii="Arial" w:hAnsi="Arial" w:cs="Arial"/>
-                                <w:b/>
-                                <w:color w:val="FFFFFF" w:themeColor="background1"/>
-                                <w:kern w:val="24"/>
-                                <w:position w:val="1"/>
-                                <w:sz w:val="52"/>
-                                <w:szCs w:val="52"/>
-                              </w:rPr>
-                              <w:t>OLDO</w:t>
-                            </w:r>
-                            <w:r>
-                              <w:rPr>
-                                <w:rFonts w:ascii="Arial" w:hAnsi="Arial" w:cs="Arial"/>
-                                <w:b/>
-                                <w:color w:val="FFFFFF" w:themeColor="background1"/>
-                                <w:kern w:val="24"/>
-                                <w:position w:val="1"/>
-                                <w:sz w:val="52"/>
-                                <w:szCs w:val="52"/>
-                              </w:rPr>
-                              <w:t xml:space="preserve">R  </w:t>
-                            </w:r>
+                              </w:rPr>
+                            </w:pPr>
                           </w:p>
                         </w:txbxContent>
                       </wps:txbx>
@@ -3318,7 +2788,7 @@
           </mc:Choice>
           <mc:Fallback>
             <w:pict>
-              <v:rect w14:anchorId="0DA53965" id="_x0000_s1041" style="position:absolute;margin-left:-65.55pt;margin-top:10.2pt;width:197.25pt;height:36.85pt;z-index:251655168;visibility:visible;mso-wrap-style:square;mso-width-percent:0;mso-height-percent:0;mso-wrap-distance-left:9pt;mso-wrap-distance-top:0;mso-wrap-distance-right:9pt;mso-wrap-distance-bottom:0;mso-position-horizontal:absolute;mso-position-horizontal-relative:text;mso-position-vertical:absolute;mso-position-vertical-relative:text;mso-width-percent:0;mso-height-percent:0;mso-width-relative:margin;mso-height-relative:margin;v-text-anchor:top" o:gfxdata="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" filled="f" stroked="f">
+              <v:rect w14:anchorId="2FBE5D33" id="_x0000_s1037" style="position:absolute;margin-left:39.45pt;margin-top:22.85pt;width:131.1pt;height:14.65pt;z-index:251933696;visibility:visible;mso-wrap-style:square;mso-width-percent:0;mso-height-percent:0;mso-wrap-distance-left:9pt;mso-wrap-distance-top:0;mso-wrap-distance-right:9pt;mso-wrap-distance-bottom:0;mso-position-horizontal:absolute;mso-position-horizontal-relative:page;mso-position-vertical:absolute;mso-position-vertical-relative:text;mso-width-percent:0;mso-height-percent:0;mso-width-relative:margin;mso-height-relative:margin;v-text-anchor:top" o:gfxdata="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" filled="f" stroked="f">
                 <v:textbox inset="0,0,0,0">
                   <w:txbxContent>
                     <w:p>
@@ -3326,74 +2796,46 @@
                         <w:pStyle w:val="NormalWeb"/>
                         <w:kinsoku w:val="0"/>
                         <w:overflowPunct w:val="0"/>
-                        <w:spacing w:before="0" w:beforeAutospacing="0" w:after="0" w:afterAutospacing="0"/>
+                        <w:spacing w:before="0" w:beforeAutospacing="0" w:after="0" w:afterAutospacing="0" w:line="276" w:lineRule="auto"/>
                         <w:textAlignment w:val="baseline"/>
                         <w:rPr>
                           <w:rFonts w:ascii="Arial" w:hAnsi="Arial" w:cs="Arial"/>
-                          <w:b/>
-                          <w:color w:val="FFFFFF" w:themeColor="background1"/>
-                          <w:sz w:val="72"/>
-                          <w:szCs w:val="72"/>
-                        </w:rPr>
-                      </w:pPr>
-                      <w:r>
-                        <w:rPr>
-                          <w:rFonts w:ascii="Arial" w:hAnsi="Arial" w:cs="Arial"/>
-                          <w:b/>
                           <w:color w:val="FFFFFF" w:themeColor="background1"/>
                           <w:kern w:val="24"/>
-                          <w:position w:val="1"/>
-                          <w:sz w:val="52"/>
-                          <w:szCs w:val="52"/>
-                        </w:rPr>
-                        <w:t>JEAN</w:t>
-                      </w:r>
-                      <w:r>
-                        <w:rPr>
-                          <w:rFonts w:ascii="Arial" w:hAnsi="Arial" w:cs="Arial"/>
-                          <w:b/>
+                          <w:sz w:val="22"/>
+                        </w:rPr>
+                      </w:pPr>
+                      <w:r>
+                        <w:rPr>
+                          <w:rFonts w:ascii="Arial" w:hAnsi="Arial" w:cs="Arial"/>
+                          <w:color w:val="FFFFFF" w:themeColor="background1"/>
+                          <w:sz w:val="22"/>
+                        </w:rPr>
+                        <w:t>Laval, QC, CA</w:t>
+                      </w:r>
+                    </w:p>
+                    <w:p>
+                      <w:pPr>
+                        <w:pStyle w:val="NormalWeb"/>
+                        <w:kinsoku w:val="0"/>
+                        <w:overflowPunct w:val="0"/>
+                        <w:spacing w:before="0" w:beforeAutospacing="0" w:after="0" w:afterAutospacing="0" w:line="276" w:lineRule="auto"/>
+                        <w:textAlignment w:val="baseline"/>
+                        <w:rPr>
+                          <w:rFonts w:ascii="Arial" w:hAnsi="Arial" w:cs="Arial"/>
                           <w:color w:val="FFFFFF" w:themeColor="background1"/>
                           <w:kern w:val="24"/>
-                          <w:position w:val="1"/>
-                          <w:sz w:val="52"/>
-                          <w:szCs w:val="52"/>
-                        </w:rPr>
-                        <w:t xml:space="preserve"> </w:t>
-                      </w:r>
-                      <w:r>
-                        <w:rPr>
-                          <w:rFonts w:ascii="Arial" w:hAnsi="Arial" w:cs="Arial"/>
-                          <w:b/>
-                          <w:color w:val="FFFFFF" w:themeColor="background1"/>
-                          <w:kern w:val="24"/>
-                          <w:position w:val="1"/>
-                          <w:sz w:val="52"/>
-                          <w:szCs w:val="52"/>
-                        </w:rPr>
-                        <w:t>OLDO</w:t>
-                      </w:r>
-                      <w:r>
-                        <w:rPr>
-                          <w:rFonts w:ascii="Arial" w:hAnsi="Arial" w:cs="Arial"/>
-                          <w:b/>
-                          <w:color w:val="FFFFFF" w:themeColor="background1"/>
-                          <w:kern w:val="24"/>
-                          <w:position w:val="1"/>
-                          <w:sz w:val="52"/>
-                          <w:szCs w:val="52"/>
-                        </w:rPr>
-                        <w:t xml:space="preserve">R  </w:t>
-                      </w:r>
+                        </w:rPr>
+                      </w:pPr>
                     </w:p>
                   </w:txbxContent>
                 </v:textbox>
+                <w10:wrap anchorx="page"/>
               </v:rect>
             </w:pict>
           </mc:Fallback>
         </mc:AlternateContent>
       </w:r>
-    </w:p>
-    <w:p>
       <w:r>
         <w:rPr>
           <w:noProof/>
@@ -3908,6 +3350,219 @@
     <w:p>
       <w:r>
         <w:rPr>
+          <w:noProof/>
+          <w:lang w:val="en-US"/>
+        </w:rPr>
+        <w:drawing>
+          <wp:anchor distT="0" distB="0" distL="114300" distR="114300" simplePos="0" relativeHeight="251929600" behindDoc="0" locked="0" layoutInCell="1" allowOverlap="1" wp14:anchorId="128A27E8" wp14:editId="1F455E0D">
+            <wp:simplePos x="0" y="0"/>
+            <wp:positionH relativeFrom="column">
+              <wp:posOffset>-843280</wp:posOffset>
+            </wp:positionH>
+            <wp:positionV relativeFrom="paragraph">
+              <wp:posOffset>257810</wp:posOffset>
+            </wp:positionV>
+            <wp:extent cx="204470" cy="204470"/>
+            <wp:effectExtent l="0" t="0" r="5080" b="5080"/>
+            <wp:wrapNone/>
+            <wp:docPr id="115" name="Image 115"/>
+            <wp:cNvGraphicFramePr>
+              <a:graphicFrameLocks xmlns:a="http://schemas.openxmlformats.org/drawingml/2006/main" noChangeAspect="1"/>
+            </wp:cNvGraphicFramePr>
+            <a:graphic xmlns:a="http://schemas.openxmlformats.org/drawingml/2006/main">
+              <a:graphicData uri="http://schemas.openxmlformats.org/drawingml/2006/picture">
+                <pic:pic xmlns:pic="http://schemas.openxmlformats.org/drawingml/2006/picture">
+                  <pic:nvPicPr>
+                    <pic:cNvPr id="115" name="email-filled-closed-envelope.png"/>
+                    <pic:cNvPicPr/>
+                  </pic:nvPicPr>
+                  <pic:blipFill>
+                    <a:blip r:embed="rId8" cstate="print">
+                      <a:lum bright="70000" contrast="-70000"/>
+                      <a:extLst>
+                        <a:ext uri="{28A0092B-C50C-407E-A947-70E740481C1C}">
+                          <a14:useLocalDpi xmlns:a14="http://schemas.microsoft.com/office/drawing/2010/main" val="0"/>
+                        </a:ext>
+                      </a:extLst>
+                    </a:blip>
+                    <a:stretch>
+                      <a:fillRect/>
+                    </a:stretch>
+                  </pic:blipFill>
+                  <pic:spPr>
+                    <a:xfrm>
+                      <a:off x="0" y="0"/>
+                      <a:ext cx="204470" cy="204470"/>
+                    </a:xfrm>
+                    <a:prstGeom prst="rect">
+                      <a:avLst/>
+                    </a:prstGeom>
+                  </pic:spPr>
+                </pic:pic>
+              </a:graphicData>
+            </a:graphic>
+            <wp14:sizeRelH relativeFrom="margin">
+              <wp14:pctWidth>0</wp14:pctWidth>
+            </wp14:sizeRelH>
+            <wp14:sizeRelV relativeFrom="margin">
+              <wp14:pctHeight>0</wp14:pctHeight>
+            </wp14:sizeRelV>
+          </wp:anchor>
+        </w:drawing>
+      </w:r>
+      <w:r>
+        <w:rPr>
+          <w:noProof/>
+          <w:lang w:val="en-US"/>
+        </w:rPr>
+        <mc:AlternateContent>
+          <mc:Choice Requires="wps">
+            <w:drawing>
+              <wp:anchor distT="0" distB="0" distL="114300" distR="114300" simplePos="0" relativeHeight="251935744" behindDoc="0" locked="0" layoutInCell="1" allowOverlap="1" wp14:anchorId="2BD76F5A" wp14:editId="41515CF4">
+                <wp:simplePos x="0" y="0"/>
+                <wp:positionH relativeFrom="page">
+                  <wp:posOffset>522605</wp:posOffset>
+                </wp:positionH>
+                <wp:positionV relativeFrom="paragraph">
+                  <wp:posOffset>280035</wp:posOffset>
+                </wp:positionV>
+                <wp:extent cx="1664970" cy="186055"/>
+                <wp:effectExtent l="0" t="0" r="11430" b="4445"/>
+                <wp:wrapNone/>
+                <wp:docPr id="120" name="Rectangle 1045"/>
+                <wp:cNvGraphicFramePr>
+                  <a:graphicFrameLocks xmlns:a="http://schemas.openxmlformats.org/drawingml/2006/main"/>
+                </wp:cNvGraphicFramePr>
+                <a:graphic xmlns:a="http://schemas.openxmlformats.org/drawingml/2006/main">
+                  <a:graphicData uri="http://schemas.microsoft.com/office/word/2010/wordprocessingShape">
+                    <wps:wsp>
+                      <wps:cNvSpPr>
+                        <a:spLocks noChangeArrowheads="1"/>
+                      </wps:cNvSpPr>
+                      <wps:spPr bwMode="auto">
+                        <a:xfrm>
+                          <a:off x="0" y="0"/>
+                          <a:ext cx="1664970" cy="186055"/>
+                        </a:xfrm>
+                        <a:prstGeom prst="rect">
+                          <a:avLst/>
+                        </a:prstGeom>
+                        <a:noFill/>
+                        <a:ln>
+                          <a:noFill/>
+                        </a:ln>
+                      </wps:spPr>
+                      <wps:txbx>
+                        <w:txbxContent>
+                          <w:p>
+                            <w:pPr>
+                              <w:pStyle w:val="NormalWeb"/>
+                              <w:kinsoku w:val="0"/>
+                              <w:overflowPunct w:val="0"/>
+                              <w:spacing w:before="0" w:beforeAutospacing="0" w:after="0" w:afterAutospacing="0" w:line="276" w:lineRule="auto"/>
+                              <w:textAlignment w:val="baseline"/>
+                              <w:rPr>
+                                <w:rFonts w:ascii="Arial" w:hAnsi="Arial" w:cs="Arial"/>
+                                <w:color w:val="FFFFFF" w:themeColor="background1"/>
+                                <w:kern w:val="24"/>
+                                <w:sz w:val="22"/>
+                              </w:rPr>
+                            </w:pPr>
+                            <w:r>
+                              <w:rPr>
+                                <w:rFonts w:ascii="Arial" w:hAnsi="Arial" w:cs="Arial"/>
+                                <w:color w:val="FFFFFF" w:themeColor="background1"/>
+                                <w:sz w:val="22"/>
+                              </w:rPr>
+                              <w:t>josaintus@gmail.com</w:t>
+                            </w:r>
+                          </w:p>
+                          <w:p>
+                            <w:pPr>
+                              <w:pStyle w:val="NormalWeb"/>
+                              <w:kinsoku w:val="0"/>
+                              <w:overflowPunct w:val="0"/>
+                              <w:spacing w:before="0" w:beforeAutospacing="0" w:after="0" w:afterAutospacing="0" w:line="276" w:lineRule="auto"/>
+                              <w:textAlignment w:val="baseline"/>
+                              <w:rPr>
+                                <w:rFonts w:ascii="Arial" w:hAnsi="Arial" w:cs="Arial"/>
+                                <w:color w:val="FFFFFF" w:themeColor="background1"/>
+                                <w:kern w:val="24"/>
+                              </w:rPr>
+                            </w:pPr>
+                          </w:p>
+                        </w:txbxContent>
+                      </wps:txbx>
+                      <wps:bodyPr vert="horz" wrap="square" lIns="0" tIns="0" rIns="0" bIns="0" numCol="1" anchor="t" anchorCtr="0" compatLnSpc="1">
+                        <a:prstTxWarp prst="textNoShape">
+                          <a:avLst/>
+                        </a:prstTxWarp>
+                        <a:noAutofit/>
+                      </wps:bodyPr>
+                    </wps:wsp>
+                  </a:graphicData>
+                </a:graphic>
+                <wp14:sizeRelH relativeFrom="margin">
+                  <wp14:pctWidth>0</wp14:pctWidth>
+                </wp14:sizeRelH>
+                <wp14:sizeRelV relativeFrom="margin">
+                  <wp14:pctHeight>0</wp14:pctHeight>
+                </wp14:sizeRelV>
+              </wp:anchor>
+            </w:drawing>
+          </mc:Choice>
+          <mc:Fallback>
+            <w:pict>
+              <v:rect w14:anchorId="2BD76F5A" id="_x0000_s1040" style="position:absolute;margin-left:41.15pt;margin-top:22.05pt;width:131.1pt;height:14.65pt;z-index:251935744;visibility:visible;mso-wrap-style:square;mso-width-percent:0;mso-height-percent:0;mso-wrap-distance-left:9pt;mso-wrap-distance-top:0;mso-wrap-distance-right:9pt;mso-wrap-distance-bottom:0;mso-position-horizontal:absolute;mso-position-horizontal-relative:page;mso-position-vertical:absolute;mso-position-vertical-relative:text;mso-width-percent:0;mso-height-percent:0;mso-width-relative:margin;mso-height-relative:margin;v-text-anchor:top" o:gfxdata="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" filled="f" stroked="f">
+                <v:textbox inset="0,0,0,0">
+                  <w:txbxContent>
+                    <w:p>
+                      <w:pPr>
+                        <w:pStyle w:val="NormalWeb"/>
+                        <w:kinsoku w:val="0"/>
+                        <w:overflowPunct w:val="0"/>
+                        <w:spacing w:before="0" w:beforeAutospacing="0" w:after="0" w:afterAutospacing="0" w:line="276" w:lineRule="auto"/>
+                        <w:textAlignment w:val="baseline"/>
+                        <w:rPr>
+                          <w:rFonts w:ascii="Arial" w:hAnsi="Arial" w:cs="Arial"/>
+                          <w:color w:val="FFFFFF" w:themeColor="background1"/>
+                          <w:kern w:val="24"/>
+                          <w:sz w:val="22"/>
+                        </w:rPr>
+                      </w:pPr>
+                      <w:r>
+                        <w:rPr>
+                          <w:rFonts w:ascii="Arial" w:hAnsi="Arial" w:cs="Arial"/>
+                          <w:color w:val="FFFFFF" w:themeColor="background1"/>
+                          <w:sz w:val="22"/>
+                        </w:rPr>
+                        <w:t>josaintus@gmail.com</w:t>
+                      </w:r>
+                    </w:p>
+                    <w:p>
+                      <w:pPr>
+                        <w:pStyle w:val="NormalWeb"/>
+                        <w:kinsoku w:val="0"/>
+                        <w:overflowPunct w:val="0"/>
+                        <w:spacing w:before="0" w:beforeAutospacing="0" w:after="0" w:afterAutospacing="0" w:line="276" w:lineRule="auto"/>
+                        <w:textAlignment w:val="baseline"/>
+                        <w:rPr>
+                          <w:rFonts w:ascii="Arial" w:hAnsi="Arial" w:cs="Arial"/>
+                          <w:color w:val="FFFFFF" w:themeColor="background1"/>
+                          <w:kern w:val="24"/>
+                        </w:rPr>
+                      </w:pPr>
+                    </w:p>
+                  </w:txbxContent>
+                </v:textbox>
+                <w10:wrap anchorx="page"/>
+              </v:rect>
+            </w:pict>
+          </mc:Fallback>
+        </mc:AlternateContent>
+      </w:r>
+      <w:r>
+        <w:rPr>
           <w:rFonts w:ascii="Arial Rounded MT Bold" w:eastAsiaTheme="minorEastAsia" w:hAnsi="Arial Rounded MT Bold"/>
           <w:noProof/>
           <w:color w:val="463A4F"/>
@@ -4173,9 +3828,6 @@
         </mc:AlternateContent>
       </w:r>
     </w:p>
-    <w:p/>
-    <w:p/>
-    <w:p/>
     <w:p>
       <w:r>
         <w:rPr>
@@ -4183,18 +3835,18 @@
           <w:lang w:val="en-US"/>
         </w:rPr>
         <w:drawing>
-          <wp:anchor distT="0" distB="0" distL="114300" distR="114300" simplePos="0" relativeHeight="251930624" behindDoc="0" locked="0" layoutInCell="1" allowOverlap="1" wp14:anchorId="35E08AFB" wp14:editId="24FCE678">
+          <wp:anchor distT="0" distB="0" distL="114300" distR="114300" simplePos="0" relativeHeight="251928576" behindDoc="0" locked="0" layoutInCell="1" allowOverlap="1" wp14:anchorId="41296F0E" wp14:editId="6D68D6A7">
             <wp:simplePos x="0" y="0"/>
             <wp:positionH relativeFrom="column">
-              <wp:posOffset>-819150</wp:posOffset>
+              <wp:posOffset>-832485</wp:posOffset>
             </wp:positionH>
             <wp:positionV relativeFrom="paragraph">
-              <wp:posOffset>397510</wp:posOffset>
+              <wp:posOffset>234315</wp:posOffset>
             </wp:positionV>
-            <wp:extent cx="167005" cy="167005"/>
-            <wp:effectExtent l="0" t="0" r="4445" b="4445"/>
+            <wp:extent cx="190500" cy="190500"/>
+            <wp:effectExtent l="0" t="0" r="0" b="0"/>
             <wp:wrapNone/>
-            <wp:docPr id="117" name="Image 117"/>
+            <wp:docPr id="113" name="Image 113"/>
             <wp:cNvGraphicFramePr>
               <a:graphicFrameLocks xmlns:a="http://schemas.openxmlformats.org/drawingml/2006/main" noChangeAspect="1"/>
             </wp:cNvGraphicFramePr>
@@ -4202,11 +3854,11 @@
               <a:graphicData uri="http://schemas.openxmlformats.org/drawingml/2006/picture">
                 <pic:pic xmlns:pic="http://schemas.openxmlformats.org/drawingml/2006/picture">
                   <pic:nvPicPr>
-                    <pic:cNvPr id="117" name="icon (1).png"/>
+                    <pic:cNvPr id="113" name="linkedin-logo.png"/>
                     <pic:cNvPicPr/>
                   </pic:nvPicPr>
                   <pic:blipFill>
-                    <a:blip r:embed="rId7" cstate="print">
+                    <a:blip r:embed="rId9" cstate="print">
                       <a:lum bright="70000" contrast="-70000"/>
                       <a:extLst>
                         <a:ext uri="{28A0092B-C50C-407E-A947-70E740481C1C}">
@@ -4221,7 +3873,7 @@
                   <pic:spPr>
                     <a:xfrm>
                       <a:off x="0" y="0"/>
-                      <a:ext cx="167005" cy="167005"/>
+                      <a:ext cx="190500" cy="190500"/>
                     </a:xfrm>
                     <a:prstGeom prst="rect">
                       <a:avLst/>
@@ -4238,6 +3890,570 @@
             </wp14:sizeRelV>
           </wp:anchor>
         </w:drawing>
+      </w:r>
+      <w:r>
+        <w:rPr>
+          <w:noProof/>
+          <w:lang w:val="en-US"/>
+        </w:rPr>
+        <mc:AlternateContent>
+          <mc:Choice Requires="wps">
+            <w:drawing>
+              <wp:anchor distT="0" distB="0" distL="114300" distR="114300" simplePos="0" relativeHeight="251940864" behindDoc="0" locked="0" layoutInCell="1" allowOverlap="1" wp14:anchorId="65096B8C" wp14:editId="64EBA82A">
+                <wp:simplePos x="0" y="0"/>
+                <wp:positionH relativeFrom="page">
+                  <wp:posOffset>506730</wp:posOffset>
+                </wp:positionH>
+                <wp:positionV relativeFrom="paragraph">
+                  <wp:posOffset>253365</wp:posOffset>
+                </wp:positionV>
+                <wp:extent cx="2305050" cy="170180"/>
+                <wp:effectExtent l="0" t="0" r="0" b="1270"/>
+                <wp:wrapNone/>
+                <wp:docPr id="36" name="Rectangle 1045"/>
+                <wp:cNvGraphicFramePr>
+                  <a:graphicFrameLocks xmlns:a="http://schemas.openxmlformats.org/drawingml/2006/main"/>
+                </wp:cNvGraphicFramePr>
+                <a:graphic xmlns:a="http://schemas.openxmlformats.org/drawingml/2006/main">
+                  <a:graphicData uri="http://schemas.microsoft.com/office/word/2010/wordprocessingShape">
+                    <wps:wsp>
+                      <wps:cNvSpPr>
+                        <a:spLocks noChangeArrowheads="1"/>
+                      </wps:cNvSpPr>
+                      <wps:spPr bwMode="auto">
+                        <a:xfrm>
+                          <a:off x="0" y="0"/>
+                          <a:ext cx="2305050" cy="170180"/>
+                        </a:xfrm>
+                        <a:prstGeom prst="rect">
+                          <a:avLst/>
+                        </a:prstGeom>
+                        <a:noFill/>
+                        <a:ln>
+                          <a:noFill/>
+                        </a:ln>
+                      </wps:spPr>
+                      <wps:txbx>
+                        <w:txbxContent>
+                          <w:p>
+                            <w:pPr>
+                              <w:pStyle w:val="NormalWeb"/>
+                              <w:kinsoku w:val="0"/>
+                              <w:overflowPunct w:val="0"/>
+                              <w:spacing w:before="0" w:beforeAutospacing="0" w:after="0" w:afterAutospacing="0" w:line="276" w:lineRule="auto"/>
+                              <w:textAlignment w:val="baseline"/>
+                              <w:rPr>
+                                <w:rFonts w:ascii="Arial" w:hAnsi="Arial" w:cs="Arial"/>
+                                <w:color w:val="FFFFFF" w:themeColor="background1"/>
+                                <w:kern w:val="24"/>
+                                <w:sz w:val="20"/>
+                                <w:szCs w:val="20"/>
+                              </w:rPr>
+                            </w:pPr>
+                            <w:r>
+                              <w:rPr>
+                                <w:rFonts w:ascii="Arial" w:hAnsi="Arial" w:cs="Arial"/>
+                                <w:color w:val="FFFFFF" w:themeColor="background1"/>
+                                <w:sz w:val="20"/>
+                                <w:szCs w:val="20"/>
+                              </w:rPr>
+                              <w:t>www.linkedin.com/in/jean-oldor-saintus</w:t>
+                            </w:r>
+                          </w:p>
+                          <w:p>
+                            <w:pPr>
+                              <w:pStyle w:val="NormalWeb"/>
+                              <w:kinsoku w:val="0"/>
+                              <w:overflowPunct w:val="0"/>
+                              <w:spacing w:before="0" w:beforeAutospacing="0" w:after="0" w:afterAutospacing="0" w:line="276" w:lineRule="auto"/>
+                              <w:textAlignment w:val="baseline"/>
+                              <w:rPr>
+                                <w:rFonts w:ascii="Arial" w:hAnsi="Arial" w:cs="Arial"/>
+                                <w:color w:val="FFFFFF" w:themeColor="background1"/>
+                                <w:kern w:val="24"/>
+                              </w:rPr>
+                            </w:pPr>
+                          </w:p>
+                        </w:txbxContent>
+                      </wps:txbx>
+                      <wps:bodyPr vert="horz" wrap="square" lIns="0" tIns="0" rIns="0" bIns="0" numCol="1" anchor="t" anchorCtr="0" compatLnSpc="1">
+                        <a:prstTxWarp prst="textNoShape">
+                          <a:avLst/>
+                        </a:prstTxWarp>
+                        <a:noAutofit/>
+                      </wps:bodyPr>
+                    </wps:wsp>
+                  </a:graphicData>
+                </a:graphic>
+                <wp14:sizeRelH relativeFrom="margin">
+                  <wp14:pctWidth>0</wp14:pctWidth>
+                </wp14:sizeRelH>
+                <wp14:sizeRelV relativeFrom="margin">
+                  <wp14:pctHeight>0</wp14:pctHeight>
+                </wp14:sizeRelV>
+              </wp:anchor>
+            </w:drawing>
+          </mc:Choice>
+          <mc:Fallback>
+            <w:pict>
+              <v:rect w14:anchorId="65096B8C" id="_x0000_s1042" style="position:absolute;margin-left:39.9pt;margin-top:19.95pt;width:181.5pt;height:13.4pt;z-index:251940864;visibility:visible;mso-wrap-style:square;mso-width-percent:0;mso-height-percent:0;mso-wrap-distance-left:9pt;mso-wrap-distance-top:0;mso-wrap-distance-right:9pt;mso-wrap-distance-bottom:0;mso-position-horizontal:absolute;mso-position-horizontal-relative:page;mso-position-vertical:absolute;mso-position-vertical-relative:text;mso-width-percent:0;mso-height-percent:0;mso-width-relative:margin;mso-height-relative:margin;v-text-anchor:top" o:gfxdata="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" filled="f" stroked="f">
+                <v:textbox inset="0,0,0,0">
+                  <w:txbxContent>
+                    <w:p>
+                      <w:pPr>
+                        <w:pStyle w:val="NormalWeb"/>
+                        <w:kinsoku w:val="0"/>
+                        <w:overflowPunct w:val="0"/>
+                        <w:spacing w:before="0" w:beforeAutospacing="0" w:after="0" w:afterAutospacing="0" w:line="276" w:lineRule="auto"/>
+                        <w:textAlignment w:val="baseline"/>
+                        <w:rPr>
+                          <w:rFonts w:ascii="Arial" w:hAnsi="Arial" w:cs="Arial"/>
+                          <w:color w:val="FFFFFF" w:themeColor="background1"/>
+                          <w:kern w:val="24"/>
+                          <w:sz w:val="20"/>
+                          <w:szCs w:val="20"/>
+                        </w:rPr>
+                      </w:pPr>
+                      <w:r>
+                        <w:rPr>
+                          <w:rFonts w:ascii="Arial" w:hAnsi="Arial" w:cs="Arial"/>
+                          <w:color w:val="FFFFFF" w:themeColor="background1"/>
+                          <w:sz w:val="20"/>
+                          <w:szCs w:val="20"/>
+                        </w:rPr>
+                        <w:t>www.linkedin.com/in/jean-oldor-saintus</w:t>
+                      </w:r>
+                    </w:p>
+                    <w:p>
+                      <w:pPr>
+                        <w:pStyle w:val="NormalWeb"/>
+                        <w:kinsoku w:val="0"/>
+                        <w:overflowPunct w:val="0"/>
+                        <w:spacing w:before="0" w:beforeAutospacing="0" w:after="0" w:afterAutospacing="0" w:line="276" w:lineRule="auto"/>
+                        <w:textAlignment w:val="baseline"/>
+                        <w:rPr>
+                          <w:rFonts w:ascii="Arial" w:hAnsi="Arial" w:cs="Arial"/>
+                          <w:color w:val="FFFFFF" w:themeColor="background1"/>
+                          <w:kern w:val="24"/>
+                        </w:rPr>
+                      </w:pPr>
+                    </w:p>
+                  </w:txbxContent>
+                </v:textbox>
+                <w10:wrap anchorx="page"/>
+              </v:rect>
+            </w:pict>
+          </mc:Fallback>
+        </mc:AlternateContent>
+      </w:r>
+    </w:p>
+    <w:p>
+      <w:r>
+        <w:rPr>
+          <w:noProof/>
+          <w:lang w:val="en-US"/>
+        </w:rPr>
+        <w:drawing>
+          <wp:anchor distT="0" distB="0" distL="114300" distR="114300" simplePos="0" relativeHeight="251950080" behindDoc="0" locked="0" layoutInCell="1" allowOverlap="1" wp14:anchorId="6C97DF41" wp14:editId="04E799A2">
+            <wp:simplePos x="0" y="0"/>
+            <wp:positionH relativeFrom="column">
+              <wp:posOffset>-832485</wp:posOffset>
+            </wp:positionH>
+            <wp:positionV relativeFrom="paragraph">
+              <wp:posOffset>215900</wp:posOffset>
+            </wp:positionV>
+            <wp:extent cx="186055" cy="186055"/>
+            <wp:effectExtent l="57150" t="57150" r="61595" b="61595"/>
+            <wp:wrapNone/>
+            <wp:docPr id="44" name="Image 44"/>
+            <wp:cNvGraphicFramePr>
+              <a:graphicFrameLocks xmlns:a="http://schemas.openxmlformats.org/drawingml/2006/main" noChangeAspect="1"/>
+            </wp:cNvGraphicFramePr>
+            <a:graphic xmlns:a="http://schemas.openxmlformats.org/drawingml/2006/main">
+              <a:graphicData uri="http://schemas.openxmlformats.org/drawingml/2006/picture">
+                <pic:pic xmlns:pic="http://schemas.openxmlformats.org/drawingml/2006/picture">
+                  <pic:nvPicPr>
+                    <pic:cNvPr id="1" name=""/>
+                    <pic:cNvPicPr/>
+                  </pic:nvPicPr>
+                  <pic:blipFill>
+                    <a:blip r:embed="rId10" cstate="print">
+                      <a:extLst>
+                        <a:ext uri="{28A0092B-C50C-407E-A947-70E740481C1C}">
+                          <a14:useLocalDpi xmlns:a14="http://schemas.microsoft.com/office/drawing/2010/main" val="0"/>
+                        </a:ext>
+                      </a:extLst>
+                    </a:blip>
+                    <a:stretch>
+                      <a:fillRect/>
+                    </a:stretch>
+                  </pic:blipFill>
+                  <pic:spPr>
+                    <a:xfrm flipH="1">
+                      <a:off x="0" y="0"/>
+                      <a:ext cx="186055" cy="186055"/>
+                    </a:xfrm>
+                    <a:prstGeom prst="rect">
+                      <a:avLst/>
+                    </a:prstGeom>
+                    <a:pattFill prst="pct5">
+                      <a:fgClr>
+                        <a:schemeClr val="bg1">
+                          <a:lumMod val="75000"/>
+                        </a:schemeClr>
+                      </a:fgClr>
+                      <a:bgClr>
+                        <a:schemeClr val="bg1">
+                          <a:lumMod val="85000"/>
+                        </a:schemeClr>
+                      </a:bgClr>
+                    </a:pattFill>
+                    <a:scene3d>
+                      <a:camera prst="orthographicFront"/>
+                      <a:lightRig rig="threePt" dir="t">
+                        <a:rot lat="0" lon="0" rev="0"/>
+                      </a:lightRig>
+                    </a:scene3d>
+                    <a:sp3d extrusionH="76200" contourW="12700">
+                      <a:extrusionClr>
+                        <a:schemeClr val="bg1">
+                          <a:lumMod val="75000"/>
+                        </a:schemeClr>
+                      </a:extrusionClr>
+                      <a:contourClr>
+                        <a:schemeClr val="bg1">
+                          <a:lumMod val="75000"/>
+                        </a:schemeClr>
+                      </a:contourClr>
+                    </a:sp3d>
+                  </pic:spPr>
+                </pic:pic>
+              </a:graphicData>
+            </a:graphic>
+            <wp14:sizeRelH relativeFrom="page">
+              <wp14:pctWidth>0</wp14:pctWidth>
+            </wp14:sizeRelH>
+            <wp14:sizeRelV relativeFrom="page">
+              <wp14:pctHeight>0</wp14:pctHeight>
+            </wp14:sizeRelV>
+          </wp:anchor>
+        </w:drawing>
+      </w:r>
+      <w:r>
+        <w:rPr>
+          <w:noProof/>
+          <w:lang w:val="en-US"/>
+        </w:rPr>
+        <mc:AlternateContent>
+          <mc:Choice Requires="wps">
+            <w:drawing>
+              <wp:anchor distT="0" distB="0" distL="114300" distR="114300" simplePos="0" relativeHeight="251947008" behindDoc="0" locked="0" layoutInCell="1" allowOverlap="1" wp14:anchorId="43ED2641" wp14:editId="18EEA6BE">
+                <wp:simplePos x="0" y="0"/>
+                <wp:positionH relativeFrom="page">
+                  <wp:posOffset>533400</wp:posOffset>
+                </wp:positionH>
+                <wp:positionV relativeFrom="paragraph">
+                  <wp:posOffset>254000</wp:posOffset>
+                </wp:positionV>
+                <wp:extent cx="2428875" cy="152400"/>
+                <wp:effectExtent l="0" t="0" r="9525" b="0"/>
+                <wp:wrapNone/>
+                <wp:docPr id="4" name="Rectangle 1045"/>
+                <wp:cNvGraphicFramePr>
+                  <a:graphicFrameLocks xmlns:a="http://schemas.openxmlformats.org/drawingml/2006/main"/>
+                </wp:cNvGraphicFramePr>
+                <a:graphic xmlns:a="http://schemas.openxmlformats.org/drawingml/2006/main">
+                  <a:graphicData uri="http://schemas.microsoft.com/office/word/2010/wordprocessingShape">
+                    <wps:wsp>
+                      <wps:cNvSpPr>
+                        <a:spLocks noChangeArrowheads="1"/>
+                      </wps:cNvSpPr>
+                      <wps:spPr bwMode="auto">
+                        <a:xfrm>
+                          <a:off x="0" y="0"/>
+                          <a:ext cx="2428875" cy="152400"/>
+                        </a:xfrm>
+                        <a:prstGeom prst="rect">
+                          <a:avLst/>
+                        </a:prstGeom>
+                        <a:noFill/>
+                        <a:ln>
+                          <a:noFill/>
+                        </a:ln>
+                      </wps:spPr>
+                      <wps:txbx>
+                        <w:txbxContent>
+                          <w:p>
+                            <w:pPr>
+                              <w:pStyle w:val="NormalWeb"/>
+                              <w:kinsoku w:val="0"/>
+                              <w:overflowPunct w:val="0"/>
+                              <w:spacing w:before="0" w:beforeAutospacing="0" w:after="0" w:afterAutospacing="0" w:line="276" w:lineRule="auto"/>
+                              <w:textAlignment w:val="baseline"/>
+                              <w:rPr>
+                                <w:rFonts w:ascii="Arial" w:hAnsi="Arial" w:cs="Arial"/>
+                                <w:color w:val="FFFFFF" w:themeColor="background1"/>
+                                <w:kern w:val="24"/>
+                                <w:sz w:val="16"/>
+                                <w:szCs w:val="16"/>
+                              </w:rPr>
+                            </w:pPr>
+                            <w:r>
+                              <w:rPr>
+                                <w:rFonts w:ascii="Arial" w:hAnsi="Arial" w:cs="Arial"/>
+                                <w:color w:val="FFFFFF" w:themeColor="background1"/>
+                                <w:sz w:val="16"/>
+                                <w:szCs w:val="16"/>
+                              </w:rPr>
+                              <w:t>https://joslsinfo.github.io/portfolio-saintus-jean-oldor</w:t>
+                            </w:r>
+                          </w:p>
+                          <w:p>
+                            <w:pPr>
+                              <w:pStyle w:val="NormalWeb"/>
+                              <w:kinsoku w:val="0"/>
+                              <w:overflowPunct w:val="0"/>
+                              <w:spacing w:before="0" w:beforeAutospacing="0" w:after="0" w:afterAutospacing="0" w:line="276" w:lineRule="auto"/>
+                              <w:textAlignment w:val="baseline"/>
+                              <w:rPr>
+                                <w:rFonts w:ascii="Arial" w:hAnsi="Arial" w:cs="Arial"/>
+                                <w:color w:val="FFFFFF" w:themeColor="background1"/>
+                                <w:kern w:val="24"/>
+                                <w:sz w:val="16"/>
+                              </w:rPr>
+                            </w:pPr>
+                          </w:p>
+                        </w:txbxContent>
+                      </wps:txbx>
+                      <wps:bodyPr vert="horz" wrap="square" lIns="0" tIns="0" rIns="0" bIns="0" numCol="1" anchor="t" anchorCtr="0" compatLnSpc="1">
+                        <a:prstTxWarp prst="textNoShape">
+                          <a:avLst/>
+                        </a:prstTxWarp>
+                        <a:noAutofit/>
+                      </wps:bodyPr>
+                    </wps:wsp>
+                  </a:graphicData>
+                </a:graphic>
+                <wp14:sizeRelH relativeFrom="margin">
+                  <wp14:pctWidth>0</wp14:pctWidth>
+                </wp14:sizeRelH>
+                <wp14:sizeRelV relativeFrom="margin">
+                  <wp14:pctHeight>0</wp14:pctHeight>
+                </wp14:sizeRelV>
+              </wp:anchor>
+            </w:drawing>
+          </mc:Choice>
+          <mc:Fallback>
+            <w:pict>
+              <v:rect w14:anchorId="43ED2641" id="_x0000_s1043" style="position:absolute;margin-left:42pt;margin-top:20pt;width:191.25pt;height:12pt;z-index:251947008;visibility:visible;mso-wrap-style:square;mso-width-percent:0;mso-height-percent:0;mso-wrap-distance-left:9pt;mso-wrap-distance-top:0;mso-wrap-distance-right:9pt;mso-wrap-distance-bottom:0;mso-position-horizontal:absolute;mso-position-horizontal-relative:page;mso-position-vertical:absolute;mso-position-vertical-relative:text;mso-width-percent:0;mso-height-percent:0;mso-width-relative:margin;mso-height-relative:margin;v-text-anchor:top" o:gfxdata="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" filled="f" stroked="f">
+                <v:textbox inset="0,0,0,0">
+                  <w:txbxContent>
+                    <w:p>
+                      <w:pPr>
+                        <w:pStyle w:val="NormalWeb"/>
+                        <w:kinsoku w:val="0"/>
+                        <w:overflowPunct w:val="0"/>
+                        <w:spacing w:before="0" w:beforeAutospacing="0" w:after="0" w:afterAutospacing="0" w:line="276" w:lineRule="auto"/>
+                        <w:textAlignment w:val="baseline"/>
+                        <w:rPr>
+                          <w:rFonts w:ascii="Arial" w:hAnsi="Arial" w:cs="Arial"/>
+                          <w:color w:val="FFFFFF" w:themeColor="background1"/>
+                          <w:kern w:val="24"/>
+                          <w:sz w:val="16"/>
+                          <w:szCs w:val="16"/>
+                        </w:rPr>
+                      </w:pPr>
+                      <w:r>
+                        <w:rPr>
+                          <w:rFonts w:ascii="Arial" w:hAnsi="Arial" w:cs="Arial"/>
+                          <w:color w:val="FFFFFF" w:themeColor="background1"/>
+                          <w:sz w:val="16"/>
+                          <w:szCs w:val="16"/>
+                        </w:rPr>
+                        <w:t>https://joslsinfo.github.io/portfolio-saintus-jean-oldor</w:t>
+                      </w:r>
+                    </w:p>
+                    <w:p>
+                      <w:pPr>
+                        <w:pStyle w:val="NormalWeb"/>
+                        <w:kinsoku w:val="0"/>
+                        <w:overflowPunct w:val="0"/>
+                        <w:spacing w:before="0" w:beforeAutospacing="0" w:after="0" w:afterAutospacing="0" w:line="276" w:lineRule="auto"/>
+                        <w:textAlignment w:val="baseline"/>
+                        <w:rPr>
+                          <w:rFonts w:ascii="Arial" w:hAnsi="Arial" w:cs="Arial"/>
+                          <w:color w:val="FFFFFF" w:themeColor="background1"/>
+                          <w:kern w:val="24"/>
+                          <w:sz w:val="16"/>
+                        </w:rPr>
+                      </w:pPr>
+                    </w:p>
+                  </w:txbxContent>
+                </v:textbox>
+                <w10:wrap anchorx="page"/>
+              </v:rect>
+            </w:pict>
+          </mc:Fallback>
+        </mc:AlternateContent>
+      </w:r>
+    </w:p>
+    <w:p/>
+    <w:p>
+      <w:r>
+        <w:rPr>
+          <w:rFonts w:ascii="Arial Rounded MT Bold" w:eastAsiaTheme="minorEastAsia" w:hAnsi="Arial Rounded MT Bold"/>
+          <w:noProof/>
+          <w:color w:val="595959"/>
+          <w:kern w:val="24"/>
+          <w:position w:val="1"/>
+          <w:sz w:val="80"/>
+          <w:szCs w:val="80"/>
+          <w:lang w:val="en-US"/>
+        </w:rPr>
+        <mc:AlternateContent>
+          <mc:Choice Requires="wps">
+            <w:drawing>
+              <wp:anchor distT="0" distB="0" distL="114300" distR="114300" simplePos="0" relativeHeight="251704320" behindDoc="0" locked="0" layoutInCell="1" allowOverlap="1" wp14:anchorId="4AA7FB69" wp14:editId="28EA3B2F">
+                <wp:simplePos x="0" y="0"/>
+                <wp:positionH relativeFrom="margin">
+                  <wp:posOffset>-670560</wp:posOffset>
+                </wp:positionH>
+                <wp:positionV relativeFrom="paragraph">
+                  <wp:posOffset>196850</wp:posOffset>
+                </wp:positionV>
+                <wp:extent cx="1202690" cy="233680"/>
+                <wp:effectExtent l="0" t="0" r="16510" b="4445"/>
+                <wp:wrapNone/>
+                <wp:docPr id="25" name="Rectangle 1045"/>
+                <wp:cNvGraphicFramePr>
+                  <a:graphicFrameLocks xmlns:a="http://schemas.openxmlformats.org/drawingml/2006/main"/>
+                </wp:cNvGraphicFramePr>
+                <a:graphic xmlns:a="http://schemas.openxmlformats.org/drawingml/2006/main">
+                  <a:graphicData uri="http://schemas.microsoft.com/office/word/2010/wordprocessingShape">
+                    <wps:wsp>
+                      <wps:cNvSpPr>
+                        <a:spLocks noChangeArrowheads="1"/>
+                      </wps:cNvSpPr>
+                      <wps:spPr bwMode="auto">
+                        <a:xfrm>
+                          <a:off x="0" y="0"/>
+                          <a:ext cx="1202690" cy="233680"/>
+                        </a:xfrm>
+                        <a:prstGeom prst="rect">
+                          <a:avLst/>
+                        </a:prstGeom>
+                        <a:noFill/>
+                        <a:ln>
+                          <a:noFill/>
+                        </a:ln>
+                        <a:extLst>
+                          <a:ext uri="{909E8E84-426E-40DD-AFC4-6F175D3DCCD1}">
+                            <a14:hiddenFill xmlns:a14="http://schemas.microsoft.com/office/drawing/2010/main">
+                              <a:solidFill>
+                                <a:srgbClr val="FFFFFF"/>
+                              </a:solidFill>
+                            </a14:hiddenFill>
+                          </a:ext>
+                          <a:ext uri="{91240B29-F687-4F45-9708-019B960494DF}">
+                            <a14:hiddenLine xmlns:a14="http://schemas.microsoft.com/office/drawing/2010/main" w="9525">
+                              <a:solidFill>
+                                <a:srgbClr val="000000"/>
+                              </a:solidFill>
+                              <a:miter lim="800000"/>
+                              <a:headEnd/>
+                              <a:tailEnd/>
+                            </a14:hiddenLine>
+                          </a:ext>
+                        </a:extLst>
+                      </wps:spPr>
+                      <wps:txbx>
+                        <w:txbxContent>
+                          <w:p>
+                            <w:pPr>
+                              <w:pStyle w:val="NormalWeb"/>
+                              <w:kinsoku w:val="0"/>
+                              <w:overflowPunct w:val="0"/>
+                              <w:spacing w:before="0" w:beforeAutospacing="0" w:after="0" w:afterAutospacing="0"/>
+                              <w:textAlignment w:val="baseline"/>
+                              <w:rPr>
+                                <w:rFonts w:ascii="Arial" w:hAnsi="Arial" w:cs="Arial"/>
+                                <w:b/>
+                                <w:color w:val="FFFFFF" w:themeColor="background1"/>
+                                <w:sz w:val="30"/>
+                                <w:szCs w:val="30"/>
+                              </w:rPr>
+                            </w:pPr>
+                            <w:r>
+                              <w:rPr>
+                                <w:rFonts w:ascii="Arial" w:hAnsi="Arial" w:cs="Arial"/>
+                                <w:b/>
+                                <w:color w:val="FFFFFF" w:themeColor="background1"/>
+                                <w:kern w:val="24"/>
+                                <w:sz w:val="30"/>
+                                <w:szCs w:val="30"/>
+                              </w:rPr>
+                              <w:t>FORMATION</w:t>
+                            </w:r>
+                          </w:p>
+                        </w:txbxContent>
+                      </wps:txbx>
+                      <wps:bodyPr vert="horz" wrap="square" lIns="0" tIns="0" rIns="0" bIns="0" numCol="1" anchor="t" anchorCtr="0" compatLnSpc="1">
+                        <a:prstTxWarp prst="textNoShape">
+                          <a:avLst/>
+                        </a:prstTxWarp>
+                        <a:noAutofit/>
+                      </wps:bodyPr>
+                    </wps:wsp>
+                  </a:graphicData>
+                </a:graphic>
+                <wp14:sizeRelH relativeFrom="margin">
+                  <wp14:pctWidth>0</wp14:pctWidth>
+                </wp14:sizeRelH>
+                <wp14:sizeRelV relativeFrom="margin">
+                  <wp14:pctHeight>0</wp14:pctHeight>
+                </wp14:sizeRelV>
+              </wp:anchor>
+            </w:drawing>
+          </mc:Choice>
+          <mc:Fallback>
+            <w:pict>
+              <v:rect w14:anchorId="4AA7FB69" id="_x0000_s1044" style="position:absolute;margin-left:-52.8pt;margin-top:15.5pt;width:94.7pt;height:18.4pt;z-index:251704320;visibility:visible;mso-wrap-style:square;mso-width-percent:0;mso-height-percent:0;mso-wrap-distance-left:9pt;mso-wrap-distance-top:0;mso-wrap-distance-right:9pt;mso-wrap-distance-bottom:0;mso-position-horizontal:absolute;mso-position-horizontal-relative:margin;mso-position-vertical:absolute;mso-position-vertical-relative:text;mso-width-percent:0;mso-height-percent:0;mso-width-relative:margin;mso-height-relative:margin;v-text-anchor:top" o:gfxdata="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" filled="f" stroked="f">
+                <v:textbox inset="0,0,0,0">
+                  <w:txbxContent>
+                    <w:p>
+                      <w:pPr>
+                        <w:pStyle w:val="NormalWeb"/>
+                        <w:kinsoku w:val="0"/>
+                        <w:overflowPunct w:val="0"/>
+                        <w:spacing w:before="0" w:beforeAutospacing="0" w:after="0" w:afterAutospacing="0"/>
+                        <w:textAlignment w:val="baseline"/>
+                        <w:rPr>
+                          <w:rFonts w:ascii="Arial" w:hAnsi="Arial" w:cs="Arial"/>
+                          <w:b/>
+                          <w:color w:val="FFFFFF" w:themeColor="background1"/>
+                          <w:sz w:val="30"/>
+                          <w:szCs w:val="30"/>
+                        </w:rPr>
+                      </w:pPr>
+                      <w:r>
+                        <w:rPr>
+                          <w:rFonts w:ascii="Arial" w:hAnsi="Arial" w:cs="Arial"/>
+                          <w:b/>
+                          <w:color w:val="FFFFFF" w:themeColor="background1"/>
+                          <w:kern w:val="24"/>
+                          <w:sz w:val="30"/>
+                          <w:szCs w:val="30"/>
+                        </w:rPr>
+                        <w:t>FORMATION</w:t>
+                      </w:r>
+                    </w:p>
+                  </w:txbxContent>
+                </v:textbox>
+                <w10:wrap anchorx="margin"/>
+              </v:rect>
+            </w:pict>
+          </mc:Fallback>
+        </mc:AlternateContent>
       </w:r>
       <w:r>
         <w:rPr>
@@ -4834,23 +5050,24 @@
       <w:r>
         <w:rPr>
           <w:noProof/>
+          <w:color w:val="595959"/>
           <w:lang w:val="en-US"/>
         </w:rPr>
         <mc:AlternateContent>
           <mc:Choice Requires="wps">
             <w:drawing>
-              <wp:anchor distT="0" distB="0" distL="114300" distR="114300" simplePos="0" relativeHeight="251932672" behindDoc="0" locked="0" layoutInCell="1" allowOverlap="1" wp14:anchorId="03A2C833" wp14:editId="7DC30019">
+              <wp:anchor distT="0" distB="0" distL="114300" distR="114300" simplePos="0" relativeHeight="251782144" behindDoc="0" locked="0" layoutInCell="1" allowOverlap="1" wp14:anchorId="3938BF8B" wp14:editId="6D53AA02">
                 <wp:simplePos x="0" y="0"/>
-                <wp:positionH relativeFrom="page">
-                  <wp:posOffset>581025</wp:posOffset>
+                <wp:positionH relativeFrom="margin">
+                  <wp:posOffset>-622936</wp:posOffset>
                 </wp:positionH>
                 <wp:positionV relativeFrom="paragraph">
-                  <wp:posOffset>158750</wp:posOffset>
+                  <wp:posOffset>368299</wp:posOffset>
                 </wp:positionV>
-                <wp:extent cx="1712595" cy="147955"/>
-                <wp:effectExtent l="0" t="0" r="1905" b="4445"/>
+                <wp:extent cx="2466975" cy="161925"/>
+                <wp:effectExtent l="0" t="0" r="9525" b="9525"/>
                 <wp:wrapNone/>
-                <wp:docPr id="31" name="Rectangle 1045"/>
+                <wp:docPr id="1052" name="Rectangle 11"/>
                 <wp:cNvGraphicFramePr>
                   <a:graphicFrameLocks xmlns:a="http://schemas.openxmlformats.org/drawingml/2006/main"/>
                 </wp:cNvGraphicFramePr>
@@ -4863,7 +5080,7 @@
                       <wps:spPr bwMode="auto">
                         <a:xfrm>
                           <a:off x="0" y="0"/>
-                          <a:ext cx="1712595" cy="147955"/>
+                          <a:ext cx="2466975" cy="161925"/>
                         </a:xfrm>
                         <a:prstGeom prst="rect">
                           <a:avLst/>
@@ -4872,46 +5089,46 @@
                         <a:ln>
                           <a:noFill/>
                         </a:ln>
+                        <a:extLst>
+                          <a:ext uri="{909E8E84-426E-40DD-AFC4-6F175D3DCCD1}">
+                            <a14:hiddenFill xmlns:a14="http://schemas.microsoft.com/office/drawing/2010/main">
+                              <a:solidFill>
+                                <a:srgbClr val="FFFFFF"/>
+                              </a:solidFill>
+                            </a14:hiddenFill>
+                          </a:ext>
+                          <a:ext uri="{91240B29-F687-4F45-9708-019B960494DF}">
+                            <a14:hiddenLine xmlns:a14="http://schemas.microsoft.com/office/drawing/2010/main" w="9525">
+                              <a:solidFill>
+                                <a:srgbClr val="000000"/>
+                              </a:solidFill>
+                              <a:miter lim="800000"/>
+                              <a:headEnd/>
+                              <a:tailEnd/>
+                            </a14:hiddenLine>
+                          </a:ext>
+                        </a:extLst>
                       </wps:spPr>
                       <wps:txbx>
                         <w:txbxContent>
                           <w:p>
                             <w:pPr>
-                              <w:pStyle w:val="NormalWeb"/>
-                              <w:kinsoku w:val="0"/>
-                              <w:overflowPunct w:val="0"/>
-                              <w:spacing w:before="0" w:beforeAutospacing="0" w:after="0" w:afterAutospacing="0" w:line="276" w:lineRule="auto"/>
-                              <w:textAlignment w:val="baseline"/>
                               <w:rPr>
                                 <w:rFonts w:ascii="Arial" w:hAnsi="Arial" w:cs="Arial"/>
                                 <w:color w:val="FFFFFF" w:themeColor="background1"/>
-                                <w:kern w:val="24"/>
-                                <w:sz w:val="22"/>
+                                <w:sz w:val="20"/>
+                                <w:szCs w:val="20"/>
                               </w:rPr>
                             </w:pPr>
                             <w:r>
                               <w:rPr>
                                 <w:rFonts w:ascii="Arial" w:hAnsi="Arial" w:cs="Arial"/>
                                 <w:color w:val="FFFFFF" w:themeColor="background1"/>
-                                <w:sz w:val="22"/>
-                              </w:rPr>
-                              <w:t>514-703-2860</w:t>
-                            </w:r>
-                          </w:p>
-                          <w:p>
-                            <w:pPr>
-                              <w:pStyle w:val="NormalWeb"/>
-                              <w:kinsoku w:val="0"/>
-                              <w:overflowPunct w:val="0"/>
-                              <w:spacing w:before="0" w:beforeAutospacing="0" w:after="0" w:afterAutospacing="0" w:line="276" w:lineRule="auto"/>
-                              <w:jc w:val="right"/>
-                              <w:textAlignment w:val="baseline"/>
-                              <w:rPr>
-                                <w:rFonts w:ascii="Arial" w:hAnsi="Arial" w:cs="Arial"/>
-                                <w:color w:val="FFFFFF" w:themeColor="background1"/>
-                                <w:kern w:val="24"/>
-                              </w:rPr>
-                            </w:pPr>
+                                <w:sz w:val="20"/>
+                                <w:szCs w:val="20"/>
+                              </w:rPr>
+                              <w:t>Institut Universitaire Quisquéya-Amérique</w:t>
+                            </w:r>
                           </w:p>
                         </w:txbxContent>
                       </wps:txbx>
@@ -4935,7 +5152,164 @@
           </mc:Choice>
           <mc:Fallback>
             <w:pict>
-              <v:rect w14:anchorId="03A2C833" id="_x0000_s1047" style="position:absolute;margin-left:45.75pt;margin-top:12.5pt;width:134.85pt;height:11.65pt;z-index:251932672;visibility:visible;mso-wrap-style:square;mso-width-percent:0;mso-height-percent:0;mso-wrap-distance-left:9pt;mso-wrap-distance-top:0;mso-wrap-distance-right:9pt;mso-wrap-distance-bottom:0;mso-position-horizontal:absolute;mso-position-horizontal-relative:page;mso-position-vertical:absolute;mso-position-vertical-relative:text;mso-width-percent:0;mso-height-percent:0;mso-width-relative:margin;mso-height-relative:margin;v-text-anchor:top" o:gfxdata="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" filled="f" stroked="f">
+              <v:rect w14:anchorId="3938BF8B" id="_x0000_s1047" style="position:absolute;margin-left:-49.05pt;margin-top:29pt;width:194.25pt;height:12.75pt;z-index:251782144;visibility:visible;mso-wrap-style:square;mso-width-percent:0;mso-height-percent:0;mso-wrap-distance-left:9pt;mso-wrap-distance-top:0;mso-wrap-distance-right:9pt;mso-wrap-distance-bottom:0;mso-position-horizontal:absolute;mso-position-horizontal-relative:margin;mso-position-vertical:absolute;mso-position-vertical-relative:text;mso-width-percent:0;mso-height-percent:0;mso-width-relative:margin;mso-height-relative:margin;v-text-anchor:top" o:gfxdata="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" filled="f" stroked="f">
+                <v:textbox inset="0,0,0,0">
+                  <w:txbxContent>
+                    <w:p>
+                      <w:pPr>
+                        <w:rPr>
+                          <w:rFonts w:ascii="Arial" w:hAnsi="Arial" w:cs="Arial"/>
+                          <w:color w:val="FFFFFF" w:themeColor="background1"/>
+                          <w:sz w:val="20"/>
+                          <w:szCs w:val="20"/>
+                        </w:rPr>
+                      </w:pPr>
+                      <w:r>
+                        <w:rPr>
+                          <w:rFonts w:ascii="Arial" w:hAnsi="Arial" w:cs="Arial"/>
+                          <w:color w:val="FFFFFF" w:themeColor="background1"/>
+                          <w:sz w:val="20"/>
+                          <w:szCs w:val="20"/>
+                        </w:rPr>
+                        <w:t>Institut Universitaire Quisquéya-Amérique</w:t>
+                      </w:r>
+                    </w:p>
+                  </w:txbxContent>
+                </v:textbox>
+                <w10:wrap anchorx="margin"/>
+              </v:rect>
+            </w:pict>
+          </mc:Fallback>
+        </mc:AlternateContent>
+      </w:r>
+      <w:r>
+        <w:rPr>
+          <w:noProof/>
+          <w:color w:val="595959"/>
+          <w:lang w:val="en-US"/>
+        </w:rPr>
+        <mc:AlternateContent>
+          <mc:Choice Requires="wps">
+            <w:drawing>
+              <wp:anchor distT="0" distB="0" distL="114300" distR="114300" simplePos="0" relativeHeight="251791360" behindDoc="0" locked="0" layoutInCell="1" allowOverlap="1" wp14:anchorId="1944D077" wp14:editId="5CC7BF1F">
+                <wp:simplePos x="0" y="0"/>
+                <wp:positionH relativeFrom="column">
+                  <wp:posOffset>-639445</wp:posOffset>
+                </wp:positionH>
+                <wp:positionV relativeFrom="paragraph">
+                  <wp:posOffset>194945</wp:posOffset>
+                </wp:positionV>
+                <wp:extent cx="2526030" cy="184785"/>
+                <wp:effectExtent l="0" t="0" r="7620" b="5715"/>
+                <wp:wrapNone/>
+                <wp:docPr id="97" name="Rectangle 21"/>
+                <wp:cNvGraphicFramePr>
+                  <a:graphicFrameLocks xmlns:a="http://schemas.openxmlformats.org/drawingml/2006/main"/>
+                </wp:cNvGraphicFramePr>
+                <a:graphic xmlns:a="http://schemas.openxmlformats.org/drawingml/2006/main">
+                  <a:graphicData uri="http://schemas.microsoft.com/office/word/2010/wordprocessingShape">
+                    <wps:wsp>
+                      <wps:cNvSpPr>
+                        <a:spLocks noChangeArrowheads="1"/>
+                      </wps:cNvSpPr>
+                      <wps:spPr bwMode="auto">
+                        <a:xfrm>
+                          <a:off x="0" y="0"/>
+                          <a:ext cx="2526030" cy="184785"/>
+                        </a:xfrm>
+                        <a:prstGeom prst="rect">
+                          <a:avLst/>
+                        </a:prstGeom>
+                        <a:noFill/>
+                        <a:ln>
+                          <a:noFill/>
+                        </a:ln>
+                        <a:extLst>
+                          <a:ext uri="{909E8E84-426E-40DD-AFC4-6F175D3DCCD1}">
+                            <a14:hiddenFill xmlns:a14="http://schemas.microsoft.com/office/drawing/2010/main">
+                              <a:solidFill>
+                                <a:srgbClr val="FFFFFF"/>
+                              </a:solidFill>
+                            </a14:hiddenFill>
+                          </a:ext>
+                          <a:ext uri="{91240B29-F687-4F45-9708-019B960494DF}">
+                            <a14:hiddenLine xmlns:a14="http://schemas.microsoft.com/office/drawing/2010/main" w="9525">
+                              <a:solidFill>
+                                <a:srgbClr val="000000"/>
+                              </a:solidFill>
+                              <a:miter lim="800000"/>
+                              <a:headEnd/>
+                              <a:tailEnd/>
+                            </a14:hiddenLine>
+                          </a:ext>
+                        </a:extLst>
+                      </wps:spPr>
+                      <wps:txbx>
+                        <w:txbxContent>
+                          <w:p>
+                            <w:pPr>
+                              <w:pStyle w:val="NormalWeb"/>
+                              <w:kinsoku w:val="0"/>
+                              <w:overflowPunct w:val="0"/>
+                              <w:spacing w:before="0" w:beforeAutospacing="0" w:after="0" w:afterAutospacing="0"/>
+                              <w:textAlignment w:val="baseline"/>
+                              <w:rPr>
+                                <w:rFonts w:ascii="Arial" w:hAnsi="Arial" w:cs="Arial"/>
+                                <w:b/>
+                                <w:color w:val="FFFFFF" w:themeColor="background1"/>
+                                <w:sz w:val="20"/>
+                                <w:szCs w:val="20"/>
+                                <w:lang w:val="es-ES"/>
+                              </w:rPr>
+                            </w:pPr>
+                            <w:r>
+                              <w:rPr>
+                                <w:rFonts w:ascii="Arial" w:hAnsi="Arial" w:cs="Arial"/>
+                                <w:b/>
+                                <w:color w:val="FFFFFF" w:themeColor="background1"/>
+                                <w:kern w:val="24"/>
+                                <w:sz w:val="20"/>
+                                <w:szCs w:val="20"/>
+                                <w:lang w:val="es-ES"/>
+                              </w:rPr>
+                              <w:t>DIPLÔME EN</w:t>
+                            </w:r>
+                            <w:r>
+                              <w:rPr>
+                                <w:rFonts w:ascii="Arial" w:hAnsi="Arial" w:cs="Arial"/>
+                                <w:b/>
+                                <w:color w:val="FFFFFF" w:themeColor="background1"/>
+                                <w:kern w:val="24"/>
+                                <w:sz w:val="20"/>
+                                <w:szCs w:val="20"/>
+                                <w:lang w:val="es-ES"/>
+                              </w:rPr>
+                              <w:t xml:space="preserve"> INFORMATIQUE</w:t>
+                            </w:r>
+                          </w:p>
+                        </w:txbxContent>
+                      </wps:txbx>
+                      <wps:bodyPr vert="horz" wrap="square" lIns="0" tIns="0" rIns="0" bIns="0" numCol="1" anchor="ctr" anchorCtr="0" compatLnSpc="1">
+                        <a:prstTxWarp prst="textNoShape">
+                          <a:avLst/>
+                        </a:prstTxWarp>
+                        <a:noAutofit/>
+                      </wps:bodyPr>
+                    </wps:wsp>
+                  </a:graphicData>
+                </a:graphic>
+                <wp14:sizeRelH relativeFrom="margin">
+                  <wp14:pctWidth>0</wp14:pctWidth>
+                </wp14:sizeRelH>
+                <wp14:sizeRelV relativeFrom="margin">
+                  <wp14:pctHeight>0</wp14:pctHeight>
+                </wp14:sizeRelV>
+              </wp:anchor>
+            </w:drawing>
+          </mc:Choice>
+          <mc:Fallback>
+            <w:pict>
+              <v:rect w14:anchorId="1944D077" id="_x0000_s1048" style="position:absolute;margin-left:-50.35pt;margin-top:15.35pt;width:198.9pt;height:14.55pt;z-index:251791360;visibility:visible;mso-wrap-style:square;mso-width-percent:0;mso-height-percent:0;mso-wrap-distance-left:9pt;mso-wrap-distance-top:0;mso-wrap-distance-right:9pt;mso-wrap-distance-bottom:0;mso-position-horizontal:absolute;mso-position-horizontal-relative:text;mso-position-vertical:absolute;mso-position-vertical-relative:text;mso-width-percent:0;mso-height-percent:0;mso-width-relative:margin;mso-height-relative:margin;v-text-anchor:middle" o:gfxdata="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" filled="f" stroked="f">
                 <v:textbox inset="0,0,0,0">
                   <w:txbxContent>
                     <w:p>
@@ -4943,42 +5317,44 @@
                         <w:pStyle w:val="NormalWeb"/>
                         <w:kinsoku w:val="0"/>
                         <w:overflowPunct w:val="0"/>
-                        <w:spacing w:before="0" w:beforeAutospacing="0" w:after="0" w:afterAutospacing="0" w:line="276" w:lineRule="auto"/>
+                        <w:spacing w:before="0" w:beforeAutospacing="0" w:after="0" w:afterAutospacing="0"/>
                         <w:textAlignment w:val="baseline"/>
                         <w:rPr>
                           <w:rFonts w:ascii="Arial" w:hAnsi="Arial" w:cs="Arial"/>
+                          <w:b/>
+                          <w:color w:val="FFFFFF" w:themeColor="background1"/>
+                          <w:sz w:val="20"/>
+                          <w:szCs w:val="20"/>
+                          <w:lang w:val="es-ES"/>
+                        </w:rPr>
+                      </w:pPr>
+                      <w:r>
+                        <w:rPr>
+                          <w:rFonts w:ascii="Arial" w:hAnsi="Arial" w:cs="Arial"/>
+                          <w:b/>
                           <w:color w:val="FFFFFF" w:themeColor="background1"/>
                           <w:kern w:val="24"/>
-                          <w:sz w:val="22"/>
-                        </w:rPr>
-                      </w:pPr>
-                      <w:r>
-                        <w:rPr>
-                          <w:rFonts w:ascii="Arial" w:hAnsi="Arial" w:cs="Arial"/>
-                          <w:color w:val="FFFFFF" w:themeColor="background1"/>
-                          <w:sz w:val="22"/>
-                        </w:rPr>
-                        <w:t>514-703-2860</w:t>
-                      </w:r>
-                    </w:p>
-                    <w:p>
-                      <w:pPr>
-                        <w:pStyle w:val="NormalWeb"/>
-                        <w:kinsoku w:val="0"/>
-                        <w:overflowPunct w:val="0"/>
-                        <w:spacing w:before="0" w:beforeAutospacing="0" w:after="0" w:afterAutospacing="0" w:line="276" w:lineRule="auto"/>
-                        <w:jc w:val="right"/>
-                        <w:textAlignment w:val="baseline"/>
-                        <w:rPr>
-                          <w:rFonts w:ascii="Arial" w:hAnsi="Arial" w:cs="Arial"/>
+                          <w:sz w:val="20"/>
+                          <w:szCs w:val="20"/>
+                          <w:lang w:val="es-ES"/>
+                        </w:rPr>
+                        <w:t>DIPLÔME EN</w:t>
+                      </w:r>
+                      <w:r>
+                        <w:rPr>
+                          <w:rFonts w:ascii="Arial" w:hAnsi="Arial" w:cs="Arial"/>
+                          <w:b/>
                           <w:color w:val="FFFFFF" w:themeColor="background1"/>
                           <w:kern w:val="24"/>
-                        </w:rPr>
-                      </w:pPr>
+                          <w:sz w:val="20"/>
+                          <w:szCs w:val="20"/>
+                          <w:lang w:val="es-ES"/>
+                        </w:rPr>
+                        <w:t xml:space="preserve"> INFORMATIQUE</w:t>
+                      </w:r>
                     </w:p>
                   </w:txbxContent>
                 </v:textbox>
-                <w10:wrap anchorx="page"/>
               </v:rect>
             </w:pict>
           </mc:Fallback>
@@ -5285,23 +5661,24 @@
       <w:r>
         <w:rPr>
           <w:noProof/>
+          <w:color w:val="595959"/>
           <w:lang w:val="en-US"/>
         </w:rPr>
         <mc:AlternateContent>
           <mc:Choice Requires="wps">
             <w:drawing>
-              <wp:anchor distT="0" distB="0" distL="114300" distR="114300" simplePos="0" relativeHeight="251933696" behindDoc="0" locked="0" layoutInCell="1" allowOverlap="1" wp14:anchorId="2FBE5D33" wp14:editId="3317C659">
+              <wp:anchor distT="0" distB="0" distL="114300" distR="114300" simplePos="0" relativeHeight="251800576" behindDoc="0" locked="0" layoutInCell="1" allowOverlap="1" wp14:anchorId="520C692B" wp14:editId="462179BF">
                 <wp:simplePos x="0" y="0"/>
-                <wp:positionH relativeFrom="page">
-                  <wp:posOffset>567690</wp:posOffset>
+                <wp:positionH relativeFrom="margin">
+                  <wp:posOffset>-617855</wp:posOffset>
                 </wp:positionH>
                 <wp:positionV relativeFrom="paragraph">
-                  <wp:posOffset>157480</wp:posOffset>
+                  <wp:posOffset>234315</wp:posOffset>
                 </wp:positionV>
-                <wp:extent cx="1664970" cy="186055"/>
-                <wp:effectExtent l="0" t="0" r="11430" b="4445"/>
+                <wp:extent cx="1278890" cy="137160"/>
+                <wp:effectExtent l="0" t="0" r="16510" b="15240"/>
                 <wp:wrapNone/>
-                <wp:docPr id="118" name="Rectangle 1045"/>
+                <wp:docPr id="103" name="Rectangle 11"/>
                 <wp:cNvGraphicFramePr>
                   <a:graphicFrameLocks xmlns:a="http://schemas.openxmlformats.org/drawingml/2006/main"/>
                 </wp:cNvGraphicFramePr>
@@ -5314,7 +5691,7 @@
                       <wps:spPr bwMode="auto">
                         <a:xfrm>
                           <a:off x="0" y="0"/>
-                          <a:ext cx="1664970" cy="186055"/>
+                          <a:ext cx="1278890" cy="137160"/>
                         </a:xfrm>
                         <a:prstGeom prst="rect">
                           <a:avLst/>
@@ -5323,45 +5700,64 @@
                         <a:ln>
                           <a:noFill/>
                         </a:ln>
+                        <a:extLst>
+                          <a:ext uri="{909E8E84-426E-40DD-AFC4-6F175D3DCCD1}">
+                            <a14:hiddenFill xmlns:a14="http://schemas.microsoft.com/office/drawing/2010/main">
+                              <a:solidFill>
+                                <a:srgbClr val="FFFFFF"/>
+                              </a:solidFill>
+                            </a14:hiddenFill>
+                          </a:ext>
+                          <a:ext uri="{91240B29-F687-4F45-9708-019B960494DF}">
+                            <a14:hiddenLine xmlns:a14="http://schemas.microsoft.com/office/drawing/2010/main" w="9525">
+                              <a:solidFill>
+                                <a:srgbClr val="000000"/>
+                              </a:solidFill>
+                              <a:miter lim="800000"/>
+                              <a:headEnd/>
+                              <a:tailEnd/>
+                            </a14:hiddenLine>
+                          </a:ext>
+                        </a:extLst>
                       </wps:spPr>
                       <wps:txbx>
                         <w:txbxContent>
                           <w:p>
                             <w:pPr>
-                              <w:pStyle w:val="NormalWeb"/>
-                              <w:kinsoku w:val="0"/>
-                              <w:overflowPunct w:val="0"/>
-                              <w:spacing w:before="0" w:beforeAutospacing="0" w:after="0" w:afterAutospacing="0" w:line="276" w:lineRule="auto"/>
-                              <w:textAlignment w:val="baseline"/>
                               <w:rPr>
                                 <w:rFonts w:ascii="Arial" w:hAnsi="Arial" w:cs="Arial"/>
                                 <w:color w:val="FFFFFF" w:themeColor="background1"/>
-                                <w:kern w:val="24"/>
-                                <w:sz w:val="22"/>
+                                <w:sz w:val="20"/>
+                                <w:szCs w:val="20"/>
                               </w:rPr>
                             </w:pPr>
                             <w:r>
                               <w:rPr>
                                 <w:rFonts w:ascii="Arial" w:hAnsi="Arial" w:cs="Arial"/>
                                 <w:color w:val="FFFFFF" w:themeColor="background1"/>
-                                <w:sz w:val="22"/>
-                              </w:rPr>
-                              <w:t>Laval, QC, CA</w:t>
-                            </w:r>
-                          </w:p>
-                          <w:p>
-                            <w:pPr>
-                              <w:pStyle w:val="NormalWeb"/>
-                              <w:kinsoku w:val="0"/>
-                              <w:overflowPunct w:val="0"/>
-                              <w:spacing w:before="0" w:beforeAutospacing="0" w:after="0" w:afterAutospacing="0" w:line="276" w:lineRule="auto"/>
-                              <w:textAlignment w:val="baseline"/>
+                                <w:sz w:val="20"/>
+                                <w:szCs w:val="20"/>
+                              </w:rPr>
+                              <w:t>1998</w:t>
+                            </w:r>
+                            <w:r>
                               <w:rPr>
                                 <w:rFonts w:ascii="Arial" w:hAnsi="Arial" w:cs="Arial"/>
                                 <w:color w:val="FFFFFF" w:themeColor="background1"/>
-                                <w:kern w:val="24"/>
-                              </w:rPr>
-                            </w:pPr>
+                                <w:sz w:val="20"/>
+                                <w:szCs w:val="20"/>
+                              </w:rPr>
+                              <w:t xml:space="preserve"> – 20</w:t>
+                            </w:r>
+                            <w:r>
+                              <w:rPr>
+                                <w:rFonts w:ascii="Arial" w:hAnsi="Arial" w:cs="Arial"/>
+                                <w:color w:val="FFFFFF" w:themeColor="background1"/>
+                                <w:sz w:val="20"/>
+                                <w:szCs w:val="20"/>
+                              </w:rPr>
+                              <w:t>02</w:t>
+                            </w:r>
                           </w:p>
                         </w:txbxContent>
                       </wps:txbx>
@@ -5385,115 +5781,53 @@
           </mc:Choice>
           <mc:Fallback>
             <w:pict>
-              <v:rect w14:anchorId="2FBE5D33" id="_x0000_s1049" style="position:absolute;margin-left:44.7pt;margin-top:12.4pt;width:131.1pt;height:14.65pt;z-index:251933696;visibility:visible;mso-wrap-style:square;mso-width-percent:0;mso-height-percent:0;mso-wrap-distance-left:9pt;mso-wrap-distance-top:0;mso-wrap-distance-right:9pt;mso-wrap-distance-bottom:0;mso-position-horizontal:absolute;mso-position-horizontal-relative:page;mso-position-vertical:absolute;mso-position-vertical-relative:text;mso-width-percent:0;mso-height-percent:0;mso-width-relative:margin;mso-height-relative:margin;v-text-anchor:top" o:gfxdata="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" filled="f" stroked="f">
+              <v:rect w14:anchorId="520C692B" id="_x0000_s1050" style="position:absolute;margin-left:-48.65pt;margin-top:18.45pt;width:100.7pt;height:10.8pt;z-index:251800576;visibility:visible;mso-wrap-style:square;mso-width-percent:0;mso-height-percent:0;mso-wrap-distance-left:9pt;mso-wrap-distance-top:0;mso-wrap-distance-right:9pt;mso-wrap-distance-bottom:0;mso-position-horizontal:absolute;mso-position-horizontal-relative:margin;mso-position-vertical:absolute;mso-position-vertical-relative:text;mso-width-percent:0;mso-height-percent:0;mso-width-relative:margin;mso-height-relative:margin;v-text-anchor:top" o:gfxdata="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" filled="f" stroked="f">
                 <v:textbox inset="0,0,0,0">
                   <w:txbxContent>
                     <w:p>
                       <w:pPr>
-                        <w:pStyle w:val="NormalWeb"/>
-                        <w:kinsoku w:val="0"/>
-                        <w:overflowPunct w:val="0"/>
-                        <w:spacing w:before="0" w:beforeAutospacing="0" w:after="0" w:afterAutospacing="0" w:line="276" w:lineRule="auto"/>
-                        <w:textAlignment w:val="baseline"/>
                         <w:rPr>
                           <w:rFonts w:ascii="Arial" w:hAnsi="Arial" w:cs="Arial"/>
                           <w:color w:val="FFFFFF" w:themeColor="background1"/>
-                          <w:kern w:val="24"/>
-                          <w:sz w:val="22"/>
+                          <w:sz w:val="20"/>
+                          <w:szCs w:val="20"/>
                         </w:rPr>
                       </w:pPr>
                       <w:r>
                         <w:rPr>
                           <w:rFonts w:ascii="Arial" w:hAnsi="Arial" w:cs="Arial"/>
                           <w:color w:val="FFFFFF" w:themeColor="background1"/>
-                          <w:sz w:val="22"/>
-                        </w:rPr>
-                        <w:t>Laval, QC, CA</w:t>
-                      </w:r>
-                    </w:p>
-                    <w:p>
-                      <w:pPr>
-                        <w:pStyle w:val="NormalWeb"/>
-                        <w:kinsoku w:val="0"/>
-                        <w:overflowPunct w:val="0"/>
-                        <w:spacing w:before="0" w:beforeAutospacing="0" w:after="0" w:afterAutospacing="0" w:line="276" w:lineRule="auto"/>
-                        <w:textAlignment w:val="baseline"/>
+                          <w:sz w:val="20"/>
+                          <w:szCs w:val="20"/>
+                        </w:rPr>
+                        <w:t>1998</w:t>
+                      </w:r>
+                      <w:r>
                         <w:rPr>
                           <w:rFonts w:ascii="Arial" w:hAnsi="Arial" w:cs="Arial"/>
                           <w:color w:val="FFFFFF" w:themeColor="background1"/>
-                          <w:kern w:val="24"/>
-                        </w:rPr>
-                      </w:pPr>
+                          <w:sz w:val="20"/>
+                          <w:szCs w:val="20"/>
+                        </w:rPr>
+                        <w:t xml:space="preserve"> – 20</w:t>
+                      </w:r>
+                      <w:r>
+                        <w:rPr>
+                          <w:rFonts w:ascii="Arial" w:hAnsi="Arial" w:cs="Arial"/>
+                          <w:color w:val="FFFFFF" w:themeColor="background1"/>
+                          <w:sz w:val="20"/>
+                          <w:szCs w:val="20"/>
+                        </w:rPr>
+                        <w:t>02</w:t>
+                      </w:r>
                     </w:p>
                   </w:txbxContent>
                 </v:textbox>
-                <w10:wrap anchorx="page"/>
+                <w10:wrap anchorx="margin"/>
               </v:rect>
             </w:pict>
           </mc:Fallback>
         </mc:AlternateContent>
-      </w:r>
-      <w:r>
-        <w:rPr>
-          <w:noProof/>
-          <w:lang w:val="en-US"/>
-        </w:rPr>
-        <w:drawing>
-          <wp:anchor distT="0" distB="0" distL="114300" distR="114300" simplePos="0" relativeHeight="251927552" behindDoc="0" locked="0" layoutInCell="1" allowOverlap="1" wp14:anchorId="6504E277" wp14:editId="72670D5D">
-            <wp:simplePos x="0" y="0"/>
-            <wp:positionH relativeFrom="column">
-              <wp:posOffset>-826135</wp:posOffset>
-            </wp:positionH>
-            <wp:positionV relativeFrom="paragraph">
-              <wp:posOffset>135255</wp:posOffset>
-            </wp:positionV>
-            <wp:extent cx="160655" cy="160655"/>
-            <wp:effectExtent l="0" t="0" r="0" b="0"/>
-            <wp:wrapNone/>
-            <wp:docPr id="112" name="Image 112"/>
-            <wp:cNvGraphicFramePr>
-              <a:graphicFrameLocks xmlns:a="http://schemas.openxmlformats.org/drawingml/2006/main" noChangeAspect="1"/>
-            </wp:cNvGraphicFramePr>
-            <a:graphic xmlns:a="http://schemas.openxmlformats.org/drawingml/2006/main">
-              <a:graphicData uri="http://schemas.openxmlformats.org/drawingml/2006/picture">
-                <pic:pic xmlns:pic="http://schemas.openxmlformats.org/drawingml/2006/picture">
-                  <pic:nvPicPr>
-                    <pic:cNvPr id="112" name="icon.png"/>
-                    <pic:cNvPicPr/>
-                  </pic:nvPicPr>
-                  <pic:blipFill>
-                    <a:blip r:embed="rId8" cstate="print">
-                      <a:lum bright="70000" contrast="-70000"/>
-                      <a:extLst>
-                        <a:ext uri="{28A0092B-C50C-407E-A947-70E740481C1C}">
-                          <a14:useLocalDpi xmlns:a14="http://schemas.microsoft.com/office/drawing/2010/main" val="0"/>
-                        </a:ext>
-                      </a:extLst>
-                    </a:blip>
-                    <a:stretch>
-                      <a:fillRect/>
-                    </a:stretch>
-                  </pic:blipFill>
-                  <pic:spPr>
-                    <a:xfrm>
-                      <a:off x="0" y="0"/>
-                      <a:ext cx="160655" cy="160655"/>
-                    </a:xfrm>
-                    <a:prstGeom prst="rect">
-                      <a:avLst/>
-                    </a:prstGeom>
-                  </pic:spPr>
-                </pic:pic>
-              </a:graphicData>
-            </a:graphic>
-            <wp14:sizeRelH relativeFrom="margin">
-              <wp14:pctWidth>0</wp14:pctWidth>
-            </wp14:sizeRelH>
-            <wp14:sizeRelV relativeFrom="margin">
-              <wp14:pctHeight>0</wp14:pctHeight>
-            </wp14:sizeRelV>
-          </wp:anchor>
-        </w:drawing>
       </w:r>
     </w:p>
     <w:p>
@@ -5502,83 +5836,21 @@
           <w:noProof/>
           <w:lang w:val="en-US"/>
         </w:rPr>
-        <w:drawing>
-          <wp:anchor distT="0" distB="0" distL="114300" distR="114300" simplePos="0" relativeHeight="251929600" behindDoc="0" locked="0" layoutInCell="1" allowOverlap="1" wp14:anchorId="128A27E8" wp14:editId="15194CAF">
-            <wp:simplePos x="0" y="0"/>
-            <wp:positionH relativeFrom="column">
-              <wp:posOffset>-843280</wp:posOffset>
-            </wp:positionH>
-            <wp:positionV relativeFrom="paragraph">
-              <wp:posOffset>144780</wp:posOffset>
-            </wp:positionV>
-            <wp:extent cx="204470" cy="204470"/>
-            <wp:effectExtent l="0" t="0" r="5080" b="5080"/>
-            <wp:wrapNone/>
-            <wp:docPr id="115" name="Image 115"/>
-            <wp:cNvGraphicFramePr>
-              <a:graphicFrameLocks xmlns:a="http://schemas.openxmlformats.org/drawingml/2006/main" noChangeAspect="1"/>
-            </wp:cNvGraphicFramePr>
-            <a:graphic xmlns:a="http://schemas.openxmlformats.org/drawingml/2006/main">
-              <a:graphicData uri="http://schemas.openxmlformats.org/drawingml/2006/picture">
-                <pic:pic xmlns:pic="http://schemas.openxmlformats.org/drawingml/2006/picture">
-                  <pic:nvPicPr>
-                    <pic:cNvPr id="115" name="email-filled-closed-envelope.png"/>
-                    <pic:cNvPicPr/>
-                  </pic:nvPicPr>
-                  <pic:blipFill>
-                    <a:blip r:embed="rId9" cstate="print">
-                      <a:lum bright="70000" contrast="-70000"/>
-                      <a:extLst>
-                        <a:ext uri="{28A0092B-C50C-407E-A947-70E740481C1C}">
-                          <a14:useLocalDpi xmlns:a14="http://schemas.microsoft.com/office/drawing/2010/main" val="0"/>
-                        </a:ext>
-                      </a:extLst>
-                    </a:blip>
-                    <a:stretch>
-                      <a:fillRect/>
-                    </a:stretch>
-                  </pic:blipFill>
-                  <pic:spPr>
-                    <a:xfrm>
-                      <a:off x="0" y="0"/>
-                      <a:ext cx="204470" cy="204470"/>
-                    </a:xfrm>
-                    <a:prstGeom prst="rect">
-                      <a:avLst/>
-                    </a:prstGeom>
-                  </pic:spPr>
-                </pic:pic>
-              </a:graphicData>
-            </a:graphic>
-            <wp14:sizeRelH relativeFrom="margin">
-              <wp14:pctWidth>0</wp14:pctWidth>
-            </wp14:sizeRelH>
-            <wp14:sizeRelV relativeFrom="margin">
-              <wp14:pctHeight>0</wp14:pctHeight>
-            </wp14:sizeRelV>
-          </wp:anchor>
-        </w:drawing>
-      </w:r>
-      <w:r>
-        <w:rPr>
-          <w:noProof/>
-          <w:lang w:val="en-US"/>
-        </w:rPr>
         <mc:AlternateContent>
           <mc:Choice Requires="wps">
             <w:drawing>
-              <wp:anchor distT="0" distB="0" distL="114300" distR="114300" simplePos="0" relativeHeight="251935744" behindDoc="0" locked="0" layoutInCell="1" allowOverlap="1" wp14:anchorId="2BD76F5A" wp14:editId="4D2E384D">
+              <wp:anchor distT="0" distB="0" distL="114300" distR="114300" simplePos="0" relativeHeight="251908096" behindDoc="0" locked="0" layoutInCell="1" allowOverlap="1" wp14:anchorId="3107691A" wp14:editId="0DDFC820">
                 <wp:simplePos x="0" y="0"/>
-                <wp:positionH relativeFrom="page">
-                  <wp:posOffset>560705</wp:posOffset>
+                <wp:positionH relativeFrom="column">
+                  <wp:posOffset>-641985</wp:posOffset>
                 </wp:positionH>
                 <wp:positionV relativeFrom="paragraph">
-                  <wp:posOffset>157480</wp:posOffset>
+                  <wp:posOffset>168910</wp:posOffset>
                 </wp:positionV>
-                <wp:extent cx="1664970" cy="186055"/>
-                <wp:effectExtent l="0" t="0" r="11430" b="4445"/>
+                <wp:extent cx="2535555" cy="299085"/>
+                <wp:effectExtent l="0" t="0" r="17145" b="5715"/>
                 <wp:wrapNone/>
-                <wp:docPr id="120" name="Rectangle 1045"/>
+                <wp:docPr id="7" name="Rectangle 21"/>
                 <wp:cNvGraphicFramePr>
                   <a:graphicFrameLocks xmlns:a="http://schemas.openxmlformats.org/drawingml/2006/main"/>
                 </wp:cNvGraphicFramePr>
@@ -5591,7 +5863,7 @@
                       <wps:spPr bwMode="auto">
                         <a:xfrm>
                           <a:off x="0" y="0"/>
-                          <a:ext cx="1664970" cy="186055"/>
+                          <a:ext cx="2535555" cy="299085"/>
                         </a:xfrm>
                         <a:prstGeom prst="rect">
                           <a:avLst/>
@@ -5600,6 +5872,25 @@
                         <a:ln>
                           <a:noFill/>
                         </a:ln>
+                        <a:extLst>
+                          <a:ext uri="{909E8E84-426E-40DD-AFC4-6F175D3DCCD1}">
+                            <a14:hiddenFill xmlns:a14="http://schemas.microsoft.com/office/drawing/2010/main">
+                              <a:solidFill>
+                                <a:srgbClr val="FFFFFF"/>
+                              </a:solidFill>
+                            </a14:hiddenFill>
+                          </a:ext>
+                          <a:ext uri="{91240B29-F687-4F45-9708-019B960494DF}">
+                            <a14:hiddenLine xmlns:a14="http://schemas.microsoft.com/office/drawing/2010/main" w="9525">
+                              <a:solidFill>
+                                <a:srgbClr val="000000"/>
+                              </a:solidFill>
+                              <a:miter lim="800000"/>
+                              <a:headEnd/>
+                              <a:tailEnd/>
+                            </a14:hiddenLine>
+                          </a:ext>
+                        </a:extLst>
                       </wps:spPr>
                       <wps:txbx>
                         <w:txbxContent>
@@ -5608,41 +5899,45 @@
                               <w:pStyle w:val="NormalWeb"/>
                               <w:kinsoku w:val="0"/>
                               <w:overflowPunct w:val="0"/>
-                              <w:spacing w:before="0" w:beforeAutospacing="0" w:after="0" w:afterAutospacing="0" w:line="276" w:lineRule="auto"/>
+                              <w:spacing w:before="0" w:beforeAutospacing="0" w:after="0" w:afterAutospacing="0"/>
                               <w:textAlignment w:val="baseline"/>
                               <w:rPr>
                                 <w:rFonts w:ascii="Arial" w:hAnsi="Arial" w:cs="Arial"/>
+                                <w:b/>
+                                <w:color w:val="FFFFFF" w:themeColor="background1"/>
+                                <w:sz w:val="20"/>
+                                <w:szCs w:val="20"/>
+                                <w:lang w:val="es-ES"/>
+                              </w:rPr>
+                            </w:pPr>
+                            <w:r>
+                              <w:rPr>
+                                <w:rFonts w:ascii="Arial" w:hAnsi="Arial" w:cs="Arial"/>
+                                <w:b/>
                                 <w:color w:val="FFFFFF" w:themeColor="background1"/>
                                 <w:kern w:val="24"/>
-                                <w:sz w:val="22"/>
-                              </w:rPr>
-                            </w:pPr>
-                            <w:r>
-                              <w:rPr>
-                                <w:rFonts w:ascii="Arial" w:hAnsi="Arial" w:cs="Arial"/>
-                                <w:color w:val="FFFFFF" w:themeColor="background1"/>
-                                <w:sz w:val="22"/>
-                              </w:rPr>
-                              <w:t>josaintus@gmail.com</w:t>
-                            </w:r>
-                          </w:p>
-                          <w:p>
-                            <w:pPr>
-                              <w:pStyle w:val="NormalWeb"/>
-                              <w:kinsoku w:val="0"/>
-                              <w:overflowPunct w:val="0"/>
-                              <w:spacing w:before="0" w:beforeAutospacing="0" w:after="0" w:afterAutospacing="0" w:line="276" w:lineRule="auto"/>
-                              <w:textAlignment w:val="baseline"/>
-                              <w:rPr>
-                                <w:rFonts w:ascii="Arial" w:hAnsi="Arial" w:cs="Arial"/>
+                                <w:sz w:val="20"/>
+                                <w:szCs w:val="20"/>
+                                <w:lang w:val="es-ES"/>
+                              </w:rPr>
+                              <w:t>ATTESTATION D’ÉTUDES COLLEGIALES</w:t>
+                            </w:r>
+                            <w:r>
+                              <w:rPr>
+                                <w:rFonts w:ascii="Arial" w:hAnsi="Arial" w:cs="Arial"/>
+                                <w:b/>
                                 <w:color w:val="FFFFFF" w:themeColor="background1"/>
                                 <w:kern w:val="24"/>
-                              </w:rPr>
-                            </w:pPr>
+                                <w:sz w:val="20"/>
+                                <w:szCs w:val="20"/>
+                                <w:lang w:val="es-ES"/>
+                              </w:rPr>
+                              <w:t xml:space="preserve">  </w:t>
+                            </w:r>
                           </w:p>
                         </w:txbxContent>
                       </wps:txbx>
-                      <wps:bodyPr vert="horz" wrap="square" lIns="0" tIns="0" rIns="0" bIns="0" numCol="1" anchor="t" anchorCtr="0" compatLnSpc="1">
+                      <wps:bodyPr vert="horz" wrap="square" lIns="0" tIns="0" rIns="0" bIns="0" numCol="1" anchor="ctr" anchorCtr="0" compatLnSpc="1">
                         <a:prstTxWarp prst="textNoShape">
                           <a:avLst/>
                         </a:prstTxWarp>
@@ -5662,7 +5957,7 @@
           </mc:Choice>
           <mc:Fallback>
             <w:pict>
-              <v:rect w14:anchorId="2BD76F5A" id="_x0000_s1050" style="position:absolute;margin-left:44.15pt;margin-top:12.4pt;width:131.1pt;height:14.65pt;z-index:251935744;visibility:visible;mso-wrap-style:square;mso-width-percent:0;mso-height-percent:0;mso-wrap-distance-left:9pt;mso-wrap-distance-top:0;mso-wrap-distance-right:9pt;mso-wrap-distance-bottom:0;mso-position-horizontal:absolute;mso-position-horizontal-relative:page;mso-position-vertical:absolute;mso-position-vertical-relative:text;mso-width-percent:0;mso-height-percent:0;mso-width-relative:margin;mso-height-relative:margin;v-text-anchor:top" o:gfxdata="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" filled="f" stroked="f">
+              <v:rect w14:anchorId="3107691A" id="_x0000_s1051" style="position:absolute;margin-left:-50.55pt;margin-top:13.3pt;width:199.65pt;height:23.55pt;z-index:251908096;visibility:visible;mso-wrap-style:square;mso-width-percent:0;mso-height-percent:0;mso-wrap-distance-left:9pt;mso-wrap-distance-top:0;mso-wrap-distance-right:9pt;mso-wrap-distance-bottom:0;mso-position-horizontal:absolute;mso-position-horizontal-relative:text;mso-position-vertical:absolute;mso-position-vertical-relative:text;mso-width-percent:0;mso-height-percent:0;mso-width-relative:margin;mso-height-relative:margin;v-text-anchor:middle" o:gfxdata="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" filled="f" stroked="f">
                 <v:textbox inset="0,0,0,0">
                   <w:txbxContent>
                     <w:p>
@@ -5670,41 +5965,44 @@
                         <w:pStyle w:val="NormalWeb"/>
                         <w:kinsoku w:val="0"/>
                         <w:overflowPunct w:val="0"/>
-                        <w:spacing w:before="0" w:beforeAutospacing="0" w:after="0" w:afterAutospacing="0" w:line="276" w:lineRule="auto"/>
+                        <w:spacing w:before="0" w:beforeAutospacing="0" w:after="0" w:afterAutospacing="0"/>
                         <w:textAlignment w:val="baseline"/>
                         <w:rPr>
                           <w:rFonts w:ascii="Arial" w:hAnsi="Arial" w:cs="Arial"/>
+                          <w:b/>
+                          <w:color w:val="FFFFFF" w:themeColor="background1"/>
+                          <w:sz w:val="20"/>
+                          <w:szCs w:val="20"/>
+                          <w:lang w:val="es-ES"/>
+                        </w:rPr>
+                      </w:pPr>
+                      <w:r>
+                        <w:rPr>
+                          <w:rFonts w:ascii="Arial" w:hAnsi="Arial" w:cs="Arial"/>
+                          <w:b/>
                           <w:color w:val="FFFFFF" w:themeColor="background1"/>
                           <w:kern w:val="24"/>
-                          <w:sz w:val="22"/>
-                        </w:rPr>
-                      </w:pPr>
-                      <w:r>
-                        <w:rPr>
-                          <w:rFonts w:ascii="Arial" w:hAnsi="Arial" w:cs="Arial"/>
-                          <w:color w:val="FFFFFF" w:themeColor="background1"/>
-                          <w:sz w:val="22"/>
-                        </w:rPr>
-                        <w:t>josaintus@gmail.com</w:t>
-                      </w:r>
-                    </w:p>
-                    <w:p>
-                      <w:pPr>
-                        <w:pStyle w:val="NormalWeb"/>
-                        <w:kinsoku w:val="0"/>
-                        <w:overflowPunct w:val="0"/>
-                        <w:spacing w:before="0" w:beforeAutospacing="0" w:after="0" w:afterAutospacing="0" w:line="276" w:lineRule="auto"/>
-                        <w:textAlignment w:val="baseline"/>
-                        <w:rPr>
-                          <w:rFonts w:ascii="Arial" w:hAnsi="Arial" w:cs="Arial"/>
+                          <w:sz w:val="20"/>
+                          <w:szCs w:val="20"/>
+                          <w:lang w:val="es-ES"/>
+                        </w:rPr>
+                        <w:t>ATTESTATION D’ÉTUDES COLLEGIALES</w:t>
+                      </w:r>
+                      <w:r>
+                        <w:rPr>
+                          <w:rFonts w:ascii="Arial" w:hAnsi="Arial" w:cs="Arial"/>
+                          <w:b/>
                           <w:color w:val="FFFFFF" w:themeColor="background1"/>
                           <w:kern w:val="24"/>
-                        </w:rPr>
-                      </w:pPr>
+                          <w:sz w:val="20"/>
+                          <w:szCs w:val="20"/>
+                          <w:lang w:val="es-ES"/>
+                        </w:rPr>
+                        <w:t xml:space="preserve">  </w:t>
+                      </w:r>
                     </w:p>
                   </w:txbxContent>
                 </v:textbox>
-                <w10:wrap anchorx="page"/>
               </v:rect>
             </w:pict>
           </mc:Fallback>
@@ -5933,62 +6231,188 @@
           <w:noProof/>
           <w:lang w:val="en-US"/>
         </w:rPr>
-        <w:drawing>
-          <wp:anchor distT="0" distB="0" distL="114300" distR="114300" simplePos="0" relativeHeight="251928576" behindDoc="0" locked="0" layoutInCell="1" allowOverlap="1" wp14:anchorId="41296F0E" wp14:editId="7DC4FC66">
-            <wp:simplePos x="0" y="0"/>
-            <wp:positionH relativeFrom="column">
-              <wp:posOffset>-832485</wp:posOffset>
-            </wp:positionH>
-            <wp:positionV relativeFrom="paragraph">
-              <wp:posOffset>187960</wp:posOffset>
-            </wp:positionV>
-            <wp:extent cx="190500" cy="190500"/>
-            <wp:effectExtent l="0" t="0" r="0" b="0"/>
-            <wp:wrapNone/>
-            <wp:docPr id="113" name="Image 113"/>
-            <wp:cNvGraphicFramePr>
-              <a:graphicFrameLocks xmlns:a="http://schemas.openxmlformats.org/drawingml/2006/main" noChangeAspect="1"/>
-            </wp:cNvGraphicFramePr>
-            <a:graphic xmlns:a="http://schemas.openxmlformats.org/drawingml/2006/main">
-              <a:graphicData uri="http://schemas.openxmlformats.org/drawingml/2006/picture">
-                <pic:pic xmlns:pic="http://schemas.openxmlformats.org/drawingml/2006/picture">
-                  <pic:nvPicPr>
-                    <pic:cNvPr id="113" name="linkedin-logo.png"/>
-                    <pic:cNvPicPr/>
-                  </pic:nvPicPr>
-                  <pic:blipFill>
-                    <a:blip r:embed="rId10" cstate="print">
-                      <a:lum bright="70000" contrast="-70000"/>
-                      <a:extLst>
-                        <a:ext uri="{28A0092B-C50C-407E-A947-70E740481C1C}">
-                          <a14:useLocalDpi xmlns:a14="http://schemas.microsoft.com/office/drawing/2010/main" val="0"/>
-                        </a:ext>
-                      </a:extLst>
-                    </a:blip>
-                    <a:stretch>
-                      <a:fillRect/>
-                    </a:stretch>
-                  </pic:blipFill>
-                  <pic:spPr>
-                    <a:xfrm>
-                      <a:off x="0" y="0"/>
-                      <a:ext cx="190500" cy="190500"/>
-                    </a:xfrm>
-                    <a:prstGeom prst="rect">
-                      <a:avLst/>
-                    </a:prstGeom>
-                  </pic:spPr>
-                </pic:pic>
-              </a:graphicData>
-            </a:graphic>
-            <wp14:sizeRelH relativeFrom="margin">
-              <wp14:pctWidth>0</wp14:pctWidth>
-            </wp14:sizeRelH>
-            <wp14:sizeRelV relativeFrom="margin">
-              <wp14:pctHeight>0</wp14:pctHeight>
-            </wp14:sizeRelV>
-          </wp:anchor>
-        </w:drawing>
+        <mc:AlternateContent>
+          <mc:Choice Requires="wps">
+            <w:drawing>
+              <wp:anchor distT="0" distB="0" distL="114300" distR="114300" simplePos="0" relativeHeight="251909120" behindDoc="0" locked="0" layoutInCell="1" allowOverlap="1" wp14:anchorId="46904662" wp14:editId="22A9ABAF">
+                <wp:simplePos x="0" y="0"/>
+                <wp:positionH relativeFrom="margin">
+                  <wp:posOffset>-595630</wp:posOffset>
+                </wp:positionH>
+                <wp:positionV relativeFrom="paragraph">
+                  <wp:posOffset>334010</wp:posOffset>
+                </wp:positionV>
+                <wp:extent cx="1278890" cy="137160"/>
+                <wp:effectExtent l="0" t="0" r="16510" b="15240"/>
+                <wp:wrapNone/>
+                <wp:docPr id="8" name="Rectangle 11"/>
+                <wp:cNvGraphicFramePr>
+                  <a:graphicFrameLocks xmlns:a="http://schemas.openxmlformats.org/drawingml/2006/main"/>
+                </wp:cNvGraphicFramePr>
+                <a:graphic xmlns:a="http://schemas.openxmlformats.org/drawingml/2006/main">
+                  <a:graphicData uri="http://schemas.microsoft.com/office/word/2010/wordprocessingShape">
+                    <wps:wsp>
+                      <wps:cNvSpPr>
+                        <a:spLocks noChangeArrowheads="1"/>
+                      </wps:cNvSpPr>
+                      <wps:spPr bwMode="auto">
+                        <a:xfrm>
+                          <a:off x="0" y="0"/>
+                          <a:ext cx="1278890" cy="137160"/>
+                        </a:xfrm>
+                        <a:prstGeom prst="rect">
+                          <a:avLst/>
+                        </a:prstGeom>
+                        <a:noFill/>
+                        <a:ln>
+                          <a:noFill/>
+                        </a:ln>
+                        <a:extLst>
+                          <a:ext uri="{909E8E84-426E-40DD-AFC4-6F175D3DCCD1}">
+                            <a14:hiddenFill xmlns:a14="http://schemas.microsoft.com/office/drawing/2010/main">
+                              <a:solidFill>
+                                <a:srgbClr val="FFFFFF"/>
+                              </a:solidFill>
+                            </a14:hiddenFill>
+                          </a:ext>
+                          <a:ext uri="{91240B29-F687-4F45-9708-019B960494DF}">
+                            <a14:hiddenLine xmlns:a14="http://schemas.microsoft.com/office/drawing/2010/main" w="9525">
+                              <a:solidFill>
+                                <a:srgbClr val="000000"/>
+                              </a:solidFill>
+                              <a:miter lim="800000"/>
+                              <a:headEnd/>
+                              <a:tailEnd/>
+                            </a14:hiddenLine>
+                          </a:ext>
+                        </a:extLst>
+                      </wps:spPr>
+                      <wps:txbx>
+                        <w:txbxContent>
+                          <w:p>
+                            <w:pPr>
+                              <w:rPr>
+                                <w:rFonts w:ascii="Arial" w:hAnsi="Arial" w:cs="Arial"/>
+                                <w:color w:val="FFFFFF" w:themeColor="background1"/>
+                                <w:sz w:val="20"/>
+                                <w:szCs w:val="20"/>
+                              </w:rPr>
+                            </w:pPr>
+                            <w:r>
+                              <w:rPr>
+                                <w:rFonts w:ascii="Arial" w:hAnsi="Arial" w:cs="Arial"/>
+                                <w:color w:val="FFFFFF" w:themeColor="background1"/>
+                                <w:sz w:val="20"/>
+                                <w:szCs w:val="20"/>
+                              </w:rPr>
+                              <w:t>20</w:t>
+                            </w:r>
+                            <w:r>
+                              <w:rPr>
+                                <w:rFonts w:ascii="Arial" w:hAnsi="Arial" w:cs="Arial"/>
+                                <w:color w:val="FFFFFF" w:themeColor="background1"/>
+                                <w:sz w:val="20"/>
+                                <w:szCs w:val="20"/>
+                              </w:rPr>
+                              <w:t>21</w:t>
+                            </w:r>
+                            <w:r>
+                              <w:rPr>
+                                <w:rFonts w:ascii="Arial" w:hAnsi="Arial" w:cs="Arial"/>
+                                <w:color w:val="FFFFFF" w:themeColor="background1"/>
+                                <w:sz w:val="20"/>
+                                <w:szCs w:val="20"/>
+                              </w:rPr>
+                              <w:t xml:space="preserve"> – 20</w:t>
+                            </w:r>
+                            <w:r>
+                              <w:rPr>
+                                <w:rFonts w:ascii="Arial" w:hAnsi="Arial" w:cs="Arial"/>
+                                <w:color w:val="FFFFFF" w:themeColor="background1"/>
+                                <w:sz w:val="20"/>
+                                <w:szCs w:val="20"/>
+                              </w:rPr>
+                              <w:t>22</w:t>
+                            </w:r>
+                          </w:p>
+                        </w:txbxContent>
+                      </wps:txbx>
+                      <wps:bodyPr vert="horz" wrap="square" lIns="0" tIns="0" rIns="0" bIns="0" numCol="1" anchor="t" anchorCtr="0" compatLnSpc="1">
+                        <a:prstTxWarp prst="textNoShape">
+                          <a:avLst/>
+                        </a:prstTxWarp>
+                        <a:noAutofit/>
+                      </wps:bodyPr>
+                    </wps:wsp>
+                  </a:graphicData>
+                </a:graphic>
+                <wp14:sizeRelH relativeFrom="margin">
+                  <wp14:pctWidth>0</wp14:pctWidth>
+                </wp14:sizeRelH>
+                <wp14:sizeRelV relativeFrom="margin">
+                  <wp14:pctHeight>0</wp14:pctHeight>
+                </wp14:sizeRelV>
+              </wp:anchor>
+            </w:drawing>
+          </mc:Choice>
+          <mc:Fallback>
+            <w:pict>
+              <v:rect w14:anchorId="46904662" id="_x0000_s1053" style="position:absolute;margin-left:-46.9pt;margin-top:26.3pt;width:100.7pt;height:10.8pt;z-index:251909120;visibility:visible;mso-wrap-style:square;mso-width-percent:0;mso-height-percent:0;mso-wrap-distance-left:9pt;mso-wrap-distance-top:0;mso-wrap-distance-right:9pt;mso-wrap-distance-bottom:0;mso-position-horizontal:absolute;mso-position-horizontal-relative:margin;mso-position-vertical:absolute;mso-position-vertical-relative:text;mso-width-percent:0;mso-height-percent:0;mso-width-relative:margin;mso-height-relative:margin;v-text-anchor:top" o:gfxdata="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" filled="f" stroked="f">
+                <v:textbox inset="0,0,0,0">
+                  <w:txbxContent>
+                    <w:p>
+                      <w:pPr>
+                        <w:rPr>
+                          <w:rFonts w:ascii="Arial" w:hAnsi="Arial" w:cs="Arial"/>
+                          <w:color w:val="FFFFFF" w:themeColor="background1"/>
+                          <w:sz w:val="20"/>
+                          <w:szCs w:val="20"/>
+                        </w:rPr>
+                      </w:pPr>
+                      <w:r>
+                        <w:rPr>
+                          <w:rFonts w:ascii="Arial" w:hAnsi="Arial" w:cs="Arial"/>
+                          <w:color w:val="FFFFFF" w:themeColor="background1"/>
+                          <w:sz w:val="20"/>
+                          <w:szCs w:val="20"/>
+                        </w:rPr>
+                        <w:t>20</w:t>
+                      </w:r>
+                      <w:r>
+                        <w:rPr>
+                          <w:rFonts w:ascii="Arial" w:hAnsi="Arial" w:cs="Arial"/>
+                          <w:color w:val="FFFFFF" w:themeColor="background1"/>
+                          <w:sz w:val="20"/>
+                          <w:szCs w:val="20"/>
+                        </w:rPr>
+                        <w:t>21</w:t>
+                      </w:r>
+                      <w:r>
+                        <w:rPr>
+                          <w:rFonts w:ascii="Arial" w:hAnsi="Arial" w:cs="Arial"/>
+                          <w:color w:val="FFFFFF" w:themeColor="background1"/>
+                          <w:sz w:val="20"/>
+                          <w:szCs w:val="20"/>
+                        </w:rPr>
+                        <w:t xml:space="preserve"> – 20</w:t>
+                      </w:r>
+                      <w:r>
+                        <w:rPr>
+                          <w:rFonts w:ascii="Arial" w:hAnsi="Arial" w:cs="Arial"/>
+                          <w:color w:val="FFFFFF" w:themeColor="background1"/>
+                          <w:sz w:val="20"/>
+                          <w:szCs w:val="20"/>
+                        </w:rPr>
+                        <w:t>22</w:t>
+                      </w:r>
+                    </w:p>
+                  </w:txbxContent>
+                </v:textbox>
+                <w10:wrap anchorx="margin"/>
+              </v:rect>
+            </w:pict>
+          </mc:Fallback>
+        </mc:AlternateContent>
       </w:r>
       <w:r>
         <w:rPr>
@@ -5998,7 +6422,145 @@
         <mc:AlternateContent>
           <mc:Choice Requires="wps">
             <w:drawing>
-              <wp:anchor distT="0" distB="0" distL="114300" distR="114300" simplePos="0" relativeHeight="251921408" behindDoc="0" locked="0" layoutInCell="1" allowOverlap="1" wp14:anchorId="556E94BB" wp14:editId="188601E2">
+              <wp:anchor distT="0" distB="0" distL="114300" distR="114300" simplePos="0" relativeHeight="251907072" behindDoc="0" locked="0" layoutInCell="1" allowOverlap="1" wp14:anchorId="381A7602" wp14:editId="4640BCDC">
+                <wp:simplePos x="0" y="0"/>
+                <wp:positionH relativeFrom="margin">
+                  <wp:posOffset>-641985</wp:posOffset>
+                </wp:positionH>
+                <wp:positionV relativeFrom="paragraph">
+                  <wp:posOffset>149860</wp:posOffset>
+                </wp:positionV>
+                <wp:extent cx="2587625" cy="209550"/>
+                <wp:effectExtent l="0" t="0" r="3175" b="0"/>
+                <wp:wrapNone/>
+                <wp:docPr id="5" name="Rectangle 11"/>
+                <wp:cNvGraphicFramePr>
+                  <a:graphicFrameLocks xmlns:a="http://schemas.openxmlformats.org/drawingml/2006/main"/>
+                </wp:cNvGraphicFramePr>
+                <a:graphic xmlns:a="http://schemas.openxmlformats.org/drawingml/2006/main">
+                  <a:graphicData uri="http://schemas.microsoft.com/office/word/2010/wordprocessingShape">
+                    <wps:wsp>
+                      <wps:cNvSpPr>
+                        <a:spLocks noChangeArrowheads="1"/>
+                      </wps:cNvSpPr>
+                      <wps:spPr bwMode="auto">
+                        <a:xfrm>
+                          <a:off x="0" y="0"/>
+                          <a:ext cx="2587625" cy="209550"/>
+                        </a:xfrm>
+                        <a:prstGeom prst="rect">
+                          <a:avLst/>
+                        </a:prstGeom>
+                        <a:noFill/>
+                        <a:ln>
+                          <a:noFill/>
+                        </a:ln>
+                        <a:extLst>
+                          <a:ext uri="{909E8E84-426E-40DD-AFC4-6F175D3DCCD1}">
+                            <a14:hiddenFill xmlns:a14="http://schemas.microsoft.com/office/drawing/2010/main">
+                              <a:solidFill>
+                                <a:srgbClr val="FFFFFF"/>
+                              </a:solidFill>
+                            </a14:hiddenFill>
+                          </a:ext>
+                          <a:ext uri="{91240B29-F687-4F45-9708-019B960494DF}">
+                            <a14:hiddenLine xmlns:a14="http://schemas.microsoft.com/office/drawing/2010/main" w="9525">
+                              <a:solidFill>
+                                <a:srgbClr val="000000"/>
+                              </a:solidFill>
+                              <a:miter lim="800000"/>
+                              <a:headEnd/>
+                              <a:tailEnd/>
+                            </a14:hiddenLine>
+                          </a:ext>
+                        </a:extLst>
+                      </wps:spPr>
+                      <wps:txbx>
+                        <w:txbxContent>
+                          <w:p>
+                            <w:pPr>
+                              <w:rPr>
+                                <w:rFonts w:ascii="Arial" w:hAnsi="Arial" w:cs="Arial"/>
+                                <w:color w:val="FFFFFF" w:themeColor="background1"/>
+                                <w:sz w:val="20"/>
+                                <w:szCs w:val="20"/>
+                                <w:lang w:val="en-US"/>
+                              </w:rPr>
+                            </w:pPr>
+                            <w:r>
+                              <w:rPr>
+                                <w:rFonts w:ascii="Arial" w:hAnsi="Arial" w:cs="Arial"/>
+                                <w:color w:val="FFFFFF" w:themeColor="background1"/>
+                                <w:sz w:val="20"/>
+                                <w:szCs w:val="20"/>
+                                <w:lang w:val="en-US"/>
+                              </w:rPr>
+                              <w:t>EN DÉVELOPPEMENT WEB AU CEGEPTR</w:t>
+                            </w:r>
+                          </w:p>
+                        </w:txbxContent>
+                      </wps:txbx>
+                      <wps:bodyPr vert="horz" wrap="square" lIns="0" tIns="0" rIns="0" bIns="0" numCol="1" anchor="t" anchorCtr="0" compatLnSpc="1">
+                        <a:prstTxWarp prst="textNoShape">
+                          <a:avLst/>
+                        </a:prstTxWarp>
+                        <a:noAutofit/>
+                      </wps:bodyPr>
+                    </wps:wsp>
+                  </a:graphicData>
+                </a:graphic>
+                <wp14:sizeRelH relativeFrom="margin">
+                  <wp14:pctWidth>0</wp14:pctWidth>
+                </wp14:sizeRelH>
+                <wp14:sizeRelV relativeFrom="margin">
+                  <wp14:pctHeight>0</wp14:pctHeight>
+                </wp14:sizeRelV>
+              </wp:anchor>
+            </w:drawing>
+          </mc:Choice>
+          <mc:Fallback>
+            <w:pict>
+              <v:rect w14:anchorId="381A7602" id="_x0000_s1054" style="position:absolute;margin-left:-50.55pt;margin-top:11.8pt;width:203.75pt;height:16.5pt;z-index:251907072;visibility:visible;mso-wrap-style:square;mso-width-percent:0;mso-height-percent:0;mso-wrap-distance-left:9pt;mso-wrap-distance-top:0;mso-wrap-distance-right:9pt;mso-wrap-distance-bottom:0;mso-position-horizontal:absolute;mso-position-horizontal-relative:margin;mso-position-vertical:absolute;mso-position-vertical-relative:text;mso-width-percent:0;mso-height-percent:0;mso-width-relative:margin;mso-height-relative:margin;v-text-anchor:top" o:gfxdata="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" filled="f" stroked="f">
+                <v:textbox inset="0,0,0,0">
+                  <w:txbxContent>
+                    <w:p>
+                      <w:pPr>
+                        <w:rPr>
+                          <w:rFonts w:ascii="Arial" w:hAnsi="Arial" w:cs="Arial"/>
+                          <w:color w:val="FFFFFF" w:themeColor="background1"/>
+                          <w:sz w:val="20"/>
+                          <w:szCs w:val="20"/>
+                          <w:lang w:val="en-US"/>
+                        </w:rPr>
+                      </w:pPr>
+                      <w:r>
+                        <w:rPr>
+                          <w:rFonts w:ascii="Arial" w:hAnsi="Arial" w:cs="Arial"/>
+                          <w:color w:val="FFFFFF" w:themeColor="background1"/>
+                          <w:sz w:val="20"/>
+                          <w:szCs w:val="20"/>
+                          <w:lang w:val="en-US"/>
+                        </w:rPr>
+                        <w:t>EN DÉVELOPPEMENT WEB AU CEGEPTR</w:t>
+                      </w:r>
+                    </w:p>
+                  </w:txbxContent>
+                </v:textbox>
+                <w10:wrap anchorx="margin"/>
+              </v:rect>
+            </w:pict>
+          </mc:Fallback>
+        </mc:AlternateContent>
+      </w:r>
+      <w:r>
+        <w:rPr>
+          <w:noProof/>
+          <w:lang w:val="en-US"/>
+        </w:rPr>
+        <mc:AlternateContent>
+          <mc:Choice Requires="wps">
+            <w:drawing>
+              <wp:anchor distT="0" distB="0" distL="114300" distR="114300" simplePos="0" relativeHeight="251921408" behindDoc="0" locked="0" layoutInCell="1" allowOverlap="1" wp14:anchorId="556E94BB" wp14:editId="5D22C5C4">
                 <wp:simplePos x="0" y="0"/>
                 <wp:positionH relativeFrom="margin">
                   <wp:posOffset>2339340</wp:posOffset>
@@ -6173,7 +6735,7 @@
           </mc:Choice>
           <mc:Fallback>
             <w:pict>
-              <v:rect w14:anchorId="556E94BB" id="_x0000_s1052" style="position:absolute;margin-left:184.2pt;margin-top:5.3pt;width:113.6pt;height:14.15pt;z-index:251921408;visibility:visible;mso-wrap-style:square;mso-width-percent:0;mso-height-percent:0;mso-wrap-distance-left:9pt;mso-wrap-distance-top:0;mso-wrap-distance-right:9pt;mso-wrap-distance-bottom:0;mso-position-horizontal:absolute;mso-position-horizontal-relative:margin;mso-position-vertical:absolute;mso-position-vertical-relative:text;mso-width-percent:0;mso-height-percent:0;mso-width-relative:margin;mso-height-relative:margin;v-text-anchor:top" o:gfxdata="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" filled="f" stroked="f">
+              <v:rect w14:anchorId="556E94BB" id="_x0000_s1055" style="position:absolute;margin-left:184.2pt;margin-top:5.3pt;width:113.6pt;height:14.15pt;z-index:251921408;visibility:visible;mso-wrap-style:square;mso-width-percent:0;mso-height-percent:0;mso-wrap-distance-left:9pt;mso-wrap-distance-top:0;mso-wrap-distance-right:9pt;mso-wrap-distance-bottom:0;mso-position-horizontal:absolute;mso-position-horizontal-relative:margin;mso-position-vertical:absolute;mso-position-vertical-relative:text;mso-width-percent:0;mso-height-percent:0;mso-width-relative:margin;mso-height-relative:margin;v-text-anchor:top" o:gfxdata="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" filled="f" stroked="f">
                 <v:textbox inset="0,0,0,0">
                   <w:txbxContent>
                     <w:p>
@@ -6282,6 +6844,8 @@
           </mc:Fallback>
         </mc:AlternateContent>
       </w:r>
+    </w:p>
+    <w:p>
       <w:r>
         <w:rPr>
           <w:noProof/>
@@ -6290,18 +6854,18 @@
         <mc:AlternateContent>
           <mc:Choice Requires="wps">
             <w:drawing>
-              <wp:anchor distT="0" distB="0" distL="114300" distR="114300" simplePos="0" relativeHeight="251940864" behindDoc="0" locked="0" layoutInCell="1" allowOverlap="1" wp14:anchorId="65096B8C" wp14:editId="5006A14D">
+              <wp:anchor distT="0" distB="0" distL="114300" distR="114300" simplePos="0" relativeHeight="251944960" behindDoc="0" locked="0" layoutInCell="1" allowOverlap="1" wp14:anchorId="1F704B30" wp14:editId="249C1E1F">
                 <wp:simplePos x="0" y="0"/>
-                <wp:positionH relativeFrom="page">
-                  <wp:posOffset>535305</wp:posOffset>
+                <wp:positionH relativeFrom="margin">
+                  <wp:posOffset>-619760</wp:posOffset>
                 </wp:positionH>
                 <wp:positionV relativeFrom="paragraph">
-                  <wp:posOffset>178435</wp:posOffset>
+                  <wp:posOffset>212090</wp:posOffset>
                 </wp:positionV>
-                <wp:extent cx="2305050" cy="170180"/>
-                <wp:effectExtent l="0" t="0" r="0" b="1270"/>
+                <wp:extent cx="2330450" cy="149860"/>
+                <wp:effectExtent l="0" t="0" r="12700" b="2540"/>
                 <wp:wrapNone/>
-                <wp:docPr id="36" name="Rectangle 1045"/>
+                <wp:docPr id="6" name="Rectangle 11"/>
                 <wp:cNvGraphicFramePr>
                   <a:graphicFrameLocks xmlns:a="http://schemas.openxmlformats.org/drawingml/2006/main"/>
                 </wp:cNvGraphicFramePr>
@@ -6314,7 +6878,7 @@
                       <wps:spPr bwMode="auto">
                         <a:xfrm>
                           <a:off x="0" y="0"/>
-                          <a:ext cx="2305050" cy="170180"/>
+                          <a:ext cx="2330450" cy="149860"/>
                         </a:xfrm>
                         <a:prstGeom prst="rect">
                           <a:avLst/>
@@ -6323,47 +6887,68 @@
                         <a:ln>
                           <a:noFill/>
                         </a:ln>
+                        <a:extLst>
+                          <a:ext uri="{909E8E84-426E-40DD-AFC4-6F175D3DCCD1}">
+                            <a14:hiddenFill xmlns:a14="http://schemas.microsoft.com/office/drawing/2010/main">
+                              <a:solidFill>
+                                <a:srgbClr val="FFFFFF"/>
+                              </a:solidFill>
+                            </a14:hiddenFill>
+                          </a:ext>
+                          <a:ext uri="{91240B29-F687-4F45-9708-019B960494DF}">
+                            <a14:hiddenLine xmlns:a14="http://schemas.microsoft.com/office/drawing/2010/main" w="9525">
+                              <a:solidFill>
+                                <a:srgbClr val="000000"/>
+                              </a:solidFill>
+                              <a:miter lim="800000"/>
+                              <a:headEnd/>
+                              <a:tailEnd/>
+                            </a14:hiddenLine>
+                          </a:ext>
+                        </a:extLst>
                       </wps:spPr>
                       <wps:txbx>
                         <w:txbxContent>
                           <w:p>
                             <w:pPr>
-                              <w:pStyle w:val="NormalWeb"/>
-                              <w:kinsoku w:val="0"/>
-                              <w:overflowPunct w:val="0"/>
-                              <w:spacing w:before="0" w:beforeAutospacing="0" w:after="0" w:afterAutospacing="0" w:line="276" w:lineRule="auto"/>
-                              <w:textAlignment w:val="baseline"/>
-                              <w:rPr>
-                                <w:rFonts w:ascii="Arial" w:hAnsi="Arial" w:cs="Arial"/>
-                                <w:color w:val="FFFFFF" w:themeColor="background1"/>
-                                <w:kern w:val="24"/>
-                                <w:sz w:val="20"/>
-                                <w:szCs w:val="20"/>
-                              </w:rPr>
-                            </w:pPr>
-                            <w:r>
                               <w:rPr>
                                 <w:rFonts w:ascii="Arial" w:hAnsi="Arial" w:cs="Arial"/>
                                 <w:color w:val="FFFFFF" w:themeColor="background1"/>
                                 <w:sz w:val="20"/>
                                 <w:szCs w:val="20"/>
-                              </w:rPr>
-                              <w:t>www.linkedin.com/in/jean-oldor-saintus</w:t>
-                            </w:r>
-                          </w:p>
-                          <w:p>
-                            <w:pPr>
-                              <w:pStyle w:val="NormalWeb"/>
-                              <w:kinsoku w:val="0"/>
-                              <w:overflowPunct w:val="0"/>
-                              <w:spacing w:before="0" w:beforeAutospacing="0" w:after="0" w:afterAutospacing="0" w:line="276" w:lineRule="auto"/>
-                              <w:textAlignment w:val="baseline"/>
+                                <w:lang w:val="en-US"/>
+                              </w:rPr>
+                            </w:pPr>
+                            <w:r>
                               <w:rPr>
                                 <w:rFonts w:ascii="Arial" w:hAnsi="Arial" w:cs="Arial"/>
                                 <w:color w:val="FFFFFF" w:themeColor="background1"/>
-                                <w:kern w:val="24"/>
-                              </w:rPr>
-                            </w:pPr>
+                                <w:sz w:val="20"/>
+                                <w:szCs w:val="20"/>
+                                <w:lang w:val="en-US"/>
+                              </w:rPr>
+                              <w:t>É</w:t>
+                            </w:r>
+                            <w:r>
+                              <w:rPr>
+                                <w:rFonts w:ascii="Arial" w:hAnsi="Arial" w:cs="Arial"/>
+                                <w:color w:val="FFFFFF" w:themeColor="background1"/>
+                                <w:sz w:val="20"/>
+                                <w:szCs w:val="20"/>
+                                <w:lang w:val="en-US"/>
+                              </w:rPr>
+                              <w:t>tudes en cours</w:t>
+                            </w:r>
+                            <w:r>
+                              <w:rPr>
+                                <w:rFonts w:ascii="Arial" w:hAnsi="Arial" w:cs="Arial"/>
+                                <w:color w:val="FFFFFF" w:themeColor="background1"/>
+                                <w:sz w:val="20"/>
+                                <w:szCs w:val="20"/>
+                                <w:lang w:val="en-US"/>
+                              </w:rPr>
+                              <w:t xml:space="preserve"> </w:t>
+                            </w:r>
                           </w:p>
                         </w:txbxContent>
                       </wps:txbx>
@@ -6387,305 +6972,57 @@
           </mc:Choice>
           <mc:Fallback>
             <w:pict>
-              <v:rect w14:anchorId="65096B8C" id="_x0000_s1053" style="position:absolute;margin-left:42.15pt;margin-top:14.05pt;width:181.5pt;height:13.4pt;z-index:251940864;visibility:visible;mso-wrap-style:square;mso-width-percent:0;mso-height-percent:0;mso-wrap-distance-left:9pt;mso-wrap-distance-top:0;mso-wrap-distance-right:9pt;mso-wrap-distance-bottom:0;mso-position-horizontal:absolute;mso-position-horizontal-relative:page;mso-position-vertical:absolute;mso-position-vertical-relative:text;mso-width-percent:0;mso-height-percent:0;mso-width-relative:margin;mso-height-relative:margin;v-text-anchor:top" o:gfxdata="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" filled="f" stroked="f">
+              <v:rect w14:anchorId="1F704B30" id="_x0000_s1056" style="position:absolute;margin-left:-48.8pt;margin-top:16.7pt;width:183.5pt;height:11.8pt;z-index:251944960;visibility:visible;mso-wrap-style:square;mso-width-percent:0;mso-height-percent:0;mso-wrap-distance-left:9pt;mso-wrap-distance-top:0;mso-wrap-distance-right:9pt;mso-wrap-distance-bottom:0;mso-position-horizontal:absolute;mso-position-horizontal-relative:margin;mso-position-vertical:absolute;mso-position-vertical-relative:text;mso-width-percent:0;mso-height-percent:0;mso-width-relative:margin;mso-height-relative:margin;v-text-anchor:top" o:gfxdata="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" filled="f" stroked="f">
                 <v:textbox inset="0,0,0,0">
                   <w:txbxContent>
                     <w:p>
                       <w:pPr>
-                        <w:pStyle w:val="NormalWeb"/>
-                        <w:kinsoku w:val="0"/>
-                        <w:overflowPunct w:val="0"/>
-                        <w:spacing w:before="0" w:beforeAutospacing="0" w:after="0" w:afterAutospacing="0" w:line="276" w:lineRule="auto"/>
-                        <w:textAlignment w:val="baseline"/>
-                        <w:rPr>
-                          <w:rFonts w:ascii="Arial" w:hAnsi="Arial" w:cs="Arial"/>
-                          <w:color w:val="FFFFFF" w:themeColor="background1"/>
-                          <w:kern w:val="24"/>
-                          <w:sz w:val="20"/>
-                          <w:szCs w:val="20"/>
-                        </w:rPr>
-                      </w:pPr>
-                      <w:r>
                         <w:rPr>
                           <w:rFonts w:ascii="Arial" w:hAnsi="Arial" w:cs="Arial"/>
                           <w:color w:val="FFFFFF" w:themeColor="background1"/>
                           <w:sz w:val="20"/>
                           <w:szCs w:val="20"/>
-                        </w:rPr>
-                        <w:t>www.linkedin.com/in/jean-oldor-saintus</w:t>
-                      </w:r>
-                    </w:p>
-                    <w:p>
-                      <w:pPr>
-                        <w:pStyle w:val="NormalWeb"/>
-                        <w:kinsoku w:val="0"/>
-                        <w:overflowPunct w:val="0"/>
-                        <w:spacing w:before="0" w:beforeAutospacing="0" w:after="0" w:afterAutospacing="0" w:line="276" w:lineRule="auto"/>
-                        <w:textAlignment w:val="baseline"/>
+                          <w:lang w:val="en-US"/>
+                        </w:rPr>
+                      </w:pPr>
+                      <w:r>
                         <w:rPr>
                           <w:rFonts w:ascii="Arial" w:hAnsi="Arial" w:cs="Arial"/>
                           <w:color w:val="FFFFFF" w:themeColor="background1"/>
-                          <w:kern w:val="24"/>
-                        </w:rPr>
-                      </w:pPr>
+                          <w:sz w:val="20"/>
+                          <w:szCs w:val="20"/>
+                          <w:lang w:val="en-US"/>
+                        </w:rPr>
+                        <w:t>É</w:t>
+                      </w:r>
+                      <w:r>
+                        <w:rPr>
+                          <w:rFonts w:ascii="Arial" w:hAnsi="Arial" w:cs="Arial"/>
+                          <w:color w:val="FFFFFF" w:themeColor="background1"/>
+                          <w:sz w:val="20"/>
+                          <w:szCs w:val="20"/>
+                          <w:lang w:val="en-US"/>
+                        </w:rPr>
+                        <w:t>tudes en cours</w:t>
+                      </w:r>
+                      <w:r>
+                        <w:rPr>
+                          <w:rFonts w:ascii="Arial" w:hAnsi="Arial" w:cs="Arial"/>
+                          <w:color w:val="FFFFFF" w:themeColor="background1"/>
+                          <w:sz w:val="20"/>
+                          <w:szCs w:val="20"/>
+                          <w:lang w:val="en-US"/>
+                        </w:rPr>
+                        <w:t xml:space="preserve"> </w:t>
+                      </w:r>
                     </w:p>
                   </w:txbxContent>
                 </v:textbox>
-                <w10:wrap anchorx="page"/>
+                <w10:wrap anchorx="margin"/>
               </v:rect>
             </w:pict>
           </mc:Fallback>
         </mc:AlternateContent>
-      </w:r>
-    </w:p>
-    <w:p>
-      <w:r>
-        <w:rPr>
-          <w:noProof/>
-          <w:lang w:val="en-US"/>
-        </w:rPr>
-        <mc:AlternateContent>
-          <mc:Choice Requires="wps">
-            <w:drawing>
-              <wp:anchor distT="0" distB="0" distL="114300" distR="114300" simplePos="0" relativeHeight="251947008" behindDoc="0" locked="0" layoutInCell="1" allowOverlap="1" wp14:anchorId="43ED2641" wp14:editId="7871D03D">
-                <wp:simplePos x="0" y="0"/>
-                <wp:positionH relativeFrom="page">
-                  <wp:posOffset>542925</wp:posOffset>
-                </wp:positionH>
-                <wp:positionV relativeFrom="paragraph">
-                  <wp:posOffset>207010</wp:posOffset>
-                </wp:positionV>
-                <wp:extent cx="2428875" cy="152400"/>
-                <wp:effectExtent l="0" t="0" r="9525" b="0"/>
-                <wp:wrapNone/>
-                <wp:docPr id="4" name="Rectangle 1045"/>
-                <wp:cNvGraphicFramePr>
-                  <a:graphicFrameLocks xmlns:a="http://schemas.openxmlformats.org/drawingml/2006/main"/>
-                </wp:cNvGraphicFramePr>
-                <a:graphic xmlns:a="http://schemas.openxmlformats.org/drawingml/2006/main">
-                  <a:graphicData uri="http://schemas.microsoft.com/office/word/2010/wordprocessingShape">
-                    <wps:wsp>
-                      <wps:cNvSpPr>
-                        <a:spLocks noChangeArrowheads="1"/>
-                      </wps:cNvSpPr>
-                      <wps:spPr bwMode="auto">
-                        <a:xfrm>
-                          <a:off x="0" y="0"/>
-                          <a:ext cx="2428875" cy="152400"/>
-                        </a:xfrm>
-                        <a:prstGeom prst="rect">
-                          <a:avLst/>
-                        </a:prstGeom>
-                        <a:noFill/>
-                        <a:ln>
-                          <a:noFill/>
-                        </a:ln>
-                      </wps:spPr>
-                      <wps:txbx>
-                        <w:txbxContent>
-                          <w:p>
-                            <w:pPr>
-                              <w:pStyle w:val="NormalWeb"/>
-                              <w:kinsoku w:val="0"/>
-                              <w:overflowPunct w:val="0"/>
-                              <w:spacing w:before="0" w:beforeAutospacing="0" w:after="0" w:afterAutospacing="0" w:line="276" w:lineRule="auto"/>
-                              <w:textAlignment w:val="baseline"/>
-                              <w:rPr>
-                                <w:rFonts w:ascii="Arial" w:hAnsi="Arial" w:cs="Arial"/>
-                                <w:color w:val="FFFFFF" w:themeColor="background1"/>
-                                <w:kern w:val="24"/>
-                                <w:sz w:val="16"/>
-                                <w:szCs w:val="16"/>
-                              </w:rPr>
-                            </w:pPr>
-                            <w:r>
-                              <w:rPr>
-                                <w:rFonts w:ascii="Arial" w:hAnsi="Arial" w:cs="Arial"/>
-                                <w:color w:val="FFFFFF" w:themeColor="background1"/>
-                                <w:sz w:val="16"/>
-                                <w:szCs w:val="16"/>
-                              </w:rPr>
-                              <w:t>https://joslsinfo.github.io/portfolio-saintus-jean-oldor</w:t>
-                            </w:r>
-                          </w:p>
-                          <w:p>
-                            <w:pPr>
-                              <w:pStyle w:val="NormalWeb"/>
-                              <w:kinsoku w:val="0"/>
-                              <w:overflowPunct w:val="0"/>
-                              <w:spacing w:before="0" w:beforeAutospacing="0" w:after="0" w:afterAutospacing="0" w:line="276" w:lineRule="auto"/>
-                              <w:textAlignment w:val="baseline"/>
-                              <w:rPr>
-                                <w:rFonts w:ascii="Arial" w:hAnsi="Arial" w:cs="Arial"/>
-                                <w:color w:val="FFFFFF" w:themeColor="background1"/>
-                                <w:kern w:val="24"/>
-                                <w:sz w:val="16"/>
-                              </w:rPr>
-                            </w:pPr>
-                          </w:p>
-                        </w:txbxContent>
-                      </wps:txbx>
-                      <wps:bodyPr vert="horz" wrap="square" lIns="0" tIns="0" rIns="0" bIns="0" numCol="1" anchor="t" anchorCtr="0" compatLnSpc="1">
-                        <a:prstTxWarp prst="textNoShape">
-                          <a:avLst/>
-                        </a:prstTxWarp>
-                        <a:noAutofit/>
-                      </wps:bodyPr>
-                    </wps:wsp>
-                  </a:graphicData>
-                </a:graphic>
-                <wp14:sizeRelH relativeFrom="margin">
-                  <wp14:pctWidth>0</wp14:pctWidth>
-                </wp14:sizeRelH>
-                <wp14:sizeRelV relativeFrom="margin">
-                  <wp14:pctHeight>0</wp14:pctHeight>
-                </wp14:sizeRelV>
-              </wp:anchor>
-            </w:drawing>
-          </mc:Choice>
-          <mc:Fallback>
-            <w:pict>
-              <v:rect w14:anchorId="43ED2641" id="_x0000_s1054" style="position:absolute;margin-left:42.75pt;margin-top:16.3pt;width:191.25pt;height:12pt;z-index:251947008;visibility:visible;mso-wrap-style:square;mso-width-percent:0;mso-height-percent:0;mso-wrap-distance-left:9pt;mso-wrap-distance-top:0;mso-wrap-distance-right:9pt;mso-wrap-distance-bottom:0;mso-position-horizontal:absolute;mso-position-horizontal-relative:page;mso-position-vertical:absolute;mso-position-vertical-relative:text;mso-width-percent:0;mso-height-percent:0;mso-width-relative:margin;mso-height-relative:margin;v-text-anchor:top" o:gfxdata="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" filled="f" stroked="f">
-                <v:textbox inset="0,0,0,0">
-                  <w:txbxContent>
-                    <w:p>
-                      <w:pPr>
-                        <w:pStyle w:val="NormalWeb"/>
-                        <w:kinsoku w:val="0"/>
-                        <w:overflowPunct w:val="0"/>
-                        <w:spacing w:before="0" w:beforeAutospacing="0" w:after="0" w:afterAutospacing="0" w:line="276" w:lineRule="auto"/>
-                        <w:textAlignment w:val="baseline"/>
-                        <w:rPr>
-                          <w:rFonts w:ascii="Arial" w:hAnsi="Arial" w:cs="Arial"/>
-                          <w:color w:val="FFFFFF" w:themeColor="background1"/>
-                          <w:kern w:val="24"/>
-                          <w:sz w:val="16"/>
-                          <w:szCs w:val="16"/>
-                        </w:rPr>
-                      </w:pPr>
-                      <w:r>
-                        <w:rPr>
-                          <w:rFonts w:ascii="Arial" w:hAnsi="Arial" w:cs="Arial"/>
-                          <w:color w:val="FFFFFF" w:themeColor="background1"/>
-                          <w:sz w:val="16"/>
-                          <w:szCs w:val="16"/>
-                        </w:rPr>
-                        <w:t>https://joslsinfo.github.io/portfolio-saintus-jean-oldor</w:t>
-                      </w:r>
-                    </w:p>
-                    <w:p>
-                      <w:pPr>
-                        <w:pStyle w:val="NormalWeb"/>
-                        <w:kinsoku w:val="0"/>
-                        <w:overflowPunct w:val="0"/>
-                        <w:spacing w:before="0" w:beforeAutospacing="0" w:after="0" w:afterAutospacing="0" w:line="276" w:lineRule="auto"/>
-                        <w:textAlignment w:val="baseline"/>
-                        <w:rPr>
-                          <w:rFonts w:ascii="Arial" w:hAnsi="Arial" w:cs="Arial"/>
-                          <w:color w:val="FFFFFF" w:themeColor="background1"/>
-                          <w:kern w:val="24"/>
-                          <w:sz w:val="16"/>
-                        </w:rPr>
-                      </w:pPr>
-                    </w:p>
-                  </w:txbxContent>
-                </v:textbox>
-                <w10:wrap anchorx="page"/>
-              </v:rect>
-            </w:pict>
-          </mc:Fallback>
-        </mc:AlternateContent>
-      </w:r>
-      <w:r>
-        <w:rPr>
-          <w:noProof/>
-          <w:lang w:val="en-US"/>
-        </w:rPr>
-        <w:drawing>
-          <wp:anchor distT="0" distB="0" distL="114300" distR="114300" simplePos="0" relativeHeight="251950080" behindDoc="0" locked="0" layoutInCell="1" allowOverlap="1" wp14:anchorId="6C97DF41" wp14:editId="0B63D66B">
-            <wp:simplePos x="0" y="0"/>
-            <wp:positionH relativeFrom="column">
-              <wp:posOffset>-832485</wp:posOffset>
-            </wp:positionH>
-            <wp:positionV relativeFrom="paragraph">
-              <wp:posOffset>140335</wp:posOffset>
-            </wp:positionV>
-            <wp:extent cx="186055" cy="186055"/>
-            <wp:effectExtent l="57150" t="57150" r="61595" b="61595"/>
-            <wp:wrapNone/>
-            <wp:docPr id="44" name="Image 44"/>
-            <wp:cNvGraphicFramePr>
-              <a:graphicFrameLocks xmlns:a="http://schemas.openxmlformats.org/drawingml/2006/main" noChangeAspect="1"/>
-            </wp:cNvGraphicFramePr>
-            <a:graphic xmlns:a="http://schemas.openxmlformats.org/drawingml/2006/main">
-              <a:graphicData uri="http://schemas.openxmlformats.org/drawingml/2006/picture">
-                <pic:pic xmlns:pic="http://schemas.openxmlformats.org/drawingml/2006/picture">
-                  <pic:nvPicPr>
-                    <pic:cNvPr id="1" name=""/>
-                    <pic:cNvPicPr/>
-                  </pic:nvPicPr>
-                  <pic:blipFill>
-                    <a:blip r:embed="rId11" cstate="print">
-                      <a:extLst>
-                        <a:ext uri="{28A0092B-C50C-407E-A947-70E740481C1C}">
-                          <a14:useLocalDpi xmlns:a14="http://schemas.microsoft.com/office/drawing/2010/main" val="0"/>
-                        </a:ext>
-                      </a:extLst>
-                    </a:blip>
-                    <a:stretch>
-                      <a:fillRect/>
-                    </a:stretch>
-                  </pic:blipFill>
-                  <pic:spPr>
-                    <a:xfrm flipH="1">
-                      <a:off x="0" y="0"/>
-                      <a:ext cx="186055" cy="186055"/>
-                    </a:xfrm>
-                    <a:prstGeom prst="rect">
-                      <a:avLst/>
-                    </a:prstGeom>
-                    <a:pattFill prst="pct5">
-                      <a:fgClr>
-                        <a:schemeClr val="bg1">
-                          <a:lumMod val="75000"/>
-                        </a:schemeClr>
-                      </a:fgClr>
-                      <a:bgClr>
-                        <a:schemeClr val="bg1">
-                          <a:lumMod val="85000"/>
-                        </a:schemeClr>
-                      </a:bgClr>
-                    </a:pattFill>
-                    <a:scene3d>
-                      <a:camera prst="orthographicFront"/>
-                      <a:lightRig rig="threePt" dir="t">
-                        <a:rot lat="0" lon="0" rev="0"/>
-                      </a:lightRig>
-                    </a:scene3d>
-                    <a:sp3d extrusionH="76200" contourW="12700">
-                      <a:extrusionClr>
-                        <a:schemeClr val="bg1">
-                          <a:lumMod val="75000"/>
-                        </a:schemeClr>
-                      </a:extrusionClr>
-                      <a:contourClr>
-                        <a:schemeClr val="bg1">
-                          <a:lumMod val="75000"/>
-                        </a:schemeClr>
-                      </a:contourClr>
-                    </a:sp3d>
-                  </pic:spPr>
-                </pic:pic>
-              </a:graphicData>
-            </a:graphic>
-            <wp14:sizeRelH relativeFrom="page">
-              <wp14:pctWidth>0</wp14:pctWidth>
-            </wp14:sizeRelH>
-            <wp14:sizeRelV relativeFrom="page">
-              <wp14:pctHeight>0</wp14:pctHeight>
-            </wp14:sizeRelV>
-          </wp:anchor>
-        </w:drawing>
       </w:r>
       <w:r>
         <w:rPr>
@@ -7152,12 +7489,14 @@
         </mc:AlternateContent>
       </w:r>
     </w:p>
+    <w:p/>
+    <w:p/>
     <w:p>
       <w:r>
         <w:rPr>
           <w:rFonts w:ascii="Arial Rounded MT Bold" w:eastAsiaTheme="minorEastAsia" w:hAnsi="Arial Rounded MT Bold"/>
           <w:noProof/>
-          <w:color w:val="595959"/>
+          <w:color w:val="463A4F"/>
           <w:kern w:val="24"/>
           <w:position w:val="1"/>
           <w:sz w:val="80"/>
@@ -7167,18 +7506,18 @@
         <mc:AlternateContent>
           <mc:Choice Requires="wps">
             <w:drawing>
-              <wp:anchor distT="0" distB="0" distL="114300" distR="114300" simplePos="0" relativeHeight="251704320" behindDoc="0" locked="0" layoutInCell="1" allowOverlap="1" wp14:anchorId="4AA7FB69" wp14:editId="6094AB42">
+              <wp:anchor distT="0" distB="0" distL="114300" distR="114300" simplePos="0" relativeHeight="251706368" behindDoc="0" locked="0" layoutInCell="1" allowOverlap="1" wp14:anchorId="37AA4703" wp14:editId="53A5370A">
                 <wp:simplePos x="0" y="0"/>
                 <wp:positionH relativeFrom="margin">
-                  <wp:posOffset>-756285</wp:posOffset>
+                  <wp:posOffset>-624205</wp:posOffset>
                 </wp:positionH>
                 <wp:positionV relativeFrom="paragraph">
-                  <wp:posOffset>264160</wp:posOffset>
+                  <wp:posOffset>296545</wp:posOffset>
                 </wp:positionV>
-                <wp:extent cx="1202690" cy="233680"/>
-                <wp:effectExtent l="0" t="0" r="16510" b="13970"/>
+                <wp:extent cx="1278890" cy="253365"/>
+                <wp:effectExtent l="0" t="0" r="16510" b="13335"/>
                 <wp:wrapNone/>
-                <wp:docPr id="25" name="Rectangle 1045"/>
+                <wp:docPr id="26" name="Rectangle 1045"/>
                 <wp:cNvGraphicFramePr>
                   <a:graphicFrameLocks xmlns:a="http://schemas.openxmlformats.org/drawingml/2006/main"/>
                 </wp:cNvGraphicFramePr>
@@ -7191,7 +7530,7 @@
                       <wps:spPr bwMode="auto">
                         <a:xfrm>
                           <a:off x="0" y="0"/>
-                          <a:ext cx="1202690" cy="233680"/>
+                          <a:ext cx="1278890" cy="253365"/>
                         </a:xfrm>
                         <a:prstGeom prst="rect">
                           <a:avLst/>
@@ -7246,7 +7585,7 @@
                                 <w:sz w:val="30"/>
                                 <w:szCs w:val="30"/>
                               </w:rPr>
-                              <w:t>FORMATION</w:t>
+                              <w:t>LANGUES</w:t>
                             </w:r>
                           </w:p>
                         </w:txbxContent>
@@ -7271,7 +7610,7 @@
           </mc:Choice>
           <mc:Fallback>
             <w:pict>
-              <v:rect w14:anchorId="4AA7FB69" id="_x0000_s1056" style="position:absolute;margin-left:-59.55pt;margin-top:20.8pt;width:94.7pt;height:18.4pt;z-index:251704320;visibility:visible;mso-wrap-style:square;mso-width-percent:0;mso-height-percent:0;mso-wrap-distance-left:9pt;mso-wrap-distance-top:0;mso-wrap-distance-right:9pt;mso-wrap-distance-bottom:0;mso-position-horizontal:absolute;mso-position-horizontal-relative:margin;mso-position-vertical:absolute;mso-position-vertical-relative:text;mso-width-percent:0;mso-height-percent:0;mso-width-relative:margin;mso-height-relative:margin;v-text-anchor:top" o:gfxdata="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" filled="f" stroked="f">
+              <v:rect w14:anchorId="37AA4703" id="_x0000_s1058" style="position:absolute;margin-left:-49.15pt;margin-top:23.35pt;width:100.7pt;height:19.95pt;z-index:251706368;visibility:visible;mso-wrap-style:square;mso-width-percent:0;mso-height-percent:0;mso-wrap-distance-left:9pt;mso-wrap-distance-top:0;mso-wrap-distance-right:9pt;mso-wrap-distance-bottom:0;mso-position-horizontal:absolute;mso-position-horizontal-relative:margin;mso-position-vertical:absolute;mso-position-vertical-relative:text;mso-width-percent:0;mso-height-percent:0;mso-width-relative:margin;mso-height-relative:margin;v-text-anchor:top" o:gfxdata="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" filled="f" stroked="f">
                 <v:textbox inset="0,0,0,0">
                   <w:txbxContent>
                     <w:p>
@@ -7298,7 +7637,7 @@
                           <w:sz w:val="30"/>
                           <w:szCs w:val="30"/>
                         </w:rPr>
-                        <w:t>FORMATION</w:t>
+                        <w:t>LANGUES</w:t>
                       </w:r>
                     </w:p>
                   </w:txbxContent>
@@ -7309,9 +7648,6 @@
           </mc:Fallback>
         </mc:AlternateContent>
       </w:r>
-    </w:p>
-    <w:p/>
-    <w:p>
       <w:r>
         <w:rPr>
           <w:noProof/>
@@ -7693,23 +8029,24 @@
       <w:r>
         <w:rPr>
           <w:noProof/>
+          <w:color w:val="595959"/>
           <w:lang w:val="en-US"/>
         </w:rPr>
         <mc:AlternateContent>
           <mc:Choice Requires="wps">
             <w:drawing>
-              <wp:anchor distT="0" distB="0" distL="114300" distR="114300" simplePos="0" relativeHeight="251908096" behindDoc="0" locked="0" layoutInCell="1" allowOverlap="1" wp14:anchorId="3107691A" wp14:editId="52B3C4FF">
+              <wp:anchor distT="0" distB="0" distL="114300" distR="114300" simplePos="0" relativeHeight="251900928" behindDoc="0" locked="0" layoutInCell="1" allowOverlap="1" wp14:anchorId="570946BA" wp14:editId="4E4211A5">
                 <wp:simplePos x="0" y="0"/>
-                <wp:positionH relativeFrom="column">
-                  <wp:posOffset>-784860</wp:posOffset>
+                <wp:positionH relativeFrom="margin">
+                  <wp:posOffset>-808990</wp:posOffset>
                 </wp:positionH>
                 <wp:positionV relativeFrom="paragraph">
-                  <wp:posOffset>293370</wp:posOffset>
+                  <wp:posOffset>329565</wp:posOffset>
                 </wp:positionV>
-                <wp:extent cx="2535555" cy="299085"/>
-                <wp:effectExtent l="0" t="0" r="17145" b="5715"/>
+                <wp:extent cx="1992630" cy="200660"/>
+                <wp:effectExtent l="0" t="0" r="7620" b="8890"/>
                 <wp:wrapNone/>
-                <wp:docPr id="7" name="Rectangle 21"/>
+                <wp:docPr id="35" name="Rectangle 11"/>
                 <wp:cNvGraphicFramePr>
                   <a:graphicFrameLocks xmlns:a="http://schemas.openxmlformats.org/drawingml/2006/main"/>
                 </wp:cNvGraphicFramePr>
@@ -7722,7 +8059,7 @@
                       <wps:spPr bwMode="auto">
                         <a:xfrm>
                           <a:off x="0" y="0"/>
-                          <a:ext cx="2535555" cy="299085"/>
+                          <a:ext cx="1992630" cy="200660"/>
                         </a:xfrm>
                         <a:prstGeom prst="rect">
                           <a:avLst/>
@@ -7755,48 +8092,31 @@
                         <w:txbxContent>
                           <w:p>
                             <w:pPr>
-                              <w:pStyle w:val="NormalWeb"/>
-                              <w:kinsoku w:val="0"/>
-                              <w:overflowPunct w:val="0"/>
-                              <w:spacing w:before="0" w:beforeAutospacing="0" w:after="0" w:afterAutospacing="0"/>
-                              <w:textAlignment w:val="baseline"/>
-                              <w:rPr>
-                                <w:rFonts w:ascii="Arial" w:hAnsi="Arial" w:cs="Arial"/>
-                                <w:b/>
+                              <w:pStyle w:val="Paragraphedeliste"/>
+                              <w:numPr>
+                                <w:ilvl w:val="0"/>
+                                <w:numId w:val="2"/>
+                              </w:numPr>
+                              <w:rPr>
+                                <w:rFonts w:ascii="Arial" w:hAnsi="Arial" w:cs="Arial"/>
                                 <w:color w:val="FFFFFF" w:themeColor="background1"/>
                                 <w:sz w:val="20"/>
                                 <w:szCs w:val="20"/>
-                                <w:lang w:val="es-ES"/>
                               </w:rPr>
                             </w:pPr>
                             <w:r>
                               <w:rPr>
                                 <w:rFonts w:ascii="Arial" w:hAnsi="Arial" w:cs="Arial"/>
-                                <w:b/>
                                 <w:color w:val="FFFFFF" w:themeColor="background1"/>
-                                <w:kern w:val="24"/>
                                 <w:sz w:val="20"/>
                                 <w:szCs w:val="20"/>
-                                <w:lang w:val="es-ES"/>
-                              </w:rPr>
-                              <w:t>ATTESTATION D’ÉTUDES COLLEGIALES</w:t>
-                            </w:r>
-                            <w:r>
-                              <w:rPr>
-                                <w:rFonts w:ascii="Arial" w:hAnsi="Arial" w:cs="Arial"/>
-                                <w:b/>
-                                <w:color w:val="FFFFFF" w:themeColor="background1"/>
-                                <w:kern w:val="24"/>
-                                <w:sz w:val="20"/>
-                                <w:szCs w:val="20"/>
-                                <w:lang w:val="es-ES"/>
-                              </w:rPr>
-                              <w:t xml:space="preserve">  </w:t>
+                              </w:rPr>
+                              <w:t xml:space="preserve">Français </w:t>
                             </w:r>
                           </w:p>
                         </w:txbxContent>
                       </wps:txbx>
-                      <wps:bodyPr vert="horz" wrap="square" lIns="0" tIns="0" rIns="0" bIns="0" numCol="1" anchor="ctr" anchorCtr="0" compatLnSpc="1">
+                      <wps:bodyPr vert="horz" wrap="square" lIns="0" tIns="0" rIns="0" bIns="0" numCol="1" anchor="t" anchorCtr="0" compatLnSpc="1">
                         <a:prstTxWarp prst="textNoShape">
                           <a:avLst/>
                         </a:prstTxWarp>
@@ -7816,52 +8136,36 @@
           </mc:Choice>
           <mc:Fallback>
             <w:pict>
-              <v:rect w14:anchorId="3107691A" id="_x0000_s1058" style="position:absolute;margin-left:-61.8pt;margin-top:23.1pt;width:199.65pt;height:23.55pt;z-index:251908096;visibility:visible;mso-wrap-style:square;mso-width-percent:0;mso-height-percent:0;mso-wrap-distance-left:9pt;mso-wrap-distance-top:0;mso-wrap-distance-right:9pt;mso-wrap-distance-bottom:0;mso-position-horizontal:absolute;mso-position-horizontal-relative:text;mso-position-vertical:absolute;mso-position-vertical-relative:text;mso-width-percent:0;mso-height-percent:0;mso-width-relative:margin;mso-height-relative:margin;v-text-anchor:middle" o:gfxdata="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" filled="f" stroked="f">
+              <v:rect w14:anchorId="570946BA" id="_x0000_s1060" style="position:absolute;margin-left:-63.7pt;margin-top:25.95pt;width:156.9pt;height:15.8pt;z-index:251900928;visibility:visible;mso-wrap-style:square;mso-width-percent:0;mso-height-percent:0;mso-wrap-distance-left:9pt;mso-wrap-distance-top:0;mso-wrap-distance-right:9pt;mso-wrap-distance-bottom:0;mso-position-horizontal:absolute;mso-position-horizontal-relative:margin;mso-position-vertical:absolute;mso-position-vertical-relative:text;mso-width-percent:0;mso-height-percent:0;mso-width-relative:margin;mso-height-relative:margin;v-text-anchor:top" o:gfxdata="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" filled="f" stroked="f">
                 <v:textbox inset="0,0,0,0">
                   <w:txbxContent>
                     <w:p>
                       <w:pPr>
-                        <w:pStyle w:val="NormalWeb"/>
-                        <w:kinsoku w:val="0"/>
-                        <w:overflowPunct w:val="0"/>
-                        <w:spacing w:before="0" w:beforeAutospacing="0" w:after="0" w:afterAutospacing="0"/>
-                        <w:textAlignment w:val="baseline"/>
-                        <w:rPr>
-                          <w:rFonts w:ascii="Arial" w:hAnsi="Arial" w:cs="Arial"/>
-                          <w:b/>
+                        <w:pStyle w:val="Paragraphedeliste"/>
+                        <w:numPr>
+                          <w:ilvl w:val="0"/>
+                          <w:numId w:val="2"/>
+                        </w:numPr>
+                        <w:rPr>
+                          <w:rFonts w:ascii="Arial" w:hAnsi="Arial" w:cs="Arial"/>
                           <w:color w:val="FFFFFF" w:themeColor="background1"/>
                           <w:sz w:val="20"/>
                           <w:szCs w:val="20"/>
-                          <w:lang w:val="es-ES"/>
                         </w:rPr>
                       </w:pPr>
                       <w:r>
                         <w:rPr>
                           <w:rFonts w:ascii="Arial" w:hAnsi="Arial" w:cs="Arial"/>
-                          <w:b/>
                           <w:color w:val="FFFFFF" w:themeColor="background1"/>
-                          <w:kern w:val="24"/>
                           <w:sz w:val="20"/>
                           <w:szCs w:val="20"/>
-                          <w:lang w:val="es-ES"/>
-                        </w:rPr>
-                        <w:t>ATTESTATION D’ÉTUDES COLLEGIALES</w:t>
-                      </w:r>
-                      <w:r>
-                        <w:rPr>
-                          <w:rFonts w:ascii="Arial" w:hAnsi="Arial" w:cs="Arial"/>
-                          <w:b/>
-                          <w:color w:val="FFFFFF" w:themeColor="background1"/>
-                          <w:kern w:val="24"/>
-                          <w:sz w:val="20"/>
-                          <w:szCs w:val="20"/>
-                          <w:lang w:val="es-ES"/>
-                        </w:rPr>
-                        <w:t xml:space="preserve">  </w:t>
+                        </w:rPr>
+                        <w:t xml:space="preserve">Français </w:t>
                       </w:r>
                     </w:p>
                   </w:txbxContent>
                 </v:textbox>
+                <w10:wrap anchorx="margin"/>
               </v:rect>
             </w:pict>
           </mc:Fallback>
@@ -8390,23 +8694,24 @@
       <w:r>
         <w:rPr>
           <w:noProof/>
+          <w:color w:val="595959"/>
           <w:lang w:val="en-US"/>
         </w:rPr>
         <mc:AlternateContent>
           <mc:Choice Requires="wps">
             <w:drawing>
-              <wp:anchor distT="0" distB="0" distL="114300" distR="114300" simplePos="0" relativeHeight="251907072" behindDoc="0" locked="0" layoutInCell="1" allowOverlap="1" wp14:anchorId="381A7602" wp14:editId="5EA90DD2">
+              <wp:anchor distT="0" distB="0" distL="114300" distR="114300" simplePos="0" relativeHeight="251902976" behindDoc="0" locked="0" layoutInCell="1" allowOverlap="1" wp14:anchorId="0C9C8804" wp14:editId="40C73134">
                 <wp:simplePos x="0" y="0"/>
                 <wp:positionH relativeFrom="margin">
-                  <wp:posOffset>-775335</wp:posOffset>
+                  <wp:posOffset>-823595</wp:posOffset>
                 </wp:positionH>
                 <wp:positionV relativeFrom="paragraph">
-                  <wp:posOffset>315595</wp:posOffset>
+                  <wp:posOffset>243205</wp:posOffset>
                 </wp:positionV>
-                <wp:extent cx="2559050" cy="190500"/>
-                <wp:effectExtent l="0" t="0" r="12700" b="0"/>
+                <wp:extent cx="1992630" cy="200660"/>
+                <wp:effectExtent l="0" t="0" r="7620" b="8890"/>
                 <wp:wrapNone/>
-                <wp:docPr id="5" name="Rectangle 11"/>
+                <wp:docPr id="3" name="Rectangle 11"/>
                 <wp:cNvGraphicFramePr>
                   <a:graphicFrameLocks xmlns:a="http://schemas.openxmlformats.org/drawingml/2006/main"/>
                 </wp:cNvGraphicFramePr>
@@ -8419,7 +8724,7 @@
                       <wps:spPr bwMode="auto">
                         <a:xfrm>
                           <a:off x="0" y="0"/>
-                          <a:ext cx="2559050" cy="190500"/>
+                          <a:ext cx="1992630" cy="200660"/>
                         </a:xfrm>
                         <a:prstGeom prst="rect">
                           <a:avLst/>
@@ -8452,12 +8757,16 @@
                         <w:txbxContent>
                           <w:p>
                             <w:pPr>
+                              <w:pStyle w:val="Paragraphedeliste"/>
+                              <w:numPr>
+                                <w:ilvl w:val="0"/>
+                                <w:numId w:val="3"/>
+                              </w:numPr>
                               <w:rPr>
                                 <w:rFonts w:ascii="Arial" w:hAnsi="Arial" w:cs="Arial"/>
                                 <w:color w:val="FFFFFF" w:themeColor="background1"/>
                                 <w:sz w:val="20"/>
                                 <w:szCs w:val="20"/>
-                                <w:lang w:val="en-US"/>
                               </w:rPr>
                             </w:pPr>
                             <w:r>
@@ -8466,9 +8775,17 @@
                                 <w:color w:val="FFFFFF" w:themeColor="background1"/>
                                 <w:sz w:val="20"/>
                                 <w:szCs w:val="20"/>
-                                <w:lang w:val="en-US"/>
-                              </w:rPr>
-                              <w:t>EN DÉVELOPPEMENT WEB AU CEGEPTR</w:t>
+                              </w:rPr>
+                              <w:t>Anglais:</w:t>
+                            </w:r>
+                            <w:r>
+                              <w:rPr>
+                                <w:rFonts w:ascii="Arial" w:hAnsi="Arial" w:cs="Arial"/>
+                                <w:color w:val="FFFFFF" w:themeColor="background1"/>
+                                <w:sz w:val="20"/>
+                                <w:szCs w:val="20"/>
+                              </w:rPr>
+                              <w:t xml:space="preserve"> Débutant</w:t>
                             </w:r>
                           </w:p>
                         </w:txbxContent>
@@ -8493,17 +8810,21 @@
           </mc:Choice>
           <mc:Fallback>
             <w:pict>
-              <v:rect w14:anchorId="381A7602" id="_x0000_s1061" style="position:absolute;margin-left:-61.05pt;margin-top:24.85pt;width:201.5pt;height:15pt;z-index:251907072;visibility:visible;mso-wrap-style:square;mso-width-percent:0;mso-height-percent:0;mso-wrap-distance-left:9pt;mso-wrap-distance-top:0;mso-wrap-distance-right:9pt;mso-wrap-distance-bottom:0;mso-position-horizontal:absolute;mso-position-horizontal-relative:margin;mso-position-vertical:absolute;mso-position-vertical-relative:text;mso-width-percent:0;mso-height-percent:0;mso-width-relative:margin;mso-height-relative:margin;v-text-anchor:top" o:gfxdata="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" filled="f" stroked="f">
+              <v:rect w14:anchorId="0C9C8804" id="_x0000_s1063" style="position:absolute;margin-left:-64.85pt;margin-top:19.15pt;width:156.9pt;height:15.8pt;z-index:251902976;visibility:visible;mso-wrap-style:square;mso-width-percent:0;mso-height-percent:0;mso-wrap-distance-left:9pt;mso-wrap-distance-top:0;mso-wrap-distance-right:9pt;mso-wrap-distance-bottom:0;mso-position-horizontal:absolute;mso-position-horizontal-relative:margin;mso-position-vertical:absolute;mso-position-vertical-relative:text;mso-width-percent:0;mso-height-percent:0;mso-width-relative:margin;mso-height-relative:margin;v-text-anchor:top" o:gfxdata="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" filled="f" stroked="f">
                 <v:textbox inset="0,0,0,0">
                   <w:txbxContent>
                     <w:p>
                       <w:pPr>
+                        <w:pStyle w:val="Paragraphedeliste"/>
+                        <w:numPr>
+                          <w:ilvl w:val="0"/>
+                          <w:numId w:val="3"/>
+                        </w:numPr>
                         <w:rPr>
                           <w:rFonts w:ascii="Arial" w:hAnsi="Arial" w:cs="Arial"/>
                           <w:color w:val="FFFFFF" w:themeColor="background1"/>
                           <w:sz w:val="20"/>
                           <w:szCs w:val="20"/>
-                          <w:lang w:val="en-US"/>
                         </w:rPr>
                       </w:pPr>
                       <w:r>
@@ -8512,9 +8833,17 @@
                           <w:color w:val="FFFFFF" w:themeColor="background1"/>
                           <w:sz w:val="20"/>
                           <w:szCs w:val="20"/>
-                          <w:lang w:val="en-US"/>
-                        </w:rPr>
-                        <w:t>EN DÉVELOPPEMENT WEB AU CEGEPTR</w:t>
+                        </w:rPr>
+                        <w:t>Anglais:</w:t>
+                      </w:r>
+                      <w:r>
+                        <w:rPr>
+                          <w:rFonts w:ascii="Arial" w:hAnsi="Arial" w:cs="Arial"/>
+                          <w:color w:val="FFFFFF" w:themeColor="background1"/>
+                          <w:sz w:val="20"/>
+                          <w:szCs w:val="20"/>
+                        </w:rPr>
+                        <w:t xml:space="preserve"> Débutant</w:t>
                       </w:r>
                     </w:p>
                   </w:txbxContent>
@@ -8526,196 +8855,7 @@
         </mc:AlternateContent>
       </w:r>
     </w:p>
-    <w:p>
-      <w:r>
-        <w:rPr>
-          <w:noProof/>
-          <w:lang w:val="en-US"/>
-        </w:rPr>
-        <mc:AlternateContent>
-          <mc:Choice Requires="wps">
-            <w:drawing>
-              <wp:anchor distT="0" distB="0" distL="114300" distR="114300" simplePos="0" relativeHeight="251909120" behindDoc="0" locked="0" layoutInCell="1" allowOverlap="1" wp14:anchorId="46904662" wp14:editId="54802DB2">
-                <wp:simplePos x="0" y="0"/>
-                <wp:positionH relativeFrom="margin">
-                  <wp:posOffset>-748030</wp:posOffset>
-                </wp:positionH>
-                <wp:positionV relativeFrom="paragraph">
-                  <wp:posOffset>229870</wp:posOffset>
-                </wp:positionV>
-                <wp:extent cx="1278890" cy="137160"/>
-                <wp:effectExtent l="0" t="0" r="16510" b="15240"/>
-                <wp:wrapNone/>
-                <wp:docPr id="8" name="Rectangle 11"/>
-                <wp:cNvGraphicFramePr>
-                  <a:graphicFrameLocks xmlns:a="http://schemas.openxmlformats.org/drawingml/2006/main"/>
-                </wp:cNvGraphicFramePr>
-                <a:graphic xmlns:a="http://schemas.openxmlformats.org/drawingml/2006/main">
-                  <a:graphicData uri="http://schemas.microsoft.com/office/word/2010/wordprocessingShape">
-                    <wps:wsp>
-                      <wps:cNvSpPr>
-                        <a:spLocks noChangeArrowheads="1"/>
-                      </wps:cNvSpPr>
-                      <wps:spPr bwMode="auto">
-                        <a:xfrm>
-                          <a:off x="0" y="0"/>
-                          <a:ext cx="1278890" cy="137160"/>
-                        </a:xfrm>
-                        <a:prstGeom prst="rect">
-                          <a:avLst/>
-                        </a:prstGeom>
-                        <a:noFill/>
-                        <a:ln>
-                          <a:noFill/>
-                        </a:ln>
-                        <a:extLst>
-                          <a:ext uri="{909E8E84-426E-40DD-AFC4-6F175D3DCCD1}">
-                            <a14:hiddenFill xmlns:a14="http://schemas.microsoft.com/office/drawing/2010/main">
-                              <a:solidFill>
-                                <a:srgbClr val="FFFFFF"/>
-                              </a:solidFill>
-                            </a14:hiddenFill>
-                          </a:ext>
-                          <a:ext uri="{91240B29-F687-4F45-9708-019B960494DF}">
-                            <a14:hiddenLine xmlns:a14="http://schemas.microsoft.com/office/drawing/2010/main" w="9525">
-                              <a:solidFill>
-                                <a:srgbClr val="000000"/>
-                              </a:solidFill>
-                              <a:miter lim="800000"/>
-                              <a:headEnd/>
-                              <a:tailEnd/>
-                            </a14:hiddenLine>
-                          </a:ext>
-                        </a:extLst>
-                      </wps:spPr>
-                      <wps:txbx>
-                        <w:txbxContent>
-                          <w:p>
-                            <w:pPr>
-                              <w:rPr>
-                                <w:rFonts w:ascii="Arial" w:hAnsi="Arial" w:cs="Arial"/>
-                                <w:color w:val="FFFFFF" w:themeColor="background1"/>
-                                <w:sz w:val="20"/>
-                                <w:szCs w:val="20"/>
-                              </w:rPr>
-                            </w:pPr>
-                            <w:r>
-                              <w:rPr>
-                                <w:rFonts w:ascii="Arial" w:hAnsi="Arial" w:cs="Arial"/>
-                                <w:color w:val="FFFFFF" w:themeColor="background1"/>
-                                <w:sz w:val="20"/>
-                                <w:szCs w:val="20"/>
-                              </w:rPr>
-                              <w:t>20</w:t>
-                            </w:r>
-                            <w:r>
-                              <w:rPr>
-                                <w:rFonts w:ascii="Arial" w:hAnsi="Arial" w:cs="Arial"/>
-                                <w:color w:val="FFFFFF" w:themeColor="background1"/>
-                                <w:sz w:val="20"/>
-                                <w:szCs w:val="20"/>
-                              </w:rPr>
-                              <w:t>21</w:t>
-                            </w:r>
-                            <w:r>
-                              <w:rPr>
-                                <w:rFonts w:ascii="Arial" w:hAnsi="Arial" w:cs="Arial"/>
-                                <w:color w:val="FFFFFF" w:themeColor="background1"/>
-                                <w:sz w:val="20"/>
-                                <w:szCs w:val="20"/>
-                              </w:rPr>
-                              <w:t xml:space="preserve"> – 20</w:t>
-                            </w:r>
-                            <w:r>
-                              <w:rPr>
-                                <w:rFonts w:ascii="Arial" w:hAnsi="Arial" w:cs="Arial"/>
-                                <w:color w:val="FFFFFF" w:themeColor="background1"/>
-                                <w:sz w:val="20"/>
-                                <w:szCs w:val="20"/>
-                              </w:rPr>
-                              <w:t>22</w:t>
-                            </w:r>
-                          </w:p>
-                        </w:txbxContent>
-                      </wps:txbx>
-                      <wps:bodyPr vert="horz" wrap="square" lIns="0" tIns="0" rIns="0" bIns="0" numCol="1" anchor="t" anchorCtr="0" compatLnSpc="1">
-                        <a:prstTxWarp prst="textNoShape">
-                          <a:avLst/>
-                        </a:prstTxWarp>
-                        <a:noAutofit/>
-                      </wps:bodyPr>
-                    </wps:wsp>
-                  </a:graphicData>
-                </a:graphic>
-                <wp14:sizeRelH relativeFrom="margin">
-                  <wp14:pctWidth>0</wp14:pctWidth>
-                </wp14:sizeRelH>
-                <wp14:sizeRelV relativeFrom="margin">
-                  <wp14:pctHeight>0</wp14:pctHeight>
-                </wp14:sizeRelV>
-              </wp:anchor>
-            </w:drawing>
-          </mc:Choice>
-          <mc:Fallback>
-            <w:pict>
-              <v:rect w14:anchorId="46904662" id="_x0000_s1062" style="position:absolute;margin-left:-58.9pt;margin-top:18.1pt;width:100.7pt;height:10.8pt;z-index:251909120;visibility:visible;mso-wrap-style:square;mso-width-percent:0;mso-height-percent:0;mso-wrap-distance-left:9pt;mso-wrap-distance-top:0;mso-wrap-distance-right:9pt;mso-wrap-distance-bottom:0;mso-position-horizontal:absolute;mso-position-horizontal-relative:margin;mso-position-vertical:absolute;mso-position-vertical-relative:text;mso-width-percent:0;mso-height-percent:0;mso-width-relative:margin;mso-height-relative:margin;v-text-anchor:top" o:gfxdata="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" filled="f" stroked="f">
-                <v:textbox inset="0,0,0,0">
-                  <w:txbxContent>
-                    <w:p>
-                      <w:pPr>
-                        <w:rPr>
-                          <w:rFonts w:ascii="Arial" w:hAnsi="Arial" w:cs="Arial"/>
-                          <w:color w:val="FFFFFF" w:themeColor="background1"/>
-                          <w:sz w:val="20"/>
-                          <w:szCs w:val="20"/>
-                        </w:rPr>
-                      </w:pPr>
-                      <w:r>
-                        <w:rPr>
-                          <w:rFonts w:ascii="Arial" w:hAnsi="Arial" w:cs="Arial"/>
-                          <w:color w:val="FFFFFF" w:themeColor="background1"/>
-                          <w:sz w:val="20"/>
-                          <w:szCs w:val="20"/>
-                        </w:rPr>
-                        <w:t>20</w:t>
-                      </w:r>
-                      <w:r>
-                        <w:rPr>
-                          <w:rFonts w:ascii="Arial" w:hAnsi="Arial" w:cs="Arial"/>
-                          <w:color w:val="FFFFFF" w:themeColor="background1"/>
-                          <w:sz w:val="20"/>
-                          <w:szCs w:val="20"/>
-                        </w:rPr>
-                        <w:t>21</w:t>
-                      </w:r>
-                      <w:r>
-                        <w:rPr>
-                          <w:rFonts w:ascii="Arial" w:hAnsi="Arial" w:cs="Arial"/>
-                          <w:color w:val="FFFFFF" w:themeColor="background1"/>
-                          <w:sz w:val="20"/>
-                          <w:szCs w:val="20"/>
-                        </w:rPr>
-                        <w:t xml:space="preserve"> – 20</w:t>
-                      </w:r>
-                      <w:r>
-                        <w:rPr>
-                          <w:rFonts w:ascii="Arial" w:hAnsi="Arial" w:cs="Arial"/>
-                          <w:color w:val="FFFFFF" w:themeColor="background1"/>
-                          <w:sz w:val="20"/>
-                          <w:szCs w:val="20"/>
-                        </w:rPr>
-                        <w:t>22</w:t>
-                      </w:r>
-                    </w:p>
-                  </w:txbxContent>
-                </v:textbox>
-                <w10:wrap anchorx="margin"/>
-              </v:rect>
-            </w:pict>
-          </mc:Fallback>
-        </mc:AlternateContent>
-      </w:r>
-    </w:p>
+    <w:p/>
     <w:p>
       <w:r>
         <w:rPr>
@@ -8731,7 +8871,7 @@
         <mc:AlternateContent>
           <mc:Choice Requires="wps">
             <w:drawing>
-              <wp:anchor distT="0" distB="0" distL="114300" distR="114300" simplePos="0" relativeHeight="251659264" behindDoc="0" locked="0" layoutInCell="1" allowOverlap="1" wp14:anchorId="70BC3340" wp14:editId="0FDFB834">
+              <wp:anchor distT="0" distB="0" distL="114300" distR="114300" simplePos="0" relativeHeight="251659264" behindDoc="0" locked="0" layoutInCell="1" allowOverlap="1" wp14:anchorId="70BC3340" wp14:editId="3066B426">
                 <wp:simplePos x="0" y="0"/>
                 <wp:positionH relativeFrom="margin">
                   <wp:posOffset>2367280</wp:posOffset>
@@ -8857,7 +8997,7 @@
           </mc:Choice>
           <mc:Fallback>
             <w:pict>
-              <v:rect w14:anchorId="70BC3340" id="_x0000_s1063" style="position:absolute;margin-left:186.4pt;margin-top:4.15pt;width:187.85pt;height:18.95pt;z-index:251659264;visibility:visible;mso-wrap-style:square;mso-width-percent:0;mso-height-percent:0;mso-wrap-distance-left:9pt;mso-wrap-distance-top:0;mso-wrap-distance-right:9pt;mso-wrap-distance-bottom:0;mso-position-horizontal:absolute;mso-position-horizontal-relative:margin;mso-position-vertical:absolute;mso-position-vertical-relative:text;mso-width-percent:0;mso-height-percent:0;mso-width-relative:margin;mso-height-relative:margin;v-text-anchor:top" o:gfxdata="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" filled="f" stroked="f">
+              <v:rect w14:anchorId="70BC3340" id="_x0000_s1064" style="position:absolute;margin-left:186.4pt;margin-top:4.15pt;width:187.85pt;height:18.95pt;z-index:251659264;visibility:visible;mso-wrap-style:square;mso-width-percent:0;mso-height-percent:0;mso-wrap-distance-left:9pt;mso-wrap-distance-top:0;mso-wrap-distance-right:9pt;mso-wrap-distance-bottom:0;mso-position-horizontal:absolute;mso-position-horizontal-relative:margin;mso-position-vertical:absolute;mso-position-vertical-relative:text;mso-width-percent:0;mso-height-percent:0;mso-width-relative:margin;mso-height-relative:margin;v-text-anchor:top" o:gfxdata="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" filled="f" stroked="f">
                 <v:textbox inset="0,0,0,0">
                   <w:txbxContent>
                     <w:p>
@@ -8907,144 +9047,6 @@
                           <w:szCs w:val="30"/>
                         </w:rPr>
                         <w:t>TENCES</w:t>
-                      </w:r>
-                    </w:p>
-                  </w:txbxContent>
-                </v:textbox>
-                <w10:wrap anchorx="margin"/>
-              </v:rect>
-            </w:pict>
-          </mc:Fallback>
-        </mc:AlternateContent>
-      </w:r>
-      <w:r>
-        <w:rPr>
-          <w:noProof/>
-          <w:lang w:val="en-US"/>
-        </w:rPr>
-        <mc:AlternateContent>
-          <mc:Choice Requires="wps">
-            <w:drawing>
-              <wp:anchor distT="0" distB="0" distL="114300" distR="114300" simplePos="0" relativeHeight="251944960" behindDoc="0" locked="0" layoutInCell="1" allowOverlap="1" wp14:anchorId="1F704B30" wp14:editId="51963C33">
-                <wp:simplePos x="0" y="0"/>
-                <wp:positionH relativeFrom="margin">
-                  <wp:posOffset>-762635</wp:posOffset>
-                </wp:positionH>
-                <wp:positionV relativeFrom="paragraph">
-                  <wp:posOffset>107950</wp:posOffset>
-                </wp:positionV>
-                <wp:extent cx="2330450" cy="149860"/>
-                <wp:effectExtent l="0" t="0" r="12700" b="2540"/>
-                <wp:wrapNone/>
-                <wp:docPr id="6" name="Rectangle 11"/>
-                <wp:cNvGraphicFramePr>
-                  <a:graphicFrameLocks xmlns:a="http://schemas.openxmlformats.org/drawingml/2006/main"/>
-                </wp:cNvGraphicFramePr>
-                <a:graphic xmlns:a="http://schemas.openxmlformats.org/drawingml/2006/main">
-                  <a:graphicData uri="http://schemas.microsoft.com/office/word/2010/wordprocessingShape">
-                    <wps:wsp>
-                      <wps:cNvSpPr>
-                        <a:spLocks noChangeArrowheads="1"/>
-                      </wps:cNvSpPr>
-                      <wps:spPr bwMode="auto">
-                        <a:xfrm>
-                          <a:off x="0" y="0"/>
-                          <a:ext cx="2330450" cy="149860"/>
-                        </a:xfrm>
-                        <a:prstGeom prst="rect">
-                          <a:avLst/>
-                        </a:prstGeom>
-                        <a:noFill/>
-                        <a:ln>
-                          <a:noFill/>
-                        </a:ln>
-                        <a:extLst>
-                          <a:ext uri="{909E8E84-426E-40DD-AFC4-6F175D3DCCD1}">
-                            <a14:hiddenFill xmlns:a14="http://schemas.microsoft.com/office/drawing/2010/main">
-                              <a:solidFill>
-                                <a:srgbClr val="FFFFFF"/>
-                              </a:solidFill>
-                            </a14:hiddenFill>
-                          </a:ext>
-                          <a:ext uri="{91240B29-F687-4F45-9708-019B960494DF}">
-                            <a14:hiddenLine xmlns:a14="http://schemas.microsoft.com/office/drawing/2010/main" w="9525">
-                              <a:solidFill>
-                                <a:srgbClr val="000000"/>
-                              </a:solidFill>
-                              <a:miter lim="800000"/>
-                              <a:headEnd/>
-                              <a:tailEnd/>
-                            </a14:hiddenLine>
-                          </a:ext>
-                        </a:extLst>
-                      </wps:spPr>
-                      <wps:txbx>
-                        <w:txbxContent>
-                          <w:p>
-                            <w:pPr>
-                              <w:rPr>
-                                <w:rFonts w:ascii="Arial" w:hAnsi="Arial" w:cs="Arial"/>
-                                <w:color w:val="FFFFFF" w:themeColor="background1"/>
-                                <w:sz w:val="20"/>
-                                <w:szCs w:val="20"/>
-                                <w:lang w:val="en-US"/>
-                              </w:rPr>
-                            </w:pPr>
-                            <w:r>
-                              <w:rPr>
-                                <w:rFonts w:ascii="Arial" w:hAnsi="Arial" w:cs="Arial"/>
-                                <w:color w:val="FFFFFF" w:themeColor="background1"/>
-                                <w:sz w:val="20"/>
-                                <w:szCs w:val="20"/>
-                                <w:lang w:val="en-US"/>
-                              </w:rPr>
-                              <w:t xml:space="preserve">ÉTUDES EN COURS </w:t>
-                            </w:r>
-                          </w:p>
-                        </w:txbxContent>
-                      </wps:txbx>
-                      <wps:bodyPr vert="horz" wrap="square" lIns="0" tIns="0" rIns="0" bIns="0" numCol="1" anchor="t" anchorCtr="0" compatLnSpc="1">
-                        <a:prstTxWarp prst="textNoShape">
-                          <a:avLst/>
-                        </a:prstTxWarp>
-                        <a:noAutofit/>
-                      </wps:bodyPr>
-                    </wps:wsp>
-                  </a:graphicData>
-                </a:graphic>
-                <wp14:sizeRelH relativeFrom="margin">
-                  <wp14:pctWidth>0</wp14:pctWidth>
-                </wp14:sizeRelH>
-                <wp14:sizeRelV relativeFrom="margin">
-                  <wp14:pctHeight>0</wp14:pctHeight>
-                </wp14:sizeRelV>
-              </wp:anchor>
-            </w:drawing>
-          </mc:Choice>
-          <mc:Fallback>
-            <w:pict>
-              <v:rect w14:anchorId="1F704B30" id="_x0000_s1064" style="position:absolute;margin-left:-60.05pt;margin-top:8.5pt;width:183.5pt;height:11.8pt;z-index:251944960;visibility:visible;mso-wrap-style:square;mso-width-percent:0;mso-height-percent:0;mso-wrap-distance-left:9pt;mso-wrap-distance-top:0;mso-wrap-distance-right:9pt;mso-wrap-distance-bottom:0;mso-position-horizontal:absolute;mso-position-horizontal-relative:margin;mso-position-vertical:absolute;mso-position-vertical-relative:text;mso-width-percent:0;mso-height-percent:0;mso-width-relative:margin;mso-height-relative:margin;v-text-anchor:top" o:gfxdata="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" filled="f" stroked="f">
-                <v:textbox inset="0,0,0,0">
-                  <w:txbxContent>
-                    <w:p>
-                      <w:pPr>
-                        <w:rPr>
-                          <w:rFonts w:ascii="Arial" w:hAnsi="Arial" w:cs="Arial"/>
-                          <w:color w:val="FFFFFF" w:themeColor="background1"/>
-                          <w:sz w:val="20"/>
-                          <w:szCs w:val="20"/>
-                          <w:lang w:val="en-US"/>
-                        </w:rPr>
-                      </w:pPr>
-                      <w:r>
-                        <w:rPr>
-                          <w:rFonts w:ascii="Arial" w:hAnsi="Arial" w:cs="Arial"/>
-                          <w:color w:val="FFFFFF" w:themeColor="background1"/>
-                          <w:sz w:val="20"/>
-                          <w:szCs w:val="20"/>
-                          <w:lang w:val="en-US"/>
-                        </w:rPr>
-                        <w:t xml:space="preserve">ÉTUDES EN COURS </w:t>
                       </w:r>
                     </w:p>
                   </w:txbxContent>
@@ -10672,10 +10674,7 @@
     <w:p/>
     <w:p/>
     <w:p/>
-    <w:p>
-      <w:bookmarkStart w:id="0" w:name="_GoBack"/>
-      <w:bookmarkEnd w:id="0"/>
-    </w:p>
+    <w:p/>
     <w:p>
       <w:pPr>
         <w:tabs>
@@ -12068,7 +12067,7 @@
 </file>
 
 <file path=customXml/itemProps1.xml><?xml version="1.0" encoding="utf-8"?>
-<ds:datastoreItem xmlns:ds="http://schemas.openxmlformats.org/officeDocument/2006/customXml" ds:itemID="{F99B845D-D8A3-42A6-BD99-2B59B649AF21}">
+<ds:datastoreItem xmlns:ds="http://schemas.openxmlformats.org/officeDocument/2006/customXml" ds:itemID="{01DB0346-466B-4F06-9006-A2FCB449714D}">
   <ds:schemaRefs>
     <ds:schemaRef ds:uri="http://schemas.openxmlformats.org/officeDocument/2006/bibliography"/>
   </ds:schemaRefs>

--- a/CV-JOS.docx
+++ b/CV-JOS.docx
@@ -5056,142 +5056,7 @@
         <mc:AlternateContent>
           <mc:Choice Requires="wps">
             <w:drawing>
-              <wp:anchor distT="0" distB="0" distL="114300" distR="114300" simplePos="0" relativeHeight="251782144" behindDoc="0" locked="0" layoutInCell="1" allowOverlap="1" wp14:anchorId="3938BF8B" wp14:editId="6D53AA02">
-                <wp:simplePos x="0" y="0"/>
-                <wp:positionH relativeFrom="margin">
-                  <wp:posOffset>-622936</wp:posOffset>
-                </wp:positionH>
-                <wp:positionV relativeFrom="paragraph">
-                  <wp:posOffset>368299</wp:posOffset>
-                </wp:positionV>
-                <wp:extent cx="2466975" cy="161925"/>
-                <wp:effectExtent l="0" t="0" r="9525" b="9525"/>
-                <wp:wrapNone/>
-                <wp:docPr id="1052" name="Rectangle 11"/>
-                <wp:cNvGraphicFramePr>
-                  <a:graphicFrameLocks xmlns:a="http://schemas.openxmlformats.org/drawingml/2006/main"/>
-                </wp:cNvGraphicFramePr>
-                <a:graphic xmlns:a="http://schemas.openxmlformats.org/drawingml/2006/main">
-                  <a:graphicData uri="http://schemas.microsoft.com/office/word/2010/wordprocessingShape">
-                    <wps:wsp>
-                      <wps:cNvSpPr>
-                        <a:spLocks noChangeArrowheads="1"/>
-                      </wps:cNvSpPr>
-                      <wps:spPr bwMode="auto">
-                        <a:xfrm>
-                          <a:off x="0" y="0"/>
-                          <a:ext cx="2466975" cy="161925"/>
-                        </a:xfrm>
-                        <a:prstGeom prst="rect">
-                          <a:avLst/>
-                        </a:prstGeom>
-                        <a:noFill/>
-                        <a:ln>
-                          <a:noFill/>
-                        </a:ln>
-                        <a:extLst>
-                          <a:ext uri="{909E8E84-426E-40DD-AFC4-6F175D3DCCD1}">
-                            <a14:hiddenFill xmlns:a14="http://schemas.microsoft.com/office/drawing/2010/main">
-                              <a:solidFill>
-                                <a:srgbClr val="FFFFFF"/>
-                              </a:solidFill>
-                            </a14:hiddenFill>
-                          </a:ext>
-                          <a:ext uri="{91240B29-F687-4F45-9708-019B960494DF}">
-                            <a14:hiddenLine xmlns:a14="http://schemas.microsoft.com/office/drawing/2010/main" w="9525">
-                              <a:solidFill>
-                                <a:srgbClr val="000000"/>
-                              </a:solidFill>
-                              <a:miter lim="800000"/>
-                              <a:headEnd/>
-                              <a:tailEnd/>
-                            </a14:hiddenLine>
-                          </a:ext>
-                        </a:extLst>
-                      </wps:spPr>
-                      <wps:txbx>
-                        <w:txbxContent>
-                          <w:p>
-                            <w:pPr>
-                              <w:rPr>
-                                <w:rFonts w:ascii="Arial" w:hAnsi="Arial" w:cs="Arial"/>
-                                <w:color w:val="FFFFFF" w:themeColor="background1"/>
-                                <w:sz w:val="20"/>
-                                <w:szCs w:val="20"/>
-                              </w:rPr>
-                            </w:pPr>
-                            <w:r>
-                              <w:rPr>
-                                <w:rFonts w:ascii="Arial" w:hAnsi="Arial" w:cs="Arial"/>
-                                <w:color w:val="FFFFFF" w:themeColor="background1"/>
-                                <w:sz w:val="20"/>
-                                <w:szCs w:val="20"/>
-                              </w:rPr>
-                              <w:t>Institut Universitaire Quisquéya-Amérique</w:t>
-                            </w:r>
-                          </w:p>
-                        </w:txbxContent>
-                      </wps:txbx>
-                      <wps:bodyPr vert="horz" wrap="square" lIns="0" tIns="0" rIns="0" bIns="0" numCol="1" anchor="t" anchorCtr="0" compatLnSpc="1">
-                        <a:prstTxWarp prst="textNoShape">
-                          <a:avLst/>
-                        </a:prstTxWarp>
-                        <a:noAutofit/>
-                      </wps:bodyPr>
-                    </wps:wsp>
-                  </a:graphicData>
-                </a:graphic>
-                <wp14:sizeRelH relativeFrom="margin">
-                  <wp14:pctWidth>0</wp14:pctWidth>
-                </wp14:sizeRelH>
-                <wp14:sizeRelV relativeFrom="margin">
-                  <wp14:pctHeight>0</wp14:pctHeight>
-                </wp14:sizeRelV>
-              </wp:anchor>
-            </w:drawing>
-          </mc:Choice>
-          <mc:Fallback>
-            <w:pict>
-              <v:rect w14:anchorId="3938BF8B" id="_x0000_s1047" style="position:absolute;margin-left:-49.05pt;margin-top:29pt;width:194.25pt;height:12.75pt;z-index:251782144;visibility:visible;mso-wrap-style:square;mso-width-percent:0;mso-height-percent:0;mso-wrap-distance-left:9pt;mso-wrap-distance-top:0;mso-wrap-distance-right:9pt;mso-wrap-distance-bottom:0;mso-position-horizontal:absolute;mso-position-horizontal-relative:margin;mso-position-vertical:absolute;mso-position-vertical-relative:text;mso-width-percent:0;mso-height-percent:0;mso-width-relative:margin;mso-height-relative:margin;v-text-anchor:top" o:gfxdata="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" filled="f" stroked="f">
-                <v:textbox inset="0,0,0,0">
-                  <w:txbxContent>
-                    <w:p>
-                      <w:pPr>
-                        <w:rPr>
-                          <w:rFonts w:ascii="Arial" w:hAnsi="Arial" w:cs="Arial"/>
-                          <w:color w:val="FFFFFF" w:themeColor="background1"/>
-                          <w:sz w:val="20"/>
-                          <w:szCs w:val="20"/>
-                        </w:rPr>
-                      </w:pPr>
-                      <w:r>
-                        <w:rPr>
-                          <w:rFonts w:ascii="Arial" w:hAnsi="Arial" w:cs="Arial"/>
-                          <w:color w:val="FFFFFF" w:themeColor="background1"/>
-                          <w:sz w:val="20"/>
-                          <w:szCs w:val="20"/>
-                        </w:rPr>
-                        <w:t>Institut Universitaire Quisquéya-Amérique</w:t>
-                      </w:r>
-                    </w:p>
-                  </w:txbxContent>
-                </v:textbox>
-                <w10:wrap anchorx="margin"/>
-              </v:rect>
-            </w:pict>
-          </mc:Fallback>
-        </mc:AlternateContent>
-      </w:r>
-      <w:r>
-        <w:rPr>
-          <w:noProof/>
-          <w:color w:val="595959"/>
-          <w:lang w:val="en-US"/>
-        </w:rPr>
-        <mc:AlternateContent>
-          <mc:Choice Requires="wps">
-            <w:drawing>
-              <wp:anchor distT="0" distB="0" distL="114300" distR="114300" simplePos="0" relativeHeight="251791360" behindDoc="0" locked="0" layoutInCell="1" allowOverlap="1" wp14:anchorId="1944D077" wp14:editId="5CC7BF1F">
+              <wp:anchor distT="0" distB="0" distL="114300" distR="114300" simplePos="0" relativeHeight="251791360" behindDoc="0" locked="0" layoutInCell="1" allowOverlap="1" wp14:anchorId="1944D077" wp14:editId="3D345A36">
                 <wp:simplePos x="0" y="0"/>
                 <wp:positionH relativeFrom="column">
                   <wp:posOffset>-639445</wp:posOffset>
@@ -5309,7 +5174,7 @@
           </mc:Choice>
           <mc:Fallback>
             <w:pict>
-              <v:rect w14:anchorId="1944D077" id="_x0000_s1048" style="position:absolute;margin-left:-50.35pt;margin-top:15.35pt;width:198.9pt;height:14.55pt;z-index:251791360;visibility:visible;mso-wrap-style:square;mso-width-percent:0;mso-height-percent:0;mso-wrap-distance-left:9pt;mso-wrap-distance-top:0;mso-wrap-distance-right:9pt;mso-wrap-distance-bottom:0;mso-position-horizontal:absolute;mso-position-horizontal-relative:text;mso-position-vertical:absolute;mso-position-vertical-relative:text;mso-width-percent:0;mso-height-percent:0;mso-width-relative:margin;mso-height-relative:margin;v-text-anchor:middle" o:gfxdata="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" filled="f" stroked="f">
+              <v:rect w14:anchorId="1944D077" id="_x0000_s1047" style="position:absolute;margin-left:-50.35pt;margin-top:15.35pt;width:198.9pt;height:14.55pt;z-index:251791360;visibility:visible;mso-wrap-style:square;mso-width-percent:0;mso-height-percent:0;mso-wrap-distance-left:9pt;mso-wrap-distance-top:0;mso-wrap-distance-right:9pt;mso-wrap-distance-bottom:0;mso-position-horizontal:absolute;mso-position-horizontal-relative:text;mso-position-vertical:absolute;mso-position-vertical-relative:text;mso-width-percent:0;mso-height-percent:0;mso-width-relative:margin;mso-height-relative:margin;v-text-anchor:middle" o:gfxdata="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" filled="f" stroked="f">
                 <v:textbox inset="0,0,0,0">
                   <w:txbxContent>
                     <w:p>
@@ -5667,10 +5532,10 @@
         <mc:AlternateContent>
           <mc:Choice Requires="wps">
             <w:drawing>
-              <wp:anchor distT="0" distB="0" distL="114300" distR="114300" simplePos="0" relativeHeight="251800576" behindDoc="0" locked="0" layoutInCell="1" allowOverlap="1" wp14:anchorId="520C692B" wp14:editId="462179BF">
+              <wp:anchor distT="0" distB="0" distL="114300" distR="114300" simplePos="0" relativeHeight="251800576" behindDoc="0" locked="0" layoutInCell="1" allowOverlap="1" wp14:anchorId="520C692B" wp14:editId="6C560C58">
                 <wp:simplePos x="0" y="0"/>
                 <wp:positionH relativeFrom="margin">
-                  <wp:posOffset>-617855</wp:posOffset>
+                  <wp:posOffset>-663150</wp:posOffset>
                 </wp:positionH>
                 <wp:positionV relativeFrom="paragraph">
                   <wp:posOffset>234315</wp:posOffset>
@@ -5781,7 +5646,7 @@
           </mc:Choice>
           <mc:Fallback>
             <w:pict>
-              <v:rect w14:anchorId="520C692B" id="_x0000_s1050" style="position:absolute;margin-left:-48.65pt;margin-top:18.45pt;width:100.7pt;height:10.8pt;z-index:251800576;visibility:visible;mso-wrap-style:square;mso-width-percent:0;mso-height-percent:0;mso-wrap-distance-left:9pt;mso-wrap-distance-top:0;mso-wrap-distance-right:9pt;mso-wrap-distance-bottom:0;mso-position-horizontal:absolute;mso-position-horizontal-relative:margin;mso-position-vertical:absolute;mso-position-vertical-relative:text;mso-width-percent:0;mso-height-percent:0;mso-width-relative:margin;mso-height-relative:margin;v-text-anchor:top" o:gfxdata="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" filled="f" stroked="f">
+              <v:rect w14:anchorId="520C692B" id="_x0000_s1049" style="position:absolute;margin-left:-52.2pt;margin-top:18.45pt;width:100.7pt;height:10.8pt;z-index:251800576;visibility:visible;mso-wrap-style:square;mso-width-percent:0;mso-height-percent:0;mso-wrap-distance-left:9pt;mso-wrap-distance-top:0;mso-wrap-distance-right:9pt;mso-wrap-distance-bottom:0;mso-position-horizontal:absolute;mso-position-horizontal-relative:margin;mso-position-vertical:absolute;mso-position-vertical-relative:text;mso-width-percent:0;mso-height-percent:0;mso-width-relative:margin;mso-height-relative:margin;v-text-anchor:top" o:gfxdata="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" filled="f" stroked="f">
                 <v:textbox inset="0,0,0,0">
                   <w:txbxContent>
                     <w:p>
@@ -5819,6 +5684,141 @@
                           <w:szCs w:val="20"/>
                         </w:rPr>
                         <w:t>02</w:t>
+                      </w:r>
+                    </w:p>
+                  </w:txbxContent>
+                </v:textbox>
+                <w10:wrap anchorx="margin"/>
+              </v:rect>
+            </w:pict>
+          </mc:Fallback>
+        </mc:AlternateContent>
+      </w:r>
+      <w:r>
+        <w:rPr>
+          <w:noProof/>
+          <w:color w:val="595959"/>
+          <w:lang w:val="en-US"/>
+        </w:rPr>
+        <mc:AlternateContent>
+          <mc:Choice Requires="wps">
+            <w:drawing>
+              <wp:anchor distT="0" distB="0" distL="114300" distR="114300" simplePos="0" relativeHeight="251782144" behindDoc="0" locked="0" layoutInCell="1" allowOverlap="1" wp14:anchorId="3938BF8B" wp14:editId="2C1FA663">
+                <wp:simplePos x="0" y="0"/>
+                <wp:positionH relativeFrom="margin">
+                  <wp:posOffset>-640715</wp:posOffset>
+                </wp:positionH>
+                <wp:positionV relativeFrom="paragraph">
+                  <wp:posOffset>86995</wp:posOffset>
+                </wp:positionV>
+                <wp:extent cx="2466975" cy="161925"/>
+                <wp:effectExtent l="0" t="0" r="9525" b="9525"/>
+                <wp:wrapNone/>
+                <wp:docPr id="1052" name="Rectangle 11"/>
+                <wp:cNvGraphicFramePr>
+                  <a:graphicFrameLocks xmlns:a="http://schemas.openxmlformats.org/drawingml/2006/main"/>
+                </wp:cNvGraphicFramePr>
+                <a:graphic xmlns:a="http://schemas.openxmlformats.org/drawingml/2006/main">
+                  <a:graphicData uri="http://schemas.microsoft.com/office/word/2010/wordprocessingShape">
+                    <wps:wsp>
+                      <wps:cNvSpPr>
+                        <a:spLocks noChangeArrowheads="1"/>
+                      </wps:cNvSpPr>
+                      <wps:spPr bwMode="auto">
+                        <a:xfrm>
+                          <a:off x="0" y="0"/>
+                          <a:ext cx="2466975" cy="161925"/>
+                        </a:xfrm>
+                        <a:prstGeom prst="rect">
+                          <a:avLst/>
+                        </a:prstGeom>
+                        <a:noFill/>
+                        <a:ln>
+                          <a:noFill/>
+                        </a:ln>
+                        <a:extLst>
+                          <a:ext uri="{909E8E84-426E-40DD-AFC4-6F175D3DCCD1}">
+                            <a14:hiddenFill xmlns:a14="http://schemas.microsoft.com/office/drawing/2010/main">
+                              <a:solidFill>
+                                <a:srgbClr val="FFFFFF"/>
+                              </a:solidFill>
+                            </a14:hiddenFill>
+                          </a:ext>
+                          <a:ext uri="{91240B29-F687-4F45-9708-019B960494DF}">
+                            <a14:hiddenLine xmlns:a14="http://schemas.microsoft.com/office/drawing/2010/main" w="9525">
+                              <a:solidFill>
+                                <a:srgbClr val="000000"/>
+                              </a:solidFill>
+                              <a:miter lim="800000"/>
+                              <a:headEnd/>
+                              <a:tailEnd/>
+                            </a14:hiddenLine>
+                          </a:ext>
+                        </a:extLst>
+                      </wps:spPr>
+                      <wps:txbx>
+                        <w:txbxContent>
+                          <w:p>
+                            <w:pPr>
+                              <w:rPr>
+                                <w:rFonts w:ascii="Arial" w:hAnsi="Arial" w:cs="Arial"/>
+                                <w:color w:val="FFFFFF" w:themeColor="background1"/>
+                                <w:sz w:val="20"/>
+                                <w:szCs w:val="20"/>
+                              </w:rPr>
+                            </w:pPr>
+                            <w:r>
+                              <w:rPr>
+                                <w:rFonts w:ascii="Arial" w:hAnsi="Arial" w:cs="Arial"/>
+                                <w:color w:val="FFFFFF" w:themeColor="background1"/>
+                                <w:sz w:val="20"/>
+                                <w:szCs w:val="20"/>
+                              </w:rPr>
+                              <w:t>Institut Universitaire Quisquéya-Amérique</w:t>
+                            </w:r>
+                          </w:p>
+                        </w:txbxContent>
+                      </wps:txbx>
+                      <wps:bodyPr vert="horz" wrap="square" lIns="0" tIns="0" rIns="0" bIns="0" numCol="1" anchor="t" anchorCtr="0" compatLnSpc="1">
+                        <a:prstTxWarp prst="textNoShape">
+                          <a:avLst/>
+                        </a:prstTxWarp>
+                        <a:noAutofit/>
+                      </wps:bodyPr>
+                    </wps:wsp>
+                  </a:graphicData>
+                </a:graphic>
+                <wp14:sizeRelH relativeFrom="margin">
+                  <wp14:pctWidth>0</wp14:pctWidth>
+                </wp14:sizeRelH>
+                <wp14:sizeRelV relativeFrom="margin">
+                  <wp14:pctHeight>0</wp14:pctHeight>
+                </wp14:sizeRelV>
+              </wp:anchor>
+            </w:drawing>
+          </mc:Choice>
+          <mc:Fallback>
+            <w:pict>
+              <v:rect w14:anchorId="3938BF8B" id="_x0000_s1050" style="position:absolute;margin-left:-50.45pt;margin-top:6.85pt;width:194.25pt;height:12.75pt;z-index:251782144;visibility:visible;mso-wrap-style:square;mso-width-percent:0;mso-height-percent:0;mso-wrap-distance-left:9pt;mso-wrap-distance-top:0;mso-wrap-distance-right:9pt;mso-wrap-distance-bottom:0;mso-position-horizontal:absolute;mso-position-horizontal-relative:margin;mso-position-vertical:absolute;mso-position-vertical-relative:text;mso-width-percent:0;mso-height-percent:0;mso-width-relative:margin;mso-height-relative:margin;v-text-anchor:top" o:gfxdata="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" filled="f" stroked="f">
+                <v:textbox inset="0,0,0,0">
+                  <w:txbxContent>
+                    <w:p>
+                      <w:pPr>
+                        <w:rPr>
+                          <w:rFonts w:ascii="Arial" w:hAnsi="Arial" w:cs="Arial"/>
+                          <w:color w:val="FFFFFF" w:themeColor="background1"/>
+                          <w:sz w:val="20"/>
+                          <w:szCs w:val="20"/>
+                        </w:rPr>
+                      </w:pPr>
+                      <w:r>
+                        <w:rPr>
+                          <w:rFonts w:ascii="Arial" w:hAnsi="Arial" w:cs="Arial"/>
+                          <w:color w:val="FFFFFF" w:themeColor="background1"/>
+                          <w:sz w:val="20"/>
+                          <w:szCs w:val="20"/>
+                        </w:rPr>
+                        <w:t>Institut Universitaire Quisquéya-Amérique</w:t>
                       </w:r>
                     </w:p>
                   </w:txbxContent>
@@ -6234,10 +6234,10 @@
         <mc:AlternateContent>
           <mc:Choice Requires="wps">
             <w:drawing>
-              <wp:anchor distT="0" distB="0" distL="114300" distR="114300" simplePos="0" relativeHeight="251909120" behindDoc="0" locked="0" layoutInCell="1" allowOverlap="1" wp14:anchorId="46904662" wp14:editId="22A9ABAF">
+              <wp:anchor distT="0" distB="0" distL="114300" distR="114300" simplePos="0" relativeHeight="251909120" behindDoc="0" locked="0" layoutInCell="1" allowOverlap="1" wp14:anchorId="46904662" wp14:editId="3AE3EAF3">
                 <wp:simplePos x="0" y="0"/>
                 <wp:positionH relativeFrom="margin">
-                  <wp:posOffset>-595630</wp:posOffset>
+                  <wp:posOffset>-643200</wp:posOffset>
                 </wp:positionH>
                 <wp:positionV relativeFrom="paragraph">
                   <wp:posOffset>334010</wp:posOffset>
@@ -6357,7 +6357,7 @@
           </mc:Choice>
           <mc:Fallback>
             <w:pict>
-              <v:rect w14:anchorId="46904662" id="_x0000_s1053" style="position:absolute;margin-left:-46.9pt;margin-top:26.3pt;width:100.7pt;height:10.8pt;z-index:251909120;visibility:visible;mso-wrap-style:square;mso-width-percent:0;mso-height-percent:0;mso-wrap-distance-left:9pt;mso-wrap-distance-top:0;mso-wrap-distance-right:9pt;mso-wrap-distance-bottom:0;mso-position-horizontal:absolute;mso-position-horizontal-relative:margin;mso-position-vertical:absolute;mso-position-vertical-relative:text;mso-width-percent:0;mso-height-percent:0;mso-width-relative:margin;mso-height-relative:margin;v-text-anchor:top" o:gfxdata="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" filled="f" stroked="f">
+              <v:rect w14:anchorId="46904662" id="_x0000_s1053" style="position:absolute;margin-left:-50.65pt;margin-top:26.3pt;width:100.7pt;height:10.8pt;z-index:251909120;visibility:visible;mso-wrap-style:square;mso-width-percent:0;mso-height-percent:0;mso-wrap-distance-left:9pt;mso-wrap-distance-top:0;mso-wrap-distance-right:9pt;mso-wrap-distance-bottom:0;mso-position-horizontal:absolute;mso-position-horizontal-relative:margin;mso-position-vertical:absolute;mso-position-vertical-relative:text;mso-width-percent:0;mso-height-percent:0;mso-width-relative:margin;mso-height-relative:margin;v-text-anchor:top" o:gfxdata="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" filled="f" stroked="f">
                 <v:textbox inset="0,0,0,0">
                   <w:txbxContent>
                     <w:p>
@@ -6854,10 +6854,10 @@
         <mc:AlternateContent>
           <mc:Choice Requires="wps">
             <w:drawing>
-              <wp:anchor distT="0" distB="0" distL="114300" distR="114300" simplePos="0" relativeHeight="251944960" behindDoc="0" locked="0" layoutInCell="1" allowOverlap="1" wp14:anchorId="1F704B30" wp14:editId="249C1E1F">
+              <wp:anchor distT="0" distB="0" distL="114300" distR="114300" simplePos="0" relativeHeight="251944960" behindDoc="0" locked="0" layoutInCell="1" allowOverlap="1" wp14:anchorId="1F704B30" wp14:editId="4275E040">
                 <wp:simplePos x="0" y="0"/>
                 <wp:positionH relativeFrom="margin">
-                  <wp:posOffset>-619760</wp:posOffset>
+                  <wp:posOffset>-640902</wp:posOffset>
                 </wp:positionH>
                 <wp:positionV relativeFrom="paragraph">
                   <wp:posOffset>212090</wp:posOffset>
@@ -6972,7 +6972,7 @@
           </mc:Choice>
           <mc:Fallback>
             <w:pict>
-              <v:rect w14:anchorId="1F704B30" id="_x0000_s1056" style="position:absolute;margin-left:-48.8pt;margin-top:16.7pt;width:183.5pt;height:11.8pt;z-index:251944960;visibility:visible;mso-wrap-style:square;mso-width-percent:0;mso-height-percent:0;mso-wrap-distance-left:9pt;mso-wrap-distance-top:0;mso-wrap-distance-right:9pt;mso-wrap-distance-bottom:0;mso-position-horizontal:absolute;mso-position-horizontal-relative:margin;mso-position-vertical:absolute;mso-position-vertical-relative:text;mso-width-percent:0;mso-height-percent:0;mso-width-relative:margin;mso-height-relative:margin;v-text-anchor:top" o:gfxdata="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" filled="f" stroked="f">
+              <v:rect w14:anchorId="1F704B30" id="_x0000_s1056" style="position:absolute;margin-left:-50.45pt;margin-top:16.7pt;width:183.5pt;height:11.8pt;z-index:251944960;visibility:visible;mso-wrap-style:square;mso-width-percent:0;mso-height-percent:0;mso-wrap-distance-left:9pt;mso-wrap-distance-top:0;mso-wrap-distance-right:9pt;mso-wrap-distance-bottom:0;mso-position-horizontal:absolute;mso-position-horizontal-relative:margin;mso-position-vertical:absolute;mso-position-vertical-relative:text;mso-width-percent:0;mso-height-percent:0;mso-width-relative:margin;mso-height-relative:margin;v-text-anchor:top" o:gfxdata="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" filled="f" stroked="f">
                 <v:textbox inset="0,0,0,0">
                   <w:txbxContent>
                     <w:p>
@@ -12067,7 +12067,7 @@
 </file>
 
 <file path=customXml/itemProps1.xml><?xml version="1.0" encoding="utf-8"?>
-<ds:datastoreItem xmlns:ds="http://schemas.openxmlformats.org/officeDocument/2006/customXml" ds:itemID="{01DB0346-466B-4F06-9006-A2FCB449714D}">
+<ds:datastoreItem xmlns:ds="http://schemas.openxmlformats.org/officeDocument/2006/customXml" ds:itemID="{21B379C2-A31E-422D-AC47-1CA3DE2EE635}">
   <ds:schemaRefs>
     <ds:schemaRef ds:uri="http://schemas.openxmlformats.org/officeDocument/2006/bibliography"/>
   </ds:schemaRefs>

--- a/CV-JOS.docx
+++ b/CV-JOS.docx
@@ -752,7 +752,27 @@
                                 <w:szCs w:val="22"/>
                                 <w:lang w:val="fr-FR"/>
                               </w:rPr>
-                              <w:t>Je suis Jean Oldor Saintus, je vis maintenant à Laval, QC, CA. Diplômé d’un baccalauréat en informatique obtenu à l’Institut Universitaire Quisquéya-Amérique(INUQUA). Méticuleux, dynamique, autodidacte, atte</w:t>
+                              <w:t xml:space="preserve">Je suis Jean Oldor Saintus, </w:t>
+                            </w:r>
+                            <w:r>
+                              <w:rPr>
+                                <w:rFonts w:ascii="Dubai" w:hAnsi="Dubai" w:cs="Dubai"/>
+                                <w:color w:val="595959" w:themeColor="text1" w:themeTint="A6"/>
+                                <w:sz w:val="22"/>
+                                <w:szCs w:val="22"/>
+                                <w:lang w:val="fr-FR"/>
+                              </w:rPr>
+                              <w:t>d</w:t>
+                            </w:r>
+                            <w:r>
+                              <w:rPr>
+                                <w:rFonts w:ascii="Dubai" w:hAnsi="Dubai" w:cs="Dubai"/>
+                                <w:color w:val="595959" w:themeColor="text1" w:themeTint="A6"/>
+                                <w:sz w:val="22"/>
+                                <w:szCs w:val="22"/>
+                                <w:lang w:val="fr-FR"/>
+                              </w:rPr>
+                              <w:t>iplômé d’un baccalauréat en informatique obtenu à l’Institut Universitaire Quisquéya-Amérique(INUQUA). Méticuleux, dynamique, autodidacte, atte</w:t>
                             </w:r>
                             <w:r>
                               <w:rPr>
@@ -1009,7 +1029,27 @@
                           <w:szCs w:val="22"/>
                           <w:lang w:val="fr-FR"/>
                         </w:rPr>
-                        <w:t>Je suis Jean Oldor Saintus, je vis maintenant à Laval, QC, CA. Diplômé d’un baccalauréat en informatique obtenu à l’Institut Universitaire Quisquéya-Amérique(INUQUA). Méticuleux, dynamique, autodidacte, atte</w:t>
+                        <w:t xml:space="preserve">Je suis Jean Oldor Saintus, </w:t>
+                      </w:r>
+                      <w:r>
+                        <w:rPr>
+                          <w:rFonts w:ascii="Dubai" w:hAnsi="Dubai" w:cs="Dubai"/>
+                          <w:color w:val="595959" w:themeColor="text1" w:themeTint="A6"/>
+                          <w:sz w:val="22"/>
+                          <w:szCs w:val="22"/>
+                          <w:lang w:val="fr-FR"/>
+                        </w:rPr>
+                        <w:t>d</w:t>
+                      </w:r>
+                      <w:r>
+                        <w:rPr>
+                          <w:rFonts w:ascii="Dubai" w:hAnsi="Dubai" w:cs="Dubai"/>
+                          <w:color w:val="595959" w:themeColor="text1" w:themeTint="A6"/>
+                          <w:sz w:val="22"/>
+                          <w:szCs w:val="22"/>
+                          <w:lang w:val="fr-FR"/>
+                        </w:rPr>
+                        <w:t>iplômé d’un baccalauréat en informatique obtenu à l’Institut Universitaire Quisquéya-Amérique(INUQUA). Méticuleux, dynamique, autodidacte, atte</w:t>
                       </w:r>
                       <w:r>
                         <w:rPr>
@@ -1974,18 +2014,18 @@
           <w:lang w:val="en-US"/>
         </w:rPr>
         <w:drawing>
-          <wp:anchor distT="0" distB="0" distL="114300" distR="114300" simplePos="0" relativeHeight="251930624" behindDoc="0" locked="0" layoutInCell="1" allowOverlap="1" wp14:anchorId="35E08AFB" wp14:editId="43575179">
+          <wp:anchor distT="0" distB="0" distL="114300" distR="114300" simplePos="0" relativeHeight="251929600" behindDoc="0" locked="0" layoutInCell="1" allowOverlap="1" wp14:anchorId="128A27E8" wp14:editId="4F44194C">
             <wp:simplePos x="0" y="0"/>
             <wp:positionH relativeFrom="column">
-              <wp:posOffset>-819150</wp:posOffset>
+              <wp:posOffset>-805180</wp:posOffset>
             </wp:positionH>
             <wp:positionV relativeFrom="paragraph">
-              <wp:posOffset>301625</wp:posOffset>
+              <wp:posOffset>377190</wp:posOffset>
             </wp:positionV>
-            <wp:extent cx="167005" cy="167005"/>
-            <wp:effectExtent l="0" t="0" r="4445" b="4445"/>
+            <wp:extent cx="204470" cy="204470"/>
+            <wp:effectExtent l="0" t="0" r="5080" b="5080"/>
             <wp:wrapNone/>
-            <wp:docPr id="117" name="Image 117"/>
+            <wp:docPr id="115" name="Image 115"/>
             <wp:cNvGraphicFramePr>
               <a:graphicFrameLocks xmlns:a="http://schemas.openxmlformats.org/drawingml/2006/main" noChangeAspect="1"/>
             </wp:cNvGraphicFramePr>
@@ -1993,7 +2033,7 @@
               <a:graphicData uri="http://schemas.openxmlformats.org/drawingml/2006/picture">
                 <pic:pic xmlns:pic="http://schemas.openxmlformats.org/drawingml/2006/picture">
                   <pic:nvPicPr>
-                    <pic:cNvPr id="117" name="icon (1).png"/>
+                    <pic:cNvPr id="115" name="email-filled-closed-envelope.png"/>
                     <pic:cNvPicPr/>
                   </pic:nvPicPr>
                   <pic:blipFill>
@@ -2012,7 +2052,7 @@
                   <pic:spPr>
                     <a:xfrm>
                       <a:off x="0" y="0"/>
-                      <a:ext cx="167005" cy="167005"/>
+                      <a:ext cx="204470" cy="204470"/>
                     </a:xfrm>
                     <a:prstGeom prst="rect">
                       <a:avLst/>
@@ -2032,159 +2072,6 @@
       </w:r>
       <w:r>
         <w:rPr>
-          <w:noProof/>
-          <w:lang w:val="en-US"/>
-        </w:rPr>
-        <mc:AlternateContent>
-          <mc:Choice Requires="wps">
-            <w:drawing>
-              <wp:anchor distT="0" distB="0" distL="114300" distR="114300" simplePos="0" relativeHeight="251932672" behindDoc="0" locked="0" layoutInCell="1" allowOverlap="1" wp14:anchorId="03A2C833" wp14:editId="7A24F5EA">
-                <wp:simplePos x="0" y="0"/>
-                <wp:positionH relativeFrom="page">
-                  <wp:posOffset>533400</wp:posOffset>
-                </wp:positionH>
-                <wp:positionV relativeFrom="paragraph">
-                  <wp:posOffset>300990</wp:posOffset>
-                </wp:positionV>
-                <wp:extent cx="1712595" cy="147955"/>
-                <wp:effectExtent l="0" t="0" r="1905" b="4445"/>
-                <wp:wrapNone/>
-                <wp:docPr id="31" name="Rectangle 1045"/>
-                <wp:cNvGraphicFramePr>
-                  <a:graphicFrameLocks xmlns:a="http://schemas.openxmlformats.org/drawingml/2006/main"/>
-                </wp:cNvGraphicFramePr>
-                <a:graphic xmlns:a="http://schemas.openxmlformats.org/drawingml/2006/main">
-                  <a:graphicData uri="http://schemas.microsoft.com/office/word/2010/wordprocessingShape">
-                    <wps:wsp>
-                      <wps:cNvSpPr>
-                        <a:spLocks noChangeArrowheads="1"/>
-                      </wps:cNvSpPr>
-                      <wps:spPr bwMode="auto">
-                        <a:xfrm>
-                          <a:off x="0" y="0"/>
-                          <a:ext cx="1712595" cy="147955"/>
-                        </a:xfrm>
-                        <a:prstGeom prst="rect">
-                          <a:avLst/>
-                        </a:prstGeom>
-                        <a:noFill/>
-                        <a:ln>
-                          <a:noFill/>
-                        </a:ln>
-                      </wps:spPr>
-                      <wps:txbx>
-                        <w:txbxContent>
-                          <w:p>
-                            <w:pPr>
-                              <w:pStyle w:val="NormalWeb"/>
-                              <w:kinsoku w:val="0"/>
-                              <w:overflowPunct w:val="0"/>
-                              <w:spacing w:before="0" w:beforeAutospacing="0" w:after="0" w:afterAutospacing="0" w:line="276" w:lineRule="auto"/>
-                              <w:textAlignment w:val="baseline"/>
-                              <w:rPr>
-                                <w:rFonts w:ascii="Arial" w:hAnsi="Arial" w:cs="Arial"/>
-                                <w:color w:val="FFFFFF" w:themeColor="background1"/>
-                                <w:kern w:val="24"/>
-                                <w:sz w:val="22"/>
-                              </w:rPr>
-                            </w:pPr>
-                            <w:r>
-                              <w:rPr>
-                                <w:rFonts w:ascii="Arial" w:hAnsi="Arial" w:cs="Arial"/>
-                                <w:color w:val="FFFFFF" w:themeColor="background1"/>
-                                <w:sz w:val="22"/>
-                              </w:rPr>
-                              <w:t>514-703-2860</w:t>
-                            </w:r>
-                          </w:p>
-                          <w:p>
-                            <w:pPr>
-                              <w:pStyle w:val="NormalWeb"/>
-                              <w:kinsoku w:val="0"/>
-                              <w:overflowPunct w:val="0"/>
-                              <w:spacing w:before="0" w:beforeAutospacing="0" w:after="0" w:afterAutospacing="0" w:line="276" w:lineRule="auto"/>
-                              <w:jc w:val="right"/>
-                              <w:textAlignment w:val="baseline"/>
-                              <w:rPr>
-                                <w:rFonts w:ascii="Arial" w:hAnsi="Arial" w:cs="Arial"/>
-                                <w:color w:val="FFFFFF" w:themeColor="background1"/>
-                                <w:kern w:val="24"/>
-                              </w:rPr>
-                            </w:pPr>
-                          </w:p>
-                        </w:txbxContent>
-                      </wps:txbx>
-                      <wps:bodyPr vert="horz" wrap="square" lIns="0" tIns="0" rIns="0" bIns="0" numCol="1" anchor="t" anchorCtr="0" compatLnSpc="1">
-                        <a:prstTxWarp prst="textNoShape">
-                          <a:avLst/>
-                        </a:prstTxWarp>
-                        <a:noAutofit/>
-                      </wps:bodyPr>
-                    </wps:wsp>
-                  </a:graphicData>
-                </a:graphic>
-                <wp14:sizeRelH relativeFrom="margin">
-                  <wp14:pctWidth>0</wp14:pctWidth>
-                </wp14:sizeRelH>
-                <wp14:sizeRelV relativeFrom="margin">
-                  <wp14:pctHeight>0</wp14:pctHeight>
-                </wp14:sizeRelV>
-              </wp:anchor>
-            </w:drawing>
-          </mc:Choice>
-          <mc:Fallback>
-            <w:pict>
-              <v:rect w14:anchorId="03A2C833" id="_x0000_s1035" style="position:absolute;margin-left:42pt;margin-top:23.7pt;width:134.85pt;height:11.65pt;z-index:251932672;visibility:visible;mso-wrap-style:square;mso-width-percent:0;mso-height-percent:0;mso-wrap-distance-left:9pt;mso-wrap-distance-top:0;mso-wrap-distance-right:9pt;mso-wrap-distance-bottom:0;mso-position-horizontal:absolute;mso-position-horizontal-relative:page;mso-position-vertical:absolute;mso-position-vertical-relative:text;mso-width-percent:0;mso-height-percent:0;mso-width-relative:margin;mso-height-relative:margin;v-text-anchor:top" o:gfxdata="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" filled="f" stroked="f">
-                <v:textbox inset="0,0,0,0">
-                  <w:txbxContent>
-                    <w:p>
-                      <w:pPr>
-                        <w:pStyle w:val="NormalWeb"/>
-                        <w:kinsoku w:val="0"/>
-                        <w:overflowPunct w:val="0"/>
-                        <w:spacing w:before="0" w:beforeAutospacing="0" w:after="0" w:afterAutospacing="0" w:line="276" w:lineRule="auto"/>
-                        <w:textAlignment w:val="baseline"/>
-                        <w:rPr>
-                          <w:rFonts w:ascii="Arial" w:hAnsi="Arial" w:cs="Arial"/>
-                          <w:color w:val="FFFFFF" w:themeColor="background1"/>
-                          <w:kern w:val="24"/>
-                          <w:sz w:val="22"/>
-                        </w:rPr>
-                      </w:pPr>
-                      <w:r>
-                        <w:rPr>
-                          <w:rFonts w:ascii="Arial" w:hAnsi="Arial" w:cs="Arial"/>
-                          <w:color w:val="FFFFFF" w:themeColor="background1"/>
-                          <w:sz w:val="22"/>
-                        </w:rPr>
-                        <w:t>514-703-2860</w:t>
-                      </w:r>
-                    </w:p>
-                    <w:p>
-                      <w:pPr>
-                        <w:pStyle w:val="NormalWeb"/>
-                        <w:kinsoku w:val="0"/>
-                        <w:overflowPunct w:val="0"/>
-                        <w:spacing w:before="0" w:beforeAutospacing="0" w:after="0" w:afterAutospacing="0" w:line="276" w:lineRule="auto"/>
-                        <w:jc w:val="right"/>
-                        <w:textAlignment w:val="baseline"/>
-                        <w:rPr>
-                          <w:rFonts w:ascii="Arial" w:hAnsi="Arial" w:cs="Arial"/>
-                          <w:color w:val="FFFFFF" w:themeColor="background1"/>
-                          <w:kern w:val="24"/>
-                        </w:rPr>
-                      </w:pPr>
-                    </w:p>
-                  </w:txbxContent>
-                </v:textbox>
-                <w10:wrap anchorx="page"/>
-              </v:rect>
-            </w:pict>
-          </mc:Fallback>
-        </mc:AlternateContent>
-      </w:r>
-      <w:r>
-        <w:rPr>
           <w:rFonts w:ascii="Arial Rounded MT Bold" w:eastAsiaTheme="minorEastAsia" w:hAnsi="Arial Rounded MT Bold"/>
           <w:noProof/>
           <w:color w:val="595959"/>
@@ -2197,7 +2084,7 @@
         <mc:AlternateContent>
           <mc:Choice Requires="wps">
             <w:drawing>
-              <wp:anchor distT="0" distB="0" distL="114300" distR="114300" simplePos="0" relativeHeight="251702272" behindDoc="0" locked="0" layoutInCell="1" allowOverlap="1" wp14:anchorId="7DE867C3" wp14:editId="08426E60">
+              <wp:anchor distT="0" distB="0" distL="114300" distR="114300" simplePos="0" relativeHeight="251702272" behindDoc="0" locked="0" layoutInCell="1" allowOverlap="1" wp14:anchorId="7DE867C3" wp14:editId="49F7817C">
                 <wp:simplePos x="0" y="0"/>
                 <wp:positionH relativeFrom="margin">
                   <wp:posOffset>2301875</wp:posOffset>
@@ -2335,7 +2222,7 @@
           </mc:Choice>
           <mc:Fallback>
             <w:pict>
-              <v:rect w14:anchorId="7DE867C3" id="_x0000_s1036" style="position:absolute;margin-left:181.25pt;margin-top:2.65pt;width:282.25pt;height:17.8pt;z-index:251702272;visibility:visible;mso-wrap-style:square;mso-width-percent:0;mso-height-percent:0;mso-wrap-distance-left:9pt;mso-wrap-distance-top:0;mso-wrap-distance-right:9pt;mso-wrap-distance-bottom:0;mso-position-horizontal:absolute;mso-position-horizontal-relative:margin;mso-position-vertical:absolute;mso-position-vertical-relative:text;mso-width-percent:0;mso-height-percent:0;mso-width-relative:margin;mso-height-relative:margin;v-text-anchor:top" o:gfxdata="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" filled="f" stroked="f">
+              <v:rect w14:anchorId="7DE867C3" id="_x0000_s1035" style="position:absolute;margin-left:181.25pt;margin-top:2.65pt;width:282.25pt;height:17.8pt;z-index:251702272;visibility:visible;mso-wrap-style:square;mso-width-percent:0;mso-height-percent:0;mso-wrap-distance-left:9pt;mso-wrap-distance-top:0;mso-wrap-distance-right:9pt;mso-wrap-distance-bottom:0;mso-position-horizontal:absolute;mso-position-horizontal-relative:margin;mso-position-vertical:absolute;mso-position-vertical-relative:text;mso-width-percent:0;mso-height-percent:0;mso-width-relative:margin;mso-height-relative:margin;v-text-anchor:top" o:gfxdata="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" filled="f" stroked="f">
                 <v:textbox inset="0,0,0,0">
                   <w:txbxContent>
                     <w:p>
@@ -2414,83 +2301,21 @@
           <w:noProof/>
           <w:lang w:val="en-US"/>
         </w:rPr>
-        <w:drawing>
-          <wp:anchor distT="0" distB="0" distL="114300" distR="114300" simplePos="0" relativeHeight="251927552" behindDoc="0" locked="0" layoutInCell="1" allowOverlap="1" wp14:anchorId="6504E277" wp14:editId="5F5EE3D0">
-            <wp:simplePos x="0" y="0"/>
-            <wp:positionH relativeFrom="column">
-              <wp:posOffset>-826135</wp:posOffset>
-            </wp:positionH>
-            <wp:positionV relativeFrom="paragraph">
-              <wp:posOffset>287020</wp:posOffset>
-            </wp:positionV>
-            <wp:extent cx="160655" cy="160655"/>
-            <wp:effectExtent l="0" t="0" r="0" b="0"/>
-            <wp:wrapNone/>
-            <wp:docPr id="112" name="Image 112"/>
-            <wp:cNvGraphicFramePr>
-              <a:graphicFrameLocks xmlns:a="http://schemas.openxmlformats.org/drawingml/2006/main" noChangeAspect="1"/>
-            </wp:cNvGraphicFramePr>
-            <a:graphic xmlns:a="http://schemas.openxmlformats.org/drawingml/2006/main">
-              <a:graphicData uri="http://schemas.openxmlformats.org/drawingml/2006/picture">
-                <pic:pic xmlns:pic="http://schemas.openxmlformats.org/drawingml/2006/picture">
-                  <pic:nvPicPr>
-                    <pic:cNvPr id="112" name="icon.png"/>
-                    <pic:cNvPicPr/>
-                  </pic:nvPicPr>
-                  <pic:blipFill>
-                    <a:blip r:embed="rId9" cstate="print">
-                      <a:lum bright="70000" contrast="-70000"/>
-                      <a:extLst>
-                        <a:ext uri="{28A0092B-C50C-407E-A947-70E740481C1C}">
-                          <a14:useLocalDpi xmlns:a14="http://schemas.microsoft.com/office/drawing/2010/main" val="0"/>
-                        </a:ext>
-                      </a:extLst>
-                    </a:blip>
-                    <a:stretch>
-                      <a:fillRect/>
-                    </a:stretch>
-                  </pic:blipFill>
-                  <pic:spPr>
-                    <a:xfrm>
-                      <a:off x="0" y="0"/>
-                      <a:ext cx="160655" cy="160655"/>
-                    </a:xfrm>
-                    <a:prstGeom prst="rect">
-                      <a:avLst/>
-                    </a:prstGeom>
-                  </pic:spPr>
-                </pic:pic>
-              </a:graphicData>
-            </a:graphic>
-            <wp14:sizeRelH relativeFrom="margin">
-              <wp14:pctWidth>0</wp14:pctWidth>
-            </wp14:sizeRelH>
-            <wp14:sizeRelV relativeFrom="margin">
-              <wp14:pctHeight>0</wp14:pctHeight>
-            </wp14:sizeRelV>
-          </wp:anchor>
-        </w:drawing>
-      </w:r>
-      <w:r>
-        <w:rPr>
-          <w:noProof/>
-          <w:lang w:val="en-US"/>
-        </w:rPr>
         <mc:AlternateContent>
           <mc:Choice Requires="wps">
             <w:drawing>
-              <wp:anchor distT="0" distB="0" distL="114300" distR="114300" simplePos="0" relativeHeight="251933696" behindDoc="0" locked="0" layoutInCell="1" allowOverlap="1" wp14:anchorId="2FBE5D33" wp14:editId="0807371F">
+              <wp:anchor distT="0" distB="0" distL="114300" distR="114300" simplePos="0" relativeHeight="251935744" behindDoc="0" locked="0" layoutInCell="1" allowOverlap="1" wp14:anchorId="2BD76F5A" wp14:editId="5AFAD508">
                 <wp:simplePos x="0" y="0"/>
                 <wp:positionH relativeFrom="page">
-                  <wp:posOffset>501015</wp:posOffset>
+                  <wp:posOffset>583565</wp:posOffset>
                 </wp:positionH>
                 <wp:positionV relativeFrom="paragraph">
-                  <wp:posOffset>290195</wp:posOffset>
+                  <wp:posOffset>117475</wp:posOffset>
                 </wp:positionV>
                 <wp:extent cx="1664970" cy="186055"/>
                 <wp:effectExtent l="0" t="0" r="11430" b="4445"/>
                 <wp:wrapNone/>
-                <wp:docPr id="118" name="Rectangle 1045"/>
+                <wp:docPr id="120" name="Rectangle 1045"/>
                 <wp:cNvGraphicFramePr>
                   <a:graphicFrameLocks xmlns:a="http://schemas.openxmlformats.org/drawingml/2006/main"/>
                 </wp:cNvGraphicFramePr>
@@ -2535,7 +2360,7 @@
                                 <w:color w:val="FFFFFF" w:themeColor="background1"/>
                                 <w:sz w:val="22"/>
                               </w:rPr>
-                              <w:t>Laval, QC, CA</w:t>
+                              <w:t>josaintus@gmail.com</w:t>
                             </w:r>
                           </w:p>
                           <w:p>
@@ -2574,7 +2399,7 @@
           </mc:Choice>
           <mc:Fallback>
             <w:pict>
-              <v:rect w14:anchorId="2FBE5D33" id="_x0000_s1037" style="position:absolute;margin-left:39.45pt;margin-top:22.85pt;width:131.1pt;height:14.65pt;z-index:251933696;visibility:visible;mso-wrap-style:square;mso-width-percent:0;mso-height-percent:0;mso-wrap-distance-left:9pt;mso-wrap-distance-top:0;mso-wrap-distance-right:9pt;mso-wrap-distance-bottom:0;mso-position-horizontal:absolute;mso-position-horizontal-relative:page;mso-position-vertical:absolute;mso-position-vertical-relative:text;mso-width-percent:0;mso-height-percent:0;mso-width-relative:margin;mso-height-relative:margin;v-text-anchor:top" o:gfxdata="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" filled="f" stroked="f">
+              <v:rect w14:anchorId="2BD76F5A" id="_x0000_s1036" style="position:absolute;margin-left:45.95pt;margin-top:9.25pt;width:131.1pt;height:14.65pt;z-index:251935744;visibility:visible;mso-wrap-style:square;mso-width-percent:0;mso-height-percent:0;mso-wrap-distance-left:9pt;mso-wrap-distance-top:0;mso-wrap-distance-right:9pt;mso-wrap-distance-bottom:0;mso-position-horizontal:absolute;mso-position-horizontal-relative:page;mso-position-vertical:absolute;mso-position-vertical-relative:text;mso-width-percent:0;mso-height-percent:0;mso-width-relative:margin;mso-height-relative:margin;v-text-anchor:top" o:gfxdata="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" filled="f" stroked="f">
                 <v:textbox inset="0,0,0,0">
                   <w:txbxContent>
                     <w:p>
@@ -2597,7 +2422,7 @@
                           <w:color w:val="FFFFFF" w:themeColor="background1"/>
                           <w:sz w:val="22"/>
                         </w:rPr>
-                        <w:t>Laval, QC, CA</w:t>
+                        <w:t>josaintus@gmail.com</w:t>
                       </w:r>
                     </w:p>
                     <w:p>
@@ -2617,230 +2442,6 @@
                   </w:txbxContent>
                 </v:textbox>
                 <w10:wrap anchorx="page"/>
-              </v:rect>
-            </w:pict>
-          </mc:Fallback>
-        </mc:AlternateContent>
-      </w:r>
-      <w:r>
-        <w:rPr>
-          <w:noProof/>
-          <w:lang w:val="en-US"/>
-        </w:rPr>
-        <mc:AlternateContent>
-          <mc:Choice Requires="wps">
-            <w:drawing>
-              <wp:anchor distT="0" distB="0" distL="114300" distR="114300" simplePos="0" relativeHeight="251804672" behindDoc="0" locked="0" layoutInCell="1" allowOverlap="1" wp14:anchorId="53A74D0C" wp14:editId="04698B47">
-                <wp:simplePos x="0" y="0"/>
-                <wp:positionH relativeFrom="margin">
-                  <wp:posOffset>2299335</wp:posOffset>
-                </wp:positionH>
-                <wp:positionV relativeFrom="paragraph">
-                  <wp:posOffset>184785</wp:posOffset>
-                </wp:positionV>
-                <wp:extent cx="1442720" cy="179705"/>
-                <wp:effectExtent l="0" t="0" r="5080" b="10795"/>
-                <wp:wrapNone/>
-                <wp:docPr id="105" name="Rectangle 11"/>
-                <wp:cNvGraphicFramePr>
-                  <a:graphicFrameLocks xmlns:a="http://schemas.openxmlformats.org/drawingml/2006/main"/>
-                </wp:cNvGraphicFramePr>
-                <a:graphic xmlns:a="http://schemas.openxmlformats.org/drawingml/2006/main">
-                  <a:graphicData uri="http://schemas.microsoft.com/office/word/2010/wordprocessingShape">
-                    <wps:wsp>
-                      <wps:cNvSpPr>
-                        <a:spLocks noChangeArrowheads="1"/>
-                      </wps:cNvSpPr>
-                      <wps:spPr bwMode="auto">
-                        <a:xfrm>
-                          <a:off x="0" y="0"/>
-                          <a:ext cx="1442720" cy="179705"/>
-                        </a:xfrm>
-                        <a:prstGeom prst="rect">
-                          <a:avLst/>
-                        </a:prstGeom>
-                        <a:noFill/>
-                        <a:ln>
-                          <a:noFill/>
-                        </a:ln>
-                        <a:extLst>
-                          <a:ext uri="{909E8E84-426E-40DD-AFC4-6F175D3DCCD1}">
-                            <a14:hiddenFill xmlns:a14="http://schemas.microsoft.com/office/drawing/2010/main">
-                              <a:solidFill>
-                                <a:srgbClr val="FFFFFF"/>
-                              </a:solidFill>
-                            </a14:hiddenFill>
-                          </a:ext>
-                          <a:ext uri="{91240B29-F687-4F45-9708-019B960494DF}">
-                            <a14:hiddenLine xmlns:a14="http://schemas.microsoft.com/office/drawing/2010/main" w="9525">
-                              <a:solidFill>
-                                <a:srgbClr val="000000"/>
-                              </a:solidFill>
-                              <a:miter lim="800000"/>
-                              <a:headEnd/>
-                              <a:tailEnd/>
-                            </a14:hiddenLine>
-                          </a:ext>
-                        </a:extLst>
-                      </wps:spPr>
-                      <wps:txbx>
-                        <w:txbxContent>
-                          <w:p>
-                            <w:pPr>
-                              <w:rPr>
-                                <w:rFonts w:ascii="Arial" w:hAnsi="Arial" w:cs="Arial"/>
-                                <w:color w:val="002060"/>
-                                <w:sz w:val="20"/>
-                                <w:szCs w:val="20"/>
-                              </w:rPr>
-                            </w:pPr>
-                            <w:r>
-                              <w:rPr>
-                                <w:rFonts w:ascii="Arial" w:hAnsi="Arial" w:cs="Arial"/>
-                                <w:color w:val="002060"/>
-                                <w:sz w:val="20"/>
-                                <w:szCs w:val="20"/>
-                              </w:rPr>
-                              <w:t>Janvier</w:t>
-                            </w:r>
-                            <w:r>
-                              <w:rPr>
-                                <w:rFonts w:ascii="Arial" w:hAnsi="Arial" w:cs="Arial"/>
-                                <w:color w:val="002060"/>
-                                <w:sz w:val="20"/>
-                                <w:szCs w:val="20"/>
-                              </w:rPr>
-                              <w:t xml:space="preserve"> </w:t>
-                            </w:r>
-                            <w:r>
-                              <w:rPr>
-                                <w:rFonts w:ascii="Arial" w:hAnsi="Arial" w:cs="Arial"/>
-                                <w:color w:val="002060"/>
-                                <w:sz w:val="20"/>
-                                <w:szCs w:val="20"/>
-                              </w:rPr>
-                              <w:t>20</w:t>
-                            </w:r>
-                            <w:r>
-                              <w:rPr>
-                                <w:rFonts w:ascii="Arial" w:hAnsi="Arial" w:cs="Arial"/>
-                                <w:color w:val="002060"/>
-                                <w:sz w:val="20"/>
-                                <w:szCs w:val="20"/>
-                              </w:rPr>
-                              <w:t>18</w:t>
-                            </w:r>
-                            <w:r>
-                              <w:rPr>
-                                <w:rFonts w:ascii="Arial" w:hAnsi="Arial" w:cs="Arial"/>
-                                <w:color w:val="002060"/>
-                                <w:sz w:val="20"/>
-                                <w:szCs w:val="20"/>
-                              </w:rPr>
-                              <w:t xml:space="preserve"> - </w:t>
-                            </w:r>
-                            <w:r>
-                              <w:rPr>
-                                <w:rFonts w:ascii="Arial" w:hAnsi="Arial" w:cs="Arial"/>
-                                <w:color w:val="002060"/>
-                                <w:sz w:val="20"/>
-                                <w:szCs w:val="20"/>
-                              </w:rPr>
-                              <w:t>présent</w:t>
-                            </w:r>
-                          </w:p>
-                        </w:txbxContent>
-                      </wps:txbx>
-                      <wps:bodyPr vert="horz" wrap="square" lIns="0" tIns="0" rIns="0" bIns="0" numCol="1" anchor="t" anchorCtr="0" compatLnSpc="1">
-                        <a:prstTxWarp prst="textNoShape">
-                          <a:avLst/>
-                        </a:prstTxWarp>
-                        <a:noAutofit/>
-                      </wps:bodyPr>
-                    </wps:wsp>
-                  </a:graphicData>
-                </a:graphic>
-                <wp14:sizeRelH relativeFrom="margin">
-                  <wp14:pctWidth>0</wp14:pctWidth>
-                </wp14:sizeRelH>
-                <wp14:sizeRelV relativeFrom="margin">
-                  <wp14:pctHeight>0</wp14:pctHeight>
-                </wp14:sizeRelV>
-              </wp:anchor>
-            </w:drawing>
-          </mc:Choice>
-          <mc:Fallback>
-            <w:pict>
-              <v:rect w14:anchorId="53A74D0C" id="Rectangle 11" o:spid="_x0000_s1038" style="position:absolute;margin-left:181.05pt;margin-top:14.55pt;width:113.6pt;height:14.15pt;z-index:251804672;visibility:visible;mso-wrap-style:square;mso-width-percent:0;mso-height-percent:0;mso-wrap-distance-left:9pt;mso-wrap-distance-top:0;mso-wrap-distance-right:9pt;mso-wrap-distance-bottom:0;mso-position-horizontal:absolute;mso-position-horizontal-relative:margin;mso-position-vertical:absolute;mso-position-vertical-relative:text;mso-width-percent:0;mso-height-percent:0;mso-width-relative:margin;mso-height-relative:margin;v-text-anchor:top" o:gfxdata="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" filled="f" stroked="f">
-                <v:textbox inset="0,0,0,0">
-                  <w:txbxContent>
-                    <w:p>
-                      <w:pPr>
-                        <w:rPr>
-                          <w:rFonts w:ascii="Arial" w:hAnsi="Arial" w:cs="Arial"/>
-                          <w:color w:val="002060"/>
-                          <w:sz w:val="20"/>
-                          <w:szCs w:val="20"/>
-                        </w:rPr>
-                      </w:pPr>
-                      <w:r>
-                        <w:rPr>
-                          <w:rFonts w:ascii="Arial" w:hAnsi="Arial" w:cs="Arial"/>
-                          <w:color w:val="002060"/>
-                          <w:sz w:val="20"/>
-                          <w:szCs w:val="20"/>
-                        </w:rPr>
-                        <w:t>Janvier</w:t>
-                      </w:r>
-                      <w:r>
-                        <w:rPr>
-                          <w:rFonts w:ascii="Arial" w:hAnsi="Arial" w:cs="Arial"/>
-                          <w:color w:val="002060"/>
-                          <w:sz w:val="20"/>
-                          <w:szCs w:val="20"/>
-                        </w:rPr>
-                        <w:t xml:space="preserve"> </w:t>
-                      </w:r>
-                      <w:r>
-                        <w:rPr>
-                          <w:rFonts w:ascii="Arial" w:hAnsi="Arial" w:cs="Arial"/>
-                          <w:color w:val="002060"/>
-                          <w:sz w:val="20"/>
-                          <w:szCs w:val="20"/>
-                        </w:rPr>
-                        <w:t>20</w:t>
-                      </w:r>
-                      <w:r>
-                        <w:rPr>
-                          <w:rFonts w:ascii="Arial" w:hAnsi="Arial" w:cs="Arial"/>
-                          <w:color w:val="002060"/>
-                          <w:sz w:val="20"/>
-                          <w:szCs w:val="20"/>
-                        </w:rPr>
-                        <w:t>18</w:t>
-                      </w:r>
-                      <w:r>
-                        <w:rPr>
-                          <w:rFonts w:ascii="Arial" w:hAnsi="Arial" w:cs="Arial"/>
-                          <w:color w:val="002060"/>
-                          <w:sz w:val="20"/>
-                          <w:szCs w:val="20"/>
-                        </w:rPr>
-                        <w:t xml:space="preserve"> - </w:t>
-                      </w:r>
-                      <w:r>
-                        <w:rPr>
-                          <w:rFonts w:ascii="Arial" w:hAnsi="Arial" w:cs="Arial"/>
-                          <w:color w:val="002060"/>
-                          <w:sz w:val="20"/>
-                          <w:szCs w:val="20"/>
-                        </w:rPr>
-                        <w:t>présent</w:t>
-                      </w:r>
-                    </w:p>
-                  </w:txbxContent>
-                </v:textbox>
-                <w10:wrap anchorx="margin"/>
               </v:rect>
             </w:pict>
           </mc:Fallback>
@@ -2860,7 +2461,7 @@
         <mc:AlternateContent>
           <mc:Choice Requires="wps">
             <w:drawing>
-              <wp:anchor distT="0" distB="0" distL="114300" distR="114300" simplePos="0" relativeHeight="251772928" behindDoc="0" locked="0" layoutInCell="1" allowOverlap="1" wp14:anchorId="060E8F5E" wp14:editId="0772745D">
+              <wp:anchor distT="0" distB="0" distL="114300" distR="114300" simplePos="0" relativeHeight="251772928" behindDoc="0" locked="0" layoutInCell="1" allowOverlap="1" wp14:anchorId="060E8F5E" wp14:editId="6FEA6B66">
                 <wp:simplePos x="0" y="0"/>
                 <wp:positionH relativeFrom="margin">
                   <wp:posOffset>2320290</wp:posOffset>
@@ -2991,7 +2592,7 @@
           </mc:Choice>
           <mc:Fallback>
             <w:pict>
-              <v:rect w14:anchorId="060E8F5E" id="_x0000_s1039" style="position:absolute;margin-left:182.7pt;margin-top:.45pt;width:287.3pt;height:18.9pt;z-index:251772928;visibility:visible;mso-wrap-style:square;mso-width-percent:0;mso-height-percent:0;mso-wrap-distance-left:9pt;mso-wrap-distance-top:0;mso-wrap-distance-right:9pt;mso-wrap-distance-bottom:0;mso-position-horizontal:absolute;mso-position-horizontal-relative:margin;mso-position-vertical:absolute;mso-position-vertical-relative:text;mso-width-percent:0;mso-height-percent:0;mso-width-relative:margin;mso-height-relative:margin;v-text-anchor:top" o:gfxdata="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" filled="f" stroked="f">
+              <v:rect w14:anchorId="060E8F5E" id="_x0000_s1037" style="position:absolute;margin-left:182.7pt;margin-top:.45pt;width:287.3pt;height:18.9pt;z-index:251772928;visibility:visible;mso-wrap-style:square;mso-width-percent:0;mso-height-percent:0;mso-wrap-distance-left:9pt;mso-wrap-distance-top:0;mso-wrap-distance-right:9pt;mso-wrap-distance-bottom:0;mso-position-horizontal:absolute;mso-position-horizontal-relative:margin;mso-position-vertical:absolute;mso-position-vertical-relative:text;mso-width-percent:0;mso-height-percent:0;mso-width-relative:margin;mso-height-relative:margin;v-text-anchor:top" o:gfxdata="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" filled="f" stroked="f">
                 <v:textbox inset="0,0,0,0">
                   <w:txbxContent>
                     <w:p>
@@ -3064,18 +2665,18 @@
           <w:lang w:val="en-US"/>
         </w:rPr>
         <w:drawing>
-          <wp:anchor distT="0" distB="0" distL="114300" distR="114300" simplePos="0" relativeHeight="251929600" behindDoc="0" locked="0" layoutInCell="1" allowOverlap="1" wp14:anchorId="128A27E8" wp14:editId="1F455E0D">
+          <wp:anchor distT="0" distB="0" distL="114300" distR="114300" simplePos="0" relativeHeight="251928576" behindDoc="0" locked="0" layoutInCell="1" allowOverlap="1" wp14:anchorId="41296F0E" wp14:editId="3D10AA14">
             <wp:simplePos x="0" y="0"/>
             <wp:positionH relativeFrom="column">
-              <wp:posOffset>-843280</wp:posOffset>
+              <wp:posOffset>-794385</wp:posOffset>
             </wp:positionH>
             <wp:positionV relativeFrom="paragraph">
-              <wp:posOffset>257810</wp:posOffset>
+              <wp:posOffset>118745</wp:posOffset>
             </wp:positionV>
-            <wp:extent cx="204470" cy="204470"/>
-            <wp:effectExtent l="0" t="0" r="5080" b="5080"/>
+            <wp:extent cx="190500" cy="190500"/>
+            <wp:effectExtent l="0" t="0" r="0" b="0"/>
             <wp:wrapNone/>
-            <wp:docPr id="115" name="Image 115"/>
+            <wp:docPr id="113" name="Image 113"/>
             <wp:cNvGraphicFramePr>
               <a:graphicFrameLocks xmlns:a="http://schemas.openxmlformats.org/drawingml/2006/main" noChangeAspect="1"/>
             </wp:cNvGraphicFramePr>
@@ -3083,11 +2684,11 @@
               <a:graphicData uri="http://schemas.openxmlformats.org/drawingml/2006/picture">
                 <pic:pic xmlns:pic="http://schemas.openxmlformats.org/drawingml/2006/picture">
                   <pic:nvPicPr>
-                    <pic:cNvPr id="115" name="email-filled-closed-envelope.png"/>
+                    <pic:cNvPr id="113" name="linkedin-logo.png"/>
                     <pic:cNvPicPr/>
                   </pic:nvPicPr>
                   <pic:blipFill>
-                    <a:blip r:embed="rId10" cstate="print">
+                    <a:blip r:embed="rId9" cstate="print">
                       <a:lum bright="70000" contrast="-70000"/>
                       <a:extLst>
                         <a:ext uri="{28A0092B-C50C-407E-A947-70E740481C1C}">
@@ -3102,7 +2703,7 @@
                   <pic:spPr>
                     <a:xfrm>
                       <a:off x="0" y="0"/>
-                      <a:ext cx="204470" cy="204470"/>
+                      <a:ext cx="190500" cy="190500"/>
                     </a:xfrm>
                     <a:prstGeom prst="rect">
                       <a:avLst/>
@@ -3128,18 +2729,18 @@
         <mc:AlternateContent>
           <mc:Choice Requires="wps">
             <w:drawing>
-              <wp:anchor distT="0" distB="0" distL="114300" distR="114300" simplePos="0" relativeHeight="251935744" behindDoc="0" locked="0" layoutInCell="1" allowOverlap="1" wp14:anchorId="2BD76F5A" wp14:editId="41515CF4">
+              <wp:anchor distT="0" distB="0" distL="114300" distR="114300" simplePos="0" relativeHeight="251940864" behindDoc="0" locked="0" layoutInCell="1" allowOverlap="1" wp14:anchorId="65096B8C" wp14:editId="3EA45BD2">
                 <wp:simplePos x="0" y="0"/>
                 <wp:positionH relativeFrom="page">
-                  <wp:posOffset>522605</wp:posOffset>
+                  <wp:posOffset>582930</wp:posOffset>
                 </wp:positionH>
                 <wp:positionV relativeFrom="paragraph">
-                  <wp:posOffset>280035</wp:posOffset>
+                  <wp:posOffset>139065</wp:posOffset>
                 </wp:positionV>
-                <wp:extent cx="1664970" cy="186055"/>
-                <wp:effectExtent l="0" t="0" r="11430" b="4445"/>
+                <wp:extent cx="2305050" cy="170180"/>
+                <wp:effectExtent l="0" t="0" r="0" b="1270"/>
                 <wp:wrapNone/>
-                <wp:docPr id="120" name="Rectangle 1045"/>
+                <wp:docPr id="36" name="Rectangle 1045"/>
                 <wp:cNvGraphicFramePr>
                   <a:graphicFrameLocks xmlns:a="http://schemas.openxmlformats.org/drawingml/2006/main"/>
                 </wp:cNvGraphicFramePr>
@@ -3152,7 +2753,7 @@
                       <wps:spPr bwMode="auto">
                         <a:xfrm>
                           <a:off x="0" y="0"/>
-                          <a:ext cx="1664970" cy="186055"/>
+                          <a:ext cx="2305050" cy="170180"/>
                         </a:xfrm>
                         <a:prstGeom prst="rect">
                           <a:avLst/>
@@ -3175,16 +2776,18 @@
                                 <w:rFonts w:ascii="Arial" w:hAnsi="Arial" w:cs="Arial"/>
                                 <w:color w:val="FFFFFF" w:themeColor="background1"/>
                                 <w:kern w:val="24"/>
-                                <w:sz w:val="22"/>
+                                <w:sz w:val="20"/>
+                                <w:szCs w:val="20"/>
                               </w:rPr>
                             </w:pPr>
                             <w:r>
                               <w:rPr>
                                 <w:rFonts w:ascii="Arial" w:hAnsi="Arial" w:cs="Arial"/>
                                 <w:color w:val="FFFFFF" w:themeColor="background1"/>
-                                <w:sz w:val="22"/>
-                              </w:rPr>
-                              <w:t>josaintus@gmail.com</w:t>
+                                <w:sz w:val="20"/>
+                                <w:szCs w:val="20"/>
+                              </w:rPr>
+                              <w:t>www.linkedin.com/in/jean-oldor-saintus</w:t>
                             </w:r>
                           </w:p>
                           <w:p>
@@ -3223,7 +2826,7 @@
           </mc:Choice>
           <mc:Fallback>
             <w:pict>
-              <v:rect w14:anchorId="2BD76F5A" id="_x0000_s1040" style="position:absolute;margin-left:41.15pt;margin-top:22.05pt;width:131.1pt;height:14.65pt;z-index:251935744;visibility:visible;mso-wrap-style:square;mso-width-percent:0;mso-height-percent:0;mso-wrap-distance-left:9pt;mso-wrap-distance-top:0;mso-wrap-distance-right:9pt;mso-wrap-distance-bottom:0;mso-position-horizontal:absolute;mso-position-horizontal-relative:page;mso-position-vertical:absolute;mso-position-vertical-relative:text;mso-width-percent:0;mso-height-percent:0;mso-width-relative:margin;mso-height-relative:margin;v-text-anchor:top" o:gfxdata="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" filled="f" stroked="f">
+              <v:rect w14:anchorId="65096B8C" id="_x0000_s1038" style="position:absolute;margin-left:45.9pt;margin-top:10.95pt;width:181.5pt;height:13.4pt;z-index:251940864;visibility:visible;mso-wrap-style:square;mso-width-percent:0;mso-height-percent:0;mso-wrap-distance-left:9pt;mso-wrap-distance-top:0;mso-wrap-distance-right:9pt;mso-wrap-distance-bottom:0;mso-position-horizontal:absolute;mso-position-horizontal-relative:page;mso-position-vertical:absolute;mso-position-vertical-relative:text;mso-width-percent:0;mso-height-percent:0;mso-width-relative:margin;mso-height-relative:margin;v-text-anchor:top" o:gfxdata="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" filled="f" stroked="f">
                 <v:textbox inset="0,0,0,0">
                   <w:txbxContent>
                     <w:p>
@@ -3237,16 +2840,18 @@
                           <w:rFonts w:ascii="Arial" w:hAnsi="Arial" w:cs="Arial"/>
                           <w:color w:val="FFFFFF" w:themeColor="background1"/>
                           <w:kern w:val="24"/>
-                          <w:sz w:val="22"/>
+                          <w:sz w:val="20"/>
+                          <w:szCs w:val="20"/>
                         </w:rPr>
                       </w:pPr>
                       <w:r>
                         <w:rPr>
                           <w:rFonts w:ascii="Arial" w:hAnsi="Arial" w:cs="Arial"/>
                           <w:color w:val="FFFFFF" w:themeColor="background1"/>
-                          <w:sz w:val="22"/>
-                        </w:rPr>
-                        <w:t>josaintus@gmail.com</w:t>
+                          <w:sz w:val="20"/>
+                          <w:szCs w:val="20"/>
+                        </w:rPr>
+                        <w:t>www.linkedin.com/in/jean-oldor-saintus</w:t>
                       </w:r>
                     </w:p>
                     <w:p>
@@ -3285,13 +2890,13 @@
         <mc:AlternateContent>
           <mc:Choice Requires="wps">
             <w:drawing>
-              <wp:anchor distT="0" distB="0" distL="114300" distR="114300" simplePos="0" relativeHeight="251770880" behindDoc="0" locked="0" layoutInCell="1" allowOverlap="1" wp14:anchorId="20BCAC08" wp14:editId="761AF93D">
+              <wp:anchor distT="0" distB="0" distL="114300" distR="114300" simplePos="0" relativeHeight="251770880" behindDoc="0" locked="0" layoutInCell="1" allowOverlap="1" wp14:anchorId="20BCAC08" wp14:editId="13C71A6E">
                 <wp:simplePos x="0" y="0"/>
                 <wp:positionH relativeFrom="margin">
                   <wp:posOffset>2303145</wp:posOffset>
                 </wp:positionH>
                 <wp:positionV relativeFrom="paragraph">
-                  <wp:posOffset>114935</wp:posOffset>
+                  <wp:posOffset>10160</wp:posOffset>
                 </wp:positionV>
                 <wp:extent cx="3811270" cy="841375"/>
                 <wp:effectExtent l="0" t="0" r="17780" b="15875"/>
@@ -3444,7 +3049,7 @@
           </mc:Choice>
           <mc:Fallback>
             <w:pict>
-              <v:rect w14:anchorId="20BCAC08" id="_x0000_s1041" style="position:absolute;margin-left:181.35pt;margin-top:9.05pt;width:300.1pt;height:66.25pt;z-index:251770880;visibility:visible;mso-wrap-style:square;mso-width-percent:0;mso-height-percent:0;mso-wrap-distance-left:9pt;mso-wrap-distance-top:0;mso-wrap-distance-right:9pt;mso-wrap-distance-bottom:0;mso-position-horizontal:absolute;mso-position-horizontal-relative:margin;mso-position-vertical:absolute;mso-position-vertical-relative:text;mso-width-percent:0;mso-height-percent:0;mso-width-relative:margin;mso-height-relative:margin;v-text-anchor:top" o:gfxdata="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" filled="f" stroked="f">
+              <v:rect w14:anchorId="20BCAC08" id="_x0000_s1039" style="position:absolute;margin-left:181.35pt;margin-top:.8pt;width:300.1pt;height:66.25pt;z-index:251770880;visibility:visible;mso-wrap-style:square;mso-width-percent:0;mso-height-percent:0;mso-wrap-distance-left:9pt;mso-wrap-distance-top:0;mso-wrap-distance-right:9pt;mso-wrap-distance-bottom:0;mso-position-horizontal:absolute;mso-position-horizontal-relative:margin;mso-position-vertical:absolute;mso-position-vertical-relative:text;mso-width-percent:0;mso-height-percent:0;mso-width-relative:margin;mso-height-relative:margin;v-text-anchor:top" o:gfxdata="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" filled="f" stroked="f">
                 <v:textbox inset="0,0,0,0">
                   <w:txbxContent>
                     <w:p>
@@ -3544,83 +3149,21 @@
           <w:noProof/>
           <w:lang w:val="en-US"/>
         </w:rPr>
-        <w:drawing>
-          <wp:anchor distT="0" distB="0" distL="114300" distR="114300" simplePos="0" relativeHeight="251928576" behindDoc="0" locked="0" layoutInCell="1" allowOverlap="1" wp14:anchorId="41296F0E" wp14:editId="6D68D6A7">
-            <wp:simplePos x="0" y="0"/>
-            <wp:positionH relativeFrom="column">
-              <wp:posOffset>-832485</wp:posOffset>
-            </wp:positionH>
-            <wp:positionV relativeFrom="paragraph">
-              <wp:posOffset>234315</wp:posOffset>
-            </wp:positionV>
-            <wp:extent cx="190500" cy="190500"/>
-            <wp:effectExtent l="0" t="0" r="0" b="0"/>
-            <wp:wrapNone/>
-            <wp:docPr id="113" name="Image 113"/>
-            <wp:cNvGraphicFramePr>
-              <a:graphicFrameLocks xmlns:a="http://schemas.openxmlformats.org/drawingml/2006/main" noChangeAspect="1"/>
-            </wp:cNvGraphicFramePr>
-            <a:graphic xmlns:a="http://schemas.openxmlformats.org/drawingml/2006/main">
-              <a:graphicData uri="http://schemas.openxmlformats.org/drawingml/2006/picture">
-                <pic:pic xmlns:pic="http://schemas.openxmlformats.org/drawingml/2006/picture">
-                  <pic:nvPicPr>
-                    <pic:cNvPr id="113" name="linkedin-logo.png"/>
-                    <pic:cNvPicPr/>
-                  </pic:nvPicPr>
-                  <pic:blipFill>
-                    <a:blip r:embed="rId11" cstate="print">
-                      <a:lum bright="70000" contrast="-70000"/>
-                      <a:extLst>
-                        <a:ext uri="{28A0092B-C50C-407E-A947-70E740481C1C}">
-                          <a14:useLocalDpi xmlns:a14="http://schemas.microsoft.com/office/drawing/2010/main" val="0"/>
-                        </a:ext>
-                      </a:extLst>
-                    </a:blip>
-                    <a:stretch>
-                      <a:fillRect/>
-                    </a:stretch>
-                  </pic:blipFill>
-                  <pic:spPr>
-                    <a:xfrm>
-                      <a:off x="0" y="0"/>
-                      <a:ext cx="190500" cy="190500"/>
-                    </a:xfrm>
-                    <a:prstGeom prst="rect">
-                      <a:avLst/>
-                    </a:prstGeom>
-                  </pic:spPr>
-                </pic:pic>
-              </a:graphicData>
-            </a:graphic>
-            <wp14:sizeRelH relativeFrom="margin">
-              <wp14:pctWidth>0</wp14:pctWidth>
-            </wp14:sizeRelH>
-            <wp14:sizeRelV relativeFrom="margin">
-              <wp14:pctHeight>0</wp14:pctHeight>
-            </wp14:sizeRelV>
-          </wp:anchor>
-        </w:drawing>
-      </w:r>
-      <w:r>
-        <w:rPr>
-          <w:noProof/>
-          <w:lang w:val="en-US"/>
-        </w:rPr>
         <mc:AlternateContent>
           <mc:Choice Requires="wps">
             <w:drawing>
-              <wp:anchor distT="0" distB="0" distL="114300" distR="114300" simplePos="0" relativeHeight="251940864" behindDoc="0" locked="0" layoutInCell="1" allowOverlap="1" wp14:anchorId="65096B8C" wp14:editId="64EBA82A">
+              <wp:anchor distT="0" distB="0" distL="114300" distR="114300" simplePos="0" relativeHeight="251947008" behindDoc="0" locked="0" layoutInCell="1" allowOverlap="1" wp14:anchorId="43ED2641" wp14:editId="212A3888">
                 <wp:simplePos x="0" y="0"/>
                 <wp:positionH relativeFrom="page">
-                  <wp:posOffset>506730</wp:posOffset>
+                  <wp:posOffset>544830</wp:posOffset>
                 </wp:positionH>
                 <wp:positionV relativeFrom="paragraph">
-                  <wp:posOffset>253365</wp:posOffset>
+                  <wp:posOffset>201295</wp:posOffset>
                 </wp:positionV>
-                <wp:extent cx="2305050" cy="170180"/>
-                <wp:effectExtent l="0" t="0" r="0" b="1270"/>
+                <wp:extent cx="2428875" cy="152400"/>
+                <wp:effectExtent l="0" t="0" r="9525" b="0"/>
                 <wp:wrapNone/>
-                <wp:docPr id="36" name="Rectangle 1045"/>
+                <wp:docPr id="4" name="Rectangle 1045"/>
                 <wp:cNvGraphicFramePr>
                   <a:graphicFrameLocks xmlns:a="http://schemas.openxmlformats.org/drawingml/2006/main"/>
                 </wp:cNvGraphicFramePr>
@@ -3633,7 +3176,7 @@
                       <wps:spPr bwMode="auto">
                         <a:xfrm>
                           <a:off x="0" y="0"/>
-                          <a:ext cx="2305050" cy="170180"/>
+                          <a:ext cx="2428875" cy="152400"/>
                         </a:xfrm>
                         <a:prstGeom prst="rect">
                           <a:avLst/>
@@ -3656,18 +3199,18 @@
                                 <w:rFonts w:ascii="Arial" w:hAnsi="Arial" w:cs="Arial"/>
                                 <w:color w:val="FFFFFF" w:themeColor="background1"/>
                                 <w:kern w:val="24"/>
-                                <w:sz w:val="20"/>
-                                <w:szCs w:val="20"/>
+                                <w:sz w:val="16"/>
+                                <w:szCs w:val="16"/>
                               </w:rPr>
                             </w:pPr>
                             <w:r>
                               <w:rPr>
                                 <w:rFonts w:ascii="Arial" w:hAnsi="Arial" w:cs="Arial"/>
                                 <w:color w:val="FFFFFF" w:themeColor="background1"/>
-                                <w:sz w:val="20"/>
-                                <w:szCs w:val="20"/>
-                              </w:rPr>
-                              <w:t>www.linkedin.com/in/jean-oldor-saintus</w:t>
+                                <w:sz w:val="16"/>
+                                <w:szCs w:val="16"/>
+                              </w:rPr>
+                              <w:t>https://joslsinfo.github.io/portfolio-saintus-jean-oldor</w:t>
                             </w:r>
                           </w:p>
                           <w:p>
@@ -3681,6 +3224,7 @@
                                 <w:rFonts w:ascii="Arial" w:hAnsi="Arial" w:cs="Arial"/>
                                 <w:color w:val="FFFFFF" w:themeColor="background1"/>
                                 <w:kern w:val="24"/>
+                                <w:sz w:val="16"/>
                               </w:rPr>
                             </w:pPr>
                           </w:p>
@@ -3706,7 +3250,7 @@
           </mc:Choice>
           <mc:Fallback>
             <w:pict>
-              <v:rect w14:anchorId="65096B8C" id="_x0000_s1042" style="position:absolute;margin-left:39.9pt;margin-top:19.95pt;width:181.5pt;height:13.4pt;z-index:251940864;visibility:visible;mso-wrap-style:square;mso-width-percent:0;mso-height-percent:0;mso-wrap-distance-left:9pt;mso-wrap-distance-top:0;mso-wrap-distance-right:9pt;mso-wrap-distance-bottom:0;mso-position-horizontal:absolute;mso-position-horizontal-relative:page;mso-position-vertical:absolute;mso-position-vertical-relative:text;mso-width-percent:0;mso-height-percent:0;mso-width-relative:margin;mso-height-relative:margin;v-text-anchor:top" o:gfxdata="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" filled="f" stroked="f">
+              <v:rect w14:anchorId="43ED2641" id="_x0000_s1040" style="position:absolute;margin-left:42.9pt;margin-top:15.85pt;width:191.25pt;height:12pt;z-index:251947008;visibility:visible;mso-wrap-style:square;mso-width-percent:0;mso-height-percent:0;mso-wrap-distance-left:9pt;mso-wrap-distance-top:0;mso-wrap-distance-right:9pt;mso-wrap-distance-bottom:0;mso-position-horizontal:absolute;mso-position-horizontal-relative:page;mso-position-vertical:absolute;mso-position-vertical-relative:text;mso-width-percent:0;mso-height-percent:0;mso-width-relative:margin;mso-height-relative:margin;v-text-anchor:top" o:gfxdata="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" filled="f" stroked="f">
                 <v:textbox inset="0,0,0,0">
                   <w:txbxContent>
                     <w:p>
@@ -3720,18 +3264,18 @@
                           <w:rFonts w:ascii="Arial" w:hAnsi="Arial" w:cs="Arial"/>
                           <w:color w:val="FFFFFF" w:themeColor="background1"/>
                           <w:kern w:val="24"/>
-                          <w:sz w:val="20"/>
-                          <w:szCs w:val="20"/>
+                          <w:sz w:val="16"/>
+                          <w:szCs w:val="16"/>
                         </w:rPr>
                       </w:pPr>
                       <w:r>
                         <w:rPr>
                           <w:rFonts w:ascii="Arial" w:hAnsi="Arial" w:cs="Arial"/>
                           <w:color w:val="FFFFFF" w:themeColor="background1"/>
-                          <w:sz w:val="20"/>
-                          <w:szCs w:val="20"/>
-                        </w:rPr>
-                        <w:t>www.linkedin.com/in/jean-oldor-saintus</w:t>
+                          <w:sz w:val="16"/>
+                          <w:szCs w:val="16"/>
+                        </w:rPr>
+                        <w:t>https://joslsinfo.github.io/portfolio-saintus-jean-oldor</w:t>
                       </w:r>
                     </w:p>
                     <w:p>
@@ -3745,6 +3289,7 @@
                           <w:rFonts w:ascii="Arial" w:hAnsi="Arial" w:cs="Arial"/>
                           <w:color w:val="FFFFFF" w:themeColor="background1"/>
                           <w:kern w:val="24"/>
+                          <w:sz w:val="16"/>
                         </w:rPr>
                       </w:pPr>
                     </w:p>
@@ -3756,21 +3301,19 @@
           </mc:Fallback>
         </mc:AlternateContent>
       </w:r>
-    </w:p>
-    <w:p>
       <w:r>
         <w:rPr>
           <w:noProof/>
           <w:lang w:val="en-US"/>
         </w:rPr>
         <w:drawing>
-          <wp:anchor distT="0" distB="0" distL="114300" distR="114300" simplePos="0" relativeHeight="251950080" behindDoc="0" locked="0" layoutInCell="1" allowOverlap="1" wp14:anchorId="6C97DF41" wp14:editId="04E799A2">
+          <wp:anchor distT="0" distB="0" distL="114300" distR="114300" simplePos="0" relativeHeight="251950080" behindDoc="0" locked="0" layoutInCell="1" allowOverlap="1" wp14:anchorId="6C97DF41" wp14:editId="780DB528">
             <wp:simplePos x="0" y="0"/>
             <wp:positionH relativeFrom="column">
-              <wp:posOffset>-832485</wp:posOffset>
+              <wp:posOffset>-813435</wp:posOffset>
             </wp:positionH>
             <wp:positionV relativeFrom="paragraph">
-              <wp:posOffset>215900</wp:posOffset>
+              <wp:posOffset>167640</wp:posOffset>
             </wp:positionV>
             <wp:extent cx="186055" cy="186055"/>
             <wp:effectExtent l="57150" t="57150" r="61595" b="61595"/>
@@ -3787,7 +3330,7 @@
                     <pic:cNvPicPr/>
                   </pic:nvPicPr>
                   <pic:blipFill>
-                    <a:blip r:embed="rId12" cstate="print">
+                    <a:blip r:embed="rId10" cstate="print">
                       <a:extLst>
                         <a:ext uri="{28A0092B-C50C-407E-A947-70E740481C1C}">
                           <a14:useLocalDpi xmlns:a14="http://schemas.microsoft.com/office/drawing/2010/main" val="0"/>
@@ -3849,6 +3392,10 @@
           </wp:anchor>
         </w:drawing>
       </w:r>
+    </w:p>
+    <w:p/>
+    <w:p/>
+    <w:p>
       <w:r>
         <w:rPr>
           <w:noProof/>
@@ -3857,18 +3404,18 @@
         <mc:AlternateContent>
           <mc:Choice Requires="wps">
             <w:drawing>
-              <wp:anchor distT="0" distB="0" distL="114300" distR="114300" simplePos="0" relativeHeight="251947008" behindDoc="0" locked="0" layoutInCell="1" allowOverlap="1" wp14:anchorId="43ED2641" wp14:editId="18EEA6BE">
+              <wp:anchor distT="0" distB="0" distL="114300" distR="114300" simplePos="0" relativeHeight="251915264" behindDoc="0" locked="0" layoutInCell="1" allowOverlap="1" wp14:anchorId="09D18272" wp14:editId="01CE13BC">
                 <wp:simplePos x="0" y="0"/>
-                <wp:positionH relativeFrom="page">
-                  <wp:posOffset>533400</wp:posOffset>
+                <wp:positionH relativeFrom="margin">
+                  <wp:posOffset>2320290</wp:posOffset>
                 </wp:positionH>
                 <wp:positionV relativeFrom="paragraph">
                   <wp:posOffset>254000</wp:posOffset>
                 </wp:positionV>
-                <wp:extent cx="2428875" cy="152400"/>
-                <wp:effectExtent l="0" t="0" r="9525" b="0"/>
+                <wp:extent cx="3811270" cy="577850"/>
+                <wp:effectExtent l="0" t="0" r="17780" b="12700"/>
                 <wp:wrapNone/>
-                <wp:docPr id="4" name="Rectangle 1045"/>
+                <wp:docPr id="12" name="Rectangle 1045"/>
                 <wp:cNvGraphicFramePr>
                   <a:graphicFrameLocks xmlns:a="http://schemas.openxmlformats.org/drawingml/2006/main"/>
                 </wp:cNvGraphicFramePr>
@@ -3881,7 +3428,7 @@
                       <wps:spPr bwMode="auto">
                         <a:xfrm>
                           <a:off x="0" y="0"/>
-                          <a:ext cx="2428875" cy="152400"/>
+                          <a:ext cx="3811270" cy="577850"/>
                         </a:xfrm>
                         <a:prstGeom prst="rect">
                           <a:avLst/>
@@ -3890,6 +3437,25 @@
                         <a:ln>
                           <a:noFill/>
                         </a:ln>
+                        <a:extLst>
+                          <a:ext uri="{909E8E84-426E-40DD-AFC4-6F175D3DCCD1}">
+                            <a14:hiddenFill xmlns:a14="http://schemas.microsoft.com/office/drawing/2010/main">
+                              <a:solidFill>
+                                <a:srgbClr val="FFFFFF"/>
+                              </a:solidFill>
+                            </a14:hiddenFill>
+                          </a:ext>
+                          <a:ext uri="{91240B29-F687-4F45-9708-019B960494DF}">
+                            <a14:hiddenLine xmlns:a14="http://schemas.microsoft.com/office/drawing/2010/main" w="9525">
+                              <a:solidFill>
+                                <a:srgbClr val="000000"/>
+                              </a:solidFill>
+                              <a:miter lim="800000"/>
+                              <a:headEnd/>
+                              <a:tailEnd/>
+                            </a14:hiddenLine>
+                          </a:ext>
+                        </a:extLst>
                       </wps:spPr>
                       <wps:txbx>
                         <w:txbxContent>
@@ -3898,40 +3464,100 @@
                               <w:pStyle w:val="NormalWeb"/>
                               <w:kinsoku w:val="0"/>
                               <w:overflowPunct w:val="0"/>
-                              <w:spacing w:before="0" w:beforeAutospacing="0" w:after="0" w:afterAutospacing="0" w:line="276" w:lineRule="auto"/>
+                              <w:spacing w:before="0" w:beforeAutospacing="0" w:after="0" w:afterAutospacing="0"/>
                               <w:textAlignment w:val="baseline"/>
                               <w:rPr>
-                                <w:rFonts w:ascii="Arial" w:hAnsi="Arial" w:cs="Arial"/>
-                                <w:color w:val="FFFFFF" w:themeColor="background1"/>
+                                <w:rFonts w:ascii="Dubai" w:hAnsi="Dubai" w:cs="Dubai"/>
+                                <w:color w:val="595959" w:themeColor="text1" w:themeTint="A6"/>
+                                <w:sz w:val="20"/>
+                                <w:szCs w:val="20"/>
+                                <w:lang w:val="es-ES"/>
+                              </w:rPr>
+                            </w:pPr>
+                            <w:r>
+                              <w:rPr>
+                                <w:rFonts w:ascii="Arial" w:eastAsia="Lato" w:hAnsi="Arial" w:cs="Arial"/>
+                                <w:noProof/>
+                                <w:color w:val="595959" w:themeColor="text1" w:themeTint="A6"/>
                                 <w:kern w:val="24"/>
-                                <w:sz w:val="16"/>
-                                <w:szCs w:val="16"/>
-                              </w:rPr>
-                            </w:pPr>
-                            <w:r>
-                              <w:rPr>
-                                <w:rFonts w:ascii="Arial" w:hAnsi="Arial" w:cs="Arial"/>
-                                <w:color w:val="FFFFFF" w:themeColor="background1"/>
-                                <w:sz w:val="16"/>
-                                <w:szCs w:val="16"/>
-                              </w:rPr>
-                              <w:t>https://joslsinfo.github.io/portfolio-saintus-jean-oldor</w:t>
-                            </w:r>
-                          </w:p>
-                          <w:p>
-                            <w:pPr>
-                              <w:pStyle w:val="NormalWeb"/>
-                              <w:kinsoku w:val="0"/>
-                              <w:overflowPunct w:val="0"/>
-                              <w:spacing w:before="0" w:beforeAutospacing="0" w:after="0" w:afterAutospacing="0" w:line="276" w:lineRule="auto"/>
-                              <w:textAlignment w:val="baseline"/>
-                              <w:rPr>
-                                <w:rFonts w:ascii="Arial" w:hAnsi="Arial" w:cs="Arial"/>
-                                <w:color w:val="FFFFFF" w:themeColor="background1"/>
+                                <w:sz w:val="20"/>
+                                <w:szCs w:val="20"/>
+                                <w:lang w:val="es-ES"/>
+                              </w:rPr>
+                              <w:t>Travail sur l’inspection</w:t>
+                            </w:r>
+                            <w:r>
+                              <w:rPr>
+                                <w:rFonts w:ascii="Arial" w:eastAsia="Lato" w:hAnsi="Arial" w:cs="Arial"/>
+                                <w:noProof/>
+                                <w:color w:val="595959" w:themeColor="text1" w:themeTint="A6"/>
                                 <w:kern w:val="24"/>
-                                <w:sz w:val="16"/>
-                              </w:rPr>
-                            </w:pPr>
+                                <w:sz w:val="20"/>
+                                <w:szCs w:val="20"/>
+                                <w:lang w:val="es-ES"/>
+                              </w:rPr>
+                              <w:t xml:space="preserve"> de contrôle de qualité</w:t>
+                            </w:r>
+                            <w:r>
+                              <w:rPr>
+                                <w:rFonts w:ascii="Arial" w:eastAsia="Lato" w:hAnsi="Arial" w:cs="Arial"/>
+                                <w:noProof/>
+                                <w:color w:val="595959" w:themeColor="text1" w:themeTint="A6"/>
+                                <w:kern w:val="24"/>
+                                <w:sz w:val="20"/>
+                                <w:szCs w:val="20"/>
+                                <w:lang w:val="es-ES"/>
+                              </w:rPr>
+                              <w:t xml:space="preserve"> des lampes luminaires</w:t>
+                            </w:r>
+                            <w:r>
+                              <w:rPr>
+                                <w:rFonts w:ascii="Arial" w:eastAsia="Lato" w:hAnsi="Arial" w:cs="Arial"/>
+                                <w:noProof/>
+                                <w:color w:val="595959" w:themeColor="text1" w:themeTint="A6"/>
+                                <w:kern w:val="24"/>
+                                <w:sz w:val="20"/>
+                                <w:szCs w:val="20"/>
+                                <w:lang w:val="es-ES"/>
+                              </w:rPr>
+                              <w:t xml:space="preserve"> avec LED(DEL)</w:t>
+                            </w:r>
+                            <w:r>
+                              <w:rPr>
+                                <w:rFonts w:ascii="Arial" w:eastAsia="Lato" w:hAnsi="Arial" w:cs="Arial"/>
+                                <w:noProof/>
+                                <w:color w:val="595959" w:themeColor="text1" w:themeTint="A6"/>
+                                <w:kern w:val="24"/>
+                                <w:sz w:val="20"/>
+                                <w:szCs w:val="20"/>
+                                <w:lang w:val="es-ES"/>
+                              </w:rPr>
+                              <w:t xml:space="preserve"> via des normes établies pou</w:t>
+                            </w:r>
+                            <w:r>
+                              <w:rPr>
+                                <w:rFonts w:ascii="Arial" w:eastAsia="Lato" w:hAnsi="Arial" w:cs="Arial"/>
+                                <w:noProof/>
+                                <w:color w:val="595959" w:themeColor="text1" w:themeTint="A6"/>
+                                <w:kern w:val="24"/>
+                                <w:sz w:val="20"/>
+                                <w:szCs w:val="20"/>
+                                <w:lang w:val="es-ES"/>
+                              </w:rPr>
+                              <w:t>r le contrô</w:t>
+                            </w:r>
+                            <w:r>
+                              <w:rPr>
+                                <w:rFonts w:ascii="Arial" w:eastAsia="Lato" w:hAnsi="Arial" w:cs="Arial"/>
+                                <w:noProof/>
+                                <w:color w:val="595959" w:themeColor="text1" w:themeTint="A6"/>
+                                <w:kern w:val="24"/>
+                                <w:sz w:val="20"/>
+                                <w:szCs w:val="20"/>
+                                <w:lang w:val="es-ES"/>
+                              </w:rPr>
+                              <w:t>le et la qualité.</w:t>
+                            </w:r>
                           </w:p>
                         </w:txbxContent>
                       </wps:txbx>
@@ -3955,7 +3581,7 @@
           </mc:Choice>
           <mc:Fallback>
             <w:pict>
-              <v:rect w14:anchorId="43ED2641" id="_x0000_s1043" style="position:absolute;margin-left:42pt;margin-top:20pt;width:191.25pt;height:12pt;z-index:251947008;visibility:visible;mso-wrap-style:square;mso-width-percent:0;mso-height-percent:0;mso-wrap-distance-left:9pt;mso-wrap-distance-top:0;mso-wrap-distance-right:9pt;mso-wrap-distance-bottom:0;mso-position-horizontal:absolute;mso-position-horizontal-relative:page;mso-position-vertical:absolute;mso-position-vertical-relative:text;mso-width-percent:0;mso-height-percent:0;mso-width-relative:margin;mso-height-relative:margin;v-text-anchor:top" o:gfxdata="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" filled="f" stroked="f">
+              <v:rect w14:anchorId="09D18272" id="_x0000_s1041" style="position:absolute;margin-left:182.7pt;margin-top:20pt;width:300.1pt;height:45.5pt;z-index:251915264;visibility:visible;mso-wrap-style:square;mso-width-percent:0;mso-height-percent:0;mso-wrap-distance-left:9pt;mso-wrap-distance-top:0;mso-wrap-distance-right:9pt;mso-wrap-distance-bottom:0;mso-position-horizontal:absolute;mso-position-horizontal-relative:margin;mso-position-vertical:absolute;mso-position-vertical-relative:text;mso-width-percent:0;mso-height-percent:0;mso-width-relative:margin;mso-height-relative:margin;v-text-anchor:top" o:gfxdata="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" filled="f" stroked="f">
                 <v:textbox inset="0,0,0,0">
                   <w:txbxContent>
                     <w:p>
@@ -3963,52 +3589,109 @@
                         <w:pStyle w:val="NormalWeb"/>
                         <w:kinsoku w:val="0"/>
                         <w:overflowPunct w:val="0"/>
-                        <w:spacing w:before="0" w:beforeAutospacing="0" w:after="0" w:afterAutospacing="0" w:line="276" w:lineRule="auto"/>
+                        <w:spacing w:before="0" w:beforeAutospacing="0" w:after="0" w:afterAutospacing="0"/>
                         <w:textAlignment w:val="baseline"/>
                         <w:rPr>
-                          <w:rFonts w:ascii="Arial" w:hAnsi="Arial" w:cs="Arial"/>
-                          <w:color w:val="FFFFFF" w:themeColor="background1"/>
+                          <w:rFonts w:ascii="Dubai" w:hAnsi="Dubai" w:cs="Dubai"/>
+                          <w:color w:val="595959" w:themeColor="text1" w:themeTint="A6"/>
+                          <w:sz w:val="20"/>
+                          <w:szCs w:val="20"/>
+                          <w:lang w:val="es-ES"/>
+                        </w:rPr>
+                      </w:pPr>
+                      <w:r>
+                        <w:rPr>
+                          <w:rFonts w:ascii="Arial" w:eastAsia="Lato" w:hAnsi="Arial" w:cs="Arial"/>
+                          <w:noProof/>
+                          <w:color w:val="595959" w:themeColor="text1" w:themeTint="A6"/>
                           <w:kern w:val="24"/>
-                          <w:sz w:val="16"/>
-                          <w:szCs w:val="16"/>
-                        </w:rPr>
-                      </w:pPr>
-                      <w:r>
-                        <w:rPr>
-                          <w:rFonts w:ascii="Arial" w:hAnsi="Arial" w:cs="Arial"/>
-                          <w:color w:val="FFFFFF" w:themeColor="background1"/>
-                          <w:sz w:val="16"/>
-                          <w:szCs w:val="16"/>
-                        </w:rPr>
-                        <w:t>https://joslsinfo.github.io/portfolio-saintus-jean-oldor</w:t>
-                      </w:r>
-                    </w:p>
-                    <w:p>
-                      <w:pPr>
-                        <w:pStyle w:val="NormalWeb"/>
-                        <w:kinsoku w:val="0"/>
-                        <w:overflowPunct w:val="0"/>
-                        <w:spacing w:before="0" w:beforeAutospacing="0" w:after="0" w:afterAutospacing="0" w:line="276" w:lineRule="auto"/>
-                        <w:textAlignment w:val="baseline"/>
-                        <w:rPr>
-                          <w:rFonts w:ascii="Arial" w:hAnsi="Arial" w:cs="Arial"/>
-                          <w:color w:val="FFFFFF" w:themeColor="background1"/>
+                          <w:sz w:val="20"/>
+                          <w:szCs w:val="20"/>
+                          <w:lang w:val="es-ES"/>
+                        </w:rPr>
+                        <w:t>Travail sur l’inspection</w:t>
+                      </w:r>
+                      <w:r>
+                        <w:rPr>
+                          <w:rFonts w:ascii="Arial" w:eastAsia="Lato" w:hAnsi="Arial" w:cs="Arial"/>
+                          <w:noProof/>
+                          <w:color w:val="595959" w:themeColor="text1" w:themeTint="A6"/>
                           <w:kern w:val="24"/>
-                          <w:sz w:val="16"/>
-                        </w:rPr>
-                      </w:pPr>
+                          <w:sz w:val="20"/>
+                          <w:szCs w:val="20"/>
+                          <w:lang w:val="es-ES"/>
+                        </w:rPr>
+                        <w:t xml:space="preserve"> de contrôle de qualité</w:t>
+                      </w:r>
+                      <w:r>
+                        <w:rPr>
+                          <w:rFonts w:ascii="Arial" w:eastAsia="Lato" w:hAnsi="Arial" w:cs="Arial"/>
+                          <w:noProof/>
+                          <w:color w:val="595959" w:themeColor="text1" w:themeTint="A6"/>
+                          <w:kern w:val="24"/>
+                          <w:sz w:val="20"/>
+                          <w:szCs w:val="20"/>
+                          <w:lang w:val="es-ES"/>
+                        </w:rPr>
+                        <w:t xml:space="preserve"> des lampes luminaires</w:t>
+                      </w:r>
+                      <w:r>
+                        <w:rPr>
+                          <w:rFonts w:ascii="Arial" w:eastAsia="Lato" w:hAnsi="Arial" w:cs="Arial"/>
+                          <w:noProof/>
+                          <w:color w:val="595959" w:themeColor="text1" w:themeTint="A6"/>
+                          <w:kern w:val="24"/>
+                          <w:sz w:val="20"/>
+                          <w:szCs w:val="20"/>
+                          <w:lang w:val="es-ES"/>
+                        </w:rPr>
+                        <w:t xml:space="preserve"> avec LED(DEL)</w:t>
+                      </w:r>
+                      <w:r>
+                        <w:rPr>
+                          <w:rFonts w:ascii="Arial" w:eastAsia="Lato" w:hAnsi="Arial" w:cs="Arial"/>
+                          <w:noProof/>
+                          <w:color w:val="595959" w:themeColor="text1" w:themeTint="A6"/>
+                          <w:kern w:val="24"/>
+                          <w:sz w:val="20"/>
+                          <w:szCs w:val="20"/>
+                          <w:lang w:val="es-ES"/>
+                        </w:rPr>
+                        <w:t xml:space="preserve"> via des normes établies pou</w:t>
+                      </w:r>
+                      <w:r>
+                        <w:rPr>
+                          <w:rFonts w:ascii="Arial" w:eastAsia="Lato" w:hAnsi="Arial" w:cs="Arial"/>
+                          <w:noProof/>
+                          <w:color w:val="595959" w:themeColor="text1" w:themeTint="A6"/>
+                          <w:kern w:val="24"/>
+                          <w:sz w:val="20"/>
+                          <w:szCs w:val="20"/>
+                          <w:lang w:val="es-ES"/>
+                        </w:rPr>
+                        <w:t>r le contrô</w:t>
+                      </w:r>
+                      <w:r>
+                        <w:rPr>
+                          <w:rFonts w:ascii="Arial" w:eastAsia="Lato" w:hAnsi="Arial" w:cs="Arial"/>
+                          <w:noProof/>
+                          <w:color w:val="595959" w:themeColor="text1" w:themeTint="A6"/>
+                          <w:kern w:val="24"/>
+                          <w:sz w:val="20"/>
+                          <w:szCs w:val="20"/>
+                          <w:lang w:val="es-ES"/>
+                        </w:rPr>
+                        <w:t>le et la qualité.</w:t>
+                      </w:r>
                     </w:p>
                   </w:txbxContent>
                 </v:textbox>
-                <w10:wrap anchorx="page"/>
+                <w10:wrap anchorx="margin"/>
               </v:rect>
             </w:pict>
           </mc:Fallback>
         </mc:AlternateContent>
       </w:r>
-    </w:p>
-    <w:p/>
-    <w:p>
       <w:r>
         <w:rPr>
           <w:rFonts w:ascii="Arial Rounded MT Bold" w:eastAsiaTheme="minorEastAsia" w:hAnsi="Arial Rounded MT Bold"/>
@@ -4173,305 +3856,7 @@
         <mc:AlternateContent>
           <mc:Choice Requires="wps">
             <w:drawing>
-              <wp:anchor distT="0" distB="0" distL="114300" distR="114300" simplePos="0" relativeHeight="251917312" behindDoc="0" locked="0" layoutInCell="1" allowOverlap="1" wp14:anchorId="423C3948" wp14:editId="5A0ED5A5">
-                <wp:simplePos x="0" y="0"/>
-                <wp:positionH relativeFrom="margin">
-                  <wp:posOffset>2334260</wp:posOffset>
-                </wp:positionH>
-                <wp:positionV relativeFrom="paragraph">
-                  <wp:posOffset>198755</wp:posOffset>
-                </wp:positionV>
-                <wp:extent cx="1442720" cy="179705"/>
-                <wp:effectExtent l="0" t="0" r="5080" b="10795"/>
-                <wp:wrapNone/>
-                <wp:docPr id="20" name="Rectangle 11"/>
-                <wp:cNvGraphicFramePr>
-                  <a:graphicFrameLocks xmlns:a="http://schemas.openxmlformats.org/drawingml/2006/main"/>
-                </wp:cNvGraphicFramePr>
-                <a:graphic xmlns:a="http://schemas.openxmlformats.org/drawingml/2006/main">
-                  <a:graphicData uri="http://schemas.microsoft.com/office/word/2010/wordprocessingShape">
-                    <wps:wsp>
-                      <wps:cNvSpPr>
-                        <a:spLocks noChangeArrowheads="1"/>
-                      </wps:cNvSpPr>
-                      <wps:spPr bwMode="auto">
-                        <a:xfrm>
-                          <a:off x="0" y="0"/>
-                          <a:ext cx="1442720" cy="179705"/>
-                        </a:xfrm>
-                        <a:prstGeom prst="rect">
-                          <a:avLst/>
-                        </a:prstGeom>
-                        <a:noFill/>
-                        <a:ln>
-                          <a:noFill/>
-                        </a:ln>
-                        <a:extLst>
-                          <a:ext uri="{909E8E84-426E-40DD-AFC4-6F175D3DCCD1}">
-                            <a14:hiddenFill xmlns:a14="http://schemas.microsoft.com/office/drawing/2010/main">
-                              <a:solidFill>
-                                <a:srgbClr val="FFFFFF"/>
-                              </a:solidFill>
-                            </a14:hiddenFill>
-                          </a:ext>
-                          <a:ext uri="{91240B29-F687-4F45-9708-019B960494DF}">
-                            <a14:hiddenLine xmlns:a14="http://schemas.microsoft.com/office/drawing/2010/main" w="9525">
-                              <a:solidFill>
-                                <a:srgbClr val="000000"/>
-                              </a:solidFill>
-                              <a:miter lim="800000"/>
-                              <a:headEnd/>
-                              <a:tailEnd/>
-                            </a14:hiddenLine>
-                          </a:ext>
-                        </a:extLst>
-                      </wps:spPr>
-                      <wps:txbx>
-                        <w:txbxContent>
-                          <w:p>
-                            <w:pPr>
-                              <w:rPr>
-                                <w:rFonts w:ascii="Arial" w:hAnsi="Arial" w:cs="Arial"/>
-                                <w:color w:val="002060"/>
-                                <w:sz w:val="20"/>
-                                <w:szCs w:val="20"/>
-                              </w:rPr>
-                            </w:pPr>
-                            <w:r>
-                              <w:rPr>
-                                <w:rFonts w:ascii="Arial" w:hAnsi="Arial" w:cs="Arial"/>
-                                <w:color w:val="002060"/>
-                                <w:sz w:val="20"/>
-                                <w:szCs w:val="20"/>
-                              </w:rPr>
-                              <w:t>Nov</w:t>
-                            </w:r>
-                            <w:r>
-                              <w:rPr>
-                                <w:rFonts w:ascii="Arial" w:hAnsi="Arial" w:cs="Arial"/>
-                                <w:color w:val="002060"/>
-                                <w:sz w:val="20"/>
-                                <w:szCs w:val="20"/>
-                              </w:rPr>
-                              <w:t xml:space="preserve">. </w:t>
-                            </w:r>
-                            <w:r>
-                              <w:rPr>
-                                <w:rFonts w:ascii="Arial" w:hAnsi="Arial" w:cs="Arial"/>
-                                <w:color w:val="002060"/>
-                                <w:sz w:val="20"/>
-                                <w:szCs w:val="20"/>
-                              </w:rPr>
-                              <w:t>20</w:t>
-                            </w:r>
-                            <w:r>
-                              <w:rPr>
-                                <w:rFonts w:ascii="Arial" w:hAnsi="Arial" w:cs="Arial"/>
-                                <w:color w:val="002060"/>
-                                <w:sz w:val="20"/>
-                                <w:szCs w:val="20"/>
-                              </w:rPr>
-                              <w:t>14</w:t>
-                            </w:r>
-                            <w:r>
-                              <w:rPr>
-                                <w:rFonts w:ascii="Arial" w:hAnsi="Arial" w:cs="Arial"/>
-                                <w:color w:val="002060"/>
-                                <w:sz w:val="20"/>
-                                <w:szCs w:val="20"/>
-                              </w:rPr>
-                              <w:t xml:space="preserve"> - </w:t>
-                            </w:r>
-                            <w:r>
-                              <w:rPr>
-                                <w:rFonts w:ascii="Arial" w:hAnsi="Arial" w:cs="Arial"/>
-                                <w:color w:val="002060"/>
-                                <w:sz w:val="20"/>
-                                <w:szCs w:val="20"/>
-                              </w:rPr>
-                              <w:t>Déc</w:t>
-                            </w:r>
-                            <w:r>
-                              <w:rPr>
-                                <w:rFonts w:ascii="Arial" w:hAnsi="Arial" w:cs="Arial"/>
-                                <w:color w:val="002060"/>
-                                <w:sz w:val="20"/>
-                                <w:szCs w:val="20"/>
-                              </w:rPr>
-                              <w:t>.</w:t>
-                            </w:r>
-                            <w:r>
-                              <w:rPr>
-                                <w:rFonts w:ascii="Arial" w:hAnsi="Arial" w:cs="Arial"/>
-                                <w:color w:val="002060"/>
-                                <w:sz w:val="20"/>
-                                <w:szCs w:val="20"/>
-                              </w:rPr>
-                              <w:t xml:space="preserve"> 20</w:t>
-                            </w:r>
-                            <w:r>
-                              <w:rPr>
-                                <w:rFonts w:ascii="Arial" w:hAnsi="Arial" w:cs="Arial"/>
-                                <w:color w:val="002060"/>
-                                <w:sz w:val="20"/>
-                                <w:szCs w:val="20"/>
-                              </w:rPr>
-                              <w:t>17</w:t>
-                            </w:r>
-                          </w:p>
-                          <w:p>
-                            <w:pPr>
-                              <w:rPr>
-                                <w:rFonts w:ascii="Arial" w:hAnsi="Arial" w:cs="Arial"/>
-                                <w:color w:val="002060"/>
-                                <w:sz w:val="20"/>
-                                <w:szCs w:val="20"/>
-                              </w:rPr>
-                            </w:pPr>
-                          </w:p>
-                        </w:txbxContent>
-                      </wps:txbx>
-                      <wps:bodyPr vert="horz" wrap="square" lIns="0" tIns="0" rIns="0" bIns="0" numCol="1" anchor="t" anchorCtr="0" compatLnSpc="1">
-                        <a:prstTxWarp prst="textNoShape">
-                          <a:avLst/>
-                        </a:prstTxWarp>
-                        <a:noAutofit/>
-                      </wps:bodyPr>
-                    </wps:wsp>
-                  </a:graphicData>
-                </a:graphic>
-                <wp14:sizeRelH relativeFrom="margin">
-                  <wp14:pctWidth>0</wp14:pctWidth>
-                </wp14:sizeRelH>
-                <wp14:sizeRelV relativeFrom="margin">
-                  <wp14:pctHeight>0</wp14:pctHeight>
-                </wp14:sizeRelV>
-              </wp:anchor>
-            </w:drawing>
-          </mc:Choice>
-          <mc:Fallback>
-            <w:pict>
-              <v:rect w14:anchorId="423C3948" id="_x0000_s1045" style="position:absolute;margin-left:183.8pt;margin-top:15.65pt;width:113.6pt;height:14.15pt;z-index:251917312;visibility:visible;mso-wrap-style:square;mso-width-percent:0;mso-height-percent:0;mso-wrap-distance-left:9pt;mso-wrap-distance-top:0;mso-wrap-distance-right:9pt;mso-wrap-distance-bottom:0;mso-position-horizontal:absolute;mso-position-horizontal-relative:margin;mso-position-vertical:absolute;mso-position-vertical-relative:text;mso-width-percent:0;mso-height-percent:0;mso-width-relative:margin;mso-height-relative:margin;v-text-anchor:top" o:gfxdata="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" filled="f" stroked="f">
-                <v:textbox inset="0,0,0,0">
-                  <w:txbxContent>
-                    <w:p>
-                      <w:pPr>
-                        <w:rPr>
-                          <w:rFonts w:ascii="Arial" w:hAnsi="Arial" w:cs="Arial"/>
-                          <w:color w:val="002060"/>
-                          <w:sz w:val="20"/>
-                          <w:szCs w:val="20"/>
-                        </w:rPr>
-                      </w:pPr>
-                      <w:r>
-                        <w:rPr>
-                          <w:rFonts w:ascii="Arial" w:hAnsi="Arial" w:cs="Arial"/>
-                          <w:color w:val="002060"/>
-                          <w:sz w:val="20"/>
-                          <w:szCs w:val="20"/>
-                        </w:rPr>
-                        <w:t>Nov</w:t>
-                      </w:r>
-                      <w:r>
-                        <w:rPr>
-                          <w:rFonts w:ascii="Arial" w:hAnsi="Arial" w:cs="Arial"/>
-                          <w:color w:val="002060"/>
-                          <w:sz w:val="20"/>
-                          <w:szCs w:val="20"/>
-                        </w:rPr>
-                        <w:t xml:space="preserve">. </w:t>
-                      </w:r>
-                      <w:r>
-                        <w:rPr>
-                          <w:rFonts w:ascii="Arial" w:hAnsi="Arial" w:cs="Arial"/>
-                          <w:color w:val="002060"/>
-                          <w:sz w:val="20"/>
-                          <w:szCs w:val="20"/>
-                        </w:rPr>
-                        <w:t>20</w:t>
-                      </w:r>
-                      <w:r>
-                        <w:rPr>
-                          <w:rFonts w:ascii="Arial" w:hAnsi="Arial" w:cs="Arial"/>
-                          <w:color w:val="002060"/>
-                          <w:sz w:val="20"/>
-                          <w:szCs w:val="20"/>
-                        </w:rPr>
-                        <w:t>14</w:t>
-                      </w:r>
-                      <w:r>
-                        <w:rPr>
-                          <w:rFonts w:ascii="Arial" w:hAnsi="Arial" w:cs="Arial"/>
-                          <w:color w:val="002060"/>
-                          <w:sz w:val="20"/>
-                          <w:szCs w:val="20"/>
-                        </w:rPr>
-                        <w:t xml:space="preserve"> - </w:t>
-                      </w:r>
-                      <w:r>
-                        <w:rPr>
-                          <w:rFonts w:ascii="Arial" w:hAnsi="Arial" w:cs="Arial"/>
-                          <w:color w:val="002060"/>
-                          <w:sz w:val="20"/>
-                          <w:szCs w:val="20"/>
-                        </w:rPr>
-                        <w:t>Déc</w:t>
-                      </w:r>
-                      <w:r>
-                        <w:rPr>
-                          <w:rFonts w:ascii="Arial" w:hAnsi="Arial" w:cs="Arial"/>
-                          <w:color w:val="002060"/>
-                          <w:sz w:val="20"/>
-                          <w:szCs w:val="20"/>
-                        </w:rPr>
-                        <w:t>.</w:t>
-                      </w:r>
-                      <w:r>
-                        <w:rPr>
-                          <w:rFonts w:ascii="Arial" w:hAnsi="Arial" w:cs="Arial"/>
-                          <w:color w:val="002060"/>
-                          <w:sz w:val="20"/>
-                          <w:szCs w:val="20"/>
-                        </w:rPr>
-                        <w:t xml:space="preserve"> 20</w:t>
-                      </w:r>
-                      <w:r>
-                        <w:rPr>
-                          <w:rFonts w:ascii="Arial" w:hAnsi="Arial" w:cs="Arial"/>
-                          <w:color w:val="002060"/>
-                          <w:sz w:val="20"/>
-                          <w:szCs w:val="20"/>
-                        </w:rPr>
-                        <w:t>17</w:t>
-                      </w:r>
-                    </w:p>
-                    <w:p>
-                      <w:pPr>
-                        <w:rPr>
-                          <w:rFonts w:ascii="Arial" w:hAnsi="Arial" w:cs="Arial"/>
-                          <w:color w:val="002060"/>
-                          <w:sz w:val="20"/>
-                          <w:szCs w:val="20"/>
-                        </w:rPr>
-                      </w:pPr>
-                    </w:p>
-                  </w:txbxContent>
-                </v:textbox>
-                <w10:wrap anchorx="margin"/>
-              </v:rect>
-            </w:pict>
-          </mc:Fallback>
-        </mc:AlternateContent>
-      </w:r>
-      <w:r>
-        <w:rPr>
-          <w:noProof/>
-          <w:lang w:val="en-US"/>
-        </w:rPr>
-        <mc:AlternateContent>
-          <mc:Choice Requires="wps">
-            <w:drawing>
-              <wp:anchor distT="0" distB="0" distL="114300" distR="114300" simplePos="0" relativeHeight="251916288" behindDoc="0" locked="0" layoutInCell="1" allowOverlap="1" wp14:anchorId="75390AB5" wp14:editId="5C65E5C9">
+              <wp:anchor distT="0" distB="0" distL="114300" distR="114300" simplePos="0" relativeHeight="251916288" behindDoc="0" locked="0" layoutInCell="1" allowOverlap="1" wp14:anchorId="75390AB5" wp14:editId="07D948D3">
                 <wp:simplePos x="0" y="0"/>
                 <wp:positionH relativeFrom="margin">
                   <wp:posOffset>2303145</wp:posOffset>
@@ -4588,7 +3973,7 @@
           </mc:Choice>
           <mc:Fallback>
             <w:pict>
-              <v:rect w14:anchorId="75390AB5" id="_x0000_s1046" style="position:absolute;margin-left:181.35pt;margin-top:.4pt;width:288.8pt;height:12.9pt;z-index:251916288;visibility:visible;mso-wrap-style:square;mso-width-percent:0;mso-height-percent:0;mso-wrap-distance-left:9pt;mso-wrap-distance-top:0;mso-wrap-distance-right:9pt;mso-wrap-distance-bottom:0;mso-position-horizontal:absolute;mso-position-horizontal-relative:margin;mso-position-vertical:absolute;mso-position-vertical-relative:text;mso-width-percent:0;mso-height-percent:0;mso-width-relative:margin;mso-height-relative:margin;v-text-anchor:top" o:gfxdata="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" filled="f" stroked="f">
+              <v:rect w14:anchorId="75390AB5" id="_x0000_s1043" style="position:absolute;margin-left:181.35pt;margin-top:.4pt;width:288.8pt;height:12.9pt;z-index:251916288;visibility:visible;mso-wrap-style:square;mso-width-percent:0;mso-height-percent:0;mso-wrap-distance-left:9pt;mso-wrap-distance-top:0;mso-wrap-distance-right:9pt;mso-wrap-distance-bottom:0;mso-position-horizontal:absolute;mso-position-horizontal-relative:margin;mso-position-vertical:absolute;mso-position-vertical-relative:text;mso-width-percent:0;mso-height-percent:0;mso-width-relative:margin;mso-height-relative:margin;v-text-anchor:top" o:gfxdata="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" filled="f" stroked="f">
                 <v:textbox inset="0,0,0,0">
                   <w:txbxContent>
                     <w:p>
@@ -4650,7 +4035,7 @@
         <mc:AlternateContent>
           <mc:Choice Requires="wps">
             <w:drawing>
-              <wp:anchor distT="0" distB="0" distL="114300" distR="114300" simplePos="0" relativeHeight="251791360" behindDoc="0" locked="0" layoutInCell="1" allowOverlap="1" wp14:anchorId="1944D077" wp14:editId="3D345A36">
+              <wp:anchor distT="0" distB="0" distL="114300" distR="114300" simplePos="0" relativeHeight="251791360" behindDoc="0" locked="0" layoutInCell="1" allowOverlap="1" wp14:anchorId="1944D077" wp14:editId="769CDDB3">
                 <wp:simplePos x="0" y="0"/>
                 <wp:positionH relativeFrom="column">
                   <wp:posOffset>-639445</wp:posOffset>
@@ -4768,7 +4153,7 @@
           </mc:Choice>
           <mc:Fallback>
             <w:pict>
-              <v:rect w14:anchorId="1944D077" id="_x0000_s1047" style="position:absolute;margin-left:-50.35pt;margin-top:15.35pt;width:198.9pt;height:14.55pt;z-index:251791360;visibility:visible;mso-wrap-style:square;mso-width-percent:0;mso-height-percent:0;mso-wrap-distance-left:9pt;mso-wrap-distance-top:0;mso-wrap-distance-right:9pt;mso-wrap-distance-bottom:0;mso-position-horizontal:absolute;mso-position-horizontal-relative:text;mso-position-vertical:absolute;mso-position-vertical-relative:text;mso-width-percent:0;mso-height-percent:0;mso-width-relative:margin;mso-height-relative:margin;v-text-anchor:middle" o:gfxdata="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" filled="f" stroked="f">
+              <v:rect w14:anchorId="1944D077" id="_x0000_s1044" style="position:absolute;margin-left:-50.35pt;margin-top:15.35pt;width:198.9pt;height:14.55pt;z-index:251791360;visibility:visible;mso-wrap-style:square;mso-width-percent:0;mso-height-percent:0;mso-wrap-distance-left:9pt;mso-wrap-distance-top:0;mso-wrap-distance-right:9pt;mso-wrap-distance-bottom:0;mso-position-horizontal:absolute;mso-position-horizontal-relative:text;mso-position-vertical:absolute;mso-position-vertical-relative:text;mso-width-percent:0;mso-height-percent:0;mso-width-relative:margin;mso-height-relative:margin;v-text-anchor:middle" o:gfxdata="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" filled="f" stroked="f">
                 <v:textbox inset="0,0,0,0">
                   <w:txbxContent>
                     <w:p>
@@ -4814,302 +4199,6 @@
                     </w:p>
                   </w:txbxContent>
                 </v:textbox>
-              </v:rect>
-            </w:pict>
-          </mc:Fallback>
-        </mc:AlternateContent>
-      </w:r>
-      <w:r>
-        <w:rPr>
-          <w:noProof/>
-          <w:lang w:val="en-US"/>
-        </w:rPr>
-        <mc:AlternateContent>
-          <mc:Choice Requires="wps">
-            <w:drawing>
-              <wp:anchor distT="0" distB="0" distL="114300" distR="114300" simplePos="0" relativeHeight="251915264" behindDoc="0" locked="0" layoutInCell="1" allowOverlap="1" wp14:anchorId="09D18272" wp14:editId="16C8A59F">
-                <wp:simplePos x="0" y="0"/>
-                <wp:positionH relativeFrom="margin">
-                  <wp:posOffset>2329815</wp:posOffset>
-                </wp:positionH>
-                <wp:positionV relativeFrom="paragraph">
-                  <wp:posOffset>79375</wp:posOffset>
-                </wp:positionV>
-                <wp:extent cx="3811270" cy="577850"/>
-                <wp:effectExtent l="0" t="0" r="17780" b="12700"/>
-                <wp:wrapNone/>
-                <wp:docPr id="12" name="Rectangle 1045"/>
-                <wp:cNvGraphicFramePr>
-                  <a:graphicFrameLocks xmlns:a="http://schemas.openxmlformats.org/drawingml/2006/main"/>
-                </wp:cNvGraphicFramePr>
-                <a:graphic xmlns:a="http://schemas.openxmlformats.org/drawingml/2006/main">
-                  <a:graphicData uri="http://schemas.microsoft.com/office/word/2010/wordprocessingShape">
-                    <wps:wsp>
-                      <wps:cNvSpPr>
-                        <a:spLocks noChangeArrowheads="1"/>
-                      </wps:cNvSpPr>
-                      <wps:spPr bwMode="auto">
-                        <a:xfrm>
-                          <a:off x="0" y="0"/>
-                          <a:ext cx="3811270" cy="577850"/>
-                        </a:xfrm>
-                        <a:prstGeom prst="rect">
-                          <a:avLst/>
-                        </a:prstGeom>
-                        <a:noFill/>
-                        <a:ln>
-                          <a:noFill/>
-                        </a:ln>
-                        <a:extLst>
-                          <a:ext uri="{909E8E84-426E-40DD-AFC4-6F175D3DCCD1}">
-                            <a14:hiddenFill xmlns:a14="http://schemas.microsoft.com/office/drawing/2010/main">
-                              <a:solidFill>
-                                <a:srgbClr val="FFFFFF"/>
-                              </a:solidFill>
-                            </a14:hiddenFill>
-                          </a:ext>
-                          <a:ext uri="{91240B29-F687-4F45-9708-019B960494DF}">
-                            <a14:hiddenLine xmlns:a14="http://schemas.microsoft.com/office/drawing/2010/main" w="9525">
-                              <a:solidFill>
-                                <a:srgbClr val="000000"/>
-                              </a:solidFill>
-                              <a:miter lim="800000"/>
-                              <a:headEnd/>
-                              <a:tailEnd/>
-                            </a14:hiddenLine>
-                          </a:ext>
-                        </a:extLst>
-                      </wps:spPr>
-                      <wps:txbx>
-                        <w:txbxContent>
-                          <w:p>
-                            <w:pPr>
-                              <w:pStyle w:val="NormalWeb"/>
-                              <w:kinsoku w:val="0"/>
-                              <w:overflowPunct w:val="0"/>
-                              <w:spacing w:before="0" w:beforeAutospacing="0" w:after="0" w:afterAutospacing="0"/>
-                              <w:textAlignment w:val="baseline"/>
-                              <w:rPr>
-                                <w:rFonts w:ascii="Dubai" w:hAnsi="Dubai" w:cs="Dubai"/>
-                                <w:color w:val="595959" w:themeColor="text1" w:themeTint="A6"/>
-                                <w:sz w:val="20"/>
-                                <w:szCs w:val="20"/>
-                                <w:lang w:val="es-ES"/>
-                              </w:rPr>
-                            </w:pPr>
-                            <w:r>
-                              <w:rPr>
-                                <w:rFonts w:ascii="Arial" w:eastAsia="Lato" w:hAnsi="Arial" w:cs="Arial"/>
-                                <w:noProof/>
-                                <w:color w:val="595959" w:themeColor="text1" w:themeTint="A6"/>
-                                <w:kern w:val="24"/>
-                                <w:sz w:val="20"/>
-                                <w:szCs w:val="20"/>
-                                <w:lang w:val="es-ES"/>
-                              </w:rPr>
-                              <w:t>Travail sur l’inspection</w:t>
-                            </w:r>
-                            <w:r>
-                              <w:rPr>
-                                <w:rFonts w:ascii="Arial" w:eastAsia="Lato" w:hAnsi="Arial" w:cs="Arial"/>
-                                <w:noProof/>
-                                <w:color w:val="595959" w:themeColor="text1" w:themeTint="A6"/>
-                                <w:kern w:val="24"/>
-                                <w:sz w:val="20"/>
-                                <w:szCs w:val="20"/>
-                                <w:lang w:val="es-ES"/>
-                              </w:rPr>
-                              <w:t xml:space="preserve"> de contrôle de qualité</w:t>
-                            </w:r>
-                            <w:r>
-                              <w:rPr>
-                                <w:rFonts w:ascii="Arial" w:eastAsia="Lato" w:hAnsi="Arial" w:cs="Arial"/>
-                                <w:noProof/>
-                                <w:color w:val="595959" w:themeColor="text1" w:themeTint="A6"/>
-                                <w:kern w:val="24"/>
-                                <w:sz w:val="20"/>
-                                <w:szCs w:val="20"/>
-                                <w:lang w:val="es-ES"/>
-                              </w:rPr>
-                              <w:t xml:space="preserve"> des lampes luminaires</w:t>
-                            </w:r>
-                            <w:r>
-                              <w:rPr>
-                                <w:rFonts w:ascii="Arial" w:eastAsia="Lato" w:hAnsi="Arial" w:cs="Arial"/>
-                                <w:noProof/>
-                                <w:color w:val="595959" w:themeColor="text1" w:themeTint="A6"/>
-                                <w:kern w:val="24"/>
-                                <w:sz w:val="20"/>
-                                <w:szCs w:val="20"/>
-                                <w:lang w:val="es-ES"/>
-                              </w:rPr>
-                              <w:t xml:space="preserve"> avec LED(DEL)</w:t>
-                            </w:r>
-                            <w:r>
-                              <w:rPr>
-                                <w:rFonts w:ascii="Arial" w:eastAsia="Lato" w:hAnsi="Arial" w:cs="Arial"/>
-                                <w:noProof/>
-                                <w:color w:val="595959" w:themeColor="text1" w:themeTint="A6"/>
-                                <w:kern w:val="24"/>
-                                <w:sz w:val="20"/>
-                                <w:szCs w:val="20"/>
-                                <w:lang w:val="es-ES"/>
-                              </w:rPr>
-                              <w:t xml:space="preserve"> via des normes établies pou</w:t>
-                            </w:r>
-                            <w:r>
-                              <w:rPr>
-                                <w:rFonts w:ascii="Arial" w:eastAsia="Lato" w:hAnsi="Arial" w:cs="Arial"/>
-                                <w:noProof/>
-                                <w:color w:val="595959" w:themeColor="text1" w:themeTint="A6"/>
-                                <w:kern w:val="24"/>
-                                <w:sz w:val="20"/>
-                                <w:szCs w:val="20"/>
-                                <w:lang w:val="es-ES"/>
-                              </w:rPr>
-                              <w:t>r le contrô</w:t>
-                            </w:r>
-                            <w:r>
-                              <w:rPr>
-                                <w:rFonts w:ascii="Arial" w:eastAsia="Lato" w:hAnsi="Arial" w:cs="Arial"/>
-                                <w:noProof/>
-                                <w:color w:val="595959" w:themeColor="text1" w:themeTint="A6"/>
-                                <w:kern w:val="24"/>
-                                <w:sz w:val="20"/>
-                                <w:szCs w:val="20"/>
-                                <w:lang w:val="es-ES"/>
-                              </w:rPr>
-                              <w:t>le et la qualité.</w:t>
-                            </w:r>
-                          </w:p>
-                        </w:txbxContent>
-                      </wps:txbx>
-                      <wps:bodyPr vert="horz" wrap="square" lIns="0" tIns="0" rIns="0" bIns="0" numCol="1" anchor="t" anchorCtr="0" compatLnSpc="1">
-                        <a:prstTxWarp prst="textNoShape">
-                          <a:avLst/>
-                        </a:prstTxWarp>
-                        <a:noAutofit/>
-                      </wps:bodyPr>
-                    </wps:wsp>
-                  </a:graphicData>
-                </a:graphic>
-                <wp14:sizeRelH relativeFrom="margin">
-                  <wp14:pctWidth>0</wp14:pctWidth>
-                </wp14:sizeRelH>
-                <wp14:sizeRelV relativeFrom="margin">
-                  <wp14:pctHeight>0</wp14:pctHeight>
-                </wp14:sizeRelV>
-              </wp:anchor>
-            </w:drawing>
-          </mc:Choice>
-          <mc:Fallback>
-            <w:pict>
-              <v:rect w14:anchorId="09D18272" id="_x0000_s1048" style="position:absolute;margin-left:183.45pt;margin-top:6.25pt;width:300.1pt;height:45.5pt;z-index:251915264;visibility:visible;mso-wrap-style:square;mso-width-percent:0;mso-height-percent:0;mso-wrap-distance-left:9pt;mso-wrap-distance-top:0;mso-wrap-distance-right:9pt;mso-wrap-distance-bottom:0;mso-position-horizontal:absolute;mso-position-horizontal-relative:margin;mso-position-vertical:absolute;mso-position-vertical-relative:text;mso-width-percent:0;mso-height-percent:0;mso-width-relative:margin;mso-height-relative:margin;v-text-anchor:top" o:gfxdata="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" filled="f" stroked="f">
-                <v:textbox inset="0,0,0,0">
-                  <w:txbxContent>
-                    <w:p>
-                      <w:pPr>
-                        <w:pStyle w:val="NormalWeb"/>
-                        <w:kinsoku w:val="0"/>
-                        <w:overflowPunct w:val="0"/>
-                        <w:spacing w:before="0" w:beforeAutospacing="0" w:after="0" w:afterAutospacing="0"/>
-                        <w:textAlignment w:val="baseline"/>
-                        <w:rPr>
-                          <w:rFonts w:ascii="Dubai" w:hAnsi="Dubai" w:cs="Dubai"/>
-                          <w:color w:val="595959" w:themeColor="text1" w:themeTint="A6"/>
-                          <w:sz w:val="20"/>
-                          <w:szCs w:val="20"/>
-                          <w:lang w:val="es-ES"/>
-                        </w:rPr>
-                      </w:pPr>
-                      <w:r>
-                        <w:rPr>
-                          <w:rFonts w:ascii="Arial" w:eastAsia="Lato" w:hAnsi="Arial" w:cs="Arial"/>
-                          <w:noProof/>
-                          <w:color w:val="595959" w:themeColor="text1" w:themeTint="A6"/>
-                          <w:kern w:val="24"/>
-                          <w:sz w:val="20"/>
-                          <w:szCs w:val="20"/>
-                          <w:lang w:val="es-ES"/>
-                        </w:rPr>
-                        <w:t>Travail sur l’inspection</w:t>
-                      </w:r>
-                      <w:r>
-                        <w:rPr>
-                          <w:rFonts w:ascii="Arial" w:eastAsia="Lato" w:hAnsi="Arial" w:cs="Arial"/>
-                          <w:noProof/>
-                          <w:color w:val="595959" w:themeColor="text1" w:themeTint="A6"/>
-                          <w:kern w:val="24"/>
-                          <w:sz w:val="20"/>
-                          <w:szCs w:val="20"/>
-                          <w:lang w:val="es-ES"/>
-                        </w:rPr>
-                        <w:t xml:space="preserve"> de contrôle de qualité</w:t>
-                      </w:r>
-                      <w:r>
-                        <w:rPr>
-                          <w:rFonts w:ascii="Arial" w:eastAsia="Lato" w:hAnsi="Arial" w:cs="Arial"/>
-                          <w:noProof/>
-                          <w:color w:val="595959" w:themeColor="text1" w:themeTint="A6"/>
-                          <w:kern w:val="24"/>
-                          <w:sz w:val="20"/>
-                          <w:szCs w:val="20"/>
-                          <w:lang w:val="es-ES"/>
-                        </w:rPr>
-                        <w:t xml:space="preserve"> des lampes luminaires</w:t>
-                      </w:r>
-                      <w:r>
-                        <w:rPr>
-                          <w:rFonts w:ascii="Arial" w:eastAsia="Lato" w:hAnsi="Arial" w:cs="Arial"/>
-                          <w:noProof/>
-                          <w:color w:val="595959" w:themeColor="text1" w:themeTint="A6"/>
-                          <w:kern w:val="24"/>
-                          <w:sz w:val="20"/>
-                          <w:szCs w:val="20"/>
-                          <w:lang w:val="es-ES"/>
-                        </w:rPr>
-                        <w:t xml:space="preserve"> avec LED(DEL)</w:t>
-                      </w:r>
-                      <w:r>
-                        <w:rPr>
-                          <w:rFonts w:ascii="Arial" w:eastAsia="Lato" w:hAnsi="Arial" w:cs="Arial"/>
-                          <w:noProof/>
-                          <w:color w:val="595959" w:themeColor="text1" w:themeTint="A6"/>
-                          <w:kern w:val="24"/>
-                          <w:sz w:val="20"/>
-                          <w:szCs w:val="20"/>
-                          <w:lang w:val="es-ES"/>
-                        </w:rPr>
-                        <w:t xml:space="preserve"> via des normes établies pou</w:t>
-                      </w:r>
-                      <w:r>
-                        <w:rPr>
-                          <w:rFonts w:ascii="Arial" w:eastAsia="Lato" w:hAnsi="Arial" w:cs="Arial"/>
-                          <w:noProof/>
-                          <w:color w:val="595959" w:themeColor="text1" w:themeTint="A6"/>
-                          <w:kern w:val="24"/>
-                          <w:sz w:val="20"/>
-                          <w:szCs w:val="20"/>
-                          <w:lang w:val="es-ES"/>
-                        </w:rPr>
-                        <w:t>r le contrô</w:t>
-                      </w:r>
-                      <w:r>
-                        <w:rPr>
-                          <w:rFonts w:ascii="Arial" w:eastAsia="Lato" w:hAnsi="Arial" w:cs="Arial"/>
-                          <w:noProof/>
-                          <w:color w:val="595959" w:themeColor="text1" w:themeTint="A6"/>
-                          <w:kern w:val="24"/>
-                          <w:sz w:val="20"/>
-                          <w:szCs w:val="20"/>
-                          <w:lang w:val="es-ES"/>
-                        </w:rPr>
-                        <w:t>le et la qualité.</w:t>
-                      </w:r>
-                    </w:p>
-                  </w:txbxContent>
-                </v:textbox>
-                <w10:wrap anchorx="margin"/>
               </v:rect>
             </w:pict>
           </mc:Fallback>
@@ -6436,185 +5525,7 @@
         <mc:AlternateContent>
           <mc:Choice Requires="wps">
             <w:drawing>
-              <wp:anchor distT="0" distB="0" distL="114300" distR="114300" simplePos="0" relativeHeight="251944960" behindDoc="0" locked="0" layoutInCell="1" allowOverlap="1" wp14:anchorId="1F704B30" wp14:editId="4275E040">
-                <wp:simplePos x="0" y="0"/>
-                <wp:positionH relativeFrom="margin">
-                  <wp:posOffset>-640902</wp:posOffset>
-                </wp:positionH>
-                <wp:positionV relativeFrom="paragraph">
-                  <wp:posOffset>212090</wp:posOffset>
-                </wp:positionV>
-                <wp:extent cx="2330450" cy="149860"/>
-                <wp:effectExtent l="0" t="0" r="12700" b="2540"/>
-                <wp:wrapNone/>
-                <wp:docPr id="6" name="Rectangle 11"/>
-                <wp:cNvGraphicFramePr>
-                  <a:graphicFrameLocks xmlns:a="http://schemas.openxmlformats.org/drawingml/2006/main"/>
-                </wp:cNvGraphicFramePr>
-                <a:graphic xmlns:a="http://schemas.openxmlformats.org/drawingml/2006/main">
-                  <a:graphicData uri="http://schemas.microsoft.com/office/word/2010/wordprocessingShape">
-                    <wps:wsp>
-                      <wps:cNvSpPr>
-                        <a:spLocks noChangeArrowheads="1"/>
-                      </wps:cNvSpPr>
-                      <wps:spPr bwMode="auto">
-                        <a:xfrm>
-                          <a:off x="0" y="0"/>
-                          <a:ext cx="2330450" cy="149860"/>
-                        </a:xfrm>
-                        <a:prstGeom prst="rect">
-                          <a:avLst/>
-                        </a:prstGeom>
-                        <a:noFill/>
-                        <a:ln>
-                          <a:noFill/>
-                        </a:ln>
-                        <a:extLst>
-                          <a:ext uri="{909E8E84-426E-40DD-AFC4-6F175D3DCCD1}">
-                            <a14:hiddenFill xmlns:a14="http://schemas.microsoft.com/office/drawing/2010/main">
-                              <a:solidFill>
-                                <a:srgbClr val="FFFFFF"/>
-                              </a:solidFill>
-                            </a14:hiddenFill>
-                          </a:ext>
-                          <a:ext uri="{91240B29-F687-4F45-9708-019B960494DF}">
-                            <a14:hiddenLine xmlns:a14="http://schemas.microsoft.com/office/drawing/2010/main" w="9525">
-                              <a:solidFill>
-                                <a:srgbClr val="000000"/>
-                              </a:solidFill>
-                              <a:miter lim="800000"/>
-                              <a:headEnd/>
-                              <a:tailEnd/>
-                            </a14:hiddenLine>
-                          </a:ext>
-                        </a:extLst>
-                      </wps:spPr>
-                      <wps:txbx>
-                        <w:txbxContent>
-                          <w:p>
-                            <w:pPr>
-                              <w:rPr>
-                                <w:rFonts w:ascii="Arial" w:hAnsi="Arial" w:cs="Arial"/>
-                                <w:color w:val="FFFFFF" w:themeColor="background1"/>
-                                <w:sz w:val="20"/>
-                                <w:szCs w:val="20"/>
-                                <w:lang w:val="en-US"/>
-                              </w:rPr>
-                            </w:pPr>
-                            <w:r>
-                              <w:rPr>
-                                <w:rFonts w:ascii="Arial" w:hAnsi="Arial" w:cs="Arial"/>
-                                <w:color w:val="FFFFFF" w:themeColor="background1"/>
-                                <w:sz w:val="20"/>
-                                <w:szCs w:val="20"/>
-                                <w:lang w:val="en-US"/>
-                              </w:rPr>
-                              <w:t>É</w:t>
-                            </w:r>
-                            <w:r>
-                              <w:rPr>
-                                <w:rFonts w:ascii="Arial" w:hAnsi="Arial" w:cs="Arial"/>
-                                <w:color w:val="FFFFFF" w:themeColor="background1"/>
-                                <w:sz w:val="20"/>
-                                <w:szCs w:val="20"/>
-                                <w:lang w:val="en-US"/>
-                              </w:rPr>
-                              <w:t>tudes en cours</w:t>
-                            </w:r>
-                            <w:r>
-                              <w:rPr>
-                                <w:rFonts w:ascii="Arial" w:hAnsi="Arial" w:cs="Arial"/>
-                                <w:color w:val="FFFFFF" w:themeColor="background1"/>
-                                <w:sz w:val="20"/>
-                                <w:szCs w:val="20"/>
-                                <w:lang w:val="en-US"/>
-                              </w:rPr>
-                              <w:t xml:space="preserve"> </w:t>
-                            </w:r>
-                          </w:p>
-                        </w:txbxContent>
-                      </wps:txbx>
-                      <wps:bodyPr vert="horz" wrap="square" lIns="0" tIns="0" rIns="0" bIns="0" numCol="1" anchor="t" anchorCtr="0" compatLnSpc="1">
-                        <a:prstTxWarp prst="textNoShape">
-                          <a:avLst/>
-                        </a:prstTxWarp>
-                        <a:noAutofit/>
-                      </wps:bodyPr>
-                    </wps:wsp>
-                  </a:graphicData>
-                </a:graphic>
-                <wp14:sizeRelH relativeFrom="margin">
-                  <wp14:pctWidth>0</wp14:pctWidth>
-                </wp14:sizeRelH>
-                <wp14:sizeRelV relativeFrom="margin">
-                  <wp14:pctHeight>0</wp14:pctHeight>
-                </wp14:sizeRelV>
-              </wp:anchor>
-            </w:drawing>
-          </mc:Choice>
-          <mc:Fallback>
-            <w:pict>
-              <v:rect w14:anchorId="1F704B30" id="_x0000_s1056" style="position:absolute;margin-left:-50.45pt;margin-top:16.7pt;width:183.5pt;height:11.8pt;z-index:251944960;visibility:visible;mso-wrap-style:square;mso-width-percent:0;mso-height-percent:0;mso-wrap-distance-left:9pt;mso-wrap-distance-top:0;mso-wrap-distance-right:9pt;mso-wrap-distance-bottom:0;mso-position-horizontal:absolute;mso-position-horizontal-relative:margin;mso-position-vertical:absolute;mso-position-vertical-relative:text;mso-width-percent:0;mso-height-percent:0;mso-width-relative:margin;mso-height-relative:margin;v-text-anchor:top" o:gfxdata="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" filled="f" stroked="f">
-                <v:textbox inset="0,0,0,0">
-                  <w:txbxContent>
-                    <w:p>
-                      <w:pPr>
-                        <w:rPr>
-                          <w:rFonts w:ascii="Arial" w:hAnsi="Arial" w:cs="Arial"/>
-                          <w:color w:val="FFFFFF" w:themeColor="background1"/>
-                          <w:sz w:val="20"/>
-                          <w:szCs w:val="20"/>
-                          <w:lang w:val="en-US"/>
-                        </w:rPr>
-                      </w:pPr>
-                      <w:r>
-                        <w:rPr>
-                          <w:rFonts w:ascii="Arial" w:hAnsi="Arial" w:cs="Arial"/>
-                          <w:color w:val="FFFFFF" w:themeColor="background1"/>
-                          <w:sz w:val="20"/>
-                          <w:szCs w:val="20"/>
-                          <w:lang w:val="en-US"/>
-                        </w:rPr>
-                        <w:t>É</w:t>
-                      </w:r>
-                      <w:r>
-                        <w:rPr>
-                          <w:rFonts w:ascii="Arial" w:hAnsi="Arial" w:cs="Arial"/>
-                          <w:color w:val="FFFFFF" w:themeColor="background1"/>
-                          <w:sz w:val="20"/>
-                          <w:szCs w:val="20"/>
-                          <w:lang w:val="en-US"/>
-                        </w:rPr>
-                        <w:t>tudes en cours</w:t>
-                      </w:r>
-                      <w:r>
-                        <w:rPr>
-                          <w:rFonts w:ascii="Arial" w:hAnsi="Arial" w:cs="Arial"/>
-                          <w:color w:val="FFFFFF" w:themeColor="background1"/>
-                          <w:sz w:val="20"/>
-                          <w:szCs w:val="20"/>
-                          <w:lang w:val="en-US"/>
-                        </w:rPr>
-                        <w:t xml:space="preserve"> </w:t>
-                      </w:r>
-                    </w:p>
-                  </w:txbxContent>
-                </v:textbox>
-                <w10:wrap anchorx="margin"/>
-              </v:rect>
-            </w:pict>
-          </mc:Fallback>
-        </mc:AlternateContent>
-      </w:r>
-      <w:r>
-        <w:rPr>
-          <w:noProof/>
-          <w:lang w:val="en-US"/>
-        </w:rPr>
-        <mc:AlternateContent>
-          <mc:Choice Requires="wps">
-            <w:drawing>
-              <wp:anchor distT="0" distB="0" distL="114300" distR="114300" simplePos="0" relativeHeight="251919360" behindDoc="0" locked="0" layoutInCell="1" allowOverlap="1" wp14:anchorId="42E74274" wp14:editId="6B701B36">
+              <wp:anchor distT="0" distB="0" distL="114300" distR="114300" simplePos="0" relativeHeight="251919360" behindDoc="0" locked="0" layoutInCell="1" allowOverlap="1" wp14:anchorId="42E74274" wp14:editId="2FFAD159">
                 <wp:simplePos x="0" y="0"/>
                 <wp:positionH relativeFrom="margin">
                   <wp:posOffset>2338705</wp:posOffset>
@@ -6875,7 +5786,7 @@
           </mc:Choice>
           <mc:Fallback>
             <w:pict>
-              <v:rect w14:anchorId="42E74274" id="_x0000_s1057" style="position:absolute;margin-left:184.15pt;margin-top:.25pt;width:300.1pt;height:66.25pt;z-index:251919360;visibility:visible;mso-wrap-style:square;mso-width-percent:0;mso-height-percent:0;mso-wrap-distance-left:9pt;mso-wrap-distance-top:0;mso-wrap-distance-right:9pt;mso-wrap-distance-bottom:0;mso-position-horizontal:absolute;mso-position-horizontal-relative:margin;mso-position-vertical:absolute;mso-position-vertical-relative:text;mso-width-percent:0;mso-height-percent:0;mso-width-relative:margin;mso-height-relative:margin;v-text-anchor:top" o:gfxdata="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" filled="f" stroked="f">
+              <v:rect w14:anchorId="42E74274" id="_x0000_s1052" style="position:absolute;margin-left:184.15pt;margin-top:.25pt;width:300.1pt;height:66.25pt;z-index:251919360;visibility:visible;mso-wrap-style:square;mso-width-percent:0;mso-height-percent:0;mso-wrap-distance-left:9pt;mso-wrap-distance-top:0;mso-wrap-distance-right:9pt;mso-wrap-distance-bottom:0;mso-position-horizontal:absolute;mso-position-horizontal-relative:margin;mso-position-vertical:absolute;mso-position-vertical-relative:text;mso-width-percent:0;mso-height-percent:0;mso-width-relative:margin;mso-height-relative:margin;v-text-anchor:top" o:gfxdata="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" filled="f" stroked="f">
                 <v:textbox inset="0,0,0,0">
                   <w:txbxContent>
                     <w:p>
@@ -8646,6 +7557,10 @@
     <w:p/>
     <w:p>
       <w:r>
+        <w:rPr>
+          <w:noProof/>
+          <w:lang w:val="en-US"/>
+        </w:rPr>
         <mc:AlternateContent>
           <mc:Choice Requires="wps">
             <w:drawing>
@@ -8727,6 +7642,10 @@
         </mc:AlternateContent>
       </w:r>
       <w:r>
+        <w:rPr>
+          <w:noProof/>
+          <w:lang w:val="en-US"/>
+        </w:rPr>
         <mc:AlternateContent>
           <mc:Choice Requires="wps">
             <w:drawing>
@@ -8962,6 +7881,10 @@
         </w:tabs>
       </w:pPr>
       <w:r>
+        <w:rPr>
+          <w:noProof/>
+          <w:lang w:val="en-US"/>
+        </w:rPr>
         <mc:AlternateContent>
           <mc:Choice Requires="wps">
             <w:drawing>
@@ -9043,6 +7966,10 @@
         </mc:AlternateContent>
       </w:r>
       <w:r>
+        <w:rPr>
+          <w:noProof/>
+          <w:lang w:val="en-US"/>
+        </w:rPr>
         <mc:AlternateContent>
           <mc:Choice Requires="wps">
             <w:drawing>
@@ -9126,6 +8053,10 @@
     </w:p>
     <w:p>
       <w:r>
+        <w:rPr>
+          <w:noProof/>
+          <w:lang w:val="en-US"/>
+        </w:rPr>
         <mc:AlternateContent>
           <mc:Choice Requires="wps">
             <w:drawing>
@@ -9207,6 +8138,10 @@
         </mc:AlternateContent>
       </w:r>
       <w:r>
+        <w:rPr>
+          <w:noProof/>
+          <w:lang w:val="en-US"/>
+        </w:rPr>
         <mc:AlternateContent>
           <mc:Choice Requires="wps">
             <w:drawing>
@@ -9736,6 +8671,10 @@
     <w:p/>
     <w:p>
       <w:r>
+        <w:rPr>
+          <w:noProof/>
+          <w:lang w:val="en-US"/>
+        </w:rPr>
         <mc:AlternateContent>
           <mc:Choice Requires="wps">
             <w:drawing>
@@ -9817,6 +8756,10 @@
         </mc:AlternateContent>
       </w:r>
       <w:r>
+        <w:rPr>
+          <w:noProof/>
+          <w:lang w:val="en-US"/>
+        </w:rPr>
         <mc:AlternateContent>
           <mc:Choice Requires="wps">
             <w:drawing>
@@ -9900,6 +8843,10 @@
     </w:p>
     <w:p>
       <w:r>
+        <w:rPr>
+          <w:noProof/>
+          <w:lang w:val="en-US"/>
+        </w:rPr>
         <mc:AlternateContent>
           <mc:Choice Requires="wps">
             <w:drawing>
@@ -9981,6 +8928,10 @@
         </mc:AlternateContent>
       </w:r>
       <w:r>
+        <w:rPr>
+          <w:noProof/>
+          <w:lang w:val="en-US"/>
+        </w:rPr>
         <mc:AlternateContent>
           <mc:Choice Requires="wps">
             <w:drawing>
@@ -10733,7 +9684,7 @@
                                 <w:sz w:val="22"/>
                                 <w:szCs w:val="22"/>
                               </w:rPr>
-                              <w:t xml:space="preserve"> Jean Oldor Saintus, I now live in</w:t>
+                              <w:t xml:space="preserve"> Jean Oldor Saintus, </w:t>
                             </w:r>
                             <w:r>
                               <w:rPr>
@@ -10742,7 +9693,7 @@
                                 <w:sz w:val="22"/>
                                 <w:szCs w:val="22"/>
                               </w:rPr>
-                              <w:t xml:space="preserve"> Laval, QC, CA. </w:t>
+                              <w:t>g</w:t>
                             </w:r>
                             <w:r>
                               <w:rPr>
@@ -10751,7 +9702,7 @@
                                 <w:sz w:val="22"/>
                                 <w:szCs w:val="22"/>
                               </w:rPr>
-                              <w:t>Graduated with a bachelor’s degree in computer science from Quisquéya-America University Institute</w:t>
+                              <w:t>raduated with a bachelor’s degree in computer science from Quisquéya-America University Institute</w:t>
                             </w:r>
                             <w:r>
                               <w:rPr>
@@ -10980,7 +9931,7 @@
           </mc:Choice>
           <mc:Fallback>
             <w:pict>
-              <v:rect w14:anchorId="1125BA95" id="_x0000_s1073" style="position:absolute;margin-left:185.95pt;margin-top:-40.1pt;width:308.25pt;height:135.75pt;z-index:252005376;visibility:visible;mso-wrap-style:square;mso-width-percent:0;mso-height-percent:0;mso-wrap-distance-left:9pt;mso-wrap-distance-top:0;mso-wrap-distance-right:9pt;mso-wrap-distance-bottom:0;mso-position-horizontal:absolute;mso-position-horizontal-relative:margin;mso-position-vertical:absolute;mso-position-vertical-relative:text;mso-width-percent:0;mso-height-percent:0;mso-width-relative:margin;mso-height-relative:margin;v-text-anchor:top" o:gfxdata="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" filled="f" stroked="f">
+              <v:rect w14:anchorId="1125BA95" id="_x0000_s1068" style="position:absolute;margin-left:185.95pt;margin-top:-40.1pt;width:308.25pt;height:135.75pt;z-index:252005376;visibility:visible;mso-wrap-style:square;mso-width-percent:0;mso-height-percent:0;mso-wrap-distance-left:9pt;mso-wrap-distance-top:0;mso-wrap-distance-right:9pt;mso-wrap-distance-bottom:0;mso-position-horizontal:absolute;mso-position-horizontal-relative:margin;mso-position-vertical:absolute;mso-position-vertical-relative:text;mso-width-percent:0;mso-height-percent:0;mso-width-relative:margin;mso-height-relative:margin;v-text-anchor:top" o:gfxdata="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" filled="f" stroked="f">
                 <v:textbox inset="0,0,0,0">
                   <w:txbxContent>
                     <w:p>
@@ -11013,7 +9964,7 @@
                           <w:sz w:val="22"/>
                           <w:szCs w:val="22"/>
                         </w:rPr>
-                        <w:t xml:space="preserve"> Jean Oldor Saintus, I now live in</w:t>
+                        <w:t xml:space="preserve"> Jean Oldor Saintus, </w:t>
                       </w:r>
                       <w:r>
                         <w:rPr>
@@ -11022,7 +9973,7 @@
                           <w:sz w:val="22"/>
                           <w:szCs w:val="22"/>
                         </w:rPr>
-                        <w:t xml:space="preserve"> Laval, QC, CA. </w:t>
+                        <w:t>g</w:t>
                       </w:r>
                       <w:r>
                         <w:rPr>
@@ -11031,7 +9982,7 @@
                           <w:sz w:val="22"/>
                           <w:szCs w:val="22"/>
                         </w:rPr>
-                        <w:t>Graduated with a bachelor’s degree in computer science from Quisquéya-America University Institute</w:t>
+                        <w:t>raduated with a bachelor’s degree in computer science from Quisquéya-America University Institute</w:t>
                       </w:r>
                       <w:r>
                         <w:rPr>
@@ -11426,6 +10377,7 @@
           </mc:Fallback>
         </mc:AlternateContent>
       </w:r>
+      <w:bookmarkStart w:id="0" w:name="_GoBack"/>
       <w:r>
         <w:rPr>
           <w:noProof/>
@@ -11512,6 +10464,7 @@
           </mc:Fallback>
         </mc:AlternateContent>
       </w:r>
+      <w:bookmarkEnd w:id="0"/>
     </w:p>
     <w:p>
       <w:pPr>
@@ -11519,6 +10472,1194 @@
           <w:tab w:val="left" w:pos="4800"/>
         </w:tabs>
       </w:pPr>
+      <w:r>
+        <w:rPr>
+          <w:rFonts w:ascii="Arial Rounded MT Bold" w:eastAsiaTheme="minorEastAsia" w:hAnsi="Arial Rounded MT Bold"/>
+          <w:noProof/>
+          <w:color w:val="463A4F"/>
+          <w:kern w:val="24"/>
+          <w:position w:val="1"/>
+          <w:sz w:val="80"/>
+          <w:szCs w:val="80"/>
+          <w:lang w:val="en-US"/>
+        </w:rPr>
+        <mc:AlternateContent>
+          <mc:Choice Requires="wps">
+            <w:drawing>
+              <wp:anchor distT="0" distB="0" distL="114300" distR="114300" simplePos="0" relativeHeight="251997184" behindDoc="0" locked="0" layoutInCell="1" allowOverlap="1" wp14:anchorId="13F20B39" wp14:editId="1D6D5954">
+                <wp:simplePos x="0" y="0"/>
+                <wp:positionH relativeFrom="margin">
+                  <wp:posOffset>-637540</wp:posOffset>
+                </wp:positionH>
+                <wp:positionV relativeFrom="paragraph">
+                  <wp:posOffset>5297170</wp:posOffset>
+                </wp:positionV>
+                <wp:extent cx="1278890" cy="253365"/>
+                <wp:effectExtent l="0" t="0" r="16510" b="13335"/>
+                <wp:wrapNone/>
+                <wp:docPr id="66" name="Rectangle 1045"/>
+                <wp:cNvGraphicFramePr>
+                  <a:graphicFrameLocks xmlns:a="http://schemas.openxmlformats.org/drawingml/2006/main"/>
+                </wp:cNvGraphicFramePr>
+                <a:graphic xmlns:a="http://schemas.openxmlformats.org/drawingml/2006/main">
+                  <a:graphicData uri="http://schemas.microsoft.com/office/word/2010/wordprocessingShape">
+                    <wps:wsp>
+                      <wps:cNvSpPr>
+                        <a:spLocks noChangeArrowheads="1"/>
+                      </wps:cNvSpPr>
+                      <wps:spPr bwMode="auto">
+                        <a:xfrm>
+                          <a:off x="0" y="0"/>
+                          <a:ext cx="1278890" cy="253365"/>
+                        </a:xfrm>
+                        <a:prstGeom prst="rect">
+                          <a:avLst/>
+                        </a:prstGeom>
+                        <a:noFill/>
+                        <a:ln>
+                          <a:noFill/>
+                        </a:ln>
+                        <a:extLst>
+                          <a:ext uri="{909E8E84-426E-40DD-AFC4-6F175D3DCCD1}">
+                            <a14:hiddenFill xmlns:a14="http://schemas.microsoft.com/office/drawing/2010/main">
+                              <a:solidFill>
+                                <a:srgbClr val="FFFFFF"/>
+                              </a:solidFill>
+                            </a14:hiddenFill>
+                          </a:ext>
+                          <a:ext uri="{91240B29-F687-4F45-9708-019B960494DF}">
+                            <a14:hiddenLine xmlns:a14="http://schemas.microsoft.com/office/drawing/2010/main" w="9525">
+                              <a:solidFill>
+                                <a:srgbClr val="000000"/>
+                              </a:solidFill>
+                              <a:miter lim="800000"/>
+                              <a:headEnd/>
+                              <a:tailEnd/>
+                            </a14:hiddenLine>
+                          </a:ext>
+                        </a:extLst>
+                      </wps:spPr>
+                      <wps:txbx>
+                        <w:txbxContent>
+                          <w:p>
+                            <w:pPr>
+                              <w:pStyle w:val="NormalWeb"/>
+                              <w:kinsoku w:val="0"/>
+                              <w:overflowPunct w:val="0"/>
+                              <w:spacing w:before="0" w:beforeAutospacing="0" w:after="0" w:afterAutospacing="0"/>
+                              <w:textAlignment w:val="baseline"/>
+                              <w:rPr>
+                                <w:rFonts w:ascii="Arial" w:hAnsi="Arial" w:cs="Arial"/>
+                                <w:b/>
+                                <w:color w:val="FFFFFF" w:themeColor="background1"/>
+                                <w:sz w:val="30"/>
+                                <w:szCs w:val="30"/>
+                              </w:rPr>
+                            </w:pPr>
+                            <w:r>
+                              <w:rPr>
+                                <w:rFonts w:ascii="Arial" w:hAnsi="Arial" w:cs="Arial"/>
+                                <w:b/>
+                                <w:color w:val="FFFFFF" w:themeColor="background1"/>
+                                <w:kern w:val="24"/>
+                                <w:sz w:val="30"/>
+                                <w:szCs w:val="30"/>
+                              </w:rPr>
+                              <w:t>LANGU</w:t>
+                            </w:r>
+                            <w:r>
+                              <w:rPr>
+                                <w:rFonts w:ascii="Arial" w:hAnsi="Arial" w:cs="Arial"/>
+                                <w:b/>
+                                <w:color w:val="FFFFFF" w:themeColor="background1"/>
+                                <w:kern w:val="24"/>
+                                <w:sz w:val="30"/>
+                                <w:szCs w:val="30"/>
+                              </w:rPr>
+                              <w:t>AG</w:t>
+                            </w:r>
+                            <w:r>
+                              <w:rPr>
+                                <w:rFonts w:ascii="Arial" w:hAnsi="Arial" w:cs="Arial"/>
+                                <w:b/>
+                                <w:color w:val="FFFFFF" w:themeColor="background1"/>
+                                <w:kern w:val="24"/>
+                                <w:sz w:val="30"/>
+                                <w:szCs w:val="30"/>
+                              </w:rPr>
+                              <w:t>ES</w:t>
+                            </w:r>
+                          </w:p>
+                        </w:txbxContent>
+                      </wps:txbx>
+                      <wps:bodyPr vert="horz" wrap="square" lIns="0" tIns="0" rIns="0" bIns="0" numCol="1" anchor="t" anchorCtr="0" compatLnSpc="1">
+                        <a:prstTxWarp prst="textNoShape">
+                          <a:avLst/>
+                        </a:prstTxWarp>
+                        <a:noAutofit/>
+                      </wps:bodyPr>
+                    </wps:wsp>
+                  </a:graphicData>
+                </a:graphic>
+                <wp14:sizeRelH relativeFrom="margin">
+                  <wp14:pctWidth>0</wp14:pctWidth>
+                </wp14:sizeRelH>
+                <wp14:sizeRelV relativeFrom="margin">
+                  <wp14:pctHeight>0</wp14:pctHeight>
+                </wp14:sizeRelV>
+              </wp:anchor>
+            </w:drawing>
+          </mc:Choice>
+          <mc:Fallback>
+            <w:pict>
+              <v:rect w14:anchorId="13F20B39" id="_x0000_s1070" style="position:absolute;margin-left:-50.2pt;margin-top:417.1pt;width:100.7pt;height:19.95pt;z-index:251997184;visibility:visible;mso-wrap-style:square;mso-width-percent:0;mso-height-percent:0;mso-wrap-distance-left:9pt;mso-wrap-distance-top:0;mso-wrap-distance-right:9pt;mso-wrap-distance-bottom:0;mso-position-horizontal:absolute;mso-position-horizontal-relative:margin;mso-position-vertical:absolute;mso-position-vertical-relative:text;mso-width-percent:0;mso-height-percent:0;mso-width-relative:margin;mso-height-relative:margin;v-text-anchor:top" o:gfxdata="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" filled="f" stroked="f">
+                <v:textbox inset="0,0,0,0">
+                  <w:txbxContent>
+                    <w:p>
+                      <w:pPr>
+                        <w:pStyle w:val="NormalWeb"/>
+                        <w:kinsoku w:val="0"/>
+                        <w:overflowPunct w:val="0"/>
+                        <w:spacing w:before="0" w:beforeAutospacing="0" w:after="0" w:afterAutospacing="0"/>
+                        <w:textAlignment w:val="baseline"/>
+                        <w:rPr>
+                          <w:rFonts w:ascii="Arial" w:hAnsi="Arial" w:cs="Arial"/>
+                          <w:b/>
+                          <w:color w:val="FFFFFF" w:themeColor="background1"/>
+                          <w:sz w:val="30"/>
+                          <w:szCs w:val="30"/>
+                        </w:rPr>
+                      </w:pPr>
+                      <w:r>
+                        <w:rPr>
+                          <w:rFonts w:ascii="Arial" w:hAnsi="Arial" w:cs="Arial"/>
+                          <w:b/>
+                          <w:color w:val="FFFFFF" w:themeColor="background1"/>
+                          <w:kern w:val="24"/>
+                          <w:sz w:val="30"/>
+                          <w:szCs w:val="30"/>
+                        </w:rPr>
+                        <w:t>LANGU</w:t>
+                      </w:r>
+                      <w:r>
+                        <w:rPr>
+                          <w:rFonts w:ascii="Arial" w:hAnsi="Arial" w:cs="Arial"/>
+                          <w:b/>
+                          <w:color w:val="FFFFFF" w:themeColor="background1"/>
+                          <w:kern w:val="24"/>
+                          <w:sz w:val="30"/>
+                          <w:szCs w:val="30"/>
+                        </w:rPr>
+                        <w:t>AG</w:t>
+                      </w:r>
+                      <w:r>
+                        <w:rPr>
+                          <w:rFonts w:ascii="Arial" w:hAnsi="Arial" w:cs="Arial"/>
+                          <w:b/>
+                          <w:color w:val="FFFFFF" w:themeColor="background1"/>
+                          <w:kern w:val="24"/>
+                          <w:sz w:val="30"/>
+                          <w:szCs w:val="30"/>
+                        </w:rPr>
+                        <w:t>ES</w:t>
+                      </w:r>
+                    </w:p>
+                  </w:txbxContent>
+                </v:textbox>
+                <w10:wrap anchorx="margin"/>
+              </v:rect>
+            </w:pict>
+          </mc:Fallback>
+        </mc:AlternateContent>
+      </w:r>
+      <w:r>
+        <w:rPr>
+          <w:noProof/>
+          <w:lang w:val="en-US"/>
+        </w:rPr>
+        <mc:AlternateContent>
+          <mc:Choice Requires="wps">
+            <w:drawing>
+              <wp:anchor distT="0" distB="0" distL="114300" distR="114300" simplePos="0" relativeHeight="251980800" behindDoc="0" locked="0" layoutInCell="1" allowOverlap="1" wp14:anchorId="08347F9F" wp14:editId="4C9578C9">
+                <wp:simplePos x="0" y="0"/>
+                <wp:positionH relativeFrom="page">
+                  <wp:posOffset>585470</wp:posOffset>
+                </wp:positionH>
+                <wp:positionV relativeFrom="paragraph">
+                  <wp:posOffset>1569085</wp:posOffset>
+                </wp:positionV>
+                <wp:extent cx="2428875" cy="152400"/>
+                <wp:effectExtent l="0" t="0" r="9525" b="0"/>
+                <wp:wrapNone/>
+                <wp:docPr id="50" name="Rectangle 1045"/>
+                <wp:cNvGraphicFramePr>
+                  <a:graphicFrameLocks xmlns:a="http://schemas.openxmlformats.org/drawingml/2006/main"/>
+                </wp:cNvGraphicFramePr>
+                <a:graphic xmlns:a="http://schemas.openxmlformats.org/drawingml/2006/main">
+                  <a:graphicData uri="http://schemas.microsoft.com/office/word/2010/wordprocessingShape">
+                    <wps:wsp>
+                      <wps:cNvSpPr>
+                        <a:spLocks noChangeArrowheads="1"/>
+                      </wps:cNvSpPr>
+                      <wps:spPr bwMode="auto">
+                        <a:xfrm>
+                          <a:off x="0" y="0"/>
+                          <a:ext cx="2428875" cy="152400"/>
+                        </a:xfrm>
+                        <a:prstGeom prst="rect">
+                          <a:avLst/>
+                        </a:prstGeom>
+                        <a:noFill/>
+                        <a:ln>
+                          <a:noFill/>
+                        </a:ln>
+                      </wps:spPr>
+                      <wps:txbx>
+                        <w:txbxContent>
+                          <w:p>
+                            <w:pPr>
+                              <w:pStyle w:val="NormalWeb"/>
+                              <w:kinsoku w:val="0"/>
+                              <w:overflowPunct w:val="0"/>
+                              <w:spacing w:before="0" w:beforeAutospacing="0" w:after="0" w:afterAutospacing="0" w:line="276" w:lineRule="auto"/>
+                              <w:textAlignment w:val="baseline"/>
+                              <w:rPr>
+                                <w:rFonts w:ascii="Arial" w:hAnsi="Arial" w:cs="Arial"/>
+                                <w:color w:val="FFFFFF" w:themeColor="background1"/>
+                                <w:kern w:val="24"/>
+                                <w:sz w:val="16"/>
+                                <w:szCs w:val="16"/>
+                              </w:rPr>
+                            </w:pPr>
+                            <w:r>
+                              <w:rPr>
+                                <w:rFonts w:ascii="Arial" w:hAnsi="Arial" w:cs="Arial"/>
+                                <w:color w:val="FFFFFF" w:themeColor="background1"/>
+                                <w:sz w:val="16"/>
+                                <w:szCs w:val="16"/>
+                              </w:rPr>
+                              <w:t>https://joslsinfo.github.io/portfolio-saintus-jean-oldor</w:t>
+                            </w:r>
+                          </w:p>
+                          <w:p>
+                            <w:pPr>
+                              <w:pStyle w:val="NormalWeb"/>
+                              <w:kinsoku w:val="0"/>
+                              <w:overflowPunct w:val="0"/>
+                              <w:spacing w:before="0" w:beforeAutospacing="0" w:after="0" w:afterAutospacing="0" w:line="276" w:lineRule="auto"/>
+                              <w:textAlignment w:val="baseline"/>
+                              <w:rPr>
+                                <w:rFonts w:ascii="Arial" w:hAnsi="Arial" w:cs="Arial"/>
+                                <w:color w:val="FFFFFF" w:themeColor="background1"/>
+                                <w:kern w:val="24"/>
+                                <w:sz w:val="16"/>
+                              </w:rPr>
+                            </w:pPr>
+                          </w:p>
+                        </w:txbxContent>
+                      </wps:txbx>
+                      <wps:bodyPr vert="horz" wrap="square" lIns="0" tIns="0" rIns="0" bIns="0" numCol="1" anchor="t" anchorCtr="0" compatLnSpc="1">
+                        <a:prstTxWarp prst="textNoShape">
+                          <a:avLst/>
+                        </a:prstTxWarp>
+                        <a:noAutofit/>
+                      </wps:bodyPr>
+                    </wps:wsp>
+                  </a:graphicData>
+                </a:graphic>
+                <wp14:sizeRelH relativeFrom="margin">
+                  <wp14:pctWidth>0</wp14:pctWidth>
+                </wp14:sizeRelH>
+                <wp14:sizeRelV relativeFrom="margin">
+                  <wp14:pctHeight>0</wp14:pctHeight>
+                </wp14:sizeRelV>
+              </wp:anchor>
+            </w:drawing>
+          </mc:Choice>
+          <mc:Fallback>
+            <w:pict>
+              <v:rect w14:anchorId="08347F9F" id="_x0000_s1071" style="position:absolute;margin-left:46.1pt;margin-top:123.55pt;width:191.25pt;height:12pt;z-index:251980800;visibility:visible;mso-wrap-style:square;mso-width-percent:0;mso-height-percent:0;mso-wrap-distance-left:9pt;mso-wrap-distance-top:0;mso-wrap-distance-right:9pt;mso-wrap-distance-bottom:0;mso-position-horizontal:absolute;mso-position-horizontal-relative:page;mso-position-vertical:absolute;mso-position-vertical-relative:text;mso-width-percent:0;mso-height-percent:0;mso-width-relative:margin;mso-height-relative:margin;v-text-anchor:top" o:gfxdata="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" filled="f" stroked="f">
+                <v:textbox inset="0,0,0,0">
+                  <w:txbxContent>
+                    <w:p>
+                      <w:pPr>
+                        <w:pStyle w:val="NormalWeb"/>
+                        <w:kinsoku w:val="0"/>
+                        <w:overflowPunct w:val="0"/>
+                        <w:spacing w:before="0" w:beforeAutospacing="0" w:after="0" w:afterAutospacing="0" w:line="276" w:lineRule="auto"/>
+                        <w:textAlignment w:val="baseline"/>
+                        <w:rPr>
+                          <w:rFonts w:ascii="Arial" w:hAnsi="Arial" w:cs="Arial"/>
+                          <w:color w:val="FFFFFF" w:themeColor="background1"/>
+                          <w:kern w:val="24"/>
+                          <w:sz w:val="16"/>
+                          <w:szCs w:val="16"/>
+                        </w:rPr>
+                      </w:pPr>
+                      <w:r>
+                        <w:rPr>
+                          <w:rFonts w:ascii="Arial" w:hAnsi="Arial" w:cs="Arial"/>
+                          <w:color w:val="FFFFFF" w:themeColor="background1"/>
+                          <w:sz w:val="16"/>
+                          <w:szCs w:val="16"/>
+                        </w:rPr>
+                        <w:t>https://joslsinfo.github.io/portfolio-saintus-jean-oldor</w:t>
+                      </w:r>
+                    </w:p>
+                    <w:p>
+                      <w:pPr>
+                        <w:pStyle w:val="NormalWeb"/>
+                        <w:kinsoku w:val="0"/>
+                        <w:overflowPunct w:val="0"/>
+                        <w:spacing w:before="0" w:beforeAutospacing="0" w:after="0" w:afterAutospacing="0" w:line="276" w:lineRule="auto"/>
+                        <w:textAlignment w:val="baseline"/>
+                        <w:rPr>
+                          <w:rFonts w:ascii="Arial" w:hAnsi="Arial" w:cs="Arial"/>
+                          <w:color w:val="FFFFFF" w:themeColor="background1"/>
+                          <w:kern w:val="24"/>
+                          <w:sz w:val="16"/>
+                        </w:rPr>
+                      </w:pPr>
+                    </w:p>
+                  </w:txbxContent>
+                </v:textbox>
+                <w10:wrap anchorx="page"/>
+              </v:rect>
+            </w:pict>
+          </mc:Fallback>
+        </mc:AlternateContent>
+      </w:r>
+      <w:r>
+        <w:rPr>
+          <w:noProof/>
+          <w:lang w:val="en-US"/>
+        </w:rPr>
+        <w:drawing>
+          <wp:anchor distT="0" distB="0" distL="114300" distR="114300" simplePos="0" relativeHeight="251978752" behindDoc="0" locked="0" layoutInCell="1" allowOverlap="1" wp14:anchorId="13B3FEA1" wp14:editId="43792BE6">
+            <wp:simplePos x="0" y="0"/>
+            <wp:positionH relativeFrom="column">
+              <wp:posOffset>-768350</wp:posOffset>
+            </wp:positionH>
+            <wp:positionV relativeFrom="paragraph">
+              <wp:posOffset>1554480</wp:posOffset>
+            </wp:positionV>
+            <wp:extent cx="186055" cy="186055"/>
+            <wp:effectExtent l="57150" t="57150" r="61595" b="61595"/>
+            <wp:wrapNone/>
+            <wp:docPr id="49" name="Image 49"/>
+            <wp:cNvGraphicFramePr>
+              <a:graphicFrameLocks xmlns:a="http://schemas.openxmlformats.org/drawingml/2006/main" noChangeAspect="1"/>
+            </wp:cNvGraphicFramePr>
+            <a:graphic xmlns:a="http://schemas.openxmlformats.org/drawingml/2006/main">
+              <a:graphicData uri="http://schemas.openxmlformats.org/drawingml/2006/picture">
+                <pic:pic xmlns:pic="http://schemas.openxmlformats.org/drawingml/2006/picture">
+                  <pic:nvPicPr>
+                    <pic:cNvPr id="1" name=""/>
+                    <pic:cNvPicPr/>
+                  </pic:nvPicPr>
+                  <pic:blipFill>
+                    <a:blip r:embed="rId10" cstate="print">
+                      <a:extLst>
+                        <a:ext uri="{28A0092B-C50C-407E-A947-70E740481C1C}">
+                          <a14:useLocalDpi xmlns:a14="http://schemas.microsoft.com/office/drawing/2010/main" val="0"/>
+                        </a:ext>
+                      </a:extLst>
+                    </a:blip>
+                    <a:stretch>
+                      <a:fillRect/>
+                    </a:stretch>
+                  </pic:blipFill>
+                  <pic:spPr>
+                    <a:xfrm flipH="1">
+                      <a:off x="0" y="0"/>
+                      <a:ext cx="186055" cy="186055"/>
+                    </a:xfrm>
+                    <a:prstGeom prst="rect">
+                      <a:avLst/>
+                    </a:prstGeom>
+                    <a:pattFill prst="pct5">
+                      <a:fgClr>
+                        <a:schemeClr val="bg1">
+                          <a:lumMod val="75000"/>
+                        </a:schemeClr>
+                      </a:fgClr>
+                      <a:bgClr>
+                        <a:schemeClr val="bg1">
+                          <a:lumMod val="85000"/>
+                        </a:schemeClr>
+                      </a:bgClr>
+                    </a:pattFill>
+                    <a:scene3d>
+                      <a:camera prst="orthographicFront"/>
+                      <a:lightRig rig="threePt" dir="t">
+                        <a:rot lat="0" lon="0" rev="0"/>
+                      </a:lightRig>
+                    </a:scene3d>
+                    <a:sp3d extrusionH="76200" contourW="12700">
+                      <a:extrusionClr>
+                        <a:schemeClr val="bg1">
+                          <a:lumMod val="75000"/>
+                        </a:schemeClr>
+                      </a:extrusionClr>
+                      <a:contourClr>
+                        <a:schemeClr val="bg1">
+                          <a:lumMod val="75000"/>
+                        </a:schemeClr>
+                      </a:contourClr>
+                    </a:sp3d>
+                  </pic:spPr>
+                </pic:pic>
+              </a:graphicData>
+            </a:graphic>
+            <wp14:sizeRelH relativeFrom="page">
+              <wp14:pctWidth>0</wp14:pctWidth>
+            </wp14:sizeRelH>
+            <wp14:sizeRelV relativeFrom="page">
+              <wp14:pctHeight>0</wp14:pctHeight>
+            </wp14:sizeRelV>
+          </wp:anchor>
+        </w:drawing>
+      </w:r>
+      <w:r>
+        <w:rPr>
+          <w:noProof/>
+          <w:lang w:val="en-US"/>
+        </w:rPr>
+        <w:drawing>
+          <wp:anchor distT="0" distB="0" distL="114300" distR="114300" simplePos="0" relativeHeight="251974656" behindDoc="0" locked="0" layoutInCell="1" allowOverlap="1" wp14:anchorId="65379CA2" wp14:editId="5674B355">
+            <wp:simplePos x="0" y="0"/>
+            <wp:positionH relativeFrom="column">
+              <wp:posOffset>-753745</wp:posOffset>
+            </wp:positionH>
+            <wp:positionV relativeFrom="paragraph">
+              <wp:posOffset>1245870</wp:posOffset>
+            </wp:positionV>
+            <wp:extent cx="190500" cy="190500"/>
+            <wp:effectExtent l="0" t="0" r="0" b="0"/>
+            <wp:wrapNone/>
+            <wp:docPr id="47" name="Image 47"/>
+            <wp:cNvGraphicFramePr>
+              <a:graphicFrameLocks xmlns:a="http://schemas.openxmlformats.org/drawingml/2006/main" noChangeAspect="1"/>
+            </wp:cNvGraphicFramePr>
+            <a:graphic xmlns:a="http://schemas.openxmlformats.org/drawingml/2006/main">
+              <a:graphicData uri="http://schemas.openxmlformats.org/drawingml/2006/picture">
+                <pic:pic xmlns:pic="http://schemas.openxmlformats.org/drawingml/2006/picture">
+                  <pic:nvPicPr>
+                    <pic:cNvPr id="113" name="linkedin-logo.png"/>
+                    <pic:cNvPicPr/>
+                  </pic:nvPicPr>
+                  <pic:blipFill>
+                    <a:blip r:embed="rId9" cstate="print">
+                      <a:lum bright="70000" contrast="-70000"/>
+                      <a:extLst>
+                        <a:ext uri="{28A0092B-C50C-407E-A947-70E740481C1C}">
+                          <a14:useLocalDpi xmlns:a14="http://schemas.microsoft.com/office/drawing/2010/main" val="0"/>
+                        </a:ext>
+                      </a:extLst>
+                    </a:blip>
+                    <a:stretch>
+                      <a:fillRect/>
+                    </a:stretch>
+                  </pic:blipFill>
+                  <pic:spPr>
+                    <a:xfrm>
+                      <a:off x="0" y="0"/>
+                      <a:ext cx="190500" cy="190500"/>
+                    </a:xfrm>
+                    <a:prstGeom prst="rect">
+                      <a:avLst/>
+                    </a:prstGeom>
+                  </pic:spPr>
+                </pic:pic>
+              </a:graphicData>
+            </a:graphic>
+            <wp14:sizeRelH relativeFrom="margin">
+              <wp14:pctWidth>0</wp14:pctWidth>
+            </wp14:sizeRelH>
+            <wp14:sizeRelV relativeFrom="margin">
+              <wp14:pctHeight>0</wp14:pctHeight>
+            </wp14:sizeRelV>
+          </wp:anchor>
+        </w:drawing>
+      </w:r>
+      <w:r>
+        <w:rPr>
+          <w:noProof/>
+          <w:lang w:val="en-US"/>
+        </w:rPr>
+        <mc:AlternateContent>
+          <mc:Choice Requires="wps">
+            <w:drawing>
+              <wp:anchor distT="0" distB="0" distL="114300" distR="114300" simplePos="0" relativeHeight="251976704" behindDoc="0" locked="0" layoutInCell="1" allowOverlap="1" wp14:anchorId="0561F4A2" wp14:editId="27226961">
+                <wp:simplePos x="0" y="0"/>
+                <wp:positionH relativeFrom="page">
+                  <wp:posOffset>591820</wp:posOffset>
+                </wp:positionH>
+                <wp:positionV relativeFrom="paragraph">
+                  <wp:posOffset>1262380</wp:posOffset>
+                </wp:positionV>
+                <wp:extent cx="2305050" cy="170180"/>
+                <wp:effectExtent l="0" t="0" r="0" b="1270"/>
+                <wp:wrapNone/>
+                <wp:docPr id="48" name="Rectangle 1045"/>
+                <wp:cNvGraphicFramePr>
+                  <a:graphicFrameLocks xmlns:a="http://schemas.openxmlformats.org/drawingml/2006/main"/>
+                </wp:cNvGraphicFramePr>
+                <a:graphic xmlns:a="http://schemas.openxmlformats.org/drawingml/2006/main">
+                  <a:graphicData uri="http://schemas.microsoft.com/office/word/2010/wordprocessingShape">
+                    <wps:wsp>
+                      <wps:cNvSpPr>
+                        <a:spLocks noChangeArrowheads="1"/>
+                      </wps:cNvSpPr>
+                      <wps:spPr bwMode="auto">
+                        <a:xfrm>
+                          <a:off x="0" y="0"/>
+                          <a:ext cx="2305050" cy="170180"/>
+                        </a:xfrm>
+                        <a:prstGeom prst="rect">
+                          <a:avLst/>
+                        </a:prstGeom>
+                        <a:noFill/>
+                        <a:ln>
+                          <a:noFill/>
+                        </a:ln>
+                      </wps:spPr>
+                      <wps:txbx>
+                        <w:txbxContent>
+                          <w:p>
+                            <w:pPr>
+                              <w:pStyle w:val="NormalWeb"/>
+                              <w:kinsoku w:val="0"/>
+                              <w:overflowPunct w:val="0"/>
+                              <w:spacing w:before="0" w:beforeAutospacing="0" w:after="0" w:afterAutospacing="0" w:line="276" w:lineRule="auto"/>
+                              <w:textAlignment w:val="baseline"/>
+                              <w:rPr>
+                                <w:rFonts w:ascii="Arial" w:hAnsi="Arial" w:cs="Arial"/>
+                                <w:color w:val="FFFFFF" w:themeColor="background1"/>
+                                <w:kern w:val="24"/>
+                                <w:sz w:val="20"/>
+                                <w:szCs w:val="20"/>
+                              </w:rPr>
+                            </w:pPr>
+                            <w:r>
+                              <w:rPr>
+                                <w:rFonts w:ascii="Arial" w:hAnsi="Arial" w:cs="Arial"/>
+                                <w:color w:val="FFFFFF" w:themeColor="background1"/>
+                                <w:sz w:val="20"/>
+                                <w:szCs w:val="20"/>
+                              </w:rPr>
+                              <w:t>www.linkedin.com/in/jean-oldor-saintus</w:t>
+                            </w:r>
+                          </w:p>
+                          <w:p>
+                            <w:pPr>
+                              <w:pStyle w:val="NormalWeb"/>
+                              <w:kinsoku w:val="0"/>
+                              <w:overflowPunct w:val="0"/>
+                              <w:spacing w:before="0" w:beforeAutospacing="0" w:after="0" w:afterAutospacing="0" w:line="276" w:lineRule="auto"/>
+                              <w:textAlignment w:val="baseline"/>
+                              <w:rPr>
+                                <w:rFonts w:ascii="Arial" w:hAnsi="Arial" w:cs="Arial"/>
+                                <w:color w:val="FFFFFF" w:themeColor="background1"/>
+                                <w:kern w:val="24"/>
+                              </w:rPr>
+                            </w:pPr>
+                          </w:p>
+                        </w:txbxContent>
+                      </wps:txbx>
+                      <wps:bodyPr vert="horz" wrap="square" lIns="0" tIns="0" rIns="0" bIns="0" numCol="1" anchor="t" anchorCtr="0" compatLnSpc="1">
+                        <a:prstTxWarp prst="textNoShape">
+                          <a:avLst/>
+                        </a:prstTxWarp>
+                        <a:noAutofit/>
+                      </wps:bodyPr>
+                    </wps:wsp>
+                  </a:graphicData>
+                </a:graphic>
+                <wp14:sizeRelH relativeFrom="margin">
+                  <wp14:pctWidth>0</wp14:pctWidth>
+                </wp14:sizeRelH>
+                <wp14:sizeRelV relativeFrom="margin">
+                  <wp14:pctHeight>0</wp14:pctHeight>
+                </wp14:sizeRelV>
+              </wp:anchor>
+            </w:drawing>
+          </mc:Choice>
+          <mc:Fallback>
+            <w:pict>
+              <v:rect w14:anchorId="0561F4A2" id="_x0000_s1072" style="position:absolute;margin-left:46.6pt;margin-top:99.4pt;width:181.5pt;height:13.4pt;z-index:251976704;visibility:visible;mso-wrap-style:square;mso-width-percent:0;mso-height-percent:0;mso-wrap-distance-left:9pt;mso-wrap-distance-top:0;mso-wrap-distance-right:9pt;mso-wrap-distance-bottom:0;mso-position-horizontal:absolute;mso-position-horizontal-relative:page;mso-position-vertical:absolute;mso-position-vertical-relative:text;mso-width-percent:0;mso-height-percent:0;mso-width-relative:margin;mso-height-relative:margin;v-text-anchor:top" o:gfxdata="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" filled="f" stroked="f">
+                <v:textbox inset="0,0,0,0">
+                  <w:txbxContent>
+                    <w:p>
+                      <w:pPr>
+                        <w:pStyle w:val="NormalWeb"/>
+                        <w:kinsoku w:val="0"/>
+                        <w:overflowPunct w:val="0"/>
+                        <w:spacing w:before="0" w:beforeAutospacing="0" w:after="0" w:afterAutospacing="0" w:line="276" w:lineRule="auto"/>
+                        <w:textAlignment w:val="baseline"/>
+                        <w:rPr>
+                          <w:rFonts w:ascii="Arial" w:hAnsi="Arial" w:cs="Arial"/>
+                          <w:color w:val="FFFFFF" w:themeColor="background1"/>
+                          <w:kern w:val="24"/>
+                          <w:sz w:val="20"/>
+                          <w:szCs w:val="20"/>
+                        </w:rPr>
+                      </w:pPr>
+                      <w:r>
+                        <w:rPr>
+                          <w:rFonts w:ascii="Arial" w:hAnsi="Arial" w:cs="Arial"/>
+                          <w:color w:val="FFFFFF" w:themeColor="background1"/>
+                          <w:sz w:val="20"/>
+                          <w:szCs w:val="20"/>
+                        </w:rPr>
+                        <w:t>www.linkedin.com/in/jean-oldor-saintus</w:t>
+                      </w:r>
+                    </w:p>
+                    <w:p>
+                      <w:pPr>
+                        <w:pStyle w:val="NormalWeb"/>
+                        <w:kinsoku w:val="0"/>
+                        <w:overflowPunct w:val="0"/>
+                        <w:spacing w:before="0" w:beforeAutospacing="0" w:after="0" w:afterAutospacing="0" w:line="276" w:lineRule="auto"/>
+                        <w:textAlignment w:val="baseline"/>
+                        <w:rPr>
+                          <w:rFonts w:ascii="Arial" w:hAnsi="Arial" w:cs="Arial"/>
+                          <w:color w:val="FFFFFF" w:themeColor="background1"/>
+                          <w:kern w:val="24"/>
+                        </w:rPr>
+                      </w:pPr>
+                    </w:p>
+                  </w:txbxContent>
+                </v:textbox>
+                <w10:wrap anchorx="page"/>
+              </v:rect>
+            </w:pict>
+          </mc:Fallback>
+        </mc:AlternateContent>
+      </w:r>
+      <w:r>
+        <w:rPr>
+          <w:noProof/>
+          <w:lang w:val="en-US"/>
+        </w:rPr>
+        <mc:AlternateContent>
+          <mc:Choice Requires="wps">
+            <w:drawing>
+              <wp:anchor distT="0" distB="0" distL="114300" distR="114300" simplePos="0" relativeHeight="251972608" behindDoc="0" locked="0" layoutInCell="1" allowOverlap="1" wp14:anchorId="62B55381" wp14:editId="6E97BCE8">
+                <wp:simplePos x="0" y="0"/>
+                <wp:positionH relativeFrom="page">
+                  <wp:posOffset>584200</wp:posOffset>
+                </wp:positionH>
+                <wp:positionV relativeFrom="paragraph">
+                  <wp:posOffset>991870</wp:posOffset>
+                </wp:positionV>
+                <wp:extent cx="1664970" cy="186055"/>
+                <wp:effectExtent l="0" t="0" r="11430" b="4445"/>
+                <wp:wrapNone/>
+                <wp:docPr id="46" name="Rectangle 1045"/>
+                <wp:cNvGraphicFramePr>
+                  <a:graphicFrameLocks xmlns:a="http://schemas.openxmlformats.org/drawingml/2006/main"/>
+                </wp:cNvGraphicFramePr>
+                <a:graphic xmlns:a="http://schemas.openxmlformats.org/drawingml/2006/main">
+                  <a:graphicData uri="http://schemas.microsoft.com/office/word/2010/wordprocessingShape">
+                    <wps:wsp>
+                      <wps:cNvSpPr>
+                        <a:spLocks noChangeArrowheads="1"/>
+                      </wps:cNvSpPr>
+                      <wps:spPr bwMode="auto">
+                        <a:xfrm>
+                          <a:off x="0" y="0"/>
+                          <a:ext cx="1664970" cy="186055"/>
+                        </a:xfrm>
+                        <a:prstGeom prst="rect">
+                          <a:avLst/>
+                        </a:prstGeom>
+                        <a:noFill/>
+                        <a:ln>
+                          <a:noFill/>
+                        </a:ln>
+                      </wps:spPr>
+                      <wps:txbx>
+                        <w:txbxContent>
+                          <w:p>
+                            <w:pPr>
+                              <w:pStyle w:val="NormalWeb"/>
+                              <w:kinsoku w:val="0"/>
+                              <w:overflowPunct w:val="0"/>
+                              <w:spacing w:before="0" w:beforeAutospacing="0" w:after="0" w:afterAutospacing="0" w:line="276" w:lineRule="auto"/>
+                              <w:textAlignment w:val="baseline"/>
+                              <w:rPr>
+                                <w:rFonts w:ascii="Arial" w:hAnsi="Arial" w:cs="Arial"/>
+                                <w:color w:val="FFFFFF" w:themeColor="background1"/>
+                                <w:kern w:val="24"/>
+                                <w:sz w:val="22"/>
+                              </w:rPr>
+                            </w:pPr>
+                            <w:r>
+                              <w:rPr>
+                                <w:rFonts w:ascii="Arial" w:hAnsi="Arial" w:cs="Arial"/>
+                                <w:color w:val="FFFFFF" w:themeColor="background1"/>
+                                <w:sz w:val="22"/>
+                              </w:rPr>
+                              <w:t>josaintus@gmail.com</w:t>
+                            </w:r>
+                          </w:p>
+                          <w:p>
+                            <w:pPr>
+                              <w:pStyle w:val="NormalWeb"/>
+                              <w:kinsoku w:val="0"/>
+                              <w:overflowPunct w:val="0"/>
+                              <w:spacing w:before="0" w:beforeAutospacing="0" w:after="0" w:afterAutospacing="0" w:line="276" w:lineRule="auto"/>
+                              <w:textAlignment w:val="baseline"/>
+                              <w:rPr>
+                                <w:rFonts w:ascii="Arial" w:hAnsi="Arial" w:cs="Arial"/>
+                                <w:color w:val="FFFFFF" w:themeColor="background1"/>
+                                <w:kern w:val="24"/>
+                              </w:rPr>
+                            </w:pPr>
+                          </w:p>
+                        </w:txbxContent>
+                      </wps:txbx>
+                      <wps:bodyPr vert="horz" wrap="square" lIns="0" tIns="0" rIns="0" bIns="0" numCol="1" anchor="t" anchorCtr="0" compatLnSpc="1">
+                        <a:prstTxWarp prst="textNoShape">
+                          <a:avLst/>
+                        </a:prstTxWarp>
+                        <a:noAutofit/>
+                      </wps:bodyPr>
+                    </wps:wsp>
+                  </a:graphicData>
+                </a:graphic>
+                <wp14:sizeRelH relativeFrom="margin">
+                  <wp14:pctWidth>0</wp14:pctWidth>
+                </wp14:sizeRelH>
+                <wp14:sizeRelV relativeFrom="margin">
+                  <wp14:pctHeight>0</wp14:pctHeight>
+                </wp14:sizeRelV>
+              </wp:anchor>
+            </w:drawing>
+          </mc:Choice>
+          <mc:Fallback>
+            <w:pict>
+              <v:rect w14:anchorId="62B55381" id="_x0000_s1073" style="position:absolute;margin-left:46pt;margin-top:78.1pt;width:131.1pt;height:14.65pt;z-index:251972608;visibility:visible;mso-wrap-style:square;mso-width-percent:0;mso-height-percent:0;mso-wrap-distance-left:9pt;mso-wrap-distance-top:0;mso-wrap-distance-right:9pt;mso-wrap-distance-bottom:0;mso-position-horizontal:absolute;mso-position-horizontal-relative:page;mso-position-vertical:absolute;mso-position-vertical-relative:text;mso-width-percent:0;mso-height-percent:0;mso-width-relative:margin;mso-height-relative:margin;v-text-anchor:top" o:gfxdata="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" filled="f" stroked="f">
+                <v:textbox inset="0,0,0,0">
+                  <w:txbxContent>
+                    <w:p>
+                      <w:pPr>
+                        <w:pStyle w:val="NormalWeb"/>
+                        <w:kinsoku w:val="0"/>
+                        <w:overflowPunct w:val="0"/>
+                        <w:spacing w:before="0" w:beforeAutospacing="0" w:after="0" w:afterAutospacing="0" w:line="276" w:lineRule="auto"/>
+                        <w:textAlignment w:val="baseline"/>
+                        <w:rPr>
+                          <w:rFonts w:ascii="Arial" w:hAnsi="Arial" w:cs="Arial"/>
+                          <w:color w:val="FFFFFF" w:themeColor="background1"/>
+                          <w:kern w:val="24"/>
+                          <w:sz w:val="22"/>
+                        </w:rPr>
+                      </w:pPr>
+                      <w:r>
+                        <w:rPr>
+                          <w:rFonts w:ascii="Arial" w:hAnsi="Arial" w:cs="Arial"/>
+                          <w:color w:val="FFFFFF" w:themeColor="background1"/>
+                          <w:sz w:val="22"/>
+                        </w:rPr>
+                        <w:t>josaintus@gmail.com</w:t>
+                      </w:r>
+                    </w:p>
+                    <w:p>
+                      <w:pPr>
+                        <w:pStyle w:val="NormalWeb"/>
+                        <w:kinsoku w:val="0"/>
+                        <w:overflowPunct w:val="0"/>
+                        <w:spacing w:before="0" w:beforeAutospacing="0" w:after="0" w:afterAutospacing="0" w:line="276" w:lineRule="auto"/>
+                        <w:textAlignment w:val="baseline"/>
+                        <w:rPr>
+                          <w:rFonts w:ascii="Arial" w:hAnsi="Arial" w:cs="Arial"/>
+                          <w:color w:val="FFFFFF" w:themeColor="background1"/>
+                          <w:kern w:val="24"/>
+                        </w:rPr>
+                      </w:pPr>
+                    </w:p>
+                  </w:txbxContent>
+                </v:textbox>
+                <w10:wrap anchorx="page"/>
+              </v:rect>
+            </w:pict>
+          </mc:Fallback>
+        </mc:AlternateContent>
+      </w:r>
+      <w:r>
+        <w:rPr>
+          <w:noProof/>
+          <w:lang w:val="en-US"/>
+        </w:rPr>
+        <w:drawing>
+          <wp:anchor distT="0" distB="0" distL="114300" distR="114300" simplePos="0" relativeHeight="251970560" behindDoc="0" locked="0" layoutInCell="1" allowOverlap="1" wp14:anchorId="670AE661" wp14:editId="15273302">
+            <wp:simplePos x="0" y="0"/>
+            <wp:positionH relativeFrom="column">
+              <wp:posOffset>-759460</wp:posOffset>
+            </wp:positionH>
+            <wp:positionV relativeFrom="paragraph">
+              <wp:posOffset>977265</wp:posOffset>
+            </wp:positionV>
+            <wp:extent cx="204470" cy="204470"/>
+            <wp:effectExtent l="0" t="0" r="5080" b="5080"/>
+            <wp:wrapNone/>
+            <wp:docPr id="45" name="Image 45"/>
+            <wp:cNvGraphicFramePr>
+              <a:graphicFrameLocks xmlns:a="http://schemas.openxmlformats.org/drawingml/2006/main" noChangeAspect="1"/>
+            </wp:cNvGraphicFramePr>
+            <a:graphic xmlns:a="http://schemas.openxmlformats.org/drawingml/2006/main">
+              <a:graphicData uri="http://schemas.openxmlformats.org/drawingml/2006/picture">
+                <pic:pic xmlns:pic="http://schemas.openxmlformats.org/drawingml/2006/picture">
+                  <pic:nvPicPr>
+                    <pic:cNvPr id="115" name="email-filled-closed-envelope.png"/>
+                    <pic:cNvPicPr/>
+                  </pic:nvPicPr>
+                  <pic:blipFill>
+                    <a:blip r:embed="rId8" cstate="print">
+                      <a:lum bright="70000" contrast="-70000"/>
+                      <a:extLst>
+                        <a:ext uri="{28A0092B-C50C-407E-A947-70E740481C1C}">
+                          <a14:useLocalDpi xmlns:a14="http://schemas.microsoft.com/office/drawing/2010/main" val="0"/>
+                        </a:ext>
+                      </a:extLst>
+                    </a:blip>
+                    <a:stretch>
+                      <a:fillRect/>
+                    </a:stretch>
+                  </pic:blipFill>
+                  <pic:spPr>
+                    <a:xfrm>
+                      <a:off x="0" y="0"/>
+                      <a:ext cx="204470" cy="204470"/>
+                    </a:xfrm>
+                    <a:prstGeom prst="rect">
+                      <a:avLst/>
+                    </a:prstGeom>
+                  </pic:spPr>
+                </pic:pic>
+              </a:graphicData>
+            </a:graphic>
+            <wp14:sizeRelH relativeFrom="margin">
+              <wp14:pctWidth>0</wp14:pctWidth>
+            </wp14:sizeRelH>
+            <wp14:sizeRelV relativeFrom="margin">
+              <wp14:pctHeight>0</wp14:pctHeight>
+            </wp14:sizeRelV>
+          </wp:anchor>
+        </w:drawing>
+      </w:r>
+      <w:r>
+        <w:rPr>
+          <w:noProof/>
+          <w:lang w:val="en-US"/>
+        </w:rPr>
+        <mc:AlternateContent>
+          <mc:Choice Requires="wps">
+            <w:drawing>
+              <wp:anchor distT="0" distB="0" distL="114300" distR="114300" simplePos="0" relativeHeight="252019712" behindDoc="0" locked="0" layoutInCell="1" allowOverlap="1" wp14:anchorId="4B33B84E" wp14:editId="76252C56">
+                <wp:simplePos x="0" y="0"/>
+                <wp:positionH relativeFrom="margin">
+                  <wp:posOffset>2407920</wp:posOffset>
+                </wp:positionH>
+                <wp:positionV relativeFrom="paragraph">
+                  <wp:posOffset>3001010</wp:posOffset>
+                </wp:positionV>
+                <wp:extent cx="3811270" cy="577850"/>
+                <wp:effectExtent l="0" t="0" r="17780" b="12700"/>
+                <wp:wrapNone/>
+                <wp:docPr id="77" name="Rectangle 1045"/>
+                <wp:cNvGraphicFramePr>
+                  <a:graphicFrameLocks xmlns:a="http://schemas.openxmlformats.org/drawingml/2006/main"/>
+                </wp:cNvGraphicFramePr>
+                <a:graphic xmlns:a="http://schemas.openxmlformats.org/drawingml/2006/main">
+                  <a:graphicData uri="http://schemas.microsoft.com/office/word/2010/wordprocessingShape">
+                    <wps:wsp>
+                      <wps:cNvSpPr>
+                        <a:spLocks noChangeArrowheads="1"/>
+                      </wps:cNvSpPr>
+                      <wps:spPr bwMode="auto">
+                        <a:xfrm>
+                          <a:off x="0" y="0"/>
+                          <a:ext cx="3811270" cy="577850"/>
+                        </a:xfrm>
+                        <a:prstGeom prst="rect">
+                          <a:avLst/>
+                        </a:prstGeom>
+                        <a:noFill/>
+                        <a:ln>
+                          <a:noFill/>
+                        </a:ln>
+                        <a:extLst>
+                          <a:ext uri="{909E8E84-426E-40DD-AFC4-6F175D3DCCD1}">
+                            <a14:hiddenFill xmlns:a14="http://schemas.microsoft.com/office/drawing/2010/main">
+                              <a:solidFill>
+                                <a:srgbClr val="FFFFFF"/>
+                              </a:solidFill>
+                            </a14:hiddenFill>
+                          </a:ext>
+                          <a:ext uri="{91240B29-F687-4F45-9708-019B960494DF}">
+                            <a14:hiddenLine xmlns:a14="http://schemas.microsoft.com/office/drawing/2010/main" w="9525">
+                              <a:solidFill>
+                                <a:srgbClr val="000000"/>
+                              </a:solidFill>
+                              <a:miter lim="800000"/>
+                              <a:headEnd/>
+                              <a:tailEnd/>
+                            </a14:hiddenLine>
+                          </a:ext>
+                        </a:extLst>
+                      </wps:spPr>
+                      <wps:txbx>
+                        <w:txbxContent>
+                          <w:p>
+                            <w:pPr>
+                              <w:pStyle w:val="NormalWeb"/>
+                              <w:kinsoku w:val="0"/>
+                              <w:overflowPunct w:val="0"/>
+                              <w:spacing w:before="0" w:beforeAutospacing="0" w:after="0" w:afterAutospacing="0"/>
+                              <w:textAlignment w:val="baseline"/>
+                              <w:rPr>
+                                <w:rFonts w:ascii="Dubai" w:hAnsi="Dubai" w:cs="Dubai"/>
+                                <w:color w:val="595959" w:themeColor="text1" w:themeTint="A6"/>
+                                <w:sz w:val="20"/>
+                                <w:szCs w:val="20"/>
+                                <w:lang w:val="es-ES"/>
+                              </w:rPr>
+                            </w:pPr>
+                            <w:r>
+                              <w:rPr>
+                                <w:rFonts w:ascii="Arial" w:eastAsia="Lato" w:hAnsi="Arial" w:cs="Arial"/>
+                                <w:noProof/>
+                                <w:color w:val="595959" w:themeColor="text1" w:themeTint="A6"/>
+                                <w:kern w:val="24"/>
+                                <w:sz w:val="20"/>
+                                <w:szCs w:val="20"/>
+                                <w:lang w:val="es-ES"/>
+                              </w:rPr>
+                              <w:t xml:space="preserve">Work on quality control inspection of lighting fixtures with LED via established standards for control and quality. </w:t>
+                            </w:r>
+                          </w:p>
+                        </w:txbxContent>
+                      </wps:txbx>
+                      <wps:bodyPr vert="horz" wrap="square" lIns="0" tIns="0" rIns="0" bIns="0" numCol="1" anchor="t" anchorCtr="0" compatLnSpc="1">
+                        <a:prstTxWarp prst="textNoShape">
+                          <a:avLst/>
+                        </a:prstTxWarp>
+                        <a:noAutofit/>
+                      </wps:bodyPr>
+                    </wps:wsp>
+                  </a:graphicData>
+                </a:graphic>
+                <wp14:sizeRelH relativeFrom="margin">
+                  <wp14:pctWidth>0</wp14:pctWidth>
+                </wp14:sizeRelH>
+                <wp14:sizeRelV relativeFrom="margin">
+                  <wp14:pctHeight>0</wp14:pctHeight>
+                </wp14:sizeRelV>
+              </wp:anchor>
+            </w:drawing>
+          </mc:Choice>
+          <mc:Fallback>
+            <w:pict>
+              <v:rect w14:anchorId="4B33B84E" id="_x0000_s1074" style="position:absolute;margin-left:189.6pt;margin-top:236.3pt;width:300.1pt;height:45.5pt;z-index:252019712;visibility:visible;mso-wrap-style:square;mso-width-percent:0;mso-height-percent:0;mso-wrap-distance-left:9pt;mso-wrap-distance-top:0;mso-wrap-distance-right:9pt;mso-wrap-distance-bottom:0;mso-position-horizontal:absolute;mso-position-horizontal-relative:margin;mso-position-vertical:absolute;mso-position-vertical-relative:text;mso-width-percent:0;mso-height-percent:0;mso-width-relative:margin;mso-height-relative:margin;v-text-anchor:top" o:gfxdata="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" filled="f" stroked="f">
+                <v:textbox inset="0,0,0,0">
+                  <w:txbxContent>
+                    <w:p>
+                      <w:pPr>
+                        <w:pStyle w:val="NormalWeb"/>
+                        <w:kinsoku w:val="0"/>
+                        <w:overflowPunct w:val="0"/>
+                        <w:spacing w:before="0" w:beforeAutospacing="0" w:after="0" w:afterAutospacing="0"/>
+                        <w:textAlignment w:val="baseline"/>
+                        <w:rPr>
+                          <w:rFonts w:ascii="Dubai" w:hAnsi="Dubai" w:cs="Dubai"/>
+                          <w:color w:val="595959" w:themeColor="text1" w:themeTint="A6"/>
+                          <w:sz w:val="20"/>
+                          <w:szCs w:val="20"/>
+                          <w:lang w:val="es-ES"/>
+                        </w:rPr>
+                      </w:pPr>
+                      <w:r>
+                        <w:rPr>
+                          <w:rFonts w:ascii="Arial" w:eastAsia="Lato" w:hAnsi="Arial" w:cs="Arial"/>
+                          <w:noProof/>
+                          <w:color w:val="595959" w:themeColor="text1" w:themeTint="A6"/>
+                          <w:kern w:val="24"/>
+                          <w:sz w:val="20"/>
+                          <w:szCs w:val="20"/>
+                          <w:lang w:val="es-ES"/>
+                        </w:rPr>
+                        <w:t xml:space="preserve">Work on quality control inspection of lighting fixtures with LED via established standards for control and quality. </w:t>
+                      </w:r>
+                    </w:p>
+                  </w:txbxContent>
+                </v:textbox>
+                <w10:wrap anchorx="margin"/>
+              </v:rect>
+            </w:pict>
+          </mc:Fallback>
+        </mc:AlternateContent>
+      </w:r>
+      <w:r>
+        <w:rPr>
+          <w:rFonts w:ascii="Arial Rounded MT Bold" w:eastAsiaTheme="minorEastAsia" w:hAnsi="Arial Rounded MT Bold"/>
+          <w:noProof/>
+          <w:color w:val="463A4F"/>
+          <w:kern w:val="24"/>
+          <w:position w:val="1"/>
+          <w:sz w:val="80"/>
+          <w:szCs w:val="80"/>
+          <w:lang w:val="en-US"/>
+        </w:rPr>
+        <mc:AlternateContent>
+          <mc:Choice Requires="wps">
+            <w:drawing>
+              <wp:anchor distT="0" distB="0" distL="114300" distR="114300" simplePos="0" relativeHeight="252013568" behindDoc="0" locked="0" layoutInCell="1" allowOverlap="1" wp14:anchorId="0D8769D3" wp14:editId="731CC0B7">
+                <wp:simplePos x="0" y="0"/>
+                <wp:positionH relativeFrom="margin">
+                  <wp:posOffset>2360930</wp:posOffset>
+                </wp:positionH>
+                <wp:positionV relativeFrom="paragraph">
+                  <wp:posOffset>1665605</wp:posOffset>
+                </wp:positionV>
+                <wp:extent cx="3811270" cy="841375"/>
+                <wp:effectExtent l="0" t="0" r="17780" b="15875"/>
+                <wp:wrapNone/>
+                <wp:docPr id="74" name="Rectangle 1045"/>
+                <wp:cNvGraphicFramePr>
+                  <a:graphicFrameLocks xmlns:a="http://schemas.openxmlformats.org/drawingml/2006/main"/>
+                </wp:cNvGraphicFramePr>
+                <a:graphic xmlns:a="http://schemas.openxmlformats.org/drawingml/2006/main">
+                  <a:graphicData uri="http://schemas.microsoft.com/office/word/2010/wordprocessingShape">
+                    <wps:wsp>
+                      <wps:cNvSpPr>
+                        <a:spLocks noChangeArrowheads="1"/>
+                      </wps:cNvSpPr>
+                      <wps:spPr bwMode="auto">
+                        <a:xfrm>
+                          <a:off x="0" y="0"/>
+                          <a:ext cx="3811270" cy="841375"/>
+                        </a:xfrm>
+                        <a:prstGeom prst="rect">
+                          <a:avLst/>
+                        </a:prstGeom>
+                        <a:noFill/>
+                        <a:ln>
+                          <a:noFill/>
+                        </a:ln>
+                        <a:extLst>
+                          <a:ext uri="{909E8E84-426E-40DD-AFC4-6F175D3DCCD1}">
+                            <a14:hiddenFill xmlns:a14="http://schemas.microsoft.com/office/drawing/2010/main">
+                              <a:solidFill>
+                                <a:srgbClr val="FFFFFF"/>
+                              </a:solidFill>
+                            </a14:hiddenFill>
+                          </a:ext>
+                          <a:ext uri="{91240B29-F687-4F45-9708-019B960494DF}">
+                            <a14:hiddenLine xmlns:a14="http://schemas.microsoft.com/office/drawing/2010/main" w="9525">
+                              <a:solidFill>
+                                <a:srgbClr val="000000"/>
+                              </a:solidFill>
+                              <a:miter lim="800000"/>
+                              <a:headEnd/>
+                              <a:tailEnd/>
+                            </a14:hiddenLine>
+                          </a:ext>
+                        </a:extLst>
+                      </wps:spPr>
+                      <wps:txbx>
+                        <w:txbxContent>
+                          <w:p>
+                            <w:pPr>
+                              <w:pStyle w:val="NormalWeb"/>
+                              <w:kinsoku w:val="0"/>
+                              <w:overflowPunct w:val="0"/>
+                              <w:spacing w:before="0" w:beforeAutospacing="0" w:after="0" w:afterAutospacing="0"/>
+                              <w:textAlignment w:val="baseline"/>
+                              <w:rPr>
+                                <w:rFonts w:ascii="Dubai" w:hAnsi="Dubai" w:cs="Dubai"/>
+                                <w:color w:val="595959" w:themeColor="text1" w:themeTint="A6"/>
+                                <w:sz w:val="20"/>
+                                <w:szCs w:val="20"/>
+                                <w:lang w:val="es-ES"/>
+                              </w:rPr>
+                            </w:pPr>
+                            <w:r>
+                              <w:rPr>
+                                <w:rFonts w:ascii="Arial" w:eastAsia="Lato" w:hAnsi="Arial" w:cs="Arial"/>
+                                <w:noProof/>
+                                <w:color w:val="595959" w:themeColor="text1" w:themeTint="A6"/>
+                                <w:kern w:val="24"/>
+                                <w:sz w:val="20"/>
+                                <w:szCs w:val="20"/>
+                                <w:lang w:val="es-ES"/>
+                              </w:rPr>
+                              <w:t>Work on processing BOMs of orders, receving technical support requests and providing technical information to various departments and customer service. Collect and synthesize information in order to fully understand the product modification request and the customer’s need.</w:t>
+                            </w:r>
+                          </w:p>
+                        </w:txbxContent>
+                      </wps:txbx>
+                      <wps:bodyPr vert="horz" wrap="square" lIns="0" tIns="0" rIns="0" bIns="0" numCol="1" anchor="t" anchorCtr="0" compatLnSpc="1">
+                        <a:prstTxWarp prst="textNoShape">
+                          <a:avLst/>
+                        </a:prstTxWarp>
+                        <a:noAutofit/>
+                      </wps:bodyPr>
+                    </wps:wsp>
+                  </a:graphicData>
+                </a:graphic>
+                <wp14:sizeRelH relativeFrom="margin">
+                  <wp14:pctWidth>0</wp14:pctWidth>
+                </wp14:sizeRelH>
+                <wp14:sizeRelV relativeFrom="margin">
+                  <wp14:pctHeight>0</wp14:pctHeight>
+                </wp14:sizeRelV>
+              </wp:anchor>
+            </w:drawing>
+          </mc:Choice>
+          <mc:Fallback>
+            <w:pict>
+              <v:rect w14:anchorId="0D8769D3" id="_x0000_s1075" style="position:absolute;margin-left:185.9pt;margin-top:131.15pt;width:300.1pt;height:66.25pt;z-index:252013568;visibility:visible;mso-wrap-style:square;mso-width-percent:0;mso-height-percent:0;mso-wrap-distance-left:9pt;mso-wrap-distance-top:0;mso-wrap-distance-right:9pt;mso-wrap-distance-bottom:0;mso-position-horizontal:absolute;mso-position-horizontal-relative:margin;mso-position-vertical:absolute;mso-position-vertical-relative:text;mso-width-percent:0;mso-height-percent:0;mso-width-relative:margin;mso-height-relative:margin;v-text-anchor:top" o:gfxdata="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" filled="f" stroked="f">
+                <v:textbox inset="0,0,0,0">
+                  <w:txbxContent>
+                    <w:p>
+                      <w:pPr>
+                        <w:pStyle w:val="NormalWeb"/>
+                        <w:kinsoku w:val="0"/>
+                        <w:overflowPunct w:val="0"/>
+                        <w:spacing w:before="0" w:beforeAutospacing="0" w:after="0" w:afterAutospacing="0"/>
+                        <w:textAlignment w:val="baseline"/>
+                        <w:rPr>
+                          <w:rFonts w:ascii="Dubai" w:hAnsi="Dubai" w:cs="Dubai"/>
+                          <w:color w:val="595959" w:themeColor="text1" w:themeTint="A6"/>
+                          <w:sz w:val="20"/>
+                          <w:szCs w:val="20"/>
+                          <w:lang w:val="es-ES"/>
+                        </w:rPr>
+                      </w:pPr>
+                      <w:r>
+                        <w:rPr>
+                          <w:rFonts w:ascii="Arial" w:eastAsia="Lato" w:hAnsi="Arial" w:cs="Arial"/>
+                          <w:noProof/>
+                          <w:color w:val="595959" w:themeColor="text1" w:themeTint="A6"/>
+                          <w:kern w:val="24"/>
+                          <w:sz w:val="20"/>
+                          <w:szCs w:val="20"/>
+                          <w:lang w:val="es-ES"/>
+                        </w:rPr>
+                        <w:t>Work on processing BOMs of orders, receving technical support requests and providing technical information to various departments and customer service. Collect and synthesize information in order to fully understand the product modification request and the customer’s need.</w:t>
+                      </w:r>
+                    </w:p>
+                  </w:txbxContent>
+                </v:textbox>
+                <w10:wrap anchorx="margin"/>
+              </v:rect>
+            </w:pict>
+          </mc:Fallback>
+        </mc:AlternateContent>
+      </w:r>
       <w:r>
         <w:rPr>
           <w:noProof/>
@@ -11975,7 +12116,7 @@
         <mc:AlternateContent>
           <mc:Choice Requires="wps">
             <w:drawing>
-              <wp:anchor distT="0" distB="0" distL="114300" distR="114300" simplePos="0" relativeHeight="252009472" behindDoc="0" locked="0" layoutInCell="1" allowOverlap="1" wp14:anchorId="2EFD535F" wp14:editId="5F8A9C4D">
+              <wp:anchor distT="0" distB="0" distL="114300" distR="114300" simplePos="0" relativeHeight="252009472" behindDoc="0" locked="0" layoutInCell="1" allowOverlap="1" wp14:anchorId="2EFD535F" wp14:editId="65CB7058">
                 <wp:simplePos x="0" y="0"/>
                 <wp:positionH relativeFrom="margin">
                   <wp:posOffset>2360930</wp:posOffset>
@@ -12051,17 +12192,7 @@
                                 <w:szCs w:val="22"/>
                                 <w:lang w:val="es-ES"/>
                               </w:rPr>
-                              <w:t>SISTEMALUX-IGUZZINI |</w:t>
-                            </w:r>
-                            <w:r>
-                              <w:rPr>
-                                <w:rFonts w:ascii="Arial" w:hAnsi="Arial" w:cs="Arial"/>
-                                <w:kern w:val="24"/>
-                                <w:sz w:val="22"/>
-                                <w:szCs w:val="22"/>
-                                <w:lang w:val="es-ES"/>
-                              </w:rPr>
-                              <w:t xml:space="preserve"> Technical Agent </w:t>
+                              <w:t xml:space="preserve">SISTEMALUX-IGUZZINI | Technical Agent </w:t>
                             </w:r>
                           </w:p>
                         </w:txbxContent>
@@ -12086,7 +12217,7 @@
           </mc:Choice>
           <mc:Fallback>
             <w:pict>
-              <v:rect w14:anchorId="2EFD535F" id="_x0000_s1077" style="position:absolute;margin-left:185.9pt;margin-top:111.65pt;width:287.3pt;height:18.9pt;z-index:252009472;visibility:visible;mso-wrap-style:square;mso-width-percent:0;mso-height-percent:0;mso-wrap-distance-left:9pt;mso-wrap-distance-top:0;mso-wrap-distance-right:9pt;mso-wrap-distance-bottom:0;mso-position-horizontal:absolute;mso-position-horizontal-relative:margin;mso-position-vertical:absolute;mso-position-vertical-relative:text;mso-width-percent:0;mso-height-percent:0;mso-width-relative:margin;mso-height-relative:margin;v-text-anchor:top" o:gfxdata="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" filled="f" stroked="f">
+              <v:rect w14:anchorId="2EFD535F" id="_x0000_s1078" style="position:absolute;margin-left:185.9pt;margin-top:111.65pt;width:287.3pt;height:18.9pt;z-index:252009472;visibility:visible;mso-wrap-style:square;mso-width-percent:0;mso-height-percent:0;mso-wrap-distance-left:9pt;mso-wrap-distance-top:0;mso-wrap-distance-right:9pt;mso-wrap-distance-bottom:0;mso-position-horizontal:absolute;mso-position-horizontal-relative:margin;mso-position-vertical:absolute;mso-position-vertical-relative:text;mso-width-percent:0;mso-height-percent:0;mso-width-relative:margin;mso-height-relative:margin;v-text-anchor:top" o:gfxdata="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" filled="f" stroked="f">
                 <v:textbox inset="0,0,0,0">
                   <w:txbxContent>
                     <w:p>
@@ -12110,17 +12241,7 @@
                           <w:szCs w:val="22"/>
                           <w:lang w:val="es-ES"/>
                         </w:rPr>
-                        <w:t>SISTEMALUX-IGUZZINI |</w:t>
-                      </w:r>
-                      <w:r>
-                        <w:rPr>
-                          <w:rFonts w:ascii="Arial" w:hAnsi="Arial" w:cs="Arial"/>
-                          <w:kern w:val="24"/>
-                          <w:sz w:val="22"/>
-                          <w:szCs w:val="22"/>
-                          <w:lang w:val="es-ES"/>
-                        </w:rPr>
-                        <w:t xml:space="preserve"> Technical Agent </w:t>
+                        <w:t xml:space="preserve">SISTEMALUX-IGUZZINI | Technical Agent </w:t>
                       </w:r>
                     </w:p>
                   </w:txbxContent>
@@ -12139,425 +12260,7 @@
         <mc:AlternateContent>
           <mc:Choice Requires="wps">
             <w:drawing>
-              <wp:anchor distT="0" distB="0" distL="114300" distR="114300" simplePos="0" relativeHeight="252011520" behindDoc="0" locked="0" layoutInCell="1" allowOverlap="1" wp14:anchorId="369F15B4" wp14:editId="23C64084">
-                <wp:simplePos x="0" y="0"/>
-                <wp:positionH relativeFrom="margin">
-                  <wp:posOffset>2360930</wp:posOffset>
-                </wp:positionH>
-                <wp:positionV relativeFrom="paragraph">
-                  <wp:posOffset>1658767</wp:posOffset>
-                </wp:positionV>
-                <wp:extent cx="1442720" cy="179705"/>
-                <wp:effectExtent l="0" t="0" r="5080" b="10795"/>
-                <wp:wrapNone/>
-                <wp:docPr id="73" name="Rectangle 11"/>
-                <wp:cNvGraphicFramePr>
-                  <a:graphicFrameLocks xmlns:a="http://schemas.openxmlformats.org/drawingml/2006/main"/>
-                </wp:cNvGraphicFramePr>
-                <a:graphic xmlns:a="http://schemas.openxmlformats.org/drawingml/2006/main">
-                  <a:graphicData uri="http://schemas.microsoft.com/office/word/2010/wordprocessingShape">
-                    <wps:wsp>
-                      <wps:cNvSpPr>
-                        <a:spLocks noChangeArrowheads="1"/>
-                      </wps:cNvSpPr>
-                      <wps:spPr bwMode="auto">
-                        <a:xfrm>
-                          <a:off x="0" y="0"/>
-                          <a:ext cx="1442720" cy="179705"/>
-                        </a:xfrm>
-                        <a:prstGeom prst="rect">
-                          <a:avLst/>
-                        </a:prstGeom>
-                        <a:noFill/>
-                        <a:ln>
-                          <a:noFill/>
-                        </a:ln>
-                        <a:extLst>
-                          <a:ext uri="{909E8E84-426E-40DD-AFC4-6F175D3DCCD1}">
-                            <a14:hiddenFill xmlns:a14="http://schemas.microsoft.com/office/drawing/2010/main">
-                              <a:solidFill>
-                                <a:srgbClr val="FFFFFF"/>
-                              </a:solidFill>
-                            </a14:hiddenFill>
-                          </a:ext>
-                          <a:ext uri="{91240B29-F687-4F45-9708-019B960494DF}">
-                            <a14:hiddenLine xmlns:a14="http://schemas.microsoft.com/office/drawing/2010/main" w="9525">
-                              <a:solidFill>
-                                <a:srgbClr val="000000"/>
-                              </a:solidFill>
-                              <a:miter lim="800000"/>
-                              <a:headEnd/>
-                              <a:tailEnd/>
-                            </a14:hiddenLine>
-                          </a:ext>
-                        </a:extLst>
-                      </wps:spPr>
-                      <wps:txbx>
-                        <w:txbxContent>
-                          <w:p>
-                            <w:pPr>
-                              <w:rPr>
-                                <w:rFonts w:ascii="Arial" w:hAnsi="Arial" w:cs="Arial"/>
-                                <w:color w:val="002060"/>
-                                <w:sz w:val="20"/>
-                                <w:szCs w:val="20"/>
-                              </w:rPr>
-                            </w:pPr>
-                            <w:r>
-                              <w:rPr>
-                                <w:rFonts w:ascii="Arial" w:hAnsi="Arial" w:cs="Arial"/>
-                                <w:color w:val="002060"/>
-                                <w:sz w:val="20"/>
-                                <w:szCs w:val="20"/>
-                              </w:rPr>
-                              <w:t>Jan</w:t>
-                            </w:r>
-                            <w:r>
-                              <w:rPr>
-                                <w:rFonts w:ascii="Arial" w:hAnsi="Arial" w:cs="Arial"/>
-                                <w:color w:val="002060"/>
-                                <w:sz w:val="20"/>
-                                <w:szCs w:val="20"/>
-                              </w:rPr>
-                              <w:t>ua</w:t>
-                            </w:r>
-                            <w:r>
-                              <w:rPr>
-                                <w:rFonts w:ascii="Arial" w:hAnsi="Arial" w:cs="Arial"/>
-                                <w:color w:val="002060"/>
-                                <w:sz w:val="20"/>
-                                <w:szCs w:val="20"/>
-                              </w:rPr>
-                              <w:t>r</w:t>
-                            </w:r>
-                            <w:r>
-                              <w:rPr>
-                                <w:rFonts w:ascii="Arial" w:hAnsi="Arial" w:cs="Arial"/>
-                                <w:color w:val="002060"/>
-                                <w:sz w:val="20"/>
-                                <w:szCs w:val="20"/>
-                              </w:rPr>
-                              <w:t>y</w:t>
-                            </w:r>
-                            <w:r>
-                              <w:rPr>
-                                <w:rFonts w:ascii="Arial" w:hAnsi="Arial" w:cs="Arial"/>
-                                <w:color w:val="002060"/>
-                                <w:sz w:val="20"/>
-                                <w:szCs w:val="20"/>
-                              </w:rPr>
-                              <w:t xml:space="preserve"> </w:t>
-                            </w:r>
-                            <w:r>
-                              <w:rPr>
-                                <w:rFonts w:ascii="Arial" w:hAnsi="Arial" w:cs="Arial"/>
-                                <w:color w:val="002060"/>
-                                <w:sz w:val="20"/>
-                                <w:szCs w:val="20"/>
-                              </w:rPr>
-                              <w:t>2018</w:t>
-                            </w:r>
-                            <w:r>
-                              <w:rPr>
-                                <w:rFonts w:ascii="Arial" w:hAnsi="Arial" w:cs="Arial"/>
-                                <w:color w:val="002060"/>
-                                <w:sz w:val="20"/>
-                                <w:szCs w:val="20"/>
-                              </w:rPr>
-                              <w:t xml:space="preserve"> - </w:t>
-                            </w:r>
-                            <w:r>
-                              <w:rPr>
-                                <w:rFonts w:ascii="Arial" w:hAnsi="Arial" w:cs="Arial"/>
-                                <w:color w:val="002060"/>
-                                <w:sz w:val="20"/>
-                                <w:szCs w:val="20"/>
-                              </w:rPr>
-                              <w:t>now</w:t>
-                            </w:r>
-                          </w:p>
-                        </w:txbxContent>
-                      </wps:txbx>
-                      <wps:bodyPr vert="horz" wrap="square" lIns="0" tIns="0" rIns="0" bIns="0" numCol="1" anchor="t" anchorCtr="0" compatLnSpc="1">
-                        <a:prstTxWarp prst="textNoShape">
-                          <a:avLst/>
-                        </a:prstTxWarp>
-                        <a:noAutofit/>
-                      </wps:bodyPr>
-                    </wps:wsp>
-                  </a:graphicData>
-                </a:graphic>
-                <wp14:sizeRelH relativeFrom="margin">
-                  <wp14:pctWidth>0</wp14:pctWidth>
-                </wp14:sizeRelH>
-                <wp14:sizeRelV relativeFrom="margin">
-                  <wp14:pctHeight>0</wp14:pctHeight>
-                </wp14:sizeRelV>
-              </wp:anchor>
-            </w:drawing>
-          </mc:Choice>
-          <mc:Fallback>
-            <w:pict>
-              <v:rect w14:anchorId="369F15B4" id="_x0000_s1078" style="position:absolute;margin-left:185.9pt;margin-top:130.6pt;width:113.6pt;height:14.15pt;z-index:252011520;visibility:visible;mso-wrap-style:square;mso-width-percent:0;mso-height-percent:0;mso-wrap-distance-left:9pt;mso-wrap-distance-top:0;mso-wrap-distance-right:9pt;mso-wrap-distance-bottom:0;mso-position-horizontal:absolute;mso-position-horizontal-relative:margin;mso-position-vertical:absolute;mso-position-vertical-relative:text;mso-width-percent:0;mso-height-percent:0;mso-width-relative:margin;mso-height-relative:margin;v-text-anchor:top" o:gfxdata="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" filled="f" stroked="f">
-                <v:textbox inset="0,0,0,0">
-                  <w:txbxContent>
-                    <w:p>
-                      <w:pPr>
-                        <w:rPr>
-                          <w:rFonts w:ascii="Arial" w:hAnsi="Arial" w:cs="Arial"/>
-                          <w:color w:val="002060"/>
-                          <w:sz w:val="20"/>
-                          <w:szCs w:val="20"/>
-                        </w:rPr>
-                      </w:pPr>
-                      <w:r>
-                        <w:rPr>
-                          <w:rFonts w:ascii="Arial" w:hAnsi="Arial" w:cs="Arial"/>
-                          <w:color w:val="002060"/>
-                          <w:sz w:val="20"/>
-                          <w:szCs w:val="20"/>
-                        </w:rPr>
-                        <w:t>Jan</w:t>
-                      </w:r>
-                      <w:r>
-                        <w:rPr>
-                          <w:rFonts w:ascii="Arial" w:hAnsi="Arial" w:cs="Arial"/>
-                          <w:color w:val="002060"/>
-                          <w:sz w:val="20"/>
-                          <w:szCs w:val="20"/>
-                        </w:rPr>
-                        <w:t>ua</w:t>
-                      </w:r>
-                      <w:r>
-                        <w:rPr>
-                          <w:rFonts w:ascii="Arial" w:hAnsi="Arial" w:cs="Arial"/>
-                          <w:color w:val="002060"/>
-                          <w:sz w:val="20"/>
-                          <w:szCs w:val="20"/>
-                        </w:rPr>
-                        <w:t>r</w:t>
-                      </w:r>
-                      <w:r>
-                        <w:rPr>
-                          <w:rFonts w:ascii="Arial" w:hAnsi="Arial" w:cs="Arial"/>
-                          <w:color w:val="002060"/>
-                          <w:sz w:val="20"/>
-                          <w:szCs w:val="20"/>
-                        </w:rPr>
-                        <w:t>y</w:t>
-                      </w:r>
-                      <w:r>
-                        <w:rPr>
-                          <w:rFonts w:ascii="Arial" w:hAnsi="Arial" w:cs="Arial"/>
-                          <w:color w:val="002060"/>
-                          <w:sz w:val="20"/>
-                          <w:szCs w:val="20"/>
-                        </w:rPr>
-                        <w:t xml:space="preserve"> </w:t>
-                      </w:r>
-                      <w:r>
-                        <w:rPr>
-                          <w:rFonts w:ascii="Arial" w:hAnsi="Arial" w:cs="Arial"/>
-                          <w:color w:val="002060"/>
-                          <w:sz w:val="20"/>
-                          <w:szCs w:val="20"/>
-                        </w:rPr>
-                        <w:t>2018</w:t>
-                      </w:r>
-                      <w:r>
-                        <w:rPr>
-                          <w:rFonts w:ascii="Arial" w:hAnsi="Arial" w:cs="Arial"/>
-                          <w:color w:val="002060"/>
-                          <w:sz w:val="20"/>
-                          <w:szCs w:val="20"/>
-                        </w:rPr>
-                        <w:t xml:space="preserve"> - </w:t>
-                      </w:r>
-                      <w:r>
-                        <w:rPr>
-                          <w:rFonts w:ascii="Arial" w:hAnsi="Arial" w:cs="Arial"/>
-                          <w:color w:val="002060"/>
-                          <w:sz w:val="20"/>
-                          <w:szCs w:val="20"/>
-                        </w:rPr>
-                        <w:t>now</w:t>
-                      </w:r>
-                    </w:p>
-                  </w:txbxContent>
-                </v:textbox>
-                <w10:wrap anchorx="margin"/>
-              </v:rect>
-            </w:pict>
-          </mc:Fallback>
-        </mc:AlternateContent>
-      </w:r>
-      <w:r>
-        <w:rPr>
-          <w:rFonts w:ascii="Arial Rounded MT Bold" w:eastAsiaTheme="minorEastAsia" w:hAnsi="Arial Rounded MT Bold"/>
-          <w:noProof/>
-          <w:color w:val="463A4F"/>
-          <w:kern w:val="24"/>
-          <w:position w:val="1"/>
-          <w:sz w:val="80"/>
-          <w:szCs w:val="80"/>
-          <w:lang w:val="en-US"/>
-        </w:rPr>
-        <mc:AlternateContent>
-          <mc:Choice Requires="wps">
-            <w:drawing>
-              <wp:anchor distT="0" distB="0" distL="114300" distR="114300" simplePos="0" relativeHeight="252013568" behindDoc="0" locked="0" layoutInCell="1" allowOverlap="1" wp14:anchorId="0D8769D3" wp14:editId="305B314B">
-                <wp:simplePos x="0" y="0"/>
-                <wp:positionH relativeFrom="margin">
-                  <wp:posOffset>2360930</wp:posOffset>
-                </wp:positionH>
-                <wp:positionV relativeFrom="paragraph">
-                  <wp:posOffset>1860964</wp:posOffset>
-                </wp:positionV>
-                <wp:extent cx="3811270" cy="841375"/>
-                <wp:effectExtent l="0" t="0" r="17780" b="15875"/>
-                <wp:wrapNone/>
-                <wp:docPr id="74" name="Rectangle 1045"/>
-                <wp:cNvGraphicFramePr>
-                  <a:graphicFrameLocks xmlns:a="http://schemas.openxmlformats.org/drawingml/2006/main"/>
-                </wp:cNvGraphicFramePr>
-                <a:graphic xmlns:a="http://schemas.openxmlformats.org/drawingml/2006/main">
-                  <a:graphicData uri="http://schemas.microsoft.com/office/word/2010/wordprocessingShape">
-                    <wps:wsp>
-                      <wps:cNvSpPr>
-                        <a:spLocks noChangeArrowheads="1"/>
-                      </wps:cNvSpPr>
-                      <wps:spPr bwMode="auto">
-                        <a:xfrm>
-                          <a:off x="0" y="0"/>
-                          <a:ext cx="3811270" cy="841375"/>
-                        </a:xfrm>
-                        <a:prstGeom prst="rect">
-                          <a:avLst/>
-                        </a:prstGeom>
-                        <a:noFill/>
-                        <a:ln>
-                          <a:noFill/>
-                        </a:ln>
-                        <a:extLst>
-                          <a:ext uri="{909E8E84-426E-40DD-AFC4-6F175D3DCCD1}">
-                            <a14:hiddenFill xmlns:a14="http://schemas.microsoft.com/office/drawing/2010/main">
-                              <a:solidFill>
-                                <a:srgbClr val="FFFFFF"/>
-                              </a:solidFill>
-                            </a14:hiddenFill>
-                          </a:ext>
-                          <a:ext uri="{91240B29-F687-4F45-9708-019B960494DF}">
-                            <a14:hiddenLine xmlns:a14="http://schemas.microsoft.com/office/drawing/2010/main" w="9525">
-                              <a:solidFill>
-                                <a:srgbClr val="000000"/>
-                              </a:solidFill>
-                              <a:miter lim="800000"/>
-                              <a:headEnd/>
-                              <a:tailEnd/>
-                            </a14:hiddenLine>
-                          </a:ext>
-                        </a:extLst>
-                      </wps:spPr>
-                      <wps:txbx>
-                        <w:txbxContent>
-                          <w:p>
-                            <w:pPr>
-                              <w:pStyle w:val="NormalWeb"/>
-                              <w:kinsoku w:val="0"/>
-                              <w:overflowPunct w:val="0"/>
-                              <w:spacing w:before="0" w:beforeAutospacing="0" w:after="0" w:afterAutospacing="0"/>
-                              <w:textAlignment w:val="baseline"/>
-                              <w:rPr>
-                                <w:rFonts w:ascii="Dubai" w:hAnsi="Dubai" w:cs="Dubai"/>
-                                <w:color w:val="595959" w:themeColor="text1" w:themeTint="A6"/>
-                                <w:sz w:val="20"/>
-                                <w:szCs w:val="20"/>
-                                <w:lang w:val="es-ES"/>
-                              </w:rPr>
-                            </w:pPr>
-                            <w:r>
-                              <w:rPr>
-                                <w:rFonts w:ascii="Arial" w:eastAsia="Lato" w:hAnsi="Arial" w:cs="Arial"/>
-                                <w:noProof/>
-                                <w:color w:val="595959" w:themeColor="text1" w:themeTint="A6"/>
-                                <w:kern w:val="24"/>
-                                <w:sz w:val="20"/>
-                                <w:szCs w:val="20"/>
-                                <w:lang w:val="es-ES"/>
-                              </w:rPr>
-                              <w:t>Work on processing BOMs of orders, receving technical support requests and providing technical information to various departments and customer service. Collect and synthesize information in order to fully understand the product modification request and the customer’s need.</w:t>
-                            </w:r>
-                          </w:p>
-                        </w:txbxContent>
-                      </wps:txbx>
-                      <wps:bodyPr vert="horz" wrap="square" lIns="0" tIns="0" rIns="0" bIns="0" numCol="1" anchor="t" anchorCtr="0" compatLnSpc="1">
-                        <a:prstTxWarp prst="textNoShape">
-                          <a:avLst/>
-                        </a:prstTxWarp>
-                        <a:noAutofit/>
-                      </wps:bodyPr>
-                    </wps:wsp>
-                  </a:graphicData>
-                </a:graphic>
-                <wp14:sizeRelH relativeFrom="margin">
-                  <wp14:pctWidth>0</wp14:pctWidth>
-                </wp14:sizeRelH>
-                <wp14:sizeRelV relativeFrom="margin">
-                  <wp14:pctHeight>0</wp14:pctHeight>
-                </wp14:sizeRelV>
-              </wp:anchor>
-            </w:drawing>
-          </mc:Choice>
-          <mc:Fallback>
-            <w:pict>
-              <v:rect w14:anchorId="0D8769D3" id="_x0000_s1079" style="position:absolute;margin-left:185.9pt;margin-top:146.55pt;width:300.1pt;height:66.25pt;z-index:252013568;visibility:visible;mso-wrap-style:square;mso-width-percent:0;mso-height-percent:0;mso-wrap-distance-left:9pt;mso-wrap-distance-top:0;mso-wrap-distance-right:9pt;mso-wrap-distance-bottom:0;mso-position-horizontal:absolute;mso-position-horizontal-relative:margin;mso-position-vertical:absolute;mso-position-vertical-relative:text;mso-width-percent:0;mso-height-percent:0;mso-width-relative:margin;mso-height-relative:margin;v-text-anchor:top" o:gfxdata="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" filled="f" stroked="f">
-                <v:textbox inset="0,0,0,0">
-                  <w:txbxContent>
-                    <w:p>
-                      <w:pPr>
-                        <w:pStyle w:val="NormalWeb"/>
-                        <w:kinsoku w:val="0"/>
-                        <w:overflowPunct w:val="0"/>
-                        <w:spacing w:before="0" w:beforeAutospacing="0" w:after="0" w:afterAutospacing="0"/>
-                        <w:textAlignment w:val="baseline"/>
-                        <w:rPr>
-                          <w:rFonts w:ascii="Dubai" w:hAnsi="Dubai" w:cs="Dubai"/>
-                          <w:color w:val="595959" w:themeColor="text1" w:themeTint="A6"/>
-                          <w:sz w:val="20"/>
-                          <w:szCs w:val="20"/>
-                          <w:lang w:val="es-ES"/>
-                        </w:rPr>
-                      </w:pPr>
-                      <w:r>
-                        <w:rPr>
-                          <w:rFonts w:ascii="Arial" w:eastAsia="Lato" w:hAnsi="Arial" w:cs="Arial"/>
-                          <w:noProof/>
-                          <w:color w:val="595959" w:themeColor="text1" w:themeTint="A6"/>
-                          <w:kern w:val="24"/>
-                          <w:sz w:val="20"/>
-                          <w:szCs w:val="20"/>
-                          <w:lang w:val="es-ES"/>
-                        </w:rPr>
-                        <w:t>Work on processing BOMs of orders, receving technical support requests and providing technical information to various departments and customer service. Collect and synthesize information in order to fully understand the product modification request and the customer’s need.</w:t>
-                      </w:r>
-                    </w:p>
-                  </w:txbxContent>
-                </v:textbox>
-                <w10:wrap anchorx="margin"/>
-              </v:rect>
-            </w:pict>
-          </mc:Fallback>
-        </mc:AlternateContent>
-      </w:r>
-      <w:r>
-        <w:rPr>
-          <w:noProof/>
-          <w:lang w:val="en-US"/>
-        </w:rPr>
-        <mc:AlternateContent>
-          <mc:Choice Requires="wps">
-            <w:drawing>
-              <wp:anchor distT="0" distB="0" distL="114300" distR="114300" simplePos="0" relativeHeight="252015616" behindDoc="0" locked="0" layoutInCell="1" allowOverlap="1" wp14:anchorId="2DFEA12C" wp14:editId="56C2B672">
+              <wp:anchor distT="0" distB="0" distL="114300" distR="114300" simplePos="0" relativeHeight="252015616" behindDoc="0" locked="0" layoutInCell="1" allowOverlap="1" wp14:anchorId="2DFEA12C" wp14:editId="77C8A043">
                 <wp:simplePos x="0" y="0"/>
                 <wp:positionH relativeFrom="margin">
                   <wp:posOffset>2405542</wp:posOffset>
@@ -12633,17 +12336,7 @@
                                 <w:szCs w:val="22"/>
                                 <w:lang w:val="es-ES"/>
                               </w:rPr>
-                              <w:t xml:space="preserve">SISTEMALUX-IGUZZINI | </w:t>
-                            </w:r>
-                            <w:r>
-                              <w:rPr>
-                                <w:rFonts w:ascii="Arial" w:hAnsi="Arial" w:cs="Arial"/>
-                                <w:kern w:val="24"/>
-                                <w:sz w:val="22"/>
-                                <w:szCs w:val="22"/>
-                                <w:lang w:val="es-ES"/>
-                              </w:rPr>
-                              <w:t>Inspector / Quality control</w:t>
+                              <w:t>SISTEMALUX-IGUZZINI | Inspector / Quality control</w:t>
                             </w:r>
                           </w:p>
                           <w:p>
@@ -12682,7 +12375,7 @@
           </mc:Choice>
           <mc:Fallback>
             <w:pict>
-              <v:rect w14:anchorId="2DFEA12C" id="_x0000_s1080" style="position:absolute;margin-left:189.4pt;margin-top:220.95pt;width:288.8pt;height:12.9pt;z-index:252015616;visibility:visible;mso-wrap-style:square;mso-width-percent:0;mso-height-percent:0;mso-wrap-distance-left:9pt;mso-wrap-distance-top:0;mso-wrap-distance-right:9pt;mso-wrap-distance-bottom:0;mso-position-horizontal:absolute;mso-position-horizontal-relative:margin;mso-position-vertical:absolute;mso-position-vertical-relative:text;mso-width-percent:0;mso-height-percent:0;mso-width-relative:margin;mso-height-relative:margin;v-text-anchor:top" o:gfxdata="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" filled="f" stroked="f">
+              <v:rect w14:anchorId="2DFEA12C" id="_x0000_s1079" style="position:absolute;margin-left:189.4pt;margin-top:220.95pt;width:288.8pt;height:12.9pt;z-index:252015616;visibility:visible;mso-wrap-style:square;mso-width-percent:0;mso-height-percent:0;mso-wrap-distance-left:9pt;mso-wrap-distance-top:0;mso-wrap-distance-right:9pt;mso-wrap-distance-bottom:0;mso-position-horizontal:absolute;mso-position-horizontal-relative:margin;mso-position-vertical:absolute;mso-position-vertical-relative:text;mso-width-percent:0;mso-height-percent:0;mso-width-relative:margin;mso-height-relative:margin;v-text-anchor:top" o:gfxdata="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" filled="f" stroked="f">
                 <v:textbox inset="0,0,0,0">
                   <w:txbxContent>
                     <w:p>
@@ -12706,17 +12399,7 @@
                           <w:szCs w:val="22"/>
                           <w:lang w:val="es-ES"/>
                         </w:rPr>
-                        <w:t xml:space="preserve">SISTEMALUX-IGUZZINI | </w:t>
-                      </w:r>
-                      <w:r>
-                        <w:rPr>
-                          <w:rFonts w:ascii="Arial" w:hAnsi="Arial" w:cs="Arial"/>
-                          <w:kern w:val="24"/>
-                          <w:sz w:val="22"/>
-                          <w:szCs w:val="22"/>
-                          <w:lang w:val="es-ES"/>
-                        </w:rPr>
-                        <w:t>Inspector / Quality control</w:t>
+                        <w:t>SISTEMALUX-IGUZZINI | Inspector / Quality control</w:t>
                       </w:r>
                     </w:p>
                     <w:p>
@@ -12732,438 +12415,6 @@
                           <w:szCs w:val="22"/>
                         </w:rPr>
                       </w:pPr>
-                    </w:p>
-                  </w:txbxContent>
-                </v:textbox>
-                <w10:wrap anchorx="margin"/>
-              </v:rect>
-            </w:pict>
-          </mc:Fallback>
-        </mc:AlternateContent>
-      </w:r>
-      <w:r>
-        <w:rPr>
-          <w:noProof/>
-          <w:lang w:val="en-US"/>
-        </w:rPr>
-        <mc:AlternateContent>
-          <mc:Choice Requires="wps">
-            <w:drawing>
-              <wp:anchor distT="0" distB="0" distL="114300" distR="114300" simplePos="0" relativeHeight="252017664" behindDoc="0" locked="0" layoutInCell="1" allowOverlap="1" wp14:anchorId="3978B347" wp14:editId="0259E48F">
-                <wp:simplePos x="0" y="0"/>
-                <wp:positionH relativeFrom="margin">
-                  <wp:posOffset>2426807</wp:posOffset>
-                </wp:positionH>
-                <wp:positionV relativeFrom="paragraph">
-                  <wp:posOffset>3054394</wp:posOffset>
-                </wp:positionV>
-                <wp:extent cx="1442720" cy="179705"/>
-                <wp:effectExtent l="0" t="0" r="5080" b="10795"/>
-                <wp:wrapNone/>
-                <wp:docPr id="76" name="Rectangle 11"/>
-                <wp:cNvGraphicFramePr>
-                  <a:graphicFrameLocks xmlns:a="http://schemas.openxmlformats.org/drawingml/2006/main"/>
-                </wp:cNvGraphicFramePr>
-                <a:graphic xmlns:a="http://schemas.openxmlformats.org/drawingml/2006/main">
-                  <a:graphicData uri="http://schemas.microsoft.com/office/word/2010/wordprocessingShape">
-                    <wps:wsp>
-                      <wps:cNvSpPr>
-                        <a:spLocks noChangeArrowheads="1"/>
-                      </wps:cNvSpPr>
-                      <wps:spPr bwMode="auto">
-                        <a:xfrm>
-                          <a:off x="0" y="0"/>
-                          <a:ext cx="1442720" cy="179705"/>
-                        </a:xfrm>
-                        <a:prstGeom prst="rect">
-                          <a:avLst/>
-                        </a:prstGeom>
-                        <a:noFill/>
-                        <a:ln>
-                          <a:noFill/>
-                        </a:ln>
-                        <a:extLst>
-                          <a:ext uri="{909E8E84-426E-40DD-AFC4-6F175D3DCCD1}">
-                            <a14:hiddenFill xmlns:a14="http://schemas.microsoft.com/office/drawing/2010/main">
-                              <a:solidFill>
-                                <a:srgbClr val="FFFFFF"/>
-                              </a:solidFill>
-                            </a14:hiddenFill>
-                          </a:ext>
-                          <a:ext uri="{91240B29-F687-4F45-9708-019B960494DF}">
-                            <a14:hiddenLine xmlns:a14="http://schemas.microsoft.com/office/drawing/2010/main" w="9525">
-                              <a:solidFill>
-                                <a:srgbClr val="000000"/>
-                              </a:solidFill>
-                              <a:miter lim="800000"/>
-                              <a:headEnd/>
-                              <a:tailEnd/>
-                            </a14:hiddenLine>
-                          </a:ext>
-                        </a:extLst>
-                      </wps:spPr>
-                      <wps:txbx>
-                        <w:txbxContent>
-                          <w:p>
-                            <w:pPr>
-                              <w:rPr>
-                                <w:rFonts w:ascii="Arial" w:hAnsi="Arial" w:cs="Arial"/>
-                                <w:color w:val="002060"/>
-                                <w:sz w:val="20"/>
-                                <w:szCs w:val="20"/>
-                              </w:rPr>
-                            </w:pPr>
-                            <w:r>
-                              <w:rPr>
-                                <w:rFonts w:ascii="Arial" w:hAnsi="Arial" w:cs="Arial"/>
-                                <w:color w:val="002060"/>
-                                <w:sz w:val="20"/>
-                                <w:szCs w:val="20"/>
-                              </w:rPr>
-                              <w:t>Nov</w:t>
-                            </w:r>
-                            <w:r>
-                              <w:rPr>
-                                <w:rFonts w:ascii="Arial" w:hAnsi="Arial" w:cs="Arial"/>
-                                <w:color w:val="002060"/>
-                                <w:sz w:val="20"/>
-                                <w:szCs w:val="20"/>
-                              </w:rPr>
-                              <w:t xml:space="preserve">. </w:t>
-                            </w:r>
-                            <w:r>
-                              <w:rPr>
-                                <w:rFonts w:ascii="Arial" w:hAnsi="Arial" w:cs="Arial"/>
-                                <w:color w:val="002060"/>
-                                <w:sz w:val="20"/>
-                                <w:szCs w:val="20"/>
-                              </w:rPr>
-                              <w:t>2014</w:t>
-                            </w:r>
-                            <w:r>
-                              <w:rPr>
-                                <w:rFonts w:ascii="Arial" w:hAnsi="Arial" w:cs="Arial"/>
-                                <w:color w:val="002060"/>
-                                <w:sz w:val="20"/>
-                                <w:szCs w:val="20"/>
-                              </w:rPr>
-                              <w:t xml:space="preserve"> - </w:t>
-                            </w:r>
-                            <w:r>
-                              <w:rPr>
-                                <w:rFonts w:ascii="Arial" w:hAnsi="Arial" w:cs="Arial"/>
-                                <w:color w:val="002060"/>
-                                <w:sz w:val="20"/>
-                                <w:szCs w:val="20"/>
-                              </w:rPr>
-                              <w:t>De</w:t>
-                            </w:r>
-                            <w:r>
-                              <w:rPr>
-                                <w:rFonts w:ascii="Arial" w:hAnsi="Arial" w:cs="Arial"/>
-                                <w:color w:val="002060"/>
-                                <w:sz w:val="20"/>
-                                <w:szCs w:val="20"/>
-                              </w:rPr>
-                              <w:t>c.</w:t>
-                            </w:r>
-                            <w:r>
-                              <w:rPr>
-                                <w:rFonts w:ascii="Arial" w:hAnsi="Arial" w:cs="Arial"/>
-                                <w:color w:val="002060"/>
-                                <w:sz w:val="20"/>
-                                <w:szCs w:val="20"/>
-                              </w:rPr>
-                              <w:t xml:space="preserve"> 20</w:t>
-                            </w:r>
-                            <w:r>
-                              <w:rPr>
-                                <w:rFonts w:ascii="Arial" w:hAnsi="Arial" w:cs="Arial"/>
-                                <w:color w:val="002060"/>
-                                <w:sz w:val="20"/>
-                                <w:szCs w:val="20"/>
-                              </w:rPr>
-                              <w:t>17</w:t>
-                            </w:r>
-                          </w:p>
-                          <w:p>
-                            <w:pPr>
-                              <w:rPr>
-                                <w:rFonts w:ascii="Arial" w:hAnsi="Arial" w:cs="Arial"/>
-                                <w:color w:val="002060"/>
-                                <w:sz w:val="20"/>
-                                <w:szCs w:val="20"/>
-                              </w:rPr>
-                            </w:pPr>
-                          </w:p>
-                        </w:txbxContent>
-                      </wps:txbx>
-                      <wps:bodyPr vert="horz" wrap="square" lIns="0" tIns="0" rIns="0" bIns="0" numCol="1" anchor="t" anchorCtr="0" compatLnSpc="1">
-                        <a:prstTxWarp prst="textNoShape">
-                          <a:avLst/>
-                        </a:prstTxWarp>
-                        <a:noAutofit/>
-                      </wps:bodyPr>
-                    </wps:wsp>
-                  </a:graphicData>
-                </a:graphic>
-                <wp14:sizeRelH relativeFrom="margin">
-                  <wp14:pctWidth>0</wp14:pctWidth>
-                </wp14:sizeRelH>
-                <wp14:sizeRelV relativeFrom="margin">
-                  <wp14:pctHeight>0</wp14:pctHeight>
-                </wp14:sizeRelV>
-              </wp:anchor>
-            </w:drawing>
-          </mc:Choice>
-          <mc:Fallback>
-            <w:pict>
-              <v:rect w14:anchorId="3978B347" id="_x0000_s1081" style="position:absolute;margin-left:191.1pt;margin-top:240.5pt;width:113.6pt;height:14.15pt;z-index:252017664;visibility:visible;mso-wrap-style:square;mso-width-percent:0;mso-height-percent:0;mso-wrap-distance-left:9pt;mso-wrap-distance-top:0;mso-wrap-distance-right:9pt;mso-wrap-distance-bottom:0;mso-position-horizontal:absolute;mso-position-horizontal-relative:margin;mso-position-vertical:absolute;mso-position-vertical-relative:text;mso-width-percent:0;mso-height-percent:0;mso-width-relative:margin;mso-height-relative:margin;v-text-anchor:top" o:gfxdata="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" filled="f" stroked="f">
-                <v:textbox inset="0,0,0,0">
-                  <w:txbxContent>
-                    <w:p>
-                      <w:pPr>
-                        <w:rPr>
-                          <w:rFonts w:ascii="Arial" w:hAnsi="Arial" w:cs="Arial"/>
-                          <w:color w:val="002060"/>
-                          <w:sz w:val="20"/>
-                          <w:szCs w:val="20"/>
-                        </w:rPr>
-                      </w:pPr>
-                      <w:r>
-                        <w:rPr>
-                          <w:rFonts w:ascii="Arial" w:hAnsi="Arial" w:cs="Arial"/>
-                          <w:color w:val="002060"/>
-                          <w:sz w:val="20"/>
-                          <w:szCs w:val="20"/>
-                        </w:rPr>
-                        <w:t>Nov</w:t>
-                      </w:r>
-                      <w:r>
-                        <w:rPr>
-                          <w:rFonts w:ascii="Arial" w:hAnsi="Arial" w:cs="Arial"/>
-                          <w:color w:val="002060"/>
-                          <w:sz w:val="20"/>
-                          <w:szCs w:val="20"/>
-                        </w:rPr>
-                        <w:t xml:space="preserve">. </w:t>
-                      </w:r>
-                      <w:r>
-                        <w:rPr>
-                          <w:rFonts w:ascii="Arial" w:hAnsi="Arial" w:cs="Arial"/>
-                          <w:color w:val="002060"/>
-                          <w:sz w:val="20"/>
-                          <w:szCs w:val="20"/>
-                        </w:rPr>
-                        <w:t>2014</w:t>
-                      </w:r>
-                      <w:r>
-                        <w:rPr>
-                          <w:rFonts w:ascii="Arial" w:hAnsi="Arial" w:cs="Arial"/>
-                          <w:color w:val="002060"/>
-                          <w:sz w:val="20"/>
-                          <w:szCs w:val="20"/>
-                        </w:rPr>
-                        <w:t xml:space="preserve"> - </w:t>
-                      </w:r>
-                      <w:r>
-                        <w:rPr>
-                          <w:rFonts w:ascii="Arial" w:hAnsi="Arial" w:cs="Arial"/>
-                          <w:color w:val="002060"/>
-                          <w:sz w:val="20"/>
-                          <w:szCs w:val="20"/>
-                        </w:rPr>
-                        <w:t>De</w:t>
-                      </w:r>
-                      <w:r>
-                        <w:rPr>
-                          <w:rFonts w:ascii="Arial" w:hAnsi="Arial" w:cs="Arial"/>
-                          <w:color w:val="002060"/>
-                          <w:sz w:val="20"/>
-                          <w:szCs w:val="20"/>
-                        </w:rPr>
-                        <w:t>c.</w:t>
-                      </w:r>
-                      <w:r>
-                        <w:rPr>
-                          <w:rFonts w:ascii="Arial" w:hAnsi="Arial" w:cs="Arial"/>
-                          <w:color w:val="002060"/>
-                          <w:sz w:val="20"/>
-                          <w:szCs w:val="20"/>
-                        </w:rPr>
-                        <w:t xml:space="preserve"> 20</w:t>
-                      </w:r>
-                      <w:r>
-                        <w:rPr>
-                          <w:rFonts w:ascii="Arial" w:hAnsi="Arial" w:cs="Arial"/>
-                          <w:color w:val="002060"/>
-                          <w:sz w:val="20"/>
-                          <w:szCs w:val="20"/>
-                        </w:rPr>
-                        <w:t>17</w:t>
-                      </w:r>
-                    </w:p>
-                    <w:p>
-                      <w:pPr>
-                        <w:rPr>
-                          <w:rFonts w:ascii="Arial" w:hAnsi="Arial" w:cs="Arial"/>
-                          <w:color w:val="002060"/>
-                          <w:sz w:val="20"/>
-                          <w:szCs w:val="20"/>
-                        </w:rPr>
-                      </w:pPr>
-                    </w:p>
-                  </w:txbxContent>
-                </v:textbox>
-                <w10:wrap anchorx="margin"/>
-              </v:rect>
-            </w:pict>
-          </mc:Fallback>
-        </mc:AlternateContent>
-      </w:r>
-      <w:r>
-        <w:rPr>
-          <w:noProof/>
-          <w:lang w:val="en-US"/>
-        </w:rPr>
-        <mc:AlternateContent>
-          <mc:Choice Requires="wps">
-            <w:drawing>
-              <wp:anchor distT="0" distB="0" distL="114300" distR="114300" simplePos="0" relativeHeight="252019712" behindDoc="0" locked="0" layoutInCell="1" allowOverlap="1" wp14:anchorId="4B33B84E" wp14:editId="1B57AE29">
-                <wp:simplePos x="0" y="0"/>
-                <wp:positionH relativeFrom="margin">
-                  <wp:posOffset>2427442</wp:posOffset>
-                </wp:positionH>
-                <wp:positionV relativeFrom="paragraph">
-                  <wp:posOffset>3261257</wp:posOffset>
-                </wp:positionV>
-                <wp:extent cx="3811270" cy="577850"/>
-                <wp:effectExtent l="0" t="0" r="17780" b="12700"/>
-                <wp:wrapNone/>
-                <wp:docPr id="77" name="Rectangle 1045"/>
-                <wp:cNvGraphicFramePr>
-                  <a:graphicFrameLocks xmlns:a="http://schemas.openxmlformats.org/drawingml/2006/main"/>
-                </wp:cNvGraphicFramePr>
-                <a:graphic xmlns:a="http://schemas.openxmlformats.org/drawingml/2006/main">
-                  <a:graphicData uri="http://schemas.microsoft.com/office/word/2010/wordprocessingShape">
-                    <wps:wsp>
-                      <wps:cNvSpPr>
-                        <a:spLocks noChangeArrowheads="1"/>
-                      </wps:cNvSpPr>
-                      <wps:spPr bwMode="auto">
-                        <a:xfrm>
-                          <a:off x="0" y="0"/>
-                          <a:ext cx="3811270" cy="577850"/>
-                        </a:xfrm>
-                        <a:prstGeom prst="rect">
-                          <a:avLst/>
-                        </a:prstGeom>
-                        <a:noFill/>
-                        <a:ln>
-                          <a:noFill/>
-                        </a:ln>
-                        <a:extLst>
-                          <a:ext uri="{909E8E84-426E-40DD-AFC4-6F175D3DCCD1}">
-                            <a14:hiddenFill xmlns:a14="http://schemas.microsoft.com/office/drawing/2010/main">
-                              <a:solidFill>
-                                <a:srgbClr val="FFFFFF"/>
-                              </a:solidFill>
-                            </a14:hiddenFill>
-                          </a:ext>
-                          <a:ext uri="{91240B29-F687-4F45-9708-019B960494DF}">
-                            <a14:hiddenLine xmlns:a14="http://schemas.microsoft.com/office/drawing/2010/main" w="9525">
-                              <a:solidFill>
-                                <a:srgbClr val="000000"/>
-                              </a:solidFill>
-                              <a:miter lim="800000"/>
-                              <a:headEnd/>
-                              <a:tailEnd/>
-                            </a14:hiddenLine>
-                          </a:ext>
-                        </a:extLst>
-                      </wps:spPr>
-                      <wps:txbx>
-                        <w:txbxContent>
-                          <w:p>
-                            <w:pPr>
-                              <w:pStyle w:val="NormalWeb"/>
-                              <w:kinsoku w:val="0"/>
-                              <w:overflowPunct w:val="0"/>
-                              <w:spacing w:before="0" w:beforeAutospacing="0" w:after="0" w:afterAutospacing="0"/>
-                              <w:textAlignment w:val="baseline"/>
-                              <w:rPr>
-                                <w:rFonts w:ascii="Dubai" w:hAnsi="Dubai" w:cs="Dubai"/>
-                                <w:color w:val="595959" w:themeColor="text1" w:themeTint="A6"/>
-                                <w:sz w:val="20"/>
-                                <w:szCs w:val="20"/>
-                                <w:lang w:val="es-ES"/>
-                              </w:rPr>
-                            </w:pPr>
-                            <w:r>
-                              <w:rPr>
-                                <w:rFonts w:ascii="Arial" w:eastAsia="Lato" w:hAnsi="Arial" w:cs="Arial"/>
-                                <w:noProof/>
-                                <w:color w:val="595959" w:themeColor="text1" w:themeTint="A6"/>
-                                <w:kern w:val="24"/>
-                                <w:sz w:val="20"/>
-                                <w:szCs w:val="20"/>
-                                <w:lang w:val="es-ES"/>
-                              </w:rPr>
-                              <w:t xml:space="preserve">Work on quality control inspection of lighting fixtures with LED via established standards for control and quality. </w:t>
-                            </w:r>
-                          </w:p>
-                        </w:txbxContent>
-                      </wps:txbx>
-                      <wps:bodyPr vert="horz" wrap="square" lIns="0" tIns="0" rIns="0" bIns="0" numCol="1" anchor="t" anchorCtr="0" compatLnSpc="1">
-                        <a:prstTxWarp prst="textNoShape">
-                          <a:avLst/>
-                        </a:prstTxWarp>
-                        <a:noAutofit/>
-                      </wps:bodyPr>
-                    </wps:wsp>
-                  </a:graphicData>
-                </a:graphic>
-                <wp14:sizeRelH relativeFrom="margin">
-                  <wp14:pctWidth>0</wp14:pctWidth>
-                </wp14:sizeRelH>
-                <wp14:sizeRelV relativeFrom="margin">
-                  <wp14:pctHeight>0</wp14:pctHeight>
-                </wp14:sizeRelV>
-              </wp:anchor>
-            </w:drawing>
-          </mc:Choice>
-          <mc:Fallback>
-            <w:pict>
-              <v:rect w14:anchorId="4B33B84E" id="_x0000_s1082" style="position:absolute;margin-left:191.15pt;margin-top:256.8pt;width:300.1pt;height:45.5pt;z-index:252019712;visibility:visible;mso-wrap-style:square;mso-width-percent:0;mso-height-percent:0;mso-wrap-distance-left:9pt;mso-wrap-distance-top:0;mso-wrap-distance-right:9pt;mso-wrap-distance-bottom:0;mso-position-horizontal:absolute;mso-position-horizontal-relative:margin;mso-position-vertical:absolute;mso-position-vertical-relative:text;mso-width-percent:0;mso-height-percent:0;mso-width-relative:margin;mso-height-relative:margin;v-text-anchor:top" o:gfxdata="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" filled="f" stroked="f">
-                <v:textbox inset="0,0,0,0">
-                  <w:txbxContent>
-                    <w:p>
-                      <w:pPr>
-                        <w:pStyle w:val="NormalWeb"/>
-                        <w:kinsoku w:val="0"/>
-                        <w:overflowPunct w:val="0"/>
-                        <w:spacing w:before="0" w:beforeAutospacing="0" w:after="0" w:afterAutospacing="0"/>
-                        <w:textAlignment w:val="baseline"/>
-                        <w:rPr>
-                          <w:rFonts w:ascii="Dubai" w:hAnsi="Dubai" w:cs="Dubai"/>
-                          <w:color w:val="595959" w:themeColor="text1" w:themeTint="A6"/>
-                          <w:sz w:val="20"/>
-                          <w:szCs w:val="20"/>
-                          <w:lang w:val="es-ES"/>
-                        </w:rPr>
-                      </w:pPr>
-                      <w:r>
-                        <w:rPr>
-                          <w:rFonts w:ascii="Arial" w:eastAsia="Lato" w:hAnsi="Arial" w:cs="Arial"/>
-                          <w:noProof/>
-                          <w:color w:val="595959" w:themeColor="text1" w:themeTint="A6"/>
-                          <w:kern w:val="24"/>
-                          <w:sz w:val="20"/>
-                          <w:szCs w:val="20"/>
-                          <w:lang w:val="es-ES"/>
-                        </w:rPr>
-                        <w:t xml:space="preserve">Work on quality control inspection of lighting fixtures with LED via established standards for control and quality. </w:t>
-                      </w:r>
                     </w:p>
                   </w:txbxContent>
                 </v:textbox>
@@ -13257,17 +12508,7 @@
                                 <w:szCs w:val="22"/>
                                 <w:lang w:val="es-ES"/>
                               </w:rPr>
-                              <w:t xml:space="preserve">SUPER HOME &amp; CO | </w:t>
-                            </w:r>
-                            <w:r>
-                              <w:rPr>
-                                <w:rFonts w:ascii="Arial" w:hAnsi="Arial" w:cs="Arial"/>
-                                <w:kern w:val="24"/>
-                                <w:sz w:val="22"/>
-                                <w:szCs w:val="22"/>
-                                <w:lang w:val="es-ES"/>
-                              </w:rPr>
-                              <w:t>Administrator</w:t>
+                              <w:t>SUPER HOME &amp; CO | Administrator</w:t>
                             </w:r>
                           </w:p>
                           <w:p>
@@ -13485,19 +12726,7 @@
                                 <w:szCs w:val="20"/>
                                 <w:lang w:val="es-ES"/>
                               </w:rPr>
-                              <w:t>Super Home &amp; Co</w:t>
-                            </w:r>
-                            <w:r>
-                              <w:rPr>
-                                <w:rFonts w:ascii="Arial" w:eastAsia="Lato" w:hAnsi="Arial" w:cs="Arial"/>
-                                <w:noProof/>
-                                <w:color w:val="595959" w:themeColor="text1" w:themeTint="A6"/>
-                                <w:kern w:val="24"/>
-                                <w:sz w:val="20"/>
-                                <w:szCs w:val="20"/>
-                                <w:lang w:val="es-ES"/>
-                              </w:rPr>
-                              <w:t xml:space="preserve"> IT Park manager </w:t>
+                              <w:t xml:space="preserve">Super Home &amp; Co IT Park manager </w:t>
                             </w:r>
                           </w:p>
                           <w:p>
@@ -13854,17 +13083,7 @@
                                 <w:szCs w:val="22"/>
                                 <w:lang w:val="es-ES"/>
                               </w:rPr>
-                              <w:t xml:space="preserve">Action Contre la Faim (ACF) | </w:t>
-                            </w:r>
-                            <w:r>
-                              <w:rPr>
-                                <w:rFonts w:ascii="Arial" w:hAnsi="Arial" w:cs="Arial"/>
-                                <w:kern w:val="24"/>
-                                <w:sz w:val="22"/>
-                                <w:szCs w:val="22"/>
-                                <w:lang w:val="es-ES"/>
-                              </w:rPr>
-                              <w:t>IT Technician</w:t>
+                              <w:t>Action Contre la Faim (ACF) | IT Technician</w:t>
                             </w:r>
                           </w:p>
                           <w:p>
@@ -14044,7 +13263,7 @@
                                 <w:sz w:val="20"/>
                                 <w:szCs w:val="20"/>
                               </w:rPr>
-                              <w:t>Ap</w:t>
+                              <w:t>April</w:t>
                             </w:r>
                             <w:r>
                               <w:rPr>
@@ -14053,7 +13272,7 @@
                                 <w:sz w:val="20"/>
                                 <w:szCs w:val="20"/>
                               </w:rPr>
-                              <w:t>ril</w:t>
+                              <w:t xml:space="preserve"> </w:t>
                             </w:r>
                             <w:r>
                               <w:rPr>
@@ -14062,7 +13281,7 @@
                                 <w:sz w:val="20"/>
                                 <w:szCs w:val="20"/>
                               </w:rPr>
-                              <w:t xml:space="preserve"> </w:t>
+                              <w:t>2010</w:t>
                             </w:r>
                             <w:r>
                               <w:rPr>
@@ -14071,7 +13290,7 @@
                                 <w:sz w:val="20"/>
                                 <w:szCs w:val="20"/>
                               </w:rPr>
-                              <w:t>2010</w:t>
+                              <w:t xml:space="preserve"> - </w:t>
                             </w:r>
                             <w:r>
                               <w:rPr>
@@ -14080,34 +13299,7 @@
                                 <w:sz w:val="20"/>
                                 <w:szCs w:val="20"/>
                               </w:rPr>
-                              <w:t xml:space="preserve"> - </w:t>
-                            </w:r>
-                            <w:r>
-                              <w:rPr>
-                                <w:rFonts w:ascii="Arial" w:hAnsi="Arial" w:cs="Arial"/>
-                                <w:color w:val="002060"/>
-                                <w:sz w:val="20"/>
-                                <w:szCs w:val="20"/>
-                              </w:rPr>
-                              <w:t>Ju</w:t>
-                            </w:r>
-                            <w:r>
-                              <w:rPr>
-                                <w:rFonts w:ascii="Arial" w:hAnsi="Arial" w:cs="Arial"/>
-                                <w:color w:val="002060"/>
-                                <w:sz w:val="20"/>
-                                <w:szCs w:val="20"/>
-                              </w:rPr>
-                              <w:t>n</w:t>
-                            </w:r>
-                            <w:r>
-                              <w:rPr>
-                                <w:rFonts w:ascii="Arial" w:hAnsi="Arial" w:cs="Arial"/>
-                                <w:color w:val="002060"/>
-                                <w:sz w:val="20"/>
-                                <w:szCs w:val="20"/>
-                              </w:rPr>
-                              <w:t>e</w:t>
+                              <w:t>June</w:t>
                             </w:r>
                             <w:r>
                               <w:rPr>
@@ -14950,19 +14142,7 @@
                                 <w:szCs w:val="20"/>
                                 <w:lang w:val="es-ES"/>
                               </w:rPr>
-                              <w:t>ATTESTATION OF COLLEGIAL STUDIES</w:t>
-                            </w:r>
-                            <w:r>
-                              <w:rPr>
-                                <w:rFonts w:ascii="Arial" w:hAnsi="Arial" w:cs="Arial"/>
-                                <w:b/>
-                                <w:color w:val="FFFFFF" w:themeColor="background1"/>
-                                <w:kern w:val="24"/>
-                                <w:sz w:val="20"/>
-                                <w:szCs w:val="20"/>
-                                <w:lang w:val="es-ES"/>
-                              </w:rPr>
-                              <w:t xml:space="preserve">  </w:t>
+                              <w:t xml:space="preserve">ATTESTATION OF COLLEGIAL STUDIES  </w:t>
                             </w:r>
                           </w:p>
                         </w:txbxContent>
@@ -15119,17 +14299,7 @@
                                 <w:szCs w:val="20"/>
                                 <w:lang w:val="en-US"/>
                               </w:rPr>
-                              <w:t>WEB DEVELOPMENT AT</w:t>
-                            </w:r>
-                            <w:r>
-                              <w:rPr>
-                                <w:rFonts w:ascii="Arial" w:hAnsi="Arial" w:cs="Arial"/>
-                                <w:color w:val="FFFFFF" w:themeColor="background1"/>
-                                <w:sz w:val="20"/>
-                                <w:szCs w:val="20"/>
-                                <w:lang w:val="en-US"/>
-                              </w:rPr>
-                              <w:t xml:space="preserve"> CEGEPTR</w:t>
+                              <w:t>WEB DEVELOPMENT AT CEGEPTR</w:t>
                             </w:r>
                           </w:p>
                         </w:txbxContent>
@@ -15204,7 +14374,7 @@
         <mc:AlternateContent>
           <mc:Choice Requires="wps">
             <w:drawing>
-              <wp:anchor distT="0" distB="0" distL="114300" distR="114300" simplePos="0" relativeHeight="251995136" behindDoc="0" locked="0" layoutInCell="1" allowOverlap="1" wp14:anchorId="3F9741C8" wp14:editId="4680B762">
+              <wp:anchor distT="0" distB="0" distL="114300" distR="114300" simplePos="0" relativeHeight="251995136" behindDoc="0" locked="0" layoutInCell="1" allowOverlap="1" wp14:anchorId="3F9741C8" wp14:editId="5DF28BF7">
                 <wp:simplePos x="0" y="0"/>
                 <wp:positionH relativeFrom="margin">
                   <wp:posOffset>-713740</wp:posOffset>
@@ -15300,7 +14470,7 @@
           </mc:Choice>
           <mc:Fallback>
             <w:pict>
-              <v:rect w14:anchorId="3F9741C8" id="_x0000_s1093" style="position:absolute;margin-left:-56.2pt;margin-top:388.85pt;width:100.7pt;height:10.8pt;z-index:251995136;visibility:visible;mso-wrap-style:square;mso-width-percent:0;mso-height-percent:0;mso-wrap-distance-left:9pt;mso-wrap-distance-top:0;mso-wrap-distance-right:9pt;mso-wrap-distance-bottom:0;mso-position-horizontal:absolute;mso-position-horizontal-relative:margin;mso-position-vertical:absolute;mso-position-vertical-relative:text;mso-width-percent:0;mso-height-percent:0;mso-width-relative:margin;mso-height-relative:margin;v-text-anchor:top" o:gfxdata="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" filled="f" stroked="f">
+              <v:rect w14:anchorId="3F9741C8" id="_x0000_s1090" style="position:absolute;margin-left:-56.2pt;margin-top:388.85pt;width:100.7pt;height:10.8pt;z-index:251995136;visibility:visible;mso-wrap-style:square;mso-width-percent:0;mso-height-percent:0;mso-wrap-distance-left:9pt;mso-wrap-distance-top:0;mso-wrap-distance-right:9pt;mso-wrap-distance-bottom:0;mso-position-horizontal:absolute;mso-position-horizontal-relative:margin;mso-position-vertical:absolute;mso-position-vertical-relative:text;mso-width-percent:0;mso-height-percent:0;mso-width-relative:margin;mso-height-relative:margin;v-text-anchor:top" o:gfxdata="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" filled="f" stroked="f">
                 <v:textbox inset="0,0,0,0">
                   <w:txbxContent>
                     <w:p>
@@ -15320,206 +14490,6 @@
                           <w:szCs w:val="20"/>
                         </w:rPr>
                         <w:t>2021 – 2023</w:t>
-                      </w:r>
-                    </w:p>
-                  </w:txbxContent>
-                </v:textbox>
-                <w10:wrap anchorx="margin"/>
-              </v:rect>
-            </w:pict>
-          </mc:Fallback>
-        </mc:AlternateContent>
-      </w:r>
-      <w:r>
-        <w:rPr>
-          <w:rFonts w:ascii="Arial Rounded MT Bold" w:eastAsiaTheme="minorEastAsia" w:hAnsi="Arial Rounded MT Bold"/>
-          <w:noProof/>
-          <w:color w:val="463A4F"/>
-          <w:kern w:val="24"/>
-          <w:position w:val="1"/>
-          <w:sz w:val="80"/>
-          <w:szCs w:val="80"/>
-          <w:lang w:val="en-US"/>
-        </w:rPr>
-        <mc:AlternateContent>
-          <mc:Choice Requires="wps">
-            <w:drawing>
-              <wp:anchor distT="0" distB="0" distL="114300" distR="114300" simplePos="0" relativeHeight="251997184" behindDoc="0" locked="0" layoutInCell="1" allowOverlap="1" wp14:anchorId="13F20B39" wp14:editId="1BC1FAB8">
-                <wp:simplePos x="0" y="0"/>
-                <wp:positionH relativeFrom="margin">
-                  <wp:posOffset>-713740</wp:posOffset>
-                </wp:positionH>
-                <wp:positionV relativeFrom="paragraph">
-                  <wp:posOffset>5167748</wp:posOffset>
-                </wp:positionV>
-                <wp:extent cx="1278890" cy="253365"/>
-                <wp:effectExtent l="0" t="0" r="16510" b="13335"/>
-                <wp:wrapNone/>
-                <wp:docPr id="66" name="Rectangle 1045"/>
-                <wp:cNvGraphicFramePr>
-                  <a:graphicFrameLocks xmlns:a="http://schemas.openxmlformats.org/drawingml/2006/main"/>
-                </wp:cNvGraphicFramePr>
-                <a:graphic xmlns:a="http://schemas.openxmlformats.org/drawingml/2006/main">
-                  <a:graphicData uri="http://schemas.microsoft.com/office/word/2010/wordprocessingShape">
-                    <wps:wsp>
-                      <wps:cNvSpPr>
-                        <a:spLocks noChangeArrowheads="1"/>
-                      </wps:cNvSpPr>
-                      <wps:spPr bwMode="auto">
-                        <a:xfrm>
-                          <a:off x="0" y="0"/>
-                          <a:ext cx="1278890" cy="253365"/>
-                        </a:xfrm>
-                        <a:prstGeom prst="rect">
-                          <a:avLst/>
-                        </a:prstGeom>
-                        <a:noFill/>
-                        <a:ln>
-                          <a:noFill/>
-                        </a:ln>
-                        <a:extLst>
-                          <a:ext uri="{909E8E84-426E-40DD-AFC4-6F175D3DCCD1}">
-                            <a14:hiddenFill xmlns:a14="http://schemas.microsoft.com/office/drawing/2010/main">
-                              <a:solidFill>
-                                <a:srgbClr val="FFFFFF"/>
-                              </a:solidFill>
-                            </a14:hiddenFill>
-                          </a:ext>
-                          <a:ext uri="{91240B29-F687-4F45-9708-019B960494DF}">
-                            <a14:hiddenLine xmlns:a14="http://schemas.microsoft.com/office/drawing/2010/main" w="9525">
-                              <a:solidFill>
-                                <a:srgbClr val="000000"/>
-                              </a:solidFill>
-                              <a:miter lim="800000"/>
-                              <a:headEnd/>
-                              <a:tailEnd/>
-                            </a14:hiddenLine>
-                          </a:ext>
-                        </a:extLst>
-                      </wps:spPr>
-                      <wps:txbx>
-                        <w:txbxContent>
-                          <w:p>
-                            <w:pPr>
-                              <w:pStyle w:val="NormalWeb"/>
-                              <w:kinsoku w:val="0"/>
-                              <w:overflowPunct w:val="0"/>
-                              <w:spacing w:before="0" w:beforeAutospacing="0" w:after="0" w:afterAutospacing="0"/>
-                              <w:textAlignment w:val="baseline"/>
-                              <w:rPr>
-                                <w:rFonts w:ascii="Arial" w:hAnsi="Arial" w:cs="Arial"/>
-                                <w:b/>
-                                <w:color w:val="FFFFFF" w:themeColor="background1"/>
-                                <w:sz w:val="30"/>
-                                <w:szCs w:val="30"/>
-                              </w:rPr>
-                            </w:pPr>
-                            <w:r>
-                              <w:rPr>
-                                <w:rFonts w:ascii="Arial" w:hAnsi="Arial" w:cs="Arial"/>
-                                <w:b/>
-                                <w:color w:val="FFFFFF" w:themeColor="background1"/>
-                                <w:kern w:val="24"/>
-                                <w:sz w:val="30"/>
-                                <w:szCs w:val="30"/>
-                              </w:rPr>
-                              <w:t>LANGU</w:t>
-                            </w:r>
-                            <w:r>
-                              <w:rPr>
-                                <w:rFonts w:ascii="Arial" w:hAnsi="Arial" w:cs="Arial"/>
-                                <w:b/>
-                                <w:color w:val="FFFFFF" w:themeColor="background1"/>
-                                <w:kern w:val="24"/>
-                                <w:sz w:val="30"/>
-                                <w:szCs w:val="30"/>
-                              </w:rPr>
-                              <w:t>AG</w:t>
-                            </w:r>
-                            <w:r>
-                              <w:rPr>
-                                <w:rFonts w:ascii="Arial" w:hAnsi="Arial" w:cs="Arial"/>
-                                <w:b/>
-                                <w:color w:val="FFFFFF" w:themeColor="background1"/>
-                                <w:kern w:val="24"/>
-                                <w:sz w:val="30"/>
-                                <w:szCs w:val="30"/>
-                              </w:rPr>
-                              <w:t>ES</w:t>
-                            </w:r>
-                          </w:p>
-                        </w:txbxContent>
-                      </wps:txbx>
-                      <wps:bodyPr vert="horz" wrap="square" lIns="0" tIns="0" rIns="0" bIns="0" numCol="1" anchor="t" anchorCtr="0" compatLnSpc="1">
-                        <a:prstTxWarp prst="textNoShape">
-                          <a:avLst/>
-                        </a:prstTxWarp>
-                        <a:noAutofit/>
-                      </wps:bodyPr>
-                    </wps:wsp>
-                  </a:graphicData>
-                </a:graphic>
-                <wp14:sizeRelH relativeFrom="margin">
-                  <wp14:pctWidth>0</wp14:pctWidth>
-                </wp14:sizeRelH>
-                <wp14:sizeRelV relativeFrom="margin">
-                  <wp14:pctHeight>0</wp14:pctHeight>
-                </wp14:sizeRelV>
-              </wp:anchor>
-            </w:drawing>
-          </mc:Choice>
-          <mc:Fallback>
-            <w:pict>
-              <v:rect w14:anchorId="13F20B39" id="_x0000_s1094" style="position:absolute;margin-left:-56.2pt;margin-top:406.9pt;width:100.7pt;height:19.95pt;z-index:251997184;visibility:visible;mso-wrap-style:square;mso-width-percent:0;mso-height-percent:0;mso-wrap-distance-left:9pt;mso-wrap-distance-top:0;mso-wrap-distance-right:9pt;mso-wrap-distance-bottom:0;mso-position-horizontal:absolute;mso-position-horizontal-relative:margin;mso-position-vertical:absolute;mso-position-vertical-relative:text;mso-width-percent:0;mso-height-percent:0;mso-width-relative:margin;mso-height-relative:margin;v-text-anchor:top" o:gfxdata="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" filled="f" stroked="f">
-                <v:textbox inset="0,0,0,0">
-                  <w:txbxContent>
-                    <w:p>
-                      <w:pPr>
-                        <w:pStyle w:val="NormalWeb"/>
-                        <w:kinsoku w:val="0"/>
-                        <w:overflowPunct w:val="0"/>
-                        <w:spacing w:before="0" w:beforeAutospacing="0" w:after="0" w:afterAutospacing="0"/>
-                        <w:textAlignment w:val="baseline"/>
-                        <w:rPr>
-                          <w:rFonts w:ascii="Arial" w:hAnsi="Arial" w:cs="Arial"/>
-                          <w:b/>
-                          <w:color w:val="FFFFFF" w:themeColor="background1"/>
-                          <w:sz w:val="30"/>
-                          <w:szCs w:val="30"/>
-                        </w:rPr>
-                      </w:pPr>
-                      <w:r>
-                        <w:rPr>
-                          <w:rFonts w:ascii="Arial" w:hAnsi="Arial" w:cs="Arial"/>
-                          <w:b/>
-                          <w:color w:val="FFFFFF" w:themeColor="background1"/>
-                          <w:kern w:val="24"/>
-                          <w:sz w:val="30"/>
-                          <w:szCs w:val="30"/>
-                        </w:rPr>
-                        <w:t>LANGU</w:t>
-                      </w:r>
-                      <w:r>
-                        <w:rPr>
-                          <w:rFonts w:ascii="Arial" w:hAnsi="Arial" w:cs="Arial"/>
-                          <w:b/>
-                          <w:color w:val="FFFFFF" w:themeColor="background1"/>
-                          <w:kern w:val="24"/>
-                          <w:sz w:val="30"/>
-                          <w:szCs w:val="30"/>
-                        </w:rPr>
-                        <w:t>AG</w:t>
-                      </w:r>
-                      <w:r>
-                        <w:rPr>
-                          <w:rFonts w:ascii="Arial" w:hAnsi="Arial" w:cs="Arial"/>
-                          <w:b/>
-                          <w:color w:val="FFFFFF" w:themeColor="background1"/>
-                          <w:kern w:val="24"/>
-                          <w:sz w:val="30"/>
-                          <w:szCs w:val="30"/>
-                        </w:rPr>
-                        <w:t>ES</w:t>
                       </w:r>
                     </w:p>
                   </w:txbxContent>
@@ -15615,16 +14585,7 @@
                                 <w:sz w:val="20"/>
                                 <w:szCs w:val="20"/>
                               </w:rPr>
-                              <w:t>French</w:t>
-                            </w:r>
-                            <w:r>
-                              <w:rPr>
-                                <w:rFonts w:ascii="Arial" w:hAnsi="Arial" w:cs="Arial"/>
-                                <w:color w:val="FFFFFF" w:themeColor="background1"/>
-                                <w:sz w:val="20"/>
-                                <w:szCs w:val="20"/>
-                              </w:rPr>
-                              <w:t xml:space="preserve"> </w:t>
+                              <w:t xml:space="preserve">French </w:t>
                             </w:r>
                           </w:p>
                         </w:txbxContent>
@@ -15778,7 +14739,7 @@
                                 <w:sz w:val="20"/>
                                 <w:szCs w:val="20"/>
                               </w:rPr>
-                              <w:t>Anglais:</w:t>
+                              <w:t>English</w:t>
                             </w:r>
                             <w:r>
                               <w:rPr>
@@ -15787,7 +14748,7 @@
                                 <w:sz w:val="20"/>
                                 <w:szCs w:val="20"/>
                               </w:rPr>
-                              <w:t xml:space="preserve"> Intermediate</w:t>
+                              <w:t>: Intermediate</w:t>
                             </w:r>
                           </w:p>
                         </w:txbxContent>
@@ -15812,7 +14773,7 @@
           </mc:Choice>
           <mc:Fallback>
             <w:pict>
-              <v:rect w14:anchorId="1B4A5366" id="_x0000_s1096" style="position:absolute;margin-left:-64.7pt;margin-top:466.7pt;width:156.9pt;height:15.8pt;z-index:252001280;visibility:visible;mso-wrap-style:square;mso-width-percent:0;mso-height-percent:0;mso-wrap-distance-left:9pt;mso-wrap-distance-top:0;mso-wrap-distance-right:9pt;mso-wrap-distance-bottom:0;mso-position-horizontal:absolute;mso-position-horizontal-relative:margin;mso-position-vertical:absolute;mso-position-vertical-relative:text;mso-width-percent:0;mso-height-percent:0;mso-width-relative:margin;mso-height-relative:margin;v-text-anchor:top" o:gfxdata="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" filled="f" stroked="f">
+              <v:rect w14:anchorId="1B4A5366" id="_x0000_s1092" style="position:absolute;margin-left:-64.7pt;margin-top:466.7pt;width:156.9pt;height:15.8pt;z-index:252001280;visibility:visible;mso-wrap-style:square;mso-width-percent:0;mso-height-percent:0;mso-wrap-distance-left:9pt;mso-wrap-distance-top:0;mso-wrap-distance-right:9pt;mso-wrap-distance-bottom:0;mso-position-horizontal:absolute;mso-position-horizontal-relative:margin;mso-position-vertical:absolute;mso-position-vertical-relative:text;mso-width-percent:0;mso-height-percent:0;mso-width-relative:margin;mso-height-relative:margin;v-text-anchor:top" o:gfxdata="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" filled="f" stroked="f">
                 <v:textbox inset="0,0,0,0">
                   <w:txbxContent>
                     <w:p>
@@ -15836,7 +14797,7 @@
                           <w:sz w:val="20"/>
                           <w:szCs w:val="20"/>
                         </w:rPr>
-                        <w:t>Anglais:</w:t>
+                        <w:t>English</w:t>
                       </w:r>
                       <w:r>
                         <w:rPr>
@@ -15845,7 +14806,7 @@
                           <w:sz w:val="20"/>
                           <w:szCs w:val="20"/>
                         </w:rPr>
-                        <w:t xml:space="preserve"> Intermediate</w:t>
+                        <w:t>: Intermediate</w:t>
                       </w:r>
                     </w:p>
                   </w:txbxContent>
@@ -16013,6 +14974,10 @@
         </mc:AlternateContent>
       </w:r>
       <w:r>
+        <w:rPr>
+          <w:noProof/>
+          <w:lang w:val="en-US"/>
+        </w:rPr>
         <mc:AlternateContent>
           <mc:Choice Requires="wps">
             <w:drawing>
@@ -16094,6 +15059,10 @@
         </mc:AlternateContent>
       </w:r>
       <w:r>
+        <w:rPr>
+          <w:noProof/>
+          <w:lang w:val="en-US"/>
+        </w:rPr>
         <mc:AlternateContent>
           <mc:Choice Requires="wps">
             <w:drawing>
@@ -16175,6 +15144,10 @@
         </mc:AlternateContent>
       </w:r>
       <w:r>
+        <w:rPr>
+          <w:noProof/>
+          <w:lang w:val="en-US"/>
+        </w:rPr>
         <mc:AlternateContent>
           <mc:Choice Requires="wps">
             <w:drawing>
@@ -16256,6 +15229,10 @@
         </mc:AlternateContent>
       </w:r>
       <w:r>
+        <w:rPr>
+          <w:noProof/>
+          <w:lang w:val="en-US"/>
+        </w:rPr>
         <mc:AlternateContent>
           <mc:Choice Requires="wps">
             <w:drawing>
@@ -16429,18 +15406,7 @@
                                 <w:sz w:val="30"/>
                                 <w:szCs w:val="30"/>
                               </w:rPr>
-                              <w:t>S</w:t>
-                            </w:r>
-                            <w:r>
-                              <w:rPr>
-                                <w:rFonts w:ascii="Arial" w:hAnsi="Arial" w:cs="Arial"/>
-                                <w:b/>
-                                <w:color w:val="595959"/>
-                                <w:kern w:val="24"/>
-                                <w:sz w:val="30"/>
-                                <w:szCs w:val="30"/>
-                              </w:rPr>
-                              <w:t>KILLS</w:t>
+                              <w:t>SKILLS</w:t>
                             </w:r>
                           </w:p>
                         </w:txbxContent>
@@ -16664,6 +15630,10 @@
         </mc:AlternateContent>
       </w:r>
       <w:r>
+        <w:rPr>
+          <w:noProof/>
+          <w:lang w:val="en-US"/>
+        </w:rPr>
         <mc:AlternateContent>
           <mc:Choice Requires="wps">
             <w:drawing>
@@ -16745,6 +15715,10 @@
         </mc:AlternateContent>
       </w:r>
       <w:r>
+        <w:rPr>
+          <w:noProof/>
+          <w:lang w:val="en-US"/>
+        </w:rPr>
         <mc:AlternateContent>
           <mc:Choice Requires="wps">
             <w:drawing>
@@ -16973,6 +15947,10 @@
         </mc:AlternateContent>
       </w:r>
       <w:r>
+        <w:rPr>
+          <w:noProof/>
+          <w:lang w:val="en-US"/>
+        </w:rPr>
         <mc:AlternateContent>
           <mc:Choice Requires="wps">
             <w:drawing>
@@ -17054,6 +16032,10 @@
         </mc:AlternateContent>
       </w:r>
       <w:r>
+        <w:rPr>
+          <w:noProof/>
+          <w:lang w:val="en-US"/>
+        </w:rPr>
         <mc:AlternateContent>
           <mc:Choice Requires="wps">
             <w:drawing>
@@ -17284,6 +16266,10 @@
         </mc:AlternateContent>
       </w:r>
       <w:r>
+        <w:rPr>
+          <w:noProof/>
+          <w:lang w:val="en-US"/>
+        </w:rPr>
         <mc:AlternateContent>
           <mc:Choice Requires="wps">
             <w:drawing>
@@ -17365,6 +16351,10 @@
         </mc:AlternateContent>
       </w:r>
       <w:r>
+        <w:rPr>
+          <w:noProof/>
+          <w:lang w:val="en-US"/>
+        </w:rPr>
         <mc:AlternateContent>
           <mc:Choice Requires="wps">
             <w:drawing>
@@ -17595,6 +16585,10 @@
         </mc:AlternateContent>
       </w:r>
       <w:r>
+        <w:rPr>
+          <w:noProof/>
+          <w:lang w:val="en-US"/>
+        </w:rPr>
         <mc:AlternateContent>
           <mc:Choice Requires="wps">
             <w:drawing>
@@ -17676,6 +16670,10 @@
         </mc:AlternateContent>
       </w:r>
       <w:r>
+        <w:rPr>
+          <w:noProof/>
+          <w:lang w:val="en-US"/>
+        </w:rPr>
         <mc:AlternateContent>
           <mc:Choice Requires="wps">
             <w:drawing>
@@ -17911,7 +16909,7 @@
         <mc:AlternateContent>
           <mc:Choice Requires="wps">
             <w:drawing>
-              <wp:anchor distT="0" distB="0" distL="114300" distR="114300" simplePos="0" relativeHeight="252032000" behindDoc="0" locked="0" layoutInCell="1" allowOverlap="1" wp14:anchorId="21EF782F" wp14:editId="2FF0281D">
+              <wp:anchor distT="0" distB="0" distL="114300" distR="114300" simplePos="0" relativeHeight="252032000" behindDoc="0" locked="0" layoutInCell="1" allowOverlap="1" wp14:anchorId="21EF782F" wp14:editId="1DE650E2">
                 <wp:simplePos x="0" y="0"/>
                 <wp:positionH relativeFrom="margin">
                   <wp:posOffset>2417197</wp:posOffset>
@@ -17993,43 +16991,7 @@
                                 <w:szCs w:val="20"/>
                                 <w:lang w:val="es-ES"/>
                               </w:rPr>
-                              <w:t>I</w:t>
-                            </w:r>
-                            <w:r>
-                              <w:rPr>
-                                <w:rFonts w:ascii="Arial" w:eastAsia="Lato" w:hAnsi="Arial" w:cs="Arial"/>
-                                <w:noProof/>
-                                <w:color w:val="595959" w:themeColor="text1" w:themeTint="A6"/>
-                                <w:kern w:val="24"/>
-                                <w:sz w:val="20"/>
-                                <w:szCs w:val="20"/>
-                                <w:lang w:val="es-ES"/>
-                              </w:rPr>
-                              <w:t>T</w:t>
-                            </w:r>
-                            <w:r>
-                              <w:rPr>
-                                <w:rFonts w:ascii="Arial" w:eastAsia="Lato" w:hAnsi="Arial" w:cs="Arial"/>
-                                <w:noProof/>
-                                <w:color w:val="595959" w:themeColor="text1" w:themeTint="A6"/>
-                                <w:kern w:val="24"/>
-                                <w:sz w:val="20"/>
-                                <w:szCs w:val="20"/>
-                                <w:lang w:val="es-ES"/>
-                              </w:rPr>
-                              <w:t xml:space="preserve"> Technician at</w:t>
-                            </w:r>
-                            <w:r>
-                              <w:rPr>
-                                <w:rFonts w:ascii="Arial" w:eastAsia="Lato" w:hAnsi="Arial" w:cs="Arial"/>
-                                <w:noProof/>
-                                <w:color w:val="595959" w:themeColor="text1" w:themeTint="A6"/>
-                                <w:kern w:val="24"/>
-                                <w:sz w:val="20"/>
-                                <w:szCs w:val="20"/>
-                                <w:lang w:val="es-ES"/>
-                              </w:rPr>
-                              <w:t xml:space="preserve"> ACF</w:t>
+                              <w:t>IT Technician at ACF</w:t>
                             </w:r>
                           </w:p>
                           <w:p>
@@ -18057,43 +17019,7 @@
                                 <w:szCs w:val="20"/>
                                 <w:lang w:val="es-ES"/>
                               </w:rPr>
-                              <w:t>Installation and configuration of software</w:t>
-                            </w:r>
-                            <w:r>
-                              <w:rPr>
-                                <w:rFonts w:ascii="Arial" w:eastAsia="Lato" w:hAnsi="Arial" w:cs="Arial"/>
-                                <w:noProof/>
-                                <w:color w:val="595959" w:themeColor="text1" w:themeTint="A6"/>
-                                <w:kern w:val="24"/>
-                                <w:sz w:val="20"/>
-                                <w:szCs w:val="20"/>
-                                <w:lang w:val="es-ES"/>
-                              </w:rPr>
-                              <w:t xml:space="preserve">  </w:t>
-                            </w:r>
-                            <w:r>
-                              <w:rPr>
-                                <w:rFonts w:ascii="Arial" w:eastAsia="Lato" w:hAnsi="Arial" w:cs="Arial"/>
-                                <w:noProof/>
-                                <w:color w:val="595959" w:themeColor="text1" w:themeTint="A6"/>
-                                <w:kern w:val="24"/>
-                                <w:sz w:val="20"/>
-                                <w:szCs w:val="20"/>
-                                <w:lang w:val="es-ES"/>
-                              </w:rPr>
-                              <w:t>for the variouspositions of the organiz</w:t>
-                            </w:r>
-                            <w:r>
-                              <w:rPr>
-                                <w:rFonts w:ascii="Arial" w:eastAsia="Lato" w:hAnsi="Arial" w:cs="Arial"/>
-                                <w:noProof/>
-                                <w:color w:val="595959" w:themeColor="text1" w:themeTint="A6"/>
-                                <w:kern w:val="24"/>
-                                <w:sz w:val="20"/>
-                                <w:szCs w:val="20"/>
-                                <w:lang w:val="es-ES"/>
-                              </w:rPr>
-                              <w:t>ation.</w:t>
+                              <w:t>Installation and configuration of software  for the variouspositions of the organization.</w:t>
                             </w:r>
                           </w:p>
                         </w:txbxContent>
@@ -18118,7 +17044,7 @@
           </mc:Choice>
           <mc:Fallback>
             <w:pict>
-              <v:rect w14:anchorId="21EF782F" id="_x0000_s1104" style="position:absolute;margin-left:190.35pt;margin-top:454.5pt;width:297.75pt;height:45.75pt;z-index:252032000;visibility:visible;mso-wrap-style:square;mso-width-percent:0;mso-height-percent:0;mso-wrap-distance-left:9pt;mso-wrap-distance-top:0;mso-wrap-distance-right:9pt;mso-wrap-distance-bottom:0;mso-position-horizontal:absolute;mso-position-horizontal-relative:margin;mso-position-vertical:absolute;mso-position-vertical-relative:text;mso-width-percent:0;mso-height-percent:0;mso-width-relative:margin;mso-height-relative:margin;v-text-anchor:top" o:gfxdata="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" filled="f" stroked="f">
+              <v:rect w14:anchorId="21EF782F" id="_x0000_s1100" style="position:absolute;margin-left:190.35pt;margin-top:454.5pt;width:297.75pt;height:45.75pt;z-index:252032000;visibility:visible;mso-wrap-style:square;mso-width-percent:0;mso-height-percent:0;mso-wrap-distance-left:9pt;mso-wrap-distance-top:0;mso-wrap-distance-right:9pt;mso-wrap-distance-bottom:0;mso-position-horizontal:absolute;mso-position-horizontal-relative:margin;mso-position-vertical:absolute;mso-position-vertical-relative:text;mso-width-percent:0;mso-height-percent:0;mso-width-relative:margin;mso-height-relative:margin;v-text-anchor:top" o:gfxdata="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" filled="f" stroked="f">
                 <v:textbox inset="0,0,0,0">
                   <w:txbxContent>
                     <w:p>
@@ -18148,43 +17074,7 @@
                           <w:szCs w:val="20"/>
                           <w:lang w:val="es-ES"/>
                         </w:rPr>
-                        <w:t>I</w:t>
-                      </w:r>
-                      <w:r>
-                        <w:rPr>
-                          <w:rFonts w:ascii="Arial" w:eastAsia="Lato" w:hAnsi="Arial" w:cs="Arial"/>
-                          <w:noProof/>
-                          <w:color w:val="595959" w:themeColor="text1" w:themeTint="A6"/>
-                          <w:kern w:val="24"/>
-                          <w:sz w:val="20"/>
-                          <w:szCs w:val="20"/>
-                          <w:lang w:val="es-ES"/>
-                        </w:rPr>
-                        <w:t>T</w:t>
-                      </w:r>
-                      <w:r>
-                        <w:rPr>
-                          <w:rFonts w:ascii="Arial" w:eastAsia="Lato" w:hAnsi="Arial" w:cs="Arial"/>
-                          <w:noProof/>
-                          <w:color w:val="595959" w:themeColor="text1" w:themeTint="A6"/>
-                          <w:kern w:val="24"/>
-                          <w:sz w:val="20"/>
-                          <w:szCs w:val="20"/>
-                          <w:lang w:val="es-ES"/>
-                        </w:rPr>
-                        <w:t xml:space="preserve"> Technician at</w:t>
-                      </w:r>
-                      <w:r>
-                        <w:rPr>
-                          <w:rFonts w:ascii="Arial" w:eastAsia="Lato" w:hAnsi="Arial" w:cs="Arial"/>
-                          <w:noProof/>
-                          <w:color w:val="595959" w:themeColor="text1" w:themeTint="A6"/>
-                          <w:kern w:val="24"/>
-                          <w:sz w:val="20"/>
-                          <w:szCs w:val="20"/>
-                          <w:lang w:val="es-ES"/>
-                        </w:rPr>
-                        <w:t xml:space="preserve"> ACF</w:t>
+                        <w:t>IT Technician at ACF</w:t>
                       </w:r>
                     </w:p>
                     <w:p>
@@ -18212,43 +17102,7 @@
                           <w:szCs w:val="20"/>
                           <w:lang w:val="es-ES"/>
                         </w:rPr>
-                        <w:t>Installation and configuration of software</w:t>
-                      </w:r>
-                      <w:r>
-                        <w:rPr>
-                          <w:rFonts w:ascii="Arial" w:eastAsia="Lato" w:hAnsi="Arial" w:cs="Arial"/>
-                          <w:noProof/>
-                          <w:color w:val="595959" w:themeColor="text1" w:themeTint="A6"/>
-                          <w:kern w:val="24"/>
-                          <w:sz w:val="20"/>
-                          <w:szCs w:val="20"/>
-                          <w:lang w:val="es-ES"/>
-                        </w:rPr>
-                        <w:t xml:space="preserve">  </w:t>
-                      </w:r>
-                      <w:r>
-                        <w:rPr>
-                          <w:rFonts w:ascii="Arial" w:eastAsia="Lato" w:hAnsi="Arial" w:cs="Arial"/>
-                          <w:noProof/>
-                          <w:color w:val="595959" w:themeColor="text1" w:themeTint="A6"/>
-                          <w:kern w:val="24"/>
-                          <w:sz w:val="20"/>
-                          <w:szCs w:val="20"/>
-                          <w:lang w:val="es-ES"/>
-                        </w:rPr>
-                        <w:t>for the variouspositions of the organiz</w:t>
-                      </w:r>
-                      <w:r>
-                        <w:rPr>
-                          <w:rFonts w:ascii="Arial" w:eastAsia="Lato" w:hAnsi="Arial" w:cs="Arial"/>
-                          <w:noProof/>
-                          <w:color w:val="595959" w:themeColor="text1" w:themeTint="A6"/>
-                          <w:kern w:val="24"/>
-                          <w:sz w:val="20"/>
-                          <w:szCs w:val="20"/>
-                          <w:lang w:val="es-ES"/>
-                        </w:rPr>
-                        <w:t>ation.</w:t>
+                        <w:t>Installation and configuration of software  for the variouspositions of the organization.</w:t>
                       </w:r>
                     </w:p>
                   </w:txbxContent>
@@ -18260,1116 +17114,8 @@
         </mc:AlternateContent>
       </w:r>
       <w:r>
-        <w:rPr>
-          <w:noProof/>
-          <w:lang w:val="en-US"/>
-        </w:rPr>
-        <mc:AlternateContent>
-          <mc:Choice Requires="wps">
-            <w:drawing>
-              <wp:anchor distT="0" distB="0" distL="114300" distR="114300" simplePos="0" relativeHeight="251980800" behindDoc="0" locked="0" layoutInCell="1" allowOverlap="1" wp14:anchorId="08347F9F" wp14:editId="7FA88AE1">
-                <wp:simplePos x="0" y="0"/>
-                <wp:positionH relativeFrom="page">
-                  <wp:posOffset>580445</wp:posOffset>
-                </wp:positionH>
-                <wp:positionV relativeFrom="paragraph">
-                  <wp:posOffset>2140806</wp:posOffset>
-                </wp:positionV>
-                <wp:extent cx="2428875" cy="152400"/>
-                <wp:effectExtent l="0" t="0" r="9525" b="0"/>
-                <wp:wrapNone/>
-                <wp:docPr id="50" name="Rectangle 1045"/>
-                <wp:cNvGraphicFramePr>
-                  <a:graphicFrameLocks xmlns:a="http://schemas.openxmlformats.org/drawingml/2006/main"/>
-                </wp:cNvGraphicFramePr>
-                <a:graphic xmlns:a="http://schemas.openxmlformats.org/drawingml/2006/main">
-                  <a:graphicData uri="http://schemas.microsoft.com/office/word/2010/wordprocessingShape">
-                    <wps:wsp>
-                      <wps:cNvSpPr>
-                        <a:spLocks noChangeArrowheads="1"/>
-                      </wps:cNvSpPr>
-                      <wps:spPr bwMode="auto">
-                        <a:xfrm>
-                          <a:off x="0" y="0"/>
-                          <a:ext cx="2428875" cy="152400"/>
-                        </a:xfrm>
-                        <a:prstGeom prst="rect">
-                          <a:avLst/>
-                        </a:prstGeom>
-                        <a:noFill/>
-                        <a:ln>
-                          <a:noFill/>
-                        </a:ln>
-                      </wps:spPr>
-                      <wps:txbx>
-                        <w:txbxContent>
-                          <w:p>
-                            <w:pPr>
-                              <w:pStyle w:val="NormalWeb"/>
-                              <w:kinsoku w:val="0"/>
-                              <w:overflowPunct w:val="0"/>
-                              <w:spacing w:before="0" w:beforeAutospacing="0" w:after="0" w:afterAutospacing="0" w:line="276" w:lineRule="auto"/>
-                              <w:textAlignment w:val="baseline"/>
-                              <w:rPr>
-                                <w:rFonts w:ascii="Arial" w:hAnsi="Arial" w:cs="Arial"/>
-                                <w:color w:val="FFFFFF" w:themeColor="background1"/>
-                                <w:kern w:val="24"/>
-                                <w:sz w:val="16"/>
-                                <w:szCs w:val="16"/>
-                              </w:rPr>
-                            </w:pPr>
-                            <w:r>
-                              <w:rPr>
-                                <w:rFonts w:ascii="Arial" w:hAnsi="Arial" w:cs="Arial"/>
-                                <w:color w:val="FFFFFF" w:themeColor="background1"/>
-                                <w:sz w:val="16"/>
-                                <w:szCs w:val="16"/>
-                              </w:rPr>
-                              <w:t>https://joslsinfo.github.io/portfolio-saintus-jean-oldor</w:t>
-                            </w:r>
-                          </w:p>
-                          <w:p>
-                            <w:pPr>
-                              <w:pStyle w:val="NormalWeb"/>
-                              <w:kinsoku w:val="0"/>
-                              <w:overflowPunct w:val="0"/>
-                              <w:spacing w:before="0" w:beforeAutospacing="0" w:after="0" w:afterAutospacing="0" w:line="276" w:lineRule="auto"/>
-                              <w:textAlignment w:val="baseline"/>
-                              <w:rPr>
-                                <w:rFonts w:ascii="Arial" w:hAnsi="Arial" w:cs="Arial"/>
-                                <w:color w:val="FFFFFF" w:themeColor="background1"/>
-                                <w:kern w:val="24"/>
-                                <w:sz w:val="16"/>
-                              </w:rPr>
-                            </w:pPr>
-                          </w:p>
-                        </w:txbxContent>
-                      </wps:txbx>
-                      <wps:bodyPr vert="horz" wrap="square" lIns="0" tIns="0" rIns="0" bIns="0" numCol="1" anchor="t" anchorCtr="0" compatLnSpc="1">
-                        <a:prstTxWarp prst="textNoShape">
-                          <a:avLst/>
-                        </a:prstTxWarp>
-                        <a:noAutofit/>
-                      </wps:bodyPr>
-                    </wps:wsp>
-                  </a:graphicData>
-                </a:graphic>
-                <wp14:sizeRelH relativeFrom="margin">
-                  <wp14:pctWidth>0</wp14:pctWidth>
-                </wp14:sizeRelH>
-                <wp14:sizeRelV relativeFrom="margin">
-                  <wp14:pctHeight>0</wp14:pctHeight>
-                </wp14:sizeRelV>
-              </wp:anchor>
-            </w:drawing>
-          </mc:Choice>
-          <mc:Fallback>
-            <w:pict>
-              <v:rect w14:anchorId="08347F9F" id="_x0000_s1105" style="position:absolute;margin-left:45.7pt;margin-top:168.55pt;width:191.25pt;height:12pt;z-index:251980800;visibility:visible;mso-wrap-style:square;mso-width-percent:0;mso-height-percent:0;mso-wrap-distance-left:9pt;mso-wrap-distance-top:0;mso-wrap-distance-right:9pt;mso-wrap-distance-bottom:0;mso-position-horizontal:absolute;mso-position-horizontal-relative:page;mso-position-vertical:absolute;mso-position-vertical-relative:text;mso-width-percent:0;mso-height-percent:0;mso-width-relative:margin;mso-height-relative:margin;v-text-anchor:top" o:gfxdata="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" filled="f" stroked="f">
-                <v:textbox inset="0,0,0,0">
-                  <w:txbxContent>
-                    <w:p>
-                      <w:pPr>
-                        <w:pStyle w:val="NormalWeb"/>
-                        <w:kinsoku w:val="0"/>
-                        <w:overflowPunct w:val="0"/>
-                        <w:spacing w:before="0" w:beforeAutospacing="0" w:after="0" w:afterAutospacing="0" w:line="276" w:lineRule="auto"/>
-                        <w:textAlignment w:val="baseline"/>
-                        <w:rPr>
-                          <w:rFonts w:ascii="Arial" w:hAnsi="Arial" w:cs="Arial"/>
-                          <w:color w:val="FFFFFF" w:themeColor="background1"/>
-                          <w:kern w:val="24"/>
-                          <w:sz w:val="16"/>
-                          <w:szCs w:val="16"/>
-                        </w:rPr>
-                      </w:pPr>
-                      <w:r>
-                        <w:rPr>
-                          <w:rFonts w:ascii="Arial" w:hAnsi="Arial" w:cs="Arial"/>
-                          <w:color w:val="FFFFFF" w:themeColor="background1"/>
-                          <w:sz w:val="16"/>
-                          <w:szCs w:val="16"/>
-                        </w:rPr>
-                        <w:t>https://joslsinfo.github.io/portfolio-saintus-jean-oldor</w:t>
-                      </w:r>
-                    </w:p>
-                    <w:p>
-                      <w:pPr>
-                        <w:pStyle w:val="NormalWeb"/>
-                        <w:kinsoku w:val="0"/>
-                        <w:overflowPunct w:val="0"/>
-                        <w:spacing w:before="0" w:beforeAutospacing="0" w:after="0" w:afterAutospacing="0" w:line="276" w:lineRule="auto"/>
-                        <w:textAlignment w:val="baseline"/>
-                        <w:rPr>
-                          <w:rFonts w:ascii="Arial" w:hAnsi="Arial" w:cs="Arial"/>
-                          <w:color w:val="FFFFFF" w:themeColor="background1"/>
-                          <w:kern w:val="24"/>
-                          <w:sz w:val="16"/>
-                        </w:rPr>
-                      </w:pPr>
-                    </w:p>
-                  </w:txbxContent>
-                </v:textbox>
-                <w10:wrap anchorx="page"/>
-              </v:rect>
-            </w:pict>
-          </mc:Fallback>
-        </mc:AlternateContent>
-      </w:r>
-      <w:r>
-        <w:rPr>
-          <w:noProof/>
-          <w:lang w:val="en-US"/>
-        </w:rPr>
-        <w:drawing>
-          <wp:anchor distT="0" distB="0" distL="114300" distR="114300" simplePos="0" relativeHeight="251978752" behindDoc="0" locked="0" layoutInCell="1" allowOverlap="1" wp14:anchorId="13B3FEA1" wp14:editId="7FE4E5DA">
-            <wp:simplePos x="0" y="0"/>
-            <wp:positionH relativeFrom="column">
-              <wp:posOffset>-743668</wp:posOffset>
-            </wp:positionH>
-            <wp:positionV relativeFrom="paragraph">
-              <wp:posOffset>2107151</wp:posOffset>
-            </wp:positionV>
-            <wp:extent cx="186055" cy="186055"/>
-            <wp:effectExtent l="57150" t="57150" r="61595" b="61595"/>
-            <wp:wrapNone/>
-            <wp:docPr id="49" name="Image 49"/>
-            <wp:cNvGraphicFramePr>
-              <a:graphicFrameLocks xmlns:a="http://schemas.openxmlformats.org/drawingml/2006/main" noChangeAspect="1"/>
-            </wp:cNvGraphicFramePr>
-            <a:graphic xmlns:a="http://schemas.openxmlformats.org/drawingml/2006/main">
-              <a:graphicData uri="http://schemas.openxmlformats.org/drawingml/2006/picture">
-                <pic:pic xmlns:pic="http://schemas.openxmlformats.org/drawingml/2006/picture">
-                  <pic:nvPicPr>
-                    <pic:cNvPr id="1" name=""/>
-                    <pic:cNvPicPr/>
-                  </pic:nvPicPr>
-                  <pic:blipFill>
-                    <a:blip r:embed="rId12" cstate="print">
-                      <a:extLst>
-                        <a:ext uri="{28A0092B-C50C-407E-A947-70E740481C1C}">
-                          <a14:useLocalDpi xmlns:a14="http://schemas.microsoft.com/office/drawing/2010/main" val="0"/>
-                        </a:ext>
-                      </a:extLst>
-                    </a:blip>
-                    <a:stretch>
-                      <a:fillRect/>
-                    </a:stretch>
-                  </pic:blipFill>
-                  <pic:spPr>
-                    <a:xfrm flipH="1">
-                      <a:off x="0" y="0"/>
-                      <a:ext cx="186055" cy="186055"/>
-                    </a:xfrm>
-                    <a:prstGeom prst="rect">
-                      <a:avLst/>
-                    </a:prstGeom>
-                    <a:pattFill prst="pct5">
-                      <a:fgClr>
-                        <a:schemeClr val="bg1">
-                          <a:lumMod val="75000"/>
-                        </a:schemeClr>
-                      </a:fgClr>
-                      <a:bgClr>
-                        <a:schemeClr val="bg1">
-                          <a:lumMod val="85000"/>
-                        </a:schemeClr>
-                      </a:bgClr>
-                    </a:pattFill>
-                    <a:scene3d>
-                      <a:camera prst="orthographicFront"/>
-                      <a:lightRig rig="threePt" dir="t">
-                        <a:rot lat="0" lon="0" rev="0"/>
-                      </a:lightRig>
-                    </a:scene3d>
-                    <a:sp3d extrusionH="76200" contourW="12700">
-                      <a:extrusionClr>
-                        <a:schemeClr val="bg1">
-                          <a:lumMod val="75000"/>
-                        </a:schemeClr>
-                      </a:extrusionClr>
-                      <a:contourClr>
-                        <a:schemeClr val="bg1">
-                          <a:lumMod val="75000"/>
-                        </a:schemeClr>
-                      </a:contourClr>
-                    </a:sp3d>
-                  </pic:spPr>
-                </pic:pic>
-              </a:graphicData>
-            </a:graphic>
-            <wp14:sizeRelH relativeFrom="page">
-              <wp14:pctWidth>0</wp14:pctWidth>
-            </wp14:sizeRelH>
-            <wp14:sizeRelV relativeFrom="page">
-              <wp14:pctHeight>0</wp14:pctHeight>
-            </wp14:sizeRelV>
-          </wp:anchor>
-        </w:drawing>
-      </w:r>
-      <w:r>
-        <w:rPr>
-          <w:noProof/>
-          <w:lang w:val="en-US"/>
-        </w:rPr>
-        <w:drawing>
-          <wp:anchor distT="0" distB="0" distL="114300" distR="114300" simplePos="0" relativeHeight="251962368" behindDoc="0" locked="0" layoutInCell="1" allowOverlap="1" wp14:anchorId="47F8498E" wp14:editId="0B52CFD0">
-            <wp:simplePos x="0" y="0"/>
-            <wp:positionH relativeFrom="column">
-              <wp:posOffset>-746125</wp:posOffset>
-            </wp:positionH>
-            <wp:positionV relativeFrom="paragraph">
-              <wp:posOffset>946150</wp:posOffset>
-            </wp:positionV>
-            <wp:extent cx="167005" cy="167005"/>
-            <wp:effectExtent l="0" t="0" r="4445" b="4445"/>
-            <wp:wrapNone/>
-            <wp:docPr id="39" name="Image 39"/>
-            <wp:cNvGraphicFramePr>
-              <a:graphicFrameLocks xmlns:a="http://schemas.openxmlformats.org/drawingml/2006/main" noChangeAspect="1"/>
-            </wp:cNvGraphicFramePr>
-            <a:graphic xmlns:a="http://schemas.openxmlformats.org/drawingml/2006/main">
-              <a:graphicData uri="http://schemas.openxmlformats.org/drawingml/2006/picture">
-                <pic:pic xmlns:pic="http://schemas.openxmlformats.org/drawingml/2006/picture">
-                  <pic:nvPicPr>
-                    <pic:cNvPr id="117" name="icon (1).png"/>
-                    <pic:cNvPicPr/>
-                  </pic:nvPicPr>
-                  <pic:blipFill>
-                    <a:blip r:embed="rId8" cstate="print">
-                      <a:lum bright="70000" contrast="-70000"/>
-                      <a:extLst>
-                        <a:ext uri="{28A0092B-C50C-407E-A947-70E740481C1C}">
-                          <a14:useLocalDpi xmlns:a14="http://schemas.microsoft.com/office/drawing/2010/main" val="0"/>
-                        </a:ext>
-                      </a:extLst>
-                    </a:blip>
-                    <a:stretch>
-                      <a:fillRect/>
-                    </a:stretch>
-                  </pic:blipFill>
-                  <pic:spPr>
-                    <a:xfrm>
-                      <a:off x="0" y="0"/>
-                      <a:ext cx="167005" cy="167005"/>
-                    </a:xfrm>
-                    <a:prstGeom prst="rect">
-                      <a:avLst/>
-                    </a:prstGeom>
-                  </pic:spPr>
-                </pic:pic>
-              </a:graphicData>
-            </a:graphic>
-            <wp14:sizeRelH relativeFrom="margin">
-              <wp14:pctWidth>0</wp14:pctWidth>
-            </wp14:sizeRelH>
-            <wp14:sizeRelV relativeFrom="margin">
-              <wp14:pctHeight>0</wp14:pctHeight>
-            </wp14:sizeRelV>
-          </wp:anchor>
-        </w:drawing>
-      </w:r>
-      <w:r>
-        <w:rPr>
-          <w:noProof/>
-          <w:lang w:val="en-US"/>
-        </w:rPr>
-        <w:drawing>
-          <wp:anchor distT="0" distB="0" distL="114300" distR="114300" simplePos="0" relativeHeight="251966464" behindDoc="0" locked="0" layoutInCell="1" allowOverlap="1" wp14:anchorId="584FA4E4" wp14:editId="02FB1C88">
-            <wp:simplePos x="0" y="0"/>
-            <wp:positionH relativeFrom="column">
-              <wp:posOffset>-746125</wp:posOffset>
-            </wp:positionH>
-            <wp:positionV relativeFrom="paragraph">
-              <wp:posOffset>1192530</wp:posOffset>
-            </wp:positionV>
-            <wp:extent cx="160655" cy="160655"/>
-            <wp:effectExtent l="0" t="0" r="0" b="0"/>
-            <wp:wrapNone/>
-            <wp:docPr id="42" name="Image 42"/>
-            <wp:cNvGraphicFramePr>
-              <a:graphicFrameLocks xmlns:a="http://schemas.openxmlformats.org/drawingml/2006/main" noChangeAspect="1"/>
-            </wp:cNvGraphicFramePr>
-            <a:graphic xmlns:a="http://schemas.openxmlformats.org/drawingml/2006/main">
-              <a:graphicData uri="http://schemas.openxmlformats.org/drawingml/2006/picture">
-                <pic:pic xmlns:pic="http://schemas.openxmlformats.org/drawingml/2006/picture">
-                  <pic:nvPicPr>
-                    <pic:cNvPr id="112" name="icon.png"/>
-                    <pic:cNvPicPr/>
-                  </pic:nvPicPr>
-                  <pic:blipFill>
-                    <a:blip r:embed="rId9" cstate="print">
-                      <a:lum bright="70000" contrast="-70000"/>
-                      <a:extLst>
-                        <a:ext uri="{28A0092B-C50C-407E-A947-70E740481C1C}">
-                          <a14:useLocalDpi xmlns:a14="http://schemas.microsoft.com/office/drawing/2010/main" val="0"/>
-                        </a:ext>
-                      </a:extLst>
-                    </a:blip>
-                    <a:stretch>
-                      <a:fillRect/>
-                    </a:stretch>
-                  </pic:blipFill>
-                  <pic:spPr>
-                    <a:xfrm>
-                      <a:off x="0" y="0"/>
-                      <a:ext cx="160655" cy="160655"/>
-                    </a:xfrm>
-                    <a:prstGeom prst="rect">
-                      <a:avLst/>
-                    </a:prstGeom>
-                  </pic:spPr>
-                </pic:pic>
-              </a:graphicData>
-            </a:graphic>
-            <wp14:sizeRelH relativeFrom="margin">
-              <wp14:pctWidth>0</wp14:pctWidth>
-            </wp14:sizeRelH>
-            <wp14:sizeRelV relativeFrom="margin">
-              <wp14:pctHeight>0</wp14:pctHeight>
-            </wp14:sizeRelV>
-          </wp:anchor>
-        </w:drawing>
-      </w:r>
-      <w:r>
-        <w:rPr>
-          <w:noProof/>
-          <w:lang w:val="en-US"/>
-        </w:rPr>
-        <w:drawing>
-          <wp:anchor distT="0" distB="0" distL="114300" distR="114300" simplePos="0" relativeHeight="251974656" behindDoc="0" locked="0" layoutInCell="1" allowOverlap="1" wp14:anchorId="65379CA2" wp14:editId="76824932">
-            <wp:simplePos x="0" y="0"/>
-            <wp:positionH relativeFrom="column">
-              <wp:posOffset>-754076</wp:posOffset>
-            </wp:positionH>
-            <wp:positionV relativeFrom="paragraph">
-              <wp:posOffset>1780540</wp:posOffset>
-            </wp:positionV>
-            <wp:extent cx="190500" cy="190500"/>
-            <wp:effectExtent l="0" t="0" r="0" b="0"/>
-            <wp:wrapNone/>
-            <wp:docPr id="47" name="Image 47"/>
-            <wp:cNvGraphicFramePr>
-              <a:graphicFrameLocks xmlns:a="http://schemas.openxmlformats.org/drawingml/2006/main" noChangeAspect="1"/>
-            </wp:cNvGraphicFramePr>
-            <a:graphic xmlns:a="http://schemas.openxmlformats.org/drawingml/2006/main">
-              <a:graphicData uri="http://schemas.openxmlformats.org/drawingml/2006/picture">
-                <pic:pic xmlns:pic="http://schemas.openxmlformats.org/drawingml/2006/picture">
-                  <pic:nvPicPr>
-                    <pic:cNvPr id="113" name="linkedin-logo.png"/>
-                    <pic:cNvPicPr/>
-                  </pic:nvPicPr>
-                  <pic:blipFill>
-                    <a:blip r:embed="rId11" cstate="print">
-                      <a:lum bright="70000" contrast="-70000"/>
-                      <a:extLst>
-                        <a:ext uri="{28A0092B-C50C-407E-A947-70E740481C1C}">
-                          <a14:useLocalDpi xmlns:a14="http://schemas.microsoft.com/office/drawing/2010/main" val="0"/>
-                        </a:ext>
-                      </a:extLst>
-                    </a:blip>
-                    <a:stretch>
-                      <a:fillRect/>
-                    </a:stretch>
-                  </pic:blipFill>
-                  <pic:spPr>
-                    <a:xfrm>
-                      <a:off x="0" y="0"/>
-                      <a:ext cx="190500" cy="190500"/>
-                    </a:xfrm>
-                    <a:prstGeom prst="rect">
-                      <a:avLst/>
-                    </a:prstGeom>
-                  </pic:spPr>
-                </pic:pic>
-              </a:graphicData>
-            </a:graphic>
-            <wp14:sizeRelH relativeFrom="margin">
-              <wp14:pctWidth>0</wp14:pctWidth>
-            </wp14:sizeRelH>
-            <wp14:sizeRelV relativeFrom="margin">
-              <wp14:pctHeight>0</wp14:pctHeight>
-            </wp14:sizeRelV>
-          </wp:anchor>
-        </w:drawing>
-      </w:r>
-      <w:r>
-        <w:rPr>
-          <w:noProof/>
-          <w:lang w:val="en-US"/>
-        </w:rPr>
-        <w:drawing>
-          <wp:anchor distT="0" distB="0" distL="114300" distR="114300" simplePos="0" relativeHeight="251970560" behindDoc="0" locked="0" layoutInCell="1" allowOverlap="1" wp14:anchorId="670AE661" wp14:editId="7F3F016B">
-            <wp:simplePos x="0" y="0"/>
-            <wp:positionH relativeFrom="column">
-              <wp:posOffset>-759791</wp:posOffset>
-            </wp:positionH>
-            <wp:positionV relativeFrom="paragraph">
-              <wp:posOffset>1453515</wp:posOffset>
-            </wp:positionV>
-            <wp:extent cx="204470" cy="204470"/>
-            <wp:effectExtent l="0" t="0" r="5080" b="5080"/>
-            <wp:wrapNone/>
-            <wp:docPr id="45" name="Image 45"/>
-            <wp:cNvGraphicFramePr>
-              <a:graphicFrameLocks xmlns:a="http://schemas.openxmlformats.org/drawingml/2006/main" noChangeAspect="1"/>
-            </wp:cNvGraphicFramePr>
-            <a:graphic xmlns:a="http://schemas.openxmlformats.org/drawingml/2006/main">
-              <a:graphicData uri="http://schemas.openxmlformats.org/drawingml/2006/picture">
-                <pic:pic xmlns:pic="http://schemas.openxmlformats.org/drawingml/2006/picture">
-                  <pic:nvPicPr>
-                    <pic:cNvPr id="115" name="email-filled-closed-envelope.png"/>
-                    <pic:cNvPicPr/>
-                  </pic:nvPicPr>
-                  <pic:blipFill>
-                    <a:blip r:embed="rId10" cstate="print">
-                      <a:lum bright="70000" contrast="-70000"/>
-                      <a:extLst>
-                        <a:ext uri="{28A0092B-C50C-407E-A947-70E740481C1C}">
-                          <a14:useLocalDpi xmlns:a14="http://schemas.microsoft.com/office/drawing/2010/main" val="0"/>
-                        </a:ext>
-                      </a:extLst>
-                    </a:blip>
-                    <a:stretch>
-                      <a:fillRect/>
-                    </a:stretch>
-                  </pic:blipFill>
-                  <pic:spPr>
-                    <a:xfrm>
-                      <a:off x="0" y="0"/>
-                      <a:ext cx="204470" cy="204470"/>
-                    </a:xfrm>
-                    <a:prstGeom prst="rect">
-                      <a:avLst/>
-                    </a:prstGeom>
-                  </pic:spPr>
-                </pic:pic>
-              </a:graphicData>
-            </a:graphic>
-            <wp14:sizeRelH relativeFrom="margin">
-              <wp14:pctWidth>0</wp14:pctWidth>
-            </wp14:sizeRelH>
-            <wp14:sizeRelV relativeFrom="margin">
-              <wp14:pctHeight>0</wp14:pctHeight>
-            </wp14:sizeRelV>
-          </wp:anchor>
-        </w:drawing>
-      </w:r>
-      <w:r>
-        <w:rPr>
-          <w:noProof/>
-          <w:lang w:val="en-US"/>
-        </w:rPr>
-        <mc:AlternateContent>
-          <mc:Choice Requires="wps">
-            <w:drawing>
-              <wp:anchor distT="0" distB="0" distL="114300" distR="114300" simplePos="0" relativeHeight="251976704" behindDoc="0" locked="0" layoutInCell="1" allowOverlap="1" wp14:anchorId="0561F4A2" wp14:editId="2F265930">
-                <wp:simplePos x="0" y="0"/>
-                <wp:positionH relativeFrom="page">
-                  <wp:posOffset>580445</wp:posOffset>
-                </wp:positionH>
-                <wp:positionV relativeFrom="paragraph">
-                  <wp:posOffset>1785564</wp:posOffset>
-                </wp:positionV>
-                <wp:extent cx="2305050" cy="170180"/>
-                <wp:effectExtent l="0" t="0" r="0" b="1270"/>
-                <wp:wrapNone/>
-                <wp:docPr id="48" name="Rectangle 1045"/>
-                <wp:cNvGraphicFramePr>
-                  <a:graphicFrameLocks xmlns:a="http://schemas.openxmlformats.org/drawingml/2006/main"/>
-                </wp:cNvGraphicFramePr>
-                <a:graphic xmlns:a="http://schemas.openxmlformats.org/drawingml/2006/main">
-                  <a:graphicData uri="http://schemas.microsoft.com/office/word/2010/wordprocessingShape">
-                    <wps:wsp>
-                      <wps:cNvSpPr>
-                        <a:spLocks noChangeArrowheads="1"/>
-                      </wps:cNvSpPr>
-                      <wps:spPr bwMode="auto">
-                        <a:xfrm>
-                          <a:off x="0" y="0"/>
-                          <a:ext cx="2305050" cy="170180"/>
-                        </a:xfrm>
-                        <a:prstGeom prst="rect">
-                          <a:avLst/>
-                        </a:prstGeom>
-                        <a:noFill/>
-                        <a:ln>
-                          <a:noFill/>
-                        </a:ln>
-                      </wps:spPr>
-                      <wps:txbx>
-                        <w:txbxContent>
-                          <w:p>
-                            <w:pPr>
-                              <w:pStyle w:val="NormalWeb"/>
-                              <w:kinsoku w:val="0"/>
-                              <w:overflowPunct w:val="0"/>
-                              <w:spacing w:before="0" w:beforeAutospacing="0" w:after="0" w:afterAutospacing="0" w:line="276" w:lineRule="auto"/>
-                              <w:textAlignment w:val="baseline"/>
-                              <w:rPr>
-                                <w:rFonts w:ascii="Arial" w:hAnsi="Arial" w:cs="Arial"/>
-                                <w:color w:val="FFFFFF" w:themeColor="background1"/>
-                                <w:kern w:val="24"/>
-                                <w:sz w:val="20"/>
-                                <w:szCs w:val="20"/>
-                              </w:rPr>
-                            </w:pPr>
-                            <w:r>
-                              <w:rPr>
-                                <w:rFonts w:ascii="Arial" w:hAnsi="Arial" w:cs="Arial"/>
-                                <w:color w:val="FFFFFF" w:themeColor="background1"/>
-                                <w:sz w:val="20"/>
-                                <w:szCs w:val="20"/>
-                              </w:rPr>
-                              <w:t>www.linkedin.com/in/jean-oldor-saintus</w:t>
-                            </w:r>
-                          </w:p>
-                          <w:p>
-                            <w:pPr>
-                              <w:pStyle w:val="NormalWeb"/>
-                              <w:kinsoku w:val="0"/>
-                              <w:overflowPunct w:val="0"/>
-                              <w:spacing w:before="0" w:beforeAutospacing="0" w:after="0" w:afterAutospacing="0" w:line="276" w:lineRule="auto"/>
-                              <w:textAlignment w:val="baseline"/>
-                              <w:rPr>
-                                <w:rFonts w:ascii="Arial" w:hAnsi="Arial" w:cs="Arial"/>
-                                <w:color w:val="FFFFFF" w:themeColor="background1"/>
-                                <w:kern w:val="24"/>
-                              </w:rPr>
-                            </w:pPr>
-                          </w:p>
-                        </w:txbxContent>
-                      </wps:txbx>
-                      <wps:bodyPr vert="horz" wrap="square" lIns="0" tIns="0" rIns="0" bIns="0" numCol="1" anchor="t" anchorCtr="0" compatLnSpc="1">
-                        <a:prstTxWarp prst="textNoShape">
-                          <a:avLst/>
-                        </a:prstTxWarp>
-                        <a:noAutofit/>
-                      </wps:bodyPr>
-                    </wps:wsp>
-                  </a:graphicData>
-                </a:graphic>
-                <wp14:sizeRelH relativeFrom="margin">
-                  <wp14:pctWidth>0</wp14:pctWidth>
-                </wp14:sizeRelH>
-                <wp14:sizeRelV relativeFrom="margin">
-                  <wp14:pctHeight>0</wp14:pctHeight>
-                </wp14:sizeRelV>
-              </wp:anchor>
-            </w:drawing>
-          </mc:Choice>
-          <mc:Fallback>
-            <w:pict>
-              <v:rect w14:anchorId="0561F4A2" id="_x0000_s1106" style="position:absolute;margin-left:45.7pt;margin-top:140.6pt;width:181.5pt;height:13.4pt;z-index:251976704;visibility:visible;mso-wrap-style:square;mso-width-percent:0;mso-height-percent:0;mso-wrap-distance-left:9pt;mso-wrap-distance-top:0;mso-wrap-distance-right:9pt;mso-wrap-distance-bottom:0;mso-position-horizontal:absolute;mso-position-horizontal-relative:page;mso-position-vertical:absolute;mso-position-vertical-relative:text;mso-width-percent:0;mso-height-percent:0;mso-width-relative:margin;mso-height-relative:margin;v-text-anchor:top" o:gfxdata="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" filled="f" stroked="f">
-                <v:textbox inset="0,0,0,0">
-                  <w:txbxContent>
-                    <w:p>
-                      <w:pPr>
-                        <w:pStyle w:val="NormalWeb"/>
-                        <w:kinsoku w:val="0"/>
-                        <w:overflowPunct w:val="0"/>
-                        <w:spacing w:before="0" w:beforeAutospacing="0" w:after="0" w:afterAutospacing="0" w:line="276" w:lineRule="auto"/>
-                        <w:textAlignment w:val="baseline"/>
-                        <w:rPr>
-                          <w:rFonts w:ascii="Arial" w:hAnsi="Arial" w:cs="Arial"/>
-                          <w:color w:val="FFFFFF" w:themeColor="background1"/>
-                          <w:kern w:val="24"/>
-                          <w:sz w:val="20"/>
-                          <w:szCs w:val="20"/>
-                        </w:rPr>
-                      </w:pPr>
-                      <w:r>
-                        <w:rPr>
-                          <w:rFonts w:ascii="Arial" w:hAnsi="Arial" w:cs="Arial"/>
-                          <w:color w:val="FFFFFF" w:themeColor="background1"/>
-                          <w:sz w:val="20"/>
-                          <w:szCs w:val="20"/>
-                        </w:rPr>
-                        <w:t>www.linkedin.com/in/jean-oldor-saintus</w:t>
-                      </w:r>
-                    </w:p>
-                    <w:p>
-                      <w:pPr>
-                        <w:pStyle w:val="NormalWeb"/>
-                        <w:kinsoku w:val="0"/>
-                        <w:overflowPunct w:val="0"/>
-                        <w:spacing w:before="0" w:beforeAutospacing="0" w:after="0" w:afterAutospacing="0" w:line="276" w:lineRule="auto"/>
-                        <w:textAlignment w:val="baseline"/>
-                        <w:rPr>
-                          <w:rFonts w:ascii="Arial" w:hAnsi="Arial" w:cs="Arial"/>
-                          <w:color w:val="FFFFFF" w:themeColor="background1"/>
-                          <w:kern w:val="24"/>
-                        </w:rPr>
-                      </w:pPr>
-                    </w:p>
-                  </w:txbxContent>
-                </v:textbox>
-                <w10:wrap anchorx="page"/>
-              </v:rect>
-            </w:pict>
-          </mc:Fallback>
-        </mc:AlternateContent>
-      </w:r>
-      <w:r>
-        <w:rPr>
-          <w:noProof/>
-          <w:lang w:val="en-US"/>
-        </w:rPr>
-        <mc:AlternateContent>
-          <mc:Choice Requires="wps">
-            <w:drawing>
-              <wp:anchor distT="0" distB="0" distL="114300" distR="114300" simplePos="0" relativeHeight="251972608" behindDoc="0" locked="0" layoutInCell="1" allowOverlap="1" wp14:anchorId="62B55381" wp14:editId="6D384EE4">
-                <wp:simplePos x="0" y="0"/>
-                <wp:positionH relativeFrom="page">
-                  <wp:posOffset>580390</wp:posOffset>
-                </wp:positionH>
-                <wp:positionV relativeFrom="paragraph">
-                  <wp:posOffset>1478584</wp:posOffset>
-                </wp:positionV>
-                <wp:extent cx="1664970" cy="186055"/>
-                <wp:effectExtent l="0" t="0" r="11430" b="4445"/>
-                <wp:wrapNone/>
-                <wp:docPr id="46" name="Rectangle 1045"/>
-                <wp:cNvGraphicFramePr>
-                  <a:graphicFrameLocks xmlns:a="http://schemas.openxmlformats.org/drawingml/2006/main"/>
-                </wp:cNvGraphicFramePr>
-                <a:graphic xmlns:a="http://schemas.openxmlformats.org/drawingml/2006/main">
-                  <a:graphicData uri="http://schemas.microsoft.com/office/word/2010/wordprocessingShape">
-                    <wps:wsp>
-                      <wps:cNvSpPr>
-                        <a:spLocks noChangeArrowheads="1"/>
-                      </wps:cNvSpPr>
-                      <wps:spPr bwMode="auto">
-                        <a:xfrm>
-                          <a:off x="0" y="0"/>
-                          <a:ext cx="1664970" cy="186055"/>
-                        </a:xfrm>
-                        <a:prstGeom prst="rect">
-                          <a:avLst/>
-                        </a:prstGeom>
-                        <a:noFill/>
-                        <a:ln>
-                          <a:noFill/>
-                        </a:ln>
-                      </wps:spPr>
-                      <wps:txbx>
-                        <w:txbxContent>
-                          <w:p>
-                            <w:pPr>
-                              <w:pStyle w:val="NormalWeb"/>
-                              <w:kinsoku w:val="0"/>
-                              <w:overflowPunct w:val="0"/>
-                              <w:spacing w:before="0" w:beforeAutospacing="0" w:after="0" w:afterAutospacing="0" w:line="276" w:lineRule="auto"/>
-                              <w:textAlignment w:val="baseline"/>
-                              <w:rPr>
-                                <w:rFonts w:ascii="Arial" w:hAnsi="Arial" w:cs="Arial"/>
-                                <w:color w:val="FFFFFF" w:themeColor="background1"/>
-                                <w:kern w:val="24"/>
-                                <w:sz w:val="22"/>
-                              </w:rPr>
-                            </w:pPr>
-                            <w:r>
-                              <w:rPr>
-                                <w:rFonts w:ascii="Arial" w:hAnsi="Arial" w:cs="Arial"/>
-                                <w:color w:val="FFFFFF" w:themeColor="background1"/>
-                                <w:sz w:val="22"/>
-                              </w:rPr>
-                              <w:t>josaintus@gmail.com</w:t>
-                            </w:r>
-                          </w:p>
-                          <w:p>
-                            <w:pPr>
-                              <w:pStyle w:val="NormalWeb"/>
-                              <w:kinsoku w:val="0"/>
-                              <w:overflowPunct w:val="0"/>
-                              <w:spacing w:before="0" w:beforeAutospacing="0" w:after="0" w:afterAutospacing="0" w:line="276" w:lineRule="auto"/>
-                              <w:textAlignment w:val="baseline"/>
-                              <w:rPr>
-                                <w:rFonts w:ascii="Arial" w:hAnsi="Arial" w:cs="Arial"/>
-                                <w:color w:val="FFFFFF" w:themeColor="background1"/>
-                                <w:kern w:val="24"/>
-                              </w:rPr>
-                            </w:pPr>
-                          </w:p>
-                        </w:txbxContent>
-                      </wps:txbx>
-                      <wps:bodyPr vert="horz" wrap="square" lIns="0" tIns="0" rIns="0" bIns="0" numCol="1" anchor="t" anchorCtr="0" compatLnSpc="1">
-                        <a:prstTxWarp prst="textNoShape">
-                          <a:avLst/>
-                        </a:prstTxWarp>
-                        <a:noAutofit/>
-                      </wps:bodyPr>
-                    </wps:wsp>
-                  </a:graphicData>
-                </a:graphic>
-                <wp14:sizeRelH relativeFrom="margin">
-                  <wp14:pctWidth>0</wp14:pctWidth>
-                </wp14:sizeRelH>
-                <wp14:sizeRelV relativeFrom="margin">
-                  <wp14:pctHeight>0</wp14:pctHeight>
-                </wp14:sizeRelV>
-              </wp:anchor>
-            </w:drawing>
-          </mc:Choice>
-          <mc:Fallback>
-            <w:pict>
-              <v:rect w14:anchorId="62B55381" id="_x0000_s1107" style="position:absolute;margin-left:45.7pt;margin-top:116.4pt;width:131.1pt;height:14.65pt;z-index:251972608;visibility:visible;mso-wrap-style:square;mso-width-percent:0;mso-height-percent:0;mso-wrap-distance-left:9pt;mso-wrap-distance-top:0;mso-wrap-distance-right:9pt;mso-wrap-distance-bottom:0;mso-position-horizontal:absolute;mso-position-horizontal-relative:page;mso-position-vertical:absolute;mso-position-vertical-relative:text;mso-width-percent:0;mso-height-percent:0;mso-width-relative:margin;mso-height-relative:margin;v-text-anchor:top" o:gfxdata="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" filled="f" stroked="f">
-                <v:textbox inset="0,0,0,0">
-                  <w:txbxContent>
-                    <w:p>
-                      <w:pPr>
-                        <w:pStyle w:val="NormalWeb"/>
-                        <w:kinsoku w:val="0"/>
-                        <w:overflowPunct w:val="0"/>
-                        <w:spacing w:before="0" w:beforeAutospacing="0" w:after="0" w:afterAutospacing="0" w:line="276" w:lineRule="auto"/>
-                        <w:textAlignment w:val="baseline"/>
-                        <w:rPr>
-                          <w:rFonts w:ascii="Arial" w:hAnsi="Arial" w:cs="Arial"/>
-                          <w:color w:val="FFFFFF" w:themeColor="background1"/>
-                          <w:kern w:val="24"/>
-                          <w:sz w:val="22"/>
-                        </w:rPr>
-                      </w:pPr>
-                      <w:r>
-                        <w:rPr>
-                          <w:rFonts w:ascii="Arial" w:hAnsi="Arial" w:cs="Arial"/>
-                          <w:color w:val="FFFFFF" w:themeColor="background1"/>
-                          <w:sz w:val="22"/>
-                        </w:rPr>
-                        <w:t>josaintus@gmail.com</w:t>
-                      </w:r>
-                    </w:p>
-                    <w:p>
-                      <w:pPr>
-                        <w:pStyle w:val="NormalWeb"/>
-                        <w:kinsoku w:val="0"/>
-                        <w:overflowPunct w:val="0"/>
-                        <w:spacing w:before="0" w:beforeAutospacing="0" w:after="0" w:afterAutospacing="0" w:line="276" w:lineRule="auto"/>
-                        <w:textAlignment w:val="baseline"/>
-                        <w:rPr>
-                          <w:rFonts w:ascii="Arial" w:hAnsi="Arial" w:cs="Arial"/>
-                          <w:color w:val="FFFFFF" w:themeColor="background1"/>
-                          <w:kern w:val="24"/>
-                        </w:rPr>
-                      </w:pPr>
-                    </w:p>
-                  </w:txbxContent>
-                </v:textbox>
-                <w10:wrap anchorx="page"/>
-              </v:rect>
-            </w:pict>
-          </mc:Fallback>
-        </mc:AlternateContent>
-      </w:r>
-      <w:r>
-        <w:rPr>
-          <w:noProof/>
-          <w:lang w:val="en-US"/>
-        </w:rPr>
-        <mc:AlternateContent>
-          <mc:Choice Requires="wps">
-            <w:drawing>
-              <wp:anchor distT="0" distB="0" distL="114300" distR="114300" simplePos="0" relativeHeight="251968512" behindDoc="0" locked="0" layoutInCell="1" allowOverlap="1" wp14:anchorId="15A74E78" wp14:editId="24377378">
-                <wp:simplePos x="0" y="0"/>
-                <wp:positionH relativeFrom="page">
-                  <wp:posOffset>580445</wp:posOffset>
-                </wp:positionH>
-                <wp:positionV relativeFrom="paragraph">
-                  <wp:posOffset>1192751</wp:posOffset>
-                </wp:positionV>
-                <wp:extent cx="1664970" cy="186055"/>
-                <wp:effectExtent l="0" t="0" r="11430" b="4445"/>
-                <wp:wrapNone/>
-                <wp:docPr id="43" name="Rectangle 1045"/>
-                <wp:cNvGraphicFramePr>
-                  <a:graphicFrameLocks xmlns:a="http://schemas.openxmlformats.org/drawingml/2006/main"/>
-                </wp:cNvGraphicFramePr>
-                <a:graphic xmlns:a="http://schemas.openxmlformats.org/drawingml/2006/main">
-                  <a:graphicData uri="http://schemas.microsoft.com/office/word/2010/wordprocessingShape">
-                    <wps:wsp>
-                      <wps:cNvSpPr>
-                        <a:spLocks noChangeArrowheads="1"/>
-                      </wps:cNvSpPr>
-                      <wps:spPr bwMode="auto">
-                        <a:xfrm>
-                          <a:off x="0" y="0"/>
-                          <a:ext cx="1664970" cy="186055"/>
-                        </a:xfrm>
-                        <a:prstGeom prst="rect">
-                          <a:avLst/>
-                        </a:prstGeom>
-                        <a:noFill/>
-                        <a:ln>
-                          <a:noFill/>
-                        </a:ln>
-                      </wps:spPr>
-                      <wps:txbx>
-                        <w:txbxContent>
-                          <w:p>
-                            <w:pPr>
-                              <w:pStyle w:val="NormalWeb"/>
-                              <w:kinsoku w:val="0"/>
-                              <w:overflowPunct w:val="0"/>
-                              <w:spacing w:before="0" w:beforeAutospacing="0" w:after="0" w:afterAutospacing="0" w:line="276" w:lineRule="auto"/>
-                              <w:textAlignment w:val="baseline"/>
-                              <w:rPr>
-                                <w:rFonts w:ascii="Arial" w:hAnsi="Arial" w:cs="Arial"/>
-                                <w:color w:val="FFFFFF" w:themeColor="background1"/>
-                                <w:kern w:val="24"/>
-                                <w:sz w:val="22"/>
-                              </w:rPr>
-                            </w:pPr>
-                            <w:r>
-                              <w:rPr>
-                                <w:rFonts w:ascii="Arial" w:hAnsi="Arial" w:cs="Arial"/>
-                                <w:color w:val="FFFFFF" w:themeColor="background1"/>
-                                <w:sz w:val="22"/>
-                              </w:rPr>
-                              <w:t>Laval, QC, CA</w:t>
-                            </w:r>
-                          </w:p>
-                          <w:p>
-                            <w:pPr>
-                              <w:pStyle w:val="NormalWeb"/>
-                              <w:kinsoku w:val="0"/>
-                              <w:overflowPunct w:val="0"/>
-                              <w:spacing w:before="0" w:beforeAutospacing="0" w:after="0" w:afterAutospacing="0" w:line="276" w:lineRule="auto"/>
-                              <w:textAlignment w:val="baseline"/>
-                              <w:rPr>
-                                <w:rFonts w:ascii="Arial" w:hAnsi="Arial" w:cs="Arial"/>
-                                <w:color w:val="FFFFFF" w:themeColor="background1"/>
-                                <w:kern w:val="24"/>
-                              </w:rPr>
-                            </w:pPr>
-                          </w:p>
-                        </w:txbxContent>
-                      </wps:txbx>
-                      <wps:bodyPr vert="horz" wrap="square" lIns="0" tIns="0" rIns="0" bIns="0" numCol="1" anchor="t" anchorCtr="0" compatLnSpc="1">
-                        <a:prstTxWarp prst="textNoShape">
-                          <a:avLst/>
-                        </a:prstTxWarp>
-                        <a:noAutofit/>
-                      </wps:bodyPr>
-                    </wps:wsp>
-                  </a:graphicData>
-                </a:graphic>
-                <wp14:sizeRelH relativeFrom="margin">
-                  <wp14:pctWidth>0</wp14:pctWidth>
-                </wp14:sizeRelH>
-                <wp14:sizeRelV relativeFrom="margin">
-                  <wp14:pctHeight>0</wp14:pctHeight>
-                </wp14:sizeRelV>
-              </wp:anchor>
-            </w:drawing>
-          </mc:Choice>
-          <mc:Fallback>
-            <w:pict>
-              <v:rect w14:anchorId="15A74E78" id="_x0000_s1108" style="position:absolute;margin-left:45.7pt;margin-top:93.9pt;width:131.1pt;height:14.65pt;z-index:251968512;visibility:visible;mso-wrap-style:square;mso-width-percent:0;mso-height-percent:0;mso-wrap-distance-left:9pt;mso-wrap-distance-top:0;mso-wrap-distance-right:9pt;mso-wrap-distance-bottom:0;mso-position-horizontal:absolute;mso-position-horizontal-relative:page;mso-position-vertical:absolute;mso-position-vertical-relative:text;mso-width-percent:0;mso-height-percent:0;mso-width-relative:margin;mso-height-relative:margin;v-text-anchor:top" o:gfxdata="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" filled="f" stroked="f">
-                <v:textbox inset="0,0,0,0">
-                  <w:txbxContent>
-                    <w:p>
-                      <w:pPr>
-                        <w:pStyle w:val="NormalWeb"/>
-                        <w:kinsoku w:val="0"/>
-                        <w:overflowPunct w:val="0"/>
-                        <w:spacing w:before="0" w:beforeAutospacing="0" w:after="0" w:afterAutospacing="0" w:line="276" w:lineRule="auto"/>
-                        <w:textAlignment w:val="baseline"/>
-                        <w:rPr>
-                          <w:rFonts w:ascii="Arial" w:hAnsi="Arial" w:cs="Arial"/>
-                          <w:color w:val="FFFFFF" w:themeColor="background1"/>
-                          <w:kern w:val="24"/>
-                          <w:sz w:val="22"/>
-                        </w:rPr>
-                      </w:pPr>
-                      <w:r>
-                        <w:rPr>
-                          <w:rFonts w:ascii="Arial" w:hAnsi="Arial" w:cs="Arial"/>
-                          <w:color w:val="FFFFFF" w:themeColor="background1"/>
-                          <w:sz w:val="22"/>
-                        </w:rPr>
-                        <w:t>Laval, QC, CA</w:t>
-                      </w:r>
-                    </w:p>
-                    <w:p>
-                      <w:pPr>
-                        <w:pStyle w:val="NormalWeb"/>
-                        <w:kinsoku w:val="0"/>
-                        <w:overflowPunct w:val="0"/>
-                        <w:spacing w:before="0" w:beforeAutospacing="0" w:after="0" w:afterAutospacing="0" w:line="276" w:lineRule="auto"/>
-                        <w:textAlignment w:val="baseline"/>
-                        <w:rPr>
-                          <w:rFonts w:ascii="Arial" w:hAnsi="Arial" w:cs="Arial"/>
-                          <w:color w:val="FFFFFF" w:themeColor="background1"/>
-                          <w:kern w:val="24"/>
-                        </w:rPr>
-                      </w:pPr>
-                    </w:p>
-                  </w:txbxContent>
-                </v:textbox>
-                <w10:wrap anchorx="page"/>
-              </v:rect>
-            </w:pict>
-          </mc:Fallback>
-        </mc:AlternateContent>
-      </w:r>
-      <w:r>
-        <w:rPr>
-          <w:noProof/>
-          <w:lang w:val="en-US"/>
-        </w:rPr>
-        <mc:AlternateContent>
-          <mc:Choice Requires="wps">
-            <w:drawing>
-              <wp:anchor distT="0" distB="0" distL="114300" distR="114300" simplePos="0" relativeHeight="251964416" behindDoc="0" locked="0" layoutInCell="1" allowOverlap="1" wp14:anchorId="2985CC5F" wp14:editId="58ADD7A0">
-                <wp:simplePos x="0" y="0"/>
-                <wp:positionH relativeFrom="page">
-                  <wp:posOffset>582737</wp:posOffset>
-                </wp:positionH>
-                <wp:positionV relativeFrom="paragraph">
-                  <wp:posOffset>945515</wp:posOffset>
-                </wp:positionV>
-                <wp:extent cx="1712595" cy="147955"/>
-                <wp:effectExtent l="0" t="0" r="1905" b="4445"/>
-                <wp:wrapNone/>
-                <wp:docPr id="41" name="Rectangle 1045"/>
-                <wp:cNvGraphicFramePr>
-                  <a:graphicFrameLocks xmlns:a="http://schemas.openxmlformats.org/drawingml/2006/main"/>
-                </wp:cNvGraphicFramePr>
-                <a:graphic xmlns:a="http://schemas.openxmlformats.org/drawingml/2006/main">
-                  <a:graphicData uri="http://schemas.microsoft.com/office/word/2010/wordprocessingShape">
-                    <wps:wsp>
-                      <wps:cNvSpPr>
-                        <a:spLocks noChangeArrowheads="1"/>
-                      </wps:cNvSpPr>
-                      <wps:spPr bwMode="auto">
-                        <a:xfrm>
-                          <a:off x="0" y="0"/>
-                          <a:ext cx="1712595" cy="147955"/>
-                        </a:xfrm>
-                        <a:prstGeom prst="rect">
-                          <a:avLst/>
-                        </a:prstGeom>
-                        <a:noFill/>
-                        <a:ln>
-                          <a:noFill/>
-                        </a:ln>
-                      </wps:spPr>
-                      <wps:txbx>
-                        <w:txbxContent>
-                          <w:p>
-                            <w:pPr>
-                              <w:pStyle w:val="NormalWeb"/>
-                              <w:kinsoku w:val="0"/>
-                              <w:overflowPunct w:val="0"/>
-                              <w:spacing w:before="0" w:beforeAutospacing="0" w:after="0" w:afterAutospacing="0" w:line="276" w:lineRule="auto"/>
-                              <w:textAlignment w:val="baseline"/>
-                              <w:rPr>
-                                <w:rFonts w:ascii="Arial" w:hAnsi="Arial" w:cs="Arial"/>
-                                <w:color w:val="FFFFFF" w:themeColor="background1"/>
-                                <w:kern w:val="24"/>
-                                <w:sz w:val="22"/>
-                              </w:rPr>
-                            </w:pPr>
-                            <w:r>
-                              <w:rPr>
-                                <w:rFonts w:ascii="Arial" w:hAnsi="Arial" w:cs="Arial"/>
-                                <w:color w:val="FFFFFF" w:themeColor="background1"/>
-                                <w:sz w:val="22"/>
-                              </w:rPr>
-                              <w:t>514-703-2860</w:t>
-                            </w:r>
-                          </w:p>
-                          <w:p>
-                            <w:pPr>
-                              <w:pStyle w:val="NormalWeb"/>
-                              <w:kinsoku w:val="0"/>
-                              <w:overflowPunct w:val="0"/>
-                              <w:spacing w:before="0" w:beforeAutospacing="0" w:after="0" w:afterAutospacing="0" w:line="276" w:lineRule="auto"/>
-                              <w:jc w:val="right"/>
-                              <w:textAlignment w:val="baseline"/>
-                              <w:rPr>
-                                <w:rFonts w:ascii="Arial" w:hAnsi="Arial" w:cs="Arial"/>
-                                <w:color w:val="FFFFFF" w:themeColor="background1"/>
-                                <w:kern w:val="24"/>
-                              </w:rPr>
-                            </w:pPr>
-                          </w:p>
-                        </w:txbxContent>
-                      </wps:txbx>
-                      <wps:bodyPr vert="horz" wrap="square" lIns="0" tIns="0" rIns="0" bIns="0" numCol="1" anchor="t" anchorCtr="0" compatLnSpc="1">
-                        <a:prstTxWarp prst="textNoShape">
-                          <a:avLst/>
-                        </a:prstTxWarp>
-                        <a:noAutofit/>
-                      </wps:bodyPr>
-                    </wps:wsp>
-                  </a:graphicData>
-                </a:graphic>
-                <wp14:sizeRelH relativeFrom="margin">
-                  <wp14:pctWidth>0</wp14:pctWidth>
-                </wp14:sizeRelH>
-                <wp14:sizeRelV relativeFrom="margin">
-                  <wp14:pctHeight>0</wp14:pctHeight>
-                </wp14:sizeRelV>
-              </wp:anchor>
-            </w:drawing>
-          </mc:Choice>
-          <mc:Fallback>
-            <w:pict>
-              <v:rect w14:anchorId="2985CC5F" id="_x0000_s1109" style="position:absolute;margin-left:45.9pt;margin-top:74.45pt;width:134.85pt;height:11.65pt;z-index:251964416;visibility:visible;mso-wrap-style:square;mso-width-percent:0;mso-height-percent:0;mso-wrap-distance-left:9pt;mso-wrap-distance-top:0;mso-wrap-distance-right:9pt;mso-wrap-distance-bottom:0;mso-position-horizontal:absolute;mso-position-horizontal-relative:page;mso-position-vertical:absolute;mso-position-vertical-relative:text;mso-width-percent:0;mso-height-percent:0;mso-width-relative:margin;mso-height-relative:margin;v-text-anchor:top" o:gfxdata="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" filled="f" stroked="f">
-                <v:textbox inset="0,0,0,0">
-                  <w:txbxContent>
-                    <w:p>
-                      <w:pPr>
-                        <w:pStyle w:val="NormalWeb"/>
-                        <w:kinsoku w:val="0"/>
-                        <w:overflowPunct w:val="0"/>
-                        <w:spacing w:before="0" w:beforeAutospacing="0" w:after="0" w:afterAutospacing="0" w:line="276" w:lineRule="auto"/>
-                        <w:textAlignment w:val="baseline"/>
-                        <w:rPr>
-                          <w:rFonts w:ascii="Arial" w:hAnsi="Arial" w:cs="Arial"/>
-                          <w:color w:val="FFFFFF" w:themeColor="background1"/>
-                          <w:kern w:val="24"/>
-                          <w:sz w:val="22"/>
-                        </w:rPr>
-                      </w:pPr>
-                      <w:r>
-                        <w:rPr>
-                          <w:rFonts w:ascii="Arial" w:hAnsi="Arial" w:cs="Arial"/>
-                          <w:color w:val="FFFFFF" w:themeColor="background1"/>
-                          <w:sz w:val="22"/>
-                        </w:rPr>
-                        <w:t>514-703-2860</w:t>
-                      </w:r>
-                    </w:p>
-                    <w:p>
-                      <w:pPr>
-                        <w:pStyle w:val="NormalWeb"/>
-                        <w:kinsoku w:val="0"/>
-                        <w:overflowPunct w:val="0"/>
-                        <w:spacing w:before="0" w:beforeAutospacing="0" w:after="0" w:afterAutospacing="0" w:line="276" w:lineRule="auto"/>
-                        <w:jc w:val="right"/>
-                        <w:textAlignment w:val="baseline"/>
-                        <w:rPr>
-                          <w:rFonts w:ascii="Arial" w:hAnsi="Arial" w:cs="Arial"/>
-                          <w:color w:val="FFFFFF" w:themeColor="background1"/>
-                          <w:kern w:val="24"/>
-                        </w:rPr>
-                      </w:pPr>
-                    </w:p>
-                  </w:txbxContent>
-                </v:textbox>
-                <w10:wrap anchorx="page"/>
-              </v:rect>
-            </w:pict>
-          </mc:Fallback>
-        </mc:AlternateContent>
-      </w:r>
-      <w:r>
         <w:t xml:space="preserve"> </w:t>
       </w:r>
-      <w:bookmarkStart w:id="0" w:name="_GoBack"/>
-      <w:bookmarkEnd w:id="0"/>
     </w:p>
     <w:sectPr>
       <w:pgSz w:w="11906" w:h="16838"/>
@@ -20847,7 +18593,7 @@
 </file>
 
 <file path=customXml/itemProps1.xml><?xml version="1.0" encoding="utf-8"?>
-<ds:datastoreItem xmlns:ds="http://schemas.openxmlformats.org/officeDocument/2006/customXml" ds:itemID="{AC673862-03A1-416F-9BA4-74BDF8E98709}">
+<ds:datastoreItem xmlns:ds="http://schemas.openxmlformats.org/officeDocument/2006/customXml" ds:itemID="{15F0793D-15A0-4AB1-8739-40070168BFA6}">
   <ds:schemaRefs>
     <ds:schemaRef ds:uri="http://schemas.openxmlformats.org/officeDocument/2006/bibliography"/>
   </ds:schemaRefs>

--- a/CV-JOS.docx
+++ b/CV-JOS.docx
@@ -2088,10 +2088,10 @@
         <mc:AlternateContent>
           <mc:Choice Requires="wps">
             <w:drawing>
-              <wp:anchor distT="0" distB="0" distL="114300" distR="114300" simplePos="0" relativeHeight="251702272" behindDoc="0" locked="0" layoutInCell="1" allowOverlap="1" wp14:anchorId="7DE867C3" wp14:editId="690AB6ED">
+              <wp:anchor distT="0" distB="0" distL="114300" distR="114300" simplePos="0" relativeHeight="251702272" behindDoc="0" locked="0" layoutInCell="1" allowOverlap="1" wp14:anchorId="7DE867C3" wp14:editId="47A11B36">
                 <wp:simplePos x="0" y="0"/>
                 <wp:positionH relativeFrom="margin">
-                  <wp:posOffset>2301875</wp:posOffset>
+                  <wp:posOffset>2263775</wp:posOffset>
                 </wp:positionH>
                 <wp:positionV relativeFrom="paragraph">
                   <wp:posOffset>188595</wp:posOffset>
@@ -2226,7 +2226,7 @@
           </mc:Choice>
           <mc:Fallback>
             <w:pict>
-              <v:rect w14:anchorId="7DE867C3" id="_x0000_s1035" style="position:absolute;margin-left:181.25pt;margin-top:14.85pt;width:282.25pt;height:17.8pt;z-index:251702272;visibility:visible;mso-wrap-style:square;mso-width-percent:0;mso-height-percent:0;mso-wrap-distance-left:9pt;mso-wrap-distance-top:0;mso-wrap-distance-right:9pt;mso-wrap-distance-bottom:0;mso-position-horizontal:absolute;mso-position-horizontal-relative:margin;mso-position-vertical:absolute;mso-position-vertical-relative:text;mso-width-percent:0;mso-height-percent:0;mso-width-relative:margin;mso-height-relative:margin;v-text-anchor:top" o:gfxdata="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" filled="f" stroked="f">
+              <v:rect w14:anchorId="7DE867C3" id="_x0000_s1035" style="position:absolute;margin-left:178.25pt;margin-top:14.85pt;width:282.25pt;height:17.8pt;z-index:251702272;visibility:visible;mso-wrap-style:square;mso-width-percent:0;mso-height-percent:0;mso-wrap-distance-left:9pt;mso-wrap-distance-top:0;mso-wrap-distance-right:9pt;mso-wrap-distance-bottom:0;mso-position-horizontal:absolute;mso-position-horizontal-relative:margin;mso-position-vertical:absolute;mso-position-vertical-relative:text;mso-width-percent:0;mso-height-percent:0;mso-width-relative:margin;mso-height-relative:margin;v-text-anchor:top" o:gfxdata="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" filled="f" stroked="f">
                 <v:textbox inset="0,0,0,0">
                   <w:txbxContent>
                     <w:p>
@@ -2465,13 +2465,13 @@
         <mc:AlternateContent>
           <mc:Choice Requires="wps">
             <w:drawing>
-              <wp:anchor distT="0" distB="0" distL="114300" distR="114300" simplePos="0" relativeHeight="251772928" behindDoc="0" locked="0" layoutInCell="1" allowOverlap="1" wp14:anchorId="060E8F5E" wp14:editId="3418BC31">
+              <wp:anchor distT="0" distB="0" distL="114300" distR="114300" simplePos="0" relativeHeight="251772928" behindDoc="0" locked="0" layoutInCell="1" allowOverlap="1" wp14:anchorId="060E8F5E" wp14:editId="007F998D">
                 <wp:simplePos x="0" y="0"/>
                 <wp:positionH relativeFrom="margin">
-                  <wp:posOffset>2301240</wp:posOffset>
+                  <wp:posOffset>2282190</wp:posOffset>
                 </wp:positionH>
                 <wp:positionV relativeFrom="paragraph">
-                  <wp:posOffset>184785</wp:posOffset>
+                  <wp:posOffset>182880</wp:posOffset>
                 </wp:positionV>
                 <wp:extent cx="3648710" cy="240030"/>
                 <wp:effectExtent l="0" t="0" r="8890" b="7620"/>
@@ -2596,7 +2596,7 @@
           </mc:Choice>
           <mc:Fallback>
             <w:pict>
-              <v:rect w14:anchorId="060E8F5E" id="_x0000_s1037" style="position:absolute;margin-left:181.2pt;margin-top:14.55pt;width:287.3pt;height:18.9pt;z-index:251772928;visibility:visible;mso-wrap-style:square;mso-width-percent:0;mso-height-percent:0;mso-wrap-distance-left:9pt;mso-wrap-distance-top:0;mso-wrap-distance-right:9pt;mso-wrap-distance-bottom:0;mso-position-horizontal:absolute;mso-position-horizontal-relative:margin;mso-position-vertical:absolute;mso-position-vertical-relative:text;mso-width-percent:0;mso-height-percent:0;mso-width-relative:margin;mso-height-relative:margin;v-text-anchor:top" o:gfxdata="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" filled="f" stroked="f">
+              <v:rect w14:anchorId="060E8F5E" id="_x0000_s1037" style="position:absolute;margin-left:179.7pt;margin-top:14.4pt;width:287.3pt;height:18.9pt;z-index:251772928;visibility:visible;mso-wrap-style:square;mso-width-percent:0;mso-height-percent:0;mso-wrap-distance-left:9pt;mso-wrap-distance-top:0;mso-wrap-distance-right:9pt;mso-wrap-distance-bottom:0;mso-position-horizontal:absolute;mso-position-horizontal-relative:margin;mso-position-vertical:absolute;mso-position-vertical-relative:text;mso-width-percent:0;mso-height-percent:0;mso-width-relative:margin;mso-height-relative:margin;v-text-anchor:top" o:gfxdata="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" filled="f" stroked="f">
                 <v:textbox inset="0,0,0,0">
                   <w:txbxContent>
                     <w:p>
@@ -2894,13 +2894,13 @@
         <mc:AlternateContent>
           <mc:Choice Requires="wps">
             <w:drawing>
-              <wp:anchor distT="0" distB="0" distL="114300" distR="114300" simplePos="0" relativeHeight="251770880" behindDoc="0" locked="0" layoutInCell="1" allowOverlap="1" wp14:anchorId="20BCAC08" wp14:editId="439D2444">
+              <wp:anchor distT="0" distB="0" distL="114300" distR="114300" simplePos="0" relativeHeight="251770880" behindDoc="0" locked="0" layoutInCell="1" allowOverlap="1" wp14:anchorId="20BCAC08" wp14:editId="16F6D93E">
                 <wp:simplePos x="0" y="0"/>
                 <wp:positionH relativeFrom="margin">
-                  <wp:posOffset>2303145</wp:posOffset>
+                  <wp:posOffset>2263775</wp:posOffset>
                 </wp:positionH>
                 <wp:positionV relativeFrom="paragraph">
-                  <wp:posOffset>226060</wp:posOffset>
+                  <wp:posOffset>137160</wp:posOffset>
                 </wp:positionV>
                 <wp:extent cx="3811270" cy="841375"/>
                 <wp:effectExtent l="0" t="0" r="17780" b="15875"/>
@@ -3053,7 +3053,7 @@
           </mc:Choice>
           <mc:Fallback>
             <w:pict>
-              <v:rect w14:anchorId="20BCAC08" id="_x0000_s1039" style="position:absolute;margin-left:181.35pt;margin-top:17.8pt;width:300.1pt;height:66.25pt;z-index:251770880;visibility:visible;mso-wrap-style:square;mso-width-percent:0;mso-height-percent:0;mso-wrap-distance-left:9pt;mso-wrap-distance-top:0;mso-wrap-distance-right:9pt;mso-wrap-distance-bottom:0;mso-position-horizontal:absolute;mso-position-horizontal-relative:margin;mso-position-vertical:absolute;mso-position-vertical-relative:text;mso-width-percent:0;mso-height-percent:0;mso-width-relative:margin;mso-height-relative:margin;v-text-anchor:top" o:gfxdata="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" filled="f" stroked="f">
+              <v:rect w14:anchorId="20BCAC08" id="_x0000_s1039" style="position:absolute;margin-left:178.25pt;margin-top:10.8pt;width:300.1pt;height:66.25pt;z-index:251770880;visibility:visible;mso-wrap-style:square;mso-width-percent:0;mso-height-percent:0;mso-wrap-distance-left:9pt;mso-wrap-distance-top:0;mso-wrap-distance-right:9pt;mso-wrap-distance-bottom:0;mso-position-horizontal:absolute;mso-position-horizontal-relative:margin;mso-position-vertical:absolute;mso-position-vertical-relative:text;mso-width-percent:0;mso-height-percent:0;mso-width-relative:margin;mso-height-relative:margin;v-text-anchor:top" o:gfxdata="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" filled="f" stroked="f">
                 <v:textbox inset="0,0,0,0">
                   <w:txbxContent>
                     <w:p>
@@ -3564,10 +3564,10 @@
         <mc:AlternateContent>
           <mc:Choice Requires="wps">
             <w:drawing>
-              <wp:anchor distT="0" distB="0" distL="114300" distR="114300" simplePos="0" relativeHeight="251916288" behindDoc="0" locked="0" layoutInCell="1" allowOverlap="1" wp14:anchorId="75390AB5" wp14:editId="61B5C114">
+              <wp:anchor distT="0" distB="0" distL="114300" distR="114300" simplePos="0" relativeHeight="251916288" behindDoc="0" locked="0" layoutInCell="1" allowOverlap="1" wp14:anchorId="75390AB5" wp14:editId="72C9332A">
                 <wp:simplePos x="0" y="0"/>
                 <wp:positionH relativeFrom="margin">
-                  <wp:posOffset>2303145</wp:posOffset>
+                  <wp:posOffset>2282825</wp:posOffset>
                 </wp:positionH>
                 <wp:positionV relativeFrom="paragraph">
                   <wp:posOffset>143510</wp:posOffset>
@@ -3681,7 +3681,7 @@
           </mc:Choice>
           <mc:Fallback>
             <w:pict>
-              <v:rect w14:anchorId="75390AB5" id="_x0000_s1042" style="position:absolute;margin-left:181.35pt;margin-top:11.3pt;width:288.8pt;height:12.9pt;z-index:251916288;visibility:visible;mso-wrap-style:square;mso-width-percent:0;mso-height-percent:0;mso-wrap-distance-left:9pt;mso-wrap-distance-top:0;mso-wrap-distance-right:9pt;mso-wrap-distance-bottom:0;mso-position-horizontal:absolute;mso-position-horizontal-relative:margin;mso-position-vertical:absolute;mso-position-vertical-relative:text;mso-width-percent:0;mso-height-percent:0;mso-width-relative:margin;mso-height-relative:margin;v-text-anchor:top" o:gfxdata="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" filled="f" stroked="f">
+              <v:rect w14:anchorId="75390AB5" id="_x0000_s1042" style="position:absolute;margin-left:179.75pt;margin-top:11.3pt;width:288.8pt;height:12.9pt;z-index:251916288;visibility:visible;mso-wrap-style:square;mso-width-percent:0;mso-height-percent:0;mso-wrap-distance-left:9pt;mso-wrap-distance-top:0;mso-wrap-distance-right:9pt;mso-wrap-distance-bottom:0;mso-position-horizontal:absolute;mso-position-horizontal-relative:margin;mso-position-vertical:absolute;mso-position-vertical-relative:text;mso-width-percent:0;mso-height-percent:0;mso-width-relative:margin;mso-height-relative:margin;v-text-anchor:top" o:gfxdata="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" filled="f" stroked="f">
                 <v:textbox inset="0,0,0,0">
                   <w:txbxContent>
                     <w:p>
@@ -3920,10 +3920,10 @@
         <mc:AlternateContent>
           <mc:Choice Requires="wps">
             <w:drawing>
-              <wp:anchor distT="0" distB="0" distL="114300" distR="114300" simplePos="0" relativeHeight="251915264" behindDoc="0" locked="0" layoutInCell="1" allowOverlap="1" wp14:anchorId="09D18272" wp14:editId="0BAB947E">
+              <wp:anchor distT="0" distB="0" distL="114300" distR="114300" simplePos="0" relativeHeight="251915264" behindDoc="0" locked="0" layoutInCell="1" allowOverlap="1" wp14:anchorId="09D18272" wp14:editId="2B271175">
                 <wp:simplePos x="0" y="0"/>
                 <wp:positionH relativeFrom="margin">
-                  <wp:posOffset>2291715</wp:posOffset>
+                  <wp:posOffset>2290445</wp:posOffset>
                 </wp:positionH>
                 <wp:positionV relativeFrom="paragraph">
                   <wp:posOffset>73025</wp:posOffset>
@@ -4097,7 +4097,7 @@
           </mc:Choice>
           <mc:Fallback>
             <w:pict>
-              <v:rect w14:anchorId="09D18272" id="_x0000_s1044" style="position:absolute;margin-left:180.45pt;margin-top:5.75pt;width:300.1pt;height:45.5pt;z-index:251915264;visibility:visible;mso-wrap-style:square;mso-width-percent:0;mso-height-percent:0;mso-wrap-distance-left:9pt;mso-wrap-distance-top:0;mso-wrap-distance-right:9pt;mso-wrap-distance-bottom:0;mso-position-horizontal:absolute;mso-position-horizontal-relative:margin;mso-position-vertical:absolute;mso-position-vertical-relative:text;mso-width-percent:0;mso-height-percent:0;mso-width-relative:margin;mso-height-relative:margin;v-text-anchor:top" o:gfxdata="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" filled="f" stroked="f">
+              <v:rect w14:anchorId="09D18272" id="_x0000_s1044" style="position:absolute;margin-left:180.35pt;margin-top:5.75pt;width:300.1pt;height:45.5pt;z-index:251915264;visibility:visible;mso-wrap-style:square;mso-width-percent:0;mso-height-percent:0;mso-wrap-distance-left:9pt;mso-wrap-distance-top:0;mso-wrap-distance-right:9pt;mso-wrap-distance-bottom:0;mso-position-horizontal:absolute;mso-position-horizontal-relative:margin;mso-position-vertical:absolute;mso-position-vertical-relative:text;mso-width-percent:0;mso-height-percent:0;mso-width-relative:margin;mso-height-relative:margin;v-text-anchor:top" o:gfxdata="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" filled="f" stroked="f">
                 <v:textbox inset="0,0,0,0">
                   <w:txbxContent>
                     <w:p>
@@ -4703,13 +4703,13 @@
         <mc:AlternateContent>
           <mc:Choice Requires="wps">
             <w:drawing>
-              <wp:anchor distT="0" distB="0" distL="114300" distR="114300" simplePos="0" relativeHeight="251920384" behindDoc="0" locked="0" layoutInCell="1" allowOverlap="1" wp14:anchorId="752DF97B" wp14:editId="55230BE2">
+              <wp:anchor distT="0" distB="0" distL="114300" distR="114300" simplePos="0" relativeHeight="251920384" behindDoc="0" locked="0" layoutInCell="1" allowOverlap="1" wp14:anchorId="752DF97B" wp14:editId="6C92878E">
                 <wp:simplePos x="0" y="0"/>
                 <wp:positionH relativeFrom="margin">
-                  <wp:posOffset>2287905</wp:posOffset>
+                  <wp:posOffset>2297430</wp:posOffset>
                 </wp:positionH>
                 <wp:positionV relativeFrom="paragraph">
-                  <wp:posOffset>144780</wp:posOffset>
+                  <wp:posOffset>103505</wp:posOffset>
                 </wp:positionV>
                 <wp:extent cx="3667760" cy="163830"/>
                 <wp:effectExtent l="0" t="0" r="8890" b="7620"/>
@@ -4838,7 +4838,7 @@
           </mc:Choice>
           <mc:Fallback>
             <w:pict>
-              <v:rect w14:anchorId="752DF97B" id="_x0000_s1048" style="position:absolute;margin-left:180.15pt;margin-top:11.4pt;width:288.8pt;height:12.9pt;z-index:251920384;visibility:visible;mso-wrap-style:square;mso-width-percent:0;mso-height-percent:0;mso-wrap-distance-left:9pt;mso-wrap-distance-top:0;mso-wrap-distance-right:9pt;mso-wrap-distance-bottom:0;mso-position-horizontal:absolute;mso-position-horizontal-relative:margin;mso-position-vertical:absolute;mso-position-vertical-relative:text;mso-width-percent:0;mso-height-percent:0;mso-width-relative:margin;mso-height-relative:margin;v-text-anchor:top" o:gfxdata="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" filled="f" stroked="f">
+              <v:rect w14:anchorId="752DF97B" id="_x0000_s1048" style="position:absolute;margin-left:180.9pt;margin-top:8.15pt;width:288.8pt;height:12.9pt;z-index:251920384;visibility:visible;mso-wrap-style:square;mso-width-percent:0;mso-height-percent:0;mso-wrap-distance-left:9pt;mso-wrap-distance-top:0;mso-wrap-distance-right:9pt;mso-wrap-distance-bottom:0;mso-position-horizontal:absolute;mso-position-horizontal-relative:margin;mso-position-vertical:absolute;mso-position-vertical-relative:text;mso-width-percent:0;mso-height-percent:0;mso-width-relative:margin;mso-height-relative:margin;v-text-anchor:top" o:gfxdata="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" filled="f" stroked="f">
                 <v:textbox inset="0,0,0,0">
                   <w:txbxContent>
                     <w:p>
@@ -5243,13 +5243,13 @@
         <mc:AlternateContent>
           <mc:Choice Requires="wps">
             <w:drawing>
-              <wp:anchor distT="0" distB="0" distL="114300" distR="114300" simplePos="0" relativeHeight="251921408" behindDoc="0" locked="0" layoutInCell="1" allowOverlap="1" wp14:anchorId="556E94BB" wp14:editId="3F84FCF9">
+              <wp:anchor distT="0" distB="0" distL="114300" distR="114300" simplePos="0" relativeHeight="251921408" behindDoc="0" locked="0" layoutInCell="1" allowOverlap="1" wp14:anchorId="556E94BB" wp14:editId="75552801">
                 <wp:simplePos x="0" y="0"/>
                 <wp:positionH relativeFrom="margin">
                   <wp:posOffset>2301240</wp:posOffset>
                 </wp:positionH>
                 <wp:positionV relativeFrom="paragraph">
-                  <wp:posOffset>48260</wp:posOffset>
+                  <wp:posOffset>23495</wp:posOffset>
                 </wp:positionV>
                 <wp:extent cx="1442720" cy="179705"/>
                 <wp:effectExtent l="0" t="0" r="5080" b="10795"/>
@@ -5414,7 +5414,7 @@
           </mc:Choice>
           <mc:Fallback>
             <w:pict>
-              <v:rect w14:anchorId="556E94BB" id="_x0000_s1051" style="position:absolute;margin-left:181.2pt;margin-top:3.8pt;width:113.6pt;height:14.15pt;z-index:251921408;visibility:visible;mso-wrap-style:square;mso-width-percent:0;mso-height-percent:0;mso-wrap-distance-left:9pt;mso-wrap-distance-top:0;mso-wrap-distance-right:9pt;mso-wrap-distance-bottom:0;mso-position-horizontal:absolute;mso-position-horizontal-relative:margin;mso-position-vertical:absolute;mso-position-vertical-relative:text;mso-width-percent:0;mso-height-percent:0;mso-width-relative:margin;mso-height-relative:margin;v-text-anchor:top" o:gfxdata="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" filled="f" stroked="f">
+              <v:rect w14:anchorId="556E94BB" id="_x0000_s1051" style="position:absolute;margin-left:181.2pt;margin-top:1.85pt;width:113.6pt;height:14.15pt;z-index:251921408;visibility:visible;mso-wrap-style:square;mso-width-percent:0;mso-height-percent:0;mso-wrap-distance-left:9pt;mso-wrap-distance-top:0;mso-wrap-distance-right:9pt;mso-wrap-distance-bottom:0;mso-position-horizontal:absolute;mso-position-horizontal-relative:margin;mso-position-vertical:absolute;mso-position-vertical-relative:text;mso-width-percent:0;mso-height-percent:0;mso-width-relative:margin;mso-height-relative:margin;v-text-anchor:top" o:gfxdata="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" filled="f" stroked="f">
                 <v:textbox inset="0,0,0,0">
                   <w:txbxContent>
                     <w:p>
@@ -7200,10 +7200,10 @@
         <mc:AlternateContent>
           <mc:Choice Requires="wps">
             <w:drawing>
-              <wp:anchor distT="0" distB="0" distL="114300" distR="114300" simplePos="0" relativeHeight="251659264" behindDoc="0" locked="0" layoutInCell="1" allowOverlap="1" wp14:anchorId="70BC3340" wp14:editId="6EC6D4F3">
+              <wp:anchor distT="0" distB="0" distL="114300" distR="114300" simplePos="0" relativeHeight="251659264" behindDoc="0" locked="0" layoutInCell="1" allowOverlap="1" wp14:anchorId="70BC3340" wp14:editId="68310A29">
                 <wp:simplePos x="0" y="0"/>
                 <wp:positionH relativeFrom="margin">
-                  <wp:posOffset>2329180</wp:posOffset>
+                  <wp:posOffset>2291080</wp:posOffset>
                 </wp:positionH>
                 <wp:positionV relativeFrom="paragraph">
                   <wp:posOffset>69850</wp:posOffset>
@@ -7326,7 +7326,7 @@
           </mc:Choice>
           <mc:Fallback>
             <w:pict>
-              <v:rect w14:anchorId="70BC3340" id="_x0000_s1059" style="position:absolute;margin-left:183.4pt;margin-top:5.5pt;width:187.85pt;height:18.95pt;z-index:251659264;visibility:visible;mso-wrap-style:square;mso-width-percent:0;mso-height-percent:0;mso-wrap-distance-left:9pt;mso-wrap-distance-top:0;mso-wrap-distance-right:9pt;mso-wrap-distance-bottom:0;mso-position-horizontal:absolute;mso-position-horizontal-relative:margin;mso-position-vertical:absolute;mso-position-vertical-relative:text;mso-width-percent:0;mso-height-percent:0;mso-width-relative:margin;mso-height-relative:margin;v-text-anchor:top" o:gfxdata="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" filled="f" stroked="f">
+              <v:rect w14:anchorId="70BC3340" id="_x0000_s1059" style="position:absolute;margin-left:180.4pt;margin-top:5.5pt;width:187.85pt;height:18.95pt;z-index:251659264;visibility:visible;mso-wrap-style:square;mso-width-percent:0;mso-height-percent:0;mso-wrap-distance-left:9pt;mso-wrap-distance-top:0;mso-wrap-distance-right:9pt;mso-wrap-distance-bottom:0;mso-position-horizontal:absolute;mso-position-horizontal-relative:margin;mso-position-vertical:absolute;mso-position-vertical-relative:text;mso-width-percent:0;mso-height-percent:0;mso-width-relative:margin;mso-height-relative:margin;v-text-anchor:top" o:gfxdata="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" filled="f" stroked="f">
                 <v:textbox inset="0,0,0,0">
                   <w:txbxContent>
                     <w:p>
@@ -7396,10 +7396,10 @@
         <mc:AlternateContent>
           <mc:Choice Requires="wps">
             <w:drawing>
-              <wp:anchor distT="0" distB="0" distL="114300" distR="114300" simplePos="0" relativeHeight="251765760" behindDoc="0" locked="0" layoutInCell="1" allowOverlap="1" wp14:anchorId="24CDFD05" wp14:editId="00367847">
+              <wp:anchor distT="0" distB="0" distL="114300" distR="114300" simplePos="0" relativeHeight="251765760" behindDoc="0" locked="0" layoutInCell="1" allowOverlap="1" wp14:anchorId="24CDFD05" wp14:editId="38CFA6EE">
                 <wp:simplePos x="0" y="0"/>
                 <wp:positionH relativeFrom="column">
-                  <wp:posOffset>2344420</wp:posOffset>
+                  <wp:posOffset>2306320</wp:posOffset>
                 </wp:positionH>
                 <wp:positionV relativeFrom="paragraph">
                   <wp:posOffset>111125</wp:posOffset>
@@ -7511,7 +7511,7 @@
           </mc:Choice>
           <mc:Fallback>
             <w:pict>
-              <v:rect w14:anchorId="24CDFD05" id="_x0000_s1060" style="position:absolute;margin-left:184.6pt;margin-top:8.75pt;width:247.3pt;height:24.35pt;z-index:251765760;visibility:visible;mso-wrap-style:square;mso-width-percent:0;mso-height-percent:0;mso-wrap-distance-left:9pt;mso-wrap-distance-top:0;mso-wrap-distance-right:9pt;mso-wrap-distance-bottom:0;mso-position-horizontal:absolute;mso-position-horizontal-relative:text;mso-position-vertical:absolute;mso-position-vertical-relative:text;mso-width-percent:0;mso-height-percent:0;mso-width-relative:margin;mso-height-relative:margin;v-text-anchor:top" o:gfxdata="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" filled="f" stroked="f">
+              <v:rect w14:anchorId="24CDFD05" id="_x0000_s1060" style="position:absolute;margin-left:181.6pt;margin-top:8.75pt;width:247.3pt;height:24.35pt;z-index:251765760;visibility:visible;mso-wrap-style:square;mso-width-percent:0;mso-height-percent:0;mso-wrap-distance-left:9pt;mso-wrap-distance-top:0;mso-wrap-distance-right:9pt;mso-wrap-distance-bottom:0;mso-position-horizontal:absolute;mso-position-horizontal-relative:text;mso-position-vertical:absolute;mso-position-vertical-relative:text;mso-width-percent:0;mso-height-percent:0;mso-width-relative:margin;mso-height-relative:margin;v-text-anchor:top" o:gfxdata="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" filled="f" stroked="f">
                 <v:textbox inset="0,0,0,0">
                   <w:txbxContent>
                     <w:p>
@@ -7574,10 +7574,10 @@
         <mc:AlternateContent>
           <mc:Choice Requires="wps">
             <w:drawing>
-              <wp:anchor distT="0" distB="0" distL="114300" distR="114300" simplePos="0" relativeHeight="252096512" behindDoc="0" locked="0" layoutInCell="1" allowOverlap="1" wp14:anchorId="11BF103C" wp14:editId="7C0BD982">
+              <wp:anchor distT="0" distB="0" distL="114300" distR="114300" simplePos="0" relativeHeight="252096512" behindDoc="0" locked="0" layoutInCell="1" allowOverlap="1" wp14:anchorId="11BF103C" wp14:editId="39D703AF">
                 <wp:simplePos x="0" y="0"/>
                 <wp:positionH relativeFrom="column">
-                  <wp:posOffset>2336165</wp:posOffset>
+                  <wp:posOffset>2317115</wp:posOffset>
                 </wp:positionH>
                 <wp:positionV relativeFrom="paragraph">
                   <wp:posOffset>200025</wp:posOffset>
@@ -7644,7 +7644,7 @@
           </mc:Choice>
           <mc:Fallback>
             <w:pict>
-              <v:roundrect w14:anchorId="4C522F28" id="Rectángulo: esquinas redondeadas 1035" o:spid="_x0000_s1026" style="position:absolute;margin-left:183.95pt;margin-top:15.75pt;width:113.6pt;height:5.65pt;z-index:252096512;visibility:visible;mso-wrap-style:square;mso-width-percent:0;mso-height-percent:0;mso-wrap-distance-left:9pt;mso-wrap-distance-top:0;mso-wrap-distance-right:9pt;mso-wrap-distance-bottom:0;mso-position-horizontal:absolute;mso-position-horizontal-relative:text;mso-position-vertical:absolute;mso-position-vertical-relative:text;mso-width-percent:0;mso-height-percent:0;mso-width-relative:margin;mso-height-relative:margin;v-text-anchor:middle" arcsize=".5" o:gfxdata="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" fillcolor="#44546a [3215]" stroked="f" strokeweight="1pt">
+              <v:roundrect w14:anchorId="510FE3FE" id="Rectángulo: esquinas redondeadas 1035" o:spid="_x0000_s1026" style="position:absolute;margin-left:182.45pt;margin-top:15.75pt;width:113.6pt;height:5.65pt;z-index:252096512;visibility:visible;mso-wrap-style:square;mso-width-percent:0;mso-height-percent:0;mso-wrap-distance-left:9pt;mso-wrap-distance-top:0;mso-wrap-distance-right:9pt;mso-wrap-distance-bottom:0;mso-position-horizontal:absolute;mso-position-horizontal-relative:text;mso-position-vertical:absolute;mso-position-vertical-relative:text;mso-width-percent:0;mso-height-percent:0;mso-width-relative:margin;mso-height-relative:margin;v-text-anchor:middle" arcsize=".5" o:gfxdata="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" fillcolor="#44546a [3215]" stroked="f" strokeweight="1pt">
                 <v:stroke joinstyle="miter"/>
               </v:roundrect>
             </w:pict>
@@ -7659,10 +7659,10 @@
         <mc:AlternateContent>
           <mc:Choice Requires="wps">
             <w:drawing>
-              <wp:anchor distT="0" distB="0" distL="114300" distR="114300" simplePos="0" relativeHeight="252095488" behindDoc="0" locked="0" layoutInCell="1" allowOverlap="1" wp14:anchorId="5A9F9B1A" wp14:editId="76AC9710">
+              <wp:anchor distT="0" distB="0" distL="114300" distR="114300" simplePos="0" relativeHeight="252095488" behindDoc="0" locked="0" layoutInCell="1" allowOverlap="1" wp14:anchorId="5A9F9B1A" wp14:editId="49D2A7EC">
                 <wp:simplePos x="0" y="0"/>
                 <wp:positionH relativeFrom="column">
-                  <wp:posOffset>2992755</wp:posOffset>
+                  <wp:posOffset>2973705</wp:posOffset>
                 </wp:positionH>
                 <wp:positionV relativeFrom="paragraph">
                   <wp:posOffset>204470</wp:posOffset>
@@ -7729,7 +7729,7 @@
           </mc:Choice>
           <mc:Fallback>
             <w:pict>
-              <v:roundrect w14:anchorId="557348DB" id="Rectángulo: esquinas redondeadas 1034" o:spid="_x0000_s1026" style="position:absolute;margin-left:235.65pt;margin-top:16.1pt;width:77.2pt;height:5.55pt;z-index:252095488;visibility:visible;mso-wrap-style:square;mso-width-percent:0;mso-height-percent:0;mso-wrap-distance-left:9pt;mso-wrap-distance-top:0;mso-wrap-distance-right:9pt;mso-wrap-distance-bottom:0;mso-position-horizontal:absolute;mso-position-horizontal-relative:text;mso-position-vertical:absolute;mso-position-vertical-relative:text;mso-width-percent:0;mso-height-percent:0;mso-width-relative:margin;mso-height-relative:margin;v-text-anchor:middle" arcsize=".5" o:gfxdata="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" fillcolor="#e7e6e6 [3214]" stroked="f" strokeweight="1pt">
+              <v:roundrect w14:anchorId="302873C1" id="Rectángulo: esquinas redondeadas 1034" o:spid="_x0000_s1026" style="position:absolute;margin-left:234.15pt;margin-top:16.1pt;width:77.2pt;height:5.55pt;z-index:252095488;visibility:visible;mso-wrap-style:square;mso-width-percent:0;mso-height-percent:0;mso-wrap-distance-left:9pt;mso-wrap-distance-top:0;mso-wrap-distance-right:9pt;mso-wrap-distance-bottom:0;mso-position-horizontal:absolute;mso-position-horizontal-relative:text;mso-position-vertical:absolute;mso-position-vertical-relative:text;mso-width-percent:0;mso-height-percent:0;mso-width-relative:margin;mso-height-relative:margin;v-text-anchor:middle" arcsize=".5" o:gfxdata="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" fillcolor="#e7e6e6 [3214]" stroked="f" strokeweight="1pt">
                 <v:stroke joinstyle="miter"/>
               </v:roundrect>
             </w:pict>
@@ -8380,8 +8380,6 @@
       </w:r>
     </w:p>
     <w:p>
-      <w:bookmarkStart w:id="0" w:name="_GoBack"/>
-      <w:bookmarkEnd w:id="0"/>
       <w:r>
         <w:rPr>
           <w:noProof/>
@@ -8541,10 +8539,95 @@
         <mc:AlternateContent>
           <mc:Choice Requires="wps">
             <w:drawing>
-              <wp:anchor distT="0" distB="0" distL="114300" distR="114300" simplePos="0" relativeHeight="252086272" behindDoc="0" locked="0" layoutInCell="1" allowOverlap="1" wp14:anchorId="540DCCDE" wp14:editId="542973C0">
+              <wp:anchor distT="0" distB="0" distL="114300" distR="114300" simplePos="0" relativeHeight="252087296" behindDoc="0" locked="0" layoutInCell="1" allowOverlap="1" wp14:anchorId="375DCCB8" wp14:editId="4D66F379">
                 <wp:simplePos x="0" y="0"/>
                 <wp:positionH relativeFrom="column">
-                  <wp:posOffset>2936240</wp:posOffset>
+                  <wp:posOffset>2345055</wp:posOffset>
+                </wp:positionH>
+                <wp:positionV relativeFrom="paragraph">
+                  <wp:posOffset>160020</wp:posOffset>
+                </wp:positionV>
+                <wp:extent cx="1095375" cy="70485"/>
+                <wp:effectExtent l="0" t="0" r="9525" b="5715"/>
+                <wp:wrapNone/>
+                <wp:docPr id="38" name="Rectángulo: esquinas redondeadas 16"/>
+                <wp:cNvGraphicFramePr/>
+                <a:graphic xmlns:a="http://schemas.openxmlformats.org/drawingml/2006/main">
+                  <a:graphicData uri="http://schemas.microsoft.com/office/word/2010/wordprocessingShape">
+                    <wps:wsp>
+                      <wps:cNvSpPr/>
+                      <wps:spPr>
+                        <a:xfrm>
+                          <a:off x="0" y="0"/>
+                          <a:ext cx="1095375" cy="70485"/>
+                        </a:xfrm>
+                        <a:prstGeom prst="roundRect">
+                          <a:avLst>
+                            <a:gd name="adj" fmla="val 50000"/>
+                          </a:avLst>
+                        </a:prstGeom>
+                        <a:solidFill>
+                          <a:schemeClr val="tx2"/>
+                        </a:solidFill>
+                        <a:ln>
+                          <a:noFill/>
+                        </a:ln>
+                      </wps:spPr>
+                      <wps:style>
+                        <a:lnRef idx="2">
+                          <a:schemeClr val="accent1">
+                            <a:shade val="50000"/>
+                          </a:schemeClr>
+                        </a:lnRef>
+                        <a:fillRef idx="1">
+                          <a:schemeClr val="accent1"/>
+                        </a:fillRef>
+                        <a:effectRef idx="0">
+                          <a:schemeClr val="accent1"/>
+                        </a:effectRef>
+                        <a:fontRef idx="minor">
+                          <a:schemeClr val="lt1"/>
+                        </a:fontRef>
+                      </wps:style>
+                      <wps:bodyPr rot="0" spcFirstLastPara="0" vertOverflow="overflow" horzOverflow="overflow" vert="horz" wrap="square" lIns="91440" tIns="45720" rIns="91440" bIns="45720" numCol="1" spcCol="0" rtlCol="0" fromWordArt="0" anchor="ctr" anchorCtr="0" forceAA="0" compatLnSpc="1">
+                        <a:prstTxWarp prst="textNoShape">
+                          <a:avLst/>
+                        </a:prstTxWarp>
+                        <a:noAutofit/>
+                      </wps:bodyPr>
+                    </wps:wsp>
+                  </a:graphicData>
+                </a:graphic>
+                <wp14:sizeRelH relativeFrom="margin">
+                  <wp14:pctWidth>0</wp14:pctWidth>
+                </wp14:sizeRelH>
+                <wp14:sizeRelV relativeFrom="margin">
+                  <wp14:pctHeight>0</wp14:pctHeight>
+                </wp14:sizeRelV>
+              </wp:anchor>
+            </w:drawing>
+          </mc:Choice>
+          <mc:Fallback>
+            <w:pict>
+              <v:roundrect w14:anchorId="0C7F9CF5" id="Rectángulo: esquinas redondeadas 16" o:spid="_x0000_s1026" style="position:absolute;margin-left:184.65pt;margin-top:12.6pt;width:86.25pt;height:5.55pt;z-index:252087296;visibility:visible;mso-wrap-style:square;mso-width-percent:0;mso-height-percent:0;mso-wrap-distance-left:9pt;mso-wrap-distance-top:0;mso-wrap-distance-right:9pt;mso-wrap-distance-bottom:0;mso-position-horizontal:absolute;mso-position-horizontal-relative:text;mso-position-vertical:absolute;mso-position-vertical-relative:text;mso-width-percent:0;mso-height-percent:0;mso-width-relative:margin;mso-height-relative:margin;v-text-anchor:middle" arcsize=".5" o:gfxdata="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" fillcolor="#44546a [3215]" stroked="f" strokeweight="1pt">
+                <v:stroke joinstyle="miter"/>
+              </v:roundrect>
+            </w:pict>
+          </mc:Fallback>
+        </mc:AlternateContent>
+      </w:r>
+      <w:r>
+        <w:rPr>
+          <w:noProof/>
+          <w:lang w:val="en-US"/>
+        </w:rPr>
+        <mc:AlternateContent>
+          <mc:Choice Requires="wps">
+            <w:drawing>
+              <wp:anchor distT="0" distB="0" distL="114300" distR="114300" simplePos="0" relativeHeight="252086272" behindDoc="0" locked="0" layoutInCell="1" allowOverlap="1" wp14:anchorId="540DCCDE" wp14:editId="4FC31DB9">
+                <wp:simplePos x="0" y="0"/>
+                <wp:positionH relativeFrom="column">
+                  <wp:posOffset>2964815</wp:posOffset>
                 </wp:positionH>
                 <wp:positionV relativeFrom="paragraph">
                   <wp:posOffset>163830</wp:posOffset>
@@ -8611,92 +8694,7 @@
           </mc:Choice>
           <mc:Fallback>
             <w:pict>
-              <v:roundrect w14:anchorId="324BE980" id="Rectángulo: esquinas redondeadas 15" o:spid="_x0000_s1026" style="position:absolute;margin-left:231.2pt;margin-top:12.9pt;width:77.2pt;height:5.55pt;z-index:252086272;visibility:visible;mso-wrap-style:square;mso-width-percent:0;mso-height-percent:0;mso-wrap-distance-left:9pt;mso-wrap-distance-top:0;mso-wrap-distance-right:9pt;mso-wrap-distance-bottom:0;mso-position-horizontal:absolute;mso-position-horizontal-relative:text;mso-position-vertical:absolute;mso-position-vertical-relative:text;mso-width-percent:0;mso-height-percent:0;mso-width-relative:margin;mso-height-relative:margin;v-text-anchor:middle" arcsize=".5" o:gfxdata="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" fillcolor="#e7e6e6 [3214]" stroked="f" strokeweight="1pt">
-                <v:stroke joinstyle="miter"/>
-              </v:roundrect>
-            </w:pict>
-          </mc:Fallback>
-        </mc:AlternateContent>
-      </w:r>
-      <w:r>
-        <w:rPr>
-          <w:noProof/>
-          <w:lang w:val="en-US"/>
-        </w:rPr>
-        <mc:AlternateContent>
-          <mc:Choice Requires="wps">
-            <w:drawing>
-              <wp:anchor distT="0" distB="0" distL="114300" distR="114300" simplePos="0" relativeHeight="252087296" behindDoc="0" locked="0" layoutInCell="1" allowOverlap="1" wp14:anchorId="375DCCB8" wp14:editId="3AD68E9A">
-                <wp:simplePos x="0" y="0"/>
-                <wp:positionH relativeFrom="column">
-                  <wp:posOffset>2316480</wp:posOffset>
-                </wp:positionH>
-                <wp:positionV relativeFrom="paragraph">
-                  <wp:posOffset>160020</wp:posOffset>
-                </wp:positionV>
-                <wp:extent cx="1095375" cy="70485"/>
-                <wp:effectExtent l="0" t="0" r="9525" b="5715"/>
-                <wp:wrapNone/>
-                <wp:docPr id="38" name="Rectángulo: esquinas redondeadas 16"/>
-                <wp:cNvGraphicFramePr/>
-                <a:graphic xmlns:a="http://schemas.openxmlformats.org/drawingml/2006/main">
-                  <a:graphicData uri="http://schemas.microsoft.com/office/word/2010/wordprocessingShape">
-                    <wps:wsp>
-                      <wps:cNvSpPr/>
-                      <wps:spPr>
-                        <a:xfrm>
-                          <a:off x="0" y="0"/>
-                          <a:ext cx="1095375" cy="70485"/>
-                        </a:xfrm>
-                        <a:prstGeom prst="roundRect">
-                          <a:avLst>
-                            <a:gd name="adj" fmla="val 50000"/>
-                          </a:avLst>
-                        </a:prstGeom>
-                        <a:solidFill>
-                          <a:schemeClr val="tx2"/>
-                        </a:solidFill>
-                        <a:ln>
-                          <a:noFill/>
-                        </a:ln>
-                      </wps:spPr>
-                      <wps:style>
-                        <a:lnRef idx="2">
-                          <a:schemeClr val="accent1">
-                            <a:shade val="50000"/>
-                          </a:schemeClr>
-                        </a:lnRef>
-                        <a:fillRef idx="1">
-                          <a:schemeClr val="accent1"/>
-                        </a:fillRef>
-                        <a:effectRef idx="0">
-                          <a:schemeClr val="accent1"/>
-                        </a:effectRef>
-                        <a:fontRef idx="minor">
-                          <a:schemeClr val="lt1"/>
-                        </a:fontRef>
-                      </wps:style>
-                      <wps:bodyPr rot="0" spcFirstLastPara="0" vertOverflow="overflow" horzOverflow="overflow" vert="horz" wrap="square" lIns="91440" tIns="45720" rIns="91440" bIns="45720" numCol="1" spcCol="0" rtlCol="0" fromWordArt="0" anchor="ctr" anchorCtr="0" forceAA="0" compatLnSpc="1">
-                        <a:prstTxWarp prst="textNoShape">
-                          <a:avLst/>
-                        </a:prstTxWarp>
-                        <a:noAutofit/>
-                      </wps:bodyPr>
-                    </wps:wsp>
-                  </a:graphicData>
-                </a:graphic>
-                <wp14:sizeRelH relativeFrom="margin">
-                  <wp14:pctWidth>0</wp14:pctWidth>
-                </wp14:sizeRelH>
-                <wp14:sizeRelV relativeFrom="margin">
-                  <wp14:pctHeight>0</wp14:pctHeight>
-                </wp14:sizeRelV>
-              </wp:anchor>
-            </w:drawing>
-          </mc:Choice>
-          <mc:Fallback>
-            <w:pict>
-              <v:roundrect w14:anchorId="49360814" id="Rectángulo: esquinas redondeadas 16" o:spid="_x0000_s1026" style="position:absolute;margin-left:182.4pt;margin-top:12.6pt;width:86.25pt;height:5.55pt;z-index:252087296;visibility:visible;mso-wrap-style:square;mso-width-percent:0;mso-height-percent:0;mso-wrap-distance-left:9pt;mso-wrap-distance-top:0;mso-wrap-distance-right:9pt;mso-wrap-distance-bottom:0;mso-position-horizontal:absolute;mso-position-horizontal-relative:text;mso-position-vertical:absolute;mso-position-vertical-relative:text;mso-width-percent:0;mso-height-percent:0;mso-width-relative:margin;mso-height-relative:margin;v-text-anchor:middle" arcsize=".5" o:gfxdata="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" fillcolor="#44546a [3215]" stroked="f" strokeweight="1pt">
+              <v:roundrect w14:anchorId="619DA7C4" id="Rectángulo: esquinas redondeadas 15" o:spid="_x0000_s1026" style="position:absolute;margin-left:233.45pt;margin-top:12.9pt;width:77.2pt;height:5.55pt;z-index:252086272;visibility:visible;mso-wrap-style:square;mso-width-percent:0;mso-height-percent:0;mso-wrap-distance-left:9pt;mso-wrap-distance-top:0;mso-wrap-distance-right:9pt;mso-wrap-distance-bottom:0;mso-position-horizontal:absolute;mso-position-horizontal-relative:text;mso-position-vertical:absolute;mso-position-vertical-relative:text;mso-width-percent:0;mso-height-percent:0;mso-width-relative:margin;mso-height-relative:margin;v-text-anchor:middle" arcsize=".5" o:gfxdata="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" fillcolor="#e7e6e6 [3214]" stroked="f" strokeweight="1pt">
                 <v:stroke joinstyle="miter"/>
               </v:roundrect>
             </w:pict>
@@ -8718,10 +8716,10 @@
         <mc:AlternateContent>
           <mc:Choice Requires="wps">
             <w:drawing>
-              <wp:anchor distT="0" distB="0" distL="114300" distR="114300" simplePos="0" relativeHeight="251855872" behindDoc="0" locked="0" layoutInCell="1" allowOverlap="1" wp14:anchorId="63802F55" wp14:editId="3B8B3DF7">
+              <wp:anchor distT="0" distB="0" distL="114300" distR="114300" simplePos="0" relativeHeight="251855872" behindDoc="0" locked="0" layoutInCell="1" allowOverlap="1" wp14:anchorId="63802F55" wp14:editId="1A2E9E90">
                 <wp:simplePos x="0" y="0"/>
                 <wp:positionH relativeFrom="column">
-                  <wp:posOffset>2328545</wp:posOffset>
+                  <wp:posOffset>2359025</wp:posOffset>
                 </wp:positionH>
                 <wp:positionV relativeFrom="paragraph">
                   <wp:posOffset>67310</wp:posOffset>
@@ -8831,7 +8829,7 @@
           </mc:Choice>
           <mc:Fallback>
             <w:pict>
-              <v:rect w14:anchorId="63802F55" id="_x0000_s1064" style="position:absolute;margin-left:183.35pt;margin-top:5.3pt;width:160.35pt;height:11.4pt;z-index:251855872;visibility:visible;mso-wrap-style:square;mso-width-percent:0;mso-height-percent:0;mso-wrap-distance-left:9pt;mso-wrap-distance-top:0;mso-wrap-distance-right:9pt;mso-wrap-distance-bottom:0;mso-position-horizontal:absolute;mso-position-horizontal-relative:text;mso-position-vertical:absolute;mso-position-vertical-relative:text;mso-width-percent:0;mso-height-percent:0;mso-width-relative:margin;mso-height-relative:margin;v-text-anchor:top" o:gfxdata="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" filled="f" stroked="f">
+              <v:rect w14:anchorId="63802F55" id="_x0000_s1064" style="position:absolute;margin-left:185.75pt;margin-top:5.3pt;width:160.35pt;height:11.4pt;z-index:251855872;visibility:visible;mso-wrap-style:square;mso-width-percent:0;mso-height-percent:0;mso-wrap-distance-left:9pt;mso-wrap-distance-top:0;mso-wrap-distance-right:9pt;mso-wrap-distance-bottom:0;mso-position-horizontal:absolute;mso-position-horizontal-relative:text;mso-position-vertical:absolute;mso-position-vertical-relative:text;mso-width-percent:0;mso-height-percent:0;mso-width-relative:margin;mso-height-relative:margin;v-text-anchor:top" o:gfxdata="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" filled="f" stroked="f">
                 <v:textbox inset="0,0,0,0">
                   <w:txbxContent>
                     <w:p>
@@ -8895,10 +8893,10 @@
         <mc:AlternateContent>
           <mc:Choice Requires="wps">
             <w:drawing>
-              <wp:anchor distT="0" distB="0" distL="114300" distR="114300" simplePos="0" relativeHeight="252083200" behindDoc="0" locked="0" layoutInCell="1" allowOverlap="1" wp14:anchorId="2FBA6DCF" wp14:editId="4A1C2422">
+              <wp:anchor distT="0" distB="0" distL="114300" distR="114300" simplePos="0" relativeHeight="252083200" behindDoc="0" locked="0" layoutInCell="1" allowOverlap="1" wp14:anchorId="2FBA6DCF" wp14:editId="4FA15E08">
                 <wp:simplePos x="0" y="0"/>
                 <wp:positionH relativeFrom="column">
-                  <wp:posOffset>2804795</wp:posOffset>
+                  <wp:posOffset>2842895</wp:posOffset>
                 </wp:positionH>
                 <wp:positionV relativeFrom="paragraph">
                   <wp:posOffset>13970</wp:posOffset>
@@ -8965,7 +8963,7 @@
           </mc:Choice>
           <mc:Fallback>
             <w:pict>
-              <v:roundrect w14:anchorId="2EE2497C" id="Rectángulo: esquinas redondeadas 17" o:spid="_x0000_s1026" style="position:absolute;margin-left:220.85pt;margin-top:1.1pt;width:82.5pt;height:4.5pt;z-index:252083200;visibility:visible;mso-wrap-style:square;mso-width-percent:0;mso-height-percent:0;mso-wrap-distance-left:9pt;mso-wrap-distance-top:0;mso-wrap-distance-right:9pt;mso-wrap-distance-bottom:0;mso-position-horizontal:absolute;mso-position-horizontal-relative:text;mso-position-vertical:absolute;mso-position-vertical-relative:text;mso-width-percent:0;mso-height-percent:0;mso-width-relative:margin;mso-height-relative:margin;v-text-anchor:middle" arcsize=".5" o:gfxdata="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" fillcolor="#e7e6e6 [3214]" stroked="f" strokeweight="1pt">
+              <v:roundrect w14:anchorId="2DB3175B" id="Rectángulo: esquinas redondeadas 17" o:spid="_x0000_s1026" style="position:absolute;margin-left:223.85pt;margin-top:1.1pt;width:82.5pt;height:4.5pt;z-index:252083200;visibility:visible;mso-wrap-style:square;mso-width-percent:0;mso-height-percent:0;mso-wrap-distance-left:9pt;mso-wrap-distance-top:0;mso-wrap-distance-right:9pt;mso-wrap-distance-bottom:0;mso-position-horizontal:absolute;mso-position-horizontal-relative:text;mso-position-vertical:absolute;mso-position-vertical-relative:text;mso-width-percent:0;mso-height-percent:0;mso-width-relative:margin;mso-height-relative:margin;v-text-anchor:middle" arcsize=".5" o:gfxdata="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" fillcolor="#e7e6e6 [3214]" stroked="f" strokeweight="1pt">
                 <v:stroke joinstyle="miter"/>
               </v:roundrect>
             </w:pict>
@@ -8980,10 +8978,10 @@
         <mc:AlternateContent>
           <mc:Choice Requires="wps">
             <w:drawing>
-              <wp:anchor distT="0" distB="0" distL="114300" distR="114300" simplePos="0" relativeHeight="252084224" behindDoc="0" locked="0" layoutInCell="1" allowOverlap="1" wp14:anchorId="67CF18E5" wp14:editId="60D44306">
+              <wp:anchor distT="0" distB="0" distL="114300" distR="114300" simplePos="0" relativeHeight="252084224" behindDoc="0" locked="0" layoutInCell="1" allowOverlap="1" wp14:anchorId="67CF18E5" wp14:editId="34E4FBEC">
                 <wp:simplePos x="0" y="0"/>
                 <wp:positionH relativeFrom="column">
-                  <wp:posOffset>2322830</wp:posOffset>
+                  <wp:posOffset>2360930</wp:posOffset>
                 </wp:positionH>
                 <wp:positionV relativeFrom="paragraph">
                   <wp:posOffset>9525</wp:posOffset>
@@ -9050,7 +9048,7 @@
           </mc:Choice>
           <mc:Fallback>
             <w:pict>
-              <v:roundrect w14:anchorId="2B35D123" id="Rectángulo: esquinas redondeadas 18" o:spid="_x0000_s1026" style="position:absolute;margin-left:182.9pt;margin-top:.75pt;width:83.15pt;height:5.55pt;z-index:252084224;visibility:visible;mso-wrap-style:square;mso-width-percent:0;mso-height-percent:0;mso-wrap-distance-left:9pt;mso-wrap-distance-top:0;mso-wrap-distance-right:9pt;mso-wrap-distance-bottom:0;mso-position-horizontal:absolute;mso-position-horizontal-relative:text;mso-position-vertical:absolute;mso-position-vertical-relative:text;mso-width-percent:0;mso-height-percent:0;mso-width-relative:margin;mso-height-relative:margin;v-text-anchor:middle" arcsize=".5" o:gfxdata="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" fillcolor="#44546a [3215]" stroked="f" strokeweight="1pt">
+              <v:roundrect w14:anchorId="1F5CD0F9" id="Rectángulo: esquinas redondeadas 18" o:spid="_x0000_s1026" style="position:absolute;margin-left:185.9pt;margin-top:.75pt;width:83.15pt;height:5.55pt;z-index:252084224;visibility:visible;mso-wrap-style:square;mso-width-percent:0;mso-height-percent:0;mso-wrap-distance-left:9pt;mso-wrap-distance-top:0;mso-wrap-distance-right:9pt;mso-wrap-distance-bottom:0;mso-position-horizontal:absolute;mso-position-horizontal-relative:text;mso-position-vertical:absolute;mso-position-vertical-relative:text;mso-width-percent:0;mso-height-percent:0;mso-width-relative:margin;mso-height-relative:margin;v-text-anchor:middle" arcsize=".5" o:gfxdata="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" fillcolor="#44546a [3215]" stroked="f" strokeweight="1pt">
                 <v:stroke joinstyle="miter"/>
               </v:roundrect>
             </w:pict>
@@ -9066,6 +9064,93 @@
       </w:pPr>
       <w:r>
         <w:rPr>
+          <w:noProof/>
+          <w:color w:val="595959"/>
+          <w:lang w:val="en-US"/>
+        </w:rPr>
+        <w:lastRenderedPageBreak/>
+        <mc:AlternateContent>
+          <mc:Choice Requires="wps">
+            <w:drawing>
+              <wp:anchor distT="0" distB="0" distL="114300" distR="114300" simplePos="0" relativeHeight="251952128" behindDoc="0" locked="0" layoutInCell="1" allowOverlap="1" wp14:anchorId="7DC6B2F3" wp14:editId="5960986A">
+                <wp:simplePos x="0" y="0"/>
+                <wp:positionH relativeFrom="page">
+                  <wp:posOffset>0</wp:posOffset>
+                </wp:positionH>
+                <wp:positionV relativeFrom="paragraph">
+                  <wp:posOffset>-918845</wp:posOffset>
+                </wp:positionV>
+                <wp:extent cx="3152775" cy="11010900"/>
+                <wp:effectExtent l="0" t="0" r="9525" b="0"/>
+                <wp:wrapNone/>
+                <wp:docPr id="9" name="Rectángulo 1"/>
+                <wp:cNvGraphicFramePr/>
+                <a:graphic xmlns:a="http://schemas.openxmlformats.org/drawingml/2006/main">
+                  <a:graphicData uri="http://schemas.microsoft.com/office/word/2010/wordprocessingShape">
+                    <wps:wsp>
+                      <wps:cNvSpPr/>
+                      <wps:spPr>
+                        <a:xfrm>
+                          <a:off x="0" y="0"/>
+                          <a:ext cx="3152775" cy="11010900"/>
+                        </a:xfrm>
+                        <a:prstGeom prst="rect">
+                          <a:avLst/>
+                        </a:prstGeom>
+                        <a:solidFill>
+                          <a:schemeClr val="accent1">
+                            <a:lumMod val="50000"/>
+                          </a:schemeClr>
+                        </a:solidFill>
+                        <a:ln>
+                          <a:noFill/>
+                        </a:ln>
+                      </wps:spPr>
+                      <wps:style>
+                        <a:lnRef idx="2">
+                          <a:schemeClr val="accent1">
+                            <a:shade val="50000"/>
+                          </a:schemeClr>
+                        </a:lnRef>
+                        <a:fillRef idx="1">
+                          <a:schemeClr val="accent1"/>
+                        </a:fillRef>
+                        <a:effectRef idx="0">
+                          <a:schemeClr val="accent1"/>
+                        </a:effectRef>
+                        <a:fontRef idx="minor">
+                          <a:schemeClr val="lt1"/>
+                        </a:fontRef>
+                      </wps:style>
+                      <wps:bodyPr rot="0" spcFirstLastPara="0" vertOverflow="overflow" horzOverflow="overflow" vert="horz" wrap="square" lIns="91440" tIns="45720" rIns="91440" bIns="45720" numCol="1" spcCol="0" rtlCol="0" fromWordArt="0" anchor="ctr" anchorCtr="0" forceAA="0" compatLnSpc="1">
+                        <a:prstTxWarp prst="textNoShape">
+                          <a:avLst/>
+                        </a:prstTxWarp>
+                        <a:noAutofit/>
+                      </wps:bodyPr>
+                    </wps:wsp>
+                  </a:graphicData>
+                </a:graphic>
+                <wp14:sizeRelH relativeFrom="margin">
+                  <wp14:pctWidth>0</wp14:pctWidth>
+                </wp14:sizeRelH>
+                <wp14:sizeRelV relativeFrom="margin">
+                  <wp14:pctHeight>0</wp14:pctHeight>
+                </wp14:sizeRelV>
+              </wp:anchor>
+            </w:drawing>
+          </mc:Choice>
+          <mc:Fallback>
+            <w:pict>
+              <v:rect w14:anchorId="65E15157" id="Rectángulo 1" o:spid="_x0000_s1026" style="position:absolute;margin-left:0;margin-top:-72.35pt;width:248.25pt;height:867pt;z-index:251952128;visibility:visible;mso-wrap-style:square;mso-width-percent:0;mso-height-percent:0;mso-wrap-distance-left:9pt;mso-wrap-distance-top:0;mso-wrap-distance-right:9pt;mso-wrap-distance-bottom:0;mso-position-horizontal:absolute;mso-position-horizontal-relative:page;mso-position-vertical:absolute;mso-position-vertical-relative:text;mso-width-percent:0;mso-height-percent:0;mso-width-relative:margin;mso-height-relative:margin;v-text-anchor:middle" o:gfxdata="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" fillcolor="#1f3763 [1604]" stroked="f" strokeweight="1pt">
+                <w10:wrap anchorx="page"/>
+              </v:rect>
+            </w:pict>
+          </mc:Fallback>
+        </mc:AlternateContent>
+      </w:r>
+      <w:r>
+        <w:rPr>
           <w:rFonts w:ascii="Arial Rounded MT Bold" w:eastAsiaTheme="minorEastAsia" w:hAnsi="Arial Rounded MT Bold"/>
           <w:noProof/>
           <w:color w:val="595959"/>
@@ -9075,7 +9160,6 @@
           <w:szCs w:val="80"/>
           <w:lang w:val="en-US"/>
         </w:rPr>
-        <w:lastRenderedPageBreak/>
         <mc:AlternateContent>
           <mc:Choice Requires="wps">
             <w:drawing>
@@ -10346,7 +10430,7 @@
         <mc:AlternateContent>
           <mc:Choice Requires="wps">
             <w:drawing>
-              <wp:anchor distT="0" distB="0" distL="114300" distR="114300" simplePos="0" relativeHeight="252003328" behindDoc="0" locked="0" layoutInCell="1" allowOverlap="1" wp14:anchorId="77892EF2" wp14:editId="50A9DFB9">
+              <wp:anchor distT="0" distB="0" distL="114300" distR="114300" simplePos="0" relativeHeight="252003328" behindDoc="0" locked="0" layoutInCell="1" allowOverlap="1" wp14:anchorId="77892EF2" wp14:editId="7F56A4A3">
                 <wp:simplePos x="0" y="0"/>
                 <wp:positionH relativeFrom="margin">
                   <wp:posOffset>2361372</wp:posOffset>
@@ -10462,7 +10546,7 @@
           </mc:Choice>
           <mc:Fallback>
             <w:pict>
-              <v:rect w14:anchorId="77892EF2" id="_x0000_s1074" style="position:absolute;margin-left:185.95pt;margin-top:-60.85pt;width:87.55pt;height:17.25pt;z-index:252003328;visibility:visible;mso-wrap-style:square;mso-width-percent:0;mso-height-percent:0;mso-wrap-distance-left:9pt;mso-wrap-distance-top:0;mso-wrap-distance-right:9pt;mso-wrap-distance-bottom:0;mso-position-horizontal:absolute;mso-position-horizontal-relative:margin;mso-position-vertical:absolute;mso-position-vertical-relative:text;mso-width-percent:0;mso-height-percent:0;mso-width-relative:margin;mso-height-relative:margin;v-text-anchor:top" o:gfxdata="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" filled="f" stroked="f">
+              <v:rect w14:anchorId="77892EF2" id="_x0000_s1069" style="position:absolute;margin-left:185.95pt;margin-top:-60.85pt;width:87.55pt;height:17.25pt;z-index:252003328;visibility:visible;mso-wrap-style:square;mso-width-percent:0;mso-height-percent:0;mso-wrap-distance-left:9pt;mso-wrap-distance-top:0;mso-wrap-distance-right:9pt;mso-wrap-distance-bottom:0;mso-position-horizontal:absolute;mso-position-horizontal-relative:margin;mso-position-vertical:absolute;mso-position-vertical-relative:text;mso-width-percent:0;mso-height-percent:0;mso-width-relative:margin;mso-height-relative:margin;v-text-anchor:top" o:gfxdata="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" filled="f" stroked="f">
                 <v:textbox inset="0,0,0,0">
                   <w:txbxContent>
                     <w:p>
@@ -10502,6 +10586,225 @@
                           <w:szCs w:val="30"/>
                         </w:rPr>
                         <w:t>E</w:t>
+                      </w:r>
+                    </w:p>
+                  </w:txbxContent>
+                </v:textbox>
+                <w10:wrap anchorx="margin"/>
+              </v:rect>
+            </w:pict>
+          </mc:Fallback>
+        </mc:AlternateContent>
+      </w:r>
+    </w:p>
+    <w:p>
+      <w:pPr>
+        <w:tabs>
+          <w:tab w:val="left" w:pos="4800"/>
+        </w:tabs>
+      </w:pPr>
+      <w:r>
+        <w:rPr>
+          <w:noProof/>
+          <w:lang w:val="en-US"/>
+        </w:rPr>
+        <mc:AlternateContent>
+          <mc:Choice Requires="wps">
+            <w:drawing>
+              <wp:anchor distT="0" distB="0" distL="114300" distR="114300" simplePos="0" relativeHeight="252032000" behindDoc="0" locked="0" layoutInCell="1" allowOverlap="1" wp14:anchorId="21EF782F" wp14:editId="750E78FF">
+                <wp:simplePos x="0" y="0"/>
+                <wp:positionH relativeFrom="margin">
+                  <wp:posOffset>2397760</wp:posOffset>
+                </wp:positionH>
+                <wp:positionV relativeFrom="paragraph">
+                  <wp:posOffset>6134100</wp:posOffset>
+                </wp:positionV>
+                <wp:extent cx="3781425" cy="581025"/>
+                <wp:effectExtent l="0" t="0" r="9525" b="9525"/>
+                <wp:wrapNone/>
+                <wp:docPr id="83" name="Rectangle 1045"/>
+                <wp:cNvGraphicFramePr>
+                  <a:graphicFrameLocks xmlns:a="http://schemas.openxmlformats.org/drawingml/2006/main"/>
+                </wp:cNvGraphicFramePr>
+                <a:graphic xmlns:a="http://schemas.openxmlformats.org/drawingml/2006/main">
+                  <a:graphicData uri="http://schemas.microsoft.com/office/word/2010/wordprocessingShape">
+                    <wps:wsp>
+                      <wps:cNvSpPr>
+                        <a:spLocks noChangeArrowheads="1"/>
+                      </wps:cNvSpPr>
+                      <wps:spPr bwMode="auto">
+                        <a:xfrm>
+                          <a:off x="0" y="0"/>
+                          <a:ext cx="3781425" cy="581025"/>
+                        </a:xfrm>
+                        <a:prstGeom prst="rect">
+                          <a:avLst/>
+                        </a:prstGeom>
+                        <a:noFill/>
+                        <a:ln>
+                          <a:noFill/>
+                        </a:ln>
+                        <a:extLst>
+                          <a:ext uri="{909E8E84-426E-40DD-AFC4-6F175D3DCCD1}">
+                            <a14:hiddenFill xmlns:a14="http://schemas.microsoft.com/office/drawing/2010/main">
+                              <a:solidFill>
+                                <a:srgbClr val="FFFFFF"/>
+                              </a:solidFill>
+                            </a14:hiddenFill>
+                          </a:ext>
+                          <a:ext uri="{91240B29-F687-4F45-9708-019B960494DF}">
+                            <a14:hiddenLine xmlns:a14="http://schemas.microsoft.com/office/drawing/2010/main" w="9525">
+                              <a:solidFill>
+                                <a:srgbClr val="000000"/>
+                              </a:solidFill>
+                              <a:miter lim="800000"/>
+                              <a:headEnd/>
+                              <a:tailEnd/>
+                            </a14:hiddenLine>
+                          </a:ext>
+                        </a:extLst>
+                      </wps:spPr>
+                      <wps:txbx>
+                        <w:txbxContent>
+                          <w:p>
+                            <w:pPr>
+                              <w:pStyle w:val="NormalWeb"/>
+                              <w:kinsoku w:val="0"/>
+                              <w:overflowPunct w:val="0"/>
+                              <w:spacing w:before="0" w:beforeAutospacing="0" w:after="0" w:afterAutospacing="0"/>
+                              <w:textAlignment w:val="baseline"/>
+                              <w:rPr>
+                                <w:rFonts w:ascii="Arial" w:eastAsia="Lato" w:hAnsi="Arial" w:cs="Arial"/>
+                                <w:noProof/>
+                                <w:color w:val="595959" w:themeColor="text1" w:themeTint="A6"/>
+                                <w:kern w:val="24"/>
+                                <w:sz w:val="20"/>
+                                <w:szCs w:val="20"/>
+                                <w:lang w:val="es-ES"/>
+                              </w:rPr>
+                            </w:pPr>
+                            <w:r>
+                              <w:rPr>
+                                <w:rFonts w:ascii="Arial" w:eastAsia="Lato" w:hAnsi="Arial" w:cs="Arial"/>
+                                <w:noProof/>
+                                <w:color w:val="595959" w:themeColor="text1" w:themeTint="A6"/>
+                                <w:kern w:val="24"/>
+                                <w:sz w:val="20"/>
+                                <w:szCs w:val="20"/>
+                                <w:lang w:val="es-ES"/>
+                              </w:rPr>
+                              <w:t>IT Technician at ACF</w:t>
+                            </w:r>
+                          </w:p>
+                          <w:p>
+                            <w:pPr>
+                              <w:pStyle w:val="NormalWeb"/>
+                              <w:kinsoku w:val="0"/>
+                              <w:overflowPunct w:val="0"/>
+                              <w:spacing w:before="0" w:beforeAutospacing="0" w:after="0" w:afterAutospacing="0"/>
+                              <w:textAlignment w:val="baseline"/>
+                              <w:rPr>
+                                <w:rFonts w:ascii="Dubai" w:hAnsi="Dubai" w:cs="Dubai"/>
+                                <w:color w:val="595959" w:themeColor="text1" w:themeTint="A6"/>
+                                <w:sz w:val="20"/>
+                                <w:szCs w:val="20"/>
+                                <w:lang w:val="es-ES"/>
+                              </w:rPr>
+                            </w:pPr>
+                            <w:r>
+                              <w:rPr>
+                                <w:rFonts w:ascii="Arial" w:eastAsia="Lato" w:hAnsi="Arial" w:cs="Arial"/>
+                                <w:noProof/>
+                                <w:color w:val="595959" w:themeColor="text1" w:themeTint="A6"/>
+                                <w:kern w:val="24"/>
+                                <w:sz w:val="20"/>
+                                <w:szCs w:val="20"/>
+                                <w:lang w:val="es-ES"/>
+                              </w:rPr>
+                              <w:t>Installation and configuration of software  for the variouspositions of the organization.</w:t>
+                            </w:r>
+                          </w:p>
+                        </w:txbxContent>
+                      </wps:txbx>
+                      <wps:bodyPr vert="horz" wrap="square" lIns="0" tIns="0" rIns="0" bIns="0" numCol="1" anchor="t" anchorCtr="0" compatLnSpc="1">
+                        <a:prstTxWarp prst="textNoShape">
+                          <a:avLst/>
+                        </a:prstTxWarp>
+                        <a:noAutofit/>
+                      </wps:bodyPr>
+                    </wps:wsp>
+                  </a:graphicData>
+                </a:graphic>
+                <wp14:sizeRelH relativeFrom="margin">
+                  <wp14:pctWidth>0</wp14:pctWidth>
+                </wp14:sizeRelH>
+                <wp14:sizeRelV relativeFrom="margin">
+                  <wp14:pctHeight>0</wp14:pctHeight>
+                </wp14:sizeRelV>
+              </wp:anchor>
+            </w:drawing>
+          </mc:Choice>
+          <mc:Fallback>
+            <w:pict>
+              <v:rect w14:anchorId="21EF782F" id="_x0000_s1070" style="position:absolute;margin-left:188.8pt;margin-top:483pt;width:297.75pt;height:45.75pt;z-index:252032000;visibility:visible;mso-wrap-style:square;mso-width-percent:0;mso-height-percent:0;mso-wrap-distance-left:9pt;mso-wrap-distance-top:0;mso-wrap-distance-right:9pt;mso-wrap-distance-bottom:0;mso-position-horizontal:absolute;mso-position-horizontal-relative:margin;mso-position-vertical:absolute;mso-position-vertical-relative:text;mso-width-percent:0;mso-height-percent:0;mso-width-relative:margin;mso-height-relative:margin;v-text-anchor:top" o:gfxdata="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" filled="f" stroked="f">
+                <v:textbox inset="0,0,0,0">
+                  <w:txbxContent>
+                    <w:p>
+                      <w:pPr>
+                        <w:pStyle w:val="NormalWeb"/>
+                        <w:kinsoku w:val="0"/>
+                        <w:overflowPunct w:val="0"/>
+                        <w:spacing w:before="0" w:beforeAutospacing="0" w:after="0" w:afterAutospacing="0"/>
+                        <w:textAlignment w:val="baseline"/>
+                        <w:rPr>
+                          <w:rFonts w:ascii="Arial" w:eastAsia="Lato" w:hAnsi="Arial" w:cs="Arial"/>
+                          <w:noProof/>
+                          <w:color w:val="595959" w:themeColor="text1" w:themeTint="A6"/>
+                          <w:kern w:val="24"/>
+                          <w:sz w:val="20"/>
+                          <w:szCs w:val="20"/>
+                          <w:lang w:val="es-ES"/>
+                        </w:rPr>
+                      </w:pPr>
+                      <w:r>
+                        <w:rPr>
+                          <w:rFonts w:ascii="Arial" w:eastAsia="Lato" w:hAnsi="Arial" w:cs="Arial"/>
+                          <w:noProof/>
+                          <w:color w:val="595959" w:themeColor="text1" w:themeTint="A6"/>
+                          <w:kern w:val="24"/>
+                          <w:sz w:val="20"/>
+                          <w:szCs w:val="20"/>
+                          <w:lang w:val="es-ES"/>
+                        </w:rPr>
+                        <w:t>IT Technician at ACF</w:t>
+                      </w:r>
+                    </w:p>
+                    <w:p>
+                      <w:pPr>
+                        <w:pStyle w:val="NormalWeb"/>
+                        <w:kinsoku w:val="0"/>
+                        <w:overflowPunct w:val="0"/>
+                        <w:spacing w:before="0" w:beforeAutospacing="0" w:after="0" w:afterAutospacing="0"/>
+                        <w:textAlignment w:val="baseline"/>
+                        <w:rPr>
+                          <w:rFonts w:ascii="Dubai" w:hAnsi="Dubai" w:cs="Dubai"/>
+                          <w:color w:val="595959" w:themeColor="text1" w:themeTint="A6"/>
+                          <w:sz w:val="20"/>
+                          <w:szCs w:val="20"/>
+                          <w:lang w:val="es-ES"/>
+                        </w:rPr>
+                      </w:pPr>
+                      <w:r>
+                        <w:rPr>
+                          <w:rFonts w:ascii="Arial" w:eastAsia="Lato" w:hAnsi="Arial" w:cs="Arial"/>
+                          <w:noProof/>
+                          <w:color w:val="595959" w:themeColor="text1" w:themeTint="A6"/>
+                          <w:kern w:val="24"/>
+                          <w:sz w:val="20"/>
+                          <w:szCs w:val="20"/>
+                          <w:lang w:val="es-ES"/>
+                        </w:rPr>
+                        <w:t>Installation and configuration of software  for the variouspositions of the organization.</w:t>
                       </w:r>
                     </w:p>
                   </w:txbxContent>
@@ -10515,24 +10818,190 @@
       <w:r>
         <w:rPr>
           <w:noProof/>
-          <w:color w:val="595959"/>
           <w:lang w:val="en-US"/>
         </w:rPr>
         <mc:AlternateContent>
           <mc:Choice Requires="wps">
             <w:drawing>
-              <wp:anchor distT="0" distB="0" distL="114300" distR="114300" simplePos="0" relativeHeight="251952128" behindDoc="0" locked="0" layoutInCell="1" allowOverlap="1" wp14:anchorId="7DC6B2F3" wp14:editId="2AC74253">
+              <wp:anchor distT="0" distB="0" distL="114300" distR="114300" simplePos="0" relativeHeight="252053504" behindDoc="0" locked="0" layoutInCell="1" allowOverlap="1" wp14:anchorId="6A746C24" wp14:editId="6ED5A3B6">
                 <wp:simplePos x="0" y="0"/>
-                <wp:positionH relativeFrom="page">
-                  <wp:posOffset>-1767</wp:posOffset>
+                <wp:positionH relativeFrom="column">
+                  <wp:posOffset>2482850</wp:posOffset>
                 </wp:positionH>
                 <wp:positionV relativeFrom="paragraph">
-                  <wp:posOffset>-922627</wp:posOffset>
+                  <wp:posOffset>9008745</wp:posOffset>
                 </wp:positionV>
-                <wp:extent cx="3257550" cy="11010900"/>
+                <wp:extent cx="2036445" cy="144780"/>
+                <wp:effectExtent l="0" t="0" r="1905" b="7620"/>
+                <wp:wrapNone/>
+                <wp:docPr id="98" name="Rectangle 21"/>
+                <wp:cNvGraphicFramePr>
+                  <a:graphicFrameLocks xmlns:a="http://schemas.openxmlformats.org/drawingml/2006/main"/>
+                </wp:cNvGraphicFramePr>
+                <a:graphic xmlns:a="http://schemas.openxmlformats.org/drawingml/2006/main">
+                  <a:graphicData uri="http://schemas.microsoft.com/office/word/2010/wordprocessingShape">
+                    <wps:wsp>
+                      <wps:cNvSpPr>
+                        <a:spLocks noChangeArrowheads="1"/>
+                      </wps:cNvSpPr>
+                      <wps:spPr bwMode="auto">
+                        <a:xfrm>
+                          <a:off x="0" y="0"/>
+                          <a:ext cx="2036445" cy="144780"/>
+                        </a:xfrm>
+                        <a:prstGeom prst="rect">
+                          <a:avLst/>
+                        </a:prstGeom>
+                        <a:noFill/>
+                        <a:ln>
+                          <a:noFill/>
+                        </a:ln>
+                        <a:extLst>
+                          <a:ext uri="{909E8E84-426E-40DD-AFC4-6F175D3DCCD1}">
+                            <a14:hiddenFill xmlns:a14="http://schemas.microsoft.com/office/drawing/2010/main">
+                              <a:solidFill>
+                                <a:srgbClr val="FFFFFF"/>
+                              </a:solidFill>
+                            </a14:hiddenFill>
+                          </a:ext>
+                          <a:ext uri="{91240B29-F687-4F45-9708-019B960494DF}">
+                            <a14:hiddenLine xmlns:a14="http://schemas.microsoft.com/office/drawing/2010/main" w="9525">
+                              <a:solidFill>
+                                <a:srgbClr val="000000"/>
+                              </a:solidFill>
+                              <a:miter lim="800000"/>
+                              <a:headEnd/>
+                              <a:tailEnd/>
+                            </a14:hiddenLine>
+                          </a:ext>
+                        </a:extLst>
+                      </wps:spPr>
+                      <wps:txbx>
+                        <w:txbxContent>
+                          <w:p>
+                            <w:pPr>
+                              <w:pStyle w:val="NormalWeb"/>
+                              <w:kinsoku w:val="0"/>
+                              <w:overflowPunct w:val="0"/>
+                              <w:spacing w:before="0" w:beforeAutospacing="0" w:after="0" w:afterAutospacing="0"/>
+                              <w:textAlignment w:val="baseline"/>
+                              <w:rPr>
+                                <w:rFonts w:ascii="Arial" w:hAnsi="Arial" w:cs="Arial"/>
+                                <w:color w:val="595959" w:themeColor="text1" w:themeTint="A6"/>
+                                <w:sz w:val="20"/>
+                                <w:szCs w:val="20"/>
+                                <w:lang w:val="es-ES"/>
+                              </w:rPr>
+                            </w:pPr>
+                            <w:r>
+                              <w:rPr>
+                                <w:rFonts w:ascii="Arial" w:hAnsi="Arial" w:cs="Arial"/>
+                                <w:color w:val="595959" w:themeColor="text1" w:themeTint="A6"/>
+                                <w:sz w:val="20"/>
+                                <w:szCs w:val="20"/>
+                                <w:lang w:val="es-ES"/>
+                              </w:rPr>
+                              <w:t>VUE</w:t>
+                            </w:r>
+                            <w:r>
+                              <w:rPr>
+                                <w:rFonts w:ascii="Arial" w:hAnsi="Arial" w:cs="Arial"/>
+                                <w:color w:val="595959" w:themeColor="text1" w:themeTint="A6"/>
+                                <w:sz w:val="20"/>
+                                <w:szCs w:val="20"/>
+                                <w:lang w:val="es-ES"/>
+                              </w:rPr>
+                              <w:t>.js</w:t>
+                            </w:r>
+                          </w:p>
+                        </w:txbxContent>
+                      </wps:txbx>
+                      <wps:bodyPr vert="horz" wrap="square" lIns="0" tIns="0" rIns="0" bIns="0" numCol="1" anchor="t" anchorCtr="0" compatLnSpc="1">
+                        <a:prstTxWarp prst="textNoShape">
+                          <a:avLst/>
+                        </a:prstTxWarp>
+                        <a:noAutofit/>
+                      </wps:bodyPr>
+                    </wps:wsp>
+                  </a:graphicData>
+                </a:graphic>
+                <wp14:sizeRelH relativeFrom="margin">
+                  <wp14:pctWidth>0</wp14:pctWidth>
+                </wp14:sizeRelH>
+                <wp14:sizeRelV relativeFrom="margin">
+                  <wp14:pctHeight>0</wp14:pctHeight>
+                </wp14:sizeRelV>
+              </wp:anchor>
+            </w:drawing>
+          </mc:Choice>
+          <mc:Fallback>
+            <w:pict>
+              <v:rect w14:anchorId="6A746C24" id="_x0000_s1071" style="position:absolute;margin-left:195.5pt;margin-top:709.35pt;width:160.35pt;height:11.4pt;z-index:252053504;visibility:visible;mso-wrap-style:square;mso-width-percent:0;mso-height-percent:0;mso-wrap-distance-left:9pt;mso-wrap-distance-top:0;mso-wrap-distance-right:9pt;mso-wrap-distance-bottom:0;mso-position-horizontal:absolute;mso-position-horizontal-relative:text;mso-position-vertical:absolute;mso-position-vertical-relative:text;mso-width-percent:0;mso-height-percent:0;mso-width-relative:margin;mso-height-relative:margin;v-text-anchor:top" o:gfxdata="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" filled="f" stroked="f">
+                <v:textbox inset="0,0,0,0">
+                  <w:txbxContent>
+                    <w:p>
+                      <w:pPr>
+                        <w:pStyle w:val="NormalWeb"/>
+                        <w:kinsoku w:val="0"/>
+                        <w:overflowPunct w:val="0"/>
+                        <w:spacing w:before="0" w:beforeAutospacing="0" w:after="0" w:afterAutospacing="0"/>
+                        <w:textAlignment w:val="baseline"/>
+                        <w:rPr>
+                          <w:rFonts w:ascii="Arial" w:hAnsi="Arial" w:cs="Arial"/>
+                          <w:color w:val="595959" w:themeColor="text1" w:themeTint="A6"/>
+                          <w:sz w:val="20"/>
+                          <w:szCs w:val="20"/>
+                          <w:lang w:val="es-ES"/>
+                        </w:rPr>
+                      </w:pPr>
+                      <w:r>
+                        <w:rPr>
+                          <w:rFonts w:ascii="Arial" w:hAnsi="Arial" w:cs="Arial"/>
+                          <w:color w:val="595959" w:themeColor="text1" w:themeTint="A6"/>
+                          <w:sz w:val="20"/>
+                          <w:szCs w:val="20"/>
+                          <w:lang w:val="es-ES"/>
+                        </w:rPr>
+                        <w:t>VUE</w:t>
+                      </w:r>
+                      <w:r>
+                        <w:rPr>
+                          <w:rFonts w:ascii="Arial" w:hAnsi="Arial" w:cs="Arial"/>
+                          <w:color w:val="595959" w:themeColor="text1" w:themeTint="A6"/>
+                          <w:sz w:val="20"/>
+                          <w:szCs w:val="20"/>
+                          <w:lang w:val="es-ES"/>
+                        </w:rPr>
+                        <w:t>.js</w:t>
+                      </w:r>
+                    </w:p>
+                  </w:txbxContent>
+                </v:textbox>
+              </v:rect>
+            </w:pict>
+          </mc:Fallback>
+        </mc:AlternateContent>
+      </w:r>
+      <w:r>
+        <w:rPr>
+          <w:noProof/>
+          <w:lang w:val="en-US"/>
+        </w:rPr>
+        <mc:AlternateContent>
+          <mc:Choice Requires="wps">
+            <w:drawing>
+              <wp:anchor distT="0" distB="0" distL="114300" distR="114300" simplePos="0" relativeHeight="252055552" behindDoc="0" locked="0" layoutInCell="1" allowOverlap="1" wp14:anchorId="3EAEC3F7" wp14:editId="56F6E834">
+                <wp:simplePos x="0" y="0"/>
+                <wp:positionH relativeFrom="column">
+                  <wp:posOffset>2964180</wp:posOffset>
+                </wp:positionH>
+                <wp:positionV relativeFrom="paragraph">
+                  <wp:posOffset>9236075</wp:posOffset>
+                </wp:positionV>
+                <wp:extent cx="1047750" cy="57150"/>
                 <wp:effectExtent l="0" t="0" r="0" b="0"/>
                 <wp:wrapNone/>
-                <wp:docPr id="9" name="Rectángulo 1"/>
+                <wp:docPr id="99" name="Rectángulo: esquinas redondeadas 17"/>
                 <wp:cNvGraphicFramePr/>
                 <a:graphic xmlns:a="http://schemas.openxmlformats.org/drawingml/2006/main">
                   <a:graphicData uri="http://schemas.microsoft.com/office/word/2010/wordprocessingShape">
@@ -10541,15 +11010,15 @@
                       <wps:spPr>
                         <a:xfrm>
                           <a:off x="0" y="0"/>
-                          <a:ext cx="3257550" cy="11010900"/>
+                          <a:ext cx="1047750" cy="57150"/>
                         </a:xfrm>
-                        <a:prstGeom prst="rect">
-                          <a:avLst/>
+                        <a:prstGeom prst="roundRect">
+                          <a:avLst>
+                            <a:gd name="adj" fmla="val 50000"/>
+                          </a:avLst>
                         </a:prstGeom>
                         <a:solidFill>
-                          <a:schemeClr val="accent1">
-                            <a:lumMod val="50000"/>
-                          </a:schemeClr>
+                          <a:schemeClr val="bg2"/>
                         </a:solidFill>
                         <a:ln>
                           <a:noFill/>
@@ -10591,20 +11060,13 @@
           </mc:Choice>
           <mc:Fallback>
             <w:pict>
-              <v:rect w14:anchorId="5AFA8273" id="Rectángulo 1" o:spid="_x0000_s1026" style="position:absolute;margin-left:-.15pt;margin-top:-72.65pt;width:256.5pt;height:867pt;z-index:251952128;visibility:visible;mso-wrap-style:square;mso-width-percent:0;mso-height-percent:0;mso-wrap-distance-left:9pt;mso-wrap-distance-top:0;mso-wrap-distance-right:9pt;mso-wrap-distance-bottom:0;mso-position-horizontal:absolute;mso-position-horizontal-relative:page;mso-position-vertical:absolute;mso-position-vertical-relative:text;mso-width-percent:0;mso-height-percent:0;mso-width-relative:margin;mso-height-relative:margin;v-text-anchor:middle" o:gfxdata="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" fillcolor="#1f3763 [1604]" stroked="f" strokeweight="1pt">
-                <w10:wrap anchorx="page"/>
-              </v:rect>
+              <v:roundrect w14:anchorId="111A4AB3" id="Rectángulo: esquinas redondeadas 17" o:spid="_x0000_s1026" style="position:absolute;margin-left:233.4pt;margin-top:727.25pt;width:82.5pt;height:4.5pt;z-index:252055552;visibility:visible;mso-wrap-style:square;mso-width-percent:0;mso-height-percent:0;mso-wrap-distance-left:9pt;mso-wrap-distance-top:0;mso-wrap-distance-right:9pt;mso-wrap-distance-bottom:0;mso-position-horizontal:absolute;mso-position-horizontal-relative:text;mso-position-vertical:absolute;mso-position-vertical-relative:text;mso-width-percent:0;mso-height-percent:0;mso-width-relative:margin;mso-height-relative:margin;v-text-anchor:middle" arcsize=".5" o:gfxdata="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" fillcolor="#e7e6e6 [3214]" stroked="f" strokeweight="1pt">
+                <v:stroke joinstyle="miter"/>
+              </v:roundrect>
             </w:pict>
           </mc:Fallback>
         </mc:AlternateContent>
       </w:r>
-    </w:p>
-    <w:p>
-      <w:pPr>
-        <w:tabs>
-          <w:tab w:val="left" w:pos="4800"/>
-        </w:tabs>
-      </w:pPr>
       <w:r>
         <w:rPr>
           <w:noProof/>
@@ -10613,10 +11075,10 @@
         <mc:AlternateContent>
           <mc:Choice Requires="wps">
             <w:drawing>
-              <wp:anchor distT="0" distB="0" distL="114300" distR="114300" simplePos="0" relativeHeight="252056576" behindDoc="0" locked="0" layoutInCell="1" allowOverlap="1" wp14:anchorId="1D72B442" wp14:editId="7AE67CC9">
+              <wp:anchor distT="0" distB="0" distL="114300" distR="114300" simplePos="0" relativeHeight="252056576" behindDoc="0" locked="0" layoutInCell="1" allowOverlap="1" wp14:anchorId="1D72B442" wp14:editId="77B43234">
                 <wp:simplePos x="0" y="0"/>
                 <wp:positionH relativeFrom="column">
-                  <wp:posOffset>2491740</wp:posOffset>
+                  <wp:posOffset>2482215</wp:posOffset>
                 </wp:positionH>
                 <wp:positionV relativeFrom="paragraph">
                   <wp:posOffset>9231630</wp:posOffset>
@@ -10683,7 +11145,7 @@
           </mc:Choice>
           <mc:Fallback>
             <w:pict>
-              <v:roundrect w14:anchorId="16ECCAE9" id="Rectángulo: esquinas redondeadas 18" o:spid="_x0000_s1026" style="position:absolute;margin-left:196.2pt;margin-top:726.9pt;width:83.15pt;height:5.55pt;z-index:252056576;visibility:visible;mso-wrap-style:square;mso-width-percent:0;mso-height-percent:0;mso-wrap-distance-left:9pt;mso-wrap-distance-top:0;mso-wrap-distance-right:9pt;mso-wrap-distance-bottom:0;mso-position-horizontal:absolute;mso-position-horizontal-relative:text;mso-position-vertical:absolute;mso-position-vertical-relative:text;mso-width-percent:0;mso-height-percent:0;mso-width-relative:margin;mso-height-relative:margin;v-text-anchor:middle" arcsize=".5" o:gfxdata="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" fillcolor="#44546a [3215]" stroked="f" strokeweight="1pt">
+              <v:roundrect w14:anchorId="70C7DE3D" id="Rectángulo: esquinas redondeadas 18" o:spid="_x0000_s1026" style="position:absolute;margin-left:195.45pt;margin-top:726.9pt;width:83.15pt;height:5.55pt;z-index:252056576;visibility:visible;mso-wrap-style:square;mso-width-percent:0;mso-height-percent:0;mso-wrap-distance-left:9pt;mso-wrap-distance-top:0;mso-wrap-distance-right:9pt;mso-wrap-distance-bottom:0;mso-position-horizontal:absolute;mso-position-horizontal-relative:text;mso-position-vertical:absolute;mso-position-vertical-relative:text;mso-width-percent:0;mso-height-percent:0;mso-width-relative:margin;mso-height-relative:margin;v-text-anchor:middle" arcsize=".5" o:gfxdata="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" fillcolor="#44546a [3215]" stroked="f" strokeweight="1pt">
                 <v:stroke joinstyle="miter"/>
               </v:roundrect>
             </w:pict>
@@ -10698,18 +11160,18 @@
         <mc:AlternateContent>
           <mc:Choice Requires="wps">
             <w:drawing>
-              <wp:anchor distT="0" distB="0" distL="114300" distR="114300" simplePos="0" relativeHeight="252055552" behindDoc="0" locked="0" layoutInCell="1" allowOverlap="1" wp14:anchorId="3EAEC3F7" wp14:editId="1B3F9097">
+              <wp:anchor distT="0" distB="0" distL="114300" distR="114300" simplePos="0" relativeHeight="252081152" behindDoc="0" locked="0" layoutInCell="1" allowOverlap="1" wp14:anchorId="23532D89" wp14:editId="52E2C1C9">
                 <wp:simplePos x="0" y="0"/>
                 <wp:positionH relativeFrom="column">
-                  <wp:posOffset>2973705</wp:posOffset>
+                  <wp:posOffset>2430780</wp:posOffset>
                 </wp:positionH>
                 <wp:positionV relativeFrom="paragraph">
-                  <wp:posOffset>9236075</wp:posOffset>
+                  <wp:posOffset>7639050</wp:posOffset>
                 </wp:positionV>
-                <wp:extent cx="1047750" cy="57150"/>
-                <wp:effectExtent l="0" t="0" r="0" b="0"/>
+                <wp:extent cx="1442720" cy="71755"/>
+                <wp:effectExtent l="0" t="0" r="5080" b="4445"/>
                 <wp:wrapNone/>
-                <wp:docPr id="99" name="Rectángulo: esquinas redondeadas 17"/>
+                <wp:docPr id="126" name="Rectángulo: esquinas redondeadas 1035"/>
                 <wp:cNvGraphicFramePr/>
                 <a:graphic xmlns:a="http://schemas.openxmlformats.org/drawingml/2006/main">
                   <a:graphicData uri="http://schemas.microsoft.com/office/word/2010/wordprocessingShape">
@@ -10718,7 +11180,92 @@
                       <wps:spPr>
                         <a:xfrm>
                           <a:off x="0" y="0"/>
-                          <a:ext cx="1047750" cy="57150"/>
+                          <a:ext cx="1442720" cy="71755"/>
+                        </a:xfrm>
+                        <a:prstGeom prst="roundRect">
+                          <a:avLst>
+                            <a:gd name="adj" fmla="val 50000"/>
+                          </a:avLst>
+                        </a:prstGeom>
+                        <a:solidFill>
+                          <a:schemeClr val="tx2"/>
+                        </a:solidFill>
+                        <a:ln>
+                          <a:noFill/>
+                        </a:ln>
+                      </wps:spPr>
+                      <wps:style>
+                        <a:lnRef idx="2">
+                          <a:schemeClr val="accent1">
+                            <a:shade val="50000"/>
+                          </a:schemeClr>
+                        </a:lnRef>
+                        <a:fillRef idx="1">
+                          <a:schemeClr val="accent1"/>
+                        </a:fillRef>
+                        <a:effectRef idx="0">
+                          <a:schemeClr val="accent1"/>
+                        </a:effectRef>
+                        <a:fontRef idx="minor">
+                          <a:schemeClr val="lt1"/>
+                        </a:fontRef>
+                      </wps:style>
+                      <wps:bodyPr rot="0" spcFirstLastPara="0" vertOverflow="overflow" horzOverflow="overflow" vert="horz" wrap="square" lIns="91440" tIns="45720" rIns="91440" bIns="45720" numCol="1" spcCol="0" rtlCol="0" fromWordArt="0" anchor="ctr" anchorCtr="0" forceAA="0" compatLnSpc="1">
+                        <a:prstTxWarp prst="textNoShape">
+                          <a:avLst/>
+                        </a:prstTxWarp>
+                        <a:noAutofit/>
+                      </wps:bodyPr>
+                    </wps:wsp>
+                  </a:graphicData>
+                </a:graphic>
+                <wp14:sizeRelH relativeFrom="margin">
+                  <wp14:pctWidth>0</wp14:pctWidth>
+                </wp14:sizeRelH>
+                <wp14:sizeRelV relativeFrom="margin">
+                  <wp14:pctHeight>0</wp14:pctHeight>
+                </wp14:sizeRelV>
+              </wp:anchor>
+            </w:drawing>
+          </mc:Choice>
+          <mc:Fallback>
+            <w:pict>
+              <v:roundrect w14:anchorId="5A60B3FF" id="Rectángulo: esquinas redondeadas 1035" o:spid="_x0000_s1026" style="position:absolute;margin-left:191.4pt;margin-top:601.5pt;width:113.6pt;height:5.65pt;z-index:252081152;visibility:visible;mso-wrap-style:square;mso-width-percent:0;mso-height-percent:0;mso-wrap-distance-left:9pt;mso-wrap-distance-top:0;mso-wrap-distance-right:9pt;mso-wrap-distance-bottom:0;mso-position-horizontal:absolute;mso-position-horizontal-relative:text;mso-position-vertical:absolute;mso-position-vertical-relative:text;mso-width-percent:0;mso-height-percent:0;mso-width-relative:margin;mso-height-relative:margin;v-text-anchor:middle" arcsize=".5" o:gfxdata="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" fillcolor="#44546a [3215]" stroked="f" strokeweight="1pt">
+                <v:stroke joinstyle="miter"/>
+              </v:roundrect>
+            </w:pict>
+          </mc:Fallback>
+        </mc:AlternateContent>
+      </w:r>
+      <w:r>
+        <w:rPr>
+          <w:noProof/>
+          <w:lang w:val="en-US"/>
+        </w:rPr>
+        <mc:AlternateContent>
+          <mc:Choice Requires="wps">
+            <w:drawing>
+              <wp:anchor distT="0" distB="0" distL="114300" distR="114300" simplePos="0" relativeHeight="252080128" behindDoc="0" locked="0" layoutInCell="1" allowOverlap="1" wp14:anchorId="6EB0725B" wp14:editId="4C365FAF">
+                <wp:simplePos x="0" y="0"/>
+                <wp:positionH relativeFrom="column">
+                  <wp:posOffset>3087370</wp:posOffset>
+                </wp:positionH>
+                <wp:positionV relativeFrom="paragraph">
+                  <wp:posOffset>7643495</wp:posOffset>
+                </wp:positionV>
+                <wp:extent cx="980440" cy="70485"/>
+                <wp:effectExtent l="0" t="0" r="0" b="5715"/>
+                <wp:wrapNone/>
+                <wp:docPr id="125" name="Rectángulo: esquinas redondeadas 1034"/>
+                <wp:cNvGraphicFramePr/>
+                <a:graphic xmlns:a="http://schemas.openxmlformats.org/drawingml/2006/main">
+                  <a:graphicData uri="http://schemas.microsoft.com/office/word/2010/wordprocessingShape">
+                    <wps:wsp>
+                      <wps:cNvSpPr/>
+                      <wps:spPr>
+                        <a:xfrm>
+                          <a:off x="0" y="0"/>
+                          <a:ext cx="980440" cy="70485"/>
                         </a:xfrm>
                         <a:prstGeom prst="roundRect">
                           <a:avLst>
@@ -10768,7 +11315,7 @@
           </mc:Choice>
           <mc:Fallback>
             <w:pict>
-              <v:roundrect w14:anchorId="2F851086" id="Rectángulo: esquinas redondeadas 17" o:spid="_x0000_s1026" style="position:absolute;margin-left:234.15pt;margin-top:727.25pt;width:82.5pt;height:4.5pt;z-index:252055552;visibility:visible;mso-wrap-style:square;mso-width-percent:0;mso-height-percent:0;mso-wrap-distance-left:9pt;mso-wrap-distance-top:0;mso-wrap-distance-right:9pt;mso-wrap-distance-bottom:0;mso-position-horizontal:absolute;mso-position-horizontal-relative:text;mso-position-vertical:absolute;mso-position-vertical-relative:text;mso-width-percent:0;mso-height-percent:0;mso-width-relative:margin;mso-height-relative:margin;v-text-anchor:middle" arcsize=".5" o:gfxdata="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" fillcolor="#e7e6e6 [3214]" stroked="f" strokeweight="1pt">
+              <v:roundrect w14:anchorId="00B7754A" id="Rectángulo: esquinas redondeadas 1034" o:spid="_x0000_s1026" style="position:absolute;margin-left:243.1pt;margin-top:601.85pt;width:77.2pt;height:5.55pt;z-index:252080128;visibility:visible;mso-wrap-style:square;mso-width-percent:0;mso-height-percent:0;mso-wrap-distance-left:9pt;mso-wrap-distance-top:0;mso-wrap-distance-right:9pt;mso-wrap-distance-bottom:0;mso-position-horizontal:absolute;mso-position-horizontal-relative:text;mso-position-vertical:absolute;mso-position-vertical-relative:text;mso-width-percent:0;mso-height-percent:0;mso-width-relative:margin;mso-height-relative:margin;v-text-anchor:middle" arcsize=".5" o:gfxdata="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" fillcolor="#e7e6e6 [3214]" stroked="f" strokeweight="1pt">
                 <v:stroke joinstyle="miter"/>
               </v:roundrect>
             </w:pict>
@@ -10783,174 +11330,7 @@
         <mc:AlternateContent>
           <mc:Choice Requires="wps">
             <w:drawing>
-              <wp:anchor distT="0" distB="0" distL="114300" distR="114300" simplePos="0" relativeHeight="252053504" behindDoc="0" locked="0" layoutInCell="1" allowOverlap="1" wp14:anchorId="6A746C24" wp14:editId="0F13AF2F">
-                <wp:simplePos x="0" y="0"/>
-                <wp:positionH relativeFrom="column">
-                  <wp:posOffset>2482850</wp:posOffset>
-                </wp:positionH>
-                <wp:positionV relativeFrom="paragraph">
-                  <wp:posOffset>9008745</wp:posOffset>
-                </wp:positionV>
-                <wp:extent cx="2036445" cy="144780"/>
-                <wp:effectExtent l="0" t="0" r="1905" b="7620"/>
-                <wp:wrapNone/>
-                <wp:docPr id="98" name="Rectangle 21"/>
-                <wp:cNvGraphicFramePr>
-                  <a:graphicFrameLocks xmlns:a="http://schemas.openxmlformats.org/drawingml/2006/main"/>
-                </wp:cNvGraphicFramePr>
-                <a:graphic xmlns:a="http://schemas.openxmlformats.org/drawingml/2006/main">
-                  <a:graphicData uri="http://schemas.microsoft.com/office/word/2010/wordprocessingShape">
-                    <wps:wsp>
-                      <wps:cNvSpPr>
-                        <a:spLocks noChangeArrowheads="1"/>
-                      </wps:cNvSpPr>
-                      <wps:spPr bwMode="auto">
-                        <a:xfrm>
-                          <a:off x="0" y="0"/>
-                          <a:ext cx="2036445" cy="144780"/>
-                        </a:xfrm>
-                        <a:prstGeom prst="rect">
-                          <a:avLst/>
-                        </a:prstGeom>
-                        <a:noFill/>
-                        <a:ln>
-                          <a:noFill/>
-                        </a:ln>
-                        <a:extLst>
-                          <a:ext uri="{909E8E84-426E-40DD-AFC4-6F175D3DCCD1}">
-                            <a14:hiddenFill xmlns:a14="http://schemas.microsoft.com/office/drawing/2010/main">
-                              <a:solidFill>
-                                <a:srgbClr val="FFFFFF"/>
-                              </a:solidFill>
-                            </a14:hiddenFill>
-                          </a:ext>
-                          <a:ext uri="{91240B29-F687-4F45-9708-019B960494DF}">
-                            <a14:hiddenLine xmlns:a14="http://schemas.microsoft.com/office/drawing/2010/main" w="9525">
-                              <a:solidFill>
-                                <a:srgbClr val="000000"/>
-                              </a:solidFill>
-                              <a:miter lim="800000"/>
-                              <a:headEnd/>
-                              <a:tailEnd/>
-                            </a14:hiddenLine>
-                          </a:ext>
-                        </a:extLst>
-                      </wps:spPr>
-                      <wps:txbx>
-                        <w:txbxContent>
-                          <w:p>
-                            <w:pPr>
-                              <w:pStyle w:val="NormalWeb"/>
-                              <w:kinsoku w:val="0"/>
-                              <w:overflowPunct w:val="0"/>
-                              <w:spacing w:before="0" w:beforeAutospacing="0" w:after="0" w:afterAutospacing="0"/>
-                              <w:textAlignment w:val="baseline"/>
-                              <w:rPr>
-                                <w:rFonts w:ascii="Arial" w:hAnsi="Arial" w:cs="Arial"/>
-                                <w:color w:val="595959" w:themeColor="text1" w:themeTint="A6"/>
-                                <w:sz w:val="20"/>
-                                <w:szCs w:val="20"/>
-                                <w:lang w:val="es-ES"/>
-                              </w:rPr>
-                            </w:pPr>
-                            <w:r>
-                              <w:rPr>
-                                <w:rFonts w:ascii="Arial" w:hAnsi="Arial" w:cs="Arial"/>
-                                <w:color w:val="595959" w:themeColor="text1" w:themeTint="A6"/>
-                                <w:sz w:val="20"/>
-                                <w:szCs w:val="20"/>
-                                <w:lang w:val="es-ES"/>
-                              </w:rPr>
-                              <w:t>VUE</w:t>
-                            </w:r>
-                            <w:r>
-                              <w:rPr>
-                                <w:rFonts w:ascii="Arial" w:hAnsi="Arial" w:cs="Arial"/>
-                                <w:color w:val="595959" w:themeColor="text1" w:themeTint="A6"/>
-                                <w:sz w:val="20"/>
-                                <w:szCs w:val="20"/>
-                                <w:lang w:val="es-ES"/>
-                              </w:rPr>
-                              <w:t>.js</w:t>
-                            </w:r>
-                          </w:p>
-                        </w:txbxContent>
-                      </wps:txbx>
-                      <wps:bodyPr vert="horz" wrap="square" lIns="0" tIns="0" rIns="0" bIns="0" numCol="1" anchor="t" anchorCtr="0" compatLnSpc="1">
-                        <a:prstTxWarp prst="textNoShape">
-                          <a:avLst/>
-                        </a:prstTxWarp>
-                        <a:noAutofit/>
-                      </wps:bodyPr>
-                    </wps:wsp>
-                  </a:graphicData>
-                </a:graphic>
-                <wp14:sizeRelH relativeFrom="margin">
-                  <wp14:pctWidth>0</wp14:pctWidth>
-                </wp14:sizeRelH>
-                <wp14:sizeRelV relativeFrom="margin">
-                  <wp14:pctHeight>0</wp14:pctHeight>
-                </wp14:sizeRelV>
-              </wp:anchor>
-            </w:drawing>
-          </mc:Choice>
-          <mc:Fallback>
-            <w:pict>
-              <v:rect w14:anchorId="6A746C24" id="_x0000_s1070" style="position:absolute;margin-left:195.5pt;margin-top:709.35pt;width:160.35pt;height:11.4pt;z-index:252053504;visibility:visible;mso-wrap-style:square;mso-width-percent:0;mso-height-percent:0;mso-wrap-distance-left:9pt;mso-wrap-distance-top:0;mso-wrap-distance-right:9pt;mso-wrap-distance-bottom:0;mso-position-horizontal:absolute;mso-position-horizontal-relative:text;mso-position-vertical:absolute;mso-position-vertical-relative:text;mso-width-percent:0;mso-height-percent:0;mso-width-relative:margin;mso-height-relative:margin;v-text-anchor:top" o:gfxdata="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" filled="f" stroked="f">
-                <v:textbox inset="0,0,0,0">
-                  <w:txbxContent>
-                    <w:p>
-                      <w:pPr>
-                        <w:pStyle w:val="NormalWeb"/>
-                        <w:kinsoku w:val="0"/>
-                        <w:overflowPunct w:val="0"/>
-                        <w:spacing w:before="0" w:beforeAutospacing="0" w:after="0" w:afterAutospacing="0"/>
-                        <w:textAlignment w:val="baseline"/>
-                        <w:rPr>
-                          <w:rFonts w:ascii="Arial" w:hAnsi="Arial" w:cs="Arial"/>
-                          <w:color w:val="595959" w:themeColor="text1" w:themeTint="A6"/>
-                          <w:sz w:val="20"/>
-                          <w:szCs w:val="20"/>
-                          <w:lang w:val="es-ES"/>
-                        </w:rPr>
-                      </w:pPr>
-                      <w:r>
-                        <w:rPr>
-                          <w:rFonts w:ascii="Arial" w:hAnsi="Arial" w:cs="Arial"/>
-                          <w:color w:val="595959" w:themeColor="text1" w:themeTint="A6"/>
-                          <w:sz w:val="20"/>
-                          <w:szCs w:val="20"/>
-                          <w:lang w:val="es-ES"/>
-                        </w:rPr>
-                        <w:t>VUE</w:t>
-                      </w:r>
-                      <w:r>
-                        <w:rPr>
-                          <w:rFonts w:ascii="Arial" w:hAnsi="Arial" w:cs="Arial"/>
-                          <w:color w:val="595959" w:themeColor="text1" w:themeTint="A6"/>
-                          <w:sz w:val="20"/>
-                          <w:szCs w:val="20"/>
-                          <w:lang w:val="es-ES"/>
-                        </w:rPr>
-                        <w:t>.js</w:t>
-                      </w:r>
-                    </w:p>
-                  </w:txbxContent>
-                </v:textbox>
-              </v:rect>
-            </w:pict>
-          </mc:Fallback>
-        </mc:AlternateContent>
-      </w:r>
-      <w:r>
-        <w:rPr>
-          <w:noProof/>
-          <w:lang w:val="en-US"/>
-        </w:rPr>
-        <mc:AlternateContent>
-          <mc:Choice Requires="wps">
-            <w:drawing>
-              <wp:anchor distT="0" distB="0" distL="114300" distR="114300" simplePos="0" relativeHeight="252078080" behindDoc="0" locked="0" layoutInCell="1" allowOverlap="1" wp14:anchorId="70315A59" wp14:editId="013458F9">
+              <wp:anchor distT="0" distB="0" distL="114300" distR="114300" simplePos="0" relativeHeight="252078080" behindDoc="0" locked="0" layoutInCell="1" allowOverlap="1" wp14:anchorId="70315A59" wp14:editId="4984EE27">
                 <wp:simplePos x="0" y="0"/>
                 <wp:positionH relativeFrom="column">
                   <wp:posOffset>2467610</wp:posOffset>
@@ -11020,7 +11400,7 @@
           </mc:Choice>
           <mc:Fallback>
             <w:pict>
-              <v:roundrect w14:anchorId="21131C5E" id="Rectángulo: esquinas redondeadas 16" o:spid="_x0000_s1026" style="position:absolute;margin-left:194.3pt;margin-top:691.05pt;width:86.25pt;height:5.55pt;z-index:252078080;visibility:visible;mso-wrap-style:square;mso-width-percent:0;mso-height-percent:0;mso-wrap-distance-left:9pt;mso-wrap-distance-top:0;mso-wrap-distance-right:9pt;mso-wrap-distance-bottom:0;mso-position-horizontal:absolute;mso-position-horizontal-relative:text;mso-position-vertical:absolute;mso-position-vertical-relative:text;mso-width-percent:0;mso-height-percent:0;mso-width-relative:margin;mso-height-relative:margin;v-text-anchor:middle" arcsize=".5" o:gfxdata="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" fillcolor="#44546a [3215]" stroked="f" strokeweight="1pt">
+              <v:roundrect w14:anchorId="56FEDCAA" id="Rectángulo: esquinas redondeadas 16" o:spid="_x0000_s1026" style="position:absolute;margin-left:194.3pt;margin-top:691.05pt;width:86.25pt;height:5.55pt;z-index:252078080;visibility:visible;mso-wrap-style:square;mso-width-percent:0;mso-height-percent:0;mso-wrap-distance-left:9pt;mso-wrap-distance-top:0;mso-wrap-distance-right:9pt;mso-wrap-distance-bottom:0;mso-position-horizontal:absolute;mso-position-horizontal-relative:text;mso-position-vertical:absolute;mso-position-vertical-relative:text;mso-width-percent:0;mso-height-percent:0;mso-width-relative:margin;mso-height-relative:margin;v-text-anchor:middle" arcsize=".5" o:gfxdata="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" fillcolor="#44546a [3215]" stroked="f" strokeweight="1pt">
                 <v:stroke joinstyle="miter"/>
               </v:roundrect>
             </w:pict>
@@ -11035,7 +11415,7 @@
         <mc:AlternateContent>
           <mc:Choice Requires="wps">
             <w:drawing>
-              <wp:anchor distT="0" distB="0" distL="114300" distR="114300" simplePos="0" relativeHeight="252077056" behindDoc="0" locked="0" layoutInCell="1" allowOverlap="1" wp14:anchorId="7627C915" wp14:editId="5045F317">
+              <wp:anchor distT="0" distB="0" distL="114300" distR="114300" simplePos="0" relativeHeight="252077056" behindDoc="0" locked="0" layoutInCell="1" allowOverlap="1" wp14:anchorId="7627C915" wp14:editId="0BB12CBB">
                 <wp:simplePos x="0" y="0"/>
                 <wp:positionH relativeFrom="column">
                   <wp:posOffset>3087370</wp:posOffset>
@@ -11105,7 +11485,7 @@
           </mc:Choice>
           <mc:Fallback>
             <w:pict>
-              <v:roundrect w14:anchorId="7520CF5E" id="Rectángulo: esquinas redondeadas 15" o:spid="_x0000_s1026" style="position:absolute;margin-left:243.1pt;margin-top:691.35pt;width:77.2pt;height:5.55pt;z-index:252077056;visibility:visible;mso-wrap-style:square;mso-width-percent:0;mso-height-percent:0;mso-wrap-distance-left:9pt;mso-wrap-distance-top:0;mso-wrap-distance-right:9pt;mso-wrap-distance-bottom:0;mso-position-horizontal:absolute;mso-position-horizontal-relative:text;mso-position-vertical:absolute;mso-position-vertical-relative:text;mso-width-percent:0;mso-height-percent:0;mso-width-relative:margin;mso-height-relative:margin;v-text-anchor:middle" arcsize=".5" o:gfxdata="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" fillcolor="#e7e6e6 [3214]" stroked="f" strokeweight="1pt">
+              <v:roundrect w14:anchorId="7C4C365F" id="Rectángulo: esquinas redondeadas 15" o:spid="_x0000_s1026" style="position:absolute;margin-left:243.1pt;margin-top:691.35pt;width:77.2pt;height:5.55pt;z-index:252077056;visibility:visible;mso-wrap-style:square;mso-width-percent:0;mso-height-percent:0;mso-wrap-distance-left:9pt;mso-wrap-distance-top:0;mso-wrap-distance-right:9pt;mso-wrap-distance-bottom:0;mso-position-horizontal:absolute;mso-position-horizontal-relative:text;mso-position-vertical:absolute;mso-position-vertical-relative:text;mso-width-percent:0;mso-height-percent:0;mso-width-relative:margin;mso-height-relative:margin;v-text-anchor:middle" arcsize=".5" o:gfxdata="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" fillcolor="#e7e6e6 [3214]" stroked="f" strokeweight="1pt">
                 <v:stroke joinstyle="miter"/>
               </v:roundrect>
             </w:pict>
@@ -11120,7 +11500,7 @@
         <mc:AlternateContent>
           <mc:Choice Requires="wps">
             <w:drawing>
-              <wp:anchor distT="0" distB="0" distL="114300" distR="114300" simplePos="0" relativeHeight="252051456" behindDoc="0" locked="0" layoutInCell="1" allowOverlap="1" wp14:anchorId="06C08CE9" wp14:editId="268BA0C2">
+              <wp:anchor distT="0" distB="0" distL="114300" distR="114300" simplePos="0" relativeHeight="252051456" behindDoc="0" locked="0" layoutInCell="1" allowOverlap="1" wp14:anchorId="06C08CE9" wp14:editId="270DBE41">
                 <wp:simplePos x="0" y="0"/>
                 <wp:positionH relativeFrom="column">
                   <wp:posOffset>2477770</wp:posOffset>
@@ -11224,7 +11604,7 @@
           </mc:Choice>
           <mc:Fallback>
             <w:pict>
-              <v:rect w14:anchorId="06C08CE9" id="_x0000_s1071" style="position:absolute;margin-left:195.1pt;margin-top:674pt;width:148.25pt;height:10.65pt;z-index:252051456;visibility:visible;mso-wrap-style:square;mso-width-percent:0;mso-height-percent:0;mso-wrap-distance-left:9pt;mso-wrap-distance-top:0;mso-wrap-distance-right:9pt;mso-wrap-distance-bottom:0;mso-position-horizontal:absolute;mso-position-horizontal-relative:text;mso-position-vertical:absolute;mso-position-vertical-relative:text;mso-width-percent:0;mso-height-percent:0;mso-width-relative:margin;mso-height-relative:margin;v-text-anchor:top" o:gfxdata="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" filled="f" stroked="f">
+              <v:rect w14:anchorId="06C08CE9" id="_x0000_s1072" style="position:absolute;margin-left:195.1pt;margin-top:674pt;width:148.25pt;height:10.65pt;z-index:252051456;visibility:visible;mso-wrap-style:square;mso-width-percent:0;mso-height-percent:0;mso-wrap-distance-left:9pt;mso-wrap-distance-top:0;mso-wrap-distance-right:9pt;mso-wrap-distance-bottom:0;mso-position-horizontal:absolute;mso-position-horizontal-relative:text;mso-position-vertical:absolute;mso-position-vertical-relative:text;mso-width-percent:0;mso-height-percent:0;mso-width-relative:margin;mso-height-relative:margin;v-text-anchor:top" o:gfxdata="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" filled="f" stroked="f">
                 <v:textbox inset="0,0,0,0">
                   <w:txbxContent>
                     <w:p>
@@ -11269,7 +11649,7 @@
         <mc:AlternateContent>
           <mc:Choice Requires="wps">
             <w:drawing>
-              <wp:anchor distT="0" distB="0" distL="114300" distR="114300" simplePos="0" relativeHeight="252048384" behindDoc="0" locked="0" layoutInCell="1" allowOverlap="1" wp14:anchorId="1B7B1D4A" wp14:editId="55A30AE4">
+              <wp:anchor distT="0" distB="0" distL="114300" distR="114300" simplePos="0" relativeHeight="252048384" behindDoc="0" locked="0" layoutInCell="1" allowOverlap="1" wp14:anchorId="1B7B1D4A" wp14:editId="55487F8E">
                 <wp:simplePos x="0" y="0"/>
                 <wp:positionH relativeFrom="column">
                   <wp:posOffset>2985770</wp:posOffset>
@@ -11339,7 +11719,7 @@
           </mc:Choice>
           <mc:Fallback>
             <w:pict>
-              <v:roundrect w14:anchorId="2F562F19" id="Rectángulo: esquinas redondeadas 1040" o:spid="_x0000_s1026" style="position:absolute;margin-left:235.1pt;margin-top:661.35pt;width:82.5pt;height:5pt;z-index:252048384;visibility:visible;mso-wrap-style:square;mso-width-percent:0;mso-height-percent:0;mso-wrap-distance-left:9pt;mso-wrap-distance-top:0;mso-wrap-distance-right:9pt;mso-wrap-distance-bottom:0;mso-position-horizontal:absolute;mso-position-horizontal-relative:text;mso-position-vertical:absolute;mso-position-vertical-relative:text;mso-width-percent:0;mso-height-percent:0;mso-width-relative:margin;mso-height-relative:margin;v-text-anchor:middle" arcsize=".5" o:gfxdata="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" fillcolor="#e7e6e6 [3214]" stroked="f" strokeweight="1pt">
+              <v:roundrect w14:anchorId="3A75DA19" id="Rectángulo: esquinas redondeadas 1040" o:spid="_x0000_s1026" style="position:absolute;margin-left:235.1pt;margin-top:661.35pt;width:82.5pt;height:5pt;z-index:252048384;visibility:visible;mso-wrap-style:square;mso-width-percent:0;mso-height-percent:0;mso-wrap-distance-left:9pt;mso-wrap-distance-top:0;mso-wrap-distance-right:9pt;mso-wrap-distance-bottom:0;mso-position-horizontal:absolute;mso-position-horizontal-relative:text;mso-position-vertical:absolute;mso-position-vertical-relative:text;mso-width-percent:0;mso-height-percent:0;mso-width-relative:margin;mso-height-relative:margin;v-text-anchor:middle" arcsize=".5" o:gfxdata="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" fillcolor="#e7e6e6 [3214]" stroked="f" strokeweight="1pt">
                 <v:stroke joinstyle="miter"/>
               </v:roundrect>
             </w:pict>
@@ -11354,7 +11734,7 @@
         <mc:AlternateContent>
           <mc:Choice Requires="wps">
             <w:drawing>
-              <wp:anchor distT="0" distB="0" distL="114300" distR="114300" simplePos="0" relativeHeight="252049408" behindDoc="0" locked="0" layoutInCell="1" allowOverlap="1" wp14:anchorId="1699D8EA" wp14:editId="6AE5B38D">
+              <wp:anchor distT="0" distB="0" distL="114300" distR="114300" simplePos="0" relativeHeight="252049408" behindDoc="0" locked="0" layoutInCell="1" allowOverlap="1" wp14:anchorId="1699D8EA" wp14:editId="5952506A">
                 <wp:simplePos x="0" y="0"/>
                 <wp:positionH relativeFrom="column">
                   <wp:posOffset>2459990</wp:posOffset>
@@ -11424,7 +11804,7 @@
           </mc:Choice>
           <mc:Fallback>
             <w:pict>
-              <v:roundrect w14:anchorId="542235A3" id="Rectángulo: esquinas redondeadas 1041" o:spid="_x0000_s1026" style="position:absolute;margin-left:193.7pt;margin-top:661.4pt;width:84.5pt;height:5pt;z-index:252049408;visibility:visible;mso-wrap-style:square;mso-width-percent:0;mso-height-percent:0;mso-wrap-distance-left:9pt;mso-wrap-distance-top:0;mso-wrap-distance-right:9pt;mso-wrap-distance-bottom:0;mso-position-horizontal:absolute;mso-position-horizontal-relative:text;mso-position-vertical:absolute;mso-position-vertical-relative:text;mso-width-percent:0;mso-height-percent:0;mso-width-relative:margin;mso-height-relative:margin;v-text-anchor:middle" arcsize=".5" o:gfxdata="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" fillcolor="#44546a [3215]" stroked="f" strokeweight="1pt">
+              <v:roundrect w14:anchorId="071F0668" id="Rectángulo: esquinas redondeadas 1041" o:spid="_x0000_s1026" style="position:absolute;margin-left:193.7pt;margin-top:661.4pt;width:84.5pt;height:5pt;z-index:252049408;visibility:visible;mso-wrap-style:square;mso-width-percent:0;mso-height-percent:0;mso-wrap-distance-left:9pt;mso-wrap-distance-top:0;mso-wrap-distance-right:9pt;mso-wrap-distance-bottom:0;mso-position-horizontal:absolute;mso-position-horizontal-relative:text;mso-position-vertical:absolute;mso-position-vertical-relative:text;mso-width-percent:0;mso-height-percent:0;mso-width-relative:margin;mso-height-relative:margin;v-text-anchor:middle" arcsize=".5" o:gfxdata="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" fillcolor="#44546a [3215]" stroked="f" strokeweight="1pt">
                 <v:stroke joinstyle="miter"/>
               </v:roundrect>
             </w:pict>
@@ -11439,7 +11819,7 @@
         <mc:AlternateContent>
           <mc:Choice Requires="wps">
             <w:drawing>
-              <wp:anchor distT="0" distB="0" distL="114300" distR="114300" simplePos="0" relativeHeight="252046336" behindDoc="0" locked="0" layoutInCell="1" allowOverlap="1" wp14:anchorId="3799F36D" wp14:editId="0926298D">
+              <wp:anchor distT="0" distB="0" distL="114300" distR="114300" simplePos="0" relativeHeight="252046336" behindDoc="0" locked="0" layoutInCell="1" allowOverlap="1" wp14:anchorId="3799F36D" wp14:editId="45E3C694">
                 <wp:simplePos x="0" y="0"/>
                 <wp:positionH relativeFrom="column">
                   <wp:posOffset>2452370</wp:posOffset>
@@ -11543,7 +11923,7 @@
           </mc:Choice>
           <mc:Fallback>
             <w:pict>
-              <v:rect w14:anchorId="3799F36D" id="_x0000_s1072" style="position:absolute;margin-left:193.1pt;margin-top:640.5pt;width:126.85pt;height:15pt;z-index:252046336;visibility:visible;mso-wrap-style:square;mso-width-percent:0;mso-height-percent:0;mso-wrap-distance-left:9pt;mso-wrap-distance-top:0;mso-wrap-distance-right:9pt;mso-wrap-distance-bottom:0;mso-position-horizontal:absolute;mso-position-horizontal-relative:text;mso-position-vertical:absolute;mso-position-vertical-relative:text;mso-width-percent:0;mso-height-percent:0;mso-width-relative:margin;mso-height-relative:margin;v-text-anchor:top" o:gfxdata="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" filled="f" stroked="f">
+              <v:rect w14:anchorId="3799F36D" id="_x0000_s1073" style="position:absolute;margin-left:193.1pt;margin-top:640.5pt;width:126.85pt;height:15pt;z-index:252046336;visibility:visible;mso-wrap-style:square;mso-width-percent:0;mso-height-percent:0;mso-wrap-distance-left:9pt;mso-wrap-distance-top:0;mso-wrap-distance-right:9pt;mso-wrap-distance-bottom:0;mso-position-horizontal:absolute;mso-position-horizontal-relative:text;mso-position-vertical:absolute;mso-position-vertical-relative:text;mso-width-percent:0;mso-height-percent:0;mso-width-relative:margin;mso-height-relative:margin;v-text-anchor:top" o:gfxdata="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" filled="f" stroked="f">
                 <v:textbox inset="0,0,0,0">
                   <w:txbxContent>
                     <w:p>
@@ -11588,7 +11968,7 @@
         <mc:AlternateContent>
           <mc:Choice Requires="wps">
             <w:drawing>
-              <wp:anchor distT="0" distB="0" distL="114300" distR="114300" simplePos="0" relativeHeight="252043264" behindDoc="0" locked="0" layoutInCell="1" allowOverlap="1" wp14:anchorId="12044326" wp14:editId="1814CD7B">
+              <wp:anchor distT="0" distB="0" distL="114300" distR="114300" simplePos="0" relativeHeight="252043264" behindDoc="0" locked="0" layoutInCell="1" allowOverlap="1" wp14:anchorId="12044326" wp14:editId="4E45EDF6">
                 <wp:simplePos x="0" y="0"/>
                 <wp:positionH relativeFrom="column">
                   <wp:posOffset>3020695</wp:posOffset>
@@ -11658,7 +12038,7 @@
           </mc:Choice>
           <mc:Fallback>
             <w:pict>
-              <v:roundrect w14:anchorId="3EB723DF" id="Rectángulo: esquinas redondeadas 1038" o:spid="_x0000_s1026" style="position:absolute;margin-left:237.85pt;margin-top:631.05pt;width:77.2pt;height:5.55pt;z-index:252043264;visibility:visible;mso-wrap-style:square;mso-width-percent:0;mso-height-percent:0;mso-wrap-distance-left:9pt;mso-wrap-distance-top:0;mso-wrap-distance-right:9pt;mso-wrap-distance-bottom:0;mso-position-horizontal:absolute;mso-position-horizontal-relative:text;mso-position-vertical:absolute;mso-position-vertical-relative:text;mso-width-percent:0;mso-height-percent:0;mso-width-relative:margin;mso-height-relative:margin;v-text-anchor:middle" arcsize=".5" o:gfxdata="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" fillcolor="#e7e6e6 [3214]" stroked="f" strokeweight="1pt">
+              <v:roundrect w14:anchorId="22DFC030" id="Rectángulo: esquinas redondeadas 1038" o:spid="_x0000_s1026" style="position:absolute;margin-left:237.85pt;margin-top:631.05pt;width:77.2pt;height:5.55pt;z-index:252043264;visibility:visible;mso-wrap-style:square;mso-width-percent:0;mso-height-percent:0;mso-wrap-distance-left:9pt;mso-wrap-distance-top:0;mso-wrap-distance-right:9pt;mso-wrap-distance-bottom:0;mso-position-horizontal:absolute;mso-position-horizontal-relative:text;mso-position-vertical:absolute;mso-position-vertical-relative:text;mso-width-percent:0;mso-height-percent:0;mso-width-relative:margin;mso-height-relative:margin;v-text-anchor:middle" arcsize=".5" o:gfxdata="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" fillcolor="#e7e6e6 [3214]" stroked="f" strokeweight="1pt">
                 <v:stroke joinstyle="miter"/>
               </v:roundrect>
             </w:pict>
@@ -11673,7 +12053,7 @@
         <mc:AlternateContent>
           <mc:Choice Requires="wps">
             <w:drawing>
-              <wp:anchor distT="0" distB="0" distL="114300" distR="114300" simplePos="0" relativeHeight="252044288" behindDoc="0" locked="0" layoutInCell="1" allowOverlap="1" wp14:anchorId="748DFC93" wp14:editId="711BB78E">
+              <wp:anchor distT="0" distB="0" distL="114300" distR="114300" simplePos="0" relativeHeight="252044288" behindDoc="0" locked="0" layoutInCell="1" allowOverlap="1" wp14:anchorId="748DFC93" wp14:editId="6BC6DA2B">
                 <wp:simplePos x="0" y="0"/>
                 <wp:positionH relativeFrom="column">
                   <wp:posOffset>2440305</wp:posOffset>
@@ -11743,7 +12123,7 @@
           </mc:Choice>
           <mc:Fallback>
             <w:pict>
-              <v:roundrect w14:anchorId="3642917C" id="Rectángulo: esquinas redondeadas 1039" o:spid="_x0000_s1026" style="position:absolute;margin-left:192.15pt;margin-top:631.1pt;width:84.5pt;height:5.55pt;z-index:252044288;visibility:visible;mso-wrap-style:square;mso-width-percent:0;mso-height-percent:0;mso-wrap-distance-left:9pt;mso-wrap-distance-top:0;mso-wrap-distance-right:9pt;mso-wrap-distance-bottom:0;mso-position-horizontal:absolute;mso-position-horizontal-relative:text;mso-position-vertical:absolute;mso-position-vertical-relative:text;mso-width-percent:0;mso-height-percent:0;mso-width-relative:margin;mso-height-relative:margin;v-text-anchor:middle" arcsize=".5" o:gfxdata="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" fillcolor="#44546a [3215]" stroked="f" strokeweight="1pt">
+              <v:roundrect w14:anchorId="35F21E67" id="Rectángulo: esquinas redondeadas 1039" o:spid="_x0000_s1026" style="position:absolute;margin-left:192.15pt;margin-top:631.1pt;width:84.5pt;height:5.55pt;z-index:252044288;visibility:visible;mso-wrap-style:square;mso-width-percent:0;mso-height-percent:0;mso-wrap-distance-left:9pt;mso-wrap-distance-top:0;mso-wrap-distance-right:9pt;mso-wrap-distance-bottom:0;mso-position-horizontal:absolute;mso-position-horizontal-relative:text;mso-position-vertical:absolute;mso-position-vertical-relative:text;mso-width-percent:0;mso-height-percent:0;mso-width-relative:margin;mso-height-relative:margin;v-text-anchor:middle" arcsize=".5" o:gfxdata="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" fillcolor="#44546a [3215]" stroked="f" strokeweight="1pt">
                 <v:stroke joinstyle="miter"/>
               </v:roundrect>
             </w:pict>
@@ -11758,7 +12138,7 @@
         <mc:AlternateContent>
           <mc:Choice Requires="wps">
             <w:drawing>
-              <wp:anchor distT="0" distB="0" distL="114300" distR="114300" simplePos="0" relativeHeight="252041216" behindDoc="0" locked="0" layoutInCell="1" allowOverlap="1" wp14:anchorId="5DD08D3F" wp14:editId="4F5DB48D">
+              <wp:anchor distT="0" distB="0" distL="114300" distR="114300" simplePos="0" relativeHeight="252041216" behindDoc="0" locked="0" layoutInCell="1" allowOverlap="1" wp14:anchorId="5DD08D3F" wp14:editId="46ACA1BA">
                 <wp:simplePos x="0" y="0"/>
                 <wp:positionH relativeFrom="column">
                   <wp:posOffset>2438400</wp:posOffset>
@@ -11861,7 +12241,7 @@
           </mc:Choice>
           <mc:Fallback>
             <w:pict>
-              <v:rect w14:anchorId="5DD08D3F" id="_x0000_s1073" style="position:absolute;margin-left:192pt;margin-top:609.4pt;width:87.55pt;height:13.5pt;z-index:252041216;visibility:visible;mso-wrap-style:square;mso-width-percent:0;mso-height-percent:0;mso-wrap-distance-left:9pt;mso-wrap-distance-top:0;mso-wrap-distance-right:9pt;mso-wrap-distance-bottom:0;mso-position-horizontal:absolute;mso-position-horizontal-relative:text;mso-position-vertical:absolute;mso-position-vertical-relative:text;mso-width-percent:0;mso-height-percent:0;mso-width-relative:margin;mso-height-relative:margin;v-text-anchor:top" o:gfxdata="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" filled="f" stroked="f">
+              <v:rect w14:anchorId="5DD08D3F" id="_x0000_s1074" style="position:absolute;margin-left:192pt;margin-top:609.4pt;width:87.55pt;height:13.5pt;z-index:252041216;visibility:visible;mso-wrap-style:square;mso-width-percent:0;mso-height-percent:0;mso-wrap-distance-left:9pt;mso-wrap-distance-top:0;mso-wrap-distance-right:9pt;mso-wrap-distance-bottom:0;mso-position-horizontal:absolute;mso-position-horizontal-relative:text;mso-position-vertical:absolute;mso-position-vertical-relative:text;mso-width-percent:0;mso-height-percent:0;mso-width-relative:margin;mso-height-relative:margin;v-text-anchor:top" o:gfxdata="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" filled="f" stroked="f">
                 <v:textbox inset="0,0,0,0">
                   <w:txbxContent>
                     <w:p>
@@ -11893,176 +12273,6 @@
                   </w:txbxContent>
                 </v:textbox>
               </v:rect>
-            </w:pict>
-          </mc:Fallback>
-        </mc:AlternateContent>
-      </w:r>
-      <w:r>
-        <w:rPr>
-          <w:noProof/>
-          <w:lang w:val="en-US"/>
-        </w:rPr>
-        <mc:AlternateContent>
-          <mc:Choice Requires="wps">
-            <w:drawing>
-              <wp:anchor distT="0" distB="0" distL="114300" distR="114300" simplePos="0" relativeHeight="252081152" behindDoc="0" locked="0" layoutInCell="1" allowOverlap="1" wp14:anchorId="23532D89" wp14:editId="58E469B3">
-                <wp:simplePos x="0" y="0"/>
-                <wp:positionH relativeFrom="column">
-                  <wp:posOffset>2449830</wp:posOffset>
-                </wp:positionH>
-                <wp:positionV relativeFrom="paragraph">
-                  <wp:posOffset>7639050</wp:posOffset>
-                </wp:positionV>
-                <wp:extent cx="1442720" cy="71755"/>
-                <wp:effectExtent l="0" t="0" r="5080" b="4445"/>
-                <wp:wrapNone/>
-                <wp:docPr id="126" name="Rectángulo: esquinas redondeadas 1035"/>
-                <wp:cNvGraphicFramePr/>
-                <a:graphic xmlns:a="http://schemas.openxmlformats.org/drawingml/2006/main">
-                  <a:graphicData uri="http://schemas.microsoft.com/office/word/2010/wordprocessingShape">
-                    <wps:wsp>
-                      <wps:cNvSpPr/>
-                      <wps:spPr>
-                        <a:xfrm>
-                          <a:off x="0" y="0"/>
-                          <a:ext cx="1442720" cy="71755"/>
-                        </a:xfrm>
-                        <a:prstGeom prst="roundRect">
-                          <a:avLst>
-                            <a:gd name="adj" fmla="val 50000"/>
-                          </a:avLst>
-                        </a:prstGeom>
-                        <a:solidFill>
-                          <a:schemeClr val="tx2"/>
-                        </a:solidFill>
-                        <a:ln>
-                          <a:noFill/>
-                        </a:ln>
-                      </wps:spPr>
-                      <wps:style>
-                        <a:lnRef idx="2">
-                          <a:schemeClr val="accent1">
-                            <a:shade val="50000"/>
-                          </a:schemeClr>
-                        </a:lnRef>
-                        <a:fillRef idx="1">
-                          <a:schemeClr val="accent1"/>
-                        </a:fillRef>
-                        <a:effectRef idx="0">
-                          <a:schemeClr val="accent1"/>
-                        </a:effectRef>
-                        <a:fontRef idx="minor">
-                          <a:schemeClr val="lt1"/>
-                        </a:fontRef>
-                      </wps:style>
-                      <wps:bodyPr rot="0" spcFirstLastPara="0" vertOverflow="overflow" horzOverflow="overflow" vert="horz" wrap="square" lIns="91440" tIns="45720" rIns="91440" bIns="45720" numCol="1" spcCol="0" rtlCol="0" fromWordArt="0" anchor="ctr" anchorCtr="0" forceAA="0" compatLnSpc="1">
-                        <a:prstTxWarp prst="textNoShape">
-                          <a:avLst/>
-                        </a:prstTxWarp>
-                        <a:noAutofit/>
-                      </wps:bodyPr>
-                    </wps:wsp>
-                  </a:graphicData>
-                </a:graphic>
-                <wp14:sizeRelH relativeFrom="margin">
-                  <wp14:pctWidth>0</wp14:pctWidth>
-                </wp14:sizeRelH>
-                <wp14:sizeRelV relativeFrom="margin">
-                  <wp14:pctHeight>0</wp14:pctHeight>
-                </wp14:sizeRelV>
-              </wp:anchor>
-            </w:drawing>
-          </mc:Choice>
-          <mc:Fallback>
-            <w:pict>
-              <v:roundrect w14:anchorId="5BA90626" id="Rectángulo: esquinas redondeadas 1035" o:spid="_x0000_s1026" style="position:absolute;margin-left:192.9pt;margin-top:601.5pt;width:113.6pt;height:5.65pt;z-index:252081152;visibility:visible;mso-wrap-style:square;mso-width-percent:0;mso-height-percent:0;mso-wrap-distance-left:9pt;mso-wrap-distance-top:0;mso-wrap-distance-right:9pt;mso-wrap-distance-bottom:0;mso-position-horizontal:absolute;mso-position-horizontal-relative:text;mso-position-vertical:absolute;mso-position-vertical-relative:text;mso-width-percent:0;mso-height-percent:0;mso-width-relative:margin;mso-height-relative:margin;v-text-anchor:middle" arcsize=".5" o:gfxdata="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" fillcolor="#44546a [3215]" stroked="f" strokeweight="1pt">
-                <v:stroke joinstyle="miter"/>
-              </v:roundrect>
-            </w:pict>
-          </mc:Fallback>
-        </mc:AlternateContent>
-      </w:r>
-      <w:r>
-        <w:rPr>
-          <w:noProof/>
-          <w:lang w:val="en-US"/>
-        </w:rPr>
-        <mc:AlternateContent>
-          <mc:Choice Requires="wps">
-            <w:drawing>
-              <wp:anchor distT="0" distB="0" distL="114300" distR="114300" simplePos="0" relativeHeight="252080128" behindDoc="0" locked="0" layoutInCell="1" allowOverlap="1" wp14:anchorId="6EB0725B" wp14:editId="4DB7E81F">
-                <wp:simplePos x="0" y="0"/>
-                <wp:positionH relativeFrom="column">
-                  <wp:posOffset>3106420</wp:posOffset>
-                </wp:positionH>
-                <wp:positionV relativeFrom="paragraph">
-                  <wp:posOffset>7643495</wp:posOffset>
-                </wp:positionV>
-                <wp:extent cx="980440" cy="70485"/>
-                <wp:effectExtent l="0" t="0" r="0" b="5715"/>
-                <wp:wrapNone/>
-                <wp:docPr id="125" name="Rectángulo: esquinas redondeadas 1034"/>
-                <wp:cNvGraphicFramePr/>
-                <a:graphic xmlns:a="http://schemas.openxmlformats.org/drawingml/2006/main">
-                  <a:graphicData uri="http://schemas.microsoft.com/office/word/2010/wordprocessingShape">
-                    <wps:wsp>
-                      <wps:cNvSpPr/>
-                      <wps:spPr>
-                        <a:xfrm>
-                          <a:off x="0" y="0"/>
-                          <a:ext cx="980440" cy="70485"/>
-                        </a:xfrm>
-                        <a:prstGeom prst="roundRect">
-                          <a:avLst>
-                            <a:gd name="adj" fmla="val 50000"/>
-                          </a:avLst>
-                        </a:prstGeom>
-                        <a:solidFill>
-                          <a:schemeClr val="bg2"/>
-                        </a:solidFill>
-                        <a:ln>
-                          <a:noFill/>
-                        </a:ln>
-                      </wps:spPr>
-                      <wps:style>
-                        <a:lnRef idx="2">
-                          <a:schemeClr val="accent1">
-                            <a:shade val="50000"/>
-                          </a:schemeClr>
-                        </a:lnRef>
-                        <a:fillRef idx="1">
-                          <a:schemeClr val="accent1"/>
-                        </a:fillRef>
-                        <a:effectRef idx="0">
-                          <a:schemeClr val="accent1"/>
-                        </a:effectRef>
-                        <a:fontRef idx="minor">
-                          <a:schemeClr val="lt1"/>
-                        </a:fontRef>
-                      </wps:style>
-                      <wps:bodyPr rot="0" spcFirstLastPara="0" vertOverflow="overflow" horzOverflow="overflow" vert="horz" wrap="square" lIns="91440" tIns="45720" rIns="91440" bIns="45720" numCol="1" spcCol="0" rtlCol="0" fromWordArt="0" anchor="ctr" anchorCtr="0" forceAA="0" compatLnSpc="1">
-                        <a:prstTxWarp prst="textNoShape">
-                          <a:avLst/>
-                        </a:prstTxWarp>
-                        <a:noAutofit/>
-                      </wps:bodyPr>
-                    </wps:wsp>
-                  </a:graphicData>
-                </a:graphic>
-                <wp14:sizeRelH relativeFrom="margin">
-                  <wp14:pctWidth>0</wp14:pctWidth>
-                </wp14:sizeRelH>
-                <wp14:sizeRelV relativeFrom="margin">
-                  <wp14:pctHeight>0</wp14:pctHeight>
-                </wp14:sizeRelV>
-              </wp:anchor>
-            </w:drawing>
-          </mc:Choice>
-          <mc:Fallback>
-            <w:pict>
-              <v:roundrect w14:anchorId="4CCA99E8" id="Rectángulo: esquinas redondeadas 1034" o:spid="_x0000_s1026" style="position:absolute;margin-left:244.6pt;margin-top:601.85pt;width:77.2pt;height:5.55pt;z-index:252080128;visibility:visible;mso-wrap-style:square;mso-width-percent:0;mso-height-percent:0;mso-wrap-distance-left:9pt;mso-wrap-distance-top:0;mso-wrap-distance-right:9pt;mso-wrap-distance-bottom:0;mso-position-horizontal:absolute;mso-position-horizontal-relative:text;mso-position-vertical:absolute;mso-position-vertical-relative:text;mso-width-percent:0;mso-height-percent:0;mso-width-relative:margin;mso-height-relative:margin;v-text-anchor:middle" arcsize=".5" o:gfxdata="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" fillcolor="#e7e6e6 [3214]" stroked="f" strokeweight="1pt">
-                <v:stroke joinstyle="miter"/>
-              </v:roundrect>
             </w:pict>
           </mc:Fallback>
         </mc:AlternateContent>
@@ -13850,7 +14060,7 @@
         <mc:AlternateContent>
           <mc:Choice Requires="wps">
             <w:drawing>
-              <wp:anchor distT="0" distB="0" distL="114300" distR="114300" simplePos="0" relativeHeight="252027904" behindDoc="0" locked="0" layoutInCell="1" allowOverlap="1" wp14:anchorId="4CBEABB7" wp14:editId="7CB51BDE">
+              <wp:anchor distT="0" distB="0" distL="114300" distR="114300" simplePos="0" relativeHeight="252027904" behindDoc="0" locked="0" layoutInCell="1" allowOverlap="1" wp14:anchorId="4CBEABB7" wp14:editId="7EEB29BD">
                 <wp:simplePos x="0" y="0"/>
                 <wp:positionH relativeFrom="margin">
                   <wp:posOffset>2407285</wp:posOffset>
@@ -13967,7 +14177,7 @@
           </mc:Choice>
           <mc:Fallback>
             <w:pict>
-              <v:rect w14:anchorId="4CBEABB7" id="_x0000_s1083" style="position:absolute;margin-left:189.55pt;margin-top:445.35pt;width:288.8pt;height:12.9pt;z-index:252027904;visibility:visible;mso-wrap-style:square;mso-width-percent:0;mso-height-percent:0;mso-wrap-distance-left:9pt;mso-wrap-distance-top:0;mso-wrap-distance-right:9pt;mso-wrap-distance-bottom:0;mso-position-horizontal:absolute;mso-position-horizontal-relative:margin;mso-position-vertical:absolute;mso-position-vertical-relative:text;mso-width-percent:0;mso-height-percent:0;mso-width-relative:margin;mso-height-relative:margin;v-text-anchor:top" o:gfxdata="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" filled="f" stroked="f">
+              <v:rect w14:anchorId="4CBEABB7" id="_x0000_s1084" style="position:absolute;margin-left:189.55pt;margin-top:445.35pt;width:288.8pt;height:12.9pt;z-index:252027904;visibility:visible;mso-wrap-style:square;mso-width-percent:0;mso-height-percent:0;mso-wrap-distance-left:9pt;mso-wrap-distance-top:0;mso-wrap-distance-right:9pt;mso-wrap-distance-bottom:0;mso-position-horizontal:absolute;mso-position-horizontal-relative:margin;mso-position-vertical:absolute;mso-position-vertical-relative:text;mso-width-percent:0;mso-height-percent:0;mso-width-relative:margin;mso-height-relative:margin;v-text-anchor:top" o:gfxdata="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" filled="f" stroked="f">
                 <v:textbox inset="0,0,0,0">
                   <w:txbxContent>
                     <w:p>
@@ -14009,218 +14219,6 @@
                           <w:lang w:val="fr-FR"/>
                         </w:rPr>
                       </w:pPr>
-                    </w:p>
-                  </w:txbxContent>
-                </v:textbox>
-                <w10:wrap anchorx="margin"/>
-              </v:rect>
-            </w:pict>
-          </mc:Fallback>
-        </mc:AlternateContent>
-      </w:r>
-      <w:r>
-        <w:rPr>
-          <w:noProof/>
-          <w:lang w:val="en-US"/>
-        </w:rPr>
-        <mc:AlternateContent>
-          <mc:Choice Requires="wps">
-            <w:drawing>
-              <wp:anchor distT="0" distB="0" distL="114300" distR="114300" simplePos="0" relativeHeight="252032000" behindDoc="0" locked="0" layoutInCell="1" allowOverlap="1" wp14:anchorId="21EF782F" wp14:editId="4AFB0697">
-                <wp:simplePos x="0" y="0"/>
-                <wp:positionH relativeFrom="margin">
-                  <wp:posOffset>2426335</wp:posOffset>
-                </wp:positionH>
-                <wp:positionV relativeFrom="paragraph">
-                  <wp:posOffset>6134100</wp:posOffset>
-                </wp:positionV>
-                <wp:extent cx="3781425" cy="581025"/>
-                <wp:effectExtent l="0" t="0" r="9525" b="9525"/>
-                <wp:wrapNone/>
-                <wp:docPr id="83" name="Rectangle 1045"/>
-                <wp:cNvGraphicFramePr>
-                  <a:graphicFrameLocks xmlns:a="http://schemas.openxmlformats.org/drawingml/2006/main"/>
-                </wp:cNvGraphicFramePr>
-                <a:graphic xmlns:a="http://schemas.openxmlformats.org/drawingml/2006/main">
-                  <a:graphicData uri="http://schemas.microsoft.com/office/word/2010/wordprocessingShape">
-                    <wps:wsp>
-                      <wps:cNvSpPr>
-                        <a:spLocks noChangeArrowheads="1"/>
-                      </wps:cNvSpPr>
-                      <wps:spPr bwMode="auto">
-                        <a:xfrm>
-                          <a:off x="0" y="0"/>
-                          <a:ext cx="3781425" cy="581025"/>
-                        </a:xfrm>
-                        <a:prstGeom prst="rect">
-                          <a:avLst/>
-                        </a:prstGeom>
-                        <a:noFill/>
-                        <a:ln>
-                          <a:noFill/>
-                        </a:ln>
-                        <a:extLst>
-                          <a:ext uri="{909E8E84-426E-40DD-AFC4-6F175D3DCCD1}">
-                            <a14:hiddenFill xmlns:a14="http://schemas.microsoft.com/office/drawing/2010/main">
-                              <a:solidFill>
-                                <a:srgbClr val="FFFFFF"/>
-                              </a:solidFill>
-                            </a14:hiddenFill>
-                          </a:ext>
-                          <a:ext uri="{91240B29-F687-4F45-9708-019B960494DF}">
-                            <a14:hiddenLine xmlns:a14="http://schemas.microsoft.com/office/drawing/2010/main" w="9525">
-                              <a:solidFill>
-                                <a:srgbClr val="000000"/>
-                              </a:solidFill>
-                              <a:miter lim="800000"/>
-                              <a:headEnd/>
-                              <a:tailEnd/>
-                            </a14:hiddenLine>
-                          </a:ext>
-                        </a:extLst>
-                      </wps:spPr>
-                      <wps:txbx>
-                        <w:txbxContent>
-                          <w:p>
-                            <w:pPr>
-                              <w:pStyle w:val="NormalWeb"/>
-                              <w:kinsoku w:val="0"/>
-                              <w:overflowPunct w:val="0"/>
-                              <w:spacing w:before="0" w:beforeAutospacing="0" w:after="0" w:afterAutospacing="0"/>
-                              <w:textAlignment w:val="baseline"/>
-                              <w:rPr>
-                                <w:rFonts w:ascii="Arial" w:eastAsia="Lato" w:hAnsi="Arial" w:cs="Arial"/>
-                                <w:noProof/>
-                                <w:color w:val="595959" w:themeColor="text1" w:themeTint="A6"/>
-                                <w:kern w:val="24"/>
-                                <w:sz w:val="20"/>
-                                <w:szCs w:val="20"/>
-                                <w:lang w:val="es-ES"/>
-                              </w:rPr>
-                            </w:pPr>
-                            <w:r>
-                              <w:rPr>
-                                <w:rFonts w:ascii="Arial" w:eastAsia="Lato" w:hAnsi="Arial" w:cs="Arial"/>
-                                <w:noProof/>
-                                <w:color w:val="595959" w:themeColor="text1" w:themeTint="A6"/>
-                                <w:kern w:val="24"/>
-                                <w:sz w:val="20"/>
-                                <w:szCs w:val="20"/>
-                                <w:lang w:val="es-ES"/>
-                              </w:rPr>
-                              <w:t>IT Technician at ACF</w:t>
-                            </w:r>
-                          </w:p>
-                          <w:p>
-                            <w:pPr>
-                              <w:pStyle w:val="NormalWeb"/>
-                              <w:kinsoku w:val="0"/>
-                              <w:overflowPunct w:val="0"/>
-                              <w:spacing w:before="0" w:beforeAutospacing="0" w:after="0" w:afterAutospacing="0"/>
-                              <w:textAlignment w:val="baseline"/>
-                              <w:rPr>
-                                <w:rFonts w:ascii="Dubai" w:hAnsi="Dubai" w:cs="Dubai"/>
-                                <w:color w:val="595959" w:themeColor="text1" w:themeTint="A6"/>
-                                <w:sz w:val="20"/>
-                                <w:szCs w:val="20"/>
-                                <w:lang w:val="es-ES"/>
-                              </w:rPr>
-                            </w:pPr>
-                            <w:r>
-                              <w:rPr>
-                                <w:rFonts w:ascii="Arial" w:eastAsia="Lato" w:hAnsi="Arial" w:cs="Arial"/>
-                                <w:noProof/>
-                                <w:color w:val="595959" w:themeColor="text1" w:themeTint="A6"/>
-                                <w:kern w:val="24"/>
-                                <w:sz w:val="20"/>
-                                <w:szCs w:val="20"/>
-                                <w:lang w:val="es-ES"/>
-                              </w:rPr>
-                              <w:t>Installation and configuration of software  for the variouspositions of the organization.</w:t>
-                            </w:r>
-                          </w:p>
-                        </w:txbxContent>
-                      </wps:txbx>
-                      <wps:bodyPr vert="horz" wrap="square" lIns="0" tIns="0" rIns="0" bIns="0" numCol="1" anchor="t" anchorCtr="0" compatLnSpc="1">
-                        <a:prstTxWarp prst="textNoShape">
-                          <a:avLst/>
-                        </a:prstTxWarp>
-                        <a:noAutofit/>
-                      </wps:bodyPr>
-                    </wps:wsp>
-                  </a:graphicData>
-                </a:graphic>
-                <wp14:sizeRelH relativeFrom="margin">
-                  <wp14:pctWidth>0</wp14:pctWidth>
-                </wp14:sizeRelH>
-                <wp14:sizeRelV relativeFrom="margin">
-                  <wp14:pctHeight>0</wp14:pctHeight>
-                </wp14:sizeRelV>
-              </wp:anchor>
-            </w:drawing>
-          </mc:Choice>
-          <mc:Fallback>
-            <w:pict>
-              <v:rect w14:anchorId="21EF782F" id="_x0000_s1084" style="position:absolute;margin-left:191.05pt;margin-top:483pt;width:297.75pt;height:45.75pt;z-index:252032000;visibility:visible;mso-wrap-style:square;mso-width-percent:0;mso-height-percent:0;mso-wrap-distance-left:9pt;mso-wrap-distance-top:0;mso-wrap-distance-right:9pt;mso-wrap-distance-bottom:0;mso-position-horizontal:absolute;mso-position-horizontal-relative:margin;mso-position-vertical:absolute;mso-position-vertical-relative:text;mso-width-percent:0;mso-height-percent:0;mso-width-relative:margin;mso-height-relative:margin;v-text-anchor:top" o:gfxdata="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" filled="f" stroked="f">
-                <v:textbox inset="0,0,0,0">
-                  <w:txbxContent>
-                    <w:p>
-                      <w:pPr>
-                        <w:pStyle w:val="NormalWeb"/>
-                        <w:kinsoku w:val="0"/>
-                        <w:overflowPunct w:val="0"/>
-                        <w:spacing w:before="0" w:beforeAutospacing="0" w:after="0" w:afterAutospacing="0"/>
-                        <w:textAlignment w:val="baseline"/>
-                        <w:rPr>
-                          <w:rFonts w:ascii="Arial" w:eastAsia="Lato" w:hAnsi="Arial" w:cs="Arial"/>
-                          <w:noProof/>
-                          <w:color w:val="595959" w:themeColor="text1" w:themeTint="A6"/>
-                          <w:kern w:val="24"/>
-                          <w:sz w:val="20"/>
-                          <w:szCs w:val="20"/>
-                          <w:lang w:val="es-ES"/>
-                        </w:rPr>
-                      </w:pPr>
-                      <w:r>
-                        <w:rPr>
-                          <w:rFonts w:ascii="Arial" w:eastAsia="Lato" w:hAnsi="Arial" w:cs="Arial"/>
-                          <w:noProof/>
-                          <w:color w:val="595959" w:themeColor="text1" w:themeTint="A6"/>
-                          <w:kern w:val="24"/>
-                          <w:sz w:val="20"/>
-                          <w:szCs w:val="20"/>
-                          <w:lang w:val="es-ES"/>
-                        </w:rPr>
-                        <w:t>IT Technician at ACF</w:t>
-                      </w:r>
-                    </w:p>
-                    <w:p>
-                      <w:pPr>
-                        <w:pStyle w:val="NormalWeb"/>
-                        <w:kinsoku w:val="0"/>
-                        <w:overflowPunct w:val="0"/>
-                        <w:spacing w:before="0" w:beforeAutospacing="0" w:after="0" w:afterAutospacing="0"/>
-                        <w:textAlignment w:val="baseline"/>
-                        <w:rPr>
-                          <w:rFonts w:ascii="Dubai" w:hAnsi="Dubai" w:cs="Dubai"/>
-                          <w:color w:val="595959" w:themeColor="text1" w:themeTint="A6"/>
-                          <w:sz w:val="20"/>
-                          <w:szCs w:val="20"/>
-                          <w:lang w:val="es-ES"/>
-                        </w:rPr>
-                      </w:pPr>
-                      <w:r>
-                        <w:rPr>
-                          <w:rFonts w:ascii="Arial" w:eastAsia="Lato" w:hAnsi="Arial" w:cs="Arial"/>
-                          <w:noProof/>
-                          <w:color w:val="595959" w:themeColor="text1" w:themeTint="A6"/>
-                          <w:kern w:val="24"/>
-                          <w:sz w:val="20"/>
-                          <w:szCs w:val="20"/>
-                          <w:lang w:val="es-ES"/>
-                        </w:rPr>
-                        <w:t>Installation and configuration of software  for the variouspositions of the organization.</w:t>
-                      </w:r>
                     </w:p>
                   </w:txbxContent>
                 </v:textbox>
@@ -16998,6 +16996,8 @@
       <w:r>
         <w:t xml:space="preserve"> </w:t>
       </w:r>
+      <w:bookmarkStart w:id="0" w:name="_GoBack"/>
+      <w:bookmarkEnd w:id="0"/>
     </w:p>
     <w:sectPr>
       <w:pgSz w:w="11906" w:h="16838"/>
@@ -18475,7 +18475,7 @@
 </file>
 
 <file path=customXml/itemProps1.xml><?xml version="1.0" encoding="utf-8"?>
-<ds:datastoreItem xmlns:ds="http://schemas.openxmlformats.org/officeDocument/2006/customXml" ds:itemID="{D5FBDBC1-C009-4BD8-AACD-584E35D97247}">
+<ds:datastoreItem xmlns:ds="http://schemas.openxmlformats.org/officeDocument/2006/customXml" ds:itemID="{50FB1268-2FED-45B4-ABD3-CC558ECF4DE5}">
   <ds:schemaRefs>
     <ds:schemaRef ds:uri="http://schemas.openxmlformats.org/officeDocument/2006/bibliography"/>
   </ds:schemaRefs>

--- a/CV-JOS.docx
+++ b/CV-JOS.docx
@@ -7566,6 +7566,8 @@
           <w:tab w:val="left" w:pos="3690"/>
         </w:tabs>
       </w:pPr>
+      <w:bookmarkStart w:id="0" w:name="_GoBack"/>
+      <w:bookmarkEnd w:id="0"/>
       <w:r>
         <w:rPr>
           <w:noProof/>
@@ -7644,7 +7646,7 @@
           </mc:Choice>
           <mc:Fallback>
             <w:pict>
-              <v:roundrect w14:anchorId="510FE3FE" id="Rectángulo: esquinas redondeadas 1035" o:spid="_x0000_s1026" style="position:absolute;margin-left:182.45pt;margin-top:15.75pt;width:113.6pt;height:5.65pt;z-index:252096512;visibility:visible;mso-wrap-style:square;mso-width-percent:0;mso-height-percent:0;mso-wrap-distance-left:9pt;mso-wrap-distance-top:0;mso-wrap-distance-right:9pt;mso-wrap-distance-bottom:0;mso-position-horizontal:absolute;mso-position-horizontal-relative:text;mso-position-vertical:absolute;mso-position-vertical-relative:text;mso-width-percent:0;mso-height-percent:0;mso-width-relative:margin;mso-height-relative:margin;v-text-anchor:middle" arcsize=".5" o:gfxdata="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" fillcolor="#44546a [3215]" stroked="f" strokeweight="1pt">
+              <v:roundrect w14:anchorId="7054681E" id="Rectángulo: esquinas redondeadas 1035" o:spid="_x0000_s1026" style="position:absolute;margin-left:182.45pt;margin-top:15.75pt;width:113.6pt;height:5.65pt;z-index:252096512;visibility:visible;mso-wrap-style:square;mso-width-percent:0;mso-height-percent:0;mso-wrap-distance-left:9pt;mso-wrap-distance-top:0;mso-wrap-distance-right:9pt;mso-wrap-distance-bottom:0;mso-position-horizontal:absolute;mso-position-horizontal-relative:text;mso-position-vertical:absolute;mso-position-vertical-relative:text;mso-width-percent:0;mso-height-percent:0;mso-width-relative:margin;mso-height-relative:margin;v-text-anchor:middle" arcsize=".5" o:gfxdata="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" fillcolor="#44546a [3215]" stroked="f" strokeweight="1pt">
                 <v:stroke joinstyle="miter"/>
               </v:roundrect>
             </w:pict>
@@ -7729,7 +7731,7 @@
           </mc:Choice>
           <mc:Fallback>
             <w:pict>
-              <v:roundrect w14:anchorId="302873C1" id="Rectángulo: esquinas redondeadas 1034" o:spid="_x0000_s1026" style="position:absolute;margin-left:234.15pt;margin-top:16.1pt;width:77.2pt;height:5.55pt;z-index:252095488;visibility:visible;mso-wrap-style:square;mso-width-percent:0;mso-height-percent:0;mso-wrap-distance-left:9pt;mso-wrap-distance-top:0;mso-wrap-distance-right:9pt;mso-wrap-distance-bottom:0;mso-position-horizontal:absolute;mso-position-horizontal-relative:text;mso-position-vertical:absolute;mso-position-vertical-relative:text;mso-width-percent:0;mso-height-percent:0;mso-width-relative:margin;mso-height-relative:margin;v-text-anchor:middle" arcsize=".5" o:gfxdata="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" fillcolor="#e7e6e6 [3214]" stroked="f" strokeweight="1pt">
+              <v:roundrect w14:anchorId="6D098535" id="Rectángulo: esquinas redondeadas 1034" o:spid="_x0000_s1026" style="position:absolute;margin-left:234.15pt;margin-top:16.1pt;width:77.2pt;height:5.55pt;z-index:252095488;visibility:visible;mso-wrap-style:square;mso-width-percent:0;mso-height-percent:0;mso-wrap-distance-left:9pt;mso-wrap-distance-top:0;mso-wrap-distance-right:9pt;mso-wrap-distance-bottom:0;mso-position-horizontal:absolute;mso-position-horizontal-relative:text;mso-position-vertical:absolute;mso-position-vertical-relative:text;mso-width-percent:0;mso-height-percent:0;mso-width-relative:margin;mso-height-relative:margin;v-text-anchor:middle" arcsize=".5" o:gfxdata="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" fillcolor="#e7e6e6 [3214]" stroked="f" strokeweight="1pt">
                 <v:stroke joinstyle="miter"/>
               </v:roundrect>
             </w:pict>
@@ -7895,7 +7897,92 @@
         <mc:AlternateContent>
           <mc:Choice Requires="wps">
             <w:drawing>
-              <wp:anchor distT="0" distB="0" distL="114300" distR="114300" simplePos="0" relativeHeight="251851776" behindDoc="0" locked="0" layoutInCell="1" allowOverlap="1" wp14:anchorId="4FB7D36C" wp14:editId="29E242A5">
+              <wp:anchor distT="0" distB="0" distL="114300" distR="114300" simplePos="0" relativeHeight="252092416" behindDoc="0" locked="0" layoutInCell="1" allowOverlap="1" wp14:anchorId="7029C43D" wp14:editId="73CDE3DE">
+                <wp:simplePos x="0" y="0"/>
+                <wp:positionH relativeFrom="column">
+                  <wp:posOffset>2929889</wp:posOffset>
+                </wp:positionH>
+                <wp:positionV relativeFrom="paragraph">
+                  <wp:posOffset>46355</wp:posOffset>
+                </wp:positionV>
+                <wp:extent cx="1028065" cy="70485"/>
+                <wp:effectExtent l="0" t="0" r="635" b="5715"/>
+                <wp:wrapNone/>
+                <wp:docPr id="42" name="Rectángulo: esquinas redondeadas 1038"/>
+                <wp:cNvGraphicFramePr/>
+                <a:graphic xmlns:a="http://schemas.openxmlformats.org/drawingml/2006/main">
+                  <a:graphicData uri="http://schemas.microsoft.com/office/word/2010/wordprocessingShape">
+                    <wps:wsp>
+                      <wps:cNvSpPr/>
+                      <wps:spPr>
+                        <a:xfrm>
+                          <a:off x="0" y="0"/>
+                          <a:ext cx="1028065" cy="70485"/>
+                        </a:xfrm>
+                        <a:prstGeom prst="roundRect">
+                          <a:avLst>
+                            <a:gd name="adj" fmla="val 50000"/>
+                          </a:avLst>
+                        </a:prstGeom>
+                        <a:solidFill>
+                          <a:schemeClr val="bg2"/>
+                        </a:solidFill>
+                        <a:ln>
+                          <a:noFill/>
+                        </a:ln>
+                      </wps:spPr>
+                      <wps:style>
+                        <a:lnRef idx="2">
+                          <a:schemeClr val="accent1">
+                            <a:shade val="50000"/>
+                          </a:schemeClr>
+                        </a:lnRef>
+                        <a:fillRef idx="1">
+                          <a:schemeClr val="accent1"/>
+                        </a:fillRef>
+                        <a:effectRef idx="0">
+                          <a:schemeClr val="accent1"/>
+                        </a:effectRef>
+                        <a:fontRef idx="minor">
+                          <a:schemeClr val="lt1"/>
+                        </a:fontRef>
+                      </wps:style>
+                      <wps:bodyPr rot="0" spcFirstLastPara="0" vertOverflow="overflow" horzOverflow="overflow" vert="horz" wrap="square" lIns="91440" tIns="45720" rIns="91440" bIns="45720" numCol="1" spcCol="0" rtlCol="0" fromWordArt="0" anchor="ctr" anchorCtr="0" forceAA="0" compatLnSpc="1">
+                        <a:prstTxWarp prst="textNoShape">
+                          <a:avLst/>
+                        </a:prstTxWarp>
+                        <a:noAutofit/>
+                      </wps:bodyPr>
+                    </wps:wsp>
+                  </a:graphicData>
+                </a:graphic>
+                <wp14:sizeRelH relativeFrom="margin">
+                  <wp14:pctWidth>0</wp14:pctWidth>
+                </wp14:sizeRelH>
+                <wp14:sizeRelV relativeFrom="margin">
+                  <wp14:pctHeight>0</wp14:pctHeight>
+                </wp14:sizeRelV>
+              </wp:anchor>
+            </w:drawing>
+          </mc:Choice>
+          <mc:Fallback>
+            <w:pict>
+              <v:roundrect w14:anchorId="79D88C9D" id="Rectángulo: esquinas redondeadas 1038" o:spid="_x0000_s1026" style="position:absolute;margin-left:230.7pt;margin-top:3.65pt;width:80.95pt;height:5.55pt;z-index:252092416;visibility:visible;mso-wrap-style:square;mso-width-percent:0;mso-height-percent:0;mso-wrap-distance-left:9pt;mso-wrap-distance-top:0;mso-wrap-distance-right:9pt;mso-wrap-distance-bottom:0;mso-position-horizontal:absolute;mso-position-horizontal-relative:text;mso-position-vertical:absolute;mso-position-vertical-relative:text;mso-width-percent:0;mso-height-percent:0;mso-width-relative:margin;mso-height-relative:margin;v-text-anchor:middle" arcsize=".5" o:gfxdata="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" fillcolor="#e7e6e6 [3214]" stroked="f" strokeweight="1pt">
+                <v:stroke joinstyle="miter"/>
+              </v:roundrect>
+            </w:pict>
+          </mc:Fallback>
+        </mc:AlternateContent>
+      </w:r>
+      <w:r>
+        <w:rPr>
+          <w:noProof/>
+          <w:lang w:val="en-US"/>
+        </w:rPr>
+        <mc:AlternateContent>
+          <mc:Choice Requires="wps">
+            <w:drawing>
+              <wp:anchor distT="0" distB="0" distL="114300" distR="114300" simplePos="0" relativeHeight="251851776" behindDoc="0" locked="0" layoutInCell="1" allowOverlap="1" wp14:anchorId="4FB7D36C" wp14:editId="1D4C2B58">
                 <wp:simplePos x="0" y="0"/>
                 <wp:positionH relativeFrom="column">
                   <wp:posOffset>2336165</wp:posOffset>
@@ -8032,91 +8119,6 @@
                   </w:txbxContent>
                 </v:textbox>
               </v:rect>
-            </w:pict>
-          </mc:Fallback>
-        </mc:AlternateContent>
-      </w:r>
-      <w:r>
-        <w:rPr>
-          <w:noProof/>
-          <w:lang w:val="en-US"/>
-        </w:rPr>
-        <mc:AlternateContent>
-          <mc:Choice Requires="wps">
-            <w:drawing>
-              <wp:anchor distT="0" distB="0" distL="114300" distR="114300" simplePos="0" relativeHeight="252092416" behindDoc="0" locked="0" layoutInCell="1" allowOverlap="1" wp14:anchorId="7029C43D" wp14:editId="64F5D565">
-                <wp:simplePos x="0" y="0"/>
-                <wp:positionH relativeFrom="column">
-                  <wp:posOffset>2932430</wp:posOffset>
-                </wp:positionH>
-                <wp:positionV relativeFrom="paragraph">
-                  <wp:posOffset>46990</wp:posOffset>
-                </wp:positionV>
-                <wp:extent cx="980440" cy="70485"/>
-                <wp:effectExtent l="0" t="0" r="0" b="5715"/>
-                <wp:wrapNone/>
-                <wp:docPr id="42" name="Rectángulo: esquinas redondeadas 1038"/>
-                <wp:cNvGraphicFramePr/>
-                <a:graphic xmlns:a="http://schemas.openxmlformats.org/drawingml/2006/main">
-                  <a:graphicData uri="http://schemas.microsoft.com/office/word/2010/wordprocessingShape">
-                    <wps:wsp>
-                      <wps:cNvSpPr/>
-                      <wps:spPr>
-                        <a:xfrm>
-                          <a:off x="0" y="0"/>
-                          <a:ext cx="980440" cy="70485"/>
-                        </a:xfrm>
-                        <a:prstGeom prst="roundRect">
-                          <a:avLst>
-                            <a:gd name="adj" fmla="val 50000"/>
-                          </a:avLst>
-                        </a:prstGeom>
-                        <a:solidFill>
-                          <a:schemeClr val="bg2"/>
-                        </a:solidFill>
-                        <a:ln>
-                          <a:noFill/>
-                        </a:ln>
-                      </wps:spPr>
-                      <wps:style>
-                        <a:lnRef idx="2">
-                          <a:schemeClr val="accent1">
-                            <a:shade val="50000"/>
-                          </a:schemeClr>
-                        </a:lnRef>
-                        <a:fillRef idx="1">
-                          <a:schemeClr val="accent1"/>
-                        </a:fillRef>
-                        <a:effectRef idx="0">
-                          <a:schemeClr val="accent1"/>
-                        </a:effectRef>
-                        <a:fontRef idx="minor">
-                          <a:schemeClr val="lt1"/>
-                        </a:fontRef>
-                      </wps:style>
-                      <wps:bodyPr rot="0" spcFirstLastPara="0" vertOverflow="overflow" horzOverflow="overflow" vert="horz" wrap="square" lIns="91440" tIns="45720" rIns="91440" bIns="45720" numCol="1" spcCol="0" rtlCol="0" fromWordArt="0" anchor="ctr" anchorCtr="0" forceAA="0" compatLnSpc="1">
-                        <a:prstTxWarp prst="textNoShape">
-                          <a:avLst/>
-                        </a:prstTxWarp>
-                        <a:noAutofit/>
-                      </wps:bodyPr>
-                    </wps:wsp>
-                  </a:graphicData>
-                </a:graphic>
-                <wp14:sizeRelH relativeFrom="margin">
-                  <wp14:pctWidth>0</wp14:pctWidth>
-                </wp14:sizeRelH>
-                <wp14:sizeRelV relativeFrom="margin">
-                  <wp14:pctHeight>0</wp14:pctHeight>
-                </wp14:sizeRelV>
-              </wp:anchor>
-            </w:drawing>
-          </mc:Choice>
-          <mc:Fallback>
-            <w:pict>
-              <v:roundrect w14:anchorId="1F5E7062" id="Rectángulo: esquinas redondeadas 1038" o:spid="_x0000_s1026" style="position:absolute;margin-left:230.9pt;margin-top:3.7pt;width:77.2pt;height:5.55pt;z-index:252092416;visibility:visible;mso-wrap-style:square;mso-width-percent:0;mso-height-percent:0;mso-wrap-distance-left:9pt;mso-wrap-distance-top:0;mso-wrap-distance-right:9pt;mso-wrap-distance-bottom:0;mso-position-horizontal:absolute;mso-position-horizontal-relative:text;mso-position-vertical:absolute;mso-position-vertical-relative:text;mso-width-percent:0;mso-height-percent:0;mso-width-relative:margin;mso-height-relative:margin;v-text-anchor:middle" arcsize=".5" o:gfxdata="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" fillcolor="#e7e6e6 [3214]" stroked="f" strokeweight="1pt">
-                <v:stroke joinstyle="miter"/>
-              </v:roundrect>
             </w:pict>
           </mc:Fallback>
         </mc:AlternateContent>
@@ -8609,7 +8611,7 @@
           </mc:Choice>
           <mc:Fallback>
             <w:pict>
-              <v:roundrect w14:anchorId="0C7F9CF5" id="Rectángulo: esquinas redondeadas 16" o:spid="_x0000_s1026" style="position:absolute;margin-left:184.65pt;margin-top:12.6pt;width:86.25pt;height:5.55pt;z-index:252087296;visibility:visible;mso-wrap-style:square;mso-width-percent:0;mso-height-percent:0;mso-wrap-distance-left:9pt;mso-wrap-distance-top:0;mso-wrap-distance-right:9pt;mso-wrap-distance-bottom:0;mso-position-horizontal:absolute;mso-position-horizontal-relative:text;mso-position-vertical:absolute;mso-position-vertical-relative:text;mso-width-percent:0;mso-height-percent:0;mso-width-relative:margin;mso-height-relative:margin;v-text-anchor:middle" arcsize=".5" o:gfxdata="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" fillcolor="#44546a [3215]" stroked="f" strokeweight="1pt">
+              <v:roundrect w14:anchorId="4E63B100" id="Rectángulo: esquinas redondeadas 16" o:spid="_x0000_s1026" style="position:absolute;margin-left:184.65pt;margin-top:12.6pt;width:86.25pt;height:5.55pt;z-index:252087296;visibility:visible;mso-wrap-style:square;mso-width-percent:0;mso-height-percent:0;mso-wrap-distance-left:9pt;mso-wrap-distance-top:0;mso-wrap-distance-right:9pt;mso-wrap-distance-bottom:0;mso-position-horizontal:absolute;mso-position-horizontal-relative:text;mso-position-vertical:absolute;mso-position-vertical-relative:text;mso-width-percent:0;mso-height-percent:0;mso-width-relative:margin;mso-height-relative:margin;v-text-anchor:middle" arcsize=".5" o:gfxdata="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" fillcolor="#44546a [3215]" stroked="f" strokeweight="1pt">
                 <v:stroke joinstyle="miter"/>
               </v:roundrect>
             </w:pict>
@@ -8694,7 +8696,7 @@
           </mc:Choice>
           <mc:Fallback>
             <w:pict>
-              <v:roundrect w14:anchorId="619DA7C4" id="Rectángulo: esquinas redondeadas 15" o:spid="_x0000_s1026" style="position:absolute;margin-left:233.45pt;margin-top:12.9pt;width:77.2pt;height:5.55pt;z-index:252086272;visibility:visible;mso-wrap-style:square;mso-width-percent:0;mso-height-percent:0;mso-wrap-distance-left:9pt;mso-wrap-distance-top:0;mso-wrap-distance-right:9pt;mso-wrap-distance-bottom:0;mso-position-horizontal:absolute;mso-position-horizontal-relative:text;mso-position-vertical:absolute;mso-position-vertical-relative:text;mso-width-percent:0;mso-height-percent:0;mso-width-relative:margin;mso-height-relative:margin;v-text-anchor:middle" arcsize=".5" o:gfxdata="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" fillcolor="#e7e6e6 [3214]" stroked="f" strokeweight="1pt">
+              <v:roundrect w14:anchorId="7592C7FC" id="Rectángulo: esquinas redondeadas 15" o:spid="_x0000_s1026" style="position:absolute;margin-left:233.45pt;margin-top:12.9pt;width:77.2pt;height:5.55pt;z-index:252086272;visibility:visible;mso-wrap-style:square;mso-width-percent:0;mso-height-percent:0;mso-wrap-distance-left:9pt;mso-wrap-distance-top:0;mso-wrap-distance-right:9pt;mso-wrap-distance-bottom:0;mso-position-horizontal:absolute;mso-position-horizontal-relative:text;mso-position-vertical:absolute;mso-position-vertical-relative:text;mso-width-percent:0;mso-height-percent:0;mso-width-relative:margin;mso-height-relative:margin;v-text-anchor:middle" arcsize=".5" o:gfxdata="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" fillcolor="#e7e6e6 [3214]" stroked="f" strokeweight="1pt">
                 <v:stroke joinstyle="miter"/>
               </v:roundrect>
             </w:pict>
@@ -8963,7 +8965,7 @@
           </mc:Choice>
           <mc:Fallback>
             <w:pict>
-              <v:roundrect w14:anchorId="2DB3175B" id="Rectángulo: esquinas redondeadas 17" o:spid="_x0000_s1026" style="position:absolute;margin-left:223.85pt;margin-top:1.1pt;width:82.5pt;height:4.5pt;z-index:252083200;visibility:visible;mso-wrap-style:square;mso-width-percent:0;mso-height-percent:0;mso-wrap-distance-left:9pt;mso-wrap-distance-top:0;mso-wrap-distance-right:9pt;mso-wrap-distance-bottom:0;mso-position-horizontal:absolute;mso-position-horizontal-relative:text;mso-position-vertical:absolute;mso-position-vertical-relative:text;mso-width-percent:0;mso-height-percent:0;mso-width-relative:margin;mso-height-relative:margin;v-text-anchor:middle" arcsize=".5" o:gfxdata="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" fillcolor="#e7e6e6 [3214]" stroked="f" strokeweight="1pt">
+              <v:roundrect w14:anchorId="1EF43504" id="Rectángulo: esquinas redondeadas 17" o:spid="_x0000_s1026" style="position:absolute;margin-left:223.85pt;margin-top:1.1pt;width:82.5pt;height:4.5pt;z-index:252083200;visibility:visible;mso-wrap-style:square;mso-width-percent:0;mso-height-percent:0;mso-wrap-distance-left:9pt;mso-wrap-distance-top:0;mso-wrap-distance-right:9pt;mso-wrap-distance-bottom:0;mso-position-horizontal:absolute;mso-position-horizontal-relative:text;mso-position-vertical:absolute;mso-position-vertical-relative:text;mso-width-percent:0;mso-height-percent:0;mso-width-relative:margin;mso-height-relative:margin;v-text-anchor:middle" arcsize=".5" o:gfxdata="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" fillcolor="#e7e6e6 [3214]" stroked="f" strokeweight="1pt">
                 <v:stroke joinstyle="miter"/>
               </v:roundrect>
             </w:pict>
@@ -9048,7 +9050,7 @@
           </mc:Choice>
           <mc:Fallback>
             <w:pict>
-              <v:roundrect w14:anchorId="1F5CD0F9" id="Rectángulo: esquinas redondeadas 18" o:spid="_x0000_s1026" style="position:absolute;margin-left:185.9pt;margin-top:.75pt;width:83.15pt;height:5.55pt;z-index:252084224;visibility:visible;mso-wrap-style:square;mso-width-percent:0;mso-height-percent:0;mso-wrap-distance-left:9pt;mso-wrap-distance-top:0;mso-wrap-distance-right:9pt;mso-wrap-distance-bottom:0;mso-position-horizontal:absolute;mso-position-horizontal-relative:text;mso-position-vertical:absolute;mso-position-vertical-relative:text;mso-width-percent:0;mso-height-percent:0;mso-width-relative:margin;mso-height-relative:margin;v-text-anchor:middle" arcsize=".5" o:gfxdata="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" fillcolor="#44546a [3215]" stroked="f" strokeweight="1pt">
+              <v:roundrect w14:anchorId="5B1B35EF" id="Rectángulo: esquinas redondeadas 18" o:spid="_x0000_s1026" style="position:absolute;margin-left:185.9pt;margin-top:.75pt;width:83.15pt;height:5.55pt;z-index:252084224;visibility:visible;mso-wrap-style:square;mso-width-percent:0;mso-height-percent:0;mso-wrap-distance-left:9pt;mso-wrap-distance-top:0;mso-wrap-distance-right:9pt;mso-wrap-distance-bottom:0;mso-position-horizontal:absolute;mso-position-horizontal-relative:text;mso-position-vertical:absolute;mso-position-vertical-relative:text;mso-width-percent:0;mso-height-percent:0;mso-width-relative:margin;mso-height-relative:margin;v-text-anchor:middle" arcsize=".5" o:gfxdata="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" fillcolor="#44546a [3215]" stroked="f" strokeweight="1pt">
                 <v:stroke joinstyle="miter"/>
               </v:roundrect>
             </w:pict>
@@ -9142,7 +9144,7 @@
           </mc:Choice>
           <mc:Fallback>
             <w:pict>
-              <v:rect w14:anchorId="65E15157" id="Rectángulo 1" o:spid="_x0000_s1026" style="position:absolute;margin-left:0;margin-top:-72.35pt;width:248.25pt;height:867pt;z-index:251952128;visibility:visible;mso-wrap-style:square;mso-width-percent:0;mso-height-percent:0;mso-wrap-distance-left:9pt;mso-wrap-distance-top:0;mso-wrap-distance-right:9pt;mso-wrap-distance-bottom:0;mso-position-horizontal:absolute;mso-position-horizontal-relative:page;mso-position-vertical:absolute;mso-position-vertical-relative:text;mso-width-percent:0;mso-height-percent:0;mso-width-relative:margin;mso-height-relative:margin;v-text-anchor:middle" o:gfxdata="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" fillcolor="#1f3763 [1604]" stroked="f" strokeweight="1pt">
+              <v:rect w14:anchorId="29C23CDB" id="Rectángulo 1" o:spid="_x0000_s1026" style="position:absolute;margin-left:0;margin-top:-72.35pt;width:248.25pt;height:867pt;z-index:251952128;visibility:visible;mso-wrap-style:square;mso-width-percent:0;mso-height-percent:0;mso-wrap-distance-left:9pt;mso-wrap-distance-top:0;mso-wrap-distance-right:9pt;mso-wrap-distance-bottom:0;mso-position-horizontal:absolute;mso-position-horizontal-relative:page;mso-position-vertical:absolute;mso-position-vertical-relative:text;mso-width-percent:0;mso-height-percent:0;mso-width-relative:margin;mso-height-relative:margin;v-text-anchor:middle" o:gfxdata="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" fillcolor="#1f3763 [1604]" stroked="f" strokeweight="1pt">
                 <w10:wrap anchorx="page"/>
               </v:rect>
             </w:pict>
@@ -10603,6 +10605,176 @@
           <w:tab w:val="left" w:pos="4800"/>
         </w:tabs>
       </w:pPr>
+      <w:r>
+        <w:rPr>
+          <w:noProof/>
+          <w:lang w:val="en-US"/>
+        </w:rPr>
+        <mc:AlternateContent>
+          <mc:Choice Requires="wps">
+            <w:drawing>
+              <wp:anchor distT="0" distB="0" distL="114300" distR="114300" simplePos="0" relativeHeight="252077056" behindDoc="0" locked="0" layoutInCell="1" allowOverlap="1" wp14:anchorId="7627C915" wp14:editId="5E63ED00">
+                <wp:simplePos x="0" y="0"/>
+                <wp:positionH relativeFrom="column">
+                  <wp:posOffset>3091815</wp:posOffset>
+                </wp:positionH>
+                <wp:positionV relativeFrom="paragraph">
+                  <wp:posOffset>8777605</wp:posOffset>
+                </wp:positionV>
+                <wp:extent cx="942975" cy="70485"/>
+                <wp:effectExtent l="0" t="0" r="9525" b="5715"/>
+                <wp:wrapNone/>
+                <wp:docPr id="123" name="Rectángulo: esquinas redondeadas 15"/>
+                <wp:cNvGraphicFramePr/>
+                <a:graphic xmlns:a="http://schemas.openxmlformats.org/drawingml/2006/main">
+                  <a:graphicData uri="http://schemas.microsoft.com/office/word/2010/wordprocessingShape">
+                    <wps:wsp>
+                      <wps:cNvSpPr/>
+                      <wps:spPr>
+                        <a:xfrm>
+                          <a:off x="0" y="0"/>
+                          <a:ext cx="942975" cy="70485"/>
+                        </a:xfrm>
+                        <a:prstGeom prst="roundRect">
+                          <a:avLst>
+                            <a:gd name="adj" fmla="val 50000"/>
+                          </a:avLst>
+                        </a:prstGeom>
+                        <a:solidFill>
+                          <a:schemeClr val="bg2"/>
+                        </a:solidFill>
+                        <a:ln>
+                          <a:noFill/>
+                        </a:ln>
+                      </wps:spPr>
+                      <wps:style>
+                        <a:lnRef idx="2">
+                          <a:schemeClr val="accent1">
+                            <a:shade val="50000"/>
+                          </a:schemeClr>
+                        </a:lnRef>
+                        <a:fillRef idx="1">
+                          <a:schemeClr val="accent1"/>
+                        </a:fillRef>
+                        <a:effectRef idx="0">
+                          <a:schemeClr val="accent1"/>
+                        </a:effectRef>
+                        <a:fontRef idx="minor">
+                          <a:schemeClr val="lt1"/>
+                        </a:fontRef>
+                      </wps:style>
+                      <wps:bodyPr rot="0" spcFirstLastPara="0" vertOverflow="overflow" horzOverflow="overflow" vert="horz" wrap="square" lIns="91440" tIns="45720" rIns="91440" bIns="45720" numCol="1" spcCol="0" rtlCol="0" fromWordArt="0" anchor="ctr" anchorCtr="0" forceAA="0" compatLnSpc="1">
+                        <a:prstTxWarp prst="textNoShape">
+                          <a:avLst/>
+                        </a:prstTxWarp>
+                        <a:noAutofit/>
+                      </wps:bodyPr>
+                    </wps:wsp>
+                  </a:graphicData>
+                </a:graphic>
+                <wp14:sizeRelH relativeFrom="margin">
+                  <wp14:pctWidth>0</wp14:pctWidth>
+                </wp14:sizeRelH>
+                <wp14:sizeRelV relativeFrom="margin">
+                  <wp14:pctHeight>0</wp14:pctHeight>
+                </wp14:sizeRelV>
+              </wp:anchor>
+            </w:drawing>
+          </mc:Choice>
+          <mc:Fallback>
+            <w:pict>
+              <v:roundrect w14:anchorId="1E6AA0BA" id="Rectángulo: esquinas redondeadas 15" o:spid="_x0000_s1026" style="position:absolute;margin-left:243.45pt;margin-top:691.15pt;width:74.25pt;height:5.55pt;z-index:252077056;visibility:visible;mso-wrap-style:square;mso-width-percent:0;mso-height-percent:0;mso-wrap-distance-left:9pt;mso-wrap-distance-top:0;mso-wrap-distance-right:9pt;mso-wrap-distance-bottom:0;mso-position-horizontal:absolute;mso-position-horizontal-relative:text;mso-position-vertical:absolute;mso-position-vertical-relative:text;mso-width-percent:0;mso-height-percent:0;mso-width-relative:margin;mso-height-relative:margin;v-text-anchor:middle" arcsize=".5" o:gfxdata="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" fillcolor="#e7e6e6 [3214]" stroked="f" strokeweight="1pt">
+                <v:stroke joinstyle="miter"/>
+              </v:roundrect>
+            </w:pict>
+          </mc:Fallback>
+        </mc:AlternateContent>
+      </w:r>
+      <w:r>
+        <w:rPr>
+          <w:noProof/>
+          <w:lang w:val="en-US"/>
+        </w:rPr>
+        <mc:AlternateContent>
+          <mc:Choice Requires="wps">
+            <w:drawing>
+              <wp:anchor distT="0" distB="0" distL="114300" distR="114300" simplePos="0" relativeHeight="252043264" behindDoc="0" locked="0" layoutInCell="1" allowOverlap="1" wp14:anchorId="12044326" wp14:editId="6CCD3200">
+                <wp:simplePos x="0" y="0"/>
+                <wp:positionH relativeFrom="column">
+                  <wp:posOffset>3025139</wp:posOffset>
+                </wp:positionH>
+                <wp:positionV relativeFrom="paragraph">
+                  <wp:posOffset>8015605</wp:posOffset>
+                </wp:positionV>
+                <wp:extent cx="1039495" cy="70485"/>
+                <wp:effectExtent l="0" t="0" r="8255" b="5715"/>
+                <wp:wrapNone/>
+                <wp:docPr id="91" name="Rectángulo: esquinas redondeadas 1038"/>
+                <wp:cNvGraphicFramePr/>
+                <a:graphic xmlns:a="http://schemas.openxmlformats.org/drawingml/2006/main">
+                  <a:graphicData uri="http://schemas.microsoft.com/office/word/2010/wordprocessingShape">
+                    <wps:wsp>
+                      <wps:cNvSpPr/>
+                      <wps:spPr>
+                        <a:xfrm>
+                          <a:off x="0" y="0"/>
+                          <a:ext cx="1039495" cy="70485"/>
+                        </a:xfrm>
+                        <a:prstGeom prst="roundRect">
+                          <a:avLst>
+                            <a:gd name="adj" fmla="val 50000"/>
+                          </a:avLst>
+                        </a:prstGeom>
+                        <a:solidFill>
+                          <a:schemeClr val="bg2"/>
+                        </a:solidFill>
+                        <a:ln>
+                          <a:noFill/>
+                        </a:ln>
+                      </wps:spPr>
+                      <wps:style>
+                        <a:lnRef idx="2">
+                          <a:schemeClr val="accent1">
+                            <a:shade val="50000"/>
+                          </a:schemeClr>
+                        </a:lnRef>
+                        <a:fillRef idx="1">
+                          <a:schemeClr val="accent1"/>
+                        </a:fillRef>
+                        <a:effectRef idx="0">
+                          <a:schemeClr val="accent1"/>
+                        </a:effectRef>
+                        <a:fontRef idx="minor">
+                          <a:schemeClr val="lt1"/>
+                        </a:fontRef>
+                      </wps:style>
+                      <wps:bodyPr rot="0" spcFirstLastPara="0" vertOverflow="overflow" horzOverflow="overflow" vert="horz" wrap="square" lIns="91440" tIns="45720" rIns="91440" bIns="45720" numCol="1" spcCol="0" rtlCol="0" fromWordArt="0" anchor="ctr" anchorCtr="0" forceAA="0" compatLnSpc="1">
+                        <a:prstTxWarp prst="textNoShape">
+                          <a:avLst/>
+                        </a:prstTxWarp>
+                        <a:noAutofit/>
+                      </wps:bodyPr>
+                    </wps:wsp>
+                  </a:graphicData>
+                </a:graphic>
+                <wp14:sizeRelH relativeFrom="margin">
+                  <wp14:pctWidth>0</wp14:pctWidth>
+                </wp14:sizeRelH>
+                <wp14:sizeRelV relativeFrom="margin">
+                  <wp14:pctHeight>0</wp14:pctHeight>
+                </wp14:sizeRelV>
+              </wp:anchor>
+            </w:drawing>
+          </mc:Choice>
+          <mc:Fallback>
+            <w:pict>
+              <v:roundrect w14:anchorId="42AD06BE" id="Rectángulo: esquinas redondeadas 1038" o:spid="_x0000_s1026" style="position:absolute;margin-left:238.2pt;margin-top:631.15pt;width:81.85pt;height:5.55pt;z-index:252043264;visibility:visible;mso-wrap-style:square;mso-width-percent:0;mso-height-percent:0;mso-wrap-distance-left:9pt;mso-wrap-distance-top:0;mso-wrap-distance-right:9pt;mso-wrap-distance-bottom:0;mso-position-horizontal:absolute;mso-position-horizontal-relative:text;mso-position-vertical:absolute;mso-position-vertical-relative:text;mso-width-percent:0;mso-height-percent:0;mso-width-relative:margin;mso-height-relative:margin;v-text-anchor:middle" arcsize=".5" o:gfxdata="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" fillcolor="#e7e6e6 [3214]" stroked="f" strokeweight="1pt">
+                <v:stroke joinstyle="miter"/>
+              </v:roundrect>
+            </w:pict>
+          </mc:Fallback>
+        </mc:AlternateContent>
+      </w:r>
       <w:r>
         <w:rPr>
           <w:noProof/>
@@ -11060,7 +11232,7 @@
           </mc:Choice>
           <mc:Fallback>
             <w:pict>
-              <v:roundrect w14:anchorId="111A4AB3" id="Rectángulo: esquinas redondeadas 17" o:spid="_x0000_s1026" style="position:absolute;margin-left:233.4pt;margin-top:727.25pt;width:82.5pt;height:4.5pt;z-index:252055552;visibility:visible;mso-wrap-style:square;mso-width-percent:0;mso-height-percent:0;mso-wrap-distance-left:9pt;mso-wrap-distance-top:0;mso-wrap-distance-right:9pt;mso-wrap-distance-bottom:0;mso-position-horizontal:absolute;mso-position-horizontal-relative:text;mso-position-vertical:absolute;mso-position-vertical-relative:text;mso-width-percent:0;mso-height-percent:0;mso-width-relative:margin;mso-height-relative:margin;v-text-anchor:middle" arcsize=".5" o:gfxdata="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" fillcolor="#e7e6e6 [3214]" stroked="f" strokeweight="1pt">
+              <v:roundrect w14:anchorId="06B4868B" id="Rectángulo: esquinas redondeadas 17" o:spid="_x0000_s1026" style="position:absolute;margin-left:233.4pt;margin-top:727.25pt;width:82.5pt;height:4.5pt;z-index:252055552;visibility:visible;mso-wrap-style:square;mso-width-percent:0;mso-height-percent:0;mso-wrap-distance-left:9pt;mso-wrap-distance-top:0;mso-wrap-distance-right:9pt;mso-wrap-distance-bottom:0;mso-position-horizontal:absolute;mso-position-horizontal-relative:text;mso-position-vertical:absolute;mso-position-vertical-relative:text;mso-width-percent:0;mso-height-percent:0;mso-width-relative:margin;mso-height-relative:margin;v-text-anchor:middle" arcsize=".5" o:gfxdata="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" fillcolor="#e7e6e6 [3214]" stroked="f" strokeweight="1pt">
                 <v:stroke joinstyle="miter"/>
               </v:roundrect>
             </w:pict>
@@ -11145,7 +11317,7 @@
           </mc:Choice>
           <mc:Fallback>
             <w:pict>
-              <v:roundrect w14:anchorId="70C7DE3D" id="Rectángulo: esquinas redondeadas 18" o:spid="_x0000_s1026" style="position:absolute;margin-left:195.45pt;margin-top:726.9pt;width:83.15pt;height:5.55pt;z-index:252056576;visibility:visible;mso-wrap-style:square;mso-width-percent:0;mso-height-percent:0;mso-wrap-distance-left:9pt;mso-wrap-distance-top:0;mso-wrap-distance-right:9pt;mso-wrap-distance-bottom:0;mso-position-horizontal:absolute;mso-position-horizontal-relative:text;mso-position-vertical:absolute;mso-position-vertical-relative:text;mso-width-percent:0;mso-height-percent:0;mso-width-relative:margin;mso-height-relative:margin;v-text-anchor:middle" arcsize=".5" o:gfxdata="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" fillcolor="#44546a [3215]" stroked="f" strokeweight="1pt">
+              <v:roundrect w14:anchorId="1B8F768B" id="Rectángulo: esquinas redondeadas 18" o:spid="_x0000_s1026" style="position:absolute;margin-left:195.45pt;margin-top:726.9pt;width:83.15pt;height:5.55pt;z-index:252056576;visibility:visible;mso-wrap-style:square;mso-width-percent:0;mso-height-percent:0;mso-wrap-distance-left:9pt;mso-wrap-distance-top:0;mso-wrap-distance-right:9pt;mso-wrap-distance-bottom:0;mso-position-horizontal:absolute;mso-position-horizontal-relative:text;mso-position-vertical:absolute;mso-position-vertical-relative:text;mso-width-percent:0;mso-height-percent:0;mso-width-relative:margin;mso-height-relative:margin;v-text-anchor:middle" arcsize=".5" o:gfxdata="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" fillcolor="#44546a [3215]" stroked="f" strokeweight="1pt">
                 <v:stroke joinstyle="miter"/>
               </v:roundrect>
             </w:pict>
@@ -11230,7 +11402,7 @@
           </mc:Choice>
           <mc:Fallback>
             <w:pict>
-              <v:roundrect w14:anchorId="5A60B3FF" id="Rectángulo: esquinas redondeadas 1035" o:spid="_x0000_s1026" style="position:absolute;margin-left:191.4pt;margin-top:601.5pt;width:113.6pt;height:5.65pt;z-index:252081152;visibility:visible;mso-wrap-style:square;mso-width-percent:0;mso-height-percent:0;mso-wrap-distance-left:9pt;mso-wrap-distance-top:0;mso-wrap-distance-right:9pt;mso-wrap-distance-bottom:0;mso-position-horizontal:absolute;mso-position-horizontal-relative:text;mso-position-vertical:absolute;mso-position-vertical-relative:text;mso-width-percent:0;mso-height-percent:0;mso-width-relative:margin;mso-height-relative:margin;v-text-anchor:middle" arcsize=".5" o:gfxdata="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" fillcolor="#44546a [3215]" stroked="f" strokeweight="1pt">
+              <v:roundrect w14:anchorId="54D8BB2F" id="Rectángulo: esquinas redondeadas 1035" o:spid="_x0000_s1026" style="position:absolute;margin-left:191.4pt;margin-top:601.5pt;width:113.6pt;height:5.65pt;z-index:252081152;visibility:visible;mso-wrap-style:square;mso-width-percent:0;mso-height-percent:0;mso-wrap-distance-left:9pt;mso-wrap-distance-top:0;mso-wrap-distance-right:9pt;mso-wrap-distance-bottom:0;mso-position-horizontal:absolute;mso-position-horizontal-relative:text;mso-position-vertical:absolute;mso-position-vertical-relative:text;mso-width-percent:0;mso-height-percent:0;mso-width-relative:margin;mso-height-relative:margin;v-text-anchor:middle" arcsize=".5" o:gfxdata="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" fillcolor="#44546a [3215]" stroked="f" strokeweight="1pt">
                 <v:stroke joinstyle="miter"/>
               </v:roundrect>
             </w:pict>
@@ -11315,7 +11487,7 @@
           </mc:Choice>
           <mc:Fallback>
             <w:pict>
-              <v:roundrect w14:anchorId="00B7754A" id="Rectángulo: esquinas redondeadas 1034" o:spid="_x0000_s1026" style="position:absolute;margin-left:243.1pt;margin-top:601.85pt;width:77.2pt;height:5.55pt;z-index:252080128;visibility:visible;mso-wrap-style:square;mso-width-percent:0;mso-height-percent:0;mso-wrap-distance-left:9pt;mso-wrap-distance-top:0;mso-wrap-distance-right:9pt;mso-wrap-distance-bottom:0;mso-position-horizontal:absolute;mso-position-horizontal-relative:text;mso-position-vertical:absolute;mso-position-vertical-relative:text;mso-width-percent:0;mso-height-percent:0;mso-width-relative:margin;mso-height-relative:margin;v-text-anchor:middle" arcsize=".5" o:gfxdata="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" fillcolor="#e7e6e6 [3214]" stroked="f" strokeweight="1pt">
+              <v:roundrect w14:anchorId="267E147C" id="Rectángulo: esquinas redondeadas 1034" o:spid="_x0000_s1026" style="position:absolute;margin-left:243.1pt;margin-top:601.85pt;width:77.2pt;height:5.55pt;z-index:252080128;visibility:visible;mso-wrap-style:square;mso-width-percent:0;mso-height-percent:0;mso-wrap-distance-left:9pt;mso-wrap-distance-top:0;mso-wrap-distance-right:9pt;mso-wrap-distance-bottom:0;mso-position-horizontal:absolute;mso-position-horizontal-relative:text;mso-position-vertical:absolute;mso-position-vertical-relative:text;mso-width-percent:0;mso-height-percent:0;mso-width-relative:margin;mso-height-relative:margin;v-text-anchor:middle" arcsize=".5" o:gfxdata="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" fillcolor="#e7e6e6 [3214]" stroked="f" strokeweight="1pt">
                 <v:stroke joinstyle="miter"/>
               </v:roundrect>
             </w:pict>
@@ -11330,7 +11502,7 @@
         <mc:AlternateContent>
           <mc:Choice Requires="wps">
             <w:drawing>
-              <wp:anchor distT="0" distB="0" distL="114300" distR="114300" simplePos="0" relativeHeight="252078080" behindDoc="0" locked="0" layoutInCell="1" allowOverlap="1" wp14:anchorId="70315A59" wp14:editId="4984EE27">
+              <wp:anchor distT="0" distB="0" distL="114300" distR="114300" simplePos="0" relativeHeight="252078080" behindDoc="0" locked="0" layoutInCell="1" allowOverlap="1" wp14:anchorId="70315A59" wp14:editId="3C1E7478">
                 <wp:simplePos x="0" y="0"/>
                 <wp:positionH relativeFrom="column">
                   <wp:posOffset>2467610</wp:posOffset>
@@ -11400,92 +11572,7 @@
           </mc:Choice>
           <mc:Fallback>
             <w:pict>
-              <v:roundrect w14:anchorId="56FEDCAA" id="Rectángulo: esquinas redondeadas 16" o:spid="_x0000_s1026" style="position:absolute;margin-left:194.3pt;margin-top:691.05pt;width:86.25pt;height:5.55pt;z-index:252078080;visibility:visible;mso-wrap-style:square;mso-width-percent:0;mso-height-percent:0;mso-wrap-distance-left:9pt;mso-wrap-distance-top:0;mso-wrap-distance-right:9pt;mso-wrap-distance-bottom:0;mso-position-horizontal:absolute;mso-position-horizontal-relative:text;mso-position-vertical:absolute;mso-position-vertical-relative:text;mso-width-percent:0;mso-height-percent:0;mso-width-relative:margin;mso-height-relative:margin;v-text-anchor:middle" arcsize=".5" o:gfxdata="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" fillcolor="#44546a [3215]" stroked="f" strokeweight="1pt">
-                <v:stroke joinstyle="miter"/>
-              </v:roundrect>
-            </w:pict>
-          </mc:Fallback>
-        </mc:AlternateContent>
-      </w:r>
-      <w:r>
-        <w:rPr>
-          <w:noProof/>
-          <w:lang w:val="en-US"/>
-        </w:rPr>
-        <mc:AlternateContent>
-          <mc:Choice Requires="wps">
-            <w:drawing>
-              <wp:anchor distT="0" distB="0" distL="114300" distR="114300" simplePos="0" relativeHeight="252077056" behindDoc="0" locked="0" layoutInCell="1" allowOverlap="1" wp14:anchorId="7627C915" wp14:editId="0BB12CBB">
-                <wp:simplePos x="0" y="0"/>
-                <wp:positionH relativeFrom="column">
-                  <wp:posOffset>3087370</wp:posOffset>
-                </wp:positionH>
-                <wp:positionV relativeFrom="paragraph">
-                  <wp:posOffset>8780145</wp:posOffset>
-                </wp:positionV>
-                <wp:extent cx="980440" cy="70485"/>
-                <wp:effectExtent l="0" t="0" r="0" b="5715"/>
-                <wp:wrapNone/>
-                <wp:docPr id="123" name="Rectángulo: esquinas redondeadas 15"/>
-                <wp:cNvGraphicFramePr/>
-                <a:graphic xmlns:a="http://schemas.openxmlformats.org/drawingml/2006/main">
-                  <a:graphicData uri="http://schemas.microsoft.com/office/word/2010/wordprocessingShape">
-                    <wps:wsp>
-                      <wps:cNvSpPr/>
-                      <wps:spPr>
-                        <a:xfrm>
-                          <a:off x="0" y="0"/>
-                          <a:ext cx="980440" cy="70485"/>
-                        </a:xfrm>
-                        <a:prstGeom prst="roundRect">
-                          <a:avLst>
-                            <a:gd name="adj" fmla="val 50000"/>
-                          </a:avLst>
-                        </a:prstGeom>
-                        <a:solidFill>
-                          <a:schemeClr val="bg2"/>
-                        </a:solidFill>
-                        <a:ln>
-                          <a:noFill/>
-                        </a:ln>
-                      </wps:spPr>
-                      <wps:style>
-                        <a:lnRef idx="2">
-                          <a:schemeClr val="accent1">
-                            <a:shade val="50000"/>
-                          </a:schemeClr>
-                        </a:lnRef>
-                        <a:fillRef idx="1">
-                          <a:schemeClr val="accent1"/>
-                        </a:fillRef>
-                        <a:effectRef idx="0">
-                          <a:schemeClr val="accent1"/>
-                        </a:effectRef>
-                        <a:fontRef idx="minor">
-                          <a:schemeClr val="lt1"/>
-                        </a:fontRef>
-                      </wps:style>
-                      <wps:bodyPr rot="0" spcFirstLastPara="0" vertOverflow="overflow" horzOverflow="overflow" vert="horz" wrap="square" lIns="91440" tIns="45720" rIns="91440" bIns="45720" numCol="1" spcCol="0" rtlCol="0" fromWordArt="0" anchor="ctr" anchorCtr="0" forceAA="0" compatLnSpc="1">
-                        <a:prstTxWarp prst="textNoShape">
-                          <a:avLst/>
-                        </a:prstTxWarp>
-                        <a:noAutofit/>
-                      </wps:bodyPr>
-                    </wps:wsp>
-                  </a:graphicData>
-                </a:graphic>
-                <wp14:sizeRelH relativeFrom="margin">
-                  <wp14:pctWidth>0</wp14:pctWidth>
-                </wp14:sizeRelH>
-                <wp14:sizeRelV relativeFrom="margin">
-                  <wp14:pctHeight>0</wp14:pctHeight>
-                </wp14:sizeRelV>
-              </wp:anchor>
-            </w:drawing>
-          </mc:Choice>
-          <mc:Fallback>
-            <w:pict>
-              <v:roundrect w14:anchorId="7C4C365F" id="Rectángulo: esquinas redondeadas 15" o:spid="_x0000_s1026" style="position:absolute;margin-left:243.1pt;margin-top:691.35pt;width:77.2pt;height:5.55pt;z-index:252077056;visibility:visible;mso-wrap-style:square;mso-width-percent:0;mso-height-percent:0;mso-wrap-distance-left:9pt;mso-wrap-distance-top:0;mso-wrap-distance-right:9pt;mso-wrap-distance-bottom:0;mso-position-horizontal:absolute;mso-position-horizontal-relative:text;mso-position-vertical:absolute;mso-position-vertical-relative:text;mso-width-percent:0;mso-height-percent:0;mso-width-relative:margin;mso-height-relative:margin;v-text-anchor:middle" arcsize=".5" o:gfxdata="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" fillcolor="#e7e6e6 [3214]" stroked="f" strokeweight="1pt">
+              <v:roundrect w14:anchorId="45AA3728" id="Rectángulo: esquinas redondeadas 16" o:spid="_x0000_s1026" style="position:absolute;margin-left:194.3pt;margin-top:691.05pt;width:86.25pt;height:5.55pt;z-index:252078080;visibility:visible;mso-wrap-style:square;mso-width-percent:0;mso-height-percent:0;mso-wrap-distance-left:9pt;mso-wrap-distance-top:0;mso-wrap-distance-right:9pt;mso-wrap-distance-bottom:0;mso-position-horizontal:absolute;mso-position-horizontal-relative:text;mso-position-vertical:absolute;mso-position-vertical-relative:text;mso-width-percent:0;mso-height-percent:0;mso-width-relative:margin;mso-height-relative:margin;v-text-anchor:middle" arcsize=".5" o:gfxdata="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" fillcolor="#44546a [3215]" stroked="f" strokeweight="1pt">
                 <v:stroke joinstyle="miter"/>
               </v:roundrect>
             </w:pict>
@@ -11719,7 +11806,7 @@
           </mc:Choice>
           <mc:Fallback>
             <w:pict>
-              <v:roundrect w14:anchorId="3A75DA19" id="Rectángulo: esquinas redondeadas 1040" o:spid="_x0000_s1026" style="position:absolute;margin-left:235.1pt;margin-top:661.35pt;width:82.5pt;height:5pt;z-index:252048384;visibility:visible;mso-wrap-style:square;mso-width-percent:0;mso-height-percent:0;mso-wrap-distance-left:9pt;mso-wrap-distance-top:0;mso-wrap-distance-right:9pt;mso-wrap-distance-bottom:0;mso-position-horizontal:absolute;mso-position-horizontal-relative:text;mso-position-vertical:absolute;mso-position-vertical-relative:text;mso-width-percent:0;mso-height-percent:0;mso-width-relative:margin;mso-height-relative:margin;v-text-anchor:middle" arcsize=".5" o:gfxdata="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" fillcolor="#e7e6e6 [3214]" stroked="f" strokeweight="1pt">
+              <v:roundrect w14:anchorId="42D1865E" id="Rectángulo: esquinas redondeadas 1040" o:spid="_x0000_s1026" style="position:absolute;margin-left:235.1pt;margin-top:661.35pt;width:82.5pt;height:5pt;z-index:252048384;visibility:visible;mso-wrap-style:square;mso-width-percent:0;mso-height-percent:0;mso-wrap-distance-left:9pt;mso-wrap-distance-top:0;mso-wrap-distance-right:9pt;mso-wrap-distance-bottom:0;mso-position-horizontal:absolute;mso-position-horizontal-relative:text;mso-position-vertical:absolute;mso-position-vertical-relative:text;mso-width-percent:0;mso-height-percent:0;mso-width-relative:margin;mso-height-relative:margin;v-text-anchor:middle" arcsize=".5" o:gfxdata="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" fillcolor="#e7e6e6 [3214]" stroked="f" strokeweight="1pt">
                 <v:stroke joinstyle="miter"/>
               </v:roundrect>
             </w:pict>
@@ -11804,7 +11891,7 @@
           </mc:Choice>
           <mc:Fallback>
             <w:pict>
-              <v:roundrect w14:anchorId="071F0668" id="Rectángulo: esquinas redondeadas 1041" o:spid="_x0000_s1026" style="position:absolute;margin-left:193.7pt;margin-top:661.4pt;width:84.5pt;height:5pt;z-index:252049408;visibility:visible;mso-wrap-style:square;mso-width-percent:0;mso-height-percent:0;mso-wrap-distance-left:9pt;mso-wrap-distance-top:0;mso-wrap-distance-right:9pt;mso-wrap-distance-bottom:0;mso-position-horizontal:absolute;mso-position-horizontal-relative:text;mso-position-vertical:absolute;mso-position-vertical-relative:text;mso-width-percent:0;mso-height-percent:0;mso-width-relative:margin;mso-height-relative:margin;v-text-anchor:middle" arcsize=".5" o:gfxdata="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" fillcolor="#44546a [3215]" stroked="f" strokeweight="1pt">
+              <v:roundrect w14:anchorId="46C1BA47" id="Rectángulo: esquinas redondeadas 1041" o:spid="_x0000_s1026" style="position:absolute;margin-left:193.7pt;margin-top:661.4pt;width:84.5pt;height:5pt;z-index:252049408;visibility:visible;mso-wrap-style:square;mso-width-percent:0;mso-height-percent:0;mso-wrap-distance-left:9pt;mso-wrap-distance-top:0;mso-wrap-distance-right:9pt;mso-wrap-distance-bottom:0;mso-position-horizontal:absolute;mso-position-horizontal-relative:text;mso-position-vertical:absolute;mso-position-vertical-relative:text;mso-width-percent:0;mso-height-percent:0;mso-width-relative:margin;mso-height-relative:margin;v-text-anchor:middle" arcsize=".5" o:gfxdata="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" fillcolor="#44546a [3215]" stroked="f" strokeweight="1pt">
                 <v:stroke joinstyle="miter"/>
               </v:roundrect>
             </w:pict>
@@ -11819,7 +11906,7 @@
         <mc:AlternateContent>
           <mc:Choice Requires="wps">
             <w:drawing>
-              <wp:anchor distT="0" distB="0" distL="114300" distR="114300" simplePos="0" relativeHeight="252046336" behindDoc="0" locked="0" layoutInCell="1" allowOverlap="1" wp14:anchorId="3799F36D" wp14:editId="45E3C694">
+              <wp:anchor distT="0" distB="0" distL="114300" distR="114300" simplePos="0" relativeHeight="252046336" behindDoc="0" locked="0" layoutInCell="1" allowOverlap="1" wp14:anchorId="3799F36D" wp14:editId="2796EEF0">
                 <wp:simplePos x="0" y="0"/>
                 <wp:positionH relativeFrom="column">
                   <wp:posOffset>2452370</wp:posOffset>
@@ -11956,91 +12043,6 @@
                   </w:txbxContent>
                 </v:textbox>
               </v:rect>
-            </w:pict>
-          </mc:Fallback>
-        </mc:AlternateContent>
-      </w:r>
-      <w:r>
-        <w:rPr>
-          <w:noProof/>
-          <w:lang w:val="en-US"/>
-        </w:rPr>
-        <mc:AlternateContent>
-          <mc:Choice Requires="wps">
-            <w:drawing>
-              <wp:anchor distT="0" distB="0" distL="114300" distR="114300" simplePos="0" relativeHeight="252043264" behindDoc="0" locked="0" layoutInCell="1" allowOverlap="1" wp14:anchorId="12044326" wp14:editId="4E45EDF6">
-                <wp:simplePos x="0" y="0"/>
-                <wp:positionH relativeFrom="column">
-                  <wp:posOffset>3020695</wp:posOffset>
-                </wp:positionH>
-                <wp:positionV relativeFrom="paragraph">
-                  <wp:posOffset>8014335</wp:posOffset>
-                </wp:positionV>
-                <wp:extent cx="980440" cy="70485"/>
-                <wp:effectExtent l="0" t="0" r="0" b="5715"/>
-                <wp:wrapNone/>
-                <wp:docPr id="91" name="Rectángulo: esquinas redondeadas 1038"/>
-                <wp:cNvGraphicFramePr/>
-                <a:graphic xmlns:a="http://schemas.openxmlformats.org/drawingml/2006/main">
-                  <a:graphicData uri="http://schemas.microsoft.com/office/word/2010/wordprocessingShape">
-                    <wps:wsp>
-                      <wps:cNvSpPr/>
-                      <wps:spPr>
-                        <a:xfrm>
-                          <a:off x="0" y="0"/>
-                          <a:ext cx="980440" cy="70485"/>
-                        </a:xfrm>
-                        <a:prstGeom prst="roundRect">
-                          <a:avLst>
-                            <a:gd name="adj" fmla="val 50000"/>
-                          </a:avLst>
-                        </a:prstGeom>
-                        <a:solidFill>
-                          <a:schemeClr val="bg2"/>
-                        </a:solidFill>
-                        <a:ln>
-                          <a:noFill/>
-                        </a:ln>
-                      </wps:spPr>
-                      <wps:style>
-                        <a:lnRef idx="2">
-                          <a:schemeClr val="accent1">
-                            <a:shade val="50000"/>
-                          </a:schemeClr>
-                        </a:lnRef>
-                        <a:fillRef idx="1">
-                          <a:schemeClr val="accent1"/>
-                        </a:fillRef>
-                        <a:effectRef idx="0">
-                          <a:schemeClr val="accent1"/>
-                        </a:effectRef>
-                        <a:fontRef idx="minor">
-                          <a:schemeClr val="lt1"/>
-                        </a:fontRef>
-                      </wps:style>
-                      <wps:bodyPr rot="0" spcFirstLastPara="0" vertOverflow="overflow" horzOverflow="overflow" vert="horz" wrap="square" lIns="91440" tIns="45720" rIns="91440" bIns="45720" numCol="1" spcCol="0" rtlCol="0" fromWordArt="0" anchor="ctr" anchorCtr="0" forceAA="0" compatLnSpc="1">
-                        <a:prstTxWarp prst="textNoShape">
-                          <a:avLst/>
-                        </a:prstTxWarp>
-                        <a:noAutofit/>
-                      </wps:bodyPr>
-                    </wps:wsp>
-                  </a:graphicData>
-                </a:graphic>
-                <wp14:sizeRelH relativeFrom="margin">
-                  <wp14:pctWidth>0</wp14:pctWidth>
-                </wp14:sizeRelH>
-                <wp14:sizeRelV relativeFrom="margin">
-                  <wp14:pctHeight>0</wp14:pctHeight>
-                </wp14:sizeRelV>
-              </wp:anchor>
-            </w:drawing>
-          </mc:Choice>
-          <mc:Fallback>
-            <w:pict>
-              <v:roundrect w14:anchorId="22DFC030" id="Rectángulo: esquinas redondeadas 1038" o:spid="_x0000_s1026" style="position:absolute;margin-left:237.85pt;margin-top:631.05pt;width:77.2pt;height:5.55pt;z-index:252043264;visibility:visible;mso-wrap-style:square;mso-width-percent:0;mso-height-percent:0;mso-wrap-distance-left:9pt;mso-wrap-distance-top:0;mso-wrap-distance-right:9pt;mso-wrap-distance-bottom:0;mso-position-horizontal:absolute;mso-position-horizontal-relative:text;mso-position-vertical:absolute;mso-position-vertical-relative:text;mso-width-percent:0;mso-height-percent:0;mso-width-relative:margin;mso-height-relative:margin;v-text-anchor:middle" arcsize=".5" o:gfxdata="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" fillcolor="#e7e6e6 [3214]" stroked="f" strokeweight="1pt">
-                <v:stroke joinstyle="miter"/>
-              </v:roundrect>
             </w:pict>
           </mc:Fallback>
         </mc:AlternateContent>
@@ -12123,7 +12125,7 @@
           </mc:Choice>
           <mc:Fallback>
             <w:pict>
-              <v:roundrect w14:anchorId="35F21E67" id="Rectángulo: esquinas redondeadas 1039" o:spid="_x0000_s1026" style="position:absolute;margin-left:192.15pt;margin-top:631.1pt;width:84.5pt;height:5.55pt;z-index:252044288;visibility:visible;mso-wrap-style:square;mso-width-percent:0;mso-height-percent:0;mso-wrap-distance-left:9pt;mso-wrap-distance-top:0;mso-wrap-distance-right:9pt;mso-wrap-distance-bottom:0;mso-position-horizontal:absolute;mso-position-horizontal-relative:text;mso-position-vertical:absolute;mso-position-vertical-relative:text;mso-width-percent:0;mso-height-percent:0;mso-width-relative:margin;mso-height-relative:margin;v-text-anchor:middle" arcsize=".5" o:gfxdata="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" fillcolor="#44546a [3215]" stroked="f" strokeweight="1pt">
+              <v:roundrect w14:anchorId="5381B25B" id="Rectángulo: esquinas redondeadas 1039" o:spid="_x0000_s1026" style="position:absolute;margin-left:192.15pt;margin-top:631.1pt;width:84.5pt;height:5.55pt;z-index:252044288;visibility:visible;mso-wrap-style:square;mso-width-percent:0;mso-height-percent:0;mso-wrap-distance-left:9pt;mso-wrap-distance-top:0;mso-wrap-distance-right:9pt;mso-wrap-distance-bottom:0;mso-position-horizontal:absolute;mso-position-horizontal-relative:text;mso-position-vertical:absolute;mso-position-vertical-relative:text;mso-width-percent:0;mso-height-percent:0;mso-width-relative:margin;mso-height-relative:margin;v-text-anchor:middle" arcsize=".5" o:gfxdata="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" fillcolor="#44546a [3215]" stroked="f" strokeweight="1pt">
                 <v:stroke joinstyle="miter"/>
               </v:roundrect>
             </w:pict>
@@ -16996,8 +16998,6 @@
       <w:r>
         <w:t xml:space="preserve"> </w:t>
       </w:r>
-      <w:bookmarkStart w:id="0" w:name="_GoBack"/>
-      <w:bookmarkEnd w:id="0"/>
     </w:p>
     <w:sectPr>
       <w:pgSz w:w="11906" w:h="16838"/>
@@ -18475,7 +18475,7 @@
 </file>
 
 <file path=customXml/itemProps1.xml><?xml version="1.0" encoding="utf-8"?>
-<ds:datastoreItem xmlns:ds="http://schemas.openxmlformats.org/officeDocument/2006/customXml" ds:itemID="{50FB1268-2FED-45B4-ABD3-CC558ECF4DE5}">
+<ds:datastoreItem xmlns:ds="http://schemas.openxmlformats.org/officeDocument/2006/customXml" ds:itemID="{6FFAB4E1-5352-44FE-A556-2AB80BAD2433}">
   <ds:schemaRefs>
     <ds:schemaRef ds:uri="http://schemas.openxmlformats.org/officeDocument/2006/bibliography"/>
   </ds:schemaRefs>

--- a/CV-JOS.docx
+++ b/CV-JOS.docx
@@ -334,7 +334,7 @@
                                 <w:shd w:val="clear" w:color="auto" w:fill="FFFFFF"/>
                                 <w:lang w:val="fr-FR"/>
                               </w:rPr>
-                              <w:t>https://joslsinfo.github.io/portfolio-saintus-jean-oldor/</w:t>
+                              <w:t>https://github.com/joslsinfo/</w:t>
                             </w:r>
                           </w:p>
                         </w:txbxContent>
@@ -624,7 +624,7 @@
                           <w:shd w:val="clear" w:color="auto" w:fill="FFFFFF"/>
                           <w:lang w:val="fr-FR"/>
                         </w:rPr>
-                        <w:t>https://joslsinfo.github.io/portfolio-saintus-jean-oldor/</w:t>
+                        <w:t>https://github.com/joslsinfo/</w:t>
                       </w:r>
                     </w:p>
                   </w:txbxContent>
@@ -7566,8 +7566,6 @@
           <w:tab w:val="left" w:pos="3690"/>
         </w:tabs>
       </w:pPr>
-      <w:bookmarkStart w:id="0" w:name="_GoBack"/>
-      <w:bookmarkEnd w:id="0"/>
       <w:r>
         <w:rPr>
           <w:noProof/>
@@ -7646,7 +7644,7 @@
           </mc:Choice>
           <mc:Fallback>
             <w:pict>
-              <v:roundrect w14:anchorId="7054681E" id="Rectángulo: esquinas redondeadas 1035" o:spid="_x0000_s1026" style="position:absolute;margin-left:182.45pt;margin-top:15.75pt;width:113.6pt;height:5.65pt;z-index:252096512;visibility:visible;mso-wrap-style:square;mso-width-percent:0;mso-height-percent:0;mso-wrap-distance-left:9pt;mso-wrap-distance-top:0;mso-wrap-distance-right:9pt;mso-wrap-distance-bottom:0;mso-position-horizontal:absolute;mso-position-horizontal-relative:text;mso-position-vertical:absolute;mso-position-vertical-relative:text;mso-width-percent:0;mso-height-percent:0;mso-width-relative:margin;mso-height-relative:margin;v-text-anchor:middle" arcsize=".5" o:gfxdata="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